--- a/Original/Files/慧与大数据/量化投资交易.docx
+++ b/Original/Files/慧与大数据/量化投资交易.docx
@@ -377,6 +377,7 @@
     <w:p>
       <w:pPr>
         <w:numPr>
+          <w:ilvl w:val="0"/>
           <w:numId w:val="0"/>
         </w:numPr>
         <w:rPr>
@@ -389,29 +390,4211 @@
           <w:rFonts w:hint="eastAsia"/>
           <w:lang w:val="en-US" w:eastAsia="zh-CN"/>
         </w:rPr>
-        <w:t>胜率：并不是寻找一种方法 以至于百发百中；而是寻求一个相对稳定的概率，在相当长的时间里，赢面可以持续稳定</w:t>
-      </w:r>
+        <w:t>胜率：并不是寻找一种方法 以至于百发百中；而是寻求一个相对稳定的概率，在相当长的时间里，赢面可以持续稳定超越亏损；</w:t>
+      </w:r>
+    </w:p>
+    <w:p>
+      <w:pPr>
+        <w:widowControl w:val="0"/>
+        <w:numPr>
+          <w:numId w:val="0"/>
+        </w:numPr>
+        <w:jc w:val="both"/>
+        <w:rPr>
+          <w:rFonts w:hint="eastAsia" w:eastAsiaTheme="minorEastAsia"/>
+          <w:lang w:val="en-US" w:eastAsia="zh-CN"/>
+        </w:rPr>
+      </w:pPr>
+    </w:p>
+    <w:p>
+      <w:pPr>
+        <w:widowControl w:val="0"/>
+        <w:numPr>
+          <w:numId w:val="0"/>
+        </w:numPr>
+        <w:jc w:val="both"/>
+        <w:rPr>
+          <w:rFonts w:hint="eastAsia" w:eastAsiaTheme="minorEastAsia"/>
+          <w:lang w:val="en-US" w:eastAsia="zh-CN"/>
+        </w:rPr>
+      </w:pPr>
+    </w:p>
+    <w:p>
+      <w:pPr>
+        <w:widowControl w:val="0"/>
+        <w:numPr>
+          <w:numId w:val="0"/>
+        </w:numPr>
+        <w:jc w:val="both"/>
+        <w:rPr>
+          <w:rFonts w:hint="eastAsia" w:eastAsiaTheme="minorEastAsia"/>
+          <w:lang w:val="en-US" w:eastAsia="zh-CN"/>
+        </w:rPr>
+      </w:pPr>
+    </w:p>
+    <w:p>
+      <w:pPr>
+        <w:widowControl w:val="0"/>
+        <w:numPr>
+          <w:ilvl w:val="0"/>
+          <w:numId w:val="1"/>
+        </w:numPr>
+        <w:ind w:left="0" w:leftChars="0" w:firstLine="0" w:firstLineChars="0"/>
+        <w:jc w:val="both"/>
+        <w:rPr>
+          <w:rFonts w:hint="eastAsia" w:eastAsiaTheme="minorEastAsia"/>
+          <w:lang w:val="en-US" w:eastAsia="zh-CN"/>
+        </w:rPr>
+      </w:pPr>
+      <w:r>
+        <w:rPr>
+          <w:rFonts w:hint="eastAsia"/>
+          <w:lang w:val="en-US" w:eastAsia="zh-CN"/>
+        </w:rPr>
+        <w:t>数据获取</w:t>
+      </w:r>
+    </w:p>
+    <w:p>
+      <w:pPr>
+        <w:widowControl w:val="0"/>
+        <w:numPr>
+          <w:ilvl w:val="1"/>
+          <w:numId w:val="1"/>
+        </w:numPr>
+        <w:ind w:left="840" w:leftChars="0" w:hanging="420" w:firstLineChars="0"/>
+        <w:jc w:val="both"/>
+        <w:rPr>
+          <w:rFonts w:hint="eastAsia" w:eastAsiaTheme="minorEastAsia"/>
+          <w:lang w:val="en-US" w:eastAsia="zh-CN"/>
+        </w:rPr>
+      </w:pPr>
+      <w:r>
+        <w:rPr>
+          <w:rFonts w:hint="eastAsia"/>
+          <w:lang w:val="en-US" w:eastAsia="zh-CN"/>
+        </w:rPr>
+        <w:t>打开交易软件解释一下；</w:t>
+      </w:r>
+    </w:p>
+    <w:p>
+      <w:pPr>
+        <w:widowControl w:val="0"/>
+        <w:numPr>
+          <w:ilvl w:val="1"/>
+          <w:numId w:val="1"/>
+        </w:numPr>
+        <w:ind w:left="840" w:leftChars="0" w:hanging="420" w:firstLineChars="0"/>
+        <w:jc w:val="both"/>
+        <w:rPr>
+          <w:rFonts w:hint="eastAsia" w:eastAsiaTheme="minorEastAsia"/>
+          <w:lang w:val="en-US" w:eastAsia="zh-CN"/>
+        </w:rPr>
+      </w:pPr>
+      <w:r>
+        <w:rPr>
+          <w:rFonts w:hint="eastAsia"/>
+          <w:lang w:val="en-US" w:eastAsia="zh-CN"/>
+        </w:rPr>
+        <w:t>上证指数获取作图</w:t>
+      </w:r>
+    </w:p>
+    <w:p>
+      <w:pPr>
+        <w:keepNext w:val="0"/>
+        <w:keepLines w:val="0"/>
+        <w:widowControl/>
+        <w:numPr>
+          <w:ilvl w:val="0"/>
+          <w:numId w:val="2"/>
+        </w:numPr>
+        <w:suppressLineNumbers w:val="0"/>
+        <w:pBdr>
+          <w:top w:val="none" w:color="auto" w:sz="0" w:space="0"/>
+          <w:left w:val="single" w:color="6CE26C" w:sz="18" w:space="7"/>
+          <w:bottom w:val="none" w:color="auto" w:sz="0" w:space="0"/>
+          <w:right w:val="none" w:color="auto" w:sz="0" w:space="0"/>
+        </w:pBdr>
+        <w:shd w:val="clear" w:fill="FFFFFF"/>
+        <w:spacing w:before="0" w:beforeAutospacing="0" w:after="0" w:afterAutospacing="0" w:line="210" w:lineRule="atLeast"/>
+        <w:ind w:left="676" w:right="0" w:hanging="360"/>
+      </w:pPr>
+      <w:r>
+        <w:rPr>
+          <w:rFonts w:ascii="Consolas" w:hAnsi="Consolas" w:eastAsia="Consolas" w:cs="Consolas"/>
+          <w:b/>
+          <w:i w:val="0"/>
+          <w:caps w:val="0"/>
+          <w:color w:val="006699"/>
+          <w:spacing w:val="0"/>
+          <w:sz w:val="18"/>
+          <w:szCs w:val="18"/>
+          <w:bdr w:val="none" w:color="auto" w:sz="0" w:space="0"/>
+          <w:shd w:val="clear" w:fill="FFFFFF"/>
+        </w:rPr>
+        <w:t>import</w:t>
+      </w:r>
+      <w:r>
+        <w:rPr>
+          <w:rFonts w:hint="default" w:ascii="Consolas" w:hAnsi="Consolas" w:eastAsia="Consolas" w:cs="Consolas"/>
+          <w:b w:val="0"/>
+          <w:i w:val="0"/>
+          <w:caps w:val="0"/>
+          <w:color w:val="000000"/>
+          <w:spacing w:val="0"/>
+          <w:sz w:val="18"/>
+          <w:szCs w:val="18"/>
+          <w:bdr w:val="none" w:color="auto" w:sz="0" w:space="0"/>
+          <w:shd w:val="clear" w:fill="FFFFFF"/>
+        </w:rPr>
+        <w:t> tushare as ts  </w:t>
+      </w:r>
+    </w:p>
+    <w:p>
+      <w:pPr>
+        <w:keepNext w:val="0"/>
+        <w:keepLines w:val="0"/>
+        <w:widowControl/>
+        <w:numPr>
+          <w:ilvl w:val="0"/>
+          <w:numId w:val="2"/>
+        </w:numPr>
+        <w:suppressLineNumbers w:val="0"/>
+        <w:pBdr>
+          <w:top w:val="none" w:color="auto" w:sz="0" w:space="0"/>
+          <w:left w:val="single" w:color="6CE26C" w:sz="18" w:space="7"/>
+          <w:bottom w:val="none" w:color="auto" w:sz="0" w:space="0"/>
+          <w:right w:val="none" w:color="auto" w:sz="0" w:space="0"/>
+        </w:pBdr>
+        <w:shd w:val="clear" w:fill="F8F8F8"/>
+        <w:spacing w:before="0" w:beforeAutospacing="0" w:after="0" w:afterAutospacing="0" w:line="210" w:lineRule="atLeast"/>
+        <w:ind w:left="676" w:right="0" w:hanging="360"/>
+        <w:rPr>
+          <w:color w:val="5C5C5C"/>
+        </w:rPr>
+      </w:pPr>
+      <w:r>
+        <w:rPr>
+          <w:rFonts w:hint="default" w:ascii="Consolas" w:hAnsi="Consolas" w:eastAsia="Consolas" w:cs="Consolas"/>
+          <w:b/>
+          <w:i w:val="0"/>
+          <w:caps w:val="0"/>
+          <w:color w:val="006699"/>
+          <w:spacing w:val="0"/>
+          <w:sz w:val="18"/>
+          <w:szCs w:val="18"/>
+          <w:bdr w:val="none" w:color="auto" w:sz="0" w:space="0"/>
+          <w:shd w:val="clear" w:fill="F8F8F8"/>
+        </w:rPr>
+        <w:t>import</w:t>
+      </w:r>
+      <w:r>
+        <w:rPr>
+          <w:rFonts w:hint="default" w:ascii="Consolas" w:hAnsi="Consolas" w:eastAsia="Consolas" w:cs="Consolas"/>
+          <w:b w:val="0"/>
+          <w:i w:val="0"/>
+          <w:caps w:val="0"/>
+          <w:color w:val="000000"/>
+          <w:spacing w:val="0"/>
+          <w:sz w:val="18"/>
+          <w:szCs w:val="18"/>
+          <w:bdr w:val="none" w:color="auto" w:sz="0" w:space="0"/>
+          <w:shd w:val="clear" w:fill="F8F8F8"/>
+        </w:rPr>
+        <w:t> matplotlib.pyplot as plt  </w:t>
+      </w:r>
+    </w:p>
+    <w:p>
+      <w:pPr>
+        <w:keepNext w:val="0"/>
+        <w:keepLines w:val="0"/>
+        <w:widowControl/>
+        <w:numPr>
+          <w:ilvl w:val="0"/>
+          <w:numId w:val="2"/>
+        </w:numPr>
+        <w:suppressLineNumbers w:val="0"/>
+        <w:pBdr>
+          <w:top w:val="none" w:color="auto" w:sz="0" w:space="0"/>
+          <w:left w:val="single" w:color="6CE26C" w:sz="18" w:space="7"/>
+          <w:bottom w:val="none" w:color="auto" w:sz="0" w:space="0"/>
+          <w:right w:val="none" w:color="auto" w:sz="0" w:space="0"/>
+        </w:pBdr>
+        <w:shd w:val="clear" w:fill="FFFFFF"/>
+        <w:spacing w:before="0" w:beforeAutospacing="0" w:after="0" w:afterAutospacing="0" w:line="210" w:lineRule="atLeast"/>
+        <w:ind w:left="676" w:right="0" w:hanging="360"/>
+      </w:pPr>
+      <w:r>
+        <w:rPr>
+          <w:rFonts w:hint="default" w:ascii="Consolas" w:hAnsi="Consolas" w:eastAsia="Consolas" w:cs="Consolas"/>
+          <w:b/>
+          <w:i w:val="0"/>
+          <w:caps w:val="0"/>
+          <w:color w:val="006699"/>
+          <w:spacing w:val="0"/>
+          <w:sz w:val="18"/>
+          <w:szCs w:val="18"/>
+          <w:bdr w:val="none" w:color="auto" w:sz="0" w:space="0"/>
+          <w:shd w:val="clear" w:fill="FFFFFF"/>
+        </w:rPr>
+        <w:t>import</w:t>
+      </w:r>
+      <w:r>
+        <w:rPr>
+          <w:rFonts w:hint="default" w:ascii="Consolas" w:hAnsi="Consolas" w:eastAsia="Consolas" w:cs="Consolas"/>
+          <w:b w:val="0"/>
+          <w:i w:val="0"/>
+          <w:caps w:val="0"/>
+          <w:color w:val="000000"/>
+          <w:spacing w:val="0"/>
+          <w:sz w:val="18"/>
+          <w:szCs w:val="18"/>
+          <w:bdr w:val="none" w:color="auto" w:sz="0" w:space="0"/>
+          <w:shd w:val="clear" w:fill="FFFFFF"/>
+        </w:rPr>
+        <w:t> numpy as np  </w:t>
+      </w:r>
+    </w:p>
+    <w:p>
+      <w:pPr>
+        <w:keepNext w:val="0"/>
+        <w:keepLines w:val="0"/>
+        <w:widowControl/>
+        <w:numPr>
+          <w:ilvl w:val="0"/>
+          <w:numId w:val="2"/>
+        </w:numPr>
+        <w:suppressLineNumbers w:val="0"/>
+        <w:pBdr>
+          <w:top w:val="none" w:color="auto" w:sz="0" w:space="0"/>
+          <w:left w:val="single" w:color="6CE26C" w:sz="18" w:space="7"/>
+          <w:bottom w:val="none" w:color="auto" w:sz="0" w:space="0"/>
+          <w:right w:val="none" w:color="auto" w:sz="0" w:space="0"/>
+        </w:pBdr>
+        <w:shd w:val="clear" w:fill="F8F8F8"/>
+        <w:spacing w:before="0" w:beforeAutospacing="0" w:after="0" w:afterAutospacing="0" w:line="210" w:lineRule="atLeast"/>
+        <w:ind w:left="676" w:right="0" w:hanging="360"/>
+        <w:rPr>
+          <w:color w:val="5C5C5C"/>
+        </w:rPr>
+      </w:pPr>
+      <w:r>
+        <w:rPr>
+          <w:rFonts w:hint="default" w:ascii="Consolas" w:hAnsi="Consolas" w:eastAsia="Consolas" w:cs="Consolas"/>
+          <w:b/>
+          <w:i w:val="0"/>
+          <w:caps w:val="0"/>
+          <w:color w:val="006699"/>
+          <w:spacing w:val="0"/>
+          <w:sz w:val="18"/>
+          <w:szCs w:val="18"/>
+          <w:bdr w:val="none" w:color="auto" w:sz="0" w:space="0"/>
+          <w:shd w:val="clear" w:fill="F8F8F8"/>
+        </w:rPr>
+        <w:t>from</w:t>
+      </w:r>
+      <w:r>
+        <w:rPr>
+          <w:rFonts w:hint="default" w:ascii="Consolas" w:hAnsi="Consolas" w:eastAsia="Consolas" w:cs="Consolas"/>
+          <w:b w:val="0"/>
+          <w:i w:val="0"/>
+          <w:caps w:val="0"/>
+          <w:color w:val="000000"/>
+          <w:spacing w:val="0"/>
+          <w:sz w:val="18"/>
+          <w:szCs w:val="18"/>
+          <w:bdr w:val="none" w:color="auto" w:sz="0" w:space="0"/>
+          <w:shd w:val="clear" w:fill="F8F8F8"/>
+        </w:rPr>
+        <w:t> pylab </w:t>
+      </w:r>
+      <w:r>
+        <w:rPr>
+          <w:rFonts w:hint="default" w:ascii="Consolas" w:hAnsi="Consolas" w:eastAsia="Consolas" w:cs="Consolas"/>
+          <w:b/>
+          <w:i w:val="0"/>
+          <w:caps w:val="0"/>
+          <w:color w:val="006699"/>
+          <w:spacing w:val="0"/>
+          <w:sz w:val="18"/>
+          <w:szCs w:val="18"/>
+          <w:bdr w:val="none" w:color="auto" w:sz="0" w:space="0"/>
+          <w:shd w:val="clear" w:fill="F8F8F8"/>
+        </w:rPr>
+        <w:t>import</w:t>
+      </w:r>
+      <w:r>
+        <w:rPr>
+          <w:rFonts w:hint="default" w:ascii="Consolas" w:hAnsi="Consolas" w:eastAsia="Consolas" w:cs="Consolas"/>
+          <w:b w:val="0"/>
+          <w:i w:val="0"/>
+          <w:caps w:val="0"/>
+          <w:color w:val="000000"/>
+          <w:spacing w:val="0"/>
+          <w:sz w:val="18"/>
+          <w:szCs w:val="18"/>
+          <w:bdr w:val="none" w:color="auto" w:sz="0" w:space="0"/>
+          <w:shd w:val="clear" w:fill="F8F8F8"/>
+        </w:rPr>
+        <w:t> *    </w:t>
+      </w:r>
+    </w:p>
+    <w:p>
+      <w:pPr>
+        <w:keepNext w:val="0"/>
+        <w:keepLines w:val="0"/>
+        <w:widowControl/>
+        <w:numPr>
+          <w:ilvl w:val="0"/>
+          <w:numId w:val="2"/>
+        </w:numPr>
+        <w:suppressLineNumbers w:val="0"/>
+        <w:pBdr>
+          <w:top w:val="none" w:color="auto" w:sz="0" w:space="0"/>
+          <w:left w:val="single" w:color="6CE26C" w:sz="18" w:space="7"/>
+          <w:bottom w:val="none" w:color="auto" w:sz="0" w:space="0"/>
+          <w:right w:val="none" w:color="auto" w:sz="0" w:space="0"/>
+        </w:pBdr>
+        <w:shd w:val="clear" w:fill="FFFFFF"/>
+        <w:spacing w:before="0" w:beforeAutospacing="0" w:after="0" w:afterAutospacing="0" w:line="210" w:lineRule="atLeast"/>
+        <w:ind w:left="676" w:right="0" w:hanging="360"/>
+      </w:pPr>
+      <w:r>
+        <w:rPr>
+          <w:rFonts w:hint="default" w:ascii="Consolas" w:hAnsi="Consolas" w:eastAsia="Consolas" w:cs="Consolas"/>
+          <w:b w:val="0"/>
+          <w:i w:val="0"/>
+          <w:caps w:val="0"/>
+          <w:color w:val="000000"/>
+          <w:spacing w:val="0"/>
+          <w:sz w:val="18"/>
+          <w:szCs w:val="18"/>
+          <w:bdr w:val="none" w:color="auto" w:sz="0" w:space="0"/>
+          <w:shd w:val="clear" w:fill="FFFFFF"/>
+        </w:rPr>
+        <w:t>mpl.rcParams[</w:t>
+      </w:r>
+      <w:r>
+        <w:rPr>
+          <w:rFonts w:hint="default" w:ascii="Consolas" w:hAnsi="Consolas" w:eastAsia="Consolas" w:cs="Consolas"/>
+          <w:b w:val="0"/>
+          <w:i w:val="0"/>
+          <w:caps w:val="0"/>
+          <w:color w:val="0000FF"/>
+          <w:spacing w:val="0"/>
+          <w:sz w:val="18"/>
+          <w:szCs w:val="18"/>
+          <w:bdr w:val="none" w:color="auto" w:sz="0" w:space="0"/>
+          <w:shd w:val="clear" w:fill="FFFFFF"/>
+        </w:rPr>
+        <w:t>'font.sans-serif'</w:t>
+      </w:r>
+      <w:r>
+        <w:rPr>
+          <w:rFonts w:hint="default" w:ascii="Consolas" w:hAnsi="Consolas" w:eastAsia="Consolas" w:cs="Consolas"/>
+          <w:b w:val="0"/>
+          <w:i w:val="0"/>
+          <w:caps w:val="0"/>
+          <w:color w:val="000000"/>
+          <w:spacing w:val="0"/>
+          <w:sz w:val="18"/>
+          <w:szCs w:val="18"/>
+          <w:bdr w:val="none" w:color="auto" w:sz="0" w:space="0"/>
+          <w:shd w:val="clear" w:fill="FFFFFF"/>
+        </w:rPr>
+        <w:t>] = [</w:t>
+      </w:r>
+      <w:r>
+        <w:rPr>
+          <w:rFonts w:hint="default" w:ascii="Consolas" w:hAnsi="Consolas" w:eastAsia="Consolas" w:cs="Consolas"/>
+          <w:b w:val="0"/>
+          <w:i w:val="0"/>
+          <w:caps w:val="0"/>
+          <w:color w:val="0000FF"/>
+          <w:spacing w:val="0"/>
+          <w:sz w:val="18"/>
+          <w:szCs w:val="18"/>
+          <w:bdr w:val="none" w:color="auto" w:sz="0" w:space="0"/>
+          <w:shd w:val="clear" w:fill="FFFFFF"/>
+        </w:rPr>
+        <w:t>'SimHei'</w:t>
+      </w:r>
+      <w:r>
+        <w:rPr>
+          <w:rFonts w:hint="default" w:ascii="Consolas" w:hAnsi="Consolas" w:eastAsia="Consolas" w:cs="Consolas"/>
+          <w:b w:val="0"/>
+          <w:i w:val="0"/>
+          <w:caps w:val="0"/>
+          <w:color w:val="000000"/>
+          <w:spacing w:val="0"/>
+          <w:sz w:val="18"/>
+          <w:szCs w:val="18"/>
+          <w:bdr w:val="none" w:color="auto" w:sz="0" w:space="0"/>
+          <w:shd w:val="clear" w:fill="FFFFFF"/>
+        </w:rPr>
+        <w:t>]  </w:t>
+      </w:r>
+    </w:p>
+    <w:p>
+      <w:pPr>
+        <w:keepNext w:val="0"/>
+        <w:keepLines w:val="0"/>
+        <w:widowControl/>
+        <w:numPr>
+          <w:ilvl w:val="0"/>
+          <w:numId w:val="2"/>
+        </w:numPr>
+        <w:suppressLineNumbers w:val="0"/>
+        <w:pBdr>
+          <w:top w:val="none" w:color="auto" w:sz="0" w:space="0"/>
+          <w:left w:val="single" w:color="6CE26C" w:sz="18" w:space="7"/>
+          <w:bottom w:val="none" w:color="auto" w:sz="0" w:space="0"/>
+          <w:right w:val="none" w:color="auto" w:sz="0" w:space="0"/>
+        </w:pBdr>
+        <w:shd w:val="clear" w:fill="F8F8F8"/>
+        <w:spacing w:before="0" w:beforeAutospacing="0" w:after="0" w:afterAutospacing="0" w:line="210" w:lineRule="atLeast"/>
+        <w:ind w:left="676" w:right="0" w:hanging="360"/>
+        <w:rPr>
+          <w:color w:val="5C5C5C"/>
+        </w:rPr>
+      </w:pPr>
+      <w:r>
+        <w:rPr>
+          <w:rFonts w:hint="default" w:ascii="Consolas" w:hAnsi="Consolas" w:eastAsia="Consolas" w:cs="Consolas"/>
+          <w:b w:val="0"/>
+          <w:i w:val="0"/>
+          <w:caps w:val="0"/>
+          <w:color w:val="000000"/>
+          <w:spacing w:val="0"/>
+          <w:sz w:val="18"/>
+          <w:szCs w:val="18"/>
+          <w:bdr w:val="none" w:color="auto" w:sz="0" w:space="0"/>
+          <w:shd w:val="clear" w:fill="F8F8F8"/>
+        </w:rPr>
+        <w:t>mpl.rcParams[</w:t>
+      </w:r>
+      <w:r>
+        <w:rPr>
+          <w:rFonts w:hint="default" w:ascii="Consolas" w:hAnsi="Consolas" w:eastAsia="Consolas" w:cs="Consolas"/>
+          <w:b w:val="0"/>
+          <w:i w:val="0"/>
+          <w:caps w:val="0"/>
+          <w:color w:val="0000FF"/>
+          <w:spacing w:val="0"/>
+          <w:sz w:val="18"/>
+          <w:szCs w:val="18"/>
+          <w:bdr w:val="none" w:color="auto" w:sz="0" w:space="0"/>
+          <w:shd w:val="clear" w:fill="F8F8F8"/>
+        </w:rPr>
+        <w:t>'axes.unicode_minus'</w:t>
+      </w:r>
+      <w:r>
+        <w:rPr>
+          <w:rFonts w:hint="default" w:ascii="Consolas" w:hAnsi="Consolas" w:eastAsia="Consolas" w:cs="Consolas"/>
+          <w:b w:val="0"/>
+          <w:i w:val="0"/>
+          <w:caps w:val="0"/>
+          <w:color w:val="000000"/>
+          <w:spacing w:val="0"/>
+          <w:sz w:val="18"/>
+          <w:szCs w:val="18"/>
+          <w:bdr w:val="none" w:color="auto" w:sz="0" w:space="0"/>
+          <w:shd w:val="clear" w:fill="F8F8F8"/>
+        </w:rPr>
+        <w:t>] = False  </w:t>
+      </w:r>
+    </w:p>
+    <w:p>
+      <w:pPr>
+        <w:keepNext w:val="0"/>
+        <w:keepLines w:val="0"/>
+        <w:widowControl/>
+        <w:numPr>
+          <w:ilvl w:val="0"/>
+          <w:numId w:val="2"/>
+        </w:numPr>
+        <w:suppressLineNumbers w:val="0"/>
+        <w:pBdr>
+          <w:top w:val="none" w:color="auto" w:sz="0" w:space="0"/>
+          <w:left w:val="single" w:color="6CE26C" w:sz="18" w:space="7"/>
+          <w:bottom w:val="none" w:color="auto" w:sz="0" w:space="0"/>
+          <w:right w:val="none" w:color="auto" w:sz="0" w:space="0"/>
+        </w:pBdr>
+        <w:shd w:val="clear" w:fill="FFFFFF"/>
+        <w:spacing w:before="0" w:beforeAutospacing="0" w:after="0" w:afterAutospacing="0" w:line="210" w:lineRule="atLeast"/>
+        <w:ind w:left="676" w:right="0" w:hanging="360"/>
+      </w:pPr>
+      <w:r>
+        <w:rPr>
+          <w:rFonts w:hint="default" w:ascii="Consolas" w:hAnsi="Consolas" w:eastAsia="Consolas" w:cs="Consolas"/>
+          <w:b w:val="0"/>
+          <w:i w:val="0"/>
+          <w:caps w:val="0"/>
+          <w:color w:val="000000"/>
+          <w:spacing w:val="0"/>
+          <w:sz w:val="18"/>
+          <w:szCs w:val="18"/>
+          <w:bdr w:val="none" w:color="auto" w:sz="0" w:space="0"/>
+          <w:shd w:val="clear" w:fill="FFFFFF"/>
+        </w:rPr>
+        <w:t>  </w:t>
+      </w:r>
+    </w:p>
+    <w:p>
+      <w:pPr>
+        <w:keepNext w:val="0"/>
+        <w:keepLines w:val="0"/>
+        <w:widowControl/>
+        <w:numPr>
+          <w:ilvl w:val="0"/>
+          <w:numId w:val="2"/>
+        </w:numPr>
+        <w:suppressLineNumbers w:val="0"/>
+        <w:pBdr>
+          <w:top w:val="none" w:color="auto" w:sz="0" w:space="0"/>
+          <w:left w:val="single" w:color="6CE26C" w:sz="18" w:space="7"/>
+          <w:bottom w:val="none" w:color="auto" w:sz="0" w:space="0"/>
+          <w:right w:val="none" w:color="auto" w:sz="0" w:space="0"/>
+        </w:pBdr>
+        <w:shd w:val="clear" w:fill="F8F8F8"/>
+        <w:spacing w:before="0" w:beforeAutospacing="0" w:after="0" w:afterAutospacing="0" w:line="210" w:lineRule="atLeast"/>
+        <w:ind w:left="676" w:right="0" w:hanging="360"/>
+        <w:rPr>
+          <w:color w:val="5C5C5C"/>
+        </w:rPr>
+      </w:pPr>
+      <w:r>
+        <w:rPr>
+          <w:rFonts w:hint="default" w:ascii="Consolas" w:hAnsi="Consolas" w:eastAsia="Consolas" w:cs="Consolas"/>
+          <w:b w:val="0"/>
+          <w:i w:val="0"/>
+          <w:caps w:val="0"/>
+          <w:color w:val="000000"/>
+          <w:spacing w:val="0"/>
+          <w:sz w:val="18"/>
+          <w:szCs w:val="18"/>
+          <w:bdr w:val="none" w:color="auto" w:sz="0" w:space="0"/>
+          <w:shd w:val="clear" w:fill="F8F8F8"/>
+        </w:rPr>
+        <w:t>data=ts.get_k_data(</w:t>
+      </w:r>
+      <w:r>
+        <w:rPr>
+          <w:rFonts w:hint="default" w:ascii="Consolas" w:hAnsi="Consolas" w:eastAsia="Consolas" w:cs="Consolas"/>
+          <w:b w:val="0"/>
+          <w:i w:val="0"/>
+          <w:caps w:val="0"/>
+          <w:color w:val="0000FF"/>
+          <w:spacing w:val="0"/>
+          <w:sz w:val="18"/>
+          <w:szCs w:val="18"/>
+          <w:bdr w:val="none" w:color="auto" w:sz="0" w:space="0"/>
+          <w:shd w:val="clear" w:fill="F8F8F8"/>
+        </w:rPr>
+        <w:t>'000001'</w:t>
+      </w:r>
+      <w:r>
+        <w:rPr>
+          <w:rFonts w:hint="default" w:ascii="Consolas" w:hAnsi="Consolas" w:eastAsia="Consolas" w:cs="Consolas"/>
+          <w:b w:val="0"/>
+          <w:i w:val="0"/>
+          <w:caps w:val="0"/>
+          <w:color w:val="000000"/>
+          <w:spacing w:val="0"/>
+          <w:sz w:val="18"/>
+          <w:szCs w:val="18"/>
+          <w:bdr w:val="none" w:color="auto" w:sz="0" w:space="0"/>
+          <w:shd w:val="clear" w:fill="F8F8F8"/>
+        </w:rPr>
+        <w:t>,ktype=</w:t>
+      </w:r>
+      <w:r>
+        <w:rPr>
+          <w:rFonts w:hint="default" w:ascii="Consolas" w:hAnsi="Consolas" w:eastAsia="Consolas" w:cs="Consolas"/>
+          <w:b w:val="0"/>
+          <w:i w:val="0"/>
+          <w:caps w:val="0"/>
+          <w:color w:val="0000FF"/>
+          <w:spacing w:val="0"/>
+          <w:sz w:val="18"/>
+          <w:szCs w:val="18"/>
+          <w:bdr w:val="none" w:color="auto" w:sz="0" w:space="0"/>
+          <w:shd w:val="clear" w:fill="F8F8F8"/>
+        </w:rPr>
+        <w:t>'D'</w:t>
+      </w:r>
+      <w:r>
+        <w:rPr>
+          <w:rFonts w:hint="default" w:ascii="Consolas" w:hAnsi="Consolas" w:eastAsia="Consolas" w:cs="Consolas"/>
+          <w:b w:val="0"/>
+          <w:i w:val="0"/>
+          <w:caps w:val="0"/>
+          <w:color w:val="000000"/>
+          <w:spacing w:val="0"/>
+          <w:sz w:val="18"/>
+          <w:szCs w:val="18"/>
+          <w:bdr w:val="none" w:color="auto" w:sz="0" w:space="0"/>
+          <w:shd w:val="clear" w:fill="F8F8F8"/>
+        </w:rPr>
+        <w:t>,autype=None,index=True,start=</w:t>
+      </w:r>
+      <w:r>
+        <w:rPr>
+          <w:rFonts w:hint="default" w:ascii="Consolas" w:hAnsi="Consolas" w:eastAsia="Consolas" w:cs="Consolas"/>
+          <w:b w:val="0"/>
+          <w:i w:val="0"/>
+          <w:caps w:val="0"/>
+          <w:color w:val="0000FF"/>
+          <w:spacing w:val="0"/>
+          <w:sz w:val="18"/>
+          <w:szCs w:val="18"/>
+          <w:bdr w:val="none" w:color="auto" w:sz="0" w:space="0"/>
+          <w:shd w:val="clear" w:fill="F8F8F8"/>
+        </w:rPr>
+        <w:t>'2016-01-01'</w:t>
+      </w:r>
+      <w:r>
+        <w:rPr>
+          <w:rFonts w:hint="default" w:ascii="Consolas" w:hAnsi="Consolas" w:eastAsia="Consolas" w:cs="Consolas"/>
+          <w:b w:val="0"/>
+          <w:i w:val="0"/>
+          <w:caps w:val="0"/>
+          <w:color w:val="000000"/>
+          <w:spacing w:val="0"/>
+          <w:sz w:val="18"/>
+          <w:szCs w:val="18"/>
+          <w:bdr w:val="none" w:color="auto" w:sz="0" w:space="0"/>
+          <w:shd w:val="clear" w:fill="F8F8F8"/>
+        </w:rPr>
+        <w:t>,end=</w:t>
+      </w:r>
+      <w:r>
+        <w:rPr>
+          <w:rFonts w:hint="default" w:ascii="Consolas" w:hAnsi="Consolas" w:eastAsia="Consolas" w:cs="Consolas"/>
+          <w:b w:val="0"/>
+          <w:i w:val="0"/>
+          <w:caps w:val="0"/>
+          <w:color w:val="0000FF"/>
+          <w:spacing w:val="0"/>
+          <w:sz w:val="18"/>
+          <w:szCs w:val="18"/>
+          <w:bdr w:val="none" w:color="auto" w:sz="0" w:space="0"/>
+          <w:shd w:val="clear" w:fill="F8F8F8"/>
+        </w:rPr>
+        <w:t>'2017-12-10'</w:t>
+      </w:r>
+      <w:r>
+        <w:rPr>
+          <w:rFonts w:hint="default" w:ascii="Consolas" w:hAnsi="Consolas" w:eastAsia="Consolas" w:cs="Consolas"/>
+          <w:b w:val="0"/>
+          <w:i w:val="0"/>
+          <w:caps w:val="0"/>
+          <w:color w:val="000000"/>
+          <w:spacing w:val="0"/>
+          <w:sz w:val="18"/>
+          <w:szCs w:val="18"/>
+          <w:bdr w:val="none" w:color="auto" w:sz="0" w:space="0"/>
+          <w:shd w:val="clear" w:fill="F8F8F8"/>
+        </w:rPr>
+        <w:t>)  </w:t>
+      </w:r>
+    </w:p>
+    <w:p>
+      <w:pPr>
+        <w:keepNext w:val="0"/>
+        <w:keepLines w:val="0"/>
+        <w:widowControl/>
+        <w:numPr>
+          <w:ilvl w:val="0"/>
+          <w:numId w:val="2"/>
+        </w:numPr>
+        <w:suppressLineNumbers w:val="0"/>
+        <w:pBdr>
+          <w:top w:val="none" w:color="auto" w:sz="0" w:space="0"/>
+          <w:left w:val="single" w:color="6CE26C" w:sz="18" w:space="7"/>
+          <w:bottom w:val="none" w:color="auto" w:sz="0" w:space="0"/>
+          <w:right w:val="none" w:color="auto" w:sz="0" w:space="0"/>
+        </w:pBdr>
+        <w:shd w:val="clear" w:fill="FFFFFF"/>
+        <w:spacing w:before="0" w:beforeAutospacing="0" w:after="0" w:afterAutospacing="0" w:line="210" w:lineRule="atLeast"/>
+        <w:ind w:left="676" w:right="0" w:hanging="360"/>
+      </w:pPr>
+      <w:r>
+        <w:rPr>
+          <w:rFonts w:hint="default" w:ascii="Consolas" w:hAnsi="Consolas" w:eastAsia="Consolas" w:cs="Consolas"/>
+          <w:b w:val="0"/>
+          <w:i w:val="0"/>
+          <w:caps w:val="0"/>
+          <w:color w:val="000000"/>
+          <w:spacing w:val="0"/>
+          <w:sz w:val="18"/>
+          <w:szCs w:val="18"/>
+          <w:bdr w:val="none" w:color="auto" w:sz="0" w:space="0"/>
+          <w:shd w:val="clear" w:fill="FFFFFF"/>
+        </w:rPr>
+        <w:t>fig=plt.figure()  </w:t>
+      </w:r>
+    </w:p>
+    <w:p>
+      <w:pPr>
+        <w:keepNext w:val="0"/>
+        <w:keepLines w:val="0"/>
+        <w:widowControl/>
+        <w:numPr>
+          <w:ilvl w:val="0"/>
+          <w:numId w:val="2"/>
+        </w:numPr>
+        <w:suppressLineNumbers w:val="0"/>
+        <w:pBdr>
+          <w:top w:val="none" w:color="auto" w:sz="0" w:space="0"/>
+          <w:left w:val="single" w:color="6CE26C" w:sz="18" w:space="7"/>
+          <w:bottom w:val="none" w:color="auto" w:sz="0" w:space="0"/>
+          <w:right w:val="none" w:color="auto" w:sz="0" w:space="0"/>
+        </w:pBdr>
+        <w:shd w:val="clear" w:fill="F8F8F8"/>
+        <w:spacing w:before="0" w:beforeAutospacing="0" w:after="0" w:afterAutospacing="0" w:line="210" w:lineRule="atLeast"/>
+        <w:ind w:left="676" w:right="0" w:hanging="360"/>
+        <w:rPr>
+          <w:color w:val="5C5C5C"/>
+        </w:rPr>
+      </w:pPr>
+      <w:r>
+        <w:rPr>
+          <w:rFonts w:hint="default" w:ascii="Consolas" w:hAnsi="Consolas" w:eastAsia="Consolas" w:cs="Consolas"/>
+          <w:b w:val="0"/>
+          <w:i w:val="0"/>
+          <w:caps w:val="0"/>
+          <w:color w:val="000000"/>
+          <w:spacing w:val="0"/>
+          <w:sz w:val="18"/>
+          <w:szCs w:val="18"/>
+          <w:bdr w:val="none" w:color="auto" w:sz="0" w:space="0"/>
+          <w:shd w:val="clear" w:fill="F8F8F8"/>
+        </w:rPr>
+        <w:t>ax=fig.add_subplot(1,1,1)  </w:t>
+      </w:r>
+    </w:p>
+    <w:p>
+      <w:pPr>
+        <w:keepNext w:val="0"/>
+        <w:keepLines w:val="0"/>
+        <w:widowControl/>
+        <w:numPr>
+          <w:ilvl w:val="0"/>
+          <w:numId w:val="2"/>
+        </w:numPr>
+        <w:suppressLineNumbers w:val="0"/>
+        <w:pBdr>
+          <w:top w:val="none" w:color="auto" w:sz="0" w:space="0"/>
+          <w:left w:val="single" w:color="6CE26C" w:sz="18" w:space="7"/>
+          <w:bottom w:val="none" w:color="auto" w:sz="0" w:space="0"/>
+          <w:right w:val="none" w:color="auto" w:sz="0" w:space="0"/>
+        </w:pBdr>
+        <w:shd w:val="clear" w:fill="FFFFFF"/>
+        <w:spacing w:before="0" w:beforeAutospacing="0" w:after="0" w:afterAutospacing="0" w:line="210" w:lineRule="atLeast"/>
+        <w:ind w:left="676" w:right="0" w:hanging="360"/>
+      </w:pPr>
+      <w:r>
+        <w:rPr>
+          <w:rFonts w:hint="default" w:ascii="Consolas" w:hAnsi="Consolas" w:eastAsia="Consolas" w:cs="Consolas"/>
+          <w:b w:val="0"/>
+          <w:i w:val="0"/>
+          <w:caps w:val="0"/>
+          <w:color w:val="000000"/>
+          <w:spacing w:val="0"/>
+          <w:sz w:val="18"/>
+          <w:szCs w:val="18"/>
+          <w:bdr w:val="none" w:color="auto" w:sz="0" w:space="0"/>
+          <w:shd w:val="clear" w:fill="FFFFFF"/>
+        </w:rPr>
+        <w:t>ax.plot(data[</w:t>
+      </w:r>
+      <w:r>
+        <w:rPr>
+          <w:rFonts w:hint="default" w:ascii="Consolas" w:hAnsi="Consolas" w:eastAsia="Consolas" w:cs="Consolas"/>
+          <w:b w:val="0"/>
+          <w:i w:val="0"/>
+          <w:caps w:val="0"/>
+          <w:color w:val="0000FF"/>
+          <w:spacing w:val="0"/>
+          <w:sz w:val="18"/>
+          <w:szCs w:val="18"/>
+          <w:bdr w:val="none" w:color="auto" w:sz="0" w:space="0"/>
+          <w:shd w:val="clear" w:fill="FFFFFF"/>
+        </w:rPr>
+        <w:t>'close'</w:t>
+      </w:r>
+      <w:r>
+        <w:rPr>
+          <w:rFonts w:hint="default" w:ascii="Consolas" w:hAnsi="Consolas" w:eastAsia="Consolas" w:cs="Consolas"/>
+          <w:b w:val="0"/>
+          <w:i w:val="0"/>
+          <w:caps w:val="0"/>
+          <w:color w:val="000000"/>
+          <w:spacing w:val="0"/>
+          <w:sz w:val="18"/>
+          <w:szCs w:val="18"/>
+          <w:bdr w:val="none" w:color="auto" w:sz="0" w:space="0"/>
+          <w:shd w:val="clear" w:fill="FFFFFF"/>
+        </w:rPr>
+        <w:t>])  </w:t>
+      </w:r>
+    </w:p>
+    <w:p>
+      <w:pPr>
+        <w:keepNext w:val="0"/>
+        <w:keepLines w:val="0"/>
+        <w:widowControl/>
+        <w:numPr>
+          <w:ilvl w:val="0"/>
+          <w:numId w:val="2"/>
+        </w:numPr>
+        <w:suppressLineNumbers w:val="0"/>
+        <w:pBdr>
+          <w:top w:val="none" w:color="auto" w:sz="0" w:space="0"/>
+          <w:left w:val="single" w:color="6CE26C" w:sz="18" w:space="7"/>
+          <w:bottom w:val="none" w:color="auto" w:sz="0" w:space="0"/>
+          <w:right w:val="none" w:color="auto" w:sz="0" w:space="0"/>
+        </w:pBdr>
+        <w:shd w:val="clear" w:fill="F8F8F8"/>
+        <w:spacing w:before="0" w:beforeAutospacing="0" w:after="0" w:afterAutospacing="0" w:line="210" w:lineRule="atLeast"/>
+        <w:ind w:left="676" w:right="0" w:hanging="360"/>
+        <w:rPr>
+          <w:color w:val="5C5C5C"/>
+        </w:rPr>
+      </w:pPr>
+      <w:r>
+        <w:rPr>
+          <w:rFonts w:hint="default" w:ascii="Consolas" w:hAnsi="Consolas" w:eastAsia="Consolas" w:cs="Consolas"/>
+          <w:b w:val="0"/>
+          <w:i w:val="0"/>
+          <w:caps w:val="0"/>
+          <w:color w:val="008200"/>
+          <w:spacing w:val="0"/>
+          <w:sz w:val="18"/>
+          <w:szCs w:val="18"/>
+          <w:bdr w:val="none" w:color="auto" w:sz="0" w:space="0"/>
+          <w:shd w:val="clear" w:fill="F8F8F8"/>
+        </w:rPr>
+        <w:t>#ax.plot(data['high'],'r*')</w:t>
+      </w:r>
+      <w:r>
+        <w:rPr>
+          <w:rFonts w:hint="default" w:ascii="Consolas" w:hAnsi="Consolas" w:eastAsia="Consolas" w:cs="Consolas"/>
+          <w:b w:val="0"/>
+          <w:i w:val="0"/>
+          <w:caps w:val="0"/>
+          <w:color w:val="000000"/>
+          <w:spacing w:val="0"/>
+          <w:sz w:val="18"/>
+          <w:szCs w:val="18"/>
+          <w:bdr w:val="none" w:color="auto" w:sz="0" w:space="0"/>
+          <w:shd w:val="clear" w:fill="F8F8F8"/>
+        </w:rPr>
+        <w:t>  </w:t>
+      </w:r>
+    </w:p>
+    <w:p>
+      <w:pPr>
+        <w:keepNext w:val="0"/>
+        <w:keepLines w:val="0"/>
+        <w:widowControl/>
+        <w:numPr>
+          <w:ilvl w:val="0"/>
+          <w:numId w:val="2"/>
+        </w:numPr>
+        <w:suppressLineNumbers w:val="0"/>
+        <w:pBdr>
+          <w:top w:val="none" w:color="auto" w:sz="0" w:space="0"/>
+          <w:left w:val="single" w:color="6CE26C" w:sz="18" w:space="7"/>
+          <w:bottom w:val="none" w:color="auto" w:sz="0" w:space="0"/>
+          <w:right w:val="none" w:color="auto" w:sz="0" w:space="0"/>
+        </w:pBdr>
+        <w:shd w:val="clear" w:fill="FFFFFF"/>
+        <w:spacing w:before="0" w:beforeAutospacing="0" w:after="0" w:afterAutospacing="0" w:line="210" w:lineRule="atLeast"/>
+        <w:ind w:left="676" w:right="0" w:hanging="360"/>
+      </w:pPr>
+      <w:r>
+        <w:rPr>
+          <w:rFonts w:hint="default" w:ascii="Consolas" w:hAnsi="Consolas" w:eastAsia="Consolas" w:cs="Consolas"/>
+          <w:b w:val="0"/>
+          <w:i w:val="0"/>
+          <w:caps w:val="0"/>
+          <w:color w:val="000000"/>
+          <w:spacing w:val="0"/>
+          <w:sz w:val="18"/>
+          <w:szCs w:val="18"/>
+          <w:bdr w:val="none" w:color="auto" w:sz="0" w:space="0"/>
+          <w:shd w:val="clear" w:fill="FFFFFF"/>
+        </w:rPr>
+        <w:t>dates=data[</w:t>
+      </w:r>
+      <w:r>
+        <w:rPr>
+          <w:rFonts w:hint="default" w:ascii="Consolas" w:hAnsi="Consolas" w:eastAsia="Consolas" w:cs="Consolas"/>
+          <w:b w:val="0"/>
+          <w:i w:val="0"/>
+          <w:caps w:val="0"/>
+          <w:color w:val="0000FF"/>
+          <w:spacing w:val="0"/>
+          <w:sz w:val="18"/>
+          <w:szCs w:val="18"/>
+          <w:bdr w:val="none" w:color="auto" w:sz="0" w:space="0"/>
+          <w:shd w:val="clear" w:fill="FFFFFF"/>
+        </w:rPr>
+        <w:t>'date'</w:t>
+      </w:r>
+      <w:r>
+        <w:rPr>
+          <w:rFonts w:hint="default" w:ascii="Consolas" w:hAnsi="Consolas" w:eastAsia="Consolas" w:cs="Consolas"/>
+          <w:b w:val="0"/>
+          <w:i w:val="0"/>
+          <w:caps w:val="0"/>
+          <w:color w:val="000000"/>
+          <w:spacing w:val="0"/>
+          <w:sz w:val="18"/>
+          <w:szCs w:val="18"/>
+          <w:bdr w:val="none" w:color="auto" w:sz="0" w:space="0"/>
+          <w:shd w:val="clear" w:fill="FFFFFF"/>
+        </w:rPr>
+        <w:t>]  </w:t>
+      </w:r>
+    </w:p>
+    <w:p>
+      <w:pPr>
+        <w:keepNext w:val="0"/>
+        <w:keepLines w:val="0"/>
+        <w:widowControl/>
+        <w:numPr>
+          <w:ilvl w:val="0"/>
+          <w:numId w:val="2"/>
+        </w:numPr>
+        <w:suppressLineNumbers w:val="0"/>
+        <w:pBdr>
+          <w:top w:val="none" w:color="auto" w:sz="0" w:space="0"/>
+          <w:left w:val="single" w:color="6CE26C" w:sz="18" w:space="7"/>
+          <w:bottom w:val="none" w:color="auto" w:sz="0" w:space="0"/>
+          <w:right w:val="none" w:color="auto" w:sz="0" w:space="0"/>
+        </w:pBdr>
+        <w:shd w:val="clear" w:fill="F8F8F8"/>
+        <w:spacing w:before="0" w:beforeAutospacing="0" w:after="0" w:afterAutospacing="0" w:line="210" w:lineRule="atLeast"/>
+        <w:ind w:left="676" w:right="0" w:hanging="360"/>
+        <w:rPr>
+          <w:color w:val="5C5C5C"/>
+        </w:rPr>
+      </w:pPr>
+      <w:r>
+        <w:rPr>
+          <w:rFonts w:hint="default" w:ascii="Consolas" w:hAnsi="Consolas" w:eastAsia="Consolas" w:cs="Consolas"/>
+          <w:b w:val="0"/>
+          <w:i w:val="0"/>
+          <w:caps w:val="0"/>
+          <w:color w:val="000000"/>
+          <w:spacing w:val="0"/>
+          <w:sz w:val="18"/>
+          <w:szCs w:val="18"/>
+          <w:bdr w:val="none" w:color="auto" w:sz="0" w:space="0"/>
+          <w:shd w:val="clear" w:fill="F8F8F8"/>
+        </w:rPr>
+        <w:t>n_k=len(dates)  </w:t>
+      </w:r>
+    </w:p>
+    <w:p>
+      <w:pPr>
+        <w:keepNext w:val="0"/>
+        <w:keepLines w:val="0"/>
+        <w:widowControl/>
+        <w:numPr>
+          <w:ilvl w:val="0"/>
+          <w:numId w:val="2"/>
+        </w:numPr>
+        <w:suppressLineNumbers w:val="0"/>
+        <w:pBdr>
+          <w:top w:val="none" w:color="auto" w:sz="0" w:space="0"/>
+          <w:left w:val="single" w:color="6CE26C" w:sz="18" w:space="7"/>
+          <w:bottom w:val="none" w:color="auto" w:sz="0" w:space="0"/>
+          <w:right w:val="none" w:color="auto" w:sz="0" w:space="0"/>
+        </w:pBdr>
+        <w:shd w:val="clear" w:fill="FFFFFF"/>
+        <w:spacing w:before="0" w:beforeAutospacing="0" w:after="0" w:afterAutospacing="0" w:line="210" w:lineRule="atLeast"/>
+        <w:ind w:left="676" w:right="0" w:hanging="360"/>
+      </w:pPr>
+      <w:r>
+        <w:rPr>
+          <w:rFonts w:hint="default" w:ascii="Consolas" w:hAnsi="Consolas" w:eastAsia="Consolas" w:cs="Consolas"/>
+          <w:b w:val="0"/>
+          <w:i w:val="0"/>
+          <w:caps w:val="0"/>
+          <w:color w:val="000000"/>
+          <w:spacing w:val="0"/>
+          <w:sz w:val="18"/>
+          <w:szCs w:val="18"/>
+          <w:bdr w:val="none" w:color="auto" w:sz="0" w:space="0"/>
+          <w:shd w:val="clear" w:fill="FFFFFF"/>
+        </w:rPr>
+        <w:t>xindex=list(map(int,np.linspace(0,n_k-1,12)))  </w:t>
+      </w:r>
+    </w:p>
+    <w:p>
+      <w:pPr>
+        <w:keepNext w:val="0"/>
+        <w:keepLines w:val="0"/>
+        <w:widowControl/>
+        <w:numPr>
+          <w:ilvl w:val="0"/>
+          <w:numId w:val="2"/>
+        </w:numPr>
+        <w:suppressLineNumbers w:val="0"/>
+        <w:pBdr>
+          <w:top w:val="none" w:color="auto" w:sz="0" w:space="0"/>
+          <w:left w:val="single" w:color="6CE26C" w:sz="18" w:space="7"/>
+          <w:bottom w:val="none" w:color="auto" w:sz="0" w:space="0"/>
+          <w:right w:val="none" w:color="auto" w:sz="0" w:space="0"/>
+        </w:pBdr>
+        <w:shd w:val="clear" w:fill="F8F8F8"/>
+        <w:spacing w:before="0" w:beforeAutospacing="0" w:after="0" w:afterAutospacing="0" w:line="210" w:lineRule="atLeast"/>
+        <w:ind w:left="676" w:right="0" w:hanging="360"/>
+        <w:rPr>
+          <w:color w:val="5C5C5C"/>
+        </w:rPr>
+      </w:pPr>
+      <w:r>
+        <w:rPr>
+          <w:rFonts w:hint="default" w:ascii="Consolas" w:hAnsi="Consolas" w:eastAsia="Consolas" w:cs="Consolas"/>
+          <w:b w:val="0"/>
+          <w:i w:val="0"/>
+          <w:caps w:val="0"/>
+          <w:color w:val="000000"/>
+          <w:spacing w:val="0"/>
+          <w:sz w:val="18"/>
+          <w:szCs w:val="18"/>
+          <w:bdr w:val="none" w:color="auto" w:sz="0" w:space="0"/>
+          <w:shd w:val="clear" w:fill="F8F8F8"/>
+        </w:rPr>
+        <w:t>ax.set_xticks(xindex)  </w:t>
+      </w:r>
+    </w:p>
+    <w:p>
+      <w:pPr>
+        <w:keepNext w:val="0"/>
+        <w:keepLines w:val="0"/>
+        <w:widowControl/>
+        <w:numPr>
+          <w:ilvl w:val="0"/>
+          <w:numId w:val="2"/>
+        </w:numPr>
+        <w:suppressLineNumbers w:val="0"/>
+        <w:pBdr>
+          <w:top w:val="none" w:color="auto" w:sz="0" w:space="0"/>
+          <w:left w:val="single" w:color="6CE26C" w:sz="18" w:space="7"/>
+          <w:bottom w:val="none" w:color="auto" w:sz="0" w:space="0"/>
+          <w:right w:val="none" w:color="auto" w:sz="0" w:space="0"/>
+        </w:pBdr>
+        <w:shd w:val="clear" w:fill="FFFFFF"/>
+        <w:spacing w:before="0" w:beforeAutospacing="0" w:after="0" w:afterAutospacing="0" w:line="210" w:lineRule="atLeast"/>
+        <w:ind w:left="676" w:right="0" w:hanging="360"/>
+      </w:pPr>
+      <w:r>
+        <w:rPr>
+          <w:rFonts w:hint="default" w:ascii="Consolas" w:hAnsi="Consolas" w:eastAsia="Consolas" w:cs="Consolas"/>
+          <w:b w:val="0"/>
+          <w:i w:val="0"/>
+          <w:caps w:val="0"/>
+          <w:color w:val="000000"/>
+          <w:spacing w:val="0"/>
+          <w:sz w:val="18"/>
+          <w:szCs w:val="18"/>
+          <w:bdr w:val="none" w:color="auto" w:sz="0" w:space="0"/>
+          <w:shd w:val="clear" w:fill="FFFFFF"/>
+        </w:rPr>
+        <w:t>ax.set_xticklabels(dates[xindex],rotation=60)  </w:t>
+      </w:r>
+    </w:p>
+    <w:p>
+      <w:pPr>
+        <w:keepNext w:val="0"/>
+        <w:keepLines w:val="0"/>
+        <w:widowControl/>
+        <w:numPr>
+          <w:ilvl w:val="0"/>
+          <w:numId w:val="2"/>
+        </w:numPr>
+        <w:suppressLineNumbers w:val="0"/>
+        <w:pBdr>
+          <w:top w:val="none" w:color="auto" w:sz="0" w:space="0"/>
+          <w:left w:val="single" w:color="6CE26C" w:sz="18" w:space="7"/>
+          <w:bottom w:val="none" w:color="auto" w:sz="0" w:space="0"/>
+          <w:right w:val="none" w:color="auto" w:sz="0" w:space="0"/>
+        </w:pBdr>
+        <w:shd w:val="clear" w:fill="F8F8F8"/>
+        <w:spacing w:before="0" w:beforeAutospacing="0" w:after="0" w:afterAutospacing="0" w:line="210" w:lineRule="atLeast"/>
+        <w:ind w:left="676" w:right="0" w:hanging="360"/>
+        <w:rPr>
+          <w:color w:val="5C5C5C"/>
+        </w:rPr>
+      </w:pPr>
+      <w:r>
+        <w:rPr>
+          <w:rFonts w:hint="default" w:ascii="Consolas" w:hAnsi="Consolas" w:eastAsia="Consolas" w:cs="Consolas"/>
+          <w:b w:val="0"/>
+          <w:i w:val="0"/>
+          <w:caps w:val="0"/>
+          <w:color w:val="000000"/>
+          <w:spacing w:val="0"/>
+          <w:sz w:val="18"/>
+          <w:szCs w:val="18"/>
+          <w:bdr w:val="none" w:color="auto" w:sz="0" w:space="0"/>
+          <w:shd w:val="clear" w:fill="F8F8F8"/>
+        </w:rPr>
+        <w:t>ax.grid()  </w:t>
+      </w:r>
+    </w:p>
+    <w:p>
+      <w:pPr>
+        <w:keepNext w:val="0"/>
+        <w:keepLines w:val="0"/>
+        <w:widowControl/>
+        <w:numPr>
+          <w:ilvl w:val="0"/>
+          <w:numId w:val="2"/>
+        </w:numPr>
+        <w:suppressLineNumbers w:val="0"/>
+        <w:pBdr>
+          <w:top w:val="none" w:color="auto" w:sz="0" w:space="0"/>
+          <w:left w:val="single" w:color="6CE26C" w:sz="18" w:space="7"/>
+          <w:bottom w:val="none" w:color="auto" w:sz="0" w:space="0"/>
+          <w:right w:val="none" w:color="auto" w:sz="0" w:space="0"/>
+        </w:pBdr>
+        <w:shd w:val="clear" w:fill="FFFFFF"/>
+        <w:spacing w:before="0" w:beforeAutospacing="0" w:after="0" w:afterAutospacing="0" w:line="210" w:lineRule="atLeast"/>
+        <w:ind w:left="676" w:right="0" w:hanging="360"/>
+      </w:pPr>
+      <w:r>
+        <w:rPr>
+          <w:rFonts w:hint="default" w:ascii="Consolas" w:hAnsi="Consolas" w:eastAsia="Consolas" w:cs="Consolas"/>
+          <w:b w:val="0"/>
+          <w:i w:val="0"/>
+          <w:caps w:val="0"/>
+          <w:color w:val="000000"/>
+          <w:spacing w:val="0"/>
+          <w:sz w:val="18"/>
+          <w:szCs w:val="18"/>
+          <w:bdr w:val="none" w:color="auto" w:sz="0" w:space="0"/>
+          <w:shd w:val="clear" w:fill="FFFFFF"/>
+        </w:rPr>
+        <w:t>ax.set_title(</w:t>
+      </w:r>
+      <w:r>
+        <w:rPr>
+          <w:rFonts w:hint="default" w:ascii="Consolas" w:hAnsi="Consolas" w:eastAsia="Consolas" w:cs="Consolas"/>
+          <w:b w:val="0"/>
+          <w:i w:val="0"/>
+          <w:caps w:val="0"/>
+          <w:color w:val="0000FF"/>
+          <w:spacing w:val="0"/>
+          <w:sz w:val="18"/>
+          <w:szCs w:val="18"/>
+          <w:bdr w:val="none" w:color="auto" w:sz="0" w:space="0"/>
+          <w:shd w:val="clear" w:fill="FFFFFF"/>
+        </w:rPr>
+        <w:t>'000001'</w:t>
+      </w:r>
+      <w:r>
+        <w:rPr>
+          <w:rFonts w:hint="default" w:ascii="Consolas" w:hAnsi="Consolas" w:eastAsia="Consolas" w:cs="Consolas"/>
+          <w:b w:val="0"/>
+          <w:i w:val="0"/>
+          <w:caps w:val="0"/>
+          <w:color w:val="000000"/>
+          <w:spacing w:val="0"/>
+          <w:sz w:val="18"/>
+          <w:szCs w:val="18"/>
+          <w:bdr w:val="none" w:color="auto" w:sz="0" w:space="0"/>
+          <w:shd w:val="clear" w:fill="FFFFFF"/>
+        </w:rPr>
+        <w:t>)  </w:t>
+      </w:r>
+    </w:p>
+    <w:p>
+      <w:pPr>
+        <w:keepNext w:val="0"/>
+        <w:keepLines w:val="0"/>
+        <w:widowControl/>
+        <w:numPr>
+          <w:ilvl w:val="0"/>
+          <w:numId w:val="2"/>
+        </w:numPr>
+        <w:suppressLineNumbers w:val="0"/>
+        <w:pBdr>
+          <w:top w:val="none" w:color="auto" w:sz="0" w:space="0"/>
+          <w:left w:val="single" w:color="6CE26C" w:sz="18" w:space="7"/>
+          <w:bottom w:val="none" w:color="auto" w:sz="0" w:space="0"/>
+          <w:right w:val="none" w:color="auto" w:sz="0" w:space="0"/>
+        </w:pBdr>
+        <w:shd w:val="clear" w:fill="F8F8F8"/>
+        <w:spacing w:before="0" w:beforeAutospacing="0" w:after="0" w:afterAutospacing="0" w:line="210" w:lineRule="atLeast"/>
+        <w:ind w:left="676" w:right="0" w:hanging="360"/>
+        <w:rPr>
+          <w:color w:val="5C5C5C"/>
+        </w:rPr>
+      </w:pPr>
+      <w:r>
+        <w:rPr>
+          <w:rFonts w:hint="default" w:ascii="Consolas" w:hAnsi="Consolas" w:eastAsia="Consolas" w:cs="Consolas"/>
+          <w:b w:val="0"/>
+          <w:i w:val="0"/>
+          <w:caps w:val="0"/>
+          <w:color w:val="000000"/>
+          <w:spacing w:val="0"/>
+          <w:sz w:val="18"/>
+          <w:szCs w:val="18"/>
+          <w:bdr w:val="none" w:color="auto" w:sz="0" w:space="0"/>
+          <w:shd w:val="clear" w:fill="F8F8F8"/>
+        </w:rPr>
+        <w:t>ax.set_xlabel(</w:t>
+      </w:r>
+      <w:r>
+        <w:rPr>
+          <w:rFonts w:hint="default" w:ascii="Consolas" w:hAnsi="Consolas" w:eastAsia="Consolas" w:cs="Consolas"/>
+          <w:b w:val="0"/>
+          <w:i w:val="0"/>
+          <w:caps w:val="0"/>
+          <w:color w:val="0000FF"/>
+          <w:spacing w:val="0"/>
+          <w:sz w:val="18"/>
+          <w:szCs w:val="18"/>
+          <w:bdr w:val="none" w:color="auto" w:sz="0" w:space="0"/>
+          <w:shd w:val="clear" w:fill="F8F8F8"/>
+        </w:rPr>
+        <w:t>'日期'</w:t>
+      </w:r>
+      <w:r>
+        <w:rPr>
+          <w:rFonts w:hint="default" w:ascii="Consolas" w:hAnsi="Consolas" w:eastAsia="Consolas" w:cs="Consolas"/>
+          <w:b w:val="0"/>
+          <w:i w:val="0"/>
+          <w:caps w:val="0"/>
+          <w:color w:val="000000"/>
+          <w:spacing w:val="0"/>
+          <w:sz w:val="18"/>
+          <w:szCs w:val="18"/>
+          <w:bdr w:val="none" w:color="auto" w:sz="0" w:space="0"/>
+          <w:shd w:val="clear" w:fill="F8F8F8"/>
+        </w:rPr>
+        <w:t>)  </w:t>
+      </w:r>
+    </w:p>
+    <w:p>
+      <w:pPr>
+        <w:keepNext w:val="0"/>
+        <w:keepLines w:val="0"/>
+        <w:widowControl/>
+        <w:numPr>
+          <w:ilvl w:val="0"/>
+          <w:numId w:val="2"/>
+        </w:numPr>
+        <w:suppressLineNumbers w:val="0"/>
+        <w:pBdr>
+          <w:top w:val="none" w:color="auto" w:sz="0" w:space="0"/>
+          <w:left w:val="single" w:color="6CE26C" w:sz="18" w:space="7"/>
+          <w:bottom w:val="none" w:color="auto" w:sz="0" w:space="0"/>
+          <w:right w:val="none" w:color="auto" w:sz="0" w:space="0"/>
+        </w:pBdr>
+        <w:shd w:val="clear" w:fill="FFFFFF"/>
+        <w:spacing w:before="0" w:beforeAutospacing="0" w:after="0" w:afterAutospacing="0" w:line="210" w:lineRule="atLeast"/>
+        <w:ind w:left="676" w:right="0" w:hanging="360"/>
+      </w:pPr>
+      <w:r>
+        <w:rPr>
+          <w:rFonts w:hint="default" w:ascii="Consolas" w:hAnsi="Consolas" w:eastAsia="Consolas" w:cs="Consolas"/>
+          <w:b w:val="0"/>
+          <w:i w:val="0"/>
+          <w:caps w:val="0"/>
+          <w:color w:val="000000"/>
+          <w:spacing w:val="0"/>
+          <w:sz w:val="18"/>
+          <w:szCs w:val="18"/>
+          <w:bdr w:val="none" w:color="auto" w:sz="0" w:space="0"/>
+          <w:shd w:val="clear" w:fill="FFFFFF"/>
+        </w:rPr>
+        <w:t>ax.set_xlabel(</w:t>
+      </w:r>
+      <w:r>
+        <w:rPr>
+          <w:rFonts w:hint="default" w:ascii="Consolas" w:hAnsi="Consolas" w:eastAsia="Consolas" w:cs="Consolas"/>
+          <w:b w:val="0"/>
+          <w:i w:val="0"/>
+          <w:caps w:val="0"/>
+          <w:color w:val="0000FF"/>
+          <w:spacing w:val="0"/>
+          <w:sz w:val="18"/>
+          <w:szCs w:val="18"/>
+          <w:bdr w:val="none" w:color="auto" w:sz="0" w:space="0"/>
+          <w:shd w:val="clear" w:fill="FFFFFF"/>
+        </w:rPr>
+        <w:t>'价格'</w:t>
+      </w:r>
+      <w:r>
+        <w:rPr>
+          <w:rFonts w:hint="default" w:ascii="Consolas" w:hAnsi="Consolas" w:eastAsia="Consolas" w:cs="Consolas"/>
+          <w:b w:val="0"/>
+          <w:i w:val="0"/>
+          <w:caps w:val="0"/>
+          <w:color w:val="000000"/>
+          <w:spacing w:val="0"/>
+          <w:sz w:val="18"/>
+          <w:szCs w:val="18"/>
+          <w:bdr w:val="none" w:color="auto" w:sz="0" w:space="0"/>
+          <w:shd w:val="clear" w:fill="FFFFFF"/>
+        </w:rPr>
+        <w:t>)  </w:t>
+      </w:r>
+    </w:p>
+    <w:p>
+      <w:pPr>
+        <w:widowControl w:val="0"/>
+        <w:numPr>
+          <w:numId w:val="0"/>
+        </w:numPr>
+        <w:ind w:left="420" w:leftChars="0"/>
+        <w:jc w:val="both"/>
+        <w:rPr>
+          <w:rFonts w:hint="eastAsia" w:eastAsiaTheme="minorEastAsia"/>
+          <w:lang w:val="en-US" w:eastAsia="zh-CN"/>
+        </w:rPr>
+      </w:pPr>
+    </w:p>
+    <w:p>
+      <w:pPr>
+        <w:widowControl w:val="0"/>
+        <w:numPr>
+          <w:ilvl w:val="1"/>
+          <w:numId w:val="1"/>
+        </w:numPr>
+        <w:ind w:left="840" w:leftChars="0" w:hanging="420" w:firstLineChars="0"/>
+        <w:jc w:val="both"/>
+        <w:rPr>
+          <w:rFonts w:hint="eastAsia" w:eastAsiaTheme="minorEastAsia"/>
+          <w:lang w:val="en-US" w:eastAsia="zh-CN"/>
+        </w:rPr>
+      </w:pPr>
+      <w:r>
+        <w:rPr>
+          <w:rFonts w:hint="eastAsia"/>
+          <w:lang w:val="en-US" w:eastAsia="zh-CN"/>
+        </w:rPr>
+        <w:t>平安银行数据获取作图</w:t>
+      </w:r>
+    </w:p>
+    <w:p>
+      <w:pPr>
+        <w:widowControl w:val="0"/>
+        <w:numPr>
+          <w:ilvl w:val="2"/>
+          <w:numId w:val="1"/>
+        </w:numPr>
+        <w:ind w:left="1260" w:leftChars="0" w:hanging="420" w:firstLineChars="0"/>
+        <w:jc w:val="both"/>
+        <w:rPr>
+          <w:rFonts w:hint="eastAsia" w:eastAsiaTheme="minorEastAsia"/>
+          <w:lang w:val="en-US" w:eastAsia="zh-CN"/>
+        </w:rPr>
+      </w:pPr>
+      <w:r>
+        <w:rPr>
+          <w:rFonts w:hint="eastAsia"/>
+          <w:lang w:val="en-US" w:eastAsia="zh-CN"/>
+        </w:rPr>
+        <w:t>Index=False</w:t>
+      </w:r>
+    </w:p>
+    <w:p>
+      <w:pPr>
+        <w:widowControl w:val="0"/>
+        <w:numPr>
+          <w:ilvl w:val="1"/>
+          <w:numId w:val="1"/>
+        </w:numPr>
+        <w:ind w:left="840" w:leftChars="0" w:hanging="420" w:firstLineChars="0"/>
+        <w:jc w:val="both"/>
+        <w:rPr>
+          <w:rFonts w:hint="eastAsia" w:eastAsiaTheme="minorEastAsia"/>
+          <w:lang w:val="en-US" w:eastAsia="zh-CN"/>
+        </w:rPr>
+      </w:pPr>
+      <w:r>
+        <w:rPr>
+          <w:rFonts w:hint="eastAsia"/>
+          <w:lang w:val="en-US" w:eastAsia="zh-CN"/>
+        </w:rPr>
+        <w:t>浦发银行</w:t>
+      </w:r>
+    </w:p>
+    <w:p>
+      <w:pPr>
+        <w:widowControl w:val="0"/>
+        <w:numPr>
+          <w:ilvl w:val="2"/>
+          <w:numId w:val="1"/>
+        </w:numPr>
+        <w:ind w:left="1260" w:leftChars="0" w:hanging="420" w:firstLineChars="0"/>
+        <w:jc w:val="both"/>
+        <w:rPr>
+          <w:rFonts w:hint="eastAsia" w:eastAsiaTheme="minorEastAsia"/>
+          <w:lang w:val="en-US" w:eastAsia="zh-CN"/>
+        </w:rPr>
+      </w:pPr>
+      <w:r>
+        <w:rPr>
+          <w:rFonts w:hint="eastAsia"/>
+          <w:lang w:val="en-US" w:eastAsia="zh-CN"/>
+        </w:rPr>
+        <w:t>展示是否复权，分钟线；</w:t>
+      </w:r>
+    </w:p>
+    <w:p>
+      <w:pPr>
+        <w:pStyle w:val="3"/>
+        <w:keepNext w:val="0"/>
+        <w:keepLines w:val="0"/>
+        <w:widowControl/>
+        <w:suppressLineNumbers w:val="0"/>
+        <w:spacing w:before="0" w:beforeAutospacing="0" w:after="0" w:afterAutospacing="0"/>
+        <w:ind w:left="0" w:right="0" w:firstLine="0"/>
+      </w:pPr>
+      <w:r>
+        <w:t>data=ts.get_k_data('600000',ktype='D',autype=None,index=False,start='2016-01-01',end='2017-12-10')</w:t>
+      </w:r>
+    </w:p>
+    <w:p>
+      <w:pPr>
+        <w:pStyle w:val="3"/>
+        <w:keepNext w:val="0"/>
+        <w:keepLines w:val="0"/>
+        <w:widowControl/>
+        <w:suppressLineNumbers w:val="0"/>
+        <w:spacing w:before="0" w:beforeAutospacing="0" w:after="0" w:afterAutospacing="0"/>
+        <w:ind w:left="0" w:right="0" w:firstLine="0"/>
+      </w:pPr>
+      <w:r>
+        <w:t>ax.plot(data['close'],'k')</w:t>
+      </w:r>
+    </w:p>
+    <w:p>
+      <w:pPr>
+        <w:pStyle w:val="3"/>
+        <w:keepNext w:val="0"/>
+        <w:keepLines w:val="0"/>
+        <w:widowControl/>
+        <w:suppressLineNumbers w:val="0"/>
+        <w:spacing w:before="0" w:beforeAutospacing="0" w:after="0" w:afterAutospacing="0"/>
+        <w:ind w:left="0" w:right="0" w:firstLine="0"/>
+        <w:rPr>
+          <w:rFonts w:hint="eastAsia"/>
+          <w:lang w:val="en-US" w:eastAsia="zh-CN"/>
+        </w:rPr>
+      </w:pPr>
+      <w:r>
+        <w:rPr>
+          <w:rFonts w:hint="eastAsia"/>
+          <w:lang w:val="en-US" w:eastAsia="zh-CN"/>
+        </w:rPr>
+        <w:t>让学生自己下载数据，进行调试参数，五分钟，是否复权，指数等；</w:t>
+      </w:r>
+    </w:p>
+    <w:p>
+      <w:pPr>
+        <w:pStyle w:val="2"/>
+        <w:keepNext w:val="0"/>
+        <w:keepLines w:val="0"/>
+        <w:widowControl/>
+        <w:suppressLineNumbers w:val="0"/>
+        <w:pBdr>
+          <w:top w:val="single" w:color="C9C9C9" w:sz="6" w:space="7"/>
+          <w:left w:val="single" w:color="C9C9C9" w:sz="6" w:space="7"/>
+          <w:bottom w:val="single" w:color="C9C9C9" w:sz="6" w:space="7"/>
+          <w:right w:val="single" w:color="C9C9C9" w:sz="6" w:space="7"/>
+        </w:pBdr>
+        <w:shd w:val="clear" w:fill="FAFAFA"/>
+        <w:spacing w:before="315" w:beforeAutospacing="0" w:after="315" w:afterAutospacing="0" w:line="252" w:lineRule="atLeast"/>
+        <w:ind w:left="0" w:right="0" w:firstLine="0"/>
+        <w:rPr>
+          <w:b w:val="0"/>
+          <w:i w:val="0"/>
+          <w:caps w:val="0"/>
+          <w:color w:val="222222"/>
+          <w:spacing w:val="0"/>
+          <w:sz w:val="23"/>
+          <w:szCs w:val="23"/>
+        </w:rPr>
+      </w:pPr>
+      <w:r>
+        <w:rPr>
+          <w:b w:val="0"/>
+          <w:i w:val="0"/>
+          <w:caps w:val="0"/>
+          <w:color w:val="222222"/>
+          <w:spacing w:val="0"/>
+          <w:sz w:val="23"/>
+          <w:szCs w:val="23"/>
+          <w:bdr w:val="none" w:color="auto" w:sz="0" w:space="0"/>
+          <w:shd w:val="clear" w:fill="FAFAFA"/>
+        </w:rPr>
+        <w:t>df</w:t>
+      </w:r>
+      <w:r>
+        <w:rPr>
+          <w:b w:val="0"/>
+          <w:i w:val="0"/>
+          <w:caps w:val="0"/>
+          <w:color w:val="222222"/>
+          <w:spacing w:val="0"/>
+          <w:sz w:val="23"/>
+          <w:szCs w:val="23"/>
+          <w:bdr w:val="single" w:color="C9C9C9" w:sz="6" w:space="0"/>
+          <w:shd w:val="clear" w:fill="FAFAFA"/>
+        </w:rPr>
+        <w:t xml:space="preserve"> </w:t>
+      </w:r>
+      <w:r>
+        <w:rPr>
+          <w:b w:val="0"/>
+          <w:i w:val="0"/>
+          <w:caps w:val="0"/>
+          <w:color w:val="666666"/>
+          <w:spacing w:val="0"/>
+          <w:sz w:val="23"/>
+          <w:szCs w:val="23"/>
+          <w:bdr w:val="none" w:color="auto" w:sz="0" w:space="0"/>
+          <w:shd w:val="clear" w:fill="FAFAFA"/>
+        </w:rPr>
+        <w:t>=</w:t>
+      </w:r>
+      <w:r>
+        <w:rPr>
+          <w:b w:val="0"/>
+          <w:i w:val="0"/>
+          <w:caps w:val="0"/>
+          <w:color w:val="222222"/>
+          <w:spacing w:val="0"/>
+          <w:sz w:val="23"/>
+          <w:szCs w:val="23"/>
+          <w:bdr w:val="single" w:color="C9C9C9" w:sz="6" w:space="0"/>
+          <w:shd w:val="clear" w:fill="FAFAFA"/>
+        </w:rPr>
+        <w:t xml:space="preserve"> </w:t>
+      </w:r>
+      <w:r>
+        <w:rPr>
+          <w:b w:val="0"/>
+          <w:i w:val="0"/>
+          <w:caps w:val="0"/>
+          <w:color w:val="222222"/>
+          <w:spacing w:val="0"/>
+          <w:sz w:val="23"/>
+          <w:szCs w:val="23"/>
+          <w:bdr w:val="none" w:color="auto" w:sz="0" w:space="0"/>
+          <w:shd w:val="clear" w:fill="FAFAFA"/>
+        </w:rPr>
+        <w:t>ts</w:t>
+      </w:r>
+      <w:r>
+        <w:rPr>
+          <w:b w:val="0"/>
+          <w:i w:val="0"/>
+          <w:caps w:val="0"/>
+          <w:color w:val="666666"/>
+          <w:spacing w:val="0"/>
+          <w:sz w:val="23"/>
+          <w:szCs w:val="23"/>
+          <w:bdr w:val="none" w:color="auto" w:sz="0" w:space="0"/>
+          <w:shd w:val="clear" w:fill="FAFAFA"/>
+        </w:rPr>
+        <w:t>.</w:t>
+      </w:r>
+      <w:r>
+        <w:rPr>
+          <w:b w:val="0"/>
+          <w:i w:val="0"/>
+          <w:caps w:val="0"/>
+          <w:color w:val="222222"/>
+          <w:spacing w:val="0"/>
+          <w:sz w:val="23"/>
+          <w:szCs w:val="23"/>
+          <w:bdr w:val="none" w:color="auto" w:sz="0" w:space="0"/>
+          <w:shd w:val="clear" w:fill="FAFAFA"/>
+        </w:rPr>
+        <w:t>get_stock_basics()</w:t>
+      </w:r>
+    </w:p>
+    <w:p>
+      <w:pPr>
+        <w:pStyle w:val="3"/>
+        <w:keepNext w:val="0"/>
+        <w:keepLines w:val="0"/>
+        <w:widowControl/>
+        <w:suppressLineNumbers w:val="0"/>
+        <w:spacing w:before="0" w:beforeAutospacing="0" w:after="0" w:afterAutospacing="0"/>
+        <w:ind w:left="0" w:right="0" w:firstLine="0"/>
+        <w:rPr>
+          <w:rFonts w:hint="eastAsia"/>
+          <w:lang w:val="en-US" w:eastAsia="zh-CN"/>
+        </w:rPr>
+      </w:pPr>
+      <w:r>
+        <w:rPr>
+          <w:rFonts w:hint="eastAsia"/>
+          <w:lang w:val="en-US" w:eastAsia="zh-CN"/>
+        </w:rPr>
+        <w:t>df[df[</w:t>
+      </w:r>
+      <w:r>
+        <w:rPr>
+          <w:rFonts w:hint="default"/>
+          <w:lang w:val="en-US" w:eastAsia="zh-CN"/>
+        </w:rPr>
+        <w:t>‘</w:t>
+      </w:r>
+      <w:r>
+        <w:rPr>
+          <w:rFonts w:hint="eastAsia"/>
+          <w:lang w:val="en-US" w:eastAsia="zh-CN"/>
+        </w:rPr>
+        <w:t>name</w:t>
+      </w:r>
+      <w:r>
+        <w:rPr>
+          <w:rFonts w:hint="default"/>
+          <w:lang w:val="en-US" w:eastAsia="zh-CN"/>
+        </w:rPr>
+        <w:t>’</w:t>
+      </w:r>
+      <w:r>
+        <w:rPr>
+          <w:rFonts w:hint="eastAsia"/>
+          <w:lang w:val="en-US" w:eastAsia="zh-CN"/>
+        </w:rPr>
+        <w:t>]==</w:t>
+      </w:r>
+      <w:r>
+        <w:rPr>
+          <w:rFonts w:hint="default"/>
+          <w:lang w:val="en-US" w:eastAsia="zh-CN"/>
+        </w:rPr>
+        <w:t>’</w:t>
+      </w:r>
+      <w:r>
+        <w:rPr>
+          <w:rFonts w:hint="eastAsia"/>
+          <w:lang w:val="en-US" w:eastAsia="zh-CN"/>
+        </w:rPr>
+        <w:t>贵州茅台</w:t>
+      </w:r>
+      <w:r>
+        <w:rPr>
+          <w:rFonts w:hint="default"/>
+          <w:lang w:val="en-US" w:eastAsia="zh-CN"/>
+        </w:rPr>
+        <w:t>’</w:t>
+      </w:r>
+      <w:r>
+        <w:rPr>
+          <w:rFonts w:hint="eastAsia"/>
+          <w:lang w:val="en-US" w:eastAsia="zh-CN"/>
+        </w:rPr>
+        <w:t>].index[0]</w:t>
+      </w:r>
+    </w:p>
+    <w:p>
+      <w:pPr>
+        <w:pStyle w:val="3"/>
+        <w:keepNext w:val="0"/>
+        <w:keepLines w:val="0"/>
+        <w:widowControl/>
+        <w:suppressLineNumbers w:val="0"/>
+        <w:spacing w:before="0" w:beforeAutospacing="0" w:after="0" w:afterAutospacing="0"/>
+        <w:ind w:left="0" w:right="0" w:firstLine="0"/>
+        <w:rPr>
+          <w:rFonts w:hint="eastAsia"/>
+          <w:lang w:val="en-US" w:eastAsia="zh-CN"/>
+        </w:rPr>
+      </w:pPr>
+    </w:p>
+    <w:p>
+      <w:pPr>
+        <w:pStyle w:val="3"/>
+        <w:keepNext w:val="0"/>
+        <w:keepLines w:val="0"/>
+        <w:widowControl/>
+        <w:suppressLineNumbers w:val="0"/>
+        <w:spacing w:before="0" w:beforeAutospacing="0" w:after="0" w:afterAutospacing="0"/>
+        <w:ind w:left="0" w:right="0" w:firstLine="0"/>
+        <w:rPr>
+          <w:rFonts w:hint="eastAsia"/>
+          <w:lang w:val="en-US" w:eastAsia="zh-CN"/>
+        </w:rPr>
+      </w:pPr>
+      <w:r>
+        <w:rPr>
+          <w:rFonts w:hint="eastAsia"/>
+          <w:lang w:val="en-US" w:eastAsia="zh-CN"/>
+        </w:rPr>
+        <w:t>Note: 没有市净率，市盈率，总市值的历史值，如何获取？</w:t>
+      </w:r>
+    </w:p>
+    <w:p>
+      <w:pPr>
+        <w:pStyle w:val="2"/>
+        <w:keepNext w:val="0"/>
+        <w:keepLines w:val="0"/>
+        <w:widowControl/>
+        <w:suppressLineNumbers w:val="0"/>
+        <w:pBdr>
+          <w:top w:val="single" w:color="C9C9C9" w:sz="6" w:space="7"/>
+          <w:left w:val="single" w:color="C9C9C9" w:sz="6" w:space="7"/>
+          <w:bottom w:val="single" w:color="C9C9C9" w:sz="6" w:space="7"/>
+          <w:right w:val="single" w:color="C9C9C9" w:sz="6" w:space="7"/>
+        </w:pBdr>
+        <w:shd w:val="clear" w:fill="FAFAFA"/>
+        <w:spacing w:before="315" w:beforeAutospacing="0" w:after="315" w:afterAutospacing="0" w:line="252" w:lineRule="atLeast"/>
+        <w:ind w:left="0" w:right="0" w:firstLine="0"/>
+        <w:rPr>
+          <w:rFonts w:hint="eastAsia"/>
+          <w:b w:val="0"/>
+          <w:i w:val="0"/>
+          <w:caps w:val="0"/>
+          <w:color w:val="222222"/>
+          <w:spacing w:val="0"/>
+          <w:sz w:val="23"/>
+          <w:szCs w:val="23"/>
+          <w:bdr w:val="none" w:color="auto" w:sz="0" w:space="0"/>
+          <w:shd w:val="clear" w:fill="FAFAFA"/>
+          <w:lang w:val="en-US" w:eastAsia="zh-CN"/>
+        </w:rPr>
+      </w:pPr>
+      <w:r>
+        <w:rPr>
+          <w:rFonts w:hint="eastAsia"/>
+          <w:lang w:val="en-US" w:eastAsia="zh-CN"/>
+        </w:rPr>
+        <w:t xml:space="preserve">市盈/净率：每股股价/每股收益（每股净资产） ts.get_k_data, </w:t>
+      </w:r>
+      <w:r>
+        <w:rPr>
+          <w:b w:val="0"/>
+          <w:i w:val="0"/>
+          <w:caps w:val="0"/>
+          <w:color w:val="222222"/>
+          <w:spacing w:val="0"/>
+          <w:sz w:val="23"/>
+          <w:szCs w:val="23"/>
+          <w:bdr w:val="none" w:color="auto" w:sz="0" w:space="0"/>
+          <w:shd w:val="clear" w:fill="FAFAFA"/>
+        </w:rPr>
+        <w:t>ts</w:t>
+      </w:r>
+      <w:r>
+        <w:rPr>
+          <w:b w:val="0"/>
+          <w:i w:val="0"/>
+          <w:caps w:val="0"/>
+          <w:color w:val="666666"/>
+          <w:spacing w:val="0"/>
+          <w:sz w:val="23"/>
+          <w:szCs w:val="23"/>
+          <w:bdr w:val="none" w:color="auto" w:sz="0" w:space="0"/>
+          <w:shd w:val="clear" w:fill="FAFAFA"/>
+        </w:rPr>
+        <w:t>.</w:t>
+      </w:r>
+      <w:r>
+        <w:rPr>
+          <w:b w:val="0"/>
+          <w:i w:val="0"/>
+          <w:caps w:val="0"/>
+          <w:color w:val="222222"/>
+          <w:spacing w:val="0"/>
+          <w:sz w:val="23"/>
+          <w:szCs w:val="23"/>
+          <w:bdr w:val="none" w:color="auto" w:sz="0" w:space="0"/>
+          <w:shd w:val="clear" w:fill="FAFAFA"/>
+        </w:rPr>
+        <w:t>get_report_data(</w:t>
+      </w:r>
+      <w:r>
+        <w:rPr>
+          <w:b w:val="0"/>
+          <w:i w:val="0"/>
+          <w:caps w:val="0"/>
+          <w:color w:val="208050"/>
+          <w:spacing w:val="0"/>
+          <w:sz w:val="23"/>
+          <w:szCs w:val="23"/>
+          <w:bdr w:val="none" w:color="auto" w:sz="0" w:space="0"/>
+          <w:shd w:val="clear" w:fill="FAFAFA"/>
+        </w:rPr>
+        <w:t>2014</w:t>
+      </w:r>
+      <w:r>
+        <w:rPr>
+          <w:b w:val="0"/>
+          <w:i w:val="0"/>
+          <w:caps w:val="0"/>
+          <w:color w:val="222222"/>
+          <w:spacing w:val="0"/>
+          <w:sz w:val="23"/>
+          <w:szCs w:val="23"/>
+          <w:bdr w:val="none" w:color="auto" w:sz="0" w:space="0"/>
+          <w:shd w:val="clear" w:fill="FAFAFA"/>
+        </w:rPr>
+        <w:t>,</w:t>
+      </w:r>
+      <w:r>
+        <w:rPr>
+          <w:b w:val="0"/>
+          <w:i w:val="0"/>
+          <w:caps w:val="0"/>
+          <w:color w:val="208050"/>
+          <w:spacing w:val="0"/>
+          <w:sz w:val="23"/>
+          <w:szCs w:val="23"/>
+          <w:bdr w:val="none" w:color="auto" w:sz="0" w:space="0"/>
+          <w:shd w:val="clear" w:fill="FAFAFA"/>
+        </w:rPr>
+        <w:t>3</w:t>
+      </w:r>
+      <w:r>
+        <w:rPr>
+          <w:b w:val="0"/>
+          <w:i w:val="0"/>
+          <w:caps w:val="0"/>
+          <w:color w:val="222222"/>
+          <w:spacing w:val="0"/>
+          <w:sz w:val="23"/>
+          <w:szCs w:val="23"/>
+          <w:bdr w:val="none" w:color="auto" w:sz="0" w:space="0"/>
+          <w:shd w:val="clear" w:fill="FAFAFA"/>
+        </w:rPr>
+        <w:t>)</w:t>
+      </w:r>
+      <w:r>
+        <w:rPr>
+          <w:rFonts w:hint="eastAsia"/>
+          <w:b w:val="0"/>
+          <w:i w:val="0"/>
+          <w:caps w:val="0"/>
+          <w:color w:val="222222"/>
+          <w:spacing w:val="0"/>
+          <w:sz w:val="23"/>
+          <w:szCs w:val="23"/>
+          <w:bdr w:val="none" w:color="auto" w:sz="0" w:space="0"/>
+          <w:shd w:val="clear" w:fill="FAFAFA"/>
+          <w:lang w:val="en-US" w:eastAsia="zh-CN"/>
+        </w:rPr>
+        <w:t>中的esp和bvps</w:t>
+      </w:r>
+    </w:p>
+    <w:p>
+      <w:pPr>
+        <w:pStyle w:val="2"/>
+        <w:keepNext w:val="0"/>
+        <w:keepLines w:val="0"/>
+        <w:widowControl/>
+        <w:suppressLineNumbers w:val="0"/>
+        <w:pBdr>
+          <w:top w:val="single" w:color="C9C9C9" w:sz="6" w:space="7"/>
+          <w:left w:val="single" w:color="C9C9C9" w:sz="6" w:space="7"/>
+          <w:bottom w:val="single" w:color="C9C9C9" w:sz="6" w:space="7"/>
+          <w:right w:val="single" w:color="C9C9C9" w:sz="6" w:space="7"/>
+        </w:pBdr>
+        <w:shd w:val="clear" w:fill="FAFAFA"/>
+        <w:spacing w:before="315" w:beforeAutospacing="0" w:after="315" w:afterAutospacing="0" w:line="252" w:lineRule="atLeast"/>
+        <w:ind w:left="0" w:right="0" w:firstLine="0"/>
+        <w:rPr>
+          <w:rFonts w:hint="eastAsia"/>
+          <w:b w:val="0"/>
+          <w:i w:val="0"/>
+          <w:caps w:val="0"/>
+          <w:color w:val="222222"/>
+          <w:spacing w:val="0"/>
+          <w:sz w:val="23"/>
+          <w:szCs w:val="23"/>
+          <w:bdr w:val="none" w:color="auto" w:sz="0" w:space="0"/>
+          <w:shd w:val="clear" w:fill="FAFAFA"/>
+          <w:lang w:val="en-US" w:eastAsia="zh-CN"/>
+        </w:rPr>
+      </w:pPr>
+      <w:r>
+        <w:rPr>
+          <w:rFonts w:hint="eastAsia"/>
+          <w:b w:val="0"/>
+          <w:i w:val="0"/>
+          <w:caps w:val="0"/>
+          <w:color w:val="222222"/>
+          <w:spacing w:val="0"/>
+          <w:sz w:val="23"/>
+          <w:szCs w:val="23"/>
+          <w:bdr w:val="none" w:color="auto" w:sz="0" w:space="0"/>
+          <w:shd w:val="clear" w:fill="FAFAFA"/>
+          <w:lang w:val="en-US" w:eastAsia="zh-CN"/>
+        </w:rPr>
+        <w:t>总市值：每股股价*总股本;ts.get_k_data,ts.get_stock_basics()中的</w:t>
+      </w:r>
+      <w:r>
+        <w:rPr>
+          <w:b w:val="0"/>
+          <w:i w:val="0"/>
+          <w:caps w:val="0"/>
+          <w:color w:val="222222"/>
+          <w:spacing w:val="0"/>
+          <w:sz w:val="23"/>
+          <w:szCs w:val="23"/>
+          <w:bdr w:val="single" w:color="C9C9C9" w:sz="6" w:space="0"/>
+          <w:shd w:val="clear" w:fill="FAFAFA"/>
+        </w:rPr>
+        <w:t>totals</w:t>
+      </w:r>
+      <w:r>
+        <w:rPr>
+          <w:rFonts w:hint="eastAsia"/>
+          <w:b w:val="0"/>
+          <w:i w:val="0"/>
+          <w:caps w:val="0"/>
+          <w:color w:val="222222"/>
+          <w:spacing w:val="0"/>
+          <w:sz w:val="23"/>
+          <w:szCs w:val="23"/>
+          <w:bdr w:val="single" w:color="C9C9C9" w:sz="6" w:space="0"/>
+          <w:shd w:val="clear" w:fill="FAFAFA"/>
+          <w:lang w:eastAsia="zh-CN"/>
+        </w:rPr>
+        <w:t>，</w:t>
+      </w:r>
+      <w:r>
+        <w:rPr>
+          <w:rFonts w:hint="eastAsia"/>
+          <w:b w:val="0"/>
+          <w:i w:val="0"/>
+          <w:caps w:val="0"/>
+          <w:color w:val="222222"/>
+          <w:spacing w:val="0"/>
+          <w:sz w:val="23"/>
+          <w:szCs w:val="23"/>
+          <w:bdr w:val="single" w:color="C9C9C9" w:sz="6" w:space="0"/>
+          <w:shd w:val="clear" w:fill="FAFAFA"/>
+          <w:lang w:val="en-US" w:eastAsia="zh-CN"/>
+        </w:rPr>
+        <w:t>单位是（亿股）</w:t>
+      </w:r>
+    </w:p>
+    <w:p>
+      <w:pPr>
+        <w:pStyle w:val="3"/>
+        <w:keepNext w:val="0"/>
+        <w:keepLines w:val="0"/>
+        <w:widowControl/>
+        <w:suppressLineNumbers w:val="0"/>
+        <w:pBdr>
+          <w:bottom w:val="single" w:color="auto" w:sz="4" w:space="0"/>
+        </w:pBdr>
+        <w:spacing w:before="0" w:beforeAutospacing="0" w:after="0" w:afterAutospacing="0"/>
+        <w:ind w:left="0" w:right="0" w:firstLine="0"/>
+        <w:rPr>
+          <w:rFonts w:hint="eastAsia"/>
+          <w:lang w:val="en-US" w:eastAsia="zh-CN"/>
+        </w:rPr>
+      </w:pPr>
+    </w:p>
+    <w:p>
+      <w:pPr>
+        <w:pStyle w:val="2"/>
+        <w:keepNext w:val="0"/>
+        <w:keepLines w:val="0"/>
+        <w:widowControl/>
+        <w:suppressLineNumbers w:val="0"/>
+        <w:pBdr>
+          <w:top w:val="single" w:color="C9C9C9" w:sz="6" w:space="7"/>
+          <w:left w:val="single" w:color="C9C9C9" w:sz="6" w:space="7"/>
+          <w:bottom w:val="single" w:color="C9C9C9" w:sz="6" w:space="7"/>
+          <w:right w:val="single" w:color="C9C9C9" w:sz="6" w:space="7"/>
+        </w:pBdr>
+        <w:shd w:val="clear" w:fill="FAFAFA"/>
+        <w:spacing w:before="315" w:beforeAutospacing="0" w:after="315" w:afterAutospacing="0" w:line="252" w:lineRule="atLeast"/>
+        <w:ind w:left="0" w:right="0" w:firstLine="0"/>
+        <w:rPr>
+          <w:b w:val="0"/>
+          <w:i w:val="0"/>
+          <w:caps w:val="0"/>
+          <w:color w:val="222222"/>
+          <w:spacing w:val="0"/>
+          <w:sz w:val="23"/>
+          <w:szCs w:val="23"/>
+        </w:rPr>
+      </w:pPr>
+      <w:r>
+        <w:rPr>
+          <w:b w:val="0"/>
+          <w:i w:val="0"/>
+          <w:caps w:val="0"/>
+          <w:color w:val="222222"/>
+          <w:spacing w:val="0"/>
+          <w:sz w:val="23"/>
+          <w:szCs w:val="23"/>
+          <w:bdr w:val="none" w:color="auto" w:sz="0" w:space="0"/>
+          <w:shd w:val="clear" w:fill="FAFAFA"/>
+        </w:rPr>
+        <w:t>df</w:t>
+      </w:r>
+      <w:r>
+        <w:rPr>
+          <w:b w:val="0"/>
+          <w:i w:val="0"/>
+          <w:caps w:val="0"/>
+          <w:color w:val="222222"/>
+          <w:spacing w:val="0"/>
+          <w:sz w:val="23"/>
+          <w:szCs w:val="23"/>
+          <w:bdr w:val="single" w:color="C9C9C9" w:sz="6" w:space="0"/>
+          <w:shd w:val="clear" w:fill="FAFAFA"/>
+        </w:rPr>
+        <w:t xml:space="preserve"> </w:t>
+      </w:r>
+      <w:r>
+        <w:rPr>
+          <w:b w:val="0"/>
+          <w:i w:val="0"/>
+          <w:caps w:val="0"/>
+          <w:color w:val="666666"/>
+          <w:spacing w:val="0"/>
+          <w:sz w:val="23"/>
+          <w:szCs w:val="23"/>
+          <w:bdr w:val="none" w:color="auto" w:sz="0" w:space="0"/>
+          <w:shd w:val="clear" w:fill="FAFAFA"/>
+        </w:rPr>
+        <w:t>=</w:t>
+      </w:r>
+      <w:r>
+        <w:rPr>
+          <w:b w:val="0"/>
+          <w:i w:val="0"/>
+          <w:caps w:val="0"/>
+          <w:color w:val="222222"/>
+          <w:spacing w:val="0"/>
+          <w:sz w:val="23"/>
+          <w:szCs w:val="23"/>
+          <w:bdr w:val="single" w:color="C9C9C9" w:sz="6" w:space="0"/>
+          <w:shd w:val="clear" w:fill="FAFAFA"/>
+        </w:rPr>
+        <w:t xml:space="preserve"> </w:t>
+      </w:r>
+      <w:r>
+        <w:rPr>
+          <w:b w:val="0"/>
+          <w:i w:val="0"/>
+          <w:caps w:val="0"/>
+          <w:color w:val="222222"/>
+          <w:spacing w:val="0"/>
+          <w:sz w:val="23"/>
+          <w:szCs w:val="23"/>
+          <w:bdr w:val="none" w:color="auto" w:sz="0" w:space="0"/>
+          <w:shd w:val="clear" w:fill="FAFAFA"/>
+        </w:rPr>
+        <w:t>ts</w:t>
+      </w:r>
+      <w:r>
+        <w:rPr>
+          <w:b w:val="0"/>
+          <w:i w:val="0"/>
+          <w:caps w:val="0"/>
+          <w:color w:val="666666"/>
+          <w:spacing w:val="0"/>
+          <w:sz w:val="23"/>
+          <w:szCs w:val="23"/>
+          <w:bdr w:val="none" w:color="auto" w:sz="0" w:space="0"/>
+          <w:shd w:val="clear" w:fill="FAFAFA"/>
+        </w:rPr>
+        <w:t>.</w:t>
+      </w:r>
+      <w:r>
+        <w:rPr>
+          <w:b w:val="0"/>
+          <w:i w:val="0"/>
+          <w:caps w:val="0"/>
+          <w:color w:val="222222"/>
+          <w:spacing w:val="0"/>
+          <w:sz w:val="23"/>
+          <w:szCs w:val="23"/>
+          <w:bdr w:val="none" w:color="auto" w:sz="0" w:space="0"/>
+          <w:shd w:val="clear" w:fill="FAFAFA"/>
+        </w:rPr>
+        <w:t>get_realtime_quotes(</w:t>
+      </w:r>
+      <w:r>
+        <w:rPr>
+          <w:b w:val="0"/>
+          <w:i w:val="0"/>
+          <w:caps w:val="0"/>
+          <w:color w:val="4070A0"/>
+          <w:spacing w:val="0"/>
+          <w:sz w:val="23"/>
+          <w:szCs w:val="23"/>
+          <w:bdr w:val="none" w:color="auto" w:sz="0" w:space="0"/>
+          <w:shd w:val="clear" w:fill="FAFAFA"/>
+        </w:rPr>
+        <w:t>'000581'</w:t>
+      </w:r>
+      <w:r>
+        <w:rPr>
+          <w:b w:val="0"/>
+          <w:i w:val="0"/>
+          <w:caps w:val="0"/>
+          <w:color w:val="222222"/>
+          <w:spacing w:val="0"/>
+          <w:sz w:val="23"/>
+          <w:szCs w:val="23"/>
+          <w:bdr w:val="none" w:color="auto" w:sz="0" w:space="0"/>
+          <w:shd w:val="clear" w:fill="FAFAFA"/>
+        </w:rPr>
+        <w:t>)</w:t>
+      </w:r>
+    </w:p>
+    <w:p>
+      <w:pPr>
+        <w:pStyle w:val="3"/>
+        <w:keepNext w:val="0"/>
+        <w:keepLines w:val="0"/>
+        <w:widowControl/>
+        <w:suppressLineNumbers w:val="0"/>
+        <w:spacing w:before="0" w:beforeAutospacing="0" w:after="0" w:afterAutospacing="0"/>
+        <w:ind w:left="0" w:right="0" w:firstLine="0"/>
+        <w:rPr>
+          <w:rFonts w:hint="eastAsia"/>
+          <w:lang w:val="en-US" w:eastAsia="zh-CN"/>
+        </w:rPr>
+      </w:pPr>
+      <w:r>
+        <w:rPr>
+          <w:rFonts w:hint="eastAsia"/>
+          <w:lang w:val="en-US" w:eastAsia="zh-CN"/>
+        </w:rPr>
+        <w:t>实时监测某个/几个指标是否到达某个值；</w:t>
+      </w:r>
+    </w:p>
+    <w:p>
+      <w:pPr>
+        <w:pStyle w:val="3"/>
+        <w:keepNext w:val="0"/>
+        <w:keepLines w:val="0"/>
+        <w:widowControl/>
+        <w:suppressLineNumbers w:val="0"/>
+        <w:spacing w:before="0" w:beforeAutospacing="0" w:after="0" w:afterAutospacing="0"/>
+        <w:ind w:left="0" w:right="0" w:firstLine="0"/>
+        <w:rPr>
+          <w:rFonts w:hint="eastAsia"/>
+          <w:lang w:val="en-US" w:eastAsia="zh-CN"/>
+        </w:rPr>
+      </w:pPr>
+    </w:p>
+    <w:p>
+      <w:pPr>
+        <w:keepNext w:val="0"/>
+        <w:keepLines w:val="0"/>
+        <w:widowControl/>
+        <w:numPr>
+          <w:ilvl w:val="0"/>
+          <w:numId w:val="3"/>
+        </w:numPr>
+        <w:suppressLineNumbers w:val="0"/>
+        <w:pBdr>
+          <w:top w:val="none" w:color="auto" w:sz="0" w:space="0"/>
+          <w:left w:val="single" w:color="6CE26C" w:sz="18" w:space="7"/>
+          <w:bottom w:val="none" w:color="auto" w:sz="0" w:space="0"/>
+          <w:right w:val="none" w:color="auto" w:sz="0" w:space="0"/>
+        </w:pBdr>
+        <w:shd w:val="clear" w:fill="FFFFFF"/>
+        <w:spacing w:before="0" w:beforeAutospacing="0" w:after="0" w:afterAutospacing="0" w:line="210" w:lineRule="atLeast"/>
+        <w:ind w:left="676" w:right="0" w:hanging="360"/>
+      </w:pPr>
+      <w:r>
+        <w:rPr>
+          <w:rFonts w:ascii="Consolas" w:hAnsi="Consolas" w:eastAsia="Consolas" w:cs="Consolas"/>
+          <w:b/>
+          <w:i w:val="0"/>
+          <w:caps w:val="0"/>
+          <w:color w:val="006699"/>
+          <w:spacing w:val="0"/>
+          <w:sz w:val="18"/>
+          <w:szCs w:val="18"/>
+          <w:bdr w:val="none" w:color="auto" w:sz="0" w:space="0"/>
+          <w:shd w:val="clear" w:fill="FFFFFF"/>
+        </w:rPr>
+        <w:t>from</w:t>
+      </w:r>
+      <w:r>
+        <w:rPr>
+          <w:rFonts w:hint="default" w:ascii="Consolas" w:hAnsi="Consolas" w:eastAsia="Consolas" w:cs="Consolas"/>
+          <w:b w:val="0"/>
+          <w:i w:val="0"/>
+          <w:caps w:val="0"/>
+          <w:color w:val="000000"/>
+          <w:spacing w:val="0"/>
+          <w:sz w:val="18"/>
+          <w:szCs w:val="18"/>
+          <w:bdr w:val="none" w:color="auto" w:sz="0" w:space="0"/>
+          <w:shd w:val="clear" w:fill="FFFFFF"/>
+        </w:rPr>
+        <w:t> pylab </w:t>
+      </w:r>
+      <w:r>
+        <w:rPr>
+          <w:rFonts w:hint="default" w:ascii="Consolas" w:hAnsi="Consolas" w:eastAsia="Consolas" w:cs="Consolas"/>
+          <w:b/>
+          <w:i w:val="0"/>
+          <w:caps w:val="0"/>
+          <w:color w:val="006699"/>
+          <w:spacing w:val="0"/>
+          <w:sz w:val="18"/>
+          <w:szCs w:val="18"/>
+          <w:bdr w:val="none" w:color="auto" w:sz="0" w:space="0"/>
+          <w:shd w:val="clear" w:fill="FFFFFF"/>
+        </w:rPr>
+        <w:t>import</w:t>
+      </w:r>
+      <w:r>
+        <w:rPr>
+          <w:rFonts w:hint="default" w:ascii="Consolas" w:hAnsi="Consolas" w:eastAsia="Consolas" w:cs="Consolas"/>
+          <w:b w:val="0"/>
+          <w:i w:val="0"/>
+          <w:caps w:val="0"/>
+          <w:color w:val="000000"/>
+          <w:spacing w:val="0"/>
+          <w:sz w:val="18"/>
+          <w:szCs w:val="18"/>
+          <w:bdr w:val="none" w:color="auto" w:sz="0" w:space="0"/>
+          <w:shd w:val="clear" w:fill="FFFFFF"/>
+        </w:rPr>
+        <w:t> *    </w:t>
+      </w:r>
+    </w:p>
+    <w:p>
+      <w:pPr>
+        <w:keepNext w:val="0"/>
+        <w:keepLines w:val="0"/>
+        <w:widowControl/>
+        <w:numPr>
+          <w:ilvl w:val="0"/>
+          <w:numId w:val="3"/>
+        </w:numPr>
+        <w:suppressLineNumbers w:val="0"/>
+        <w:pBdr>
+          <w:top w:val="none" w:color="auto" w:sz="0" w:space="0"/>
+          <w:left w:val="single" w:color="6CE26C" w:sz="18" w:space="7"/>
+          <w:bottom w:val="none" w:color="auto" w:sz="0" w:space="0"/>
+          <w:right w:val="none" w:color="auto" w:sz="0" w:space="0"/>
+        </w:pBdr>
+        <w:shd w:val="clear" w:fill="F8F8F8"/>
+        <w:spacing w:before="0" w:beforeAutospacing="0" w:after="0" w:afterAutospacing="0" w:line="210" w:lineRule="atLeast"/>
+        <w:ind w:left="676" w:right="0" w:hanging="360"/>
+        <w:rPr>
+          <w:color w:val="5C5C5C"/>
+        </w:rPr>
+      </w:pPr>
+      <w:r>
+        <w:rPr>
+          <w:rFonts w:hint="default" w:ascii="Consolas" w:hAnsi="Consolas" w:eastAsia="Consolas" w:cs="Consolas"/>
+          <w:b/>
+          <w:i w:val="0"/>
+          <w:caps w:val="0"/>
+          <w:color w:val="006699"/>
+          <w:spacing w:val="0"/>
+          <w:sz w:val="18"/>
+          <w:szCs w:val="18"/>
+          <w:bdr w:val="none" w:color="auto" w:sz="0" w:space="0"/>
+          <w:shd w:val="clear" w:fill="F8F8F8"/>
+        </w:rPr>
+        <w:t>import</w:t>
+      </w:r>
+      <w:r>
+        <w:rPr>
+          <w:rFonts w:hint="default" w:ascii="Consolas" w:hAnsi="Consolas" w:eastAsia="Consolas" w:cs="Consolas"/>
+          <w:b w:val="0"/>
+          <w:i w:val="0"/>
+          <w:caps w:val="0"/>
+          <w:color w:val="000000"/>
+          <w:spacing w:val="0"/>
+          <w:sz w:val="18"/>
+          <w:szCs w:val="18"/>
+          <w:bdr w:val="none" w:color="auto" w:sz="0" w:space="0"/>
+          <w:shd w:val="clear" w:fill="F8F8F8"/>
+        </w:rPr>
+        <w:t> tushare as ts  </w:t>
+      </w:r>
+    </w:p>
+    <w:p>
+      <w:pPr>
+        <w:keepNext w:val="0"/>
+        <w:keepLines w:val="0"/>
+        <w:widowControl/>
+        <w:numPr>
+          <w:ilvl w:val="0"/>
+          <w:numId w:val="3"/>
+        </w:numPr>
+        <w:suppressLineNumbers w:val="0"/>
+        <w:pBdr>
+          <w:top w:val="none" w:color="auto" w:sz="0" w:space="0"/>
+          <w:left w:val="single" w:color="6CE26C" w:sz="18" w:space="7"/>
+          <w:bottom w:val="none" w:color="auto" w:sz="0" w:space="0"/>
+          <w:right w:val="none" w:color="auto" w:sz="0" w:space="0"/>
+        </w:pBdr>
+        <w:shd w:val="clear" w:fill="FFFFFF"/>
+        <w:spacing w:before="0" w:beforeAutospacing="0" w:after="0" w:afterAutospacing="0" w:line="210" w:lineRule="atLeast"/>
+        <w:ind w:left="676" w:right="0" w:hanging="360"/>
+      </w:pPr>
+      <w:r>
+        <w:rPr>
+          <w:rFonts w:hint="default" w:ascii="Consolas" w:hAnsi="Consolas" w:eastAsia="Consolas" w:cs="Consolas"/>
+          <w:b/>
+          <w:i w:val="0"/>
+          <w:caps w:val="0"/>
+          <w:color w:val="006699"/>
+          <w:spacing w:val="0"/>
+          <w:sz w:val="18"/>
+          <w:szCs w:val="18"/>
+          <w:bdr w:val="none" w:color="auto" w:sz="0" w:space="0"/>
+          <w:shd w:val="clear" w:fill="FFFFFF"/>
+        </w:rPr>
+        <w:t>import</w:t>
+      </w:r>
+      <w:r>
+        <w:rPr>
+          <w:rFonts w:hint="default" w:ascii="Consolas" w:hAnsi="Consolas" w:eastAsia="Consolas" w:cs="Consolas"/>
+          <w:b w:val="0"/>
+          <w:i w:val="0"/>
+          <w:caps w:val="0"/>
+          <w:color w:val="000000"/>
+          <w:spacing w:val="0"/>
+          <w:sz w:val="18"/>
+          <w:szCs w:val="18"/>
+          <w:bdr w:val="none" w:color="auto" w:sz="0" w:space="0"/>
+          <w:shd w:val="clear" w:fill="FFFFFF"/>
+        </w:rPr>
+        <w:t> tkinter as tk  </w:t>
+      </w:r>
+    </w:p>
+    <w:p>
+      <w:pPr>
+        <w:keepNext w:val="0"/>
+        <w:keepLines w:val="0"/>
+        <w:widowControl/>
+        <w:numPr>
+          <w:ilvl w:val="0"/>
+          <w:numId w:val="3"/>
+        </w:numPr>
+        <w:suppressLineNumbers w:val="0"/>
+        <w:pBdr>
+          <w:top w:val="none" w:color="auto" w:sz="0" w:space="0"/>
+          <w:left w:val="single" w:color="6CE26C" w:sz="18" w:space="7"/>
+          <w:bottom w:val="none" w:color="auto" w:sz="0" w:space="0"/>
+          <w:right w:val="none" w:color="auto" w:sz="0" w:space="0"/>
+        </w:pBdr>
+        <w:shd w:val="clear" w:fill="F8F8F8"/>
+        <w:spacing w:before="0" w:beforeAutospacing="0" w:after="0" w:afterAutospacing="0" w:line="210" w:lineRule="atLeast"/>
+        <w:ind w:left="676" w:right="0" w:hanging="360"/>
+        <w:rPr>
+          <w:color w:val="5C5C5C"/>
+        </w:rPr>
+      </w:pPr>
+      <w:r>
+        <w:rPr>
+          <w:rFonts w:hint="default" w:ascii="Consolas" w:hAnsi="Consolas" w:eastAsia="Consolas" w:cs="Consolas"/>
+          <w:b/>
+          <w:i w:val="0"/>
+          <w:caps w:val="0"/>
+          <w:color w:val="006699"/>
+          <w:spacing w:val="0"/>
+          <w:sz w:val="18"/>
+          <w:szCs w:val="18"/>
+          <w:bdr w:val="none" w:color="auto" w:sz="0" w:space="0"/>
+          <w:shd w:val="clear" w:fill="F8F8F8"/>
+        </w:rPr>
+        <w:t>import</w:t>
+      </w:r>
+      <w:r>
+        <w:rPr>
+          <w:rFonts w:hint="default" w:ascii="Consolas" w:hAnsi="Consolas" w:eastAsia="Consolas" w:cs="Consolas"/>
+          <w:b w:val="0"/>
+          <w:i w:val="0"/>
+          <w:caps w:val="0"/>
+          <w:color w:val="000000"/>
+          <w:spacing w:val="0"/>
+          <w:sz w:val="18"/>
+          <w:szCs w:val="18"/>
+          <w:bdr w:val="none" w:color="auto" w:sz="0" w:space="0"/>
+          <w:shd w:val="clear" w:fill="F8F8F8"/>
+        </w:rPr>
+        <w:t> time  </w:t>
+      </w:r>
+    </w:p>
+    <w:p>
+      <w:pPr>
+        <w:keepNext w:val="0"/>
+        <w:keepLines w:val="0"/>
+        <w:widowControl/>
+        <w:numPr>
+          <w:ilvl w:val="0"/>
+          <w:numId w:val="3"/>
+        </w:numPr>
+        <w:suppressLineNumbers w:val="0"/>
+        <w:pBdr>
+          <w:top w:val="none" w:color="auto" w:sz="0" w:space="0"/>
+          <w:left w:val="single" w:color="6CE26C" w:sz="18" w:space="7"/>
+          <w:bottom w:val="none" w:color="auto" w:sz="0" w:space="0"/>
+          <w:right w:val="none" w:color="auto" w:sz="0" w:space="0"/>
+        </w:pBdr>
+        <w:shd w:val="clear" w:fill="FFFFFF"/>
+        <w:spacing w:before="0" w:beforeAutospacing="0" w:after="0" w:afterAutospacing="0" w:line="210" w:lineRule="atLeast"/>
+        <w:ind w:left="676" w:right="0" w:hanging="360"/>
+      </w:pPr>
+      <w:r>
+        <w:rPr>
+          <w:rFonts w:hint="default" w:ascii="Consolas" w:hAnsi="Consolas" w:eastAsia="Consolas" w:cs="Consolas"/>
+          <w:b w:val="0"/>
+          <w:i w:val="0"/>
+          <w:caps w:val="0"/>
+          <w:color w:val="000000"/>
+          <w:spacing w:val="0"/>
+          <w:sz w:val="18"/>
+          <w:szCs w:val="18"/>
+          <w:bdr w:val="none" w:color="auto" w:sz="0" w:space="0"/>
+          <w:shd w:val="clear" w:fill="FFFFFF"/>
+        </w:rPr>
+        <w:t>  </w:t>
+      </w:r>
+    </w:p>
+    <w:p>
+      <w:pPr>
+        <w:keepNext w:val="0"/>
+        <w:keepLines w:val="0"/>
+        <w:widowControl/>
+        <w:numPr>
+          <w:ilvl w:val="0"/>
+          <w:numId w:val="3"/>
+        </w:numPr>
+        <w:suppressLineNumbers w:val="0"/>
+        <w:pBdr>
+          <w:top w:val="none" w:color="auto" w:sz="0" w:space="0"/>
+          <w:left w:val="single" w:color="6CE26C" w:sz="18" w:space="7"/>
+          <w:bottom w:val="none" w:color="auto" w:sz="0" w:space="0"/>
+          <w:right w:val="none" w:color="auto" w:sz="0" w:space="0"/>
+        </w:pBdr>
+        <w:shd w:val="clear" w:fill="F8F8F8"/>
+        <w:spacing w:before="0" w:beforeAutospacing="0" w:after="0" w:afterAutospacing="0" w:line="210" w:lineRule="atLeast"/>
+        <w:ind w:left="676" w:right="0" w:hanging="360"/>
+        <w:rPr>
+          <w:color w:val="5C5C5C"/>
+        </w:rPr>
+      </w:pPr>
+      <w:r>
+        <w:rPr>
+          <w:rFonts w:hint="default" w:ascii="Consolas" w:hAnsi="Consolas" w:eastAsia="Consolas" w:cs="Consolas"/>
+          <w:b w:val="0"/>
+          <w:i w:val="0"/>
+          <w:caps w:val="0"/>
+          <w:color w:val="000000"/>
+          <w:spacing w:val="0"/>
+          <w:sz w:val="18"/>
+          <w:szCs w:val="18"/>
+          <w:bdr w:val="none" w:color="auto" w:sz="0" w:space="0"/>
+          <w:shd w:val="clear" w:fill="F8F8F8"/>
+        </w:rPr>
+        <w:t>mpl.rcParams[</w:t>
+      </w:r>
+      <w:r>
+        <w:rPr>
+          <w:rFonts w:hint="default" w:ascii="Consolas" w:hAnsi="Consolas" w:eastAsia="Consolas" w:cs="Consolas"/>
+          <w:b w:val="0"/>
+          <w:i w:val="0"/>
+          <w:caps w:val="0"/>
+          <w:color w:val="0000FF"/>
+          <w:spacing w:val="0"/>
+          <w:sz w:val="18"/>
+          <w:szCs w:val="18"/>
+          <w:bdr w:val="none" w:color="auto" w:sz="0" w:space="0"/>
+          <w:shd w:val="clear" w:fill="F8F8F8"/>
+        </w:rPr>
+        <w:t>'font.sans-serif'</w:t>
+      </w:r>
+      <w:r>
+        <w:rPr>
+          <w:rFonts w:hint="default" w:ascii="Consolas" w:hAnsi="Consolas" w:eastAsia="Consolas" w:cs="Consolas"/>
+          <w:b w:val="0"/>
+          <w:i w:val="0"/>
+          <w:caps w:val="0"/>
+          <w:color w:val="000000"/>
+          <w:spacing w:val="0"/>
+          <w:sz w:val="18"/>
+          <w:szCs w:val="18"/>
+          <w:bdr w:val="none" w:color="auto" w:sz="0" w:space="0"/>
+          <w:shd w:val="clear" w:fill="F8F8F8"/>
+        </w:rPr>
+        <w:t>] = [</w:t>
+      </w:r>
+      <w:r>
+        <w:rPr>
+          <w:rFonts w:hint="default" w:ascii="Consolas" w:hAnsi="Consolas" w:eastAsia="Consolas" w:cs="Consolas"/>
+          <w:b w:val="0"/>
+          <w:i w:val="0"/>
+          <w:caps w:val="0"/>
+          <w:color w:val="0000FF"/>
+          <w:spacing w:val="0"/>
+          <w:sz w:val="18"/>
+          <w:szCs w:val="18"/>
+          <w:bdr w:val="none" w:color="auto" w:sz="0" w:space="0"/>
+          <w:shd w:val="clear" w:fill="F8F8F8"/>
+        </w:rPr>
+        <w:t>'SimHei'</w:t>
+      </w:r>
+      <w:r>
+        <w:rPr>
+          <w:rFonts w:hint="default" w:ascii="Consolas" w:hAnsi="Consolas" w:eastAsia="Consolas" w:cs="Consolas"/>
+          <w:b w:val="0"/>
+          <w:i w:val="0"/>
+          <w:caps w:val="0"/>
+          <w:color w:val="000000"/>
+          <w:spacing w:val="0"/>
+          <w:sz w:val="18"/>
+          <w:szCs w:val="18"/>
+          <w:bdr w:val="none" w:color="auto" w:sz="0" w:space="0"/>
+          <w:shd w:val="clear" w:fill="F8F8F8"/>
+        </w:rPr>
+        <w:t>]  </w:t>
+      </w:r>
+    </w:p>
+    <w:p>
+      <w:pPr>
+        <w:keepNext w:val="0"/>
+        <w:keepLines w:val="0"/>
+        <w:widowControl/>
+        <w:numPr>
+          <w:ilvl w:val="0"/>
+          <w:numId w:val="3"/>
+        </w:numPr>
+        <w:suppressLineNumbers w:val="0"/>
+        <w:pBdr>
+          <w:top w:val="none" w:color="auto" w:sz="0" w:space="0"/>
+          <w:left w:val="single" w:color="6CE26C" w:sz="18" w:space="7"/>
+          <w:bottom w:val="none" w:color="auto" w:sz="0" w:space="0"/>
+          <w:right w:val="none" w:color="auto" w:sz="0" w:space="0"/>
+        </w:pBdr>
+        <w:shd w:val="clear" w:fill="FFFFFF"/>
+        <w:spacing w:before="0" w:beforeAutospacing="0" w:after="0" w:afterAutospacing="0" w:line="210" w:lineRule="atLeast"/>
+        <w:ind w:left="676" w:right="0" w:hanging="360"/>
+      </w:pPr>
+      <w:r>
+        <w:rPr>
+          <w:rFonts w:hint="default" w:ascii="Consolas" w:hAnsi="Consolas" w:eastAsia="Consolas" w:cs="Consolas"/>
+          <w:b w:val="0"/>
+          <w:i w:val="0"/>
+          <w:caps w:val="0"/>
+          <w:color w:val="000000"/>
+          <w:spacing w:val="0"/>
+          <w:sz w:val="18"/>
+          <w:szCs w:val="18"/>
+          <w:bdr w:val="none" w:color="auto" w:sz="0" w:space="0"/>
+          <w:shd w:val="clear" w:fill="FFFFFF"/>
+        </w:rPr>
+        <w:t>mpl.rcParams[</w:t>
+      </w:r>
+      <w:r>
+        <w:rPr>
+          <w:rFonts w:hint="default" w:ascii="Consolas" w:hAnsi="Consolas" w:eastAsia="Consolas" w:cs="Consolas"/>
+          <w:b w:val="0"/>
+          <w:i w:val="0"/>
+          <w:caps w:val="0"/>
+          <w:color w:val="0000FF"/>
+          <w:spacing w:val="0"/>
+          <w:sz w:val="18"/>
+          <w:szCs w:val="18"/>
+          <w:bdr w:val="none" w:color="auto" w:sz="0" w:space="0"/>
+          <w:shd w:val="clear" w:fill="FFFFFF"/>
+        </w:rPr>
+        <w:t>'axes.unicode_minus'</w:t>
+      </w:r>
+      <w:r>
+        <w:rPr>
+          <w:rFonts w:hint="default" w:ascii="Consolas" w:hAnsi="Consolas" w:eastAsia="Consolas" w:cs="Consolas"/>
+          <w:b w:val="0"/>
+          <w:i w:val="0"/>
+          <w:caps w:val="0"/>
+          <w:color w:val="000000"/>
+          <w:spacing w:val="0"/>
+          <w:sz w:val="18"/>
+          <w:szCs w:val="18"/>
+          <w:bdr w:val="none" w:color="auto" w:sz="0" w:space="0"/>
+          <w:shd w:val="clear" w:fill="FFFFFF"/>
+        </w:rPr>
+        <w:t>] = False  </w:t>
+      </w:r>
+    </w:p>
+    <w:p>
+      <w:pPr>
+        <w:keepNext w:val="0"/>
+        <w:keepLines w:val="0"/>
+        <w:widowControl/>
+        <w:numPr>
+          <w:ilvl w:val="0"/>
+          <w:numId w:val="3"/>
+        </w:numPr>
+        <w:suppressLineNumbers w:val="0"/>
+        <w:pBdr>
+          <w:top w:val="none" w:color="auto" w:sz="0" w:space="0"/>
+          <w:left w:val="single" w:color="6CE26C" w:sz="18" w:space="7"/>
+          <w:bottom w:val="none" w:color="auto" w:sz="0" w:space="0"/>
+          <w:right w:val="none" w:color="auto" w:sz="0" w:space="0"/>
+        </w:pBdr>
+        <w:shd w:val="clear" w:fill="F8F8F8"/>
+        <w:spacing w:before="0" w:beforeAutospacing="0" w:after="0" w:afterAutospacing="0" w:line="210" w:lineRule="atLeast"/>
+        <w:ind w:left="676" w:right="0" w:hanging="360"/>
+        <w:rPr>
+          <w:color w:val="5C5C5C"/>
+        </w:rPr>
+      </w:pPr>
+      <w:r>
+        <w:rPr>
+          <w:rFonts w:hint="default" w:ascii="Consolas" w:hAnsi="Consolas" w:eastAsia="Consolas" w:cs="Consolas"/>
+          <w:b w:val="0"/>
+          <w:i w:val="0"/>
+          <w:caps w:val="0"/>
+          <w:color w:val="000000"/>
+          <w:spacing w:val="0"/>
+          <w:sz w:val="18"/>
+          <w:szCs w:val="18"/>
+          <w:bdr w:val="none" w:color="auto" w:sz="0" w:space="0"/>
+          <w:shd w:val="clear" w:fill="F8F8F8"/>
+        </w:rPr>
+        <w:t>  </w:t>
+      </w:r>
+    </w:p>
+    <w:p>
+      <w:pPr>
+        <w:keepNext w:val="0"/>
+        <w:keepLines w:val="0"/>
+        <w:widowControl/>
+        <w:numPr>
+          <w:ilvl w:val="0"/>
+          <w:numId w:val="3"/>
+        </w:numPr>
+        <w:suppressLineNumbers w:val="0"/>
+        <w:pBdr>
+          <w:top w:val="none" w:color="auto" w:sz="0" w:space="0"/>
+          <w:left w:val="single" w:color="6CE26C" w:sz="18" w:space="7"/>
+          <w:bottom w:val="none" w:color="auto" w:sz="0" w:space="0"/>
+          <w:right w:val="none" w:color="auto" w:sz="0" w:space="0"/>
+        </w:pBdr>
+        <w:shd w:val="clear" w:fill="FFFFFF"/>
+        <w:spacing w:before="0" w:beforeAutospacing="0" w:after="0" w:afterAutospacing="0" w:line="210" w:lineRule="atLeast"/>
+        <w:ind w:left="676" w:right="0" w:hanging="360"/>
+      </w:pPr>
+      <w:r>
+        <w:rPr>
+          <w:rFonts w:hint="default" w:ascii="Consolas" w:hAnsi="Consolas" w:eastAsia="Consolas" w:cs="Consolas"/>
+          <w:b w:val="0"/>
+          <w:i w:val="0"/>
+          <w:caps w:val="0"/>
+          <w:color w:val="000000"/>
+          <w:spacing w:val="0"/>
+          <w:sz w:val="18"/>
+          <w:szCs w:val="18"/>
+          <w:bdr w:val="none" w:color="auto" w:sz="0" w:space="0"/>
+          <w:shd w:val="clear" w:fill="FFFFFF"/>
+        </w:rPr>
+        <w:t>targetPrice=3.4  </w:t>
+      </w:r>
+    </w:p>
+    <w:p>
+      <w:pPr>
+        <w:keepNext w:val="0"/>
+        <w:keepLines w:val="0"/>
+        <w:widowControl/>
+        <w:numPr>
+          <w:ilvl w:val="0"/>
+          <w:numId w:val="3"/>
+        </w:numPr>
+        <w:suppressLineNumbers w:val="0"/>
+        <w:pBdr>
+          <w:top w:val="none" w:color="auto" w:sz="0" w:space="0"/>
+          <w:left w:val="single" w:color="6CE26C" w:sz="18" w:space="7"/>
+          <w:bottom w:val="none" w:color="auto" w:sz="0" w:space="0"/>
+          <w:right w:val="none" w:color="auto" w:sz="0" w:space="0"/>
+        </w:pBdr>
+        <w:shd w:val="clear" w:fill="F8F8F8"/>
+        <w:spacing w:before="0" w:beforeAutospacing="0" w:after="0" w:afterAutospacing="0" w:line="210" w:lineRule="atLeast"/>
+        <w:ind w:left="676" w:right="0" w:hanging="360"/>
+        <w:rPr>
+          <w:color w:val="5C5C5C"/>
+        </w:rPr>
+      </w:pPr>
+      <w:r>
+        <w:rPr>
+          <w:rFonts w:hint="default" w:ascii="Consolas" w:hAnsi="Consolas" w:eastAsia="Consolas" w:cs="Consolas"/>
+          <w:b w:val="0"/>
+          <w:i w:val="0"/>
+          <w:caps w:val="0"/>
+          <w:color w:val="000000"/>
+          <w:spacing w:val="0"/>
+          <w:sz w:val="18"/>
+          <w:szCs w:val="18"/>
+          <w:bdr w:val="none" w:color="auto" w:sz="0" w:space="0"/>
+          <w:shd w:val="clear" w:fill="F8F8F8"/>
+        </w:rPr>
+        <w:t>fig=0  </w:t>
+      </w:r>
+    </w:p>
+    <w:p>
+      <w:pPr>
+        <w:keepNext w:val="0"/>
+        <w:keepLines w:val="0"/>
+        <w:widowControl/>
+        <w:numPr>
+          <w:ilvl w:val="0"/>
+          <w:numId w:val="3"/>
+        </w:numPr>
+        <w:suppressLineNumbers w:val="0"/>
+        <w:pBdr>
+          <w:top w:val="none" w:color="auto" w:sz="0" w:space="0"/>
+          <w:left w:val="single" w:color="6CE26C" w:sz="18" w:space="7"/>
+          <w:bottom w:val="none" w:color="auto" w:sz="0" w:space="0"/>
+          <w:right w:val="none" w:color="auto" w:sz="0" w:space="0"/>
+        </w:pBdr>
+        <w:shd w:val="clear" w:fill="FFFFFF"/>
+        <w:spacing w:before="0" w:beforeAutospacing="0" w:after="0" w:afterAutospacing="0" w:line="210" w:lineRule="atLeast"/>
+        <w:ind w:left="676" w:right="0" w:hanging="360"/>
+      </w:pPr>
+      <w:r>
+        <w:rPr>
+          <w:rFonts w:hint="default" w:ascii="Consolas" w:hAnsi="Consolas" w:eastAsia="Consolas" w:cs="Consolas"/>
+          <w:b/>
+          <w:i w:val="0"/>
+          <w:caps w:val="0"/>
+          <w:color w:val="006699"/>
+          <w:spacing w:val="0"/>
+          <w:sz w:val="18"/>
+          <w:szCs w:val="18"/>
+          <w:bdr w:val="none" w:color="auto" w:sz="0" w:space="0"/>
+          <w:shd w:val="clear" w:fill="FFFFFF"/>
+        </w:rPr>
+        <w:t>while</w:t>
+      </w:r>
+      <w:r>
+        <w:rPr>
+          <w:rFonts w:hint="default" w:ascii="Consolas" w:hAnsi="Consolas" w:eastAsia="Consolas" w:cs="Consolas"/>
+          <w:b w:val="0"/>
+          <w:i w:val="0"/>
+          <w:caps w:val="0"/>
+          <w:color w:val="000000"/>
+          <w:spacing w:val="0"/>
+          <w:sz w:val="18"/>
+          <w:szCs w:val="18"/>
+          <w:bdr w:val="none" w:color="auto" w:sz="0" w:space="0"/>
+          <w:shd w:val="clear" w:fill="FFFFFF"/>
+        </w:rPr>
+        <w:t> 1:  </w:t>
+      </w:r>
+    </w:p>
+    <w:p>
+      <w:pPr>
+        <w:keepNext w:val="0"/>
+        <w:keepLines w:val="0"/>
+        <w:widowControl/>
+        <w:numPr>
+          <w:ilvl w:val="0"/>
+          <w:numId w:val="3"/>
+        </w:numPr>
+        <w:suppressLineNumbers w:val="0"/>
+        <w:pBdr>
+          <w:top w:val="none" w:color="auto" w:sz="0" w:space="0"/>
+          <w:left w:val="single" w:color="6CE26C" w:sz="18" w:space="7"/>
+          <w:bottom w:val="none" w:color="auto" w:sz="0" w:space="0"/>
+          <w:right w:val="none" w:color="auto" w:sz="0" w:space="0"/>
+        </w:pBdr>
+        <w:shd w:val="clear" w:fill="F8F8F8"/>
+        <w:spacing w:before="0" w:beforeAutospacing="0" w:after="0" w:afterAutospacing="0" w:line="210" w:lineRule="atLeast"/>
+        <w:ind w:left="676" w:right="0" w:hanging="360"/>
+        <w:rPr>
+          <w:color w:val="5C5C5C"/>
+        </w:rPr>
+      </w:pPr>
+      <w:r>
+        <w:rPr>
+          <w:rFonts w:hint="default" w:ascii="Consolas" w:hAnsi="Consolas" w:eastAsia="Consolas" w:cs="Consolas"/>
+          <w:b w:val="0"/>
+          <w:i w:val="0"/>
+          <w:caps w:val="0"/>
+          <w:color w:val="000000"/>
+          <w:spacing w:val="0"/>
+          <w:sz w:val="18"/>
+          <w:szCs w:val="18"/>
+          <w:bdr w:val="none" w:color="auto" w:sz="0" w:space="0"/>
+          <w:shd w:val="clear" w:fill="F8F8F8"/>
+        </w:rPr>
+        <w:t>    </w:t>
+      </w:r>
+      <w:r>
+        <w:rPr>
+          <w:rFonts w:hint="default" w:ascii="Consolas" w:hAnsi="Consolas" w:eastAsia="Consolas" w:cs="Consolas"/>
+          <w:b/>
+          <w:i w:val="0"/>
+          <w:caps w:val="0"/>
+          <w:color w:val="006699"/>
+          <w:spacing w:val="0"/>
+          <w:sz w:val="18"/>
+          <w:szCs w:val="18"/>
+          <w:bdr w:val="none" w:color="auto" w:sz="0" w:space="0"/>
+          <w:shd w:val="clear" w:fill="F8F8F8"/>
+        </w:rPr>
+        <w:t>try</w:t>
+      </w:r>
+      <w:r>
+        <w:rPr>
+          <w:rFonts w:hint="default" w:ascii="Consolas" w:hAnsi="Consolas" w:eastAsia="Consolas" w:cs="Consolas"/>
+          <w:b w:val="0"/>
+          <w:i w:val="0"/>
+          <w:caps w:val="0"/>
+          <w:color w:val="000000"/>
+          <w:spacing w:val="0"/>
+          <w:sz w:val="18"/>
+          <w:szCs w:val="18"/>
+          <w:bdr w:val="none" w:color="auto" w:sz="0" w:space="0"/>
+          <w:shd w:val="clear" w:fill="F8F8F8"/>
+        </w:rPr>
+        <w:t>:  </w:t>
+      </w:r>
+    </w:p>
+    <w:p>
+      <w:pPr>
+        <w:keepNext w:val="0"/>
+        <w:keepLines w:val="0"/>
+        <w:widowControl/>
+        <w:numPr>
+          <w:ilvl w:val="0"/>
+          <w:numId w:val="3"/>
+        </w:numPr>
+        <w:suppressLineNumbers w:val="0"/>
+        <w:pBdr>
+          <w:top w:val="none" w:color="auto" w:sz="0" w:space="0"/>
+          <w:left w:val="single" w:color="6CE26C" w:sz="18" w:space="7"/>
+          <w:bottom w:val="none" w:color="auto" w:sz="0" w:space="0"/>
+          <w:right w:val="none" w:color="auto" w:sz="0" w:space="0"/>
+        </w:pBdr>
+        <w:shd w:val="clear" w:fill="FFFFFF"/>
+        <w:spacing w:before="0" w:beforeAutospacing="0" w:after="0" w:afterAutospacing="0" w:line="210" w:lineRule="atLeast"/>
+        <w:ind w:left="676" w:right="0" w:hanging="360"/>
+      </w:pPr>
+      <w:r>
+        <w:rPr>
+          <w:rFonts w:hint="default" w:ascii="Consolas" w:hAnsi="Consolas" w:eastAsia="Consolas" w:cs="Consolas"/>
+          <w:b w:val="0"/>
+          <w:i w:val="0"/>
+          <w:caps w:val="0"/>
+          <w:color w:val="000000"/>
+          <w:spacing w:val="0"/>
+          <w:sz w:val="18"/>
+          <w:szCs w:val="18"/>
+          <w:bdr w:val="none" w:color="auto" w:sz="0" w:space="0"/>
+          <w:shd w:val="clear" w:fill="FFFFFF"/>
+        </w:rPr>
+        <w:t>        time.sleep(1)  </w:t>
+      </w:r>
+    </w:p>
+    <w:p>
+      <w:pPr>
+        <w:keepNext w:val="0"/>
+        <w:keepLines w:val="0"/>
+        <w:widowControl/>
+        <w:numPr>
+          <w:ilvl w:val="0"/>
+          <w:numId w:val="3"/>
+        </w:numPr>
+        <w:suppressLineNumbers w:val="0"/>
+        <w:pBdr>
+          <w:top w:val="none" w:color="auto" w:sz="0" w:space="0"/>
+          <w:left w:val="single" w:color="6CE26C" w:sz="18" w:space="7"/>
+          <w:bottom w:val="none" w:color="auto" w:sz="0" w:space="0"/>
+          <w:right w:val="none" w:color="auto" w:sz="0" w:space="0"/>
+        </w:pBdr>
+        <w:shd w:val="clear" w:fill="F8F8F8"/>
+        <w:spacing w:before="0" w:beforeAutospacing="0" w:after="0" w:afterAutospacing="0" w:line="210" w:lineRule="atLeast"/>
+        <w:ind w:left="676" w:right="0" w:hanging="360"/>
+        <w:rPr>
+          <w:color w:val="5C5C5C"/>
+        </w:rPr>
+      </w:pPr>
+      <w:r>
+        <w:rPr>
+          <w:rFonts w:hint="default" w:ascii="Consolas" w:hAnsi="Consolas" w:eastAsia="Consolas" w:cs="Consolas"/>
+          <w:b w:val="0"/>
+          <w:i w:val="0"/>
+          <w:caps w:val="0"/>
+          <w:color w:val="000000"/>
+          <w:spacing w:val="0"/>
+          <w:sz w:val="18"/>
+          <w:szCs w:val="18"/>
+          <w:bdr w:val="none" w:color="auto" w:sz="0" w:space="0"/>
+          <w:shd w:val="clear" w:fill="F8F8F8"/>
+        </w:rPr>
+        <w:t>        tem=float(ts.get_realtime_quotes(</w:t>
+      </w:r>
+      <w:r>
+        <w:rPr>
+          <w:rFonts w:hint="default" w:ascii="Consolas" w:hAnsi="Consolas" w:eastAsia="Consolas" w:cs="Consolas"/>
+          <w:b w:val="0"/>
+          <w:i w:val="0"/>
+          <w:caps w:val="0"/>
+          <w:color w:val="0000FF"/>
+          <w:spacing w:val="0"/>
+          <w:sz w:val="18"/>
+          <w:szCs w:val="18"/>
+          <w:bdr w:val="none" w:color="auto" w:sz="0" w:space="0"/>
+          <w:shd w:val="clear" w:fill="F8F8F8"/>
+        </w:rPr>
+        <w:t>'600519'</w:t>
+      </w:r>
+      <w:r>
+        <w:rPr>
+          <w:rFonts w:hint="default" w:ascii="Consolas" w:hAnsi="Consolas" w:eastAsia="Consolas" w:cs="Consolas"/>
+          <w:b w:val="0"/>
+          <w:i w:val="0"/>
+          <w:caps w:val="0"/>
+          <w:color w:val="000000"/>
+          <w:spacing w:val="0"/>
+          <w:sz w:val="18"/>
+          <w:szCs w:val="18"/>
+          <w:bdr w:val="none" w:color="auto" w:sz="0" w:space="0"/>
+          <w:shd w:val="clear" w:fill="F8F8F8"/>
+        </w:rPr>
+        <w:t>)[</w:t>
+      </w:r>
+      <w:r>
+        <w:rPr>
+          <w:rFonts w:hint="default" w:ascii="Consolas" w:hAnsi="Consolas" w:eastAsia="Consolas" w:cs="Consolas"/>
+          <w:b w:val="0"/>
+          <w:i w:val="0"/>
+          <w:caps w:val="0"/>
+          <w:color w:val="0000FF"/>
+          <w:spacing w:val="0"/>
+          <w:sz w:val="18"/>
+          <w:szCs w:val="18"/>
+          <w:bdr w:val="none" w:color="auto" w:sz="0" w:space="0"/>
+          <w:shd w:val="clear" w:fill="F8F8F8"/>
+        </w:rPr>
+        <w:t>'price'</w:t>
+      </w:r>
+      <w:r>
+        <w:rPr>
+          <w:rFonts w:hint="default" w:ascii="Consolas" w:hAnsi="Consolas" w:eastAsia="Consolas" w:cs="Consolas"/>
+          <w:b w:val="0"/>
+          <w:i w:val="0"/>
+          <w:caps w:val="0"/>
+          <w:color w:val="000000"/>
+          <w:spacing w:val="0"/>
+          <w:sz w:val="18"/>
+          <w:szCs w:val="18"/>
+          <w:bdr w:val="none" w:color="auto" w:sz="0" w:space="0"/>
+          <w:shd w:val="clear" w:fill="F8F8F8"/>
+        </w:rPr>
+        <w:t>])  </w:t>
+      </w:r>
+    </w:p>
+    <w:p>
+      <w:pPr>
+        <w:keepNext w:val="0"/>
+        <w:keepLines w:val="0"/>
+        <w:widowControl/>
+        <w:numPr>
+          <w:ilvl w:val="0"/>
+          <w:numId w:val="3"/>
+        </w:numPr>
+        <w:suppressLineNumbers w:val="0"/>
+        <w:pBdr>
+          <w:top w:val="none" w:color="auto" w:sz="0" w:space="0"/>
+          <w:left w:val="single" w:color="6CE26C" w:sz="18" w:space="7"/>
+          <w:bottom w:val="none" w:color="auto" w:sz="0" w:space="0"/>
+          <w:right w:val="none" w:color="auto" w:sz="0" w:space="0"/>
+        </w:pBdr>
+        <w:shd w:val="clear" w:fill="FFFFFF"/>
+        <w:spacing w:before="0" w:beforeAutospacing="0" w:after="0" w:afterAutospacing="0" w:line="210" w:lineRule="atLeast"/>
+        <w:ind w:left="676" w:right="0" w:hanging="360"/>
+      </w:pPr>
+      <w:r>
+        <w:rPr>
+          <w:rFonts w:hint="default" w:ascii="Consolas" w:hAnsi="Consolas" w:eastAsia="Consolas" w:cs="Consolas"/>
+          <w:b w:val="0"/>
+          <w:i w:val="0"/>
+          <w:caps w:val="0"/>
+          <w:color w:val="000000"/>
+          <w:spacing w:val="0"/>
+          <w:sz w:val="18"/>
+          <w:szCs w:val="18"/>
+          <w:bdr w:val="none" w:color="auto" w:sz="0" w:space="0"/>
+          <w:shd w:val="clear" w:fill="FFFFFF"/>
+        </w:rPr>
+        <w:t>        </w:t>
+      </w:r>
+      <w:r>
+        <w:rPr>
+          <w:rFonts w:hint="default" w:ascii="Consolas" w:hAnsi="Consolas" w:eastAsia="Consolas" w:cs="Consolas"/>
+          <w:b/>
+          <w:i w:val="0"/>
+          <w:caps w:val="0"/>
+          <w:color w:val="006699"/>
+          <w:spacing w:val="0"/>
+          <w:sz w:val="18"/>
+          <w:szCs w:val="18"/>
+          <w:bdr w:val="none" w:color="auto" w:sz="0" w:space="0"/>
+          <w:shd w:val="clear" w:fill="FFFFFF"/>
+        </w:rPr>
+        <w:t>if</w:t>
+      </w:r>
+      <w:r>
+        <w:rPr>
+          <w:rFonts w:hint="default" w:ascii="Consolas" w:hAnsi="Consolas" w:eastAsia="Consolas" w:cs="Consolas"/>
+          <w:b w:val="0"/>
+          <w:i w:val="0"/>
+          <w:caps w:val="0"/>
+          <w:color w:val="000000"/>
+          <w:spacing w:val="0"/>
+          <w:sz w:val="18"/>
+          <w:szCs w:val="18"/>
+          <w:bdr w:val="none" w:color="auto" w:sz="0" w:space="0"/>
+          <w:shd w:val="clear" w:fill="FFFFFF"/>
+        </w:rPr>
+        <w:t> tem&gt;targetPrice:  </w:t>
+      </w:r>
+    </w:p>
+    <w:p>
+      <w:pPr>
+        <w:keepNext w:val="0"/>
+        <w:keepLines w:val="0"/>
+        <w:widowControl/>
+        <w:numPr>
+          <w:ilvl w:val="0"/>
+          <w:numId w:val="3"/>
+        </w:numPr>
+        <w:suppressLineNumbers w:val="0"/>
+        <w:pBdr>
+          <w:top w:val="none" w:color="auto" w:sz="0" w:space="0"/>
+          <w:left w:val="single" w:color="6CE26C" w:sz="18" w:space="7"/>
+          <w:bottom w:val="none" w:color="auto" w:sz="0" w:space="0"/>
+          <w:right w:val="none" w:color="auto" w:sz="0" w:space="0"/>
+        </w:pBdr>
+        <w:shd w:val="clear" w:fill="F8F8F8"/>
+        <w:spacing w:before="0" w:beforeAutospacing="0" w:after="0" w:afterAutospacing="0" w:line="210" w:lineRule="atLeast"/>
+        <w:ind w:left="676" w:right="0" w:hanging="360"/>
+        <w:rPr>
+          <w:color w:val="5C5C5C"/>
+        </w:rPr>
+      </w:pPr>
+      <w:r>
+        <w:rPr>
+          <w:rFonts w:hint="default" w:ascii="Consolas" w:hAnsi="Consolas" w:eastAsia="Consolas" w:cs="Consolas"/>
+          <w:b w:val="0"/>
+          <w:i w:val="0"/>
+          <w:caps w:val="0"/>
+          <w:color w:val="000000"/>
+          <w:spacing w:val="0"/>
+          <w:sz w:val="18"/>
+          <w:szCs w:val="18"/>
+          <w:bdr w:val="none" w:color="auto" w:sz="0" w:space="0"/>
+          <w:shd w:val="clear" w:fill="F8F8F8"/>
+        </w:rPr>
+        <w:t>            fig=1  </w:t>
+      </w:r>
+    </w:p>
+    <w:p>
+      <w:pPr>
+        <w:keepNext w:val="0"/>
+        <w:keepLines w:val="0"/>
+        <w:widowControl/>
+        <w:numPr>
+          <w:ilvl w:val="0"/>
+          <w:numId w:val="3"/>
+        </w:numPr>
+        <w:suppressLineNumbers w:val="0"/>
+        <w:pBdr>
+          <w:top w:val="none" w:color="auto" w:sz="0" w:space="0"/>
+          <w:left w:val="single" w:color="6CE26C" w:sz="18" w:space="7"/>
+          <w:bottom w:val="none" w:color="auto" w:sz="0" w:space="0"/>
+          <w:right w:val="none" w:color="auto" w:sz="0" w:space="0"/>
+        </w:pBdr>
+        <w:shd w:val="clear" w:fill="FFFFFF"/>
+        <w:spacing w:before="0" w:beforeAutospacing="0" w:after="0" w:afterAutospacing="0" w:line="210" w:lineRule="atLeast"/>
+        <w:ind w:left="676" w:right="0" w:hanging="360"/>
+      </w:pPr>
+      <w:r>
+        <w:rPr>
+          <w:rFonts w:hint="default" w:ascii="Consolas" w:hAnsi="Consolas" w:eastAsia="Consolas" w:cs="Consolas"/>
+          <w:b w:val="0"/>
+          <w:i w:val="0"/>
+          <w:caps w:val="0"/>
+          <w:color w:val="000000"/>
+          <w:spacing w:val="0"/>
+          <w:sz w:val="18"/>
+          <w:szCs w:val="18"/>
+          <w:bdr w:val="none" w:color="auto" w:sz="0" w:space="0"/>
+          <w:shd w:val="clear" w:fill="FFFFFF"/>
+        </w:rPr>
+        <w:t>            </w:t>
+      </w:r>
+      <w:r>
+        <w:rPr>
+          <w:rFonts w:hint="default" w:ascii="Consolas" w:hAnsi="Consolas" w:eastAsia="Consolas" w:cs="Consolas"/>
+          <w:b/>
+          <w:i w:val="0"/>
+          <w:caps w:val="0"/>
+          <w:color w:val="006699"/>
+          <w:spacing w:val="0"/>
+          <w:sz w:val="18"/>
+          <w:szCs w:val="18"/>
+          <w:bdr w:val="none" w:color="auto" w:sz="0" w:space="0"/>
+          <w:shd w:val="clear" w:fill="FFFFFF"/>
+        </w:rPr>
+        <w:t>break</w:t>
+      </w:r>
+      <w:r>
+        <w:rPr>
+          <w:rFonts w:hint="default" w:ascii="Consolas" w:hAnsi="Consolas" w:eastAsia="Consolas" w:cs="Consolas"/>
+          <w:b w:val="0"/>
+          <w:i w:val="0"/>
+          <w:caps w:val="0"/>
+          <w:color w:val="000000"/>
+          <w:spacing w:val="0"/>
+          <w:sz w:val="18"/>
+          <w:szCs w:val="18"/>
+          <w:bdr w:val="none" w:color="auto" w:sz="0" w:space="0"/>
+          <w:shd w:val="clear" w:fill="FFFFFF"/>
+        </w:rPr>
+        <w:t>  </w:t>
+      </w:r>
+    </w:p>
+    <w:p>
+      <w:pPr>
+        <w:keepNext w:val="0"/>
+        <w:keepLines w:val="0"/>
+        <w:widowControl/>
+        <w:numPr>
+          <w:ilvl w:val="0"/>
+          <w:numId w:val="3"/>
+        </w:numPr>
+        <w:suppressLineNumbers w:val="0"/>
+        <w:pBdr>
+          <w:top w:val="none" w:color="auto" w:sz="0" w:space="0"/>
+          <w:left w:val="single" w:color="6CE26C" w:sz="18" w:space="7"/>
+          <w:bottom w:val="none" w:color="auto" w:sz="0" w:space="0"/>
+          <w:right w:val="none" w:color="auto" w:sz="0" w:space="0"/>
+        </w:pBdr>
+        <w:shd w:val="clear" w:fill="F8F8F8"/>
+        <w:spacing w:before="0" w:beforeAutospacing="0" w:after="0" w:afterAutospacing="0" w:line="210" w:lineRule="atLeast"/>
+        <w:ind w:left="676" w:right="0" w:hanging="360"/>
+        <w:rPr>
+          <w:color w:val="5C5C5C"/>
+        </w:rPr>
+      </w:pPr>
+      <w:r>
+        <w:rPr>
+          <w:rFonts w:hint="default" w:ascii="Consolas" w:hAnsi="Consolas" w:eastAsia="Consolas" w:cs="Consolas"/>
+          <w:b w:val="0"/>
+          <w:i w:val="0"/>
+          <w:caps w:val="0"/>
+          <w:color w:val="000000"/>
+          <w:spacing w:val="0"/>
+          <w:sz w:val="18"/>
+          <w:szCs w:val="18"/>
+          <w:bdr w:val="none" w:color="auto" w:sz="0" w:space="0"/>
+          <w:shd w:val="clear" w:fill="F8F8F8"/>
+        </w:rPr>
+        <w:t>        </w:t>
+      </w:r>
+      <w:r>
+        <w:rPr>
+          <w:rFonts w:hint="default" w:ascii="Consolas" w:hAnsi="Consolas" w:eastAsia="Consolas" w:cs="Consolas"/>
+          <w:b/>
+          <w:i w:val="0"/>
+          <w:caps w:val="0"/>
+          <w:color w:val="006699"/>
+          <w:spacing w:val="0"/>
+          <w:sz w:val="18"/>
+          <w:szCs w:val="18"/>
+          <w:bdr w:val="none" w:color="auto" w:sz="0" w:space="0"/>
+          <w:shd w:val="clear" w:fill="F8F8F8"/>
+        </w:rPr>
+        <w:t>else</w:t>
+      </w:r>
+      <w:r>
+        <w:rPr>
+          <w:rFonts w:hint="default" w:ascii="Consolas" w:hAnsi="Consolas" w:eastAsia="Consolas" w:cs="Consolas"/>
+          <w:b w:val="0"/>
+          <w:i w:val="0"/>
+          <w:caps w:val="0"/>
+          <w:color w:val="000000"/>
+          <w:spacing w:val="0"/>
+          <w:sz w:val="18"/>
+          <w:szCs w:val="18"/>
+          <w:bdr w:val="none" w:color="auto" w:sz="0" w:space="0"/>
+          <w:shd w:val="clear" w:fill="F8F8F8"/>
+        </w:rPr>
+        <w:t>:  </w:t>
+      </w:r>
+    </w:p>
+    <w:p>
+      <w:pPr>
+        <w:keepNext w:val="0"/>
+        <w:keepLines w:val="0"/>
+        <w:widowControl/>
+        <w:numPr>
+          <w:ilvl w:val="0"/>
+          <w:numId w:val="3"/>
+        </w:numPr>
+        <w:suppressLineNumbers w:val="0"/>
+        <w:pBdr>
+          <w:top w:val="none" w:color="auto" w:sz="0" w:space="0"/>
+          <w:left w:val="single" w:color="6CE26C" w:sz="18" w:space="7"/>
+          <w:bottom w:val="none" w:color="auto" w:sz="0" w:space="0"/>
+          <w:right w:val="none" w:color="auto" w:sz="0" w:space="0"/>
+        </w:pBdr>
+        <w:shd w:val="clear" w:fill="FFFFFF"/>
+        <w:spacing w:before="0" w:beforeAutospacing="0" w:after="0" w:afterAutospacing="0" w:line="210" w:lineRule="atLeast"/>
+        <w:ind w:left="676" w:right="0" w:hanging="360"/>
+      </w:pPr>
+      <w:r>
+        <w:rPr>
+          <w:rFonts w:hint="default" w:ascii="Consolas" w:hAnsi="Consolas" w:eastAsia="Consolas" w:cs="Consolas"/>
+          <w:b w:val="0"/>
+          <w:i w:val="0"/>
+          <w:caps w:val="0"/>
+          <w:color w:val="000000"/>
+          <w:spacing w:val="0"/>
+          <w:sz w:val="18"/>
+          <w:szCs w:val="18"/>
+          <w:bdr w:val="none" w:color="auto" w:sz="0" w:space="0"/>
+          <w:shd w:val="clear" w:fill="FFFFFF"/>
+        </w:rPr>
+        <w:t>            </w:t>
+      </w:r>
+      <w:r>
+        <w:rPr>
+          <w:rFonts w:hint="default" w:ascii="Consolas" w:hAnsi="Consolas" w:eastAsia="Consolas" w:cs="Consolas"/>
+          <w:b/>
+          <w:i w:val="0"/>
+          <w:caps w:val="0"/>
+          <w:color w:val="006699"/>
+          <w:spacing w:val="0"/>
+          <w:sz w:val="18"/>
+          <w:szCs w:val="18"/>
+          <w:bdr w:val="none" w:color="auto" w:sz="0" w:space="0"/>
+          <w:shd w:val="clear" w:fill="FFFFFF"/>
+        </w:rPr>
+        <w:t>print</w:t>
+      </w:r>
+      <w:r>
+        <w:rPr>
+          <w:rFonts w:hint="default" w:ascii="Consolas" w:hAnsi="Consolas" w:eastAsia="Consolas" w:cs="Consolas"/>
+          <w:b w:val="0"/>
+          <w:i w:val="0"/>
+          <w:caps w:val="0"/>
+          <w:color w:val="000000"/>
+          <w:spacing w:val="0"/>
+          <w:sz w:val="18"/>
+          <w:szCs w:val="18"/>
+          <w:bdr w:val="none" w:color="auto" w:sz="0" w:space="0"/>
+          <w:shd w:val="clear" w:fill="FFFFFF"/>
+        </w:rPr>
+        <w:t>(</w:t>
+      </w:r>
+      <w:r>
+        <w:rPr>
+          <w:rFonts w:hint="default" w:ascii="Consolas" w:hAnsi="Consolas" w:eastAsia="Consolas" w:cs="Consolas"/>
+          <w:b w:val="0"/>
+          <w:i w:val="0"/>
+          <w:caps w:val="0"/>
+          <w:color w:val="0000FF"/>
+          <w:spacing w:val="0"/>
+          <w:sz w:val="18"/>
+          <w:szCs w:val="18"/>
+          <w:bdr w:val="none" w:color="auto" w:sz="0" w:space="0"/>
+          <w:shd w:val="clear" w:fill="FFFFFF"/>
+        </w:rPr>
+        <w:t>'还有 '</w:t>
+      </w:r>
+      <w:r>
+        <w:rPr>
+          <w:rFonts w:hint="default" w:ascii="Consolas" w:hAnsi="Consolas" w:eastAsia="Consolas" w:cs="Consolas"/>
+          <w:b w:val="0"/>
+          <w:i w:val="0"/>
+          <w:caps w:val="0"/>
+          <w:color w:val="000000"/>
+          <w:spacing w:val="0"/>
+          <w:sz w:val="18"/>
+          <w:szCs w:val="18"/>
+          <w:bdr w:val="none" w:color="auto" w:sz="0" w:space="0"/>
+          <w:shd w:val="clear" w:fill="FFFFFF"/>
+        </w:rPr>
+        <w:t>+str(abs(tem-targetPrice))+ </w:t>
+      </w:r>
+      <w:r>
+        <w:rPr>
+          <w:rFonts w:hint="default" w:ascii="Consolas" w:hAnsi="Consolas" w:eastAsia="Consolas" w:cs="Consolas"/>
+          <w:b w:val="0"/>
+          <w:i w:val="0"/>
+          <w:caps w:val="0"/>
+          <w:color w:val="0000FF"/>
+          <w:spacing w:val="0"/>
+          <w:sz w:val="18"/>
+          <w:szCs w:val="18"/>
+          <w:bdr w:val="none" w:color="auto" w:sz="0" w:space="0"/>
+          <w:shd w:val="clear" w:fill="FFFFFF"/>
+        </w:rPr>
+        <w:t>' 个点，才能到达目标价位。'</w:t>
+      </w:r>
+      <w:r>
+        <w:rPr>
+          <w:rFonts w:hint="default" w:ascii="Consolas" w:hAnsi="Consolas" w:eastAsia="Consolas" w:cs="Consolas"/>
+          <w:b w:val="0"/>
+          <w:i w:val="0"/>
+          <w:caps w:val="0"/>
+          <w:color w:val="000000"/>
+          <w:spacing w:val="0"/>
+          <w:sz w:val="18"/>
+          <w:szCs w:val="18"/>
+          <w:bdr w:val="none" w:color="auto" w:sz="0" w:space="0"/>
+          <w:shd w:val="clear" w:fill="FFFFFF"/>
+        </w:rPr>
+        <w:t>)  </w:t>
+      </w:r>
+    </w:p>
+    <w:p>
+      <w:pPr>
+        <w:keepNext w:val="0"/>
+        <w:keepLines w:val="0"/>
+        <w:widowControl/>
+        <w:numPr>
+          <w:ilvl w:val="0"/>
+          <w:numId w:val="3"/>
+        </w:numPr>
+        <w:suppressLineNumbers w:val="0"/>
+        <w:pBdr>
+          <w:top w:val="none" w:color="auto" w:sz="0" w:space="0"/>
+          <w:left w:val="single" w:color="6CE26C" w:sz="18" w:space="7"/>
+          <w:bottom w:val="none" w:color="auto" w:sz="0" w:space="0"/>
+          <w:right w:val="none" w:color="auto" w:sz="0" w:space="0"/>
+        </w:pBdr>
+        <w:shd w:val="clear" w:fill="F8F8F8"/>
+        <w:spacing w:before="0" w:beforeAutospacing="0" w:after="0" w:afterAutospacing="0" w:line="210" w:lineRule="atLeast"/>
+        <w:ind w:left="676" w:right="0" w:hanging="360"/>
+        <w:rPr>
+          <w:color w:val="5C5C5C"/>
+        </w:rPr>
+      </w:pPr>
+      <w:r>
+        <w:rPr>
+          <w:rFonts w:hint="default" w:ascii="Consolas" w:hAnsi="Consolas" w:eastAsia="Consolas" w:cs="Consolas"/>
+          <w:b w:val="0"/>
+          <w:i w:val="0"/>
+          <w:caps w:val="0"/>
+          <w:color w:val="000000"/>
+          <w:spacing w:val="0"/>
+          <w:sz w:val="18"/>
+          <w:szCs w:val="18"/>
+          <w:bdr w:val="none" w:color="auto" w:sz="0" w:space="0"/>
+          <w:shd w:val="clear" w:fill="F8F8F8"/>
+        </w:rPr>
+        <w:t>    </w:t>
+      </w:r>
+      <w:r>
+        <w:rPr>
+          <w:rFonts w:hint="default" w:ascii="Consolas" w:hAnsi="Consolas" w:eastAsia="Consolas" w:cs="Consolas"/>
+          <w:b/>
+          <w:i w:val="0"/>
+          <w:caps w:val="0"/>
+          <w:color w:val="006699"/>
+          <w:spacing w:val="0"/>
+          <w:sz w:val="18"/>
+          <w:szCs w:val="18"/>
+          <w:bdr w:val="none" w:color="auto" w:sz="0" w:space="0"/>
+          <w:shd w:val="clear" w:fill="F8F8F8"/>
+        </w:rPr>
+        <w:t>except</w:t>
+      </w:r>
+      <w:r>
+        <w:rPr>
+          <w:rFonts w:hint="default" w:ascii="Consolas" w:hAnsi="Consolas" w:eastAsia="Consolas" w:cs="Consolas"/>
+          <w:b w:val="0"/>
+          <w:i w:val="0"/>
+          <w:caps w:val="0"/>
+          <w:color w:val="000000"/>
+          <w:spacing w:val="0"/>
+          <w:sz w:val="18"/>
+          <w:szCs w:val="18"/>
+          <w:bdr w:val="none" w:color="auto" w:sz="0" w:space="0"/>
+          <w:shd w:val="clear" w:fill="F8F8F8"/>
+        </w:rPr>
+        <w:t>:  </w:t>
+      </w:r>
+    </w:p>
+    <w:p>
+      <w:pPr>
+        <w:keepNext w:val="0"/>
+        <w:keepLines w:val="0"/>
+        <w:widowControl/>
+        <w:numPr>
+          <w:ilvl w:val="0"/>
+          <w:numId w:val="3"/>
+        </w:numPr>
+        <w:suppressLineNumbers w:val="0"/>
+        <w:pBdr>
+          <w:top w:val="none" w:color="auto" w:sz="0" w:space="0"/>
+          <w:left w:val="single" w:color="6CE26C" w:sz="18" w:space="7"/>
+          <w:bottom w:val="none" w:color="auto" w:sz="0" w:space="0"/>
+          <w:right w:val="none" w:color="auto" w:sz="0" w:space="0"/>
+        </w:pBdr>
+        <w:shd w:val="clear" w:fill="FFFFFF"/>
+        <w:spacing w:before="0" w:beforeAutospacing="0" w:after="0" w:afterAutospacing="0" w:line="210" w:lineRule="atLeast"/>
+        <w:ind w:left="676" w:right="0" w:hanging="360"/>
+      </w:pPr>
+      <w:r>
+        <w:rPr>
+          <w:rFonts w:hint="default" w:ascii="Consolas" w:hAnsi="Consolas" w:eastAsia="Consolas" w:cs="Consolas"/>
+          <w:b w:val="0"/>
+          <w:i w:val="0"/>
+          <w:caps w:val="0"/>
+          <w:color w:val="000000"/>
+          <w:spacing w:val="0"/>
+          <w:sz w:val="18"/>
+          <w:szCs w:val="18"/>
+          <w:bdr w:val="none" w:color="auto" w:sz="0" w:space="0"/>
+          <w:shd w:val="clear" w:fill="FFFFFF"/>
+        </w:rPr>
+        <w:t>        </w:t>
+      </w:r>
+      <w:r>
+        <w:rPr>
+          <w:rFonts w:hint="default" w:ascii="Consolas" w:hAnsi="Consolas" w:eastAsia="Consolas" w:cs="Consolas"/>
+          <w:b/>
+          <w:i w:val="0"/>
+          <w:caps w:val="0"/>
+          <w:color w:val="006699"/>
+          <w:spacing w:val="0"/>
+          <w:sz w:val="18"/>
+          <w:szCs w:val="18"/>
+          <w:bdr w:val="none" w:color="auto" w:sz="0" w:space="0"/>
+          <w:shd w:val="clear" w:fill="FFFFFF"/>
+        </w:rPr>
+        <w:t>print</w:t>
+      </w:r>
+      <w:r>
+        <w:rPr>
+          <w:rFonts w:hint="default" w:ascii="Consolas" w:hAnsi="Consolas" w:eastAsia="Consolas" w:cs="Consolas"/>
+          <w:b w:val="0"/>
+          <w:i w:val="0"/>
+          <w:caps w:val="0"/>
+          <w:color w:val="000000"/>
+          <w:spacing w:val="0"/>
+          <w:sz w:val="18"/>
+          <w:szCs w:val="18"/>
+          <w:bdr w:val="none" w:color="auto" w:sz="0" w:space="0"/>
+          <w:shd w:val="clear" w:fill="FFFFFF"/>
+        </w:rPr>
+        <w:t>(</w:t>
+      </w:r>
+      <w:r>
+        <w:rPr>
+          <w:rFonts w:hint="default" w:ascii="Consolas" w:hAnsi="Consolas" w:eastAsia="Consolas" w:cs="Consolas"/>
+          <w:b w:val="0"/>
+          <w:i w:val="0"/>
+          <w:caps w:val="0"/>
+          <w:color w:val="0000FF"/>
+          <w:spacing w:val="0"/>
+          <w:sz w:val="18"/>
+          <w:szCs w:val="18"/>
+          <w:bdr w:val="none" w:color="auto" w:sz="0" w:space="0"/>
+          <w:shd w:val="clear" w:fill="FFFFFF"/>
+        </w:rPr>
+        <w:t>'用户退出!'</w:t>
+      </w:r>
+      <w:r>
+        <w:rPr>
+          <w:rFonts w:hint="default" w:ascii="Consolas" w:hAnsi="Consolas" w:eastAsia="Consolas" w:cs="Consolas"/>
+          <w:b w:val="0"/>
+          <w:i w:val="0"/>
+          <w:caps w:val="0"/>
+          <w:color w:val="000000"/>
+          <w:spacing w:val="0"/>
+          <w:sz w:val="18"/>
+          <w:szCs w:val="18"/>
+          <w:bdr w:val="none" w:color="auto" w:sz="0" w:space="0"/>
+          <w:shd w:val="clear" w:fill="FFFFFF"/>
+        </w:rPr>
+        <w:t>)  </w:t>
+      </w:r>
+    </w:p>
+    <w:p>
+      <w:pPr>
+        <w:keepNext w:val="0"/>
+        <w:keepLines w:val="0"/>
+        <w:widowControl/>
+        <w:numPr>
+          <w:ilvl w:val="0"/>
+          <w:numId w:val="3"/>
+        </w:numPr>
+        <w:suppressLineNumbers w:val="0"/>
+        <w:pBdr>
+          <w:top w:val="none" w:color="auto" w:sz="0" w:space="0"/>
+          <w:left w:val="single" w:color="6CE26C" w:sz="18" w:space="7"/>
+          <w:bottom w:val="none" w:color="auto" w:sz="0" w:space="0"/>
+          <w:right w:val="none" w:color="auto" w:sz="0" w:space="0"/>
+        </w:pBdr>
+        <w:shd w:val="clear" w:fill="F8F8F8"/>
+        <w:spacing w:before="0" w:beforeAutospacing="0" w:after="0" w:afterAutospacing="0" w:line="210" w:lineRule="atLeast"/>
+        <w:ind w:left="676" w:right="0" w:hanging="360"/>
+        <w:rPr>
+          <w:color w:val="5C5C5C"/>
+        </w:rPr>
+      </w:pPr>
+      <w:r>
+        <w:rPr>
+          <w:rFonts w:hint="default" w:ascii="Consolas" w:hAnsi="Consolas" w:eastAsia="Consolas" w:cs="Consolas"/>
+          <w:b w:val="0"/>
+          <w:i w:val="0"/>
+          <w:caps w:val="0"/>
+          <w:color w:val="000000"/>
+          <w:spacing w:val="0"/>
+          <w:sz w:val="18"/>
+          <w:szCs w:val="18"/>
+          <w:bdr w:val="none" w:color="auto" w:sz="0" w:space="0"/>
+          <w:shd w:val="clear" w:fill="F8F8F8"/>
+        </w:rPr>
+        <w:t>        </w:t>
+      </w:r>
+      <w:r>
+        <w:rPr>
+          <w:rFonts w:hint="default" w:ascii="Consolas" w:hAnsi="Consolas" w:eastAsia="Consolas" w:cs="Consolas"/>
+          <w:b/>
+          <w:i w:val="0"/>
+          <w:caps w:val="0"/>
+          <w:color w:val="006699"/>
+          <w:spacing w:val="0"/>
+          <w:sz w:val="18"/>
+          <w:szCs w:val="18"/>
+          <w:bdr w:val="none" w:color="auto" w:sz="0" w:space="0"/>
+          <w:shd w:val="clear" w:fill="F8F8F8"/>
+        </w:rPr>
+        <w:t>break</w:t>
+      </w:r>
+      <w:r>
+        <w:rPr>
+          <w:rFonts w:hint="default" w:ascii="Consolas" w:hAnsi="Consolas" w:eastAsia="Consolas" w:cs="Consolas"/>
+          <w:b w:val="0"/>
+          <w:i w:val="0"/>
+          <w:caps w:val="0"/>
+          <w:color w:val="000000"/>
+          <w:spacing w:val="0"/>
+          <w:sz w:val="18"/>
+          <w:szCs w:val="18"/>
+          <w:bdr w:val="none" w:color="auto" w:sz="0" w:space="0"/>
+          <w:shd w:val="clear" w:fill="F8F8F8"/>
+        </w:rPr>
+        <w:t>  </w:t>
+      </w:r>
+    </w:p>
+    <w:p>
+      <w:pPr>
+        <w:keepNext w:val="0"/>
+        <w:keepLines w:val="0"/>
+        <w:widowControl/>
+        <w:numPr>
+          <w:ilvl w:val="0"/>
+          <w:numId w:val="3"/>
+        </w:numPr>
+        <w:suppressLineNumbers w:val="0"/>
+        <w:pBdr>
+          <w:top w:val="none" w:color="auto" w:sz="0" w:space="0"/>
+          <w:left w:val="single" w:color="6CE26C" w:sz="18" w:space="7"/>
+          <w:bottom w:val="none" w:color="auto" w:sz="0" w:space="0"/>
+          <w:right w:val="none" w:color="auto" w:sz="0" w:space="0"/>
+        </w:pBdr>
+        <w:shd w:val="clear" w:fill="FFFFFF"/>
+        <w:spacing w:before="0" w:beforeAutospacing="0" w:after="0" w:afterAutospacing="0" w:line="210" w:lineRule="atLeast"/>
+        <w:ind w:left="676" w:right="0" w:hanging="360"/>
+      </w:pPr>
+      <w:r>
+        <w:rPr>
+          <w:rFonts w:hint="default" w:ascii="Consolas" w:hAnsi="Consolas" w:eastAsia="Consolas" w:cs="Consolas"/>
+          <w:b/>
+          <w:i w:val="0"/>
+          <w:caps w:val="0"/>
+          <w:color w:val="006699"/>
+          <w:spacing w:val="0"/>
+          <w:sz w:val="18"/>
+          <w:szCs w:val="18"/>
+          <w:bdr w:val="none" w:color="auto" w:sz="0" w:space="0"/>
+          <w:shd w:val="clear" w:fill="FFFFFF"/>
+        </w:rPr>
+        <w:t>if</w:t>
+      </w:r>
+      <w:r>
+        <w:rPr>
+          <w:rFonts w:hint="default" w:ascii="Consolas" w:hAnsi="Consolas" w:eastAsia="Consolas" w:cs="Consolas"/>
+          <w:b w:val="0"/>
+          <w:i w:val="0"/>
+          <w:caps w:val="0"/>
+          <w:color w:val="000000"/>
+          <w:spacing w:val="0"/>
+          <w:sz w:val="18"/>
+          <w:szCs w:val="18"/>
+          <w:bdr w:val="none" w:color="auto" w:sz="0" w:space="0"/>
+          <w:shd w:val="clear" w:fill="FFFFFF"/>
+        </w:rPr>
+        <w:t> fig:  </w:t>
+      </w:r>
+    </w:p>
+    <w:p>
+      <w:pPr>
+        <w:keepNext w:val="0"/>
+        <w:keepLines w:val="0"/>
+        <w:widowControl/>
+        <w:numPr>
+          <w:ilvl w:val="0"/>
+          <w:numId w:val="3"/>
+        </w:numPr>
+        <w:suppressLineNumbers w:val="0"/>
+        <w:pBdr>
+          <w:top w:val="none" w:color="auto" w:sz="0" w:space="0"/>
+          <w:left w:val="single" w:color="6CE26C" w:sz="18" w:space="7"/>
+          <w:bottom w:val="none" w:color="auto" w:sz="0" w:space="0"/>
+          <w:right w:val="none" w:color="auto" w:sz="0" w:space="0"/>
+        </w:pBdr>
+        <w:shd w:val="clear" w:fill="F8F8F8"/>
+        <w:spacing w:before="0" w:beforeAutospacing="0" w:after="0" w:afterAutospacing="0" w:line="210" w:lineRule="atLeast"/>
+        <w:ind w:left="676" w:right="0" w:hanging="360"/>
+        <w:rPr>
+          <w:color w:val="5C5C5C"/>
+        </w:rPr>
+      </w:pPr>
+      <w:r>
+        <w:rPr>
+          <w:rFonts w:hint="default" w:ascii="Consolas" w:hAnsi="Consolas" w:eastAsia="Consolas" w:cs="Consolas"/>
+          <w:b w:val="0"/>
+          <w:i w:val="0"/>
+          <w:caps w:val="0"/>
+          <w:color w:val="000000"/>
+          <w:spacing w:val="0"/>
+          <w:sz w:val="18"/>
+          <w:szCs w:val="18"/>
+          <w:bdr w:val="none" w:color="auto" w:sz="0" w:space="0"/>
+          <w:shd w:val="clear" w:fill="F8F8F8"/>
+        </w:rPr>
+        <w:t>    window = tk.Tk()    </w:t>
+      </w:r>
+    </w:p>
+    <w:p>
+      <w:pPr>
+        <w:keepNext w:val="0"/>
+        <w:keepLines w:val="0"/>
+        <w:widowControl/>
+        <w:numPr>
+          <w:ilvl w:val="0"/>
+          <w:numId w:val="3"/>
+        </w:numPr>
+        <w:suppressLineNumbers w:val="0"/>
+        <w:pBdr>
+          <w:top w:val="none" w:color="auto" w:sz="0" w:space="0"/>
+          <w:left w:val="single" w:color="6CE26C" w:sz="18" w:space="7"/>
+          <w:bottom w:val="none" w:color="auto" w:sz="0" w:space="0"/>
+          <w:right w:val="none" w:color="auto" w:sz="0" w:space="0"/>
+        </w:pBdr>
+        <w:shd w:val="clear" w:fill="FFFFFF"/>
+        <w:spacing w:before="0" w:beforeAutospacing="0" w:after="0" w:afterAutospacing="0" w:line="210" w:lineRule="atLeast"/>
+        <w:ind w:left="676" w:right="0" w:hanging="360"/>
+      </w:pPr>
+      <w:r>
+        <w:rPr>
+          <w:rFonts w:hint="default" w:ascii="Consolas" w:hAnsi="Consolas" w:eastAsia="Consolas" w:cs="Consolas"/>
+          <w:b w:val="0"/>
+          <w:i w:val="0"/>
+          <w:caps w:val="0"/>
+          <w:color w:val="000000"/>
+          <w:spacing w:val="0"/>
+          <w:sz w:val="18"/>
+          <w:szCs w:val="18"/>
+          <w:bdr w:val="none" w:color="auto" w:sz="0" w:space="0"/>
+          <w:shd w:val="clear" w:fill="FFFFFF"/>
+        </w:rPr>
+        <w:t>    window.title(</w:t>
+      </w:r>
+      <w:r>
+        <w:rPr>
+          <w:rFonts w:hint="default" w:ascii="Consolas" w:hAnsi="Consolas" w:eastAsia="Consolas" w:cs="Consolas"/>
+          <w:b w:val="0"/>
+          <w:i w:val="0"/>
+          <w:caps w:val="0"/>
+          <w:color w:val="0000FF"/>
+          <w:spacing w:val="0"/>
+          <w:sz w:val="18"/>
+          <w:szCs w:val="18"/>
+          <w:bdr w:val="none" w:color="auto" w:sz="0" w:space="0"/>
+          <w:shd w:val="clear" w:fill="FFFFFF"/>
+        </w:rPr>
+        <w:t>'Warning'</w:t>
+      </w:r>
+      <w:r>
+        <w:rPr>
+          <w:rFonts w:hint="default" w:ascii="Consolas" w:hAnsi="Consolas" w:eastAsia="Consolas" w:cs="Consolas"/>
+          <w:b w:val="0"/>
+          <w:i w:val="0"/>
+          <w:caps w:val="0"/>
+          <w:color w:val="000000"/>
+          <w:spacing w:val="0"/>
+          <w:sz w:val="18"/>
+          <w:szCs w:val="18"/>
+          <w:bdr w:val="none" w:color="auto" w:sz="0" w:space="0"/>
+          <w:shd w:val="clear" w:fill="FFFFFF"/>
+        </w:rPr>
+        <w:t>)    </w:t>
+      </w:r>
+    </w:p>
+    <w:p>
+      <w:pPr>
+        <w:keepNext w:val="0"/>
+        <w:keepLines w:val="0"/>
+        <w:widowControl/>
+        <w:numPr>
+          <w:ilvl w:val="0"/>
+          <w:numId w:val="3"/>
+        </w:numPr>
+        <w:suppressLineNumbers w:val="0"/>
+        <w:pBdr>
+          <w:top w:val="none" w:color="auto" w:sz="0" w:space="0"/>
+          <w:left w:val="single" w:color="6CE26C" w:sz="18" w:space="7"/>
+          <w:bottom w:val="none" w:color="auto" w:sz="0" w:space="0"/>
+          <w:right w:val="none" w:color="auto" w:sz="0" w:space="0"/>
+        </w:pBdr>
+        <w:shd w:val="clear" w:fill="F8F8F8"/>
+        <w:spacing w:before="0" w:beforeAutospacing="0" w:after="0" w:afterAutospacing="0" w:line="210" w:lineRule="atLeast"/>
+        <w:ind w:left="676" w:right="0" w:hanging="360"/>
+        <w:rPr>
+          <w:color w:val="5C5C5C"/>
+        </w:rPr>
+      </w:pPr>
+      <w:r>
+        <w:rPr>
+          <w:rFonts w:hint="default" w:ascii="Consolas" w:hAnsi="Consolas" w:eastAsia="Consolas" w:cs="Consolas"/>
+          <w:b w:val="0"/>
+          <w:i w:val="0"/>
+          <w:caps w:val="0"/>
+          <w:color w:val="000000"/>
+          <w:spacing w:val="0"/>
+          <w:sz w:val="18"/>
+          <w:szCs w:val="18"/>
+          <w:bdr w:val="none" w:color="auto" w:sz="0" w:space="0"/>
+          <w:shd w:val="clear" w:fill="F8F8F8"/>
+        </w:rPr>
+        <w:t>    window.geometry(</w:t>
+      </w:r>
+      <w:r>
+        <w:rPr>
+          <w:rFonts w:hint="default" w:ascii="Consolas" w:hAnsi="Consolas" w:eastAsia="Consolas" w:cs="Consolas"/>
+          <w:b w:val="0"/>
+          <w:i w:val="0"/>
+          <w:caps w:val="0"/>
+          <w:color w:val="0000FF"/>
+          <w:spacing w:val="0"/>
+          <w:sz w:val="18"/>
+          <w:szCs w:val="18"/>
+          <w:bdr w:val="none" w:color="auto" w:sz="0" w:space="0"/>
+          <w:shd w:val="clear" w:fill="F8F8F8"/>
+        </w:rPr>
+        <w:t>'300x200'</w:t>
+      </w:r>
+      <w:r>
+        <w:rPr>
+          <w:rFonts w:hint="default" w:ascii="Consolas" w:hAnsi="Consolas" w:eastAsia="Consolas" w:cs="Consolas"/>
+          <w:b w:val="0"/>
+          <w:i w:val="0"/>
+          <w:caps w:val="0"/>
+          <w:color w:val="000000"/>
+          <w:spacing w:val="0"/>
+          <w:sz w:val="18"/>
+          <w:szCs w:val="18"/>
+          <w:bdr w:val="none" w:color="auto" w:sz="0" w:space="0"/>
+          <w:shd w:val="clear" w:fill="F8F8F8"/>
+        </w:rPr>
+        <w:t>)    </w:t>
+      </w:r>
+    </w:p>
+    <w:p>
+      <w:pPr>
+        <w:keepNext w:val="0"/>
+        <w:keepLines w:val="0"/>
+        <w:widowControl/>
+        <w:numPr>
+          <w:ilvl w:val="0"/>
+          <w:numId w:val="3"/>
+        </w:numPr>
+        <w:suppressLineNumbers w:val="0"/>
+        <w:pBdr>
+          <w:top w:val="none" w:color="auto" w:sz="0" w:space="0"/>
+          <w:left w:val="single" w:color="6CE26C" w:sz="18" w:space="7"/>
+          <w:bottom w:val="none" w:color="auto" w:sz="0" w:space="0"/>
+          <w:right w:val="none" w:color="auto" w:sz="0" w:space="0"/>
+        </w:pBdr>
+        <w:shd w:val="clear" w:fill="FFFFFF"/>
+        <w:spacing w:before="0" w:beforeAutospacing="0" w:after="0" w:afterAutospacing="0" w:line="210" w:lineRule="atLeast"/>
+        <w:ind w:left="676" w:right="0" w:hanging="360"/>
+      </w:pPr>
+      <w:r>
+        <w:rPr>
+          <w:rFonts w:hint="default" w:ascii="Consolas" w:hAnsi="Consolas" w:eastAsia="Consolas" w:cs="Consolas"/>
+          <w:b w:val="0"/>
+          <w:i w:val="0"/>
+          <w:caps w:val="0"/>
+          <w:color w:val="000000"/>
+          <w:spacing w:val="0"/>
+          <w:sz w:val="18"/>
+          <w:szCs w:val="18"/>
+          <w:bdr w:val="none" w:color="auto" w:sz="0" w:space="0"/>
+          <w:shd w:val="clear" w:fill="FFFFFF"/>
+        </w:rPr>
+        <w:t>    </w:t>
+      </w:r>
+      <w:r>
+        <w:rPr>
+          <w:rFonts w:hint="default" w:ascii="Consolas" w:hAnsi="Consolas" w:eastAsia="Consolas" w:cs="Consolas"/>
+          <w:b w:val="0"/>
+          <w:i w:val="0"/>
+          <w:caps w:val="0"/>
+          <w:color w:val="008200"/>
+          <w:spacing w:val="0"/>
+          <w:sz w:val="18"/>
+          <w:szCs w:val="18"/>
+          <w:bdr w:val="none" w:color="auto" w:sz="0" w:space="0"/>
+          <w:shd w:val="clear" w:fill="FFFFFF"/>
+        </w:rPr>
+        <w:t>#        var = tk.StringVar()  </w:t>
+      </w:r>
+      <w:r>
+        <w:rPr>
+          <w:rFonts w:hint="default" w:ascii="Consolas" w:hAnsi="Consolas" w:eastAsia="Consolas" w:cs="Consolas"/>
+          <w:b w:val="0"/>
+          <w:i w:val="0"/>
+          <w:caps w:val="0"/>
+          <w:color w:val="000000"/>
+          <w:spacing w:val="0"/>
+          <w:sz w:val="18"/>
+          <w:szCs w:val="18"/>
+          <w:bdr w:val="none" w:color="auto" w:sz="0" w:space="0"/>
+          <w:shd w:val="clear" w:fill="FFFFFF"/>
+        </w:rPr>
+        <w:t>  </w:t>
+      </w:r>
+    </w:p>
+    <w:p>
+      <w:pPr>
+        <w:keepNext w:val="0"/>
+        <w:keepLines w:val="0"/>
+        <w:widowControl/>
+        <w:numPr>
+          <w:ilvl w:val="0"/>
+          <w:numId w:val="3"/>
+        </w:numPr>
+        <w:suppressLineNumbers w:val="0"/>
+        <w:pBdr>
+          <w:top w:val="none" w:color="auto" w:sz="0" w:space="0"/>
+          <w:left w:val="single" w:color="6CE26C" w:sz="18" w:space="7"/>
+          <w:bottom w:val="none" w:color="auto" w:sz="0" w:space="0"/>
+          <w:right w:val="none" w:color="auto" w:sz="0" w:space="0"/>
+        </w:pBdr>
+        <w:shd w:val="clear" w:fill="F8F8F8"/>
+        <w:spacing w:before="0" w:beforeAutospacing="0" w:after="0" w:afterAutospacing="0" w:line="210" w:lineRule="atLeast"/>
+        <w:ind w:left="676" w:right="0" w:hanging="360"/>
+        <w:rPr>
+          <w:color w:val="5C5C5C"/>
+        </w:rPr>
+      </w:pPr>
+      <w:r>
+        <w:rPr>
+          <w:rFonts w:hint="default" w:ascii="Consolas" w:hAnsi="Consolas" w:eastAsia="Consolas" w:cs="Consolas"/>
+          <w:b w:val="0"/>
+          <w:i w:val="0"/>
+          <w:caps w:val="0"/>
+          <w:color w:val="000000"/>
+          <w:spacing w:val="0"/>
+          <w:sz w:val="18"/>
+          <w:szCs w:val="18"/>
+          <w:bdr w:val="none" w:color="auto" w:sz="0" w:space="0"/>
+          <w:shd w:val="clear" w:fill="F8F8F8"/>
+        </w:rPr>
+        <w:t>    l = tk.Label(window,bg=</w:t>
+      </w:r>
+      <w:r>
+        <w:rPr>
+          <w:rFonts w:hint="default" w:ascii="Consolas" w:hAnsi="Consolas" w:eastAsia="Consolas" w:cs="Consolas"/>
+          <w:b w:val="0"/>
+          <w:i w:val="0"/>
+          <w:caps w:val="0"/>
+          <w:color w:val="0000FF"/>
+          <w:spacing w:val="0"/>
+          <w:sz w:val="18"/>
+          <w:szCs w:val="18"/>
+          <w:bdr w:val="none" w:color="auto" w:sz="0" w:space="0"/>
+          <w:shd w:val="clear" w:fill="F8F8F8"/>
+        </w:rPr>
+        <w:t>'yellow'</w:t>
+      </w:r>
+      <w:r>
+        <w:rPr>
+          <w:rFonts w:hint="default" w:ascii="Consolas" w:hAnsi="Consolas" w:eastAsia="Consolas" w:cs="Consolas"/>
+          <w:b w:val="0"/>
+          <w:i w:val="0"/>
+          <w:caps w:val="0"/>
+          <w:color w:val="000000"/>
+          <w:spacing w:val="0"/>
+          <w:sz w:val="18"/>
+          <w:szCs w:val="18"/>
+          <w:bdr w:val="none" w:color="auto" w:sz="0" w:space="0"/>
+          <w:shd w:val="clear" w:fill="F8F8F8"/>
+        </w:rPr>
+        <w:t>,width=50,text=</w:t>
+      </w:r>
+      <w:r>
+        <w:rPr>
+          <w:rFonts w:hint="default" w:ascii="Consolas" w:hAnsi="Consolas" w:eastAsia="Consolas" w:cs="Consolas"/>
+          <w:b w:val="0"/>
+          <w:i w:val="0"/>
+          <w:caps w:val="0"/>
+          <w:color w:val="0000FF"/>
+          <w:spacing w:val="0"/>
+          <w:sz w:val="18"/>
+          <w:szCs w:val="18"/>
+          <w:bdr w:val="none" w:color="auto" w:sz="0" w:space="0"/>
+          <w:shd w:val="clear" w:fill="F8F8F8"/>
+        </w:rPr>
+        <w:t>'get target'</w:t>
+      </w:r>
+      <w:r>
+        <w:rPr>
+          <w:rFonts w:hint="default" w:ascii="Consolas" w:hAnsi="Consolas" w:eastAsia="Consolas" w:cs="Consolas"/>
+          <w:b w:val="0"/>
+          <w:i w:val="0"/>
+          <w:caps w:val="0"/>
+          <w:color w:val="000000"/>
+          <w:spacing w:val="0"/>
+          <w:sz w:val="18"/>
+          <w:szCs w:val="18"/>
+          <w:bdr w:val="none" w:color="auto" w:sz="0" w:space="0"/>
+          <w:shd w:val="clear" w:fill="F8F8F8"/>
+        </w:rPr>
+        <w:t>,font = </w:t>
+      </w:r>
+      <w:r>
+        <w:rPr>
+          <w:rFonts w:hint="default" w:ascii="Consolas" w:hAnsi="Consolas" w:eastAsia="Consolas" w:cs="Consolas"/>
+          <w:b w:val="0"/>
+          <w:i w:val="0"/>
+          <w:caps w:val="0"/>
+          <w:color w:val="0000FF"/>
+          <w:spacing w:val="0"/>
+          <w:sz w:val="18"/>
+          <w:szCs w:val="18"/>
+          <w:bdr w:val="none" w:color="auto" w:sz="0" w:space="0"/>
+          <w:shd w:val="clear" w:fill="F8F8F8"/>
+        </w:rPr>
+        <w:t>'SimHei -30 bold'</w:t>
+      </w:r>
+      <w:r>
+        <w:rPr>
+          <w:rFonts w:hint="default" w:ascii="Consolas" w:hAnsi="Consolas" w:eastAsia="Consolas" w:cs="Consolas"/>
+          <w:b w:val="0"/>
+          <w:i w:val="0"/>
+          <w:caps w:val="0"/>
+          <w:color w:val="000000"/>
+          <w:spacing w:val="0"/>
+          <w:sz w:val="18"/>
+          <w:szCs w:val="18"/>
+          <w:bdr w:val="none" w:color="auto" w:sz="0" w:space="0"/>
+          <w:shd w:val="clear" w:fill="F8F8F8"/>
+        </w:rPr>
+        <w:t>)    </w:t>
+      </w:r>
+    </w:p>
+    <w:p>
+      <w:pPr>
+        <w:keepNext w:val="0"/>
+        <w:keepLines w:val="0"/>
+        <w:widowControl/>
+        <w:numPr>
+          <w:ilvl w:val="0"/>
+          <w:numId w:val="3"/>
+        </w:numPr>
+        <w:suppressLineNumbers w:val="0"/>
+        <w:pBdr>
+          <w:top w:val="none" w:color="auto" w:sz="0" w:space="0"/>
+          <w:left w:val="single" w:color="6CE26C" w:sz="18" w:space="7"/>
+          <w:bottom w:val="none" w:color="auto" w:sz="0" w:space="0"/>
+          <w:right w:val="none" w:color="auto" w:sz="0" w:space="0"/>
+        </w:pBdr>
+        <w:shd w:val="clear" w:fill="FFFFFF"/>
+        <w:spacing w:before="0" w:beforeAutospacing="0" w:after="0" w:afterAutospacing="0" w:line="210" w:lineRule="atLeast"/>
+        <w:ind w:left="676" w:right="0" w:hanging="360"/>
+      </w:pPr>
+      <w:r>
+        <w:rPr>
+          <w:rFonts w:hint="default" w:ascii="Consolas" w:hAnsi="Consolas" w:eastAsia="Consolas" w:cs="Consolas"/>
+          <w:b w:val="0"/>
+          <w:i w:val="0"/>
+          <w:caps w:val="0"/>
+          <w:color w:val="000000"/>
+          <w:spacing w:val="0"/>
+          <w:sz w:val="18"/>
+          <w:szCs w:val="18"/>
+          <w:bdr w:val="none" w:color="auto" w:sz="0" w:space="0"/>
+          <w:shd w:val="clear" w:fill="FFFFFF"/>
+        </w:rPr>
+        <w:t>    l.pack()    </w:t>
+      </w:r>
+    </w:p>
+    <w:p>
+      <w:pPr>
+        <w:keepNext w:val="0"/>
+        <w:keepLines w:val="0"/>
+        <w:widowControl/>
+        <w:numPr>
+          <w:ilvl w:val="0"/>
+          <w:numId w:val="3"/>
+        </w:numPr>
+        <w:suppressLineNumbers w:val="0"/>
+        <w:pBdr>
+          <w:top w:val="none" w:color="auto" w:sz="0" w:space="0"/>
+          <w:left w:val="single" w:color="6CE26C" w:sz="18" w:space="7"/>
+          <w:bottom w:val="none" w:color="auto" w:sz="0" w:space="0"/>
+          <w:right w:val="none" w:color="auto" w:sz="0" w:space="0"/>
+        </w:pBdr>
+        <w:shd w:val="clear" w:fill="F8F8F8"/>
+        <w:spacing w:before="0" w:beforeAutospacing="0" w:after="0" w:afterAutospacing="0" w:line="210" w:lineRule="atLeast"/>
+        <w:ind w:left="676" w:right="0" w:hanging="360"/>
+        <w:rPr>
+          <w:color w:val="5C5C5C"/>
+        </w:rPr>
+      </w:pPr>
+      <w:r>
+        <w:rPr>
+          <w:rFonts w:hint="default" w:ascii="Consolas" w:hAnsi="Consolas" w:eastAsia="Consolas" w:cs="Consolas"/>
+          <w:b w:val="0"/>
+          <w:i w:val="0"/>
+          <w:caps w:val="0"/>
+          <w:color w:val="000000"/>
+          <w:spacing w:val="0"/>
+          <w:sz w:val="18"/>
+          <w:szCs w:val="18"/>
+          <w:bdr w:val="none" w:color="auto" w:sz="0" w:space="0"/>
+          <w:shd w:val="clear" w:fill="F8F8F8"/>
+        </w:rPr>
+        <w:t>    window.mainloop()    </w:t>
+      </w:r>
+    </w:p>
+    <w:p>
+      <w:pPr>
+        <w:pStyle w:val="3"/>
+        <w:keepNext w:val="0"/>
+        <w:keepLines w:val="0"/>
+        <w:widowControl/>
+        <w:suppressLineNumbers w:val="0"/>
+        <w:spacing w:before="0" w:beforeAutospacing="0" w:after="0" w:afterAutospacing="0"/>
+        <w:ind w:left="0" w:right="0" w:firstLine="0"/>
+        <w:rPr>
+          <w:rFonts w:hint="eastAsia"/>
+          <w:lang w:val="en-US" w:eastAsia="zh-CN"/>
+        </w:rPr>
+      </w:pPr>
+    </w:p>
+    <w:p>
+      <w:pPr>
+        <w:widowControl w:val="0"/>
+        <w:numPr>
+          <w:ilvl w:val="0"/>
+          <w:numId w:val="1"/>
+        </w:numPr>
+        <w:ind w:left="0" w:leftChars="0" w:firstLine="0" w:firstLineChars="0"/>
+        <w:jc w:val="both"/>
+        <w:rPr>
+          <w:rFonts w:hint="eastAsia" w:eastAsiaTheme="minorEastAsia"/>
+          <w:lang w:val="en-US" w:eastAsia="zh-CN"/>
+        </w:rPr>
+      </w:pPr>
+      <w:r>
+        <w:rPr>
+          <w:rFonts w:hint="eastAsia"/>
+          <w:lang w:val="en-US" w:eastAsia="zh-CN"/>
+        </w:rPr>
+        <w:t>数据可视化</w:t>
+      </w:r>
+    </w:p>
+    <w:p>
+      <w:pPr>
+        <w:widowControl w:val="0"/>
+        <w:numPr>
+          <w:numId w:val="0"/>
+        </w:numPr>
+        <w:ind w:leftChars="0"/>
+        <w:jc w:val="both"/>
+        <w:rPr>
+          <w:rFonts w:hint="eastAsia" w:eastAsiaTheme="minorEastAsia"/>
+          <w:lang w:val="en-US" w:eastAsia="zh-CN"/>
+        </w:rPr>
+      </w:pPr>
       <w:bookmarkStart w:id="0" w:name="_GoBack"/>
       <w:bookmarkEnd w:id="0"/>
-      <w:r>
-        <w:rPr>
-          <w:rFonts w:hint="eastAsia"/>
-          <w:lang w:val="en-US" w:eastAsia="zh-CN"/>
-        </w:rPr>
-        <w:t>超越亏损；</w:t>
-      </w:r>
-    </w:p>
-    <w:p>
-      <w:pPr>
+    </w:p>
+    <w:p>
+      <w:pPr>
+        <w:widowControl w:val="0"/>
         <w:numPr>
           <w:ilvl w:val="0"/>
           <w:numId w:val="1"/>
         </w:numPr>
+        <w:ind w:left="0" w:leftChars="0" w:firstLine="0" w:firstLineChars="0"/>
+        <w:jc w:val="both"/>
         <w:rPr>
           <w:rFonts w:hint="eastAsia" w:eastAsiaTheme="minorEastAsia"/>
           <w:lang w:val="en-US" w:eastAsia="zh-CN"/>
         </w:rPr>
       </w:pPr>
+      <w:r>
+        <w:rPr>
+          <w:rFonts w:hint="eastAsia"/>
+          <w:lang w:val="en-US" w:eastAsia="zh-CN"/>
+        </w:rPr>
+        <w:t>量化策略</w:t>
+      </w:r>
+    </w:p>
+    <w:p>
+      <w:pPr>
+        <w:widowControl w:val="0"/>
+        <w:numPr>
+          <w:ilvl w:val="1"/>
+          <w:numId w:val="1"/>
+        </w:numPr>
+        <w:ind w:left="840" w:leftChars="0" w:hanging="420" w:firstLineChars="0"/>
+        <w:jc w:val="both"/>
+        <w:rPr>
+          <w:rFonts w:hint="eastAsia" w:eastAsiaTheme="minorEastAsia"/>
+          <w:lang w:val="en-US" w:eastAsia="zh-CN"/>
+        </w:rPr>
+      </w:pPr>
+      <w:r>
+        <w:rPr>
+          <w:rFonts w:hint="eastAsia"/>
+          <w:lang w:val="en-US" w:eastAsia="zh-CN"/>
+        </w:rPr>
+        <w:t>收盘卖掉，开盘买入；</w:t>
+      </w:r>
     </w:p>
     <w:sectPr>
       <w:pgSz w:w="11906" w:h="16838"/>
@@ -557,8 +4740,312 @@
       </w:rPr>
     </w:lvl>
   </w:abstractNum>
+  <w:abstractNum w:abstractNumId="1">
+    <w:nsid w:val="5A2E4E15"/>
+    <w:multiLevelType w:val="multilevel"/>
+    <w:tmpl w:val="5A2E4E15"/>
+    <w:lvl w:ilvl="0" w:tentative="0">
+      <w:start w:val="1"/>
+      <w:numFmt w:val="decimal"/>
+      <w:lvlText w:val="%1."/>
+      <w:lvlJc w:val="left"/>
+      <w:pPr>
+        <w:tabs>
+          <w:tab w:val="left" w:pos="720"/>
+        </w:tabs>
+        <w:ind w:left="720" w:hanging="360"/>
+      </w:pPr>
+      <w:rPr>
+        <w:sz w:val="24"/>
+        <w:szCs w:val="24"/>
+      </w:rPr>
+    </w:lvl>
+    <w:lvl w:ilvl="1" w:tentative="0">
+      <w:start w:val="1"/>
+      <w:numFmt w:val="decimal"/>
+      <w:lvlText w:val="%2."/>
+      <w:lvlJc w:val="left"/>
+      <w:pPr>
+        <w:tabs>
+          <w:tab w:val="left" w:pos="1440"/>
+        </w:tabs>
+        <w:ind w:left="1440" w:hanging="360"/>
+      </w:pPr>
+      <w:rPr>
+        <w:sz w:val="24"/>
+        <w:szCs w:val="24"/>
+      </w:rPr>
+    </w:lvl>
+    <w:lvl w:ilvl="2" w:tentative="0">
+      <w:start w:val="1"/>
+      <w:numFmt w:val="decimal"/>
+      <w:lvlText w:val="%3."/>
+      <w:lvlJc w:val="left"/>
+      <w:pPr>
+        <w:tabs>
+          <w:tab w:val="left" w:pos="2160"/>
+        </w:tabs>
+        <w:ind w:left="2160" w:hanging="360"/>
+      </w:pPr>
+      <w:rPr>
+        <w:sz w:val="24"/>
+        <w:szCs w:val="24"/>
+      </w:rPr>
+    </w:lvl>
+    <w:lvl w:ilvl="3" w:tentative="0">
+      <w:start w:val="1"/>
+      <w:numFmt w:val="decimal"/>
+      <w:lvlText w:val="%4."/>
+      <w:lvlJc w:val="left"/>
+      <w:pPr>
+        <w:tabs>
+          <w:tab w:val="left" w:pos="2517"/>
+        </w:tabs>
+        <w:ind w:left="2880" w:hanging="360"/>
+      </w:pPr>
+      <w:rPr>
+        <w:sz w:val="24"/>
+        <w:szCs w:val="24"/>
+      </w:rPr>
+    </w:lvl>
+    <w:lvl w:ilvl="4" w:tentative="0">
+      <w:start w:val="1"/>
+      <w:numFmt w:val="decimal"/>
+      <w:lvlText w:val="%5."/>
+      <w:lvlJc w:val="left"/>
+      <w:pPr>
+        <w:tabs>
+          <w:tab w:val="left" w:pos="3238"/>
+        </w:tabs>
+        <w:ind w:left="3600" w:hanging="360"/>
+      </w:pPr>
+      <w:rPr>
+        <w:sz w:val="24"/>
+        <w:szCs w:val="24"/>
+      </w:rPr>
+    </w:lvl>
+    <w:lvl w:ilvl="5" w:tentative="0">
+      <w:start w:val="1"/>
+      <w:numFmt w:val="decimal"/>
+      <w:lvlText w:val="%6."/>
+      <w:lvlJc w:val="left"/>
+      <w:pPr>
+        <w:tabs>
+          <w:tab w:val="left" w:pos="3958"/>
+        </w:tabs>
+        <w:ind w:left="4320" w:hanging="360"/>
+      </w:pPr>
+      <w:rPr>
+        <w:sz w:val="24"/>
+        <w:szCs w:val="24"/>
+      </w:rPr>
+    </w:lvl>
+    <w:lvl w:ilvl="6" w:tentative="0">
+      <w:start w:val="1"/>
+      <w:numFmt w:val="decimal"/>
+      <w:lvlText w:val="%7."/>
+      <w:lvlJc w:val="left"/>
+      <w:pPr>
+        <w:tabs>
+          <w:tab w:val="left" w:pos="4678"/>
+        </w:tabs>
+        <w:ind w:left="5040" w:hanging="360"/>
+      </w:pPr>
+      <w:rPr>
+        <w:sz w:val="24"/>
+        <w:szCs w:val="24"/>
+      </w:rPr>
+    </w:lvl>
+    <w:lvl w:ilvl="7" w:tentative="0">
+      <w:start w:val="1"/>
+      <w:numFmt w:val="decimal"/>
+      <w:lvlText w:val="%8."/>
+      <w:lvlJc w:val="left"/>
+      <w:pPr>
+        <w:tabs>
+          <w:tab w:val="left" w:pos="5398"/>
+        </w:tabs>
+        <w:ind w:left="5760" w:hanging="360"/>
+      </w:pPr>
+      <w:rPr>
+        <w:sz w:val="24"/>
+        <w:szCs w:val="24"/>
+      </w:rPr>
+    </w:lvl>
+    <w:lvl w:ilvl="8" w:tentative="0">
+      <w:start w:val="1"/>
+      <w:numFmt w:val="decimal"/>
+      <w:lvlText w:val="%9."/>
+      <w:lvlJc w:val="left"/>
+      <w:pPr>
+        <w:tabs>
+          <w:tab w:val="left" w:pos="6118"/>
+        </w:tabs>
+        <w:ind w:left="6480" w:hanging="360"/>
+      </w:pPr>
+      <w:rPr>
+        <w:sz w:val="24"/>
+        <w:szCs w:val="24"/>
+      </w:rPr>
+    </w:lvl>
+  </w:abstractNum>
+  <w:abstractNum w:abstractNumId="2">
+    <w:nsid w:val="5A2E4F75"/>
+    <w:multiLevelType w:val="multilevel"/>
+    <w:tmpl w:val="5A2E4F75"/>
+    <w:lvl w:ilvl="0" w:tentative="0">
+      <w:start w:val="1"/>
+      <w:numFmt w:val="decimal"/>
+      <w:lvlText w:val="%1."/>
+      <w:lvlJc w:val="left"/>
+      <w:pPr>
+        <w:tabs>
+          <w:tab w:val="left" w:pos="720"/>
+        </w:tabs>
+        <w:ind w:left="720" w:hanging="360"/>
+      </w:pPr>
+      <w:rPr>
+        <w:sz w:val="24"/>
+        <w:szCs w:val="24"/>
+      </w:rPr>
+    </w:lvl>
+    <w:lvl w:ilvl="1" w:tentative="0">
+      <w:start w:val="1"/>
+      <w:numFmt w:val="decimal"/>
+      <w:lvlText w:val="%2."/>
+      <w:lvlJc w:val="left"/>
+      <w:pPr>
+        <w:tabs>
+          <w:tab w:val="left" w:pos="1440"/>
+        </w:tabs>
+        <w:ind w:left="1440" w:hanging="360"/>
+      </w:pPr>
+      <w:rPr>
+        <w:sz w:val="24"/>
+        <w:szCs w:val="24"/>
+      </w:rPr>
+    </w:lvl>
+    <w:lvl w:ilvl="2" w:tentative="0">
+      <w:start w:val="1"/>
+      <w:numFmt w:val="decimal"/>
+      <w:lvlText w:val="%3."/>
+      <w:lvlJc w:val="left"/>
+      <w:pPr>
+        <w:tabs>
+          <w:tab w:val="left" w:pos="2160"/>
+        </w:tabs>
+        <w:ind w:left="2160" w:hanging="360"/>
+      </w:pPr>
+      <w:rPr>
+        <w:sz w:val="24"/>
+        <w:szCs w:val="24"/>
+      </w:rPr>
+    </w:lvl>
+    <w:lvl w:ilvl="3" w:tentative="0">
+      <w:start w:val="1"/>
+      <w:numFmt w:val="decimal"/>
+      <w:lvlText w:val="%4."/>
+      <w:lvlJc w:val="left"/>
+      <w:pPr>
+        <w:tabs>
+          <w:tab w:val="left" w:pos="2517"/>
+        </w:tabs>
+        <w:ind w:left="2880" w:hanging="360"/>
+      </w:pPr>
+      <w:rPr>
+        <w:sz w:val="24"/>
+        <w:szCs w:val="24"/>
+      </w:rPr>
+    </w:lvl>
+    <w:lvl w:ilvl="4" w:tentative="0">
+      <w:start w:val="1"/>
+      <w:numFmt w:val="decimal"/>
+      <w:lvlText w:val="%5."/>
+      <w:lvlJc w:val="left"/>
+      <w:pPr>
+        <w:tabs>
+          <w:tab w:val="left" w:pos="3238"/>
+        </w:tabs>
+        <w:ind w:left="3600" w:hanging="360"/>
+      </w:pPr>
+      <w:rPr>
+        <w:sz w:val="24"/>
+        <w:szCs w:val="24"/>
+      </w:rPr>
+    </w:lvl>
+    <w:lvl w:ilvl="5" w:tentative="0">
+      <w:start w:val="1"/>
+      <w:numFmt w:val="decimal"/>
+      <w:lvlText w:val="%6."/>
+      <w:lvlJc w:val="left"/>
+      <w:pPr>
+        <w:tabs>
+          <w:tab w:val="left" w:pos="3958"/>
+        </w:tabs>
+        <w:ind w:left="4320" w:hanging="360"/>
+      </w:pPr>
+      <w:rPr>
+        <w:sz w:val="24"/>
+        <w:szCs w:val="24"/>
+      </w:rPr>
+    </w:lvl>
+    <w:lvl w:ilvl="6" w:tentative="0">
+      <w:start w:val="1"/>
+      <w:numFmt w:val="decimal"/>
+      <w:lvlText w:val="%7."/>
+      <w:lvlJc w:val="left"/>
+      <w:pPr>
+        <w:tabs>
+          <w:tab w:val="left" w:pos="4678"/>
+        </w:tabs>
+        <w:ind w:left="5040" w:hanging="360"/>
+      </w:pPr>
+      <w:rPr>
+        <w:sz w:val="24"/>
+        <w:szCs w:val="24"/>
+      </w:rPr>
+    </w:lvl>
+    <w:lvl w:ilvl="7" w:tentative="0">
+      <w:start w:val="1"/>
+      <w:numFmt w:val="decimal"/>
+      <w:lvlText w:val="%8."/>
+      <w:lvlJc w:val="left"/>
+      <w:pPr>
+        <w:tabs>
+          <w:tab w:val="left" w:pos="5398"/>
+        </w:tabs>
+        <w:ind w:left="5760" w:hanging="360"/>
+      </w:pPr>
+      <w:rPr>
+        <w:sz w:val="24"/>
+        <w:szCs w:val="24"/>
+      </w:rPr>
+    </w:lvl>
+    <w:lvl w:ilvl="8" w:tentative="0">
+      <w:start w:val="1"/>
+      <w:numFmt w:val="decimal"/>
+      <w:lvlText w:val="%9."/>
+      <w:lvlJc w:val="left"/>
+      <w:pPr>
+        <w:tabs>
+          <w:tab w:val="left" w:pos="6118"/>
+        </w:tabs>
+        <w:ind w:left="6480" w:hanging="360"/>
+      </w:pPr>
+      <w:rPr>
+        <w:sz w:val="24"/>
+        <w:szCs w:val="24"/>
+      </w:rPr>
+    </w:lvl>
+  </w:abstractNum>
   <w:num w:numId="1">
     <w:abstractNumId w:val="0"/>
+  </w:num>
+  <w:num w:numId="2">
+    <w:abstractNumId w:val="1"/>
+  </w:num>
+  <w:num w:numId="3">
+    <w:abstractNumId w:val="2"/>
   </w:num>
 </w:numbering>
 </file>
@@ -838,12 +5325,12 @@
       <w:lang w:val="en-US" w:eastAsia="zh-CN" w:bidi="ar-SA"/>
     </w:rPr>
   </w:style>
-  <w:style w:type="character" w:default="1" w:styleId="2">
+  <w:style w:type="character" w:default="1" w:styleId="4">
     <w:name w:val="Default Paragraph Font"/>
     <w:semiHidden/>
     <w:uiPriority w:val="0"/>
   </w:style>
-  <w:style w:type="table" w:default="1" w:styleId="3">
+  <w:style w:type="table" w:default="1" w:styleId="5">
     <w:name w:val="Normal Table"/>
     <w:semiHidden/>
     <w:uiPriority w:val="0"/>
@@ -856,6 +5343,54 @@
         <w:right w:w="108" w:type="dxa"/>
       </w:tblCellMar>
     </w:tblPr>
+  </w:style>
+  <w:style w:type="paragraph" w:styleId="2">
+    <w:name w:val="HTML Preformatted"/>
+    <w:basedOn w:val="1"/>
+    <w:uiPriority w:val="0"/>
+    <w:pPr>
+      <w:tabs>
+        <w:tab w:val="left" w:pos="916"/>
+        <w:tab w:val="left" w:pos="1832"/>
+        <w:tab w:val="left" w:pos="2748"/>
+        <w:tab w:val="left" w:pos="3664"/>
+        <w:tab w:val="left" w:pos="4580"/>
+        <w:tab w:val="left" w:pos="5496"/>
+        <w:tab w:val="left" w:pos="6412"/>
+        <w:tab w:val="left" w:pos="7328"/>
+        <w:tab w:val="left" w:pos="8244"/>
+        <w:tab w:val="left" w:pos="9160"/>
+        <w:tab w:val="left" w:pos="10076"/>
+        <w:tab w:val="left" w:pos="10992"/>
+        <w:tab w:val="left" w:pos="11908"/>
+        <w:tab w:val="left" w:pos="12824"/>
+        <w:tab w:val="left" w:pos="13740"/>
+        <w:tab w:val="left" w:pos="14656"/>
+      </w:tabs>
+      <w:jc w:val="left"/>
+    </w:pPr>
+    <w:rPr>
+      <w:rFonts w:ascii="Courier New" w:hAnsi="Courier New" w:cs="Courier New"/>
+      <w:kern w:val="0"/>
+      <w:sz w:val="20"/>
+      <w:szCs w:val="20"/>
+      <w:lang w:val="en-US" w:eastAsia="zh-CN" w:bidi="ar"/>
+    </w:rPr>
+  </w:style>
+  <w:style w:type="paragraph" w:styleId="3">
+    <w:name w:val="Normal (Web)"/>
+    <w:basedOn w:val="1"/>
+    <w:uiPriority w:val="0"/>
+    <w:pPr>
+      <w:spacing w:before="0" w:beforeAutospacing="1" w:after="0" w:afterAutospacing="1"/>
+      <w:ind w:left="0" w:right="0"/>
+      <w:jc w:val="left"/>
+    </w:pPr>
+    <w:rPr>
+      <w:kern w:val="0"/>
+      <w:sz w:val="24"/>
+      <w:lang w:val="en-US" w:eastAsia="zh-CN" w:bidi="ar"/>
+    </w:rPr>
   </w:style>
 </w:styles>
 </file>

--- a/Original/Files/慧与大数据/量化投资交易.docx
+++ b/Original/Files/慧与大数据/量化投资交易.docx
@@ -397,6 +397,7 @@
       <w:pPr>
         <w:widowControl w:val="0"/>
         <w:numPr>
+          <w:ilvl w:val="0"/>
           <w:numId w:val="0"/>
         </w:numPr>
         <w:jc w:val="both"/>
@@ -410,6 +411,7 @@
       <w:pPr>
         <w:widowControl w:val="0"/>
         <w:numPr>
+          <w:ilvl w:val="0"/>
           <w:numId w:val="0"/>
         </w:numPr>
         <w:jc w:val="both"/>
@@ -423,6 +425,7 @@
       <w:pPr>
         <w:widowControl w:val="0"/>
         <w:numPr>
+          <w:ilvl w:val="0"/>
           <w:numId w:val="0"/>
         </w:numPr>
         <w:jc w:val="both"/>
@@ -528,7 +531,6 @@
           <w:spacing w:val="0"/>
           <w:sz w:val="18"/>
           <w:szCs w:val="18"/>
-          <w:bdr w:val="none" w:color="auto" w:sz="0" w:space="0"/>
           <w:shd w:val="clear" w:fill="FFFFFF"/>
         </w:rPr>
         <w:t>import</w:t>
@@ -543,7 +545,6 @@
           <w:spacing w:val="0"/>
           <w:sz w:val="18"/>
           <w:szCs w:val="18"/>
-          <w:bdr w:val="none" w:color="auto" w:sz="0" w:space="0"/>
           <w:shd w:val="clear" w:fill="FFFFFF"/>
         </w:rPr>
         <w:t> tushare as ts  </w:t>
@@ -582,7 +583,6 @@
           <w:spacing w:val="0"/>
           <w:sz w:val="18"/>
           <w:szCs w:val="18"/>
-          <w:bdr w:val="none" w:color="auto" w:sz="0" w:space="0"/>
           <w:shd w:val="clear" w:fill="F8F8F8"/>
         </w:rPr>
         <w:t>import</w:t>
@@ -597,7 +597,6 @@
           <w:spacing w:val="0"/>
           <w:sz w:val="18"/>
           <w:szCs w:val="18"/>
-          <w:bdr w:val="none" w:color="auto" w:sz="0" w:space="0"/>
           <w:shd w:val="clear" w:fill="F8F8F8"/>
         </w:rPr>
         <w:t> matplotlib.pyplot as plt  </w:t>
@@ -633,7 +632,6 @@
           <w:spacing w:val="0"/>
           <w:sz w:val="18"/>
           <w:szCs w:val="18"/>
-          <w:bdr w:val="none" w:color="auto" w:sz="0" w:space="0"/>
           <w:shd w:val="clear" w:fill="FFFFFF"/>
         </w:rPr>
         <w:t>import</w:t>
@@ -648,7 +646,6 @@
           <w:spacing w:val="0"/>
           <w:sz w:val="18"/>
           <w:szCs w:val="18"/>
-          <w:bdr w:val="none" w:color="auto" w:sz="0" w:space="0"/>
           <w:shd w:val="clear" w:fill="FFFFFF"/>
         </w:rPr>
         <w:t> numpy as np  </w:t>
@@ -687,7 +684,6 @@
           <w:spacing w:val="0"/>
           <w:sz w:val="18"/>
           <w:szCs w:val="18"/>
-          <w:bdr w:val="none" w:color="auto" w:sz="0" w:space="0"/>
           <w:shd w:val="clear" w:fill="F8F8F8"/>
         </w:rPr>
         <w:t>from</w:t>
@@ -702,7 +698,6 @@
           <w:spacing w:val="0"/>
           <w:sz w:val="18"/>
           <w:szCs w:val="18"/>
-          <w:bdr w:val="none" w:color="auto" w:sz="0" w:space="0"/>
           <w:shd w:val="clear" w:fill="F8F8F8"/>
         </w:rPr>
         <w:t> pylab </w:t>
@@ -717,7 +712,6 @@
           <w:spacing w:val="0"/>
           <w:sz w:val="18"/>
           <w:szCs w:val="18"/>
-          <w:bdr w:val="none" w:color="auto" w:sz="0" w:space="0"/>
           <w:shd w:val="clear" w:fill="F8F8F8"/>
         </w:rPr>
         <w:t>import</w:t>
@@ -732,7 +726,6 @@
           <w:spacing w:val="0"/>
           <w:sz w:val="18"/>
           <w:szCs w:val="18"/>
-          <w:bdr w:val="none" w:color="auto" w:sz="0" w:space="0"/>
           <w:shd w:val="clear" w:fill="F8F8F8"/>
         </w:rPr>
         <w:t> *    </w:t>
@@ -768,7 +761,6 @@
           <w:spacing w:val="0"/>
           <w:sz w:val="18"/>
           <w:szCs w:val="18"/>
-          <w:bdr w:val="none" w:color="auto" w:sz="0" w:space="0"/>
           <w:shd w:val="clear" w:fill="FFFFFF"/>
         </w:rPr>
         <w:t>mpl.rcParams[</w:t>
@@ -783,7 +775,6 @@
           <w:spacing w:val="0"/>
           <w:sz w:val="18"/>
           <w:szCs w:val="18"/>
-          <w:bdr w:val="none" w:color="auto" w:sz="0" w:space="0"/>
           <w:shd w:val="clear" w:fill="FFFFFF"/>
         </w:rPr>
         <w:t>'font.sans-serif'</w:t>
@@ -798,7 +789,6 @@
           <w:spacing w:val="0"/>
           <w:sz w:val="18"/>
           <w:szCs w:val="18"/>
-          <w:bdr w:val="none" w:color="auto" w:sz="0" w:space="0"/>
           <w:shd w:val="clear" w:fill="FFFFFF"/>
         </w:rPr>
         <w:t>] = [</w:t>
@@ -813,7 +803,6 @@
           <w:spacing w:val="0"/>
           <w:sz w:val="18"/>
           <w:szCs w:val="18"/>
-          <w:bdr w:val="none" w:color="auto" w:sz="0" w:space="0"/>
           <w:shd w:val="clear" w:fill="FFFFFF"/>
         </w:rPr>
         <w:t>'SimHei'</w:t>
@@ -828,7 +817,6 @@
           <w:spacing w:val="0"/>
           <w:sz w:val="18"/>
           <w:szCs w:val="18"/>
-          <w:bdr w:val="none" w:color="auto" w:sz="0" w:space="0"/>
           <w:shd w:val="clear" w:fill="FFFFFF"/>
         </w:rPr>
         <w:t>]  </w:t>
@@ -867,7 +855,6 @@
           <w:spacing w:val="0"/>
           <w:sz w:val="18"/>
           <w:szCs w:val="18"/>
-          <w:bdr w:val="none" w:color="auto" w:sz="0" w:space="0"/>
           <w:shd w:val="clear" w:fill="F8F8F8"/>
         </w:rPr>
         <w:t>mpl.rcParams[</w:t>
@@ -882,7 +869,6 @@
           <w:spacing w:val="0"/>
           <w:sz w:val="18"/>
           <w:szCs w:val="18"/>
-          <w:bdr w:val="none" w:color="auto" w:sz="0" w:space="0"/>
           <w:shd w:val="clear" w:fill="F8F8F8"/>
         </w:rPr>
         <w:t>'axes.unicode_minus'</w:t>
@@ -897,7 +883,6 @@
           <w:spacing w:val="0"/>
           <w:sz w:val="18"/>
           <w:szCs w:val="18"/>
-          <w:bdr w:val="none" w:color="auto" w:sz="0" w:space="0"/>
           <w:shd w:val="clear" w:fill="F8F8F8"/>
         </w:rPr>
         <w:t>] = False  </w:t>
@@ -933,7 +918,6 @@
           <w:spacing w:val="0"/>
           <w:sz w:val="18"/>
           <w:szCs w:val="18"/>
-          <w:bdr w:val="none" w:color="auto" w:sz="0" w:space="0"/>
           <w:shd w:val="clear" w:fill="FFFFFF"/>
         </w:rPr>
         <w:t>  </w:t>
@@ -972,7 +956,6 @@
           <w:spacing w:val="0"/>
           <w:sz w:val="18"/>
           <w:szCs w:val="18"/>
-          <w:bdr w:val="none" w:color="auto" w:sz="0" w:space="0"/>
           <w:shd w:val="clear" w:fill="F8F8F8"/>
         </w:rPr>
         <w:t>data=ts.get_k_data(</w:t>
@@ -987,7 +970,6 @@
           <w:spacing w:val="0"/>
           <w:sz w:val="18"/>
           <w:szCs w:val="18"/>
-          <w:bdr w:val="none" w:color="auto" w:sz="0" w:space="0"/>
           <w:shd w:val="clear" w:fill="F8F8F8"/>
         </w:rPr>
         <w:t>'000001'</w:t>
@@ -1002,7 +984,6 @@
           <w:spacing w:val="0"/>
           <w:sz w:val="18"/>
           <w:szCs w:val="18"/>
-          <w:bdr w:val="none" w:color="auto" w:sz="0" w:space="0"/>
           <w:shd w:val="clear" w:fill="F8F8F8"/>
         </w:rPr>
         <w:t>,ktype=</w:t>
@@ -1017,7 +998,6 @@
           <w:spacing w:val="0"/>
           <w:sz w:val="18"/>
           <w:szCs w:val="18"/>
-          <w:bdr w:val="none" w:color="auto" w:sz="0" w:space="0"/>
           <w:shd w:val="clear" w:fill="F8F8F8"/>
         </w:rPr>
         <w:t>'D'</w:t>
@@ -1032,7 +1012,6 @@
           <w:spacing w:val="0"/>
           <w:sz w:val="18"/>
           <w:szCs w:val="18"/>
-          <w:bdr w:val="none" w:color="auto" w:sz="0" w:space="0"/>
           <w:shd w:val="clear" w:fill="F8F8F8"/>
         </w:rPr>
         <w:t>,autype=None,index=True,start=</w:t>
@@ -1047,7 +1026,6 @@
           <w:spacing w:val="0"/>
           <w:sz w:val="18"/>
           <w:szCs w:val="18"/>
-          <w:bdr w:val="none" w:color="auto" w:sz="0" w:space="0"/>
           <w:shd w:val="clear" w:fill="F8F8F8"/>
         </w:rPr>
         <w:t>'2016-01-01'</w:t>
@@ -1062,7 +1040,6 @@
           <w:spacing w:val="0"/>
           <w:sz w:val="18"/>
           <w:szCs w:val="18"/>
-          <w:bdr w:val="none" w:color="auto" w:sz="0" w:space="0"/>
           <w:shd w:val="clear" w:fill="F8F8F8"/>
         </w:rPr>
         <w:t>,end=</w:t>
@@ -1077,7 +1054,6 @@
           <w:spacing w:val="0"/>
           <w:sz w:val="18"/>
           <w:szCs w:val="18"/>
-          <w:bdr w:val="none" w:color="auto" w:sz="0" w:space="0"/>
           <w:shd w:val="clear" w:fill="F8F8F8"/>
         </w:rPr>
         <w:t>'2017-12-10'</w:t>
@@ -1092,7 +1068,6 @@
           <w:spacing w:val="0"/>
           <w:sz w:val="18"/>
           <w:szCs w:val="18"/>
-          <w:bdr w:val="none" w:color="auto" w:sz="0" w:space="0"/>
           <w:shd w:val="clear" w:fill="F8F8F8"/>
         </w:rPr>
         <w:t>)  </w:t>
@@ -1128,7 +1103,6 @@
           <w:spacing w:val="0"/>
           <w:sz w:val="18"/>
           <w:szCs w:val="18"/>
-          <w:bdr w:val="none" w:color="auto" w:sz="0" w:space="0"/>
           <w:shd w:val="clear" w:fill="FFFFFF"/>
         </w:rPr>
         <w:t>fig=plt.figure()  </w:t>
@@ -1167,7 +1141,6 @@
           <w:spacing w:val="0"/>
           <w:sz w:val="18"/>
           <w:szCs w:val="18"/>
-          <w:bdr w:val="none" w:color="auto" w:sz="0" w:space="0"/>
           <w:shd w:val="clear" w:fill="F8F8F8"/>
         </w:rPr>
         <w:t>ax=fig.add_subplot(1,1,1)  </w:t>
@@ -1203,7 +1176,6 @@
           <w:spacing w:val="0"/>
           <w:sz w:val="18"/>
           <w:szCs w:val="18"/>
-          <w:bdr w:val="none" w:color="auto" w:sz="0" w:space="0"/>
           <w:shd w:val="clear" w:fill="FFFFFF"/>
         </w:rPr>
         <w:t>ax.plot(data[</w:t>
@@ -1218,7 +1190,6 @@
           <w:spacing w:val="0"/>
           <w:sz w:val="18"/>
           <w:szCs w:val="18"/>
-          <w:bdr w:val="none" w:color="auto" w:sz="0" w:space="0"/>
           <w:shd w:val="clear" w:fill="FFFFFF"/>
         </w:rPr>
         <w:t>'close'</w:t>
@@ -1233,7 +1204,6 @@
           <w:spacing w:val="0"/>
           <w:sz w:val="18"/>
           <w:szCs w:val="18"/>
-          <w:bdr w:val="none" w:color="auto" w:sz="0" w:space="0"/>
           <w:shd w:val="clear" w:fill="FFFFFF"/>
         </w:rPr>
         <w:t>])  </w:t>
@@ -1272,7 +1242,6 @@
           <w:spacing w:val="0"/>
           <w:sz w:val="18"/>
           <w:szCs w:val="18"/>
-          <w:bdr w:val="none" w:color="auto" w:sz="0" w:space="0"/>
           <w:shd w:val="clear" w:fill="F8F8F8"/>
         </w:rPr>
         <w:t>#ax.plot(data['high'],'r*')</w:t>
@@ -1287,7 +1256,6 @@
           <w:spacing w:val="0"/>
           <w:sz w:val="18"/>
           <w:szCs w:val="18"/>
-          <w:bdr w:val="none" w:color="auto" w:sz="0" w:space="0"/>
           <w:shd w:val="clear" w:fill="F8F8F8"/>
         </w:rPr>
         <w:t>  </w:t>
@@ -1323,7 +1291,6 @@
           <w:spacing w:val="0"/>
           <w:sz w:val="18"/>
           <w:szCs w:val="18"/>
-          <w:bdr w:val="none" w:color="auto" w:sz="0" w:space="0"/>
           <w:shd w:val="clear" w:fill="FFFFFF"/>
         </w:rPr>
         <w:t>dates=data[</w:t>
@@ -1338,7 +1305,6 @@
           <w:spacing w:val="0"/>
           <w:sz w:val="18"/>
           <w:szCs w:val="18"/>
-          <w:bdr w:val="none" w:color="auto" w:sz="0" w:space="0"/>
           <w:shd w:val="clear" w:fill="FFFFFF"/>
         </w:rPr>
         <w:t>'date'</w:t>
@@ -1353,7 +1319,6 @@
           <w:spacing w:val="0"/>
           <w:sz w:val="18"/>
           <w:szCs w:val="18"/>
-          <w:bdr w:val="none" w:color="auto" w:sz="0" w:space="0"/>
           <w:shd w:val="clear" w:fill="FFFFFF"/>
         </w:rPr>
         <w:t>]  </w:t>
@@ -1392,7 +1357,6 @@
           <w:spacing w:val="0"/>
           <w:sz w:val="18"/>
           <w:szCs w:val="18"/>
-          <w:bdr w:val="none" w:color="auto" w:sz="0" w:space="0"/>
           <w:shd w:val="clear" w:fill="F8F8F8"/>
         </w:rPr>
         <w:t>n_k=len(dates)  </w:t>
@@ -1428,7 +1392,6 @@
           <w:spacing w:val="0"/>
           <w:sz w:val="18"/>
           <w:szCs w:val="18"/>
-          <w:bdr w:val="none" w:color="auto" w:sz="0" w:space="0"/>
           <w:shd w:val="clear" w:fill="FFFFFF"/>
         </w:rPr>
         <w:t>xindex=list(map(int,np.linspace(0,n_k-1,12)))  </w:t>
@@ -1467,7 +1430,6 @@
           <w:spacing w:val="0"/>
           <w:sz w:val="18"/>
           <w:szCs w:val="18"/>
-          <w:bdr w:val="none" w:color="auto" w:sz="0" w:space="0"/>
           <w:shd w:val="clear" w:fill="F8F8F8"/>
         </w:rPr>
         <w:t>ax.set_xticks(xindex)  </w:t>
@@ -1503,7 +1465,6 @@
           <w:spacing w:val="0"/>
           <w:sz w:val="18"/>
           <w:szCs w:val="18"/>
-          <w:bdr w:val="none" w:color="auto" w:sz="0" w:space="0"/>
           <w:shd w:val="clear" w:fill="FFFFFF"/>
         </w:rPr>
         <w:t>ax.set_xticklabels(dates[xindex],rotation=60)  </w:t>
@@ -1542,7 +1503,6 @@
           <w:spacing w:val="0"/>
           <w:sz w:val="18"/>
           <w:szCs w:val="18"/>
-          <w:bdr w:val="none" w:color="auto" w:sz="0" w:space="0"/>
           <w:shd w:val="clear" w:fill="F8F8F8"/>
         </w:rPr>
         <w:t>ax.grid()  </w:t>
@@ -1578,7 +1538,6 @@
           <w:spacing w:val="0"/>
           <w:sz w:val="18"/>
           <w:szCs w:val="18"/>
-          <w:bdr w:val="none" w:color="auto" w:sz="0" w:space="0"/>
           <w:shd w:val="clear" w:fill="FFFFFF"/>
         </w:rPr>
         <w:t>ax.set_title(</w:t>
@@ -1593,7 +1552,6 @@
           <w:spacing w:val="0"/>
           <w:sz w:val="18"/>
           <w:szCs w:val="18"/>
-          <w:bdr w:val="none" w:color="auto" w:sz="0" w:space="0"/>
           <w:shd w:val="clear" w:fill="FFFFFF"/>
         </w:rPr>
         <w:t>'000001'</w:t>
@@ -1608,7 +1566,6 @@
           <w:spacing w:val="0"/>
           <w:sz w:val="18"/>
           <w:szCs w:val="18"/>
-          <w:bdr w:val="none" w:color="auto" w:sz="0" w:space="0"/>
           <w:shd w:val="clear" w:fill="FFFFFF"/>
         </w:rPr>
         <w:t>)  </w:t>
@@ -1647,7 +1604,6 @@
           <w:spacing w:val="0"/>
           <w:sz w:val="18"/>
           <w:szCs w:val="18"/>
-          <w:bdr w:val="none" w:color="auto" w:sz="0" w:space="0"/>
           <w:shd w:val="clear" w:fill="F8F8F8"/>
         </w:rPr>
         <w:t>ax.set_xlabel(</w:t>
@@ -1662,7 +1618,6 @@
           <w:spacing w:val="0"/>
           <w:sz w:val="18"/>
           <w:szCs w:val="18"/>
-          <w:bdr w:val="none" w:color="auto" w:sz="0" w:space="0"/>
           <w:shd w:val="clear" w:fill="F8F8F8"/>
         </w:rPr>
         <w:t>'日期'</w:t>
@@ -1677,7 +1632,6 @@
           <w:spacing w:val="0"/>
           <w:sz w:val="18"/>
           <w:szCs w:val="18"/>
-          <w:bdr w:val="none" w:color="auto" w:sz="0" w:space="0"/>
           <w:shd w:val="clear" w:fill="F8F8F8"/>
         </w:rPr>
         <w:t>)  </w:t>
@@ -1713,7 +1667,6 @@
           <w:spacing w:val="0"/>
           <w:sz w:val="18"/>
           <w:szCs w:val="18"/>
-          <w:bdr w:val="none" w:color="auto" w:sz="0" w:space="0"/>
           <w:shd w:val="clear" w:fill="FFFFFF"/>
         </w:rPr>
         <w:t>ax.set_xlabel(</w:t>
@@ -1728,7 +1681,6 @@
           <w:spacing w:val="0"/>
           <w:sz w:val="18"/>
           <w:szCs w:val="18"/>
-          <w:bdr w:val="none" w:color="auto" w:sz="0" w:space="0"/>
           <w:shd w:val="clear" w:fill="FFFFFF"/>
         </w:rPr>
         <w:t>'价格'</w:t>
@@ -1743,7 +1695,6 @@
           <w:spacing w:val="0"/>
           <w:sz w:val="18"/>
           <w:szCs w:val="18"/>
-          <w:bdr w:val="none" w:color="auto" w:sz="0" w:space="0"/>
           <w:shd w:val="clear" w:fill="FFFFFF"/>
         </w:rPr>
         <w:t>)  </w:t>
@@ -1753,6 +1704,7 @@
       <w:pPr>
         <w:widowControl w:val="0"/>
         <w:numPr>
+          <w:ilvl w:val="0"/>
           <w:numId w:val="0"/>
         </w:numPr>
         <w:ind w:left="420" w:leftChars="0"/>
@@ -1936,7 +1888,6 @@
           <w:spacing w:val="0"/>
           <w:sz w:val="23"/>
           <w:szCs w:val="23"/>
-          <w:bdr w:val="none" w:color="auto" w:sz="0" w:space="0"/>
           <w:shd w:val="clear" w:fill="FAFAFA"/>
         </w:rPr>
         <w:t>df</w:t>
@@ -1964,7 +1915,6 @@
           <w:spacing w:val="0"/>
           <w:sz w:val="23"/>
           <w:szCs w:val="23"/>
-          <w:bdr w:val="none" w:color="auto" w:sz="0" w:space="0"/>
           <w:shd w:val="clear" w:fill="FAFAFA"/>
         </w:rPr>
         <w:t>=</w:t>
@@ -1992,7 +1942,6 @@
           <w:spacing w:val="0"/>
           <w:sz w:val="23"/>
           <w:szCs w:val="23"/>
-          <w:bdr w:val="none" w:color="auto" w:sz="0" w:space="0"/>
           <w:shd w:val="clear" w:fill="FAFAFA"/>
         </w:rPr>
         <w:t>ts</w:t>
@@ -2006,7 +1955,6 @@
           <w:spacing w:val="0"/>
           <w:sz w:val="23"/>
           <w:szCs w:val="23"/>
-          <w:bdr w:val="none" w:color="auto" w:sz="0" w:space="0"/>
           <w:shd w:val="clear" w:fill="FAFAFA"/>
         </w:rPr>
         <w:t>.</w:t>
@@ -2020,7 +1968,6 @@
           <w:spacing w:val="0"/>
           <w:sz w:val="23"/>
           <w:szCs w:val="23"/>
-          <w:bdr w:val="none" w:color="auto" w:sz="0" w:space="0"/>
           <w:shd w:val="clear" w:fill="FAFAFA"/>
         </w:rPr>
         <w:t>get_stock_basics()</w:t>
@@ -2166,7 +2113,6 @@
           <w:spacing w:val="0"/>
           <w:sz w:val="23"/>
           <w:szCs w:val="23"/>
-          <w:bdr w:val="none" w:color="auto" w:sz="0" w:space="0"/>
           <w:shd w:val="clear" w:fill="FAFAFA"/>
           <w:lang w:val="en-US" w:eastAsia="zh-CN"/>
         </w:rPr>
@@ -2187,7 +2133,6 @@
           <w:spacing w:val="0"/>
           <w:sz w:val="23"/>
           <w:szCs w:val="23"/>
-          <w:bdr w:val="none" w:color="auto" w:sz="0" w:space="0"/>
           <w:shd w:val="clear" w:fill="FAFAFA"/>
         </w:rPr>
         <w:t>ts</w:t>
@@ -2201,7 +2146,6 @@
           <w:spacing w:val="0"/>
           <w:sz w:val="23"/>
           <w:szCs w:val="23"/>
-          <w:bdr w:val="none" w:color="auto" w:sz="0" w:space="0"/>
           <w:shd w:val="clear" w:fill="FAFAFA"/>
         </w:rPr>
         <w:t>.</w:t>
@@ -2215,7 +2159,6 @@
           <w:spacing w:val="0"/>
           <w:sz w:val="23"/>
           <w:szCs w:val="23"/>
-          <w:bdr w:val="none" w:color="auto" w:sz="0" w:space="0"/>
           <w:shd w:val="clear" w:fill="FAFAFA"/>
         </w:rPr>
         <w:t>get_report_data(</w:t>
@@ -2229,7 +2172,6 @@
           <w:spacing w:val="0"/>
           <w:sz w:val="23"/>
           <w:szCs w:val="23"/>
-          <w:bdr w:val="none" w:color="auto" w:sz="0" w:space="0"/>
           <w:shd w:val="clear" w:fill="FAFAFA"/>
         </w:rPr>
         <w:t>2014</w:t>
@@ -2243,7 +2185,6 @@
           <w:spacing w:val="0"/>
           <w:sz w:val="23"/>
           <w:szCs w:val="23"/>
-          <w:bdr w:val="none" w:color="auto" w:sz="0" w:space="0"/>
           <w:shd w:val="clear" w:fill="FAFAFA"/>
         </w:rPr>
         <w:t>,</w:t>
@@ -2257,7 +2198,6 @@
           <w:spacing w:val="0"/>
           <w:sz w:val="23"/>
           <w:szCs w:val="23"/>
-          <w:bdr w:val="none" w:color="auto" w:sz="0" w:space="0"/>
           <w:shd w:val="clear" w:fill="FAFAFA"/>
         </w:rPr>
         <w:t>3</w:t>
@@ -2271,7 +2211,6 @@
           <w:spacing w:val="0"/>
           <w:sz w:val="23"/>
           <w:szCs w:val="23"/>
-          <w:bdr w:val="none" w:color="auto" w:sz="0" w:space="0"/>
           <w:shd w:val="clear" w:fill="FAFAFA"/>
         </w:rPr>
         <w:t>)</w:t>
@@ -2286,7 +2225,6 @@
           <w:spacing w:val="0"/>
           <w:sz w:val="23"/>
           <w:szCs w:val="23"/>
-          <w:bdr w:val="none" w:color="auto" w:sz="0" w:space="0"/>
           <w:shd w:val="clear" w:fill="FAFAFA"/>
           <w:lang w:val="en-US" w:eastAsia="zh-CN"/>
         </w:rPr>
@@ -2318,7 +2256,6 @@
           <w:spacing w:val="0"/>
           <w:sz w:val="23"/>
           <w:szCs w:val="23"/>
-          <w:bdr w:val="none" w:color="auto" w:sz="0" w:space="0"/>
           <w:shd w:val="clear" w:fill="FAFAFA"/>
           <w:lang w:val="en-US" w:eastAsia="zh-CN"/>
         </w:rPr>
@@ -2333,7 +2270,6 @@
           <w:spacing w:val="0"/>
           <w:sz w:val="23"/>
           <w:szCs w:val="23"/>
-          <w:bdr w:val="none" w:color="auto" w:sz="0" w:space="0"/>
           <w:shd w:val="clear" w:fill="FAFAFA"/>
           <w:lang w:val="en-US" w:eastAsia="zh-CN"/>
         </w:rPr>
@@ -2439,7 +2375,6 @@
           <w:spacing w:val="0"/>
           <w:sz w:val="23"/>
           <w:szCs w:val="23"/>
-          <w:bdr w:val="none" w:color="auto" w:sz="0" w:space="0"/>
           <w:shd w:val="clear" w:fill="FAFAFA"/>
         </w:rPr>
         <w:t>df</w:t>
@@ -2467,7 +2402,6 @@
           <w:spacing w:val="0"/>
           <w:sz w:val="23"/>
           <w:szCs w:val="23"/>
-          <w:bdr w:val="none" w:color="auto" w:sz="0" w:space="0"/>
           <w:shd w:val="clear" w:fill="FAFAFA"/>
         </w:rPr>
         <w:t>=</w:t>
@@ -2495,7 +2429,6 @@
           <w:spacing w:val="0"/>
           <w:sz w:val="23"/>
           <w:szCs w:val="23"/>
-          <w:bdr w:val="none" w:color="auto" w:sz="0" w:space="0"/>
           <w:shd w:val="clear" w:fill="FAFAFA"/>
         </w:rPr>
         <w:t>ts</w:t>
@@ -2509,7 +2442,6 @@
           <w:spacing w:val="0"/>
           <w:sz w:val="23"/>
           <w:szCs w:val="23"/>
-          <w:bdr w:val="none" w:color="auto" w:sz="0" w:space="0"/>
           <w:shd w:val="clear" w:fill="FAFAFA"/>
         </w:rPr>
         <w:t>.</w:t>
@@ -2523,7 +2455,6 @@
           <w:spacing w:val="0"/>
           <w:sz w:val="23"/>
           <w:szCs w:val="23"/>
-          <w:bdr w:val="none" w:color="auto" w:sz="0" w:space="0"/>
           <w:shd w:val="clear" w:fill="FAFAFA"/>
         </w:rPr>
         <w:t>get_realtime_quotes(</w:t>
@@ -2537,7 +2468,6 @@
           <w:spacing w:val="0"/>
           <w:sz w:val="23"/>
           <w:szCs w:val="23"/>
-          <w:bdr w:val="none" w:color="auto" w:sz="0" w:space="0"/>
           <w:shd w:val="clear" w:fill="FAFAFA"/>
         </w:rPr>
         <w:t>'000581'</w:t>
@@ -2551,7 +2481,6 @@
           <w:spacing w:val="0"/>
           <w:sz w:val="23"/>
           <w:szCs w:val="23"/>
-          <w:bdr w:val="none" w:color="auto" w:sz="0" w:space="0"/>
           <w:shd w:val="clear" w:fill="FAFAFA"/>
         </w:rPr>
         <w:t>)</w:t>
@@ -2624,7 +2553,6 @@
           <w:spacing w:val="0"/>
           <w:sz w:val="18"/>
           <w:szCs w:val="18"/>
-          <w:bdr w:val="none" w:color="auto" w:sz="0" w:space="0"/>
           <w:shd w:val="clear" w:fill="FFFFFF"/>
         </w:rPr>
         <w:t>from</w:t>
@@ -2639,7 +2567,6 @@
           <w:spacing w:val="0"/>
           <w:sz w:val="18"/>
           <w:szCs w:val="18"/>
-          <w:bdr w:val="none" w:color="auto" w:sz="0" w:space="0"/>
           <w:shd w:val="clear" w:fill="FFFFFF"/>
         </w:rPr>
         <w:t> pylab </w:t>
@@ -2654,7 +2581,6 @@
           <w:spacing w:val="0"/>
           <w:sz w:val="18"/>
           <w:szCs w:val="18"/>
-          <w:bdr w:val="none" w:color="auto" w:sz="0" w:space="0"/>
           <w:shd w:val="clear" w:fill="FFFFFF"/>
         </w:rPr>
         <w:t>import</w:t>
@@ -2669,7 +2595,6 @@
           <w:spacing w:val="0"/>
           <w:sz w:val="18"/>
           <w:szCs w:val="18"/>
-          <w:bdr w:val="none" w:color="auto" w:sz="0" w:space="0"/>
           <w:shd w:val="clear" w:fill="FFFFFF"/>
         </w:rPr>
         <w:t> *    </w:t>
@@ -2708,7 +2633,6 @@
           <w:spacing w:val="0"/>
           <w:sz w:val="18"/>
           <w:szCs w:val="18"/>
-          <w:bdr w:val="none" w:color="auto" w:sz="0" w:space="0"/>
           <w:shd w:val="clear" w:fill="F8F8F8"/>
         </w:rPr>
         <w:t>import</w:t>
@@ -2723,7 +2647,6 @@
           <w:spacing w:val="0"/>
           <w:sz w:val="18"/>
           <w:szCs w:val="18"/>
-          <w:bdr w:val="none" w:color="auto" w:sz="0" w:space="0"/>
           <w:shd w:val="clear" w:fill="F8F8F8"/>
         </w:rPr>
         <w:t> tushare as ts  </w:t>
@@ -2759,7 +2682,6 @@
           <w:spacing w:val="0"/>
           <w:sz w:val="18"/>
           <w:szCs w:val="18"/>
-          <w:bdr w:val="none" w:color="auto" w:sz="0" w:space="0"/>
           <w:shd w:val="clear" w:fill="FFFFFF"/>
         </w:rPr>
         <w:t>import</w:t>
@@ -2774,7 +2696,6 @@
           <w:spacing w:val="0"/>
           <w:sz w:val="18"/>
           <w:szCs w:val="18"/>
-          <w:bdr w:val="none" w:color="auto" w:sz="0" w:space="0"/>
           <w:shd w:val="clear" w:fill="FFFFFF"/>
         </w:rPr>
         <w:t> tkinter as tk  </w:t>
@@ -2813,7 +2734,6 @@
           <w:spacing w:val="0"/>
           <w:sz w:val="18"/>
           <w:szCs w:val="18"/>
-          <w:bdr w:val="none" w:color="auto" w:sz="0" w:space="0"/>
           <w:shd w:val="clear" w:fill="F8F8F8"/>
         </w:rPr>
         <w:t>import</w:t>
@@ -2828,7 +2748,6 @@
           <w:spacing w:val="0"/>
           <w:sz w:val="18"/>
           <w:szCs w:val="18"/>
-          <w:bdr w:val="none" w:color="auto" w:sz="0" w:space="0"/>
           <w:shd w:val="clear" w:fill="F8F8F8"/>
         </w:rPr>
         <w:t> time  </w:t>
@@ -2864,7 +2783,6 @@
           <w:spacing w:val="0"/>
           <w:sz w:val="18"/>
           <w:szCs w:val="18"/>
-          <w:bdr w:val="none" w:color="auto" w:sz="0" w:space="0"/>
           <w:shd w:val="clear" w:fill="FFFFFF"/>
         </w:rPr>
         <w:t>  </w:t>
@@ -2903,7 +2821,6 @@
           <w:spacing w:val="0"/>
           <w:sz w:val="18"/>
           <w:szCs w:val="18"/>
-          <w:bdr w:val="none" w:color="auto" w:sz="0" w:space="0"/>
           <w:shd w:val="clear" w:fill="F8F8F8"/>
         </w:rPr>
         <w:t>mpl.rcParams[</w:t>
@@ -2918,7 +2835,6 @@
           <w:spacing w:val="0"/>
           <w:sz w:val="18"/>
           <w:szCs w:val="18"/>
-          <w:bdr w:val="none" w:color="auto" w:sz="0" w:space="0"/>
           <w:shd w:val="clear" w:fill="F8F8F8"/>
         </w:rPr>
         <w:t>'font.sans-serif'</w:t>
@@ -2933,7 +2849,6 @@
           <w:spacing w:val="0"/>
           <w:sz w:val="18"/>
           <w:szCs w:val="18"/>
-          <w:bdr w:val="none" w:color="auto" w:sz="0" w:space="0"/>
           <w:shd w:val="clear" w:fill="F8F8F8"/>
         </w:rPr>
         <w:t>] = [</w:t>
@@ -2948,7 +2863,6 @@
           <w:spacing w:val="0"/>
           <w:sz w:val="18"/>
           <w:szCs w:val="18"/>
-          <w:bdr w:val="none" w:color="auto" w:sz="0" w:space="0"/>
           <w:shd w:val="clear" w:fill="F8F8F8"/>
         </w:rPr>
         <w:t>'SimHei'</w:t>
@@ -2963,7 +2877,6 @@
           <w:spacing w:val="0"/>
           <w:sz w:val="18"/>
           <w:szCs w:val="18"/>
-          <w:bdr w:val="none" w:color="auto" w:sz="0" w:space="0"/>
           <w:shd w:val="clear" w:fill="F8F8F8"/>
         </w:rPr>
         <w:t>]  </w:t>
@@ -2999,7 +2912,6 @@
           <w:spacing w:val="0"/>
           <w:sz w:val="18"/>
           <w:szCs w:val="18"/>
-          <w:bdr w:val="none" w:color="auto" w:sz="0" w:space="0"/>
           <w:shd w:val="clear" w:fill="FFFFFF"/>
         </w:rPr>
         <w:t>mpl.rcParams[</w:t>
@@ -3014,7 +2926,6 @@
           <w:spacing w:val="0"/>
           <w:sz w:val="18"/>
           <w:szCs w:val="18"/>
-          <w:bdr w:val="none" w:color="auto" w:sz="0" w:space="0"/>
           <w:shd w:val="clear" w:fill="FFFFFF"/>
         </w:rPr>
         <w:t>'axes.unicode_minus'</w:t>
@@ -3029,7 +2940,6 @@
           <w:spacing w:val="0"/>
           <w:sz w:val="18"/>
           <w:szCs w:val="18"/>
-          <w:bdr w:val="none" w:color="auto" w:sz="0" w:space="0"/>
           <w:shd w:val="clear" w:fill="FFFFFF"/>
         </w:rPr>
         <w:t>] = False  </w:t>
@@ -3068,7 +2978,6 @@
           <w:spacing w:val="0"/>
           <w:sz w:val="18"/>
           <w:szCs w:val="18"/>
-          <w:bdr w:val="none" w:color="auto" w:sz="0" w:space="0"/>
           <w:shd w:val="clear" w:fill="F8F8F8"/>
         </w:rPr>
         <w:t>  </w:t>
@@ -3104,7 +3013,6 @@
           <w:spacing w:val="0"/>
           <w:sz w:val="18"/>
           <w:szCs w:val="18"/>
-          <w:bdr w:val="none" w:color="auto" w:sz="0" w:space="0"/>
           <w:shd w:val="clear" w:fill="FFFFFF"/>
         </w:rPr>
         <w:t>targetPrice=3.4  </w:t>
@@ -3143,7 +3051,6 @@
           <w:spacing w:val="0"/>
           <w:sz w:val="18"/>
           <w:szCs w:val="18"/>
-          <w:bdr w:val="none" w:color="auto" w:sz="0" w:space="0"/>
           <w:shd w:val="clear" w:fill="F8F8F8"/>
         </w:rPr>
         <w:t>fig=0  </w:t>
@@ -3179,7 +3086,6 @@
           <w:spacing w:val="0"/>
           <w:sz w:val="18"/>
           <w:szCs w:val="18"/>
-          <w:bdr w:val="none" w:color="auto" w:sz="0" w:space="0"/>
           <w:shd w:val="clear" w:fill="FFFFFF"/>
         </w:rPr>
         <w:t>while</w:t>
@@ -3194,7 +3100,6 @@
           <w:spacing w:val="0"/>
           <w:sz w:val="18"/>
           <w:szCs w:val="18"/>
-          <w:bdr w:val="none" w:color="auto" w:sz="0" w:space="0"/>
           <w:shd w:val="clear" w:fill="FFFFFF"/>
         </w:rPr>
         <w:t> 1:  </w:t>
@@ -3233,7 +3138,6 @@
           <w:spacing w:val="0"/>
           <w:sz w:val="18"/>
           <w:szCs w:val="18"/>
-          <w:bdr w:val="none" w:color="auto" w:sz="0" w:space="0"/>
           <w:shd w:val="clear" w:fill="F8F8F8"/>
         </w:rPr>
         <w:t>    </w:t>
@@ -3248,7 +3152,6 @@
           <w:spacing w:val="0"/>
           <w:sz w:val="18"/>
           <w:szCs w:val="18"/>
-          <w:bdr w:val="none" w:color="auto" w:sz="0" w:space="0"/>
           <w:shd w:val="clear" w:fill="F8F8F8"/>
         </w:rPr>
         <w:t>try</w:t>
@@ -3263,7 +3166,6 @@
           <w:spacing w:val="0"/>
           <w:sz w:val="18"/>
           <w:szCs w:val="18"/>
-          <w:bdr w:val="none" w:color="auto" w:sz="0" w:space="0"/>
           <w:shd w:val="clear" w:fill="F8F8F8"/>
         </w:rPr>
         <w:t>:  </w:t>
@@ -3299,7 +3201,6 @@
           <w:spacing w:val="0"/>
           <w:sz w:val="18"/>
           <w:szCs w:val="18"/>
-          <w:bdr w:val="none" w:color="auto" w:sz="0" w:space="0"/>
           <w:shd w:val="clear" w:fill="FFFFFF"/>
         </w:rPr>
         <w:t>        time.sleep(1)  </w:t>
@@ -3338,7 +3239,6 @@
           <w:spacing w:val="0"/>
           <w:sz w:val="18"/>
           <w:szCs w:val="18"/>
-          <w:bdr w:val="none" w:color="auto" w:sz="0" w:space="0"/>
           <w:shd w:val="clear" w:fill="F8F8F8"/>
         </w:rPr>
         <w:t>        tem=float(ts.get_realtime_quotes(</w:t>
@@ -3353,7 +3253,6 @@
           <w:spacing w:val="0"/>
           <w:sz w:val="18"/>
           <w:szCs w:val="18"/>
-          <w:bdr w:val="none" w:color="auto" w:sz="0" w:space="0"/>
           <w:shd w:val="clear" w:fill="F8F8F8"/>
         </w:rPr>
         <w:t>'600519'</w:t>
@@ -3368,7 +3267,6 @@
           <w:spacing w:val="0"/>
           <w:sz w:val="18"/>
           <w:szCs w:val="18"/>
-          <w:bdr w:val="none" w:color="auto" w:sz="0" w:space="0"/>
           <w:shd w:val="clear" w:fill="F8F8F8"/>
         </w:rPr>
         <w:t>)[</w:t>
@@ -3383,7 +3281,6 @@
           <w:spacing w:val="0"/>
           <w:sz w:val="18"/>
           <w:szCs w:val="18"/>
-          <w:bdr w:val="none" w:color="auto" w:sz="0" w:space="0"/>
           <w:shd w:val="clear" w:fill="F8F8F8"/>
         </w:rPr>
         <w:t>'price'</w:t>
@@ -3398,7 +3295,6 @@
           <w:spacing w:val="0"/>
           <w:sz w:val="18"/>
           <w:szCs w:val="18"/>
-          <w:bdr w:val="none" w:color="auto" w:sz="0" w:space="0"/>
           <w:shd w:val="clear" w:fill="F8F8F8"/>
         </w:rPr>
         <w:t>])  </w:t>
@@ -3434,7 +3330,6 @@
           <w:spacing w:val="0"/>
           <w:sz w:val="18"/>
           <w:szCs w:val="18"/>
-          <w:bdr w:val="none" w:color="auto" w:sz="0" w:space="0"/>
           <w:shd w:val="clear" w:fill="FFFFFF"/>
         </w:rPr>
         <w:t>        </w:t>
@@ -3449,7 +3344,6 @@
           <w:spacing w:val="0"/>
           <w:sz w:val="18"/>
           <w:szCs w:val="18"/>
-          <w:bdr w:val="none" w:color="auto" w:sz="0" w:space="0"/>
           <w:shd w:val="clear" w:fill="FFFFFF"/>
         </w:rPr>
         <w:t>if</w:t>
@@ -3464,7 +3358,6 @@
           <w:spacing w:val="0"/>
           <w:sz w:val="18"/>
           <w:szCs w:val="18"/>
-          <w:bdr w:val="none" w:color="auto" w:sz="0" w:space="0"/>
           <w:shd w:val="clear" w:fill="FFFFFF"/>
         </w:rPr>
         <w:t> tem&gt;targetPrice:  </w:t>
@@ -3503,7 +3396,6 @@
           <w:spacing w:val="0"/>
           <w:sz w:val="18"/>
           <w:szCs w:val="18"/>
-          <w:bdr w:val="none" w:color="auto" w:sz="0" w:space="0"/>
           <w:shd w:val="clear" w:fill="F8F8F8"/>
         </w:rPr>
         <w:t>            fig=1  </w:t>
@@ -3539,7 +3431,6 @@
           <w:spacing w:val="0"/>
           <w:sz w:val="18"/>
           <w:szCs w:val="18"/>
-          <w:bdr w:val="none" w:color="auto" w:sz="0" w:space="0"/>
           <w:shd w:val="clear" w:fill="FFFFFF"/>
         </w:rPr>
         <w:t>            </w:t>
@@ -3554,7 +3445,6 @@
           <w:spacing w:val="0"/>
           <w:sz w:val="18"/>
           <w:szCs w:val="18"/>
-          <w:bdr w:val="none" w:color="auto" w:sz="0" w:space="0"/>
           <w:shd w:val="clear" w:fill="FFFFFF"/>
         </w:rPr>
         <w:t>break</w:t>
@@ -3569,7 +3459,6 @@
           <w:spacing w:val="0"/>
           <w:sz w:val="18"/>
           <w:szCs w:val="18"/>
-          <w:bdr w:val="none" w:color="auto" w:sz="0" w:space="0"/>
           <w:shd w:val="clear" w:fill="FFFFFF"/>
         </w:rPr>
         <w:t>  </w:t>
@@ -3608,7 +3497,6 @@
           <w:spacing w:val="0"/>
           <w:sz w:val="18"/>
           <w:szCs w:val="18"/>
-          <w:bdr w:val="none" w:color="auto" w:sz="0" w:space="0"/>
           <w:shd w:val="clear" w:fill="F8F8F8"/>
         </w:rPr>
         <w:t>        </w:t>
@@ -3623,7 +3511,6 @@
           <w:spacing w:val="0"/>
           <w:sz w:val="18"/>
           <w:szCs w:val="18"/>
-          <w:bdr w:val="none" w:color="auto" w:sz="0" w:space="0"/>
           <w:shd w:val="clear" w:fill="F8F8F8"/>
         </w:rPr>
         <w:t>else</w:t>
@@ -3638,7 +3525,6 @@
           <w:spacing w:val="0"/>
           <w:sz w:val="18"/>
           <w:szCs w:val="18"/>
-          <w:bdr w:val="none" w:color="auto" w:sz="0" w:space="0"/>
           <w:shd w:val="clear" w:fill="F8F8F8"/>
         </w:rPr>
         <w:t>:  </w:t>
@@ -3674,7 +3560,6 @@
           <w:spacing w:val="0"/>
           <w:sz w:val="18"/>
           <w:szCs w:val="18"/>
-          <w:bdr w:val="none" w:color="auto" w:sz="0" w:space="0"/>
           <w:shd w:val="clear" w:fill="FFFFFF"/>
         </w:rPr>
         <w:t>            </w:t>
@@ -3689,7 +3574,6 @@
           <w:spacing w:val="0"/>
           <w:sz w:val="18"/>
           <w:szCs w:val="18"/>
-          <w:bdr w:val="none" w:color="auto" w:sz="0" w:space="0"/>
           <w:shd w:val="clear" w:fill="FFFFFF"/>
         </w:rPr>
         <w:t>print</w:t>
@@ -3704,7 +3588,6 @@
           <w:spacing w:val="0"/>
           <w:sz w:val="18"/>
           <w:szCs w:val="18"/>
-          <w:bdr w:val="none" w:color="auto" w:sz="0" w:space="0"/>
           <w:shd w:val="clear" w:fill="FFFFFF"/>
         </w:rPr>
         <w:t>(</w:t>
@@ -3719,7 +3602,6 @@
           <w:spacing w:val="0"/>
           <w:sz w:val="18"/>
           <w:szCs w:val="18"/>
-          <w:bdr w:val="none" w:color="auto" w:sz="0" w:space="0"/>
           <w:shd w:val="clear" w:fill="FFFFFF"/>
         </w:rPr>
         <w:t>'还有 '</w:t>
@@ -3734,7 +3616,6 @@
           <w:spacing w:val="0"/>
           <w:sz w:val="18"/>
           <w:szCs w:val="18"/>
-          <w:bdr w:val="none" w:color="auto" w:sz="0" w:space="0"/>
           <w:shd w:val="clear" w:fill="FFFFFF"/>
         </w:rPr>
         <w:t>+str(abs(tem-targetPrice))+ </w:t>
@@ -3749,7 +3630,6 @@
           <w:spacing w:val="0"/>
           <w:sz w:val="18"/>
           <w:szCs w:val="18"/>
-          <w:bdr w:val="none" w:color="auto" w:sz="0" w:space="0"/>
           <w:shd w:val="clear" w:fill="FFFFFF"/>
         </w:rPr>
         <w:t>' 个点，才能到达目标价位。'</w:t>
@@ -3764,7 +3644,6 @@
           <w:spacing w:val="0"/>
           <w:sz w:val="18"/>
           <w:szCs w:val="18"/>
-          <w:bdr w:val="none" w:color="auto" w:sz="0" w:space="0"/>
           <w:shd w:val="clear" w:fill="FFFFFF"/>
         </w:rPr>
         <w:t>)  </w:t>
@@ -3803,7 +3682,6 @@
           <w:spacing w:val="0"/>
           <w:sz w:val="18"/>
           <w:szCs w:val="18"/>
-          <w:bdr w:val="none" w:color="auto" w:sz="0" w:space="0"/>
           <w:shd w:val="clear" w:fill="F8F8F8"/>
         </w:rPr>
         <w:t>    </w:t>
@@ -3818,7 +3696,6 @@
           <w:spacing w:val="0"/>
           <w:sz w:val="18"/>
           <w:szCs w:val="18"/>
-          <w:bdr w:val="none" w:color="auto" w:sz="0" w:space="0"/>
           <w:shd w:val="clear" w:fill="F8F8F8"/>
         </w:rPr>
         <w:t>except</w:t>
@@ -3833,7 +3710,6 @@
           <w:spacing w:val="0"/>
           <w:sz w:val="18"/>
           <w:szCs w:val="18"/>
-          <w:bdr w:val="none" w:color="auto" w:sz="0" w:space="0"/>
           <w:shd w:val="clear" w:fill="F8F8F8"/>
         </w:rPr>
         <w:t>:  </w:t>
@@ -3869,7 +3745,6 @@
           <w:spacing w:val="0"/>
           <w:sz w:val="18"/>
           <w:szCs w:val="18"/>
-          <w:bdr w:val="none" w:color="auto" w:sz="0" w:space="0"/>
           <w:shd w:val="clear" w:fill="FFFFFF"/>
         </w:rPr>
         <w:t>        </w:t>
@@ -3884,7 +3759,6 @@
           <w:spacing w:val="0"/>
           <w:sz w:val="18"/>
           <w:szCs w:val="18"/>
-          <w:bdr w:val="none" w:color="auto" w:sz="0" w:space="0"/>
           <w:shd w:val="clear" w:fill="FFFFFF"/>
         </w:rPr>
         <w:t>print</w:t>
@@ -3899,7 +3773,6 @@
           <w:spacing w:val="0"/>
           <w:sz w:val="18"/>
           <w:szCs w:val="18"/>
-          <w:bdr w:val="none" w:color="auto" w:sz="0" w:space="0"/>
           <w:shd w:val="clear" w:fill="FFFFFF"/>
         </w:rPr>
         <w:t>(</w:t>
@@ -3914,7 +3787,6 @@
           <w:spacing w:val="0"/>
           <w:sz w:val="18"/>
           <w:szCs w:val="18"/>
-          <w:bdr w:val="none" w:color="auto" w:sz="0" w:space="0"/>
           <w:shd w:val="clear" w:fill="FFFFFF"/>
         </w:rPr>
         <w:t>'用户退出!'</w:t>
@@ -3929,7 +3801,6 @@
           <w:spacing w:val="0"/>
           <w:sz w:val="18"/>
           <w:szCs w:val="18"/>
-          <w:bdr w:val="none" w:color="auto" w:sz="0" w:space="0"/>
           <w:shd w:val="clear" w:fill="FFFFFF"/>
         </w:rPr>
         <w:t>)  </w:t>
@@ -3968,7 +3839,6 @@
           <w:spacing w:val="0"/>
           <w:sz w:val="18"/>
           <w:szCs w:val="18"/>
-          <w:bdr w:val="none" w:color="auto" w:sz="0" w:space="0"/>
           <w:shd w:val="clear" w:fill="F8F8F8"/>
         </w:rPr>
         <w:t>        </w:t>
@@ -3983,7 +3853,6 @@
           <w:spacing w:val="0"/>
           <w:sz w:val="18"/>
           <w:szCs w:val="18"/>
-          <w:bdr w:val="none" w:color="auto" w:sz="0" w:space="0"/>
           <w:shd w:val="clear" w:fill="F8F8F8"/>
         </w:rPr>
         <w:t>break</w:t>
@@ -3998,7 +3867,6 @@
           <w:spacing w:val="0"/>
           <w:sz w:val="18"/>
           <w:szCs w:val="18"/>
-          <w:bdr w:val="none" w:color="auto" w:sz="0" w:space="0"/>
           <w:shd w:val="clear" w:fill="F8F8F8"/>
         </w:rPr>
         <w:t>  </w:t>
@@ -4034,7 +3902,6 @@
           <w:spacing w:val="0"/>
           <w:sz w:val="18"/>
           <w:szCs w:val="18"/>
-          <w:bdr w:val="none" w:color="auto" w:sz="0" w:space="0"/>
           <w:shd w:val="clear" w:fill="FFFFFF"/>
         </w:rPr>
         <w:t>if</w:t>
@@ -4049,7 +3916,6 @@
           <w:spacing w:val="0"/>
           <w:sz w:val="18"/>
           <w:szCs w:val="18"/>
-          <w:bdr w:val="none" w:color="auto" w:sz="0" w:space="0"/>
           <w:shd w:val="clear" w:fill="FFFFFF"/>
         </w:rPr>
         <w:t> fig:  </w:t>
@@ -4088,7 +3954,6 @@
           <w:spacing w:val="0"/>
           <w:sz w:val="18"/>
           <w:szCs w:val="18"/>
-          <w:bdr w:val="none" w:color="auto" w:sz="0" w:space="0"/>
           <w:shd w:val="clear" w:fill="F8F8F8"/>
         </w:rPr>
         <w:t>    window = tk.Tk()    </w:t>
@@ -4124,7 +3989,6 @@
           <w:spacing w:val="0"/>
           <w:sz w:val="18"/>
           <w:szCs w:val="18"/>
-          <w:bdr w:val="none" w:color="auto" w:sz="0" w:space="0"/>
           <w:shd w:val="clear" w:fill="FFFFFF"/>
         </w:rPr>
         <w:t>    window.title(</w:t>
@@ -4139,7 +4003,6 @@
           <w:spacing w:val="0"/>
           <w:sz w:val="18"/>
           <w:szCs w:val="18"/>
-          <w:bdr w:val="none" w:color="auto" w:sz="0" w:space="0"/>
           <w:shd w:val="clear" w:fill="FFFFFF"/>
         </w:rPr>
         <w:t>'Warning'</w:t>
@@ -4154,7 +4017,6 @@
           <w:spacing w:val="0"/>
           <w:sz w:val="18"/>
           <w:szCs w:val="18"/>
-          <w:bdr w:val="none" w:color="auto" w:sz="0" w:space="0"/>
           <w:shd w:val="clear" w:fill="FFFFFF"/>
         </w:rPr>
         <w:t>)    </w:t>
@@ -4193,7 +4055,6 @@
           <w:spacing w:val="0"/>
           <w:sz w:val="18"/>
           <w:szCs w:val="18"/>
-          <w:bdr w:val="none" w:color="auto" w:sz="0" w:space="0"/>
           <w:shd w:val="clear" w:fill="F8F8F8"/>
         </w:rPr>
         <w:t>    window.geometry(</w:t>
@@ -4208,7 +4069,6 @@
           <w:spacing w:val="0"/>
           <w:sz w:val="18"/>
           <w:szCs w:val="18"/>
-          <w:bdr w:val="none" w:color="auto" w:sz="0" w:space="0"/>
           <w:shd w:val="clear" w:fill="F8F8F8"/>
         </w:rPr>
         <w:t>'300x200'</w:t>
@@ -4223,7 +4083,6 @@
           <w:spacing w:val="0"/>
           <w:sz w:val="18"/>
           <w:szCs w:val="18"/>
-          <w:bdr w:val="none" w:color="auto" w:sz="0" w:space="0"/>
           <w:shd w:val="clear" w:fill="F8F8F8"/>
         </w:rPr>
         <w:t>)    </w:t>
@@ -4259,7 +4118,6 @@
           <w:spacing w:val="0"/>
           <w:sz w:val="18"/>
           <w:szCs w:val="18"/>
-          <w:bdr w:val="none" w:color="auto" w:sz="0" w:space="0"/>
           <w:shd w:val="clear" w:fill="FFFFFF"/>
         </w:rPr>
         <w:t>    </w:t>
@@ -4274,7 +4132,6 @@
           <w:spacing w:val="0"/>
           <w:sz w:val="18"/>
           <w:szCs w:val="18"/>
-          <w:bdr w:val="none" w:color="auto" w:sz="0" w:space="0"/>
           <w:shd w:val="clear" w:fill="FFFFFF"/>
         </w:rPr>
         <w:t>#        var = tk.StringVar()  </w:t>
@@ -4289,7 +4146,6 @@
           <w:spacing w:val="0"/>
           <w:sz w:val="18"/>
           <w:szCs w:val="18"/>
-          <w:bdr w:val="none" w:color="auto" w:sz="0" w:space="0"/>
           <w:shd w:val="clear" w:fill="FFFFFF"/>
         </w:rPr>
         <w:t>  </w:t>
@@ -4328,7 +4184,6 @@
           <w:spacing w:val="0"/>
           <w:sz w:val="18"/>
           <w:szCs w:val="18"/>
-          <w:bdr w:val="none" w:color="auto" w:sz="0" w:space="0"/>
           <w:shd w:val="clear" w:fill="F8F8F8"/>
         </w:rPr>
         <w:t>    l = tk.Label(window,bg=</w:t>
@@ -4343,7 +4198,6 @@
           <w:spacing w:val="0"/>
           <w:sz w:val="18"/>
           <w:szCs w:val="18"/>
-          <w:bdr w:val="none" w:color="auto" w:sz="0" w:space="0"/>
           <w:shd w:val="clear" w:fill="F8F8F8"/>
         </w:rPr>
         <w:t>'yellow'</w:t>
@@ -4358,7 +4212,6 @@
           <w:spacing w:val="0"/>
           <w:sz w:val="18"/>
           <w:szCs w:val="18"/>
-          <w:bdr w:val="none" w:color="auto" w:sz="0" w:space="0"/>
           <w:shd w:val="clear" w:fill="F8F8F8"/>
         </w:rPr>
         <w:t>,width=50,text=</w:t>
@@ -4373,7 +4226,6 @@
           <w:spacing w:val="0"/>
           <w:sz w:val="18"/>
           <w:szCs w:val="18"/>
-          <w:bdr w:val="none" w:color="auto" w:sz="0" w:space="0"/>
           <w:shd w:val="clear" w:fill="F8F8F8"/>
         </w:rPr>
         <w:t>'get target'</w:t>
@@ -4388,7 +4240,6 @@
           <w:spacing w:val="0"/>
           <w:sz w:val="18"/>
           <w:szCs w:val="18"/>
-          <w:bdr w:val="none" w:color="auto" w:sz="0" w:space="0"/>
           <w:shd w:val="clear" w:fill="F8F8F8"/>
         </w:rPr>
         <w:t>,font = </w:t>
@@ -4403,7 +4254,6 @@
           <w:spacing w:val="0"/>
           <w:sz w:val="18"/>
           <w:szCs w:val="18"/>
-          <w:bdr w:val="none" w:color="auto" w:sz="0" w:space="0"/>
           <w:shd w:val="clear" w:fill="F8F8F8"/>
         </w:rPr>
         <w:t>'SimHei -30 bold'</w:t>
@@ -4418,7 +4268,6 @@
           <w:spacing w:val="0"/>
           <w:sz w:val="18"/>
           <w:szCs w:val="18"/>
-          <w:bdr w:val="none" w:color="auto" w:sz="0" w:space="0"/>
           <w:shd w:val="clear" w:fill="F8F8F8"/>
         </w:rPr>
         <w:t>)    </w:t>
@@ -4454,7 +4303,6 @@
           <w:spacing w:val="0"/>
           <w:sz w:val="18"/>
           <w:szCs w:val="18"/>
-          <w:bdr w:val="none" w:color="auto" w:sz="0" w:space="0"/>
           <w:shd w:val="clear" w:fill="FFFFFF"/>
         </w:rPr>
         <w:t>    l.pack()    </w:t>
@@ -4493,7 +4341,6 @@
           <w:spacing w:val="0"/>
           <w:sz w:val="18"/>
           <w:szCs w:val="18"/>
-          <w:bdr w:val="none" w:color="auto" w:sz="0" w:space="0"/>
           <w:shd w:val="clear" w:fill="F8F8F8"/>
         </w:rPr>
         <w:t>    window.mainloop()    </w:t>
@@ -4540,61 +4387,7009 @@
       <w:pPr>
         <w:widowControl w:val="0"/>
         <w:numPr>
+          <w:ilvl w:val="0"/>
           <w:numId w:val="0"/>
         </w:numPr>
         <w:ind w:leftChars="0"/>
         <w:jc w:val="both"/>
         <w:rPr>
+          <w:rFonts w:hint="eastAsia"/>
+          <w:lang w:val="en-US" w:eastAsia="zh-CN"/>
+        </w:rPr>
+      </w:pPr>
+      <w:r>
+        <w:rPr>
+          <w:rFonts w:hint="eastAsia"/>
+          <w:lang w:val="en-US" w:eastAsia="zh-CN"/>
+        </w:rPr>
+        <w:t>Matplotlib.finance标准格式</w:t>
+      </w:r>
+    </w:p>
+    <w:p>
+      <w:pPr>
+        <w:keepNext w:val="0"/>
+        <w:keepLines w:val="0"/>
+        <w:widowControl/>
+        <w:numPr>
+          <w:ilvl w:val="0"/>
+          <w:numId w:val="4"/>
+        </w:numPr>
+        <w:suppressLineNumbers w:val="0"/>
+        <w:pBdr>
+          <w:top w:val="none" w:color="auto" w:sz="0" w:space="0"/>
+          <w:left w:val="single" w:color="6CE26C" w:sz="18" w:space="7"/>
+          <w:bottom w:val="none" w:color="auto" w:sz="0" w:space="0"/>
+          <w:right w:val="none" w:color="auto" w:sz="0" w:space="0"/>
+        </w:pBdr>
+        <w:shd w:val="clear" w:fill="FFFFFF"/>
+        <w:spacing w:before="0" w:beforeAutospacing="0" w:after="0" w:afterAutospacing="0" w:line="210" w:lineRule="atLeast"/>
+        <w:ind w:left="676" w:right="0" w:hanging="360"/>
+      </w:pPr>
+      <w:r>
+        <w:rPr>
+          <w:rFonts w:ascii="Consolas" w:hAnsi="Consolas" w:eastAsia="Consolas" w:cs="Consolas"/>
+          <w:b/>
+          <w:i w:val="0"/>
+          <w:caps w:val="0"/>
+          <w:color w:val="006699"/>
+          <w:spacing w:val="0"/>
+          <w:sz w:val="18"/>
+          <w:szCs w:val="18"/>
+          <w:shd w:val="clear" w:fill="FFFFFF"/>
+        </w:rPr>
+        <w:t>import</w:t>
+      </w:r>
+      <w:r>
+        <w:rPr>
+          <w:rFonts w:hint="default" w:ascii="Consolas" w:hAnsi="Consolas" w:eastAsia="Consolas" w:cs="Consolas"/>
+          <w:b w:val="0"/>
+          <w:i w:val="0"/>
+          <w:caps w:val="0"/>
+          <w:color w:val="000000"/>
+          <w:spacing w:val="0"/>
+          <w:sz w:val="18"/>
+          <w:szCs w:val="18"/>
+          <w:shd w:val="clear" w:fill="FFFFFF"/>
+        </w:rPr>
+        <w:t> matplotlib.pyplot as plt  </w:t>
+      </w:r>
+    </w:p>
+    <w:p>
+      <w:pPr>
+        <w:keepNext w:val="0"/>
+        <w:keepLines w:val="0"/>
+        <w:widowControl/>
+        <w:numPr>
+          <w:ilvl w:val="0"/>
+          <w:numId w:val="4"/>
+        </w:numPr>
+        <w:suppressLineNumbers w:val="0"/>
+        <w:pBdr>
+          <w:top w:val="none" w:color="auto" w:sz="0" w:space="0"/>
+          <w:left w:val="single" w:color="6CE26C" w:sz="18" w:space="7"/>
+          <w:bottom w:val="none" w:color="auto" w:sz="0" w:space="0"/>
+          <w:right w:val="none" w:color="auto" w:sz="0" w:space="0"/>
+        </w:pBdr>
+        <w:shd w:val="clear" w:fill="F8F8F8"/>
+        <w:spacing w:before="0" w:beforeAutospacing="0" w:after="0" w:afterAutospacing="0" w:line="210" w:lineRule="atLeast"/>
+        <w:ind w:left="676" w:right="0" w:hanging="360"/>
+        <w:rPr>
+          <w:color w:val="5C5C5C"/>
+        </w:rPr>
+      </w:pPr>
+      <w:r>
+        <w:rPr>
+          <w:rFonts w:hint="default" w:ascii="Consolas" w:hAnsi="Consolas" w:eastAsia="Consolas" w:cs="Consolas"/>
+          <w:b/>
+          <w:i w:val="0"/>
+          <w:caps w:val="0"/>
+          <w:color w:val="006699"/>
+          <w:spacing w:val="0"/>
+          <w:sz w:val="18"/>
+          <w:szCs w:val="18"/>
+          <w:shd w:val="clear" w:fill="F8F8F8"/>
+        </w:rPr>
+        <w:t>import</w:t>
+      </w:r>
+      <w:r>
+        <w:rPr>
+          <w:rFonts w:hint="default" w:ascii="Consolas" w:hAnsi="Consolas" w:eastAsia="Consolas" w:cs="Consolas"/>
+          <w:b w:val="0"/>
+          <w:i w:val="0"/>
+          <w:caps w:val="0"/>
+          <w:color w:val="000000"/>
+          <w:spacing w:val="0"/>
+          <w:sz w:val="18"/>
+          <w:szCs w:val="18"/>
+          <w:shd w:val="clear" w:fill="F8F8F8"/>
+        </w:rPr>
+        <w:t> matplotlib.finance as mpf  </w:t>
+      </w:r>
+    </w:p>
+    <w:p>
+      <w:pPr>
+        <w:keepNext w:val="0"/>
+        <w:keepLines w:val="0"/>
+        <w:widowControl/>
+        <w:numPr>
+          <w:ilvl w:val="0"/>
+          <w:numId w:val="4"/>
+        </w:numPr>
+        <w:suppressLineNumbers w:val="0"/>
+        <w:pBdr>
+          <w:top w:val="none" w:color="auto" w:sz="0" w:space="0"/>
+          <w:left w:val="single" w:color="6CE26C" w:sz="18" w:space="7"/>
+          <w:bottom w:val="none" w:color="auto" w:sz="0" w:space="0"/>
+          <w:right w:val="none" w:color="auto" w:sz="0" w:space="0"/>
+        </w:pBdr>
+        <w:shd w:val="clear" w:fill="FFFFFF"/>
+        <w:spacing w:before="0" w:beforeAutospacing="0" w:after="0" w:afterAutospacing="0" w:line="210" w:lineRule="atLeast"/>
+        <w:ind w:left="676" w:right="0" w:hanging="360"/>
+      </w:pPr>
+      <w:r>
+        <w:rPr>
+          <w:rFonts w:hint="default" w:ascii="Consolas" w:hAnsi="Consolas" w:eastAsia="Consolas" w:cs="Consolas"/>
+          <w:b/>
+          <w:i w:val="0"/>
+          <w:caps w:val="0"/>
+          <w:color w:val="006699"/>
+          <w:spacing w:val="0"/>
+          <w:sz w:val="18"/>
+          <w:szCs w:val="18"/>
+          <w:shd w:val="clear" w:fill="FFFFFF"/>
+        </w:rPr>
+        <w:t>from</w:t>
+      </w:r>
+      <w:r>
+        <w:rPr>
+          <w:rFonts w:hint="default" w:ascii="Consolas" w:hAnsi="Consolas" w:eastAsia="Consolas" w:cs="Consolas"/>
+          <w:b w:val="0"/>
+          <w:i w:val="0"/>
+          <w:caps w:val="0"/>
+          <w:color w:val="000000"/>
+          <w:spacing w:val="0"/>
+          <w:sz w:val="18"/>
+          <w:szCs w:val="18"/>
+          <w:shd w:val="clear" w:fill="FFFFFF"/>
+        </w:rPr>
+        <w:t> matplotlib.pylab </w:t>
+      </w:r>
+      <w:r>
+        <w:rPr>
+          <w:rFonts w:hint="default" w:ascii="Consolas" w:hAnsi="Consolas" w:eastAsia="Consolas" w:cs="Consolas"/>
+          <w:b/>
+          <w:i w:val="0"/>
+          <w:caps w:val="0"/>
+          <w:color w:val="006699"/>
+          <w:spacing w:val="0"/>
+          <w:sz w:val="18"/>
+          <w:szCs w:val="18"/>
+          <w:shd w:val="clear" w:fill="FFFFFF"/>
+        </w:rPr>
+        <w:t>import</w:t>
+      </w:r>
+      <w:r>
+        <w:rPr>
+          <w:rFonts w:hint="default" w:ascii="Consolas" w:hAnsi="Consolas" w:eastAsia="Consolas" w:cs="Consolas"/>
+          <w:b w:val="0"/>
+          <w:i w:val="0"/>
+          <w:caps w:val="0"/>
+          <w:color w:val="000000"/>
+          <w:spacing w:val="0"/>
+          <w:sz w:val="18"/>
+          <w:szCs w:val="18"/>
+          <w:shd w:val="clear" w:fill="FFFFFF"/>
+        </w:rPr>
+        <w:t> date2num  </w:t>
+      </w:r>
+    </w:p>
+    <w:p>
+      <w:pPr>
+        <w:keepNext w:val="0"/>
+        <w:keepLines w:val="0"/>
+        <w:widowControl/>
+        <w:numPr>
+          <w:ilvl w:val="0"/>
+          <w:numId w:val="4"/>
+        </w:numPr>
+        <w:suppressLineNumbers w:val="0"/>
+        <w:pBdr>
+          <w:top w:val="none" w:color="auto" w:sz="0" w:space="0"/>
+          <w:left w:val="single" w:color="6CE26C" w:sz="18" w:space="7"/>
+          <w:bottom w:val="none" w:color="auto" w:sz="0" w:space="0"/>
+          <w:right w:val="none" w:color="auto" w:sz="0" w:space="0"/>
+        </w:pBdr>
+        <w:shd w:val="clear" w:fill="F8F8F8"/>
+        <w:spacing w:before="0" w:beforeAutospacing="0" w:after="0" w:afterAutospacing="0" w:line="210" w:lineRule="atLeast"/>
+        <w:ind w:left="676" w:right="0" w:hanging="360"/>
+        <w:rPr>
+          <w:color w:val="5C5C5C"/>
+        </w:rPr>
+      </w:pPr>
+      <w:r>
+        <w:rPr>
+          <w:rFonts w:hint="default" w:ascii="Consolas" w:hAnsi="Consolas" w:eastAsia="Consolas" w:cs="Consolas"/>
+          <w:b/>
+          <w:i w:val="0"/>
+          <w:caps w:val="0"/>
+          <w:color w:val="006699"/>
+          <w:spacing w:val="0"/>
+          <w:sz w:val="18"/>
+          <w:szCs w:val="18"/>
+          <w:shd w:val="clear" w:fill="F8F8F8"/>
+        </w:rPr>
+        <w:t>import</w:t>
+      </w:r>
+      <w:r>
+        <w:rPr>
+          <w:rFonts w:hint="default" w:ascii="Consolas" w:hAnsi="Consolas" w:eastAsia="Consolas" w:cs="Consolas"/>
+          <w:b w:val="0"/>
+          <w:i w:val="0"/>
+          <w:caps w:val="0"/>
+          <w:color w:val="000000"/>
+          <w:spacing w:val="0"/>
+          <w:sz w:val="18"/>
+          <w:szCs w:val="18"/>
+          <w:shd w:val="clear" w:fill="F8F8F8"/>
+        </w:rPr>
+        <w:t> tushare as ts  </w:t>
+      </w:r>
+    </w:p>
+    <w:p>
+      <w:pPr>
+        <w:keepNext w:val="0"/>
+        <w:keepLines w:val="0"/>
+        <w:widowControl/>
+        <w:numPr>
+          <w:ilvl w:val="0"/>
+          <w:numId w:val="4"/>
+        </w:numPr>
+        <w:suppressLineNumbers w:val="0"/>
+        <w:pBdr>
+          <w:top w:val="none" w:color="auto" w:sz="0" w:space="0"/>
+          <w:left w:val="single" w:color="6CE26C" w:sz="18" w:space="7"/>
+          <w:bottom w:val="none" w:color="auto" w:sz="0" w:space="0"/>
+          <w:right w:val="none" w:color="auto" w:sz="0" w:space="0"/>
+        </w:pBdr>
+        <w:shd w:val="clear" w:fill="FFFFFF"/>
+        <w:spacing w:before="0" w:beforeAutospacing="0" w:after="0" w:afterAutospacing="0" w:line="210" w:lineRule="atLeast"/>
+        <w:ind w:left="676" w:right="0" w:hanging="360"/>
+      </w:pPr>
+      <w:r>
+        <w:rPr>
+          <w:rFonts w:hint="default" w:ascii="Consolas" w:hAnsi="Consolas" w:eastAsia="Consolas" w:cs="Consolas"/>
+          <w:b w:val="0"/>
+          <w:i w:val="0"/>
+          <w:caps w:val="0"/>
+          <w:color w:val="008200"/>
+          <w:spacing w:val="0"/>
+          <w:sz w:val="18"/>
+          <w:szCs w:val="18"/>
+          <w:shd w:val="clear" w:fill="FFFFFF"/>
+        </w:rPr>
+        <w:t>#import numpy as np</w:t>
+      </w:r>
+      <w:r>
+        <w:rPr>
+          <w:rFonts w:hint="default" w:ascii="Consolas" w:hAnsi="Consolas" w:eastAsia="Consolas" w:cs="Consolas"/>
+          <w:b w:val="0"/>
+          <w:i w:val="0"/>
+          <w:caps w:val="0"/>
+          <w:color w:val="000000"/>
+          <w:spacing w:val="0"/>
+          <w:sz w:val="18"/>
+          <w:szCs w:val="18"/>
+          <w:shd w:val="clear" w:fill="FFFFFF"/>
+        </w:rPr>
+        <w:t>  </w:t>
+      </w:r>
+    </w:p>
+    <w:p>
+      <w:pPr>
+        <w:keepNext w:val="0"/>
+        <w:keepLines w:val="0"/>
+        <w:widowControl/>
+        <w:numPr>
+          <w:ilvl w:val="0"/>
+          <w:numId w:val="4"/>
+        </w:numPr>
+        <w:suppressLineNumbers w:val="0"/>
+        <w:pBdr>
+          <w:top w:val="none" w:color="auto" w:sz="0" w:space="0"/>
+          <w:left w:val="single" w:color="6CE26C" w:sz="18" w:space="7"/>
+          <w:bottom w:val="none" w:color="auto" w:sz="0" w:space="0"/>
+          <w:right w:val="none" w:color="auto" w:sz="0" w:space="0"/>
+        </w:pBdr>
+        <w:shd w:val="clear" w:fill="F8F8F8"/>
+        <w:spacing w:before="0" w:beforeAutospacing="0" w:after="0" w:afterAutospacing="0" w:line="210" w:lineRule="atLeast"/>
+        <w:ind w:left="676" w:right="0" w:hanging="360"/>
+        <w:rPr>
+          <w:color w:val="5C5C5C"/>
+        </w:rPr>
+      </w:pPr>
+      <w:r>
+        <w:rPr>
+          <w:rFonts w:hint="default" w:ascii="Consolas" w:hAnsi="Consolas" w:eastAsia="Consolas" w:cs="Consolas"/>
+          <w:b/>
+          <w:i w:val="0"/>
+          <w:caps w:val="0"/>
+          <w:color w:val="006699"/>
+          <w:spacing w:val="0"/>
+          <w:sz w:val="18"/>
+          <w:szCs w:val="18"/>
+          <w:shd w:val="clear" w:fill="F8F8F8"/>
+        </w:rPr>
+        <w:t>import</w:t>
+      </w:r>
+      <w:r>
+        <w:rPr>
+          <w:rFonts w:hint="default" w:ascii="Consolas" w:hAnsi="Consolas" w:eastAsia="Consolas" w:cs="Consolas"/>
+          <w:b w:val="0"/>
+          <w:i w:val="0"/>
+          <w:caps w:val="0"/>
+          <w:color w:val="000000"/>
+          <w:spacing w:val="0"/>
+          <w:sz w:val="18"/>
+          <w:szCs w:val="18"/>
+          <w:shd w:val="clear" w:fill="F8F8F8"/>
+        </w:rPr>
+        <w:t> datetime  </w:t>
+      </w:r>
+    </w:p>
+    <w:p>
+      <w:pPr>
+        <w:keepNext w:val="0"/>
+        <w:keepLines w:val="0"/>
+        <w:widowControl/>
+        <w:numPr>
+          <w:ilvl w:val="0"/>
+          <w:numId w:val="4"/>
+        </w:numPr>
+        <w:suppressLineNumbers w:val="0"/>
+        <w:pBdr>
+          <w:top w:val="none" w:color="auto" w:sz="0" w:space="0"/>
+          <w:left w:val="single" w:color="6CE26C" w:sz="18" w:space="7"/>
+          <w:bottom w:val="none" w:color="auto" w:sz="0" w:space="0"/>
+          <w:right w:val="none" w:color="auto" w:sz="0" w:space="0"/>
+        </w:pBdr>
+        <w:shd w:val="clear" w:fill="FFFFFF"/>
+        <w:spacing w:before="0" w:beforeAutospacing="0" w:after="0" w:afterAutospacing="0" w:line="210" w:lineRule="atLeast"/>
+        <w:ind w:left="676" w:right="0" w:hanging="360"/>
+      </w:pPr>
+      <w:r>
+        <w:rPr>
+          <w:rFonts w:hint="default" w:ascii="Consolas" w:hAnsi="Consolas" w:eastAsia="Consolas" w:cs="Consolas"/>
+          <w:b w:val="0"/>
+          <w:i w:val="0"/>
+          <w:caps w:val="0"/>
+          <w:color w:val="000000"/>
+          <w:spacing w:val="0"/>
+          <w:sz w:val="18"/>
+          <w:szCs w:val="18"/>
+          <w:shd w:val="clear" w:fill="FFFFFF"/>
+        </w:rPr>
+        <w:t>  </w:t>
+      </w:r>
+    </w:p>
+    <w:p>
+      <w:pPr>
+        <w:keepNext w:val="0"/>
+        <w:keepLines w:val="0"/>
+        <w:widowControl/>
+        <w:numPr>
+          <w:ilvl w:val="0"/>
+          <w:numId w:val="4"/>
+        </w:numPr>
+        <w:suppressLineNumbers w:val="0"/>
+        <w:pBdr>
+          <w:top w:val="none" w:color="auto" w:sz="0" w:space="0"/>
+          <w:left w:val="single" w:color="6CE26C" w:sz="18" w:space="7"/>
+          <w:bottom w:val="none" w:color="auto" w:sz="0" w:space="0"/>
+          <w:right w:val="none" w:color="auto" w:sz="0" w:space="0"/>
+        </w:pBdr>
+        <w:shd w:val="clear" w:fill="F8F8F8"/>
+        <w:spacing w:before="0" w:beforeAutospacing="0" w:after="0" w:afterAutospacing="0" w:line="210" w:lineRule="atLeast"/>
+        <w:ind w:left="676" w:right="0" w:hanging="360"/>
+        <w:rPr>
+          <w:color w:val="5C5C5C"/>
+        </w:rPr>
+      </w:pPr>
+      <w:r>
+        <w:rPr>
+          <w:rFonts w:hint="default" w:ascii="Consolas" w:hAnsi="Consolas" w:eastAsia="Consolas" w:cs="Consolas"/>
+          <w:b w:val="0"/>
+          <w:i w:val="0"/>
+          <w:caps w:val="0"/>
+          <w:color w:val="000000"/>
+          <w:spacing w:val="0"/>
+          <w:sz w:val="18"/>
+          <w:szCs w:val="18"/>
+          <w:shd w:val="clear" w:fill="F8F8F8"/>
+        </w:rPr>
+        <w:t>data=ts.get_k_data(</w:t>
+      </w:r>
+      <w:r>
+        <w:rPr>
+          <w:rFonts w:hint="default" w:ascii="Consolas" w:hAnsi="Consolas" w:eastAsia="Consolas" w:cs="Consolas"/>
+          <w:b w:val="0"/>
+          <w:i w:val="0"/>
+          <w:caps w:val="0"/>
+          <w:color w:val="0000FF"/>
+          <w:spacing w:val="0"/>
+          <w:sz w:val="18"/>
+          <w:szCs w:val="18"/>
+          <w:shd w:val="clear" w:fill="F8F8F8"/>
+        </w:rPr>
+        <w:t>'600519'</w:t>
+      </w:r>
+      <w:r>
+        <w:rPr>
+          <w:rFonts w:hint="default" w:ascii="Consolas" w:hAnsi="Consolas" w:eastAsia="Consolas" w:cs="Consolas"/>
+          <w:b w:val="0"/>
+          <w:i w:val="0"/>
+          <w:caps w:val="0"/>
+          <w:color w:val="000000"/>
+          <w:spacing w:val="0"/>
+          <w:sz w:val="18"/>
+          <w:szCs w:val="18"/>
+          <w:shd w:val="clear" w:fill="F8F8F8"/>
+        </w:rPr>
+        <w:t>,ktype=</w:t>
+      </w:r>
+      <w:r>
+        <w:rPr>
+          <w:rFonts w:hint="default" w:ascii="Consolas" w:hAnsi="Consolas" w:eastAsia="Consolas" w:cs="Consolas"/>
+          <w:b w:val="0"/>
+          <w:i w:val="0"/>
+          <w:caps w:val="0"/>
+          <w:color w:val="0000FF"/>
+          <w:spacing w:val="0"/>
+          <w:sz w:val="18"/>
+          <w:szCs w:val="18"/>
+          <w:shd w:val="clear" w:fill="F8F8F8"/>
+        </w:rPr>
+        <w:t>'D'</w:t>
+      </w:r>
+      <w:r>
+        <w:rPr>
+          <w:rFonts w:hint="default" w:ascii="Consolas" w:hAnsi="Consolas" w:eastAsia="Consolas" w:cs="Consolas"/>
+          <w:b w:val="0"/>
+          <w:i w:val="0"/>
+          <w:caps w:val="0"/>
+          <w:color w:val="000000"/>
+          <w:spacing w:val="0"/>
+          <w:sz w:val="18"/>
+          <w:szCs w:val="18"/>
+          <w:shd w:val="clear" w:fill="F8F8F8"/>
+        </w:rPr>
+        <w:t>,autype=</w:t>
+      </w:r>
+      <w:r>
+        <w:rPr>
+          <w:rFonts w:hint="default" w:ascii="Consolas" w:hAnsi="Consolas" w:eastAsia="Consolas" w:cs="Consolas"/>
+          <w:b w:val="0"/>
+          <w:i w:val="0"/>
+          <w:caps w:val="0"/>
+          <w:color w:val="0000FF"/>
+          <w:spacing w:val="0"/>
+          <w:sz w:val="18"/>
+          <w:szCs w:val="18"/>
+          <w:shd w:val="clear" w:fill="F8F8F8"/>
+        </w:rPr>
+        <w:t>'qfq'</w:t>
+      </w:r>
+      <w:r>
+        <w:rPr>
+          <w:rFonts w:hint="default" w:ascii="Consolas" w:hAnsi="Consolas" w:eastAsia="Consolas" w:cs="Consolas"/>
+          <w:b w:val="0"/>
+          <w:i w:val="0"/>
+          <w:caps w:val="0"/>
+          <w:color w:val="000000"/>
+          <w:spacing w:val="0"/>
+          <w:sz w:val="18"/>
+          <w:szCs w:val="18"/>
+          <w:shd w:val="clear" w:fill="F8F8F8"/>
+        </w:rPr>
+        <w:t>,start=</w:t>
+      </w:r>
+      <w:r>
+        <w:rPr>
+          <w:rFonts w:hint="default" w:ascii="Consolas" w:hAnsi="Consolas" w:eastAsia="Consolas" w:cs="Consolas"/>
+          <w:b w:val="0"/>
+          <w:i w:val="0"/>
+          <w:caps w:val="0"/>
+          <w:color w:val="0000FF"/>
+          <w:spacing w:val="0"/>
+          <w:sz w:val="18"/>
+          <w:szCs w:val="18"/>
+          <w:shd w:val="clear" w:fill="F8F8F8"/>
+        </w:rPr>
+        <w:t>'2017-09-12'</w:t>
+      </w:r>
+      <w:r>
+        <w:rPr>
+          <w:rFonts w:hint="default" w:ascii="Consolas" w:hAnsi="Consolas" w:eastAsia="Consolas" w:cs="Consolas"/>
+          <w:b w:val="0"/>
+          <w:i w:val="0"/>
+          <w:caps w:val="0"/>
+          <w:color w:val="000000"/>
+          <w:spacing w:val="0"/>
+          <w:sz w:val="18"/>
+          <w:szCs w:val="18"/>
+          <w:shd w:val="clear" w:fill="F8F8F8"/>
+        </w:rPr>
+        <w:t>,end=</w:t>
+      </w:r>
+      <w:r>
+        <w:rPr>
+          <w:rFonts w:hint="default" w:ascii="Consolas" w:hAnsi="Consolas" w:eastAsia="Consolas" w:cs="Consolas"/>
+          <w:b w:val="0"/>
+          <w:i w:val="0"/>
+          <w:caps w:val="0"/>
+          <w:color w:val="0000FF"/>
+          <w:spacing w:val="0"/>
+          <w:sz w:val="18"/>
+          <w:szCs w:val="18"/>
+          <w:shd w:val="clear" w:fill="F8F8F8"/>
+        </w:rPr>
+        <w:t>'2017-12-11'</w:t>
+      </w:r>
+      <w:r>
+        <w:rPr>
+          <w:rFonts w:hint="default" w:ascii="Consolas" w:hAnsi="Consolas" w:eastAsia="Consolas" w:cs="Consolas"/>
+          <w:b w:val="0"/>
+          <w:i w:val="0"/>
+          <w:caps w:val="0"/>
+          <w:color w:val="000000"/>
+          <w:spacing w:val="0"/>
+          <w:sz w:val="18"/>
+          <w:szCs w:val="18"/>
+          <w:shd w:val="clear" w:fill="F8F8F8"/>
+        </w:rPr>
+        <w:t>)  </w:t>
+      </w:r>
+    </w:p>
+    <w:p>
+      <w:pPr>
+        <w:keepNext w:val="0"/>
+        <w:keepLines w:val="0"/>
+        <w:widowControl/>
+        <w:numPr>
+          <w:ilvl w:val="0"/>
+          <w:numId w:val="4"/>
+        </w:numPr>
+        <w:suppressLineNumbers w:val="0"/>
+        <w:pBdr>
+          <w:top w:val="none" w:color="auto" w:sz="0" w:space="0"/>
+          <w:left w:val="single" w:color="6CE26C" w:sz="18" w:space="7"/>
+          <w:bottom w:val="none" w:color="auto" w:sz="0" w:space="0"/>
+          <w:right w:val="none" w:color="auto" w:sz="0" w:space="0"/>
+        </w:pBdr>
+        <w:shd w:val="clear" w:fill="FFFFFF"/>
+        <w:spacing w:before="0" w:beforeAutospacing="0" w:after="0" w:afterAutospacing="0" w:line="210" w:lineRule="atLeast"/>
+        <w:ind w:left="676" w:right="0" w:hanging="360"/>
+      </w:pPr>
+      <w:r>
+        <w:rPr>
+          <w:rFonts w:hint="default" w:ascii="Consolas" w:hAnsi="Consolas" w:eastAsia="Consolas" w:cs="Consolas"/>
+          <w:b w:val="0"/>
+          <w:i w:val="0"/>
+          <w:caps w:val="0"/>
+          <w:color w:val="000000"/>
+          <w:spacing w:val="0"/>
+          <w:sz w:val="18"/>
+          <w:szCs w:val="18"/>
+          <w:shd w:val="clear" w:fill="FFFFFF"/>
+        </w:rPr>
+        <w:t>prices=data[[</w:t>
+      </w:r>
+      <w:r>
+        <w:rPr>
+          <w:rFonts w:hint="default" w:ascii="Consolas" w:hAnsi="Consolas" w:eastAsia="Consolas" w:cs="Consolas"/>
+          <w:b w:val="0"/>
+          <w:i w:val="0"/>
+          <w:caps w:val="0"/>
+          <w:color w:val="0000FF"/>
+          <w:spacing w:val="0"/>
+          <w:sz w:val="18"/>
+          <w:szCs w:val="18"/>
+          <w:shd w:val="clear" w:fill="FFFFFF"/>
+        </w:rPr>
+        <w:t>'open'</w:t>
+      </w:r>
+      <w:r>
+        <w:rPr>
+          <w:rFonts w:hint="default" w:ascii="Consolas" w:hAnsi="Consolas" w:eastAsia="Consolas" w:cs="Consolas"/>
+          <w:b w:val="0"/>
+          <w:i w:val="0"/>
+          <w:caps w:val="0"/>
+          <w:color w:val="000000"/>
+          <w:spacing w:val="0"/>
+          <w:sz w:val="18"/>
+          <w:szCs w:val="18"/>
+          <w:shd w:val="clear" w:fill="FFFFFF"/>
+        </w:rPr>
+        <w:t>,</w:t>
+      </w:r>
+      <w:r>
+        <w:rPr>
+          <w:rFonts w:hint="default" w:ascii="Consolas" w:hAnsi="Consolas" w:eastAsia="Consolas" w:cs="Consolas"/>
+          <w:b w:val="0"/>
+          <w:i w:val="0"/>
+          <w:caps w:val="0"/>
+          <w:color w:val="0000FF"/>
+          <w:spacing w:val="0"/>
+          <w:sz w:val="18"/>
+          <w:szCs w:val="18"/>
+          <w:shd w:val="clear" w:fill="FFFFFF"/>
+        </w:rPr>
+        <w:t>'high'</w:t>
+      </w:r>
+      <w:r>
+        <w:rPr>
+          <w:rFonts w:hint="default" w:ascii="Consolas" w:hAnsi="Consolas" w:eastAsia="Consolas" w:cs="Consolas"/>
+          <w:b w:val="0"/>
+          <w:i w:val="0"/>
+          <w:caps w:val="0"/>
+          <w:color w:val="000000"/>
+          <w:spacing w:val="0"/>
+          <w:sz w:val="18"/>
+          <w:szCs w:val="18"/>
+          <w:shd w:val="clear" w:fill="FFFFFF"/>
+        </w:rPr>
+        <w:t>,</w:t>
+      </w:r>
+      <w:r>
+        <w:rPr>
+          <w:rFonts w:hint="default" w:ascii="Consolas" w:hAnsi="Consolas" w:eastAsia="Consolas" w:cs="Consolas"/>
+          <w:b w:val="0"/>
+          <w:i w:val="0"/>
+          <w:caps w:val="0"/>
+          <w:color w:val="0000FF"/>
+          <w:spacing w:val="0"/>
+          <w:sz w:val="18"/>
+          <w:szCs w:val="18"/>
+          <w:shd w:val="clear" w:fill="FFFFFF"/>
+        </w:rPr>
+        <w:t>'low'</w:t>
+      </w:r>
+      <w:r>
+        <w:rPr>
+          <w:rFonts w:hint="default" w:ascii="Consolas" w:hAnsi="Consolas" w:eastAsia="Consolas" w:cs="Consolas"/>
+          <w:b w:val="0"/>
+          <w:i w:val="0"/>
+          <w:caps w:val="0"/>
+          <w:color w:val="000000"/>
+          <w:spacing w:val="0"/>
+          <w:sz w:val="18"/>
+          <w:szCs w:val="18"/>
+          <w:shd w:val="clear" w:fill="FFFFFF"/>
+        </w:rPr>
+        <w:t>,</w:t>
+      </w:r>
+      <w:r>
+        <w:rPr>
+          <w:rFonts w:hint="default" w:ascii="Consolas" w:hAnsi="Consolas" w:eastAsia="Consolas" w:cs="Consolas"/>
+          <w:b w:val="0"/>
+          <w:i w:val="0"/>
+          <w:caps w:val="0"/>
+          <w:color w:val="0000FF"/>
+          <w:spacing w:val="0"/>
+          <w:sz w:val="18"/>
+          <w:szCs w:val="18"/>
+          <w:shd w:val="clear" w:fill="FFFFFF"/>
+        </w:rPr>
+        <w:t>'close'</w:t>
+      </w:r>
+      <w:r>
+        <w:rPr>
+          <w:rFonts w:hint="default" w:ascii="Consolas" w:hAnsi="Consolas" w:eastAsia="Consolas" w:cs="Consolas"/>
+          <w:b w:val="0"/>
+          <w:i w:val="0"/>
+          <w:caps w:val="0"/>
+          <w:color w:val="000000"/>
+          <w:spacing w:val="0"/>
+          <w:sz w:val="18"/>
+          <w:szCs w:val="18"/>
+          <w:shd w:val="clear" w:fill="FFFFFF"/>
+        </w:rPr>
+        <w:t>]]  </w:t>
+      </w:r>
+    </w:p>
+    <w:p>
+      <w:pPr>
+        <w:keepNext w:val="0"/>
+        <w:keepLines w:val="0"/>
+        <w:widowControl/>
+        <w:numPr>
+          <w:ilvl w:val="0"/>
+          <w:numId w:val="4"/>
+        </w:numPr>
+        <w:suppressLineNumbers w:val="0"/>
+        <w:pBdr>
+          <w:top w:val="none" w:color="auto" w:sz="0" w:space="0"/>
+          <w:left w:val="single" w:color="6CE26C" w:sz="18" w:space="7"/>
+          <w:bottom w:val="none" w:color="auto" w:sz="0" w:space="0"/>
+          <w:right w:val="none" w:color="auto" w:sz="0" w:space="0"/>
+        </w:pBdr>
+        <w:shd w:val="clear" w:fill="F8F8F8"/>
+        <w:spacing w:before="0" w:beforeAutospacing="0" w:after="0" w:afterAutospacing="0" w:line="210" w:lineRule="atLeast"/>
+        <w:ind w:left="676" w:right="0" w:hanging="360"/>
+        <w:rPr>
+          <w:color w:val="5C5C5C"/>
+        </w:rPr>
+      </w:pPr>
+      <w:r>
+        <w:rPr>
+          <w:rFonts w:hint="default" w:ascii="Consolas" w:hAnsi="Consolas" w:eastAsia="Consolas" w:cs="Consolas"/>
+          <w:b w:val="0"/>
+          <w:i w:val="0"/>
+          <w:caps w:val="0"/>
+          <w:color w:val="000000"/>
+          <w:spacing w:val="0"/>
+          <w:sz w:val="18"/>
+          <w:szCs w:val="18"/>
+          <w:shd w:val="clear" w:fill="F8F8F8"/>
+        </w:rPr>
+        <w:t>dates=data[</w:t>
+      </w:r>
+      <w:r>
+        <w:rPr>
+          <w:rFonts w:hint="default" w:ascii="Consolas" w:hAnsi="Consolas" w:eastAsia="Consolas" w:cs="Consolas"/>
+          <w:b w:val="0"/>
+          <w:i w:val="0"/>
+          <w:caps w:val="0"/>
+          <w:color w:val="0000FF"/>
+          <w:spacing w:val="0"/>
+          <w:sz w:val="18"/>
+          <w:szCs w:val="18"/>
+          <w:shd w:val="clear" w:fill="F8F8F8"/>
+        </w:rPr>
+        <w:t>'date'</w:t>
+      </w:r>
+      <w:r>
+        <w:rPr>
+          <w:rFonts w:hint="default" w:ascii="Consolas" w:hAnsi="Consolas" w:eastAsia="Consolas" w:cs="Consolas"/>
+          <w:b w:val="0"/>
+          <w:i w:val="0"/>
+          <w:caps w:val="0"/>
+          <w:color w:val="000000"/>
+          <w:spacing w:val="0"/>
+          <w:sz w:val="18"/>
+          <w:szCs w:val="18"/>
+          <w:shd w:val="clear" w:fill="F8F8F8"/>
+        </w:rPr>
+        <w:t>]  </w:t>
+      </w:r>
+    </w:p>
+    <w:p>
+      <w:pPr>
+        <w:keepNext w:val="0"/>
+        <w:keepLines w:val="0"/>
+        <w:widowControl/>
+        <w:numPr>
+          <w:ilvl w:val="0"/>
+          <w:numId w:val="4"/>
+        </w:numPr>
+        <w:suppressLineNumbers w:val="0"/>
+        <w:pBdr>
+          <w:top w:val="none" w:color="auto" w:sz="0" w:space="0"/>
+          <w:left w:val="single" w:color="6CE26C" w:sz="18" w:space="7"/>
+          <w:bottom w:val="none" w:color="auto" w:sz="0" w:space="0"/>
+          <w:right w:val="none" w:color="auto" w:sz="0" w:space="0"/>
+        </w:pBdr>
+        <w:shd w:val="clear" w:fill="FFFFFF"/>
+        <w:spacing w:before="0" w:beforeAutospacing="0" w:after="0" w:afterAutospacing="0" w:line="210" w:lineRule="atLeast"/>
+        <w:ind w:left="676" w:right="0" w:hanging="360"/>
+      </w:pPr>
+      <w:r>
+        <w:rPr>
+          <w:rFonts w:hint="default" w:ascii="Consolas" w:hAnsi="Consolas" w:eastAsia="Consolas" w:cs="Consolas"/>
+          <w:b w:val="0"/>
+          <w:i w:val="0"/>
+          <w:caps w:val="0"/>
+          <w:color w:val="000000"/>
+          <w:spacing w:val="0"/>
+          <w:sz w:val="18"/>
+          <w:szCs w:val="18"/>
+          <w:shd w:val="clear" w:fill="FFFFFF"/>
+        </w:rPr>
+        <w:t>dates=[date2num(datetime.datetime.strptime(x, </w:t>
+      </w:r>
+      <w:r>
+        <w:rPr>
+          <w:rFonts w:hint="default" w:ascii="Consolas" w:hAnsi="Consolas" w:eastAsia="Consolas" w:cs="Consolas"/>
+          <w:b w:val="0"/>
+          <w:i w:val="0"/>
+          <w:caps w:val="0"/>
+          <w:color w:val="0000FF"/>
+          <w:spacing w:val="0"/>
+          <w:sz w:val="18"/>
+          <w:szCs w:val="18"/>
+          <w:shd w:val="clear" w:fill="FFFFFF"/>
+        </w:rPr>
+        <w:t>'%Y-%m-%d'</w:t>
+      </w:r>
+      <w:r>
+        <w:rPr>
+          <w:rFonts w:hint="default" w:ascii="Consolas" w:hAnsi="Consolas" w:eastAsia="Consolas" w:cs="Consolas"/>
+          <w:b w:val="0"/>
+          <w:i w:val="0"/>
+          <w:caps w:val="0"/>
+          <w:color w:val="000000"/>
+          <w:spacing w:val="0"/>
+          <w:sz w:val="18"/>
+          <w:szCs w:val="18"/>
+          <w:shd w:val="clear" w:fill="FFFFFF"/>
+        </w:rPr>
+        <w:t>)) </w:t>
+      </w:r>
+      <w:r>
+        <w:rPr>
+          <w:rFonts w:hint="default" w:ascii="Consolas" w:hAnsi="Consolas" w:eastAsia="Consolas" w:cs="Consolas"/>
+          <w:b/>
+          <w:i w:val="0"/>
+          <w:caps w:val="0"/>
+          <w:color w:val="006699"/>
+          <w:spacing w:val="0"/>
+          <w:sz w:val="18"/>
+          <w:szCs w:val="18"/>
+          <w:shd w:val="clear" w:fill="FFFFFF"/>
+        </w:rPr>
+        <w:t>for</w:t>
+      </w:r>
+      <w:r>
+        <w:rPr>
+          <w:rFonts w:hint="default" w:ascii="Consolas" w:hAnsi="Consolas" w:eastAsia="Consolas" w:cs="Consolas"/>
+          <w:b w:val="0"/>
+          <w:i w:val="0"/>
+          <w:caps w:val="0"/>
+          <w:color w:val="000000"/>
+          <w:spacing w:val="0"/>
+          <w:sz w:val="18"/>
+          <w:szCs w:val="18"/>
+          <w:shd w:val="clear" w:fill="FFFFFF"/>
+        </w:rPr>
+        <w:t> x </w:t>
+      </w:r>
+      <w:r>
+        <w:rPr>
+          <w:rFonts w:hint="default" w:ascii="Consolas" w:hAnsi="Consolas" w:eastAsia="Consolas" w:cs="Consolas"/>
+          <w:b/>
+          <w:i w:val="0"/>
+          <w:caps w:val="0"/>
+          <w:color w:val="006699"/>
+          <w:spacing w:val="0"/>
+          <w:sz w:val="18"/>
+          <w:szCs w:val="18"/>
+          <w:shd w:val="clear" w:fill="FFFFFF"/>
+        </w:rPr>
+        <w:t>in</w:t>
+      </w:r>
+      <w:r>
+        <w:rPr>
+          <w:rFonts w:hint="default" w:ascii="Consolas" w:hAnsi="Consolas" w:eastAsia="Consolas" w:cs="Consolas"/>
+          <w:b w:val="0"/>
+          <w:i w:val="0"/>
+          <w:caps w:val="0"/>
+          <w:color w:val="000000"/>
+          <w:spacing w:val="0"/>
+          <w:sz w:val="18"/>
+          <w:szCs w:val="18"/>
+          <w:shd w:val="clear" w:fill="FFFFFF"/>
+        </w:rPr>
+        <w:t> dates]  </w:t>
+      </w:r>
+    </w:p>
+    <w:p>
+      <w:pPr>
+        <w:keepNext w:val="0"/>
+        <w:keepLines w:val="0"/>
+        <w:widowControl/>
+        <w:numPr>
+          <w:ilvl w:val="0"/>
+          <w:numId w:val="4"/>
+        </w:numPr>
+        <w:suppressLineNumbers w:val="0"/>
+        <w:pBdr>
+          <w:top w:val="none" w:color="auto" w:sz="0" w:space="0"/>
+          <w:left w:val="single" w:color="6CE26C" w:sz="18" w:space="7"/>
+          <w:bottom w:val="none" w:color="auto" w:sz="0" w:space="0"/>
+          <w:right w:val="none" w:color="auto" w:sz="0" w:space="0"/>
+        </w:pBdr>
+        <w:shd w:val="clear" w:fill="F8F8F8"/>
+        <w:spacing w:before="0" w:beforeAutospacing="0" w:after="0" w:afterAutospacing="0" w:line="210" w:lineRule="atLeast"/>
+        <w:ind w:left="676" w:right="0" w:hanging="360"/>
+        <w:rPr>
+          <w:color w:val="5C5C5C"/>
+        </w:rPr>
+      </w:pPr>
+      <w:r>
+        <w:rPr>
+          <w:rFonts w:hint="default" w:ascii="Consolas" w:hAnsi="Consolas" w:eastAsia="Consolas" w:cs="Consolas"/>
+          <w:b w:val="0"/>
+          <w:i w:val="0"/>
+          <w:caps w:val="0"/>
+          <w:color w:val="000000"/>
+          <w:spacing w:val="0"/>
+          <w:sz w:val="18"/>
+          <w:szCs w:val="18"/>
+          <w:shd w:val="clear" w:fill="F8F8F8"/>
+        </w:rPr>
+        <w:t>candleData=np.column_stack([dates,prices])  </w:t>
+      </w:r>
+    </w:p>
+    <w:p>
+      <w:pPr>
+        <w:keepNext w:val="0"/>
+        <w:keepLines w:val="0"/>
+        <w:widowControl/>
+        <w:numPr>
+          <w:ilvl w:val="0"/>
+          <w:numId w:val="4"/>
+        </w:numPr>
+        <w:suppressLineNumbers w:val="0"/>
+        <w:pBdr>
+          <w:top w:val="none" w:color="auto" w:sz="0" w:space="0"/>
+          <w:left w:val="single" w:color="6CE26C" w:sz="18" w:space="7"/>
+          <w:bottom w:val="none" w:color="auto" w:sz="0" w:space="0"/>
+          <w:right w:val="none" w:color="auto" w:sz="0" w:space="0"/>
+        </w:pBdr>
+        <w:shd w:val="clear" w:fill="FFFFFF"/>
+        <w:spacing w:before="0" w:beforeAutospacing="0" w:after="0" w:afterAutospacing="0" w:line="210" w:lineRule="atLeast"/>
+        <w:ind w:left="676" w:right="0" w:hanging="360"/>
+      </w:pPr>
+      <w:r>
+        <w:rPr>
+          <w:rFonts w:hint="default" w:ascii="Consolas" w:hAnsi="Consolas" w:eastAsia="Consolas" w:cs="Consolas"/>
+          <w:b w:val="0"/>
+          <w:i w:val="0"/>
+          <w:caps w:val="0"/>
+          <w:color w:val="000000"/>
+          <w:spacing w:val="0"/>
+          <w:sz w:val="18"/>
+          <w:szCs w:val="18"/>
+          <w:shd w:val="clear" w:fill="FFFFFF"/>
+        </w:rPr>
+        <w:t>  </w:t>
+      </w:r>
+    </w:p>
+    <w:p>
+      <w:pPr>
+        <w:keepNext w:val="0"/>
+        <w:keepLines w:val="0"/>
+        <w:widowControl/>
+        <w:numPr>
+          <w:ilvl w:val="0"/>
+          <w:numId w:val="4"/>
+        </w:numPr>
+        <w:suppressLineNumbers w:val="0"/>
+        <w:pBdr>
+          <w:top w:val="none" w:color="auto" w:sz="0" w:space="0"/>
+          <w:left w:val="single" w:color="6CE26C" w:sz="18" w:space="7"/>
+          <w:bottom w:val="none" w:color="auto" w:sz="0" w:space="0"/>
+          <w:right w:val="none" w:color="auto" w:sz="0" w:space="0"/>
+        </w:pBdr>
+        <w:shd w:val="clear" w:fill="F8F8F8"/>
+        <w:spacing w:before="0" w:beforeAutospacing="0" w:after="0" w:afterAutospacing="0" w:line="210" w:lineRule="atLeast"/>
+        <w:ind w:left="676" w:right="0" w:hanging="360"/>
+        <w:rPr>
+          <w:color w:val="5C5C5C"/>
+        </w:rPr>
+      </w:pPr>
+      <w:r>
+        <w:rPr>
+          <w:rFonts w:hint="default" w:ascii="Consolas" w:hAnsi="Consolas" w:eastAsia="Consolas" w:cs="Consolas"/>
+          <w:b w:val="0"/>
+          <w:i w:val="0"/>
+          <w:caps w:val="0"/>
+          <w:color w:val="000000"/>
+          <w:spacing w:val="0"/>
+          <w:sz w:val="18"/>
+          <w:szCs w:val="18"/>
+          <w:shd w:val="clear" w:fill="F8F8F8"/>
+        </w:rPr>
+        <w:t>plt.figure(figsize=(12,8))  </w:t>
+      </w:r>
+    </w:p>
+    <w:p>
+      <w:pPr>
+        <w:keepNext w:val="0"/>
+        <w:keepLines w:val="0"/>
+        <w:widowControl/>
+        <w:numPr>
+          <w:ilvl w:val="0"/>
+          <w:numId w:val="4"/>
+        </w:numPr>
+        <w:suppressLineNumbers w:val="0"/>
+        <w:pBdr>
+          <w:top w:val="none" w:color="auto" w:sz="0" w:space="0"/>
+          <w:left w:val="single" w:color="6CE26C" w:sz="18" w:space="7"/>
+          <w:bottom w:val="none" w:color="auto" w:sz="0" w:space="0"/>
+          <w:right w:val="none" w:color="auto" w:sz="0" w:space="0"/>
+        </w:pBdr>
+        <w:shd w:val="clear" w:fill="FFFFFF"/>
+        <w:spacing w:before="0" w:beforeAutospacing="0" w:after="0" w:afterAutospacing="0" w:line="210" w:lineRule="atLeast"/>
+        <w:ind w:left="676" w:right="0" w:hanging="360"/>
+      </w:pPr>
+      <w:r>
+        <w:rPr>
+          <w:rFonts w:hint="default" w:ascii="Consolas" w:hAnsi="Consolas" w:eastAsia="Consolas" w:cs="Consolas"/>
+          <w:b w:val="0"/>
+          <w:i w:val="0"/>
+          <w:caps w:val="0"/>
+          <w:color w:val="000000"/>
+          <w:spacing w:val="0"/>
+          <w:sz w:val="18"/>
+          <w:szCs w:val="18"/>
+          <w:shd w:val="clear" w:fill="FFFFFF"/>
+        </w:rPr>
+        <w:t>ax=plt.subplot()  </w:t>
+      </w:r>
+    </w:p>
+    <w:p>
+      <w:pPr>
+        <w:keepNext w:val="0"/>
+        <w:keepLines w:val="0"/>
+        <w:widowControl/>
+        <w:numPr>
+          <w:ilvl w:val="0"/>
+          <w:numId w:val="4"/>
+        </w:numPr>
+        <w:suppressLineNumbers w:val="0"/>
+        <w:pBdr>
+          <w:top w:val="none" w:color="auto" w:sz="0" w:space="0"/>
+          <w:left w:val="single" w:color="6CE26C" w:sz="18" w:space="7"/>
+          <w:bottom w:val="none" w:color="auto" w:sz="0" w:space="0"/>
+          <w:right w:val="none" w:color="auto" w:sz="0" w:space="0"/>
+        </w:pBdr>
+        <w:shd w:val="clear" w:fill="F8F8F8"/>
+        <w:spacing w:before="0" w:beforeAutospacing="0" w:after="0" w:afterAutospacing="0" w:line="210" w:lineRule="atLeast"/>
+        <w:ind w:left="676" w:right="0" w:hanging="360"/>
+        <w:rPr>
+          <w:color w:val="5C5C5C"/>
+        </w:rPr>
+      </w:pPr>
+      <w:r>
+        <w:rPr>
+          <w:rFonts w:hint="default" w:ascii="Consolas" w:hAnsi="Consolas" w:eastAsia="Consolas" w:cs="Consolas"/>
+          <w:b w:val="0"/>
+          <w:i w:val="0"/>
+          <w:caps w:val="0"/>
+          <w:color w:val="000000"/>
+          <w:spacing w:val="0"/>
+          <w:sz w:val="18"/>
+          <w:szCs w:val="18"/>
+          <w:shd w:val="clear" w:fill="F8F8F8"/>
+        </w:rPr>
+        <w:t>mpf.candlestick_ohlc(ax,candleData,width=0.5,colorup=</w:t>
+      </w:r>
+      <w:r>
+        <w:rPr>
+          <w:rFonts w:hint="default" w:ascii="Consolas" w:hAnsi="Consolas" w:eastAsia="Consolas" w:cs="Consolas"/>
+          <w:b w:val="0"/>
+          <w:i w:val="0"/>
+          <w:caps w:val="0"/>
+          <w:color w:val="0000FF"/>
+          <w:spacing w:val="0"/>
+          <w:sz w:val="18"/>
+          <w:szCs w:val="18"/>
+          <w:shd w:val="clear" w:fill="F8F8F8"/>
+        </w:rPr>
+        <w:t>'r'</w:t>
+      </w:r>
+      <w:r>
+        <w:rPr>
+          <w:rFonts w:hint="default" w:ascii="Consolas" w:hAnsi="Consolas" w:eastAsia="Consolas" w:cs="Consolas"/>
+          <w:b w:val="0"/>
+          <w:i w:val="0"/>
+          <w:caps w:val="0"/>
+          <w:color w:val="000000"/>
+          <w:spacing w:val="0"/>
+          <w:sz w:val="18"/>
+          <w:szCs w:val="18"/>
+          <w:shd w:val="clear" w:fill="F8F8F8"/>
+        </w:rPr>
+        <w:t>,colordown=</w:t>
+      </w:r>
+      <w:r>
+        <w:rPr>
+          <w:rFonts w:hint="default" w:ascii="Consolas" w:hAnsi="Consolas" w:eastAsia="Consolas" w:cs="Consolas"/>
+          <w:b w:val="0"/>
+          <w:i w:val="0"/>
+          <w:caps w:val="0"/>
+          <w:color w:val="0000FF"/>
+          <w:spacing w:val="0"/>
+          <w:sz w:val="18"/>
+          <w:szCs w:val="18"/>
+          <w:shd w:val="clear" w:fill="F8F8F8"/>
+        </w:rPr>
+        <w:t>'g'</w:t>
+      </w:r>
+      <w:r>
+        <w:rPr>
+          <w:rFonts w:hint="default" w:ascii="Consolas" w:hAnsi="Consolas" w:eastAsia="Consolas" w:cs="Consolas"/>
+          <w:b w:val="0"/>
+          <w:i w:val="0"/>
+          <w:caps w:val="0"/>
+          <w:color w:val="000000"/>
+          <w:spacing w:val="0"/>
+          <w:sz w:val="18"/>
+          <w:szCs w:val="18"/>
+          <w:shd w:val="clear" w:fill="F8F8F8"/>
+        </w:rPr>
+        <w:t>)  </w:t>
+      </w:r>
+    </w:p>
+    <w:p>
+      <w:pPr>
+        <w:keepNext w:val="0"/>
+        <w:keepLines w:val="0"/>
+        <w:widowControl/>
+        <w:numPr>
+          <w:ilvl w:val="0"/>
+          <w:numId w:val="4"/>
+        </w:numPr>
+        <w:suppressLineNumbers w:val="0"/>
+        <w:pBdr>
+          <w:top w:val="none" w:color="auto" w:sz="0" w:space="0"/>
+          <w:left w:val="single" w:color="6CE26C" w:sz="18" w:space="7"/>
+          <w:bottom w:val="none" w:color="auto" w:sz="0" w:space="0"/>
+          <w:right w:val="none" w:color="auto" w:sz="0" w:space="0"/>
+        </w:pBdr>
+        <w:shd w:val="clear" w:fill="FFFFFF"/>
+        <w:spacing w:before="0" w:beforeAutospacing="0" w:after="0" w:afterAutospacing="0" w:line="210" w:lineRule="atLeast"/>
+        <w:ind w:left="676" w:right="0" w:hanging="360"/>
+      </w:pPr>
+      <w:r>
+        <w:rPr>
+          <w:rFonts w:hint="default" w:ascii="Consolas" w:hAnsi="Consolas" w:eastAsia="Consolas" w:cs="Consolas"/>
+          <w:b w:val="0"/>
+          <w:i w:val="0"/>
+          <w:caps w:val="0"/>
+          <w:color w:val="000000"/>
+          <w:spacing w:val="0"/>
+          <w:sz w:val="18"/>
+          <w:szCs w:val="18"/>
+          <w:shd w:val="clear" w:fill="FFFFFF"/>
+        </w:rPr>
+        <w:t>ax.xaxis_date()  </w:t>
+      </w:r>
+    </w:p>
+    <w:p>
+      <w:pPr>
+        <w:keepNext w:val="0"/>
+        <w:keepLines w:val="0"/>
+        <w:widowControl/>
+        <w:numPr>
+          <w:ilvl w:val="0"/>
+          <w:numId w:val="4"/>
+        </w:numPr>
+        <w:suppressLineNumbers w:val="0"/>
+        <w:pBdr>
+          <w:top w:val="none" w:color="auto" w:sz="0" w:space="0"/>
+          <w:left w:val="single" w:color="6CE26C" w:sz="18" w:space="7"/>
+          <w:bottom w:val="none" w:color="auto" w:sz="0" w:space="0"/>
+          <w:right w:val="none" w:color="auto" w:sz="0" w:space="0"/>
+        </w:pBdr>
+        <w:shd w:val="clear" w:fill="F8F8F8"/>
+        <w:spacing w:before="0" w:beforeAutospacing="0" w:after="0" w:afterAutospacing="0" w:line="210" w:lineRule="atLeast"/>
+        <w:ind w:left="676" w:right="0" w:hanging="360"/>
+        <w:rPr>
+          <w:color w:val="5C5C5C"/>
+        </w:rPr>
+      </w:pPr>
+      <w:r>
+        <w:rPr>
+          <w:rFonts w:hint="default" w:ascii="Consolas" w:hAnsi="Consolas" w:eastAsia="Consolas" w:cs="Consolas"/>
+          <w:b w:val="0"/>
+          <w:i w:val="0"/>
+          <w:caps w:val="0"/>
+          <w:color w:val="000000"/>
+          <w:spacing w:val="0"/>
+          <w:sz w:val="18"/>
+          <w:szCs w:val="18"/>
+          <w:shd w:val="clear" w:fill="F8F8F8"/>
+        </w:rPr>
+        <w:t>ax.grid()  </w:t>
+      </w:r>
+    </w:p>
+    <w:p>
+      <w:pPr>
+        <w:keepNext w:val="0"/>
+        <w:keepLines w:val="0"/>
+        <w:widowControl/>
+        <w:numPr>
+          <w:ilvl w:val="0"/>
+          <w:numId w:val="4"/>
+        </w:numPr>
+        <w:suppressLineNumbers w:val="0"/>
+        <w:pBdr>
+          <w:top w:val="none" w:color="auto" w:sz="0" w:space="0"/>
+          <w:left w:val="single" w:color="6CE26C" w:sz="18" w:space="7"/>
+          <w:bottom w:val="none" w:color="auto" w:sz="0" w:space="0"/>
+          <w:right w:val="none" w:color="auto" w:sz="0" w:space="0"/>
+        </w:pBdr>
+        <w:shd w:val="clear" w:fill="FFFFFF"/>
+        <w:spacing w:before="0" w:beforeAutospacing="0" w:after="0" w:afterAutospacing="0" w:line="210" w:lineRule="atLeast"/>
+        <w:ind w:left="676" w:right="0" w:hanging="360"/>
+        <w:rPr>
+          <w:color w:val="5C5C5C"/>
+        </w:rPr>
+      </w:pPr>
+      <w:r>
+        <w:rPr>
+          <w:rFonts w:hint="default" w:ascii="Consolas" w:hAnsi="Consolas" w:eastAsia="Consolas" w:cs="Consolas"/>
+          <w:b w:val="0"/>
+          <w:i w:val="0"/>
+          <w:caps w:val="0"/>
+          <w:color w:val="000000"/>
+          <w:spacing w:val="0"/>
+          <w:sz w:val="18"/>
+          <w:szCs w:val="18"/>
+          <w:shd w:val="clear" w:fill="FFFFFF"/>
+        </w:rPr>
+        <w:t>plt.xticks(rotation=60)</w:t>
+      </w:r>
+      <w:r>
+        <w:rPr>
+          <w:rFonts w:hint="default" w:ascii="Consolas" w:hAnsi="Consolas" w:eastAsia="Consolas" w:cs="Consolas"/>
+          <w:b w:val="0"/>
+          <w:i w:val="0"/>
+          <w:caps w:val="0"/>
+          <w:color w:val="000000"/>
+          <w:spacing w:val="0"/>
+          <w:sz w:val="18"/>
+          <w:szCs w:val="18"/>
+          <w:shd w:val="clear" w:fill="F8F8F8"/>
+        </w:rPr>
+        <w:t> </w:t>
+      </w:r>
+    </w:p>
+    <w:p>
+      <w:pPr>
+        <w:widowControl w:val="0"/>
+        <w:numPr>
+          <w:ilvl w:val="0"/>
+          <w:numId w:val="0"/>
+        </w:numPr>
+        <w:ind w:leftChars="0"/>
+        <w:jc w:val="both"/>
+        <w:rPr>
+          <w:rFonts w:hint="eastAsia"/>
+          <w:lang w:val="en-US" w:eastAsia="zh-CN"/>
+        </w:rPr>
+      </w:pPr>
+      <w:r>
+        <w:rPr>
+          <w:rFonts w:hint="eastAsia"/>
+          <w:lang w:val="en-US" w:eastAsia="zh-CN"/>
+        </w:rPr>
+        <w:t>修改一下，自定义x轴</w:t>
+      </w:r>
+    </w:p>
+    <w:p>
+      <w:pPr>
+        <w:keepNext w:val="0"/>
+        <w:keepLines w:val="0"/>
+        <w:widowControl/>
+        <w:numPr>
+          <w:ilvl w:val="0"/>
+          <w:numId w:val="5"/>
+        </w:numPr>
+        <w:suppressLineNumbers w:val="0"/>
+        <w:pBdr>
+          <w:top w:val="none" w:color="auto" w:sz="0" w:space="0"/>
+          <w:left w:val="single" w:color="6CE26C" w:sz="18" w:space="7"/>
+          <w:bottom w:val="none" w:color="auto" w:sz="0" w:space="0"/>
+          <w:right w:val="none" w:color="auto" w:sz="0" w:space="0"/>
+        </w:pBdr>
+        <w:shd w:val="clear" w:fill="FFFFFF"/>
+        <w:spacing w:before="0" w:beforeAutospacing="0" w:after="0" w:afterAutospacing="0" w:line="210" w:lineRule="atLeast"/>
+        <w:ind w:left="676" w:right="0" w:hanging="360"/>
+      </w:pPr>
+      <w:r>
+        <w:rPr>
+          <w:rFonts w:ascii="Consolas" w:hAnsi="Consolas" w:eastAsia="Consolas" w:cs="Consolas"/>
+          <w:b/>
+          <w:i w:val="0"/>
+          <w:caps w:val="0"/>
+          <w:color w:val="006699"/>
+          <w:spacing w:val="0"/>
+          <w:sz w:val="18"/>
+          <w:szCs w:val="18"/>
+          <w:shd w:val="clear" w:fill="FFFFFF"/>
+        </w:rPr>
+        <w:t>import</w:t>
+      </w:r>
+      <w:r>
+        <w:rPr>
+          <w:rFonts w:hint="default" w:ascii="Consolas" w:hAnsi="Consolas" w:eastAsia="Consolas" w:cs="Consolas"/>
+          <w:b w:val="0"/>
+          <w:i w:val="0"/>
+          <w:caps w:val="0"/>
+          <w:color w:val="000000"/>
+          <w:spacing w:val="0"/>
+          <w:sz w:val="18"/>
+          <w:szCs w:val="18"/>
+          <w:shd w:val="clear" w:fill="FFFFFF"/>
+        </w:rPr>
+        <w:t> matplotlib.pyplot as plt  </w:t>
+      </w:r>
+    </w:p>
+    <w:p>
+      <w:pPr>
+        <w:keepNext w:val="0"/>
+        <w:keepLines w:val="0"/>
+        <w:widowControl/>
+        <w:numPr>
+          <w:ilvl w:val="0"/>
+          <w:numId w:val="5"/>
+        </w:numPr>
+        <w:suppressLineNumbers w:val="0"/>
+        <w:pBdr>
+          <w:top w:val="none" w:color="auto" w:sz="0" w:space="0"/>
+          <w:left w:val="single" w:color="6CE26C" w:sz="18" w:space="7"/>
+          <w:bottom w:val="none" w:color="auto" w:sz="0" w:space="0"/>
+          <w:right w:val="none" w:color="auto" w:sz="0" w:space="0"/>
+        </w:pBdr>
+        <w:shd w:val="clear" w:fill="F8F8F8"/>
+        <w:spacing w:before="0" w:beforeAutospacing="0" w:after="0" w:afterAutospacing="0" w:line="210" w:lineRule="atLeast"/>
+        <w:ind w:left="676" w:right="0" w:hanging="360"/>
+        <w:rPr>
+          <w:color w:val="5C5C5C"/>
+        </w:rPr>
+      </w:pPr>
+      <w:r>
+        <w:rPr>
+          <w:rFonts w:hint="default" w:ascii="Consolas" w:hAnsi="Consolas" w:eastAsia="Consolas" w:cs="Consolas"/>
+          <w:b/>
+          <w:i w:val="0"/>
+          <w:caps w:val="0"/>
+          <w:color w:val="006699"/>
+          <w:spacing w:val="0"/>
+          <w:sz w:val="18"/>
+          <w:szCs w:val="18"/>
+          <w:shd w:val="clear" w:fill="F8F8F8"/>
+        </w:rPr>
+        <w:t>import</w:t>
+      </w:r>
+      <w:r>
+        <w:rPr>
+          <w:rFonts w:hint="default" w:ascii="Consolas" w:hAnsi="Consolas" w:eastAsia="Consolas" w:cs="Consolas"/>
+          <w:b w:val="0"/>
+          <w:i w:val="0"/>
+          <w:caps w:val="0"/>
+          <w:color w:val="000000"/>
+          <w:spacing w:val="0"/>
+          <w:sz w:val="18"/>
+          <w:szCs w:val="18"/>
+          <w:shd w:val="clear" w:fill="F8F8F8"/>
+        </w:rPr>
+        <w:t> matplotlib.finance as mpf  </w:t>
+      </w:r>
+    </w:p>
+    <w:p>
+      <w:pPr>
+        <w:keepNext w:val="0"/>
+        <w:keepLines w:val="0"/>
+        <w:widowControl/>
+        <w:numPr>
+          <w:ilvl w:val="0"/>
+          <w:numId w:val="5"/>
+        </w:numPr>
+        <w:suppressLineNumbers w:val="0"/>
+        <w:pBdr>
+          <w:top w:val="none" w:color="auto" w:sz="0" w:space="0"/>
+          <w:left w:val="single" w:color="6CE26C" w:sz="18" w:space="7"/>
+          <w:bottom w:val="none" w:color="auto" w:sz="0" w:space="0"/>
+          <w:right w:val="none" w:color="auto" w:sz="0" w:space="0"/>
+        </w:pBdr>
+        <w:shd w:val="clear" w:fill="FFFFFF"/>
+        <w:spacing w:before="0" w:beforeAutospacing="0" w:after="0" w:afterAutospacing="0" w:line="210" w:lineRule="atLeast"/>
+        <w:ind w:left="676" w:right="0" w:hanging="360"/>
+      </w:pPr>
+      <w:r>
+        <w:rPr>
+          <w:rFonts w:hint="default" w:ascii="Consolas" w:hAnsi="Consolas" w:eastAsia="Consolas" w:cs="Consolas"/>
+          <w:b w:val="0"/>
+          <w:i w:val="0"/>
+          <w:caps w:val="0"/>
+          <w:color w:val="008200"/>
+          <w:spacing w:val="0"/>
+          <w:sz w:val="18"/>
+          <w:szCs w:val="18"/>
+          <w:shd w:val="clear" w:fill="FFFFFF"/>
+        </w:rPr>
+        <w:t>#from matplotlib.pylab import date2num</w:t>
+      </w:r>
+      <w:r>
+        <w:rPr>
+          <w:rFonts w:hint="default" w:ascii="Consolas" w:hAnsi="Consolas" w:eastAsia="Consolas" w:cs="Consolas"/>
+          <w:b w:val="0"/>
+          <w:i w:val="0"/>
+          <w:caps w:val="0"/>
+          <w:color w:val="000000"/>
+          <w:spacing w:val="0"/>
+          <w:sz w:val="18"/>
+          <w:szCs w:val="18"/>
+          <w:shd w:val="clear" w:fill="FFFFFF"/>
+        </w:rPr>
+        <w:t>  </w:t>
+      </w:r>
+    </w:p>
+    <w:p>
+      <w:pPr>
+        <w:keepNext w:val="0"/>
+        <w:keepLines w:val="0"/>
+        <w:widowControl/>
+        <w:numPr>
+          <w:ilvl w:val="0"/>
+          <w:numId w:val="5"/>
+        </w:numPr>
+        <w:suppressLineNumbers w:val="0"/>
+        <w:pBdr>
+          <w:top w:val="none" w:color="auto" w:sz="0" w:space="0"/>
+          <w:left w:val="single" w:color="6CE26C" w:sz="18" w:space="7"/>
+          <w:bottom w:val="none" w:color="auto" w:sz="0" w:space="0"/>
+          <w:right w:val="none" w:color="auto" w:sz="0" w:space="0"/>
+        </w:pBdr>
+        <w:shd w:val="clear" w:fill="F8F8F8"/>
+        <w:spacing w:before="0" w:beforeAutospacing="0" w:after="0" w:afterAutospacing="0" w:line="210" w:lineRule="atLeast"/>
+        <w:ind w:left="676" w:right="0" w:hanging="360"/>
+        <w:rPr>
+          <w:color w:val="5C5C5C"/>
+        </w:rPr>
+      </w:pPr>
+      <w:r>
+        <w:rPr>
+          <w:rFonts w:hint="default" w:ascii="Consolas" w:hAnsi="Consolas" w:eastAsia="Consolas" w:cs="Consolas"/>
+          <w:b/>
+          <w:i w:val="0"/>
+          <w:caps w:val="0"/>
+          <w:color w:val="006699"/>
+          <w:spacing w:val="0"/>
+          <w:sz w:val="18"/>
+          <w:szCs w:val="18"/>
+          <w:shd w:val="clear" w:fill="F8F8F8"/>
+        </w:rPr>
+        <w:t>import</w:t>
+      </w:r>
+      <w:r>
+        <w:rPr>
+          <w:rFonts w:hint="default" w:ascii="Consolas" w:hAnsi="Consolas" w:eastAsia="Consolas" w:cs="Consolas"/>
+          <w:b w:val="0"/>
+          <w:i w:val="0"/>
+          <w:caps w:val="0"/>
+          <w:color w:val="000000"/>
+          <w:spacing w:val="0"/>
+          <w:sz w:val="18"/>
+          <w:szCs w:val="18"/>
+          <w:shd w:val="clear" w:fill="F8F8F8"/>
+        </w:rPr>
+        <w:t> tushare as ts  </w:t>
+      </w:r>
+    </w:p>
+    <w:p>
+      <w:pPr>
+        <w:keepNext w:val="0"/>
+        <w:keepLines w:val="0"/>
+        <w:widowControl/>
+        <w:numPr>
+          <w:ilvl w:val="0"/>
+          <w:numId w:val="5"/>
+        </w:numPr>
+        <w:suppressLineNumbers w:val="0"/>
+        <w:pBdr>
+          <w:top w:val="none" w:color="auto" w:sz="0" w:space="0"/>
+          <w:left w:val="single" w:color="6CE26C" w:sz="18" w:space="7"/>
+          <w:bottom w:val="none" w:color="auto" w:sz="0" w:space="0"/>
+          <w:right w:val="none" w:color="auto" w:sz="0" w:space="0"/>
+        </w:pBdr>
+        <w:shd w:val="clear" w:fill="FFFFFF"/>
+        <w:spacing w:before="0" w:beforeAutospacing="0" w:after="0" w:afterAutospacing="0" w:line="210" w:lineRule="atLeast"/>
+        <w:ind w:left="676" w:right="0" w:hanging="360"/>
+      </w:pPr>
+      <w:r>
+        <w:rPr>
+          <w:rFonts w:hint="default" w:ascii="Consolas" w:hAnsi="Consolas" w:eastAsia="Consolas" w:cs="Consolas"/>
+          <w:b/>
+          <w:i w:val="0"/>
+          <w:caps w:val="0"/>
+          <w:color w:val="006699"/>
+          <w:spacing w:val="0"/>
+          <w:sz w:val="18"/>
+          <w:szCs w:val="18"/>
+          <w:shd w:val="clear" w:fill="FFFFFF"/>
+        </w:rPr>
+        <w:t>import</w:t>
+      </w:r>
+      <w:r>
+        <w:rPr>
+          <w:rFonts w:hint="default" w:ascii="Consolas" w:hAnsi="Consolas" w:eastAsia="Consolas" w:cs="Consolas"/>
+          <w:b w:val="0"/>
+          <w:i w:val="0"/>
+          <w:caps w:val="0"/>
+          <w:color w:val="000000"/>
+          <w:spacing w:val="0"/>
+          <w:sz w:val="18"/>
+          <w:szCs w:val="18"/>
+          <w:shd w:val="clear" w:fill="FFFFFF"/>
+        </w:rPr>
+        <w:t> numpy as np  </w:t>
+      </w:r>
+    </w:p>
+    <w:p>
+      <w:pPr>
+        <w:keepNext w:val="0"/>
+        <w:keepLines w:val="0"/>
+        <w:widowControl/>
+        <w:numPr>
+          <w:ilvl w:val="0"/>
+          <w:numId w:val="5"/>
+        </w:numPr>
+        <w:suppressLineNumbers w:val="0"/>
+        <w:pBdr>
+          <w:top w:val="none" w:color="auto" w:sz="0" w:space="0"/>
+          <w:left w:val="single" w:color="6CE26C" w:sz="18" w:space="7"/>
+          <w:bottom w:val="none" w:color="auto" w:sz="0" w:space="0"/>
+          <w:right w:val="none" w:color="auto" w:sz="0" w:space="0"/>
+        </w:pBdr>
+        <w:shd w:val="clear" w:fill="F8F8F8"/>
+        <w:spacing w:before="0" w:beforeAutospacing="0" w:after="0" w:afterAutospacing="0" w:line="210" w:lineRule="atLeast"/>
+        <w:ind w:left="676" w:right="0" w:hanging="360"/>
+        <w:rPr>
+          <w:color w:val="5C5C5C"/>
+        </w:rPr>
+      </w:pPr>
+      <w:r>
+        <w:rPr>
+          <w:rFonts w:hint="default" w:ascii="Consolas" w:hAnsi="Consolas" w:eastAsia="Consolas" w:cs="Consolas"/>
+          <w:b w:val="0"/>
+          <w:i w:val="0"/>
+          <w:caps w:val="0"/>
+          <w:color w:val="008200"/>
+          <w:spacing w:val="0"/>
+          <w:sz w:val="18"/>
+          <w:szCs w:val="18"/>
+          <w:shd w:val="clear" w:fill="F8F8F8"/>
+        </w:rPr>
+        <w:t>#import datetime</w:t>
+      </w:r>
+      <w:r>
+        <w:rPr>
+          <w:rFonts w:hint="default" w:ascii="Consolas" w:hAnsi="Consolas" w:eastAsia="Consolas" w:cs="Consolas"/>
+          <w:b w:val="0"/>
+          <w:i w:val="0"/>
+          <w:caps w:val="0"/>
+          <w:color w:val="000000"/>
+          <w:spacing w:val="0"/>
+          <w:sz w:val="18"/>
+          <w:szCs w:val="18"/>
+          <w:shd w:val="clear" w:fill="F8F8F8"/>
+        </w:rPr>
+        <w:t>  </w:t>
+      </w:r>
+    </w:p>
+    <w:p>
+      <w:pPr>
+        <w:keepNext w:val="0"/>
+        <w:keepLines w:val="0"/>
+        <w:widowControl/>
+        <w:numPr>
+          <w:ilvl w:val="0"/>
+          <w:numId w:val="5"/>
+        </w:numPr>
+        <w:suppressLineNumbers w:val="0"/>
+        <w:pBdr>
+          <w:top w:val="none" w:color="auto" w:sz="0" w:space="0"/>
+          <w:left w:val="single" w:color="6CE26C" w:sz="18" w:space="7"/>
+          <w:bottom w:val="none" w:color="auto" w:sz="0" w:space="0"/>
+          <w:right w:val="none" w:color="auto" w:sz="0" w:space="0"/>
+        </w:pBdr>
+        <w:shd w:val="clear" w:fill="FFFFFF"/>
+        <w:spacing w:before="0" w:beforeAutospacing="0" w:after="0" w:afterAutospacing="0" w:line="210" w:lineRule="atLeast"/>
+        <w:ind w:left="676" w:right="0" w:hanging="360"/>
+      </w:pPr>
+      <w:r>
+        <w:rPr>
+          <w:rFonts w:hint="default" w:ascii="Consolas" w:hAnsi="Consolas" w:eastAsia="Consolas" w:cs="Consolas"/>
+          <w:b w:val="0"/>
+          <w:i w:val="0"/>
+          <w:caps w:val="0"/>
+          <w:color w:val="000000"/>
+          <w:spacing w:val="0"/>
+          <w:sz w:val="18"/>
+          <w:szCs w:val="18"/>
+          <w:shd w:val="clear" w:fill="FFFFFF"/>
+        </w:rPr>
+        <w:t>  </w:t>
+      </w:r>
+    </w:p>
+    <w:p>
+      <w:pPr>
+        <w:keepNext w:val="0"/>
+        <w:keepLines w:val="0"/>
+        <w:widowControl/>
+        <w:numPr>
+          <w:ilvl w:val="0"/>
+          <w:numId w:val="5"/>
+        </w:numPr>
+        <w:suppressLineNumbers w:val="0"/>
+        <w:pBdr>
+          <w:top w:val="none" w:color="auto" w:sz="0" w:space="0"/>
+          <w:left w:val="single" w:color="6CE26C" w:sz="18" w:space="7"/>
+          <w:bottom w:val="none" w:color="auto" w:sz="0" w:space="0"/>
+          <w:right w:val="none" w:color="auto" w:sz="0" w:space="0"/>
+        </w:pBdr>
+        <w:shd w:val="clear" w:fill="F8F8F8"/>
+        <w:spacing w:before="0" w:beforeAutospacing="0" w:after="0" w:afterAutospacing="0" w:line="210" w:lineRule="atLeast"/>
+        <w:ind w:left="676" w:right="0" w:hanging="360"/>
+        <w:rPr>
+          <w:color w:val="5C5C5C"/>
+        </w:rPr>
+      </w:pPr>
+      <w:r>
+        <w:rPr>
+          <w:rFonts w:hint="default" w:ascii="Consolas" w:hAnsi="Consolas" w:eastAsia="Consolas" w:cs="Consolas"/>
+          <w:b w:val="0"/>
+          <w:i w:val="0"/>
+          <w:caps w:val="0"/>
+          <w:color w:val="000000"/>
+          <w:spacing w:val="0"/>
+          <w:sz w:val="18"/>
+          <w:szCs w:val="18"/>
+          <w:shd w:val="clear" w:fill="F8F8F8"/>
+        </w:rPr>
+        <w:t>data=ts.get_k_data(</w:t>
+      </w:r>
+      <w:r>
+        <w:rPr>
+          <w:rFonts w:hint="default" w:ascii="Consolas" w:hAnsi="Consolas" w:eastAsia="Consolas" w:cs="Consolas"/>
+          <w:b w:val="0"/>
+          <w:i w:val="0"/>
+          <w:caps w:val="0"/>
+          <w:color w:val="0000FF"/>
+          <w:spacing w:val="0"/>
+          <w:sz w:val="18"/>
+          <w:szCs w:val="18"/>
+          <w:shd w:val="clear" w:fill="F8F8F8"/>
+        </w:rPr>
+        <w:t>'600000'</w:t>
+      </w:r>
+      <w:r>
+        <w:rPr>
+          <w:rFonts w:hint="default" w:ascii="Consolas" w:hAnsi="Consolas" w:eastAsia="Consolas" w:cs="Consolas"/>
+          <w:b w:val="0"/>
+          <w:i w:val="0"/>
+          <w:caps w:val="0"/>
+          <w:color w:val="000000"/>
+          <w:spacing w:val="0"/>
+          <w:sz w:val="18"/>
+          <w:szCs w:val="18"/>
+          <w:shd w:val="clear" w:fill="F8F8F8"/>
+        </w:rPr>
+        <w:t>,ktype=</w:t>
+      </w:r>
+      <w:r>
+        <w:rPr>
+          <w:rFonts w:hint="default" w:ascii="Consolas" w:hAnsi="Consolas" w:eastAsia="Consolas" w:cs="Consolas"/>
+          <w:b w:val="0"/>
+          <w:i w:val="0"/>
+          <w:caps w:val="0"/>
+          <w:color w:val="0000FF"/>
+          <w:spacing w:val="0"/>
+          <w:sz w:val="18"/>
+          <w:szCs w:val="18"/>
+          <w:shd w:val="clear" w:fill="F8F8F8"/>
+        </w:rPr>
+        <w:t>'D'</w:t>
+      </w:r>
+      <w:r>
+        <w:rPr>
+          <w:rFonts w:hint="default" w:ascii="Consolas" w:hAnsi="Consolas" w:eastAsia="Consolas" w:cs="Consolas"/>
+          <w:b w:val="0"/>
+          <w:i w:val="0"/>
+          <w:caps w:val="0"/>
+          <w:color w:val="000000"/>
+          <w:spacing w:val="0"/>
+          <w:sz w:val="18"/>
+          <w:szCs w:val="18"/>
+          <w:shd w:val="clear" w:fill="F8F8F8"/>
+        </w:rPr>
+        <w:t>,autype=</w:t>
+      </w:r>
+      <w:r>
+        <w:rPr>
+          <w:rFonts w:hint="default" w:ascii="Consolas" w:hAnsi="Consolas" w:eastAsia="Consolas" w:cs="Consolas"/>
+          <w:b w:val="0"/>
+          <w:i w:val="0"/>
+          <w:caps w:val="0"/>
+          <w:color w:val="0000FF"/>
+          <w:spacing w:val="0"/>
+          <w:sz w:val="18"/>
+          <w:szCs w:val="18"/>
+          <w:shd w:val="clear" w:fill="F8F8F8"/>
+        </w:rPr>
+        <w:t>'qfq'</w:t>
+      </w:r>
+      <w:r>
+        <w:rPr>
+          <w:rFonts w:hint="default" w:ascii="Consolas" w:hAnsi="Consolas" w:eastAsia="Consolas" w:cs="Consolas"/>
+          <w:b w:val="0"/>
+          <w:i w:val="0"/>
+          <w:caps w:val="0"/>
+          <w:color w:val="000000"/>
+          <w:spacing w:val="0"/>
+          <w:sz w:val="18"/>
+          <w:szCs w:val="18"/>
+          <w:shd w:val="clear" w:fill="F8F8F8"/>
+        </w:rPr>
+        <w:t>,start=</w:t>
+      </w:r>
+      <w:r>
+        <w:rPr>
+          <w:rFonts w:hint="default" w:ascii="Consolas" w:hAnsi="Consolas" w:eastAsia="Consolas" w:cs="Consolas"/>
+          <w:b w:val="0"/>
+          <w:i w:val="0"/>
+          <w:caps w:val="0"/>
+          <w:color w:val="0000FF"/>
+          <w:spacing w:val="0"/>
+          <w:sz w:val="18"/>
+          <w:szCs w:val="18"/>
+          <w:shd w:val="clear" w:fill="F8F8F8"/>
+        </w:rPr>
+        <w:t>'2017-10-12'</w:t>
+      </w:r>
+      <w:r>
+        <w:rPr>
+          <w:rFonts w:hint="default" w:ascii="Consolas" w:hAnsi="Consolas" w:eastAsia="Consolas" w:cs="Consolas"/>
+          <w:b w:val="0"/>
+          <w:i w:val="0"/>
+          <w:caps w:val="0"/>
+          <w:color w:val="000000"/>
+          <w:spacing w:val="0"/>
+          <w:sz w:val="18"/>
+          <w:szCs w:val="18"/>
+          <w:shd w:val="clear" w:fill="F8F8F8"/>
+        </w:rPr>
+        <w:t>,end=</w:t>
+      </w:r>
+      <w:r>
+        <w:rPr>
+          <w:rFonts w:hint="default" w:ascii="Consolas" w:hAnsi="Consolas" w:eastAsia="Consolas" w:cs="Consolas"/>
+          <w:b w:val="0"/>
+          <w:i w:val="0"/>
+          <w:caps w:val="0"/>
+          <w:color w:val="0000FF"/>
+          <w:spacing w:val="0"/>
+          <w:sz w:val="18"/>
+          <w:szCs w:val="18"/>
+          <w:shd w:val="clear" w:fill="F8F8F8"/>
+        </w:rPr>
+        <w:t>'2017-12-11'</w:t>
+      </w:r>
+      <w:r>
+        <w:rPr>
+          <w:rFonts w:hint="default" w:ascii="Consolas" w:hAnsi="Consolas" w:eastAsia="Consolas" w:cs="Consolas"/>
+          <w:b w:val="0"/>
+          <w:i w:val="0"/>
+          <w:caps w:val="0"/>
+          <w:color w:val="000000"/>
+          <w:spacing w:val="0"/>
+          <w:sz w:val="18"/>
+          <w:szCs w:val="18"/>
+          <w:shd w:val="clear" w:fill="F8F8F8"/>
+        </w:rPr>
+        <w:t>)  </w:t>
+      </w:r>
+    </w:p>
+    <w:p>
+      <w:pPr>
+        <w:keepNext w:val="0"/>
+        <w:keepLines w:val="0"/>
+        <w:widowControl/>
+        <w:numPr>
+          <w:ilvl w:val="0"/>
+          <w:numId w:val="5"/>
+        </w:numPr>
+        <w:suppressLineNumbers w:val="0"/>
+        <w:pBdr>
+          <w:top w:val="none" w:color="auto" w:sz="0" w:space="0"/>
+          <w:left w:val="single" w:color="6CE26C" w:sz="18" w:space="7"/>
+          <w:bottom w:val="none" w:color="auto" w:sz="0" w:space="0"/>
+          <w:right w:val="none" w:color="auto" w:sz="0" w:space="0"/>
+        </w:pBdr>
+        <w:shd w:val="clear" w:fill="FFFFFF"/>
+        <w:spacing w:before="0" w:beforeAutospacing="0" w:after="0" w:afterAutospacing="0" w:line="210" w:lineRule="atLeast"/>
+        <w:ind w:left="676" w:right="0" w:hanging="360"/>
+      </w:pPr>
+      <w:r>
+        <w:rPr>
+          <w:rFonts w:hint="default" w:ascii="Consolas" w:hAnsi="Consolas" w:eastAsia="Consolas" w:cs="Consolas"/>
+          <w:b w:val="0"/>
+          <w:i w:val="0"/>
+          <w:caps w:val="0"/>
+          <w:color w:val="000000"/>
+          <w:spacing w:val="0"/>
+          <w:sz w:val="18"/>
+          <w:szCs w:val="18"/>
+          <w:shd w:val="clear" w:fill="FFFFFF"/>
+        </w:rPr>
+        <w:t>prices=data[[</w:t>
+      </w:r>
+      <w:r>
+        <w:rPr>
+          <w:rFonts w:hint="default" w:ascii="Consolas" w:hAnsi="Consolas" w:eastAsia="Consolas" w:cs="Consolas"/>
+          <w:b w:val="0"/>
+          <w:i w:val="0"/>
+          <w:caps w:val="0"/>
+          <w:color w:val="0000FF"/>
+          <w:spacing w:val="0"/>
+          <w:sz w:val="18"/>
+          <w:szCs w:val="18"/>
+          <w:shd w:val="clear" w:fill="FFFFFF"/>
+        </w:rPr>
+        <w:t>'open'</w:t>
+      </w:r>
+      <w:r>
+        <w:rPr>
+          <w:rFonts w:hint="default" w:ascii="Consolas" w:hAnsi="Consolas" w:eastAsia="Consolas" w:cs="Consolas"/>
+          <w:b w:val="0"/>
+          <w:i w:val="0"/>
+          <w:caps w:val="0"/>
+          <w:color w:val="000000"/>
+          <w:spacing w:val="0"/>
+          <w:sz w:val="18"/>
+          <w:szCs w:val="18"/>
+          <w:shd w:val="clear" w:fill="FFFFFF"/>
+        </w:rPr>
+        <w:t>,</w:t>
+      </w:r>
+      <w:r>
+        <w:rPr>
+          <w:rFonts w:hint="default" w:ascii="Consolas" w:hAnsi="Consolas" w:eastAsia="Consolas" w:cs="Consolas"/>
+          <w:b w:val="0"/>
+          <w:i w:val="0"/>
+          <w:caps w:val="0"/>
+          <w:color w:val="0000FF"/>
+          <w:spacing w:val="0"/>
+          <w:sz w:val="18"/>
+          <w:szCs w:val="18"/>
+          <w:shd w:val="clear" w:fill="FFFFFF"/>
+        </w:rPr>
+        <w:t>'high'</w:t>
+      </w:r>
+      <w:r>
+        <w:rPr>
+          <w:rFonts w:hint="default" w:ascii="Consolas" w:hAnsi="Consolas" w:eastAsia="Consolas" w:cs="Consolas"/>
+          <w:b w:val="0"/>
+          <w:i w:val="0"/>
+          <w:caps w:val="0"/>
+          <w:color w:val="000000"/>
+          <w:spacing w:val="0"/>
+          <w:sz w:val="18"/>
+          <w:szCs w:val="18"/>
+          <w:shd w:val="clear" w:fill="FFFFFF"/>
+        </w:rPr>
+        <w:t>,</w:t>
+      </w:r>
+      <w:r>
+        <w:rPr>
+          <w:rFonts w:hint="default" w:ascii="Consolas" w:hAnsi="Consolas" w:eastAsia="Consolas" w:cs="Consolas"/>
+          <w:b w:val="0"/>
+          <w:i w:val="0"/>
+          <w:caps w:val="0"/>
+          <w:color w:val="0000FF"/>
+          <w:spacing w:val="0"/>
+          <w:sz w:val="18"/>
+          <w:szCs w:val="18"/>
+          <w:shd w:val="clear" w:fill="FFFFFF"/>
+        </w:rPr>
+        <w:t>'low'</w:t>
+      </w:r>
+      <w:r>
+        <w:rPr>
+          <w:rFonts w:hint="default" w:ascii="Consolas" w:hAnsi="Consolas" w:eastAsia="Consolas" w:cs="Consolas"/>
+          <w:b w:val="0"/>
+          <w:i w:val="0"/>
+          <w:caps w:val="0"/>
+          <w:color w:val="000000"/>
+          <w:spacing w:val="0"/>
+          <w:sz w:val="18"/>
+          <w:szCs w:val="18"/>
+          <w:shd w:val="clear" w:fill="FFFFFF"/>
+        </w:rPr>
+        <w:t>,</w:t>
+      </w:r>
+      <w:r>
+        <w:rPr>
+          <w:rFonts w:hint="default" w:ascii="Consolas" w:hAnsi="Consolas" w:eastAsia="Consolas" w:cs="Consolas"/>
+          <w:b w:val="0"/>
+          <w:i w:val="0"/>
+          <w:caps w:val="0"/>
+          <w:color w:val="0000FF"/>
+          <w:spacing w:val="0"/>
+          <w:sz w:val="18"/>
+          <w:szCs w:val="18"/>
+          <w:shd w:val="clear" w:fill="FFFFFF"/>
+        </w:rPr>
+        <w:t>'close'</w:t>
+      </w:r>
+      <w:r>
+        <w:rPr>
+          <w:rFonts w:hint="default" w:ascii="Consolas" w:hAnsi="Consolas" w:eastAsia="Consolas" w:cs="Consolas"/>
+          <w:b w:val="0"/>
+          <w:i w:val="0"/>
+          <w:caps w:val="0"/>
+          <w:color w:val="000000"/>
+          <w:spacing w:val="0"/>
+          <w:sz w:val="18"/>
+          <w:szCs w:val="18"/>
+          <w:shd w:val="clear" w:fill="FFFFFF"/>
+        </w:rPr>
+        <w:t>]]  </w:t>
+      </w:r>
+    </w:p>
+    <w:p>
+      <w:pPr>
+        <w:keepNext w:val="0"/>
+        <w:keepLines w:val="0"/>
+        <w:widowControl/>
+        <w:numPr>
+          <w:ilvl w:val="0"/>
+          <w:numId w:val="5"/>
+        </w:numPr>
+        <w:suppressLineNumbers w:val="0"/>
+        <w:pBdr>
+          <w:top w:val="none" w:color="auto" w:sz="0" w:space="0"/>
+          <w:left w:val="single" w:color="6CE26C" w:sz="18" w:space="7"/>
+          <w:bottom w:val="none" w:color="auto" w:sz="0" w:space="0"/>
+          <w:right w:val="none" w:color="auto" w:sz="0" w:space="0"/>
+        </w:pBdr>
+        <w:shd w:val="clear" w:fill="F8F8F8"/>
+        <w:spacing w:before="0" w:beforeAutospacing="0" w:after="0" w:afterAutospacing="0" w:line="210" w:lineRule="atLeast"/>
+        <w:ind w:left="676" w:right="0" w:hanging="360"/>
+        <w:rPr>
+          <w:color w:val="5C5C5C"/>
+        </w:rPr>
+      </w:pPr>
+      <w:r>
+        <w:rPr>
+          <w:rFonts w:hint="default" w:ascii="Consolas" w:hAnsi="Consolas" w:eastAsia="Consolas" w:cs="Consolas"/>
+          <w:b w:val="0"/>
+          <w:i w:val="0"/>
+          <w:caps w:val="0"/>
+          <w:color w:val="000000"/>
+          <w:spacing w:val="0"/>
+          <w:sz w:val="18"/>
+          <w:szCs w:val="18"/>
+          <w:shd w:val="clear" w:fill="F8F8F8"/>
+        </w:rPr>
+        <w:t>dates=data[</w:t>
+      </w:r>
+      <w:r>
+        <w:rPr>
+          <w:rFonts w:hint="default" w:ascii="Consolas" w:hAnsi="Consolas" w:eastAsia="Consolas" w:cs="Consolas"/>
+          <w:b w:val="0"/>
+          <w:i w:val="0"/>
+          <w:caps w:val="0"/>
+          <w:color w:val="0000FF"/>
+          <w:spacing w:val="0"/>
+          <w:sz w:val="18"/>
+          <w:szCs w:val="18"/>
+          <w:shd w:val="clear" w:fill="F8F8F8"/>
+        </w:rPr>
+        <w:t>'date'</w:t>
+      </w:r>
+      <w:r>
+        <w:rPr>
+          <w:rFonts w:hint="default" w:ascii="Consolas" w:hAnsi="Consolas" w:eastAsia="Consolas" w:cs="Consolas"/>
+          <w:b w:val="0"/>
+          <w:i w:val="0"/>
+          <w:caps w:val="0"/>
+          <w:color w:val="000000"/>
+          <w:spacing w:val="0"/>
+          <w:sz w:val="18"/>
+          <w:szCs w:val="18"/>
+          <w:shd w:val="clear" w:fill="F8F8F8"/>
+        </w:rPr>
+        <w:t>]  </w:t>
+      </w:r>
+    </w:p>
+    <w:p>
+      <w:pPr>
+        <w:keepNext w:val="0"/>
+        <w:keepLines w:val="0"/>
+        <w:widowControl/>
+        <w:numPr>
+          <w:ilvl w:val="0"/>
+          <w:numId w:val="5"/>
+        </w:numPr>
+        <w:suppressLineNumbers w:val="0"/>
+        <w:pBdr>
+          <w:top w:val="none" w:color="auto" w:sz="0" w:space="0"/>
+          <w:left w:val="single" w:color="6CE26C" w:sz="18" w:space="7"/>
+          <w:bottom w:val="none" w:color="auto" w:sz="0" w:space="0"/>
+          <w:right w:val="none" w:color="auto" w:sz="0" w:space="0"/>
+        </w:pBdr>
+        <w:shd w:val="clear" w:fill="FFFFFF"/>
+        <w:spacing w:before="0" w:beforeAutospacing="0" w:after="0" w:afterAutospacing="0" w:line="210" w:lineRule="atLeast"/>
+        <w:ind w:left="676" w:right="0" w:hanging="360"/>
+      </w:pPr>
+      <w:r>
+        <w:rPr>
+          <w:rFonts w:hint="default" w:ascii="Consolas" w:hAnsi="Consolas" w:eastAsia="Consolas" w:cs="Consolas"/>
+          <w:b w:val="0"/>
+          <w:i w:val="0"/>
+          <w:caps w:val="0"/>
+          <w:color w:val="000000"/>
+          <w:spacing w:val="0"/>
+          <w:sz w:val="18"/>
+          <w:szCs w:val="18"/>
+          <w:shd w:val="clear" w:fill="FFFFFF"/>
+        </w:rPr>
+        <w:t>candleData=np.column_stack([list(range(len(dates))),prices])  </w:t>
+      </w:r>
+    </w:p>
+    <w:p>
+      <w:pPr>
+        <w:keepNext w:val="0"/>
+        <w:keepLines w:val="0"/>
+        <w:widowControl/>
+        <w:numPr>
+          <w:ilvl w:val="0"/>
+          <w:numId w:val="5"/>
+        </w:numPr>
+        <w:suppressLineNumbers w:val="0"/>
+        <w:pBdr>
+          <w:top w:val="none" w:color="auto" w:sz="0" w:space="0"/>
+          <w:left w:val="single" w:color="6CE26C" w:sz="18" w:space="7"/>
+          <w:bottom w:val="none" w:color="auto" w:sz="0" w:space="0"/>
+          <w:right w:val="none" w:color="auto" w:sz="0" w:space="0"/>
+        </w:pBdr>
+        <w:shd w:val="clear" w:fill="F8F8F8"/>
+        <w:spacing w:before="0" w:beforeAutospacing="0" w:after="0" w:afterAutospacing="0" w:line="210" w:lineRule="atLeast"/>
+        <w:ind w:left="676" w:right="0" w:hanging="360"/>
+        <w:rPr>
+          <w:color w:val="5C5C5C"/>
+        </w:rPr>
+      </w:pPr>
+      <w:r>
+        <w:rPr>
+          <w:rFonts w:hint="default" w:ascii="Consolas" w:hAnsi="Consolas" w:eastAsia="Consolas" w:cs="Consolas"/>
+          <w:b w:val="0"/>
+          <w:i w:val="0"/>
+          <w:caps w:val="0"/>
+          <w:color w:val="000000"/>
+          <w:spacing w:val="0"/>
+          <w:sz w:val="18"/>
+          <w:szCs w:val="18"/>
+          <w:shd w:val="clear" w:fill="F8F8F8"/>
+        </w:rPr>
+        <w:t>  </w:t>
+      </w:r>
+    </w:p>
+    <w:p>
+      <w:pPr>
+        <w:keepNext w:val="0"/>
+        <w:keepLines w:val="0"/>
+        <w:widowControl/>
+        <w:numPr>
+          <w:ilvl w:val="0"/>
+          <w:numId w:val="5"/>
+        </w:numPr>
+        <w:suppressLineNumbers w:val="0"/>
+        <w:pBdr>
+          <w:top w:val="none" w:color="auto" w:sz="0" w:space="0"/>
+          <w:left w:val="single" w:color="6CE26C" w:sz="18" w:space="7"/>
+          <w:bottom w:val="none" w:color="auto" w:sz="0" w:space="0"/>
+          <w:right w:val="none" w:color="auto" w:sz="0" w:space="0"/>
+        </w:pBdr>
+        <w:shd w:val="clear" w:fill="FFFFFF"/>
+        <w:spacing w:before="0" w:beforeAutospacing="0" w:after="0" w:afterAutospacing="0" w:line="210" w:lineRule="atLeast"/>
+        <w:ind w:left="676" w:right="0" w:hanging="360"/>
+      </w:pPr>
+      <w:r>
+        <w:rPr>
+          <w:rFonts w:hint="default" w:ascii="Consolas" w:hAnsi="Consolas" w:eastAsia="Consolas" w:cs="Consolas"/>
+          <w:b w:val="0"/>
+          <w:i w:val="0"/>
+          <w:caps w:val="0"/>
+          <w:color w:val="000000"/>
+          <w:spacing w:val="0"/>
+          <w:sz w:val="18"/>
+          <w:szCs w:val="18"/>
+          <w:shd w:val="clear" w:fill="FFFFFF"/>
+        </w:rPr>
+        <w:t>plt.figure(figsize=(12,8))  </w:t>
+      </w:r>
+    </w:p>
+    <w:p>
+      <w:pPr>
+        <w:keepNext w:val="0"/>
+        <w:keepLines w:val="0"/>
+        <w:widowControl/>
+        <w:numPr>
+          <w:ilvl w:val="0"/>
+          <w:numId w:val="5"/>
+        </w:numPr>
+        <w:suppressLineNumbers w:val="0"/>
+        <w:pBdr>
+          <w:top w:val="none" w:color="auto" w:sz="0" w:space="0"/>
+          <w:left w:val="single" w:color="6CE26C" w:sz="18" w:space="7"/>
+          <w:bottom w:val="none" w:color="auto" w:sz="0" w:space="0"/>
+          <w:right w:val="none" w:color="auto" w:sz="0" w:space="0"/>
+        </w:pBdr>
+        <w:shd w:val="clear" w:fill="F8F8F8"/>
+        <w:spacing w:before="0" w:beforeAutospacing="0" w:after="0" w:afterAutospacing="0" w:line="210" w:lineRule="atLeast"/>
+        <w:ind w:left="676" w:right="0" w:hanging="360"/>
+        <w:rPr>
+          <w:color w:val="5C5C5C"/>
+        </w:rPr>
+      </w:pPr>
+      <w:r>
+        <w:rPr>
+          <w:rFonts w:hint="default" w:ascii="Consolas" w:hAnsi="Consolas" w:eastAsia="Consolas" w:cs="Consolas"/>
+          <w:b w:val="0"/>
+          <w:i w:val="0"/>
+          <w:caps w:val="0"/>
+          <w:color w:val="000000"/>
+          <w:spacing w:val="0"/>
+          <w:sz w:val="18"/>
+          <w:szCs w:val="18"/>
+          <w:shd w:val="clear" w:fill="F8F8F8"/>
+        </w:rPr>
+        <w:t>ax=plt.subplot()  </w:t>
+      </w:r>
+    </w:p>
+    <w:p>
+      <w:pPr>
+        <w:keepNext w:val="0"/>
+        <w:keepLines w:val="0"/>
+        <w:widowControl/>
+        <w:numPr>
+          <w:ilvl w:val="0"/>
+          <w:numId w:val="5"/>
+        </w:numPr>
+        <w:suppressLineNumbers w:val="0"/>
+        <w:pBdr>
+          <w:top w:val="none" w:color="auto" w:sz="0" w:space="0"/>
+          <w:left w:val="single" w:color="6CE26C" w:sz="18" w:space="7"/>
+          <w:bottom w:val="none" w:color="auto" w:sz="0" w:space="0"/>
+          <w:right w:val="none" w:color="auto" w:sz="0" w:space="0"/>
+        </w:pBdr>
+        <w:shd w:val="clear" w:fill="FFFFFF"/>
+        <w:spacing w:before="0" w:beforeAutospacing="0" w:after="0" w:afterAutospacing="0" w:line="210" w:lineRule="atLeast"/>
+        <w:ind w:left="676" w:right="0" w:hanging="360"/>
+      </w:pPr>
+      <w:r>
+        <w:rPr>
+          <w:rFonts w:hint="default" w:ascii="Consolas" w:hAnsi="Consolas" w:eastAsia="Consolas" w:cs="Consolas"/>
+          <w:b w:val="0"/>
+          <w:i w:val="0"/>
+          <w:caps w:val="0"/>
+          <w:color w:val="000000"/>
+          <w:spacing w:val="0"/>
+          <w:sz w:val="18"/>
+          <w:szCs w:val="18"/>
+          <w:shd w:val="clear" w:fill="FFFFFF"/>
+        </w:rPr>
+        <w:t>mpf.candlestick_ohlc(ax,candleData,width=0.5,colorup=</w:t>
+      </w:r>
+      <w:r>
+        <w:rPr>
+          <w:rFonts w:hint="default" w:ascii="Consolas" w:hAnsi="Consolas" w:eastAsia="Consolas" w:cs="Consolas"/>
+          <w:b w:val="0"/>
+          <w:i w:val="0"/>
+          <w:caps w:val="0"/>
+          <w:color w:val="0000FF"/>
+          <w:spacing w:val="0"/>
+          <w:sz w:val="18"/>
+          <w:szCs w:val="18"/>
+          <w:shd w:val="clear" w:fill="FFFFFF"/>
+        </w:rPr>
+        <w:t>'r'</w:t>
+      </w:r>
+      <w:r>
+        <w:rPr>
+          <w:rFonts w:hint="default" w:ascii="Consolas" w:hAnsi="Consolas" w:eastAsia="Consolas" w:cs="Consolas"/>
+          <w:b w:val="0"/>
+          <w:i w:val="0"/>
+          <w:caps w:val="0"/>
+          <w:color w:val="000000"/>
+          <w:spacing w:val="0"/>
+          <w:sz w:val="18"/>
+          <w:szCs w:val="18"/>
+          <w:shd w:val="clear" w:fill="FFFFFF"/>
+        </w:rPr>
+        <w:t>,colordown=</w:t>
+      </w:r>
+      <w:r>
+        <w:rPr>
+          <w:rFonts w:hint="default" w:ascii="Consolas" w:hAnsi="Consolas" w:eastAsia="Consolas" w:cs="Consolas"/>
+          <w:b w:val="0"/>
+          <w:i w:val="0"/>
+          <w:caps w:val="0"/>
+          <w:color w:val="0000FF"/>
+          <w:spacing w:val="0"/>
+          <w:sz w:val="18"/>
+          <w:szCs w:val="18"/>
+          <w:shd w:val="clear" w:fill="FFFFFF"/>
+        </w:rPr>
+        <w:t>'g'</w:t>
+      </w:r>
+      <w:r>
+        <w:rPr>
+          <w:rFonts w:hint="default" w:ascii="Consolas" w:hAnsi="Consolas" w:eastAsia="Consolas" w:cs="Consolas"/>
+          <w:b w:val="0"/>
+          <w:i w:val="0"/>
+          <w:caps w:val="0"/>
+          <w:color w:val="000000"/>
+          <w:spacing w:val="0"/>
+          <w:sz w:val="18"/>
+          <w:szCs w:val="18"/>
+          <w:shd w:val="clear" w:fill="FFFFFF"/>
+        </w:rPr>
+        <w:t>)  </w:t>
+      </w:r>
+    </w:p>
+    <w:p>
+      <w:pPr>
+        <w:keepNext w:val="0"/>
+        <w:keepLines w:val="0"/>
+        <w:widowControl/>
+        <w:numPr>
+          <w:ilvl w:val="0"/>
+          <w:numId w:val="5"/>
+        </w:numPr>
+        <w:suppressLineNumbers w:val="0"/>
+        <w:pBdr>
+          <w:top w:val="none" w:color="auto" w:sz="0" w:space="0"/>
+          <w:left w:val="single" w:color="6CE26C" w:sz="18" w:space="7"/>
+          <w:bottom w:val="none" w:color="auto" w:sz="0" w:space="0"/>
+          <w:right w:val="none" w:color="auto" w:sz="0" w:space="0"/>
+        </w:pBdr>
+        <w:shd w:val="clear" w:fill="F8F8F8"/>
+        <w:spacing w:before="0" w:beforeAutospacing="0" w:after="0" w:afterAutospacing="0" w:line="210" w:lineRule="atLeast"/>
+        <w:ind w:left="676" w:right="0" w:hanging="360"/>
+        <w:rPr>
+          <w:color w:val="5C5C5C"/>
+        </w:rPr>
+      </w:pPr>
+      <w:r>
+        <w:rPr>
+          <w:rFonts w:hint="default" w:ascii="Consolas" w:hAnsi="Consolas" w:eastAsia="Consolas" w:cs="Consolas"/>
+          <w:b w:val="0"/>
+          <w:i w:val="0"/>
+          <w:caps w:val="0"/>
+          <w:color w:val="000000"/>
+          <w:spacing w:val="0"/>
+          <w:sz w:val="18"/>
+          <w:szCs w:val="18"/>
+          <w:shd w:val="clear" w:fill="F8F8F8"/>
+        </w:rPr>
+        <w:t>xindex=list(map(int,np.linspace(0,len(dates)-1,12)))  </w:t>
+      </w:r>
+    </w:p>
+    <w:p>
+      <w:pPr>
+        <w:keepNext w:val="0"/>
+        <w:keepLines w:val="0"/>
+        <w:widowControl/>
+        <w:numPr>
+          <w:ilvl w:val="0"/>
+          <w:numId w:val="5"/>
+        </w:numPr>
+        <w:suppressLineNumbers w:val="0"/>
+        <w:pBdr>
+          <w:top w:val="none" w:color="auto" w:sz="0" w:space="0"/>
+          <w:left w:val="single" w:color="6CE26C" w:sz="18" w:space="7"/>
+          <w:bottom w:val="none" w:color="auto" w:sz="0" w:space="0"/>
+          <w:right w:val="none" w:color="auto" w:sz="0" w:space="0"/>
+        </w:pBdr>
+        <w:shd w:val="clear" w:fill="FFFFFF"/>
+        <w:spacing w:before="0" w:beforeAutospacing="0" w:after="0" w:afterAutospacing="0" w:line="210" w:lineRule="atLeast"/>
+        <w:ind w:left="676" w:right="0" w:hanging="360"/>
+      </w:pPr>
+      <w:r>
+        <w:rPr>
+          <w:rFonts w:hint="default" w:ascii="Consolas" w:hAnsi="Consolas" w:eastAsia="Consolas" w:cs="Consolas"/>
+          <w:b w:val="0"/>
+          <w:i w:val="0"/>
+          <w:caps w:val="0"/>
+          <w:color w:val="000000"/>
+          <w:spacing w:val="0"/>
+          <w:sz w:val="18"/>
+          <w:szCs w:val="18"/>
+          <w:shd w:val="clear" w:fill="FFFFFF"/>
+        </w:rPr>
+        <w:t>ax.set_xticks(xindex)  </w:t>
+      </w:r>
+    </w:p>
+    <w:p>
+      <w:pPr>
+        <w:keepNext w:val="0"/>
+        <w:keepLines w:val="0"/>
+        <w:widowControl/>
+        <w:numPr>
+          <w:ilvl w:val="0"/>
+          <w:numId w:val="5"/>
+        </w:numPr>
+        <w:suppressLineNumbers w:val="0"/>
+        <w:pBdr>
+          <w:top w:val="none" w:color="auto" w:sz="0" w:space="0"/>
+          <w:left w:val="single" w:color="6CE26C" w:sz="18" w:space="7"/>
+          <w:bottom w:val="none" w:color="auto" w:sz="0" w:space="0"/>
+          <w:right w:val="none" w:color="auto" w:sz="0" w:space="0"/>
+        </w:pBdr>
+        <w:shd w:val="clear" w:fill="F8F8F8"/>
+        <w:spacing w:before="0" w:beforeAutospacing="0" w:after="0" w:afterAutospacing="0" w:line="210" w:lineRule="atLeast"/>
+        <w:ind w:left="676" w:right="0" w:hanging="360"/>
+        <w:rPr>
+          <w:color w:val="5C5C5C"/>
+        </w:rPr>
+      </w:pPr>
+      <w:r>
+        <w:rPr>
+          <w:rFonts w:hint="default" w:ascii="Consolas" w:hAnsi="Consolas" w:eastAsia="Consolas" w:cs="Consolas"/>
+          <w:b w:val="0"/>
+          <w:i w:val="0"/>
+          <w:caps w:val="0"/>
+          <w:color w:val="000000"/>
+          <w:spacing w:val="0"/>
+          <w:sz w:val="18"/>
+          <w:szCs w:val="18"/>
+          <w:shd w:val="clear" w:fill="F8F8F8"/>
+        </w:rPr>
+        <w:t>ax.set_xticklabels(dates[dates.index[xindex]],rotation=60)  </w:t>
+      </w:r>
+    </w:p>
+    <w:p>
+      <w:pPr>
+        <w:keepNext w:val="0"/>
+        <w:keepLines w:val="0"/>
+        <w:widowControl/>
+        <w:numPr>
+          <w:ilvl w:val="0"/>
+          <w:numId w:val="5"/>
+        </w:numPr>
+        <w:suppressLineNumbers w:val="0"/>
+        <w:pBdr>
+          <w:top w:val="none" w:color="auto" w:sz="0" w:space="0"/>
+          <w:left w:val="single" w:color="6CE26C" w:sz="18" w:space="7"/>
+          <w:bottom w:val="none" w:color="auto" w:sz="0" w:space="0"/>
+          <w:right w:val="none" w:color="auto" w:sz="0" w:space="0"/>
+        </w:pBdr>
+        <w:shd w:val="clear" w:fill="FFFFFF"/>
+        <w:spacing w:before="0" w:beforeAutospacing="0" w:after="0" w:afterAutospacing="0" w:line="210" w:lineRule="atLeast"/>
+        <w:ind w:left="676" w:right="0" w:hanging="360"/>
+      </w:pPr>
+      <w:r>
+        <w:rPr>
+          <w:rFonts w:hint="default" w:ascii="Consolas" w:hAnsi="Consolas" w:eastAsia="Consolas" w:cs="Consolas"/>
+          <w:b w:val="0"/>
+          <w:i w:val="0"/>
+          <w:caps w:val="0"/>
+          <w:color w:val="008200"/>
+          <w:spacing w:val="0"/>
+          <w:sz w:val="18"/>
+          <w:szCs w:val="18"/>
+          <w:shd w:val="clear" w:fill="FFFFFF"/>
+        </w:rPr>
+        <w:t>#ax.set_xticklabels(dates[xticks])</w:t>
+      </w:r>
+      <w:r>
+        <w:rPr>
+          <w:rFonts w:hint="default" w:ascii="Consolas" w:hAnsi="Consolas" w:eastAsia="Consolas" w:cs="Consolas"/>
+          <w:b w:val="0"/>
+          <w:i w:val="0"/>
+          <w:caps w:val="0"/>
+          <w:color w:val="000000"/>
+          <w:spacing w:val="0"/>
+          <w:sz w:val="18"/>
+          <w:szCs w:val="18"/>
+          <w:shd w:val="clear" w:fill="FFFFFF"/>
+        </w:rPr>
+        <w:t>  </w:t>
+      </w:r>
+    </w:p>
+    <w:p>
+      <w:pPr>
+        <w:keepNext w:val="0"/>
+        <w:keepLines w:val="0"/>
+        <w:widowControl/>
+        <w:numPr>
+          <w:ilvl w:val="0"/>
+          <w:numId w:val="5"/>
+        </w:numPr>
+        <w:suppressLineNumbers w:val="0"/>
+        <w:pBdr>
+          <w:top w:val="none" w:color="auto" w:sz="0" w:space="0"/>
+          <w:left w:val="single" w:color="6CE26C" w:sz="18" w:space="7"/>
+          <w:bottom w:val="none" w:color="auto" w:sz="0" w:space="0"/>
+          <w:right w:val="none" w:color="auto" w:sz="0" w:space="0"/>
+        </w:pBdr>
+        <w:shd w:val="clear" w:fill="F8F8F8"/>
+        <w:spacing w:before="0" w:beforeAutospacing="0" w:after="0" w:afterAutospacing="0" w:line="210" w:lineRule="atLeast"/>
+        <w:ind w:left="676" w:right="0" w:hanging="360"/>
+        <w:rPr>
+          <w:color w:val="5C5C5C"/>
+        </w:rPr>
+      </w:pPr>
+      <w:r>
+        <w:rPr>
+          <w:rFonts w:hint="default" w:ascii="Consolas" w:hAnsi="Consolas" w:eastAsia="Consolas" w:cs="Consolas"/>
+          <w:b w:val="0"/>
+          <w:i w:val="0"/>
+          <w:caps w:val="0"/>
+          <w:color w:val="000000"/>
+          <w:spacing w:val="0"/>
+          <w:sz w:val="18"/>
+          <w:szCs w:val="18"/>
+          <w:shd w:val="clear" w:fill="F8F8F8"/>
+        </w:rPr>
+        <w:t>ax.grid()  </w:t>
+      </w:r>
+    </w:p>
+    <w:p>
+      <w:pPr>
+        <w:widowControl w:val="0"/>
+        <w:numPr>
+          <w:ilvl w:val="0"/>
+          <w:numId w:val="0"/>
+        </w:numPr>
+        <w:ind w:leftChars="0"/>
+        <w:jc w:val="both"/>
+        <w:rPr>
+          <w:rFonts w:hint="eastAsia"/>
+          <w:lang w:val="en-US" w:eastAsia="zh-CN"/>
+        </w:rPr>
+      </w:pPr>
+    </w:p>
+    <w:p>
+      <w:pPr>
+        <w:widowControl w:val="0"/>
+        <w:numPr>
+          <w:ilvl w:val="0"/>
+          <w:numId w:val="0"/>
+        </w:numPr>
+        <w:ind w:leftChars="0"/>
+        <w:jc w:val="both"/>
+        <w:rPr>
+          <w:rFonts w:hint="eastAsia"/>
+          <w:lang w:val="en-US" w:eastAsia="zh-CN"/>
+        </w:rPr>
+      </w:pPr>
+      <w:r>
+        <w:rPr>
+          <w:rFonts w:hint="eastAsia"/>
+          <w:lang w:val="en-US" w:eastAsia="zh-CN"/>
+        </w:rPr>
+        <w:t>添加成交量及均线并标记点</w:t>
+      </w:r>
+    </w:p>
+    <w:p>
+      <w:pPr>
+        <w:keepNext w:val="0"/>
+        <w:keepLines w:val="0"/>
+        <w:widowControl/>
+        <w:numPr>
+          <w:ilvl w:val="0"/>
+          <w:numId w:val="6"/>
+        </w:numPr>
+        <w:suppressLineNumbers w:val="0"/>
+        <w:pBdr>
+          <w:top w:val="none" w:color="auto" w:sz="0" w:space="0"/>
+          <w:left w:val="single" w:color="6CE26C" w:sz="18" w:space="7"/>
+          <w:bottom w:val="none" w:color="auto" w:sz="0" w:space="0"/>
+          <w:right w:val="none" w:color="auto" w:sz="0" w:space="0"/>
+        </w:pBdr>
+        <w:shd w:val="clear" w:fill="FFFFFF"/>
+        <w:spacing w:before="0" w:beforeAutospacing="0" w:after="0" w:afterAutospacing="0" w:line="210" w:lineRule="atLeast"/>
+        <w:ind w:left="676" w:right="0" w:hanging="360"/>
+      </w:pPr>
+      <w:r>
+        <w:rPr>
+          <w:rFonts w:ascii="Consolas" w:hAnsi="Consolas" w:eastAsia="Consolas" w:cs="Consolas"/>
+          <w:b/>
+          <w:i w:val="0"/>
+          <w:caps w:val="0"/>
+          <w:color w:val="006699"/>
+          <w:spacing w:val="0"/>
+          <w:sz w:val="18"/>
+          <w:szCs w:val="18"/>
+          <w:shd w:val="clear" w:fill="FFFFFF"/>
+        </w:rPr>
+        <w:t>import</w:t>
+      </w:r>
+      <w:r>
+        <w:rPr>
+          <w:rFonts w:hint="default" w:ascii="Consolas" w:hAnsi="Consolas" w:eastAsia="Consolas" w:cs="Consolas"/>
+          <w:b w:val="0"/>
+          <w:i w:val="0"/>
+          <w:caps w:val="0"/>
+          <w:color w:val="000000"/>
+          <w:spacing w:val="0"/>
+          <w:sz w:val="18"/>
+          <w:szCs w:val="18"/>
+          <w:shd w:val="clear" w:fill="FFFFFF"/>
+        </w:rPr>
+        <w:t> matplotlib.pyplot as plt  </w:t>
+      </w:r>
+    </w:p>
+    <w:p>
+      <w:pPr>
+        <w:keepNext w:val="0"/>
+        <w:keepLines w:val="0"/>
+        <w:widowControl/>
+        <w:numPr>
+          <w:ilvl w:val="0"/>
+          <w:numId w:val="6"/>
+        </w:numPr>
+        <w:suppressLineNumbers w:val="0"/>
+        <w:pBdr>
+          <w:top w:val="none" w:color="auto" w:sz="0" w:space="0"/>
+          <w:left w:val="single" w:color="6CE26C" w:sz="18" w:space="7"/>
+          <w:bottom w:val="none" w:color="auto" w:sz="0" w:space="0"/>
+          <w:right w:val="none" w:color="auto" w:sz="0" w:space="0"/>
+        </w:pBdr>
+        <w:shd w:val="clear" w:fill="F8F8F8"/>
+        <w:spacing w:before="0" w:beforeAutospacing="0" w:after="0" w:afterAutospacing="0" w:line="210" w:lineRule="atLeast"/>
+        <w:ind w:left="676" w:right="0" w:hanging="360"/>
+        <w:rPr>
+          <w:color w:val="5C5C5C"/>
+        </w:rPr>
+      </w:pPr>
+      <w:r>
+        <w:rPr>
+          <w:rFonts w:hint="default" w:ascii="Consolas" w:hAnsi="Consolas" w:eastAsia="Consolas" w:cs="Consolas"/>
+          <w:b/>
+          <w:i w:val="0"/>
+          <w:caps w:val="0"/>
+          <w:color w:val="006699"/>
+          <w:spacing w:val="0"/>
+          <w:sz w:val="18"/>
+          <w:szCs w:val="18"/>
+          <w:shd w:val="clear" w:fill="F8F8F8"/>
+        </w:rPr>
+        <w:t>import</w:t>
+      </w:r>
+      <w:r>
+        <w:rPr>
+          <w:rFonts w:hint="default" w:ascii="Consolas" w:hAnsi="Consolas" w:eastAsia="Consolas" w:cs="Consolas"/>
+          <w:b w:val="0"/>
+          <w:i w:val="0"/>
+          <w:caps w:val="0"/>
+          <w:color w:val="000000"/>
+          <w:spacing w:val="0"/>
+          <w:sz w:val="18"/>
+          <w:szCs w:val="18"/>
+          <w:shd w:val="clear" w:fill="F8F8F8"/>
+        </w:rPr>
+        <w:t> matplotlib.finance as mpf  </w:t>
+      </w:r>
+    </w:p>
+    <w:p>
+      <w:pPr>
+        <w:keepNext w:val="0"/>
+        <w:keepLines w:val="0"/>
+        <w:widowControl/>
+        <w:numPr>
+          <w:ilvl w:val="0"/>
+          <w:numId w:val="6"/>
+        </w:numPr>
+        <w:suppressLineNumbers w:val="0"/>
+        <w:pBdr>
+          <w:top w:val="none" w:color="auto" w:sz="0" w:space="0"/>
+          <w:left w:val="single" w:color="6CE26C" w:sz="18" w:space="7"/>
+          <w:bottom w:val="none" w:color="auto" w:sz="0" w:space="0"/>
+          <w:right w:val="none" w:color="auto" w:sz="0" w:space="0"/>
+        </w:pBdr>
+        <w:shd w:val="clear" w:fill="FFFFFF"/>
+        <w:spacing w:before="0" w:beforeAutospacing="0" w:after="0" w:afterAutospacing="0" w:line="210" w:lineRule="atLeast"/>
+        <w:ind w:left="676" w:right="0" w:hanging="360"/>
+      </w:pPr>
+      <w:r>
+        <w:rPr>
+          <w:rFonts w:hint="default" w:ascii="Consolas" w:hAnsi="Consolas" w:eastAsia="Consolas" w:cs="Consolas"/>
+          <w:b w:val="0"/>
+          <w:i w:val="0"/>
+          <w:caps w:val="0"/>
+          <w:color w:val="008200"/>
+          <w:spacing w:val="0"/>
+          <w:sz w:val="18"/>
+          <w:szCs w:val="18"/>
+          <w:shd w:val="clear" w:fill="FFFFFF"/>
+        </w:rPr>
+        <w:t>#from matplotlib.pylab import date2num</w:t>
+      </w:r>
+      <w:r>
+        <w:rPr>
+          <w:rFonts w:hint="default" w:ascii="Consolas" w:hAnsi="Consolas" w:eastAsia="Consolas" w:cs="Consolas"/>
+          <w:b w:val="0"/>
+          <w:i w:val="0"/>
+          <w:caps w:val="0"/>
+          <w:color w:val="000000"/>
+          <w:spacing w:val="0"/>
+          <w:sz w:val="18"/>
+          <w:szCs w:val="18"/>
+          <w:shd w:val="clear" w:fill="FFFFFF"/>
+        </w:rPr>
+        <w:t>  </w:t>
+      </w:r>
+    </w:p>
+    <w:p>
+      <w:pPr>
+        <w:keepNext w:val="0"/>
+        <w:keepLines w:val="0"/>
+        <w:widowControl/>
+        <w:numPr>
+          <w:ilvl w:val="0"/>
+          <w:numId w:val="6"/>
+        </w:numPr>
+        <w:suppressLineNumbers w:val="0"/>
+        <w:pBdr>
+          <w:top w:val="none" w:color="auto" w:sz="0" w:space="0"/>
+          <w:left w:val="single" w:color="6CE26C" w:sz="18" w:space="7"/>
+          <w:bottom w:val="none" w:color="auto" w:sz="0" w:space="0"/>
+          <w:right w:val="none" w:color="auto" w:sz="0" w:space="0"/>
+        </w:pBdr>
+        <w:shd w:val="clear" w:fill="F8F8F8"/>
+        <w:spacing w:before="0" w:beforeAutospacing="0" w:after="0" w:afterAutospacing="0" w:line="210" w:lineRule="atLeast"/>
+        <w:ind w:left="676" w:right="0" w:hanging="360"/>
+        <w:rPr>
+          <w:color w:val="5C5C5C"/>
+        </w:rPr>
+      </w:pPr>
+      <w:r>
+        <w:rPr>
+          <w:rFonts w:hint="default" w:ascii="Consolas" w:hAnsi="Consolas" w:eastAsia="Consolas" w:cs="Consolas"/>
+          <w:b/>
+          <w:i w:val="0"/>
+          <w:caps w:val="0"/>
+          <w:color w:val="006699"/>
+          <w:spacing w:val="0"/>
+          <w:sz w:val="18"/>
+          <w:szCs w:val="18"/>
+          <w:shd w:val="clear" w:fill="F8F8F8"/>
+        </w:rPr>
+        <w:t>import</w:t>
+      </w:r>
+      <w:r>
+        <w:rPr>
+          <w:rFonts w:hint="default" w:ascii="Consolas" w:hAnsi="Consolas" w:eastAsia="Consolas" w:cs="Consolas"/>
+          <w:b w:val="0"/>
+          <w:i w:val="0"/>
+          <w:caps w:val="0"/>
+          <w:color w:val="000000"/>
+          <w:spacing w:val="0"/>
+          <w:sz w:val="18"/>
+          <w:szCs w:val="18"/>
+          <w:shd w:val="clear" w:fill="F8F8F8"/>
+        </w:rPr>
+        <w:t> tushare as ts  </w:t>
+      </w:r>
+    </w:p>
+    <w:p>
+      <w:pPr>
+        <w:keepNext w:val="0"/>
+        <w:keepLines w:val="0"/>
+        <w:widowControl/>
+        <w:numPr>
+          <w:ilvl w:val="0"/>
+          <w:numId w:val="6"/>
+        </w:numPr>
+        <w:suppressLineNumbers w:val="0"/>
+        <w:pBdr>
+          <w:top w:val="none" w:color="auto" w:sz="0" w:space="0"/>
+          <w:left w:val="single" w:color="6CE26C" w:sz="18" w:space="7"/>
+          <w:bottom w:val="none" w:color="auto" w:sz="0" w:space="0"/>
+          <w:right w:val="none" w:color="auto" w:sz="0" w:space="0"/>
+        </w:pBdr>
+        <w:shd w:val="clear" w:fill="FFFFFF"/>
+        <w:spacing w:before="0" w:beforeAutospacing="0" w:after="0" w:afterAutospacing="0" w:line="210" w:lineRule="atLeast"/>
+        <w:ind w:left="676" w:right="0" w:hanging="360"/>
+      </w:pPr>
+      <w:r>
+        <w:rPr>
+          <w:rFonts w:hint="default" w:ascii="Consolas" w:hAnsi="Consolas" w:eastAsia="Consolas" w:cs="Consolas"/>
+          <w:b/>
+          <w:i w:val="0"/>
+          <w:caps w:val="0"/>
+          <w:color w:val="006699"/>
+          <w:spacing w:val="0"/>
+          <w:sz w:val="18"/>
+          <w:szCs w:val="18"/>
+          <w:shd w:val="clear" w:fill="FFFFFF"/>
+        </w:rPr>
+        <w:t>import</w:t>
+      </w:r>
+      <w:r>
+        <w:rPr>
+          <w:rFonts w:hint="default" w:ascii="Consolas" w:hAnsi="Consolas" w:eastAsia="Consolas" w:cs="Consolas"/>
+          <w:b w:val="0"/>
+          <w:i w:val="0"/>
+          <w:caps w:val="0"/>
+          <w:color w:val="000000"/>
+          <w:spacing w:val="0"/>
+          <w:sz w:val="18"/>
+          <w:szCs w:val="18"/>
+          <w:shd w:val="clear" w:fill="FFFFFF"/>
+        </w:rPr>
+        <w:t> numpy as np  </w:t>
+      </w:r>
+    </w:p>
+    <w:p>
+      <w:pPr>
+        <w:keepNext w:val="0"/>
+        <w:keepLines w:val="0"/>
+        <w:widowControl/>
+        <w:numPr>
+          <w:ilvl w:val="0"/>
+          <w:numId w:val="6"/>
+        </w:numPr>
+        <w:suppressLineNumbers w:val="0"/>
+        <w:pBdr>
+          <w:top w:val="none" w:color="auto" w:sz="0" w:space="0"/>
+          <w:left w:val="single" w:color="6CE26C" w:sz="18" w:space="7"/>
+          <w:bottom w:val="none" w:color="auto" w:sz="0" w:space="0"/>
+          <w:right w:val="none" w:color="auto" w:sz="0" w:space="0"/>
+        </w:pBdr>
+        <w:shd w:val="clear" w:fill="F8F8F8"/>
+        <w:spacing w:before="0" w:beforeAutospacing="0" w:after="0" w:afterAutospacing="0" w:line="210" w:lineRule="atLeast"/>
+        <w:ind w:left="676" w:right="0" w:hanging="360"/>
+        <w:rPr>
+          <w:color w:val="5C5C5C"/>
+        </w:rPr>
+      </w:pPr>
+      <w:r>
+        <w:rPr>
+          <w:rFonts w:hint="default" w:ascii="Consolas" w:hAnsi="Consolas" w:eastAsia="Consolas" w:cs="Consolas"/>
+          <w:b w:val="0"/>
+          <w:i w:val="0"/>
+          <w:caps w:val="0"/>
+          <w:color w:val="008200"/>
+          <w:spacing w:val="0"/>
+          <w:sz w:val="18"/>
+          <w:szCs w:val="18"/>
+          <w:shd w:val="clear" w:fill="F8F8F8"/>
+        </w:rPr>
+        <w:t>#import datetime</w:t>
+      </w:r>
+      <w:r>
+        <w:rPr>
+          <w:rFonts w:hint="default" w:ascii="Consolas" w:hAnsi="Consolas" w:eastAsia="Consolas" w:cs="Consolas"/>
+          <w:b w:val="0"/>
+          <w:i w:val="0"/>
+          <w:caps w:val="0"/>
+          <w:color w:val="000000"/>
+          <w:spacing w:val="0"/>
+          <w:sz w:val="18"/>
+          <w:szCs w:val="18"/>
+          <w:shd w:val="clear" w:fill="F8F8F8"/>
+        </w:rPr>
+        <w:t>  </w:t>
+      </w:r>
+    </w:p>
+    <w:p>
+      <w:pPr>
+        <w:keepNext w:val="0"/>
+        <w:keepLines w:val="0"/>
+        <w:widowControl/>
+        <w:numPr>
+          <w:ilvl w:val="0"/>
+          <w:numId w:val="6"/>
+        </w:numPr>
+        <w:suppressLineNumbers w:val="0"/>
+        <w:pBdr>
+          <w:top w:val="none" w:color="auto" w:sz="0" w:space="0"/>
+          <w:left w:val="single" w:color="6CE26C" w:sz="18" w:space="7"/>
+          <w:bottom w:val="none" w:color="auto" w:sz="0" w:space="0"/>
+          <w:right w:val="none" w:color="auto" w:sz="0" w:space="0"/>
+        </w:pBdr>
+        <w:shd w:val="clear" w:fill="FFFFFF"/>
+        <w:spacing w:before="0" w:beforeAutospacing="0" w:after="0" w:afterAutospacing="0" w:line="210" w:lineRule="atLeast"/>
+        <w:ind w:left="676" w:right="0" w:hanging="360"/>
+      </w:pPr>
+      <w:r>
+        <w:rPr>
+          <w:rFonts w:hint="default" w:ascii="Consolas" w:hAnsi="Consolas" w:eastAsia="Consolas" w:cs="Consolas"/>
+          <w:b w:val="0"/>
+          <w:i w:val="0"/>
+          <w:caps w:val="0"/>
+          <w:color w:val="000000"/>
+          <w:spacing w:val="0"/>
+          <w:sz w:val="18"/>
+          <w:szCs w:val="18"/>
+          <w:shd w:val="clear" w:fill="FFFFFF"/>
+        </w:rPr>
+        <w:t>  </w:t>
+      </w:r>
+    </w:p>
+    <w:p>
+      <w:pPr>
+        <w:keepNext w:val="0"/>
+        <w:keepLines w:val="0"/>
+        <w:widowControl/>
+        <w:numPr>
+          <w:ilvl w:val="0"/>
+          <w:numId w:val="6"/>
+        </w:numPr>
+        <w:suppressLineNumbers w:val="0"/>
+        <w:pBdr>
+          <w:top w:val="none" w:color="auto" w:sz="0" w:space="0"/>
+          <w:left w:val="single" w:color="6CE26C" w:sz="18" w:space="7"/>
+          <w:bottom w:val="none" w:color="auto" w:sz="0" w:space="0"/>
+          <w:right w:val="none" w:color="auto" w:sz="0" w:space="0"/>
+        </w:pBdr>
+        <w:shd w:val="clear" w:fill="F8F8F8"/>
+        <w:spacing w:before="0" w:beforeAutospacing="0" w:after="0" w:afterAutospacing="0" w:line="210" w:lineRule="atLeast"/>
+        <w:ind w:left="676" w:right="0" w:hanging="360"/>
+        <w:rPr>
+          <w:color w:val="5C5C5C"/>
+        </w:rPr>
+      </w:pPr>
+      <w:r>
+        <w:rPr>
+          <w:rFonts w:hint="default" w:ascii="Consolas" w:hAnsi="Consolas" w:eastAsia="Consolas" w:cs="Consolas"/>
+          <w:b w:val="0"/>
+          <w:i w:val="0"/>
+          <w:caps w:val="0"/>
+          <w:color w:val="000000"/>
+          <w:spacing w:val="0"/>
+          <w:sz w:val="18"/>
+          <w:szCs w:val="18"/>
+          <w:shd w:val="clear" w:fill="F8F8F8"/>
+        </w:rPr>
+        <w:t>data=ts.get_k_data(</w:t>
+      </w:r>
+      <w:r>
+        <w:rPr>
+          <w:rFonts w:hint="default" w:ascii="Consolas" w:hAnsi="Consolas" w:eastAsia="Consolas" w:cs="Consolas"/>
+          <w:b w:val="0"/>
+          <w:i w:val="0"/>
+          <w:caps w:val="0"/>
+          <w:color w:val="0000FF"/>
+          <w:spacing w:val="0"/>
+          <w:sz w:val="18"/>
+          <w:szCs w:val="18"/>
+          <w:shd w:val="clear" w:fill="F8F8F8"/>
+        </w:rPr>
+        <w:t>'600519'</w:t>
+      </w:r>
+      <w:r>
+        <w:rPr>
+          <w:rFonts w:hint="default" w:ascii="Consolas" w:hAnsi="Consolas" w:eastAsia="Consolas" w:cs="Consolas"/>
+          <w:b w:val="0"/>
+          <w:i w:val="0"/>
+          <w:caps w:val="0"/>
+          <w:color w:val="000000"/>
+          <w:spacing w:val="0"/>
+          <w:sz w:val="18"/>
+          <w:szCs w:val="18"/>
+          <w:shd w:val="clear" w:fill="F8F8F8"/>
+        </w:rPr>
+        <w:t>,ktype=</w:t>
+      </w:r>
+      <w:r>
+        <w:rPr>
+          <w:rFonts w:hint="default" w:ascii="Consolas" w:hAnsi="Consolas" w:eastAsia="Consolas" w:cs="Consolas"/>
+          <w:b w:val="0"/>
+          <w:i w:val="0"/>
+          <w:caps w:val="0"/>
+          <w:color w:val="0000FF"/>
+          <w:spacing w:val="0"/>
+          <w:sz w:val="18"/>
+          <w:szCs w:val="18"/>
+          <w:shd w:val="clear" w:fill="F8F8F8"/>
+        </w:rPr>
+        <w:t>'D'</w:t>
+      </w:r>
+      <w:r>
+        <w:rPr>
+          <w:rFonts w:hint="default" w:ascii="Consolas" w:hAnsi="Consolas" w:eastAsia="Consolas" w:cs="Consolas"/>
+          <w:b w:val="0"/>
+          <w:i w:val="0"/>
+          <w:caps w:val="0"/>
+          <w:color w:val="000000"/>
+          <w:spacing w:val="0"/>
+          <w:sz w:val="18"/>
+          <w:szCs w:val="18"/>
+          <w:shd w:val="clear" w:fill="F8F8F8"/>
+        </w:rPr>
+        <w:t>,autype=</w:t>
+      </w:r>
+      <w:r>
+        <w:rPr>
+          <w:rFonts w:hint="default" w:ascii="Consolas" w:hAnsi="Consolas" w:eastAsia="Consolas" w:cs="Consolas"/>
+          <w:b w:val="0"/>
+          <w:i w:val="0"/>
+          <w:caps w:val="0"/>
+          <w:color w:val="0000FF"/>
+          <w:spacing w:val="0"/>
+          <w:sz w:val="18"/>
+          <w:szCs w:val="18"/>
+          <w:shd w:val="clear" w:fill="F8F8F8"/>
+        </w:rPr>
+        <w:t>'qfq'</w:t>
+      </w:r>
+      <w:r>
+        <w:rPr>
+          <w:rFonts w:hint="default" w:ascii="Consolas" w:hAnsi="Consolas" w:eastAsia="Consolas" w:cs="Consolas"/>
+          <w:b w:val="0"/>
+          <w:i w:val="0"/>
+          <w:caps w:val="0"/>
+          <w:color w:val="000000"/>
+          <w:spacing w:val="0"/>
+          <w:sz w:val="18"/>
+          <w:szCs w:val="18"/>
+          <w:shd w:val="clear" w:fill="F8F8F8"/>
+        </w:rPr>
+        <w:t>,start=</w:t>
+      </w:r>
+      <w:r>
+        <w:rPr>
+          <w:rFonts w:hint="default" w:ascii="Consolas" w:hAnsi="Consolas" w:eastAsia="Consolas" w:cs="Consolas"/>
+          <w:b w:val="0"/>
+          <w:i w:val="0"/>
+          <w:caps w:val="0"/>
+          <w:color w:val="0000FF"/>
+          <w:spacing w:val="0"/>
+          <w:sz w:val="18"/>
+          <w:szCs w:val="18"/>
+          <w:shd w:val="clear" w:fill="F8F8F8"/>
+        </w:rPr>
+        <w:t>'2017-09-12'</w:t>
+      </w:r>
+      <w:r>
+        <w:rPr>
+          <w:rFonts w:hint="default" w:ascii="Consolas" w:hAnsi="Consolas" w:eastAsia="Consolas" w:cs="Consolas"/>
+          <w:b w:val="0"/>
+          <w:i w:val="0"/>
+          <w:caps w:val="0"/>
+          <w:color w:val="000000"/>
+          <w:spacing w:val="0"/>
+          <w:sz w:val="18"/>
+          <w:szCs w:val="18"/>
+          <w:shd w:val="clear" w:fill="F8F8F8"/>
+        </w:rPr>
+        <w:t>,end=</w:t>
+      </w:r>
+      <w:r>
+        <w:rPr>
+          <w:rFonts w:hint="default" w:ascii="Consolas" w:hAnsi="Consolas" w:eastAsia="Consolas" w:cs="Consolas"/>
+          <w:b w:val="0"/>
+          <w:i w:val="0"/>
+          <w:caps w:val="0"/>
+          <w:color w:val="0000FF"/>
+          <w:spacing w:val="0"/>
+          <w:sz w:val="18"/>
+          <w:szCs w:val="18"/>
+          <w:shd w:val="clear" w:fill="F8F8F8"/>
+        </w:rPr>
+        <w:t>'2017-12-11'</w:t>
+      </w:r>
+      <w:r>
+        <w:rPr>
+          <w:rFonts w:hint="default" w:ascii="Consolas" w:hAnsi="Consolas" w:eastAsia="Consolas" w:cs="Consolas"/>
+          <w:b w:val="0"/>
+          <w:i w:val="0"/>
+          <w:caps w:val="0"/>
+          <w:color w:val="000000"/>
+          <w:spacing w:val="0"/>
+          <w:sz w:val="18"/>
+          <w:szCs w:val="18"/>
+          <w:shd w:val="clear" w:fill="F8F8F8"/>
+        </w:rPr>
+        <w:t>)  </w:t>
+      </w:r>
+    </w:p>
+    <w:p>
+      <w:pPr>
+        <w:keepNext w:val="0"/>
+        <w:keepLines w:val="0"/>
+        <w:widowControl/>
+        <w:numPr>
+          <w:ilvl w:val="0"/>
+          <w:numId w:val="6"/>
+        </w:numPr>
+        <w:suppressLineNumbers w:val="0"/>
+        <w:pBdr>
+          <w:top w:val="none" w:color="auto" w:sz="0" w:space="0"/>
+          <w:left w:val="single" w:color="6CE26C" w:sz="18" w:space="7"/>
+          <w:bottom w:val="none" w:color="auto" w:sz="0" w:space="0"/>
+          <w:right w:val="none" w:color="auto" w:sz="0" w:space="0"/>
+        </w:pBdr>
+        <w:shd w:val="clear" w:fill="FFFFFF"/>
+        <w:spacing w:before="0" w:beforeAutospacing="0" w:after="0" w:afterAutospacing="0" w:line="210" w:lineRule="atLeast"/>
+        <w:ind w:left="676" w:right="0" w:hanging="360"/>
+      </w:pPr>
+      <w:r>
+        <w:rPr>
+          <w:rFonts w:hint="default" w:ascii="Consolas" w:hAnsi="Consolas" w:eastAsia="Consolas" w:cs="Consolas"/>
+          <w:b w:val="0"/>
+          <w:i w:val="0"/>
+          <w:caps w:val="0"/>
+          <w:color w:val="000000"/>
+          <w:spacing w:val="0"/>
+          <w:sz w:val="18"/>
+          <w:szCs w:val="18"/>
+          <w:shd w:val="clear" w:fill="FFFFFF"/>
+        </w:rPr>
+        <w:t>prices=data[[</w:t>
+      </w:r>
+      <w:r>
+        <w:rPr>
+          <w:rFonts w:hint="default" w:ascii="Consolas" w:hAnsi="Consolas" w:eastAsia="Consolas" w:cs="Consolas"/>
+          <w:b w:val="0"/>
+          <w:i w:val="0"/>
+          <w:caps w:val="0"/>
+          <w:color w:val="0000FF"/>
+          <w:spacing w:val="0"/>
+          <w:sz w:val="18"/>
+          <w:szCs w:val="18"/>
+          <w:shd w:val="clear" w:fill="FFFFFF"/>
+        </w:rPr>
+        <w:t>'open'</w:t>
+      </w:r>
+      <w:r>
+        <w:rPr>
+          <w:rFonts w:hint="default" w:ascii="Consolas" w:hAnsi="Consolas" w:eastAsia="Consolas" w:cs="Consolas"/>
+          <w:b w:val="0"/>
+          <w:i w:val="0"/>
+          <w:caps w:val="0"/>
+          <w:color w:val="000000"/>
+          <w:spacing w:val="0"/>
+          <w:sz w:val="18"/>
+          <w:szCs w:val="18"/>
+          <w:shd w:val="clear" w:fill="FFFFFF"/>
+        </w:rPr>
+        <w:t>,</w:t>
+      </w:r>
+      <w:r>
+        <w:rPr>
+          <w:rFonts w:hint="default" w:ascii="Consolas" w:hAnsi="Consolas" w:eastAsia="Consolas" w:cs="Consolas"/>
+          <w:b w:val="0"/>
+          <w:i w:val="0"/>
+          <w:caps w:val="0"/>
+          <w:color w:val="0000FF"/>
+          <w:spacing w:val="0"/>
+          <w:sz w:val="18"/>
+          <w:szCs w:val="18"/>
+          <w:shd w:val="clear" w:fill="FFFFFF"/>
+        </w:rPr>
+        <w:t>'high'</w:t>
+      </w:r>
+      <w:r>
+        <w:rPr>
+          <w:rFonts w:hint="default" w:ascii="Consolas" w:hAnsi="Consolas" w:eastAsia="Consolas" w:cs="Consolas"/>
+          <w:b w:val="0"/>
+          <w:i w:val="0"/>
+          <w:caps w:val="0"/>
+          <w:color w:val="000000"/>
+          <w:spacing w:val="0"/>
+          <w:sz w:val="18"/>
+          <w:szCs w:val="18"/>
+          <w:shd w:val="clear" w:fill="FFFFFF"/>
+        </w:rPr>
+        <w:t>,</w:t>
+      </w:r>
+      <w:r>
+        <w:rPr>
+          <w:rFonts w:hint="default" w:ascii="Consolas" w:hAnsi="Consolas" w:eastAsia="Consolas" w:cs="Consolas"/>
+          <w:b w:val="0"/>
+          <w:i w:val="0"/>
+          <w:caps w:val="0"/>
+          <w:color w:val="0000FF"/>
+          <w:spacing w:val="0"/>
+          <w:sz w:val="18"/>
+          <w:szCs w:val="18"/>
+          <w:shd w:val="clear" w:fill="FFFFFF"/>
+        </w:rPr>
+        <w:t>'low'</w:t>
+      </w:r>
+      <w:r>
+        <w:rPr>
+          <w:rFonts w:hint="default" w:ascii="Consolas" w:hAnsi="Consolas" w:eastAsia="Consolas" w:cs="Consolas"/>
+          <w:b w:val="0"/>
+          <w:i w:val="0"/>
+          <w:caps w:val="0"/>
+          <w:color w:val="000000"/>
+          <w:spacing w:val="0"/>
+          <w:sz w:val="18"/>
+          <w:szCs w:val="18"/>
+          <w:shd w:val="clear" w:fill="FFFFFF"/>
+        </w:rPr>
+        <w:t>,</w:t>
+      </w:r>
+      <w:r>
+        <w:rPr>
+          <w:rFonts w:hint="default" w:ascii="Consolas" w:hAnsi="Consolas" w:eastAsia="Consolas" w:cs="Consolas"/>
+          <w:b w:val="0"/>
+          <w:i w:val="0"/>
+          <w:caps w:val="0"/>
+          <w:color w:val="0000FF"/>
+          <w:spacing w:val="0"/>
+          <w:sz w:val="18"/>
+          <w:szCs w:val="18"/>
+          <w:shd w:val="clear" w:fill="FFFFFF"/>
+        </w:rPr>
+        <w:t>'close'</w:t>
+      </w:r>
+      <w:r>
+        <w:rPr>
+          <w:rFonts w:hint="default" w:ascii="Consolas" w:hAnsi="Consolas" w:eastAsia="Consolas" w:cs="Consolas"/>
+          <w:b w:val="0"/>
+          <w:i w:val="0"/>
+          <w:caps w:val="0"/>
+          <w:color w:val="000000"/>
+          <w:spacing w:val="0"/>
+          <w:sz w:val="18"/>
+          <w:szCs w:val="18"/>
+          <w:shd w:val="clear" w:fill="FFFFFF"/>
+        </w:rPr>
+        <w:t>]]  </w:t>
+      </w:r>
+    </w:p>
+    <w:p>
+      <w:pPr>
+        <w:keepNext w:val="0"/>
+        <w:keepLines w:val="0"/>
+        <w:widowControl/>
+        <w:numPr>
+          <w:ilvl w:val="0"/>
+          <w:numId w:val="6"/>
+        </w:numPr>
+        <w:suppressLineNumbers w:val="0"/>
+        <w:pBdr>
+          <w:top w:val="none" w:color="auto" w:sz="0" w:space="0"/>
+          <w:left w:val="single" w:color="6CE26C" w:sz="18" w:space="7"/>
+          <w:bottom w:val="none" w:color="auto" w:sz="0" w:space="0"/>
+          <w:right w:val="none" w:color="auto" w:sz="0" w:space="0"/>
+        </w:pBdr>
+        <w:shd w:val="clear" w:fill="F8F8F8"/>
+        <w:spacing w:before="0" w:beforeAutospacing="0" w:after="0" w:afterAutospacing="0" w:line="210" w:lineRule="atLeast"/>
+        <w:ind w:left="676" w:right="0" w:hanging="360"/>
+        <w:rPr>
+          <w:color w:val="5C5C5C"/>
+        </w:rPr>
+      </w:pPr>
+      <w:r>
+        <w:rPr>
+          <w:rFonts w:hint="default" w:ascii="Consolas" w:hAnsi="Consolas" w:eastAsia="Consolas" w:cs="Consolas"/>
+          <w:b w:val="0"/>
+          <w:i w:val="0"/>
+          <w:caps w:val="0"/>
+          <w:color w:val="000000"/>
+          <w:spacing w:val="0"/>
+          <w:sz w:val="18"/>
+          <w:szCs w:val="18"/>
+          <w:shd w:val="clear" w:fill="F8F8F8"/>
+        </w:rPr>
+        <w:t>dates=data[</w:t>
+      </w:r>
+      <w:r>
+        <w:rPr>
+          <w:rFonts w:hint="default" w:ascii="Consolas" w:hAnsi="Consolas" w:eastAsia="Consolas" w:cs="Consolas"/>
+          <w:b w:val="0"/>
+          <w:i w:val="0"/>
+          <w:caps w:val="0"/>
+          <w:color w:val="0000FF"/>
+          <w:spacing w:val="0"/>
+          <w:sz w:val="18"/>
+          <w:szCs w:val="18"/>
+          <w:shd w:val="clear" w:fill="F8F8F8"/>
+        </w:rPr>
+        <w:t>'date'</w:t>
+      </w:r>
+      <w:r>
+        <w:rPr>
+          <w:rFonts w:hint="default" w:ascii="Consolas" w:hAnsi="Consolas" w:eastAsia="Consolas" w:cs="Consolas"/>
+          <w:b w:val="0"/>
+          <w:i w:val="0"/>
+          <w:caps w:val="0"/>
+          <w:color w:val="000000"/>
+          <w:spacing w:val="0"/>
+          <w:sz w:val="18"/>
+          <w:szCs w:val="18"/>
+          <w:shd w:val="clear" w:fill="F8F8F8"/>
+        </w:rPr>
+        <w:t>]  </w:t>
+      </w:r>
+    </w:p>
+    <w:p>
+      <w:pPr>
+        <w:keepNext w:val="0"/>
+        <w:keepLines w:val="0"/>
+        <w:widowControl/>
+        <w:numPr>
+          <w:ilvl w:val="0"/>
+          <w:numId w:val="6"/>
+        </w:numPr>
+        <w:suppressLineNumbers w:val="0"/>
+        <w:pBdr>
+          <w:top w:val="none" w:color="auto" w:sz="0" w:space="0"/>
+          <w:left w:val="single" w:color="6CE26C" w:sz="18" w:space="7"/>
+          <w:bottom w:val="none" w:color="auto" w:sz="0" w:space="0"/>
+          <w:right w:val="none" w:color="auto" w:sz="0" w:space="0"/>
+        </w:pBdr>
+        <w:shd w:val="clear" w:fill="FFFFFF"/>
+        <w:spacing w:before="0" w:beforeAutospacing="0" w:after="0" w:afterAutospacing="0" w:line="210" w:lineRule="atLeast"/>
+        <w:ind w:left="676" w:right="0" w:hanging="360"/>
+      </w:pPr>
+      <w:r>
+        <w:rPr>
+          <w:rFonts w:hint="default" w:ascii="Consolas" w:hAnsi="Consolas" w:eastAsia="Consolas" w:cs="Consolas"/>
+          <w:b w:val="0"/>
+          <w:i w:val="0"/>
+          <w:caps w:val="0"/>
+          <w:color w:val="000000"/>
+          <w:spacing w:val="0"/>
+          <w:sz w:val="18"/>
+          <w:szCs w:val="18"/>
+          <w:shd w:val="clear" w:fill="FFFFFF"/>
+        </w:rPr>
+        <w:t>candleData=np.column_stack([list(range(len(dates))),prices])  </w:t>
+      </w:r>
+    </w:p>
+    <w:p>
+      <w:pPr>
+        <w:keepNext w:val="0"/>
+        <w:keepLines w:val="0"/>
+        <w:widowControl/>
+        <w:numPr>
+          <w:ilvl w:val="0"/>
+          <w:numId w:val="6"/>
+        </w:numPr>
+        <w:suppressLineNumbers w:val="0"/>
+        <w:pBdr>
+          <w:top w:val="none" w:color="auto" w:sz="0" w:space="0"/>
+          <w:left w:val="single" w:color="6CE26C" w:sz="18" w:space="7"/>
+          <w:bottom w:val="none" w:color="auto" w:sz="0" w:space="0"/>
+          <w:right w:val="none" w:color="auto" w:sz="0" w:space="0"/>
+        </w:pBdr>
+        <w:shd w:val="clear" w:fill="F8F8F8"/>
+        <w:spacing w:before="0" w:beforeAutospacing="0" w:after="0" w:afterAutospacing="0" w:line="210" w:lineRule="atLeast"/>
+        <w:ind w:left="676" w:right="0" w:hanging="360"/>
+        <w:rPr>
+          <w:color w:val="5C5C5C"/>
+        </w:rPr>
+      </w:pPr>
+      <w:r>
+        <w:rPr>
+          <w:rFonts w:hint="default" w:ascii="Consolas" w:hAnsi="Consolas" w:eastAsia="Consolas" w:cs="Consolas"/>
+          <w:b w:val="0"/>
+          <w:i w:val="0"/>
+          <w:caps w:val="0"/>
+          <w:color w:val="000000"/>
+          <w:spacing w:val="0"/>
+          <w:sz w:val="18"/>
+          <w:szCs w:val="18"/>
+          <w:shd w:val="clear" w:fill="F8F8F8"/>
+        </w:rPr>
+        <w:t>  </w:t>
+      </w:r>
+    </w:p>
+    <w:p>
+      <w:pPr>
+        <w:keepNext w:val="0"/>
+        <w:keepLines w:val="0"/>
+        <w:widowControl/>
+        <w:numPr>
+          <w:ilvl w:val="0"/>
+          <w:numId w:val="6"/>
+        </w:numPr>
+        <w:suppressLineNumbers w:val="0"/>
+        <w:pBdr>
+          <w:top w:val="none" w:color="auto" w:sz="0" w:space="0"/>
+          <w:left w:val="single" w:color="6CE26C" w:sz="18" w:space="7"/>
+          <w:bottom w:val="none" w:color="auto" w:sz="0" w:space="0"/>
+          <w:right w:val="none" w:color="auto" w:sz="0" w:space="0"/>
+        </w:pBdr>
+        <w:shd w:val="clear" w:fill="FFFFFF"/>
+        <w:spacing w:before="0" w:beforeAutospacing="0" w:after="0" w:afterAutospacing="0" w:line="210" w:lineRule="atLeast"/>
+        <w:ind w:left="676" w:right="0" w:hanging="360"/>
+      </w:pPr>
+      <w:r>
+        <w:rPr>
+          <w:rFonts w:hint="default" w:ascii="Consolas" w:hAnsi="Consolas" w:eastAsia="Consolas" w:cs="Consolas"/>
+          <w:b w:val="0"/>
+          <w:i w:val="0"/>
+          <w:caps w:val="0"/>
+          <w:color w:val="000000"/>
+          <w:spacing w:val="0"/>
+          <w:sz w:val="18"/>
+          <w:szCs w:val="18"/>
+          <w:shd w:val="clear" w:fill="FFFFFF"/>
+        </w:rPr>
+        <w:t>fig=plt.figure(figsize=(12,8))  </w:t>
+      </w:r>
+    </w:p>
+    <w:p>
+      <w:pPr>
+        <w:keepNext w:val="0"/>
+        <w:keepLines w:val="0"/>
+        <w:widowControl/>
+        <w:numPr>
+          <w:ilvl w:val="0"/>
+          <w:numId w:val="6"/>
+        </w:numPr>
+        <w:suppressLineNumbers w:val="0"/>
+        <w:pBdr>
+          <w:top w:val="none" w:color="auto" w:sz="0" w:space="0"/>
+          <w:left w:val="single" w:color="6CE26C" w:sz="18" w:space="7"/>
+          <w:bottom w:val="none" w:color="auto" w:sz="0" w:space="0"/>
+          <w:right w:val="none" w:color="auto" w:sz="0" w:space="0"/>
+        </w:pBdr>
+        <w:shd w:val="clear" w:fill="F8F8F8"/>
+        <w:spacing w:before="0" w:beforeAutospacing="0" w:after="0" w:afterAutospacing="0" w:line="210" w:lineRule="atLeast"/>
+        <w:ind w:left="676" w:right="0" w:hanging="360"/>
+        <w:rPr>
+          <w:color w:val="5C5C5C"/>
+        </w:rPr>
+      </w:pPr>
+      <w:r>
+        <w:rPr>
+          <w:rFonts w:hint="default" w:ascii="Consolas" w:hAnsi="Consolas" w:eastAsia="Consolas" w:cs="Consolas"/>
+          <w:b w:val="0"/>
+          <w:i w:val="0"/>
+          <w:caps w:val="0"/>
+          <w:color w:val="000000"/>
+          <w:spacing w:val="0"/>
+          <w:sz w:val="18"/>
+          <w:szCs w:val="18"/>
+          <w:shd w:val="clear" w:fill="F8F8F8"/>
+        </w:rPr>
+        <w:t>ax=fig.add_axes([0.1,0.3,0.8,0.6])  </w:t>
+      </w:r>
+    </w:p>
+    <w:p>
+      <w:pPr>
+        <w:keepNext w:val="0"/>
+        <w:keepLines w:val="0"/>
+        <w:widowControl/>
+        <w:numPr>
+          <w:ilvl w:val="0"/>
+          <w:numId w:val="6"/>
+        </w:numPr>
+        <w:suppressLineNumbers w:val="0"/>
+        <w:pBdr>
+          <w:top w:val="none" w:color="auto" w:sz="0" w:space="0"/>
+          <w:left w:val="single" w:color="6CE26C" w:sz="18" w:space="7"/>
+          <w:bottom w:val="none" w:color="auto" w:sz="0" w:space="0"/>
+          <w:right w:val="none" w:color="auto" w:sz="0" w:space="0"/>
+        </w:pBdr>
+        <w:shd w:val="clear" w:fill="FFFFFF"/>
+        <w:spacing w:before="0" w:beforeAutospacing="0" w:after="0" w:afterAutospacing="0" w:line="210" w:lineRule="atLeast"/>
+        <w:ind w:left="676" w:right="0" w:hanging="360"/>
+      </w:pPr>
+      <w:r>
+        <w:rPr>
+          <w:rFonts w:hint="default" w:ascii="Consolas" w:hAnsi="Consolas" w:eastAsia="Consolas" w:cs="Consolas"/>
+          <w:b w:val="0"/>
+          <w:i w:val="0"/>
+          <w:caps w:val="0"/>
+          <w:color w:val="008200"/>
+          <w:spacing w:val="0"/>
+          <w:sz w:val="18"/>
+          <w:szCs w:val="18"/>
+          <w:shd w:val="clear" w:fill="FFFFFF"/>
+        </w:rPr>
+        <w:t>#ax=plt.subplot(3,1,1)</w:t>
+      </w:r>
+      <w:r>
+        <w:rPr>
+          <w:rFonts w:hint="default" w:ascii="Consolas" w:hAnsi="Consolas" w:eastAsia="Consolas" w:cs="Consolas"/>
+          <w:b w:val="0"/>
+          <w:i w:val="0"/>
+          <w:caps w:val="0"/>
+          <w:color w:val="000000"/>
+          <w:spacing w:val="0"/>
+          <w:sz w:val="18"/>
+          <w:szCs w:val="18"/>
+          <w:shd w:val="clear" w:fill="FFFFFF"/>
+        </w:rPr>
+        <w:t>  </w:t>
+      </w:r>
+    </w:p>
+    <w:p>
+      <w:pPr>
+        <w:keepNext w:val="0"/>
+        <w:keepLines w:val="0"/>
+        <w:widowControl/>
+        <w:numPr>
+          <w:ilvl w:val="0"/>
+          <w:numId w:val="6"/>
+        </w:numPr>
+        <w:suppressLineNumbers w:val="0"/>
+        <w:pBdr>
+          <w:top w:val="none" w:color="auto" w:sz="0" w:space="0"/>
+          <w:left w:val="single" w:color="6CE26C" w:sz="18" w:space="7"/>
+          <w:bottom w:val="none" w:color="auto" w:sz="0" w:space="0"/>
+          <w:right w:val="none" w:color="auto" w:sz="0" w:space="0"/>
+        </w:pBdr>
+        <w:shd w:val="clear" w:fill="F8F8F8"/>
+        <w:spacing w:before="0" w:beforeAutospacing="0" w:after="0" w:afterAutospacing="0" w:line="210" w:lineRule="atLeast"/>
+        <w:ind w:left="676" w:right="0" w:hanging="360"/>
+        <w:rPr>
+          <w:color w:val="5C5C5C"/>
+        </w:rPr>
+      </w:pPr>
+      <w:r>
+        <w:rPr>
+          <w:rFonts w:hint="default" w:ascii="Consolas" w:hAnsi="Consolas" w:eastAsia="Consolas" w:cs="Consolas"/>
+          <w:b w:val="0"/>
+          <w:i w:val="0"/>
+          <w:caps w:val="0"/>
+          <w:color w:val="000000"/>
+          <w:spacing w:val="0"/>
+          <w:sz w:val="18"/>
+          <w:szCs w:val="18"/>
+          <w:shd w:val="clear" w:fill="F8F8F8"/>
+        </w:rPr>
+        <w:t>mpf.candlestick_ohlc(ax,candleData,width=0.5,colorup=</w:t>
+      </w:r>
+      <w:r>
+        <w:rPr>
+          <w:rFonts w:hint="default" w:ascii="Consolas" w:hAnsi="Consolas" w:eastAsia="Consolas" w:cs="Consolas"/>
+          <w:b w:val="0"/>
+          <w:i w:val="0"/>
+          <w:caps w:val="0"/>
+          <w:color w:val="0000FF"/>
+          <w:spacing w:val="0"/>
+          <w:sz w:val="18"/>
+          <w:szCs w:val="18"/>
+          <w:shd w:val="clear" w:fill="F8F8F8"/>
+        </w:rPr>
+        <w:t>'r'</w:t>
+      </w:r>
+      <w:r>
+        <w:rPr>
+          <w:rFonts w:hint="default" w:ascii="Consolas" w:hAnsi="Consolas" w:eastAsia="Consolas" w:cs="Consolas"/>
+          <w:b w:val="0"/>
+          <w:i w:val="0"/>
+          <w:caps w:val="0"/>
+          <w:color w:val="000000"/>
+          <w:spacing w:val="0"/>
+          <w:sz w:val="18"/>
+          <w:szCs w:val="18"/>
+          <w:shd w:val="clear" w:fill="F8F8F8"/>
+        </w:rPr>
+        <w:t>,colordown=</w:t>
+      </w:r>
+      <w:r>
+        <w:rPr>
+          <w:rFonts w:hint="default" w:ascii="Consolas" w:hAnsi="Consolas" w:eastAsia="Consolas" w:cs="Consolas"/>
+          <w:b w:val="0"/>
+          <w:i w:val="0"/>
+          <w:caps w:val="0"/>
+          <w:color w:val="0000FF"/>
+          <w:spacing w:val="0"/>
+          <w:sz w:val="18"/>
+          <w:szCs w:val="18"/>
+          <w:shd w:val="clear" w:fill="F8F8F8"/>
+        </w:rPr>
+        <w:t>'g'</w:t>
+      </w:r>
+      <w:r>
+        <w:rPr>
+          <w:rFonts w:hint="default" w:ascii="Consolas" w:hAnsi="Consolas" w:eastAsia="Consolas" w:cs="Consolas"/>
+          <w:b w:val="0"/>
+          <w:i w:val="0"/>
+          <w:caps w:val="0"/>
+          <w:color w:val="000000"/>
+          <w:spacing w:val="0"/>
+          <w:sz w:val="18"/>
+          <w:szCs w:val="18"/>
+          <w:shd w:val="clear" w:fill="F8F8F8"/>
+        </w:rPr>
+        <w:t>)  </w:t>
+      </w:r>
+    </w:p>
+    <w:p>
+      <w:pPr>
+        <w:keepNext w:val="0"/>
+        <w:keepLines w:val="0"/>
+        <w:widowControl/>
+        <w:numPr>
+          <w:ilvl w:val="0"/>
+          <w:numId w:val="6"/>
+        </w:numPr>
+        <w:suppressLineNumbers w:val="0"/>
+        <w:pBdr>
+          <w:top w:val="none" w:color="auto" w:sz="0" w:space="0"/>
+          <w:left w:val="single" w:color="6CE26C" w:sz="18" w:space="7"/>
+          <w:bottom w:val="none" w:color="auto" w:sz="0" w:space="0"/>
+          <w:right w:val="none" w:color="auto" w:sz="0" w:space="0"/>
+        </w:pBdr>
+        <w:shd w:val="clear" w:fill="FFFFFF"/>
+        <w:spacing w:before="0" w:beforeAutospacing="0" w:after="0" w:afterAutospacing="0" w:line="210" w:lineRule="atLeast"/>
+        <w:ind w:left="676" w:right="0" w:hanging="360"/>
+        <w:rPr>
+          <w:highlight w:val="yellow"/>
+        </w:rPr>
+      </w:pPr>
+      <w:r>
+        <w:rPr>
+          <w:rFonts w:hint="default" w:ascii="Consolas" w:hAnsi="Consolas" w:eastAsia="Consolas" w:cs="Consolas"/>
+          <w:b w:val="0"/>
+          <w:i w:val="0"/>
+          <w:caps w:val="0"/>
+          <w:color w:val="000000"/>
+          <w:spacing w:val="0"/>
+          <w:sz w:val="18"/>
+          <w:szCs w:val="18"/>
+          <w:highlight w:val="yellow"/>
+          <w:shd w:val="clear" w:fill="FFFFFF"/>
+        </w:rPr>
+        <w:t>ma5=[np.mean(data[</w:t>
+      </w:r>
+      <w:r>
+        <w:rPr>
+          <w:rFonts w:hint="default" w:ascii="Consolas" w:hAnsi="Consolas" w:eastAsia="Consolas" w:cs="Consolas"/>
+          <w:b w:val="0"/>
+          <w:i w:val="0"/>
+          <w:caps w:val="0"/>
+          <w:color w:val="0000FF"/>
+          <w:spacing w:val="0"/>
+          <w:sz w:val="18"/>
+          <w:szCs w:val="18"/>
+          <w:highlight w:val="yellow"/>
+          <w:shd w:val="clear" w:fill="FFFFFF"/>
+        </w:rPr>
+        <w:t>'close'</w:t>
+      </w:r>
+      <w:r>
+        <w:rPr>
+          <w:rFonts w:hint="default" w:ascii="Consolas" w:hAnsi="Consolas" w:eastAsia="Consolas" w:cs="Consolas"/>
+          <w:b w:val="0"/>
+          <w:i w:val="0"/>
+          <w:caps w:val="0"/>
+          <w:color w:val="000000"/>
+          <w:spacing w:val="0"/>
+          <w:sz w:val="18"/>
+          <w:szCs w:val="18"/>
+          <w:highlight w:val="yellow"/>
+          <w:shd w:val="clear" w:fill="FFFFFF"/>
+        </w:rPr>
+        <w:t>][i-4:i+1]) </w:t>
+      </w:r>
+      <w:r>
+        <w:rPr>
+          <w:rFonts w:hint="default" w:ascii="Consolas" w:hAnsi="Consolas" w:eastAsia="Consolas" w:cs="Consolas"/>
+          <w:b/>
+          <w:i w:val="0"/>
+          <w:caps w:val="0"/>
+          <w:color w:val="006699"/>
+          <w:spacing w:val="0"/>
+          <w:sz w:val="18"/>
+          <w:szCs w:val="18"/>
+          <w:highlight w:val="yellow"/>
+          <w:shd w:val="clear" w:fill="FFFFFF"/>
+        </w:rPr>
+        <w:t>for</w:t>
+      </w:r>
+      <w:r>
+        <w:rPr>
+          <w:rFonts w:hint="default" w:ascii="Consolas" w:hAnsi="Consolas" w:eastAsia="Consolas" w:cs="Consolas"/>
+          <w:b w:val="0"/>
+          <w:i w:val="0"/>
+          <w:caps w:val="0"/>
+          <w:color w:val="000000"/>
+          <w:spacing w:val="0"/>
+          <w:sz w:val="18"/>
+          <w:szCs w:val="18"/>
+          <w:highlight w:val="yellow"/>
+          <w:shd w:val="clear" w:fill="FFFFFF"/>
+        </w:rPr>
+        <w:t> i </w:t>
+      </w:r>
+      <w:r>
+        <w:rPr>
+          <w:rFonts w:hint="default" w:ascii="Consolas" w:hAnsi="Consolas" w:eastAsia="Consolas" w:cs="Consolas"/>
+          <w:b/>
+          <w:i w:val="0"/>
+          <w:caps w:val="0"/>
+          <w:color w:val="006699"/>
+          <w:spacing w:val="0"/>
+          <w:sz w:val="18"/>
+          <w:szCs w:val="18"/>
+          <w:highlight w:val="yellow"/>
+          <w:shd w:val="clear" w:fill="FFFFFF"/>
+        </w:rPr>
+        <w:t>in</w:t>
+      </w:r>
+      <w:r>
+        <w:rPr>
+          <w:rFonts w:hint="default" w:ascii="Consolas" w:hAnsi="Consolas" w:eastAsia="Consolas" w:cs="Consolas"/>
+          <w:b w:val="0"/>
+          <w:i w:val="0"/>
+          <w:caps w:val="0"/>
+          <w:color w:val="000000"/>
+          <w:spacing w:val="0"/>
+          <w:sz w:val="18"/>
+          <w:szCs w:val="18"/>
+          <w:highlight w:val="yellow"/>
+          <w:shd w:val="clear" w:fill="FFFFFF"/>
+        </w:rPr>
+        <w:t> range(4,len(dates))]  </w:t>
+      </w:r>
+    </w:p>
+    <w:p>
+      <w:pPr>
+        <w:keepNext w:val="0"/>
+        <w:keepLines w:val="0"/>
+        <w:widowControl/>
+        <w:numPr>
+          <w:ilvl w:val="0"/>
+          <w:numId w:val="6"/>
+        </w:numPr>
+        <w:suppressLineNumbers w:val="0"/>
+        <w:pBdr>
+          <w:top w:val="none" w:color="auto" w:sz="0" w:space="0"/>
+          <w:left w:val="single" w:color="6CE26C" w:sz="18" w:space="7"/>
+          <w:bottom w:val="none" w:color="auto" w:sz="0" w:space="0"/>
+          <w:right w:val="none" w:color="auto" w:sz="0" w:space="0"/>
+        </w:pBdr>
+        <w:shd w:val="clear" w:fill="F8F8F8"/>
+        <w:spacing w:before="0" w:beforeAutospacing="0" w:after="0" w:afterAutospacing="0" w:line="210" w:lineRule="atLeast"/>
+        <w:ind w:left="676" w:right="0" w:hanging="360"/>
+        <w:rPr>
+          <w:color w:val="5C5C5C"/>
+          <w:highlight w:val="yellow"/>
+        </w:rPr>
+      </w:pPr>
+      <w:r>
+        <w:rPr>
+          <w:rFonts w:hint="default" w:ascii="Consolas" w:hAnsi="Consolas" w:eastAsia="Consolas" w:cs="Consolas"/>
+          <w:b w:val="0"/>
+          <w:i w:val="0"/>
+          <w:caps w:val="0"/>
+          <w:color w:val="000000"/>
+          <w:spacing w:val="0"/>
+          <w:sz w:val="18"/>
+          <w:szCs w:val="18"/>
+          <w:highlight w:val="yellow"/>
+          <w:shd w:val="clear" w:fill="F8F8F8"/>
+        </w:rPr>
+        <w:t>ax.plot(range(4,len(dates)),ma5)  </w:t>
+      </w:r>
+    </w:p>
+    <w:p>
+      <w:pPr>
+        <w:keepNext w:val="0"/>
+        <w:keepLines w:val="0"/>
+        <w:widowControl/>
+        <w:numPr>
+          <w:ilvl w:val="0"/>
+          <w:numId w:val="6"/>
+        </w:numPr>
+        <w:suppressLineNumbers w:val="0"/>
+        <w:pBdr>
+          <w:top w:val="none" w:color="auto" w:sz="0" w:space="0"/>
+          <w:left w:val="single" w:color="6CE26C" w:sz="18" w:space="7"/>
+          <w:bottom w:val="none" w:color="auto" w:sz="0" w:space="0"/>
+          <w:right w:val="none" w:color="auto" w:sz="0" w:space="0"/>
+        </w:pBdr>
+        <w:shd w:val="clear" w:fill="FFFFFF"/>
+        <w:spacing w:before="0" w:beforeAutospacing="0" w:after="0" w:afterAutospacing="0" w:line="210" w:lineRule="atLeast"/>
+        <w:ind w:left="676" w:right="0" w:hanging="360"/>
+        <w:rPr>
+          <w:highlight w:val="yellow"/>
+        </w:rPr>
+      </w:pPr>
+      <w:r>
+        <w:rPr>
+          <w:rFonts w:hint="default" w:ascii="Consolas" w:hAnsi="Consolas" w:eastAsia="Consolas" w:cs="Consolas"/>
+          <w:b w:val="0"/>
+          <w:i w:val="0"/>
+          <w:caps w:val="0"/>
+          <w:color w:val="000000"/>
+          <w:spacing w:val="0"/>
+          <w:sz w:val="18"/>
+          <w:szCs w:val="18"/>
+          <w:highlight w:val="yellow"/>
+          <w:shd w:val="clear" w:fill="FFFFFF"/>
+        </w:rPr>
+        <w:t>ma10=[np.mean(data[</w:t>
+      </w:r>
+      <w:r>
+        <w:rPr>
+          <w:rFonts w:hint="default" w:ascii="Consolas" w:hAnsi="Consolas" w:eastAsia="Consolas" w:cs="Consolas"/>
+          <w:b w:val="0"/>
+          <w:i w:val="0"/>
+          <w:caps w:val="0"/>
+          <w:color w:val="0000FF"/>
+          <w:spacing w:val="0"/>
+          <w:sz w:val="18"/>
+          <w:szCs w:val="18"/>
+          <w:highlight w:val="yellow"/>
+          <w:shd w:val="clear" w:fill="FFFFFF"/>
+        </w:rPr>
+        <w:t>'close'</w:t>
+      </w:r>
+      <w:r>
+        <w:rPr>
+          <w:rFonts w:hint="default" w:ascii="Consolas" w:hAnsi="Consolas" w:eastAsia="Consolas" w:cs="Consolas"/>
+          <w:b w:val="0"/>
+          <w:i w:val="0"/>
+          <w:caps w:val="0"/>
+          <w:color w:val="000000"/>
+          <w:spacing w:val="0"/>
+          <w:sz w:val="18"/>
+          <w:szCs w:val="18"/>
+          <w:highlight w:val="yellow"/>
+          <w:shd w:val="clear" w:fill="FFFFFF"/>
+        </w:rPr>
+        <w:t>][i-9:i+1]) </w:t>
+      </w:r>
+      <w:r>
+        <w:rPr>
+          <w:rFonts w:hint="default" w:ascii="Consolas" w:hAnsi="Consolas" w:eastAsia="Consolas" w:cs="Consolas"/>
+          <w:b/>
+          <w:i w:val="0"/>
+          <w:caps w:val="0"/>
+          <w:color w:val="006699"/>
+          <w:spacing w:val="0"/>
+          <w:sz w:val="18"/>
+          <w:szCs w:val="18"/>
+          <w:highlight w:val="yellow"/>
+          <w:shd w:val="clear" w:fill="FFFFFF"/>
+        </w:rPr>
+        <w:t>for</w:t>
+      </w:r>
+      <w:r>
+        <w:rPr>
+          <w:rFonts w:hint="default" w:ascii="Consolas" w:hAnsi="Consolas" w:eastAsia="Consolas" w:cs="Consolas"/>
+          <w:b w:val="0"/>
+          <w:i w:val="0"/>
+          <w:caps w:val="0"/>
+          <w:color w:val="000000"/>
+          <w:spacing w:val="0"/>
+          <w:sz w:val="18"/>
+          <w:szCs w:val="18"/>
+          <w:highlight w:val="yellow"/>
+          <w:shd w:val="clear" w:fill="FFFFFF"/>
+        </w:rPr>
+        <w:t> i </w:t>
+      </w:r>
+      <w:r>
+        <w:rPr>
+          <w:rFonts w:hint="default" w:ascii="Consolas" w:hAnsi="Consolas" w:eastAsia="Consolas" w:cs="Consolas"/>
+          <w:b/>
+          <w:i w:val="0"/>
+          <w:caps w:val="0"/>
+          <w:color w:val="006699"/>
+          <w:spacing w:val="0"/>
+          <w:sz w:val="18"/>
+          <w:szCs w:val="18"/>
+          <w:highlight w:val="yellow"/>
+          <w:shd w:val="clear" w:fill="FFFFFF"/>
+        </w:rPr>
+        <w:t>in</w:t>
+      </w:r>
+      <w:r>
+        <w:rPr>
+          <w:rFonts w:hint="default" w:ascii="Consolas" w:hAnsi="Consolas" w:eastAsia="Consolas" w:cs="Consolas"/>
+          <w:b w:val="0"/>
+          <w:i w:val="0"/>
+          <w:caps w:val="0"/>
+          <w:color w:val="000000"/>
+          <w:spacing w:val="0"/>
+          <w:sz w:val="18"/>
+          <w:szCs w:val="18"/>
+          <w:highlight w:val="yellow"/>
+          <w:shd w:val="clear" w:fill="FFFFFF"/>
+        </w:rPr>
+        <w:t> range(9,len(dates))]  </w:t>
+      </w:r>
+    </w:p>
+    <w:p>
+      <w:pPr>
+        <w:keepNext w:val="0"/>
+        <w:keepLines w:val="0"/>
+        <w:widowControl/>
+        <w:numPr>
+          <w:ilvl w:val="0"/>
+          <w:numId w:val="6"/>
+        </w:numPr>
+        <w:suppressLineNumbers w:val="0"/>
+        <w:pBdr>
+          <w:top w:val="none" w:color="auto" w:sz="0" w:space="0"/>
+          <w:left w:val="single" w:color="6CE26C" w:sz="18" w:space="7"/>
+          <w:bottom w:val="none" w:color="auto" w:sz="0" w:space="0"/>
+          <w:right w:val="none" w:color="auto" w:sz="0" w:space="0"/>
+        </w:pBdr>
+        <w:shd w:val="clear" w:fill="F8F8F8"/>
+        <w:spacing w:before="0" w:beforeAutospacing="0" w:after="0" w:afterAutospacing="0" w:line="210" w:lineRule="atLeast"/>
+        <w:ind w:left="676" w:right="0" w:hanging="360"/>
+        <w:rPr>
+          <w:color w:val="5C5C5C"/>
+        </w:rPr>
+      </w:pPr>
+      <w:r>
+        <w:rPr>
+          <w:rFonts w:hint="default" w:ascii="Consolas" w:hAnsi="Consolas" w:eastAsia="Consolas" w:cs="Consolas"/>
+          <w:b w:val="0"/>
+          <w:i w:val="0"/>
+          <w:caps w:val="0"/>
+          <w:color w:val="000000"/>
+          <w:spacing w:val="0"/>
+          <w:sz w:val="18"/>
+          <w:szCs w:val="18"/>
+          <w:highlight w:val="yellow"/>
+          <w:shd w:val="clear" w:fill="F8F8F8"/>
+        </w:rPr>
+        <w:t>ax.plot(range(9,len(dates)),ma10) </w:t>
+      </w:r>
+      <w:r>
+        <w:rPr>
+          <w:rFonts w:hint="default" w:ascii="Consolas" w:hAnsi="Consolas" w:eastAsia="Consolas" w:cs="Consolas"/>
+          <w:b w:val="0"/>
+          <w:i w:val="0"/>
+          <w:caps w:val="0"/>
+          <w:color w:val="000000"/>
+          <w:spacing w:val="0"/>
+          <w:sz w:val="18"/>
+          <w:szCs w:val="18"/>
+          <w:shd w:val="clear" w:fill="F8F8F8"/>
+        </w:rPr>
+        <w:t> </w:t>
+      </w:r>
+    </w:p>
+    <w:p>
+      <w:pPr>
+        <w:keepNext w:val="0"/>
+        <w:keepLines w:val="0"/>
+        <w:widowControl/>
+        <w:numPr>
+          <w:ilvl w:val="0"/>
+          <w:numId w:val="6"/>
+        </w:numPr>
+        <w:suppressLineNumbers w:val="0"/>
+        <w:pBdr>
+          <w:top w:val="none" w:color="auto" w:sz="0" w:space="0"/>
+          <w:left w:val="single" w:color="6CE26C" w:sz="18" w:space="7"/>
+          <w:bottom w:val="none" w:color="auto" w:sz="0" w:space="0"/>
+          <w:right w:val="none" w:color="auto" w:sz="0" w:space="0"/>
+        </w:pBdr>
+        <w:shd w:val="clear" w:fill="FFFFFF"/>
+        <w:spacing w:before="0" w:beforeAutospacing="0" w:after="0" w:afterAutospacing="0" w:line="210" w:lineRule="atLeast"/>
+        <w:ind w:left="676" w:right="0" w:hanging="360"/>
+      </w:pPr>
+      <w:r>
+        <w:rPr>
+          <w:rFonts w:hint="default" w:ascii="Consolas" w:hAnsi="Consolas" w:eastAsia="Consolas" w:cs="Consolas"/>
+          <w:b w:val="0"/>
+          <w:i w:val="0"/>
+          <w:caps w:val="0"/>
+          <w:color w:val="000000"/>
+          <w:spacing w:val="0"/>
+          <w:sz w:val="18"/>
+          <w:szCs w:val="18"/>
+          <w:shd w:val="clear" w:fill="FFFFFF"/>
+        </w:rPr>
+        <w:t>  </w:t>
+      </w:r>
+    </w:p>
+    <w:p>
+      <w:pPr>
+        <w:keepNext w:val="0"/>
+        <w:keepLines w:val="0"/>
+        <w:widowControl/>
+        <w:numPr>
+          <w:ilvl w:val="0"/>
+          <w:numId w:val="6"/>
+        </w:numPr>
+        <w:suppressLineNumbers w:val="0"/>
+        <w:pBdr>
+          <w:top w:val="none" w:color="auto" w:sz="0" w:space="0"/>
+          <w:left w:val="single" w:color="6CE26C" w:sz="18" w:space="7"/>
+          <w:bottom w:val="none" w:color="auto" w:sz="0" w:space="0"/>
+          <w:right w:val="none" w:color="auto" w:sz="0" w:space="0"/>
+        </w:pBdr>
+        <w:shd w:val="clear" w:fill="F8F8F8"/>
+        <w:spacing w:before="0" w:beforeAutospacing="0" w:after="0" w:afterAutospacing="0" w:line="210" w:lineRule="atLeast"/>
+        <w:ind w:left="676" w:right="0" w:hanging="360"/>
+        <w:rPr>
+          <w:color w:val="5C5C5C"/>
+          <w:highlight w:val="yellow"/>
+        </w:rPr>
+      </w:pPr>
+      <w:r>
+        <w:rPr>
+          <w:rFonts w:hint="default" w:ascii="Consolas" w:hAnsi="Consolas" w:eastAsia="Consolas" w:cs="Consolas"/>
+          <w:b w:val="0"/>
+          <w:i w:val="0"/>
+          <w:caps w:val="0"/>
+          <w:color w:val="000000"/>
+          <w:spacing w:val="0"/>
+          <w:sz w:val="18"/>
+          <w:szCs w:val="18"/>
+          <w:highlight w:val="yellow"/>
+          <w:shd w:val="clear" w:fill="F8F8F8"/>
+        </w:rPr>
+        <w:t>tmp=[True </w:t>
+      </w:r>
+      <w:r>
+        <w:rPr>
+          <w:rFonts w:hint="default" w:ascii="Consolas" w:hAnsi="Consolas" w:eastAsia="Consolas" w:cs="Consolas"/>
+          <w:b/>
+          <w:i w:val="0"/>
+          <w:caps w:val="0"/>
+          <w:color w:val="006699"/>
+          <w:spacing w:val="0"/>
+          <w:sz w:val="18"/>
+          <w:szCs w:val="18"/>
+          <w:highlight w:val="yellow"/>
+          <w:shd w:val="clear" w:fill="F8F8F8"/>
+        </w:rPr>
+        <w:t>if</w:t>
+      </w:r>
+      <w:r>
+        <w:rPr>
+          <w:rFonts w:hint="default" w:ascii="Consolas" w:hAnsi="Consolas" w:eastAsia="Consolas" w:cs="Consolas"/>
+          <w:b w:val="0"/>
+          <w:i w:val="0"/>
+          <w:caps w:val="0"/>
+          <w:color w:val="000000"/>
+          <w:spacing w:val="0"/>
+          <w:sz w:val="18"/>
+          <w:szCs w:val="18"/>
+          <w:highlight w:val="yellow"/>
+          <w:shd w:val="clear" w:fill="F8F8F8"/>
+        </w:rPr>
+        <w:t> (ma5[i+5]-ma10[i])*(ma5[i+4]-ma10[i-1])&lt;0 </w:t>
+      </w:r>
+      <w:r>
+        <w:rPr>
+          <w:rFonts w:hint="default" w:ascii="Consolas" w:hAnsi="Consolas" w:eastAsia="Consolas" w:cs="Consolas"/>
+          <w:b/>
+          <w:i w:val="0"/>
+          <w:caps w:val="0"/>
+          <w:color w:val="006699"/>
+          <w:spacing w:val="0"/>
+          <w:sz w:val="18"/>
+          <w:szCs w:val="18"/>
+          <w:highlight w:val="yellow"/>
+          <w:shd w:val="clear" w:fill="F8F8F8"/>
+        </w:rPr>
+        <w:t>else</w:t>
+      </w:r>
+      <w:r>
+        <w:rPr>
+          <w:rFonts w:hint="default" w:ascii="Consolas" w:hAnsi="Consolas" w:eastAsia="Consolas" w:cs="Consolas"/>
+          <w:b w:val="0"/>
+          <w:i w:val="0"/>
+          <w:caps w:val="0"/>
+          <w:color w:val="000000"/>
+          <w:spacing w:val="0"/>
+          <w:sz w:val="18"/>
+          <w:szCs w:val="18"/>
+          <w:highlight w:val="yellow"/>
+          <w:shd w:val="clear" w:fill="F8F8F8"/>
+        </w:rPr>
+        <w:t> False </w:t>
+      </w:r>
+      <w:r>
+        <w:rPr>
+          <w:rFonts w:hint="default" w:ascii="Consolas" w:hAnsi="Consolas" w:eastAsia="Consolas" w:cs="Consolas"/>
+          <w:b/>
+          <w:i w:val="0"/>
+          <w:caps w:val="0"/>
+          <w:color w:val="006699"/>
+          <w:spacing w:val="0"/>
+          <w:sz w:val="18"/>
+          <w:szCs w:val="18"/>
+          <w:highlight w:val="yellow"/>
+          <w:shd w:val="clear" w:fill="F8F8F8"/>
+        </w:rPr>
+        <w:t>for</w:t>
+      </w:r>
+      <w:r>
+        <w:rPr>
+          <w:rFonts w:hint="default" w:ascii="Consolas" w:hAnsi="Consolas" w:eastAsia="Consolas" w:cs="Consolas"/>
+          <w:b w:val="0"/>
+          <w:i w:val="0"/>
+          <w:caps w:val="0"/>
+          <w:color w:val="000000"/>
+          <w:spacing w:val="0"/>
+          <w:sz w:val="18"/>
+          <w:szCs w:val="18"/>
+          <w:highlight w:val="yellow"/>
+          <w:shd w:val="clear" w:fill="F8F8F8"/>
+        </w:rPr>
+        <w:t> i </w:t>
+      </w:r>
+      <w:r>
+        <w:rPr>
+          <w:rFonts w:hint="default" w:ascii="Consolas" w:hAnsi="Consolas" w:eastAsia="Consolas" w:cs="Consolas"/>
+          <w:b/>
+          <w:i w:val="0"/>
+          <w:caps w:val="0"/>
+          <w:color w:val="006699"/>
+          <w:spacing w:val="0"/>
+          <w:sz w:val="18"/>
+          <w:szCs w:val="18"/>
+          <w:highlight w:val="yellow"/>
+          <w:shd w:val="clear" w:fill="F8F8F8"/>
+        </w:rPr>
+        <w:t>in</w:t>
+      </w:r>
+      <w:r>
+        <w:rPr>
+          <w:rFonts w:hint="default" w:ascii="Consolas" w:hAnsi="Consolas" w:eastAsia="Consolas" w:cs="Consolas"/>
+          <w:b w:val="0"/>
+          <w:i w:val="0"/>
+          <w:caps w:val="0"/>
+          <w:color w:val="000000"/>
+          <w:spacing w:val="0"/>
+          <w:sz w:val="18"/>
+          <w:szCs w:val="18"/>
+          <w:highlight w:val="yellow"/>
+          <w:shd w:val="clear" w:fill="F8F8F8"/>
+        </w:rPr>
+        <w:t> range(1,len(ma10))]  </w:t>
+      </w:r>
+    </w:p>
+    <w:p>
+      <w:pPr>
+        <w:keepNext w:val="0"/>
+        <w:keepLines w:val="0"/>
+        <w:widowControl/>
+        <w:numPr>
+          <w:ilvl w:val="0"/>
+          <w:numId w:val="6"/>
+        </w:numPr>
+        <w:suppressLineNumbers w:val="0"/>
+        <w:pBdr>
+          <w:top w:val="none" w:color="auto" w:sz="0" w:space="0"/>
+          <w:left w:val="single" w:color="6CE26C" w:sz="18" w:space="7"/>
+          <w:bottom w:val="none" w:color="auto" w:sz="0" w:space="0"/>
+          <w:right w:val="none" w:color="auto" w:sz="0" w:space="0"/>
+        </w:pBdr>
+        <w:shd w:val="clear" w:fill="FFFFFF"/>
+        <w:spacing w:before="0" w:beforeAutospacing="0" w:after="0" w:afterAutospacing="0" w:line="210" w:lineRule="atLeast"/>
+        <w:ind w:left="676" w:right="0" w:hanging="360"/>
+        <w:rPr>
+          <w:highlight w:val="yellow"/>
+        </w:rPr>
+      </w:pPr>
+      <w:r>
+        <w:rPr>
+          <w:rFonts w:hint="default" w:ascii="Consolas" w:hAnsi="Consolas" w:eastAsia="Consolas" w:cs="Consolas"/>
+          <w:b w:val="0"/>
+          <w:i w:val="0"/>
+          <w:caps w:val="0"/>
+          <w:color w:val="000000"/>
+          <w:spacing w:val="0"/>
+          <w:sz w:val="18"/>
+          <w:szCs w:val="18"/>
+          <w:highlight w:val="yellow"/>
+          <w:shd w:val="clear" w:fill="FFFFFF"/>
+        </w:rPr>
+        <w:t>tmp=np.array(range(10,len(dates)))[tmp]  </w:t>
+      </w:r>
+    </w:p>
+    <w:p>
+      <w:pPr>
+        <w:keepNext w:val="0"/>
+        <w:keepLines w:val="0"/>
+        <w:widowControl/>
+        <w:numPr>
+          <w:ilvl w:val="0"/>
+          <w:numId w:val="6"/>
+        </w:numPr>
+        <w:suppressLineNumbers w:val="0"/>
+        <w:pBdr>
+          <w:top w:val="none" w:color="auto" w:sz="0" w:space="0"/>
+          <w:left w:val="single" w:color="6CE26C" w:sz="18" w:space="7"/>
+          <w:bottom w:val="none" w:color="auto" w:sz="0" w:space="0"/>
+          <w:right w:val="none" w:color="auto" w:sz="0" w:space="0"/>
+        </w:pBdr>
+        <w:shd w:val="clear" w:fill="F8F8F8"/>
+        <w:spacing w:before="0" w:beforeAutospacing="0" w:after="0" w:afterAutospacing="0" w:line="210" w:lineRule="atLeast"/>
+        <w:ind w:left="676" w:right="0" w:hanging="360"/>
+        <w:rPr>
+          <w:color w:val="5C5C5C"/>
+          <w:highlight w:val="yellow"/>
+        </w:rPr>
+      </w:pPr>
+      <w:r>
+        <w:rPr>
+          <w:rFonts w:hint="default" w:ascii="Consolas" w:hAnsi="Consolas" w:eastAsia="Consolas" w:cs="Consolas"/>
+          <w:b w:val="0"/>
+          <w:i w:val="0"/>
+          <w:caps w:val="0"/>
+          <w:color w:val="000000"/>
+          <w:spacing w:val="0"/>
+          <w:sz w:val="18"/>
+          <w:szCs w:val="18"/>
+          <w:highlight w:val="yellow"/>
+          <w:shd w:val="clear" w:fill="F8F8F8"/>
+        </w:rPr>
+        <w:t>ax.plot(tmp,np.array(data[</w:t>
+      </w:r>
+      <w:r>
+        <w:rPr>
+          <w:rFonts w:hint="default" w:ascii="Consolas" w:hAnsi="Consolas" w:eastAsia="Consolas" w:cs="Consolas"/>
+          <w:b w:val="0"/>
+          <w:i w:val="0"/>
+          <w:caps w:val="0"/>
+          <w:color w:val="0000FF"/>
+          <w:spacing w:val="0"/>
+          <w:sz w:val="18"/>
+          <w:szCs w:val="18"/>
+          <w:highlight w:val="yellow"/>
+          <w:shd w:val="clear" w:fill="F8F8F8"/>
+        </w:rPr>
+        <w:t>'high'</w:t>
+      </w:r>
+      <w:r>
+        <w:rPr>
+          <w:rFonts w:hint="default" w:ascii="Consolas" w:hAnsi="Consolas" w:eastAsia="Consolas" w:cs="Consolas"/>
+          <w:b w:val="0"/>
+          <w:i w:val="0"/>
+          <w:caps w:val="0"/>
+          <w:color w:val="000000"/>
+          <w:spacing w:val="0"/>
+          <w:sz w:val="18"/>
+          <w:szCs w:val="18"/>
+          <w:highlight w:val="yellow"/>
+          <w:shd w:val="clear" w:fill="F8F8F8"/>
+        </w:rPr>
+        <w:t>])[tmp],</w:t>
+      </w:r>
+      <w:r>
+        <w:rPr>
+          <w:rFonts w:hint="default" w:ascii="Consolas" w:hAnsi="Consolas" w:eastAsia="Consolas" w:cs="Consolas"/>
+          <w:b w:val="0"/>
+          <w:i w:val="0"/>
+          <w:caps w:val="0"/>
+          <w:color w:val="0000FF"/>
+          <w:spacing w:val="0"/>
+          <w:sz w:val="18"/>
+          <w:szCs w:val="18"/>
+          <w:highlight w:val="yellow"/>
+          <w:shd w:val="clear" w:fill="F8F8F8"/>
+        </w:rPr>
+        <w:t>'k*'</w:t>
+      </w:r>
+      <w:r>
+        <w:rPr>
+          <w:rFonts w:hint="default" w:ascii="Consolas" w:hAnsi="Consolas" w:eastAsia="Consolas" w:cs="Consolas"/>
+          <w:b w:val="0"/>
+          <w:i w:val="0"/>
+          <w:caps w:val="0"/>
+          <w:color w:val="000000"/>
+          <w:spacing w:val="0"/>
+          <w:sz w:val="18"/>
+          <w:szCs w:val="18"/>
+          <w:highlight w:val="yellow"/>
+          <w:shd w:val="clear" w:fill="F8F8F8"/>
+        </w:rPr>
+        <w:t>,linewidth=12)  </w:t>
+      </w:r>
+    </w:p>
+    <w:p>
+      <w:pPr>
+        <w:keepNext w:val="0"/>
+        <w:keepLines w:val="0"/>
+        <w:widowControl/>
+        <w:numPr>
+          <w:ilvl w:val="0"/>
+          <w:numId w:val="6"/>
+        </w:numPr>
+        <w:suppressLineNumbers w:val="0"/>
+        <w:pBdr>
+          <w:top w:val="none" w:color="auto" w:sz="0" w:space="0"/>
+          <w:left w:val="single" w:color="6CE26C" w:sz="18" w:space="7"/>
+          <w:bottom w:val="none" w:color="auto" w:sz="0" w:space="0"/>
+          <w:right w:val="none" w:color="auto" w:sz="0" w:space="0"/>
+        </w:pBdr>
+        <w:shd w:val="clear" w:fill="FFFFFF"/>
+        <w:spacing w:before="0" w:beforeAutospacing="0" w:after="0" w:afterAutospacing="0" w:line="210" w:lineRule="atLeast"/>
+        <w:ind w:left="676" w:right="0" w:hanging="360"/>
+      </w:pPr>
+      <w:r>
+        <w:rPr>
+          <w:rFonts w:hint="default" w:ascii="Consolas" w:hAnsi="Consolas" w:eastAsia="Consolas" w:cs="Consolas"/>
+          <w:b w:val="0"/>
+          <w:i w:val="0"/>
+          <w:caps w:val="0"/>
+          <w:color w:val="000000"/>
+          <w:spacing w:val="0"/>
+          <w:sz w:val="18"/>
+          <w:szCs w:val="18"/>
+          <w:shd w:val="clear" w:fill="FFFFFF"/>
+        </w:rPr>
+        <w:t>  </w:t>
+      </w:r>
+    </w:p>
+    <w:p>
+      <w:pPr>
+        <w:keepNext w:val="0"/>
+        <w:keepLines w:val="0"/>
+        <w:widowControl/>
+        <w:numPr>
+          <w:ilvl w:val="0"/>
+          <w:numId w:val="6"/>
+        </w:numPr>
+        <w:suppressLineNumbers w:val="0"/>
+        <w:pBdr>
+          <w:top w:val="none" w:color="auto" w:sz="0" w:space="0"/>
+          <w:left w:val="single" w:color="6CE26C" w:sz="18" w:space="7"/>
+          <w:bottom w:val="none" w:color="auto" w:sz="0" w:space="0"/>
+          <w:right w:val="none" w:color="auto" w:sz="0" w:space="0"/>
+        </w:pBdr>
+        <w:shd w:val="clear" w:fill="F8F8F8"/>
+        <w:spacing w:before="0" w:beforeAutospacing="0" w:after="0" w:afterAutospacing="0" w:line="210" w:lineRule="atLeast"/>
+        <w:ind w:left="676" w:right="0" w:hanging="360"/>
+        <w:rPr>
+          <w:color w:val="5C5C5C"/>
+        </w:rPr>
+      </w:pPr>
+      <w:r>
+        <w:rPr>
+          <w:rFonts w:hint="default" w:ascii="Consolas" w:hAnsi="Consolas" w:eastAsia="Consolas" w:cs="Consolas"/>
+          <w:b w:val="0"/>
+          <w:i w:val="0"/>
+          <w:caps w:val="0"/>
+          <w:color w:val="000000"/>
+          <w:spacing w:val="0"/>
+          <w:sz w:val="18"/>
+          <w:szCs w:val="18"/>
+          <w:shd w:val="clear" w:fill="F8F8F8"/>
+        </w:rPr>
+        <w:t>xindex=list(map(int,np.linspace(0,len(dates)-1,12)))  </w:t>
+      </w:r>
+    </w:p>
+    <w:p>
+      <w:pPr>
+        <w:keepNext w:val="0"/>
+        <w:keepLines w:val="0"/>
+        <w:widowControl/>
+        <w:numPr>
+          <w:ilvl w:val="0"/>
+          <w:numId w:val="6"/>
+        </w:numPr>
+        <w:suppressLineNumbers w:val="0"/>
+        <w:pBdr>
+          <w:top w:val="none" w:color="auto" w:sz="0" w:space="0"/>
+          <w:left w:val="single" w:color="6CE26C" w:sz="18" w:space="7"/>
+          <w:bottom w:val="none" w:color="auto" w:sz="0" w:space="0"/>
+          <w:right w:val="none" w:color="auto" w:sz="0" w:space="0"/>
+        </w:pBdr>
+        <w:shd w:val="clear" w:fill="FFFFFF"/>
+        <w:spacing w:before="0" w:beforeAutospacing="0" w:after="0" w:afterAutospacing="0" w:line="210" w:lineRule="atLeast"/>
+        <w:ind w:left="676" w:right="0" w:hanging="360"/>
+      </w:pPr>
+      <w:r>
+        <w:rPr>
+          <w:rFonts w:hint="default" w:ascii="Consolas" w:hAnsi="Consolas" w:eastAsia="Consolas" w:cs="Consolas"/>
+          <w:b w:val="0"/>
+          <w:i w:val="0"/>
+          <w:caps w:val="0"/>
+          <w:color w:val="000000"/>
+          <w:spacing w:val="0"/>
+          <w:sz w:val="18"/>
+          <w:szCs w:val="18"/>
+          <w:shd w:val="clear" w:fill="FFFFFF"/>
+        </w:rPr>
+        <w:t>ax.set_xticks(xindex)  </w:t>
+      </w:r>
+    </w:p>
+    <w:p>
+      <w:pPr>
+        <w:keepNext w:val="0"/>
+        <w:keepLines w:val="0"/>
+        <w:widowControl/>
+        <w:numPr>
+          <w:ilvl w:val="0"/>
+          <w:numId w:val="6"/>
+        </w:numPr>
+        <w:suppressLineNumbers w:val="0"/>
+        <w:pBdr>
+          <w:top w:val="none" w:color="auto" w:sz="0" w:space="0"/>
+          <w:left w:val="single" w:color="6CE26C" w:sz="18" w:space="7"/>
+          <w:bottom w:val="none" w:color="auto" w:sz="0" w:space="0"/>
+          <w:right w:val="none" w:color="auto" w:sz="0" w:space="0"/>
+        </w:pBdr>
+        <w:shd w:val="clear" w:fill="F8F8F8"/>
+        <w:spacing w:before="0" w:beforeAutospacing="0" w:after="0" w:afterAutospacing="0" w:line="210" w:lineRule="atLeast"/>
+        <w:ind w:left="676" w:right="0" w:hanging="360"/>
+        <w:rPr>
+          <w:color w:val="5C5C5C"/>
+        </w:rPr>
+      </w:pPr>
+      <w:r>
+        <w:rPr>
+          <w:rFonts w:hint="default" w:ascii="Consolas" w:hAnsi="Consolas" w:eastAsia="Consolas" w:cs="Consolas"/>
+          <w:b w:val="0"/>
+          <w:i w:val="0"/>
+          <w:caps w:val="0"/>
+          <w:color w:val="000000"/>
+          <w:spacing w:val="0"/>
+          <w:sz w:val="18"/>
+          <w:szCs w:val="18"/>
+          <w:shd w:val="clear" w:fill="F8F8F8"/>
+        </w:rPr>
+        <w:t>ax.grid()  </w:t>
+      </w:r>
+    </w:p>
+    <w:p>
+      <w:pPr>
+        <w:keepNext w:val="0"/>
+        <w:keepLines w:val="0"/>
+        <w:widowControl/>
+        <w:numPr>
+          <w:ilvl w:val="0"/>
+          <w:numId w:val="6"/>
+        </w:numPr>
+        <w:suppressLineNumbers w:val="0"/>
+        <w:pBdr>
+          <w:top w:val="none" w:color="auto" w:sz="0" w:space="0"/>
+          <w:left w:val="single" w:color="6CE26C" w:sz="18" w:space="7"/>
+          <w:bottom w:val="none" w:color="auto" w:sz="0" w:space="0"/>
+          <w:right w:val="none" w:color="auto" w:sz="0" w:space="0"/>
+        </w:pBdr>
+        <w:shd w:val="clear" w:fill="FFFFFF"/>
+        <w:spacing w:before="0" w:beforeAutospacing="0" w:after="0" w:afterAutospacing="0" w:line="210" w:lineRule="atLeast"/>
+        <w:ind w:left="676" w:right="0" w:hanging="360"/>
+      </w:pPr>
+      <w:r>
+        <w:rPr>
+          <w:rFonts w:hint="default" w:ascii="Consolas" w:hAnsi="Consolas" w:eastAsia="Consolas" w:cs="Consolas"/>
+          <w:b w:val="0"/>
+          <w:i w:val="0"/>
+          <w:caps w:val="0"/>
+          <w:color w:val="000000"/>
+          <w:spacing w:val="0"/>
+          <w:sz w:val="18"/>
+          <w:szCs w:val="18"/>
+          <w:shd w:val="clear" w:fill="FFFFFF"/>
+        </w:rPr>
+        <w:t>  </w:t>
+      </w:r>
+    </w:p>
+    <w:p>
+      <w:pPr>
+        <w:keepNext w:val="0"/>
+        <w:keepLines w:val="0"/>
+        <w:widowControl/>
+        <w:numPr>
+          <w:ilvl w:val="0"/>
+          <w:numId w:val="6"/>
+        </w:numPr>
+        <w:suppressLineNumbers w:val="0"/>
+        <w:pBdr>
+          <w:top w:val="none" w:color="auto" w:sz="0" w:space="0"/>
+          <w:left w:val="single" w:color="6CE26C" w:sz="18" w:space="7"/>
+          <w:bottom w:val="none" w:color="auto" w:sz="0" w:space="0"/>
+          <w:right w:val="none" w:color="auto" w:sz="0" w:space="0"/>
+        </w:pBdr>
+        <w:shd w:val="clear" w:fill="F8F8F8"/>
+        <w:spacing w:before="0" w:beforeAutospacing="0" w:after="0" w:afterAutospacing="0" w:line="210" w:lineRule="atLeast"/>
+        <w:ind w:left="676" w:right="0" w:hanging="360"/>
+        <w:rPr>
+          <w:color w:val="5C5C5C"/>
+          <w:highlight w:val="yellow"/>
+        </w:rPr>
+      </w:pPr>
+      <w:r>
+        <w:rPr>
+          <w:rFonts w:hint="default" w:ascii="Consolas" w:hAnsi="Consolas" w:eastAsia="Consolas" w:cs="Consolas"/>
+          <w:b w:val="0"/>
+          <w:i w:val="0"/>
+          <w:caps w:val="0"/>
+          <w:color w:val="000000"/>
+          <w:spacing w:val="0"/>
+          <w:sz w:val="18"/>
+          <w:szCs w:val="18"/>
+          <w:highlight w:val="yellow"/>
+          <w:shd w:val="clear" w:fill="F8F8F8"/>
+        </w:rPr>
+        <w:t>ax1=fig.add_axes([0.1,0.1,0.8,0.2])  </w:t>
+      </w:r>
+    </w:p>
+    <w:p>
+      <w:pPr>
+        <w:keepNext w:val="0"/>
+        <w:keepLines w:val="0"/>
+        <w:widowControl/>
+        <w:numPr>
+          <w:ilvl w:val="0"/>
+          <w:numId w:val="6"/>
+        </w:numPr>
+        <w:suppressLineNumbers w:val="0"/>
+        <w:pBdr>
+          <w:top w:val="none" w:color="auto" w:sz="0" w:space="0"/>
+          <w:left w:val="single" w:color="6CE26C" w:sz="18" w:space="7"/>
+          <w:bottom w:val="none" w:color="auto" w:sz="0" w:space="0"/>
+          <w:right w:val="none" w:color="auto" w:sz="0" w:space="0"/>
+        </w:pBdr>
+        <w:shd w:val="clear" w:fill="FFFFFF"/>
+        <w:spacing w:before="0" w:beforeAutospacing="0" w:after="0" w:afterAutospacing="0" w:line="210" w:lineRule="atLeast"/>
+        <w:ind w:left="676" w:right="0" w:hanging="360"/>
+        <w:rPr>
+          <w:highlight w:val="yellow"/>
+        </w:rPr>
+      </w:pPr>
+      <w:r>
+        <w:rPr>
+          <w:rFonts w:hint="default" w:ascii="Consolas" w:hAnsi="Consolas" w:eastAsia="Consolas" w:cs="Consolas"/>
+          <w:b w:val="0"/>
+          <w:i w:val="0"/>
+          <w:caps w:val="0"/>
+          <w:color w:val="000000"/>
+          <w:spacing w:val="0"/>
+          <w:sz w:val="18"/>
+          <w:szCs w:val="18"/>
+          <w:highlight w:val="yellow"/>
+          <w:shd w:val="clear" w:fill="FFFFFF"/>
+        </w:rPr>
+        <w:t>ax1.bar(range(len(dates)),data[</w:t>
+      </w:r>
+      <w:r>
+        <w:rPr>
+          <w:rFonts w:hint="default" w:ascii="Consolas" w:hAnsi="Consolas" w:eastAsia="Consolas" w:cs="Consolas"/>
+          <w:b w:val="0"/>
+          <w:i w:val="0"/>
+          <w:caps w:val="0"/>
+          <w:color w:val="0000FF"/>
+          <w:spacing w:val="0"/>
+          <w:sz w:val="18"/>
+          <w:szCs w:val="18"/>
+          <w:highlight w:val="yellow"/>
+          <w:shd w:val="clear" w:fill="FFFFFF"/>
+        </w:rPr>
+        <w:t>'volume'</w:t>
+      </w:r>
+      <w:r>
+        <w:rPr>
+          <w:rFonts w:hint="default" w:ascii="Consolas" w:hAnsi="Consolas" w:eastAsia="Consolas" w:cs="Consolas"/>
+          <w:b w:val="0"/>
+          <w:i w:val="0"/>
+          <w:caps w:val="0"/>
+          <w:color w:val="000000"/>
+          <w:spacing w:val="0"/>
+          <w:sz w:val="18"/>
+          <w:szCs w:val="18"/>
+          <w:highlight w:val="yellow"/>
+          <w:shd w:val="clear" w:fill="FFFFFF"/>
+        </w:rPr>
+        <w:t>])  </w:t>
+      </w:r>
+    </w:p>
+    <w:p>
+      <w:pPr>
+        <w:keepNext w:val="0"/>
+        <w:keepLines w:val="0"/>
+        <w:widowControl/>
+        <w:numPr>
+          <w:ilvl w:val="0"/>
+          <w:numId w:val="6"/>
+        </w:numPr>
+        <w:suppressLineNumbers w:val="0"/>
+        <w:pBdr>
+          <w:top w:val="none" w:color="auto" w:sz="0" w:space="0"/>
+          <w:left w:val="single" w:color="6CE26C" w:sz="18" w:space="7"/>
+          <w:bottom w:val="none" w:color="auto" w:sz="0" w:space="0"/>
+          <w:right w:val="none" w:color="auto" w:sz="0" w:space="0"/>
+        </w:pBdr>
+        <w:shd w:val="clear" w:fill="F8F8F8"/>
+        <w:spacing w:before="0" w:beforeAutospacing="0" w:after="0" w:afterAutospacing="0" w:line="210" w:lineRule="atLeast"/>
+        <w:ind w:left="676" w:right="0" w:hanging="360"/>
+        <w:rPr>
+          <w:color w:val="5C5C5C"/>
+          <w:highlight w:val="yellow"/>
+        </w:rPr>
+      </w:pPr>
+      <w:r>
+        <w:rPr>
+          <w:rFonts w:hint="default" w:ascii="Consolas" w:hAnsi="Consolas" w:eastAsia="Consolas" w:cs="Consolas"/>
+          <w:b w:val="0"/>
+          <w:i w:val="0"/>
+          <w:caps w:val="0"/>
+          <w:color w:val="000000"/>
+          <w:spacing w:val="0"/>
+          <w:sz w:val="18"/>
+          <w:szCs w:val="18"/>
+          <w:highlight w:val="yellow"/>
+          <w:shd w:val="clear" w:fill="F8F8F8"/>
+        </w:rPr>
+        <w:t>ax1.set_xticks(xindex)  </w:t>
+      </w:r>
+    </w:p>
+    <w:p>
+      <w:pPr>
+        <w:keepNext w:val="0"/>
+        <w:keepLines w:val="0"/>
+        <w:widowControl/>
+        <w:numPr>
+          <w:ilvl w:val="0"/>
+          <w:numId w:val="6"/>
+        </w:numPr>
+        <w:suppressLineNumbers w:val="0"/>
+        <w:pBdr>
+          <w:top w:val="none" w:color="auto" w:sz="0" w:space="0"/>
+          <w:left w:val="single" w:color="6CE26C" w:sz="18" w:space="7"/>
+          <w:bottom w:val="none" w:color="auto" w:sz="0" w:space="0"/>
+          <w:right w:val="none" w:color="auto" w:sz="0" w:space="0"/>
+        </w:pBdr>
+        <w:shd w:val="clear" w:fill="FFFFFF"/>
+        <w:spacing w:before="0" w:beforeAutospacing="0" w:after="0" w:afterAutospacing="0" w:line="210" w:lineRule="atLeast"/>
+        <w:ind w:left="676" w:right="0" w:hanging="360"/>
+        <w:rPr>
+          <w:highlight w:val="yellow"/>
+        </w:rPr>
+      </w:pPr>
+      <w:r>
+        <w:rPr>
+          <w:rFonts w:hint="default" w:ascii="Consolas" w:hAnsi="Consolas" w:eastAsia="Consolas" w:cs="Consolas"/>
+          <w:b w:val="0"/>
+          <w:i w:val="0"/>
+          <w:caps w:val="0"/>
+          <w:color w:val="000000"/>
+          <w:spacing w:val="0"/>
+          <w:sz w:val="18"/>
+          <w:szCs w:val="18"/>
+          <w:highlight w:val="yellow"/>
+          <w:shd w:val="clear" w:fill="FFFFFF"/>
+        </w:rPr>
+        <w:t>ax1.set_xticklabels(dates[dates.index[xindex]],rotation=60)  </w:t>
+      </w:r>
+    </w:p>
+    <w:p>
+      <w:pPr>
+        <w:keepNext w:val="0"/>
+        <w:keepLines w:val="0"/>
+        <w:widowControl/>
+        <w:numPr>
+          <w:ilvl w:val="0"/>
+          <w:numId w:val="6"/>
+        </w:numPr>
+        <w:suppressLineNumbers w:val="0"/>
+        <w:pBdr>
+          <w:top w:val="none" w:color="auto" w:sz="0" w:space="0"/>
+          <w:left w:val="single" w:color="6CE26C" w:sz="18" w:space="7"/>
+          <w:bottom w:val="none" w:color="auto" w:sz="0" w:space="0"/>
+          <w:right w:val="none" w:color="auto" w:sz="0" w:space="0"/>
+        </w:pBdr>
+        <w:shd w:val="clear" w:fill="F8F8F8"/>
+        <w:spacing w:before="0" w:beforeAutospacing="0" w:after="0" w:afterAutospacing="0" w:line="210" w:lineRule="atLeast"/>
+        <w:ind w:left="676" w:right="0" w:hanging="360"/>
+        <w:rPr>
+          <w:color w:val="5C5C5C"/>
+          <w:highlight w:val="yellow"/>
+        </w:rPr>
+      </w:pPr>
+      <w:r>
+        <w:rPr>
+          <w:rFonts w:hint="default" w:ascii="Consolas" w:hAnsi="Consolas" w:eastAsia="Consolas" w:cs="Consolas"/>
+          <w:b w:val="0"/>
+          <w:i w:val="0"/>
+          <w:caps w:val="0"/>
+          <w:color w:val="008200"/>
+          <w:spacing w:val="0"/>
+          <w:sz w:val="18"/>
+          <w:szCs w:val="18"/>
+          <w:highlight w:val="yellow"/>
+          <w:shd w:val="clear" w:fill="F8F8F8"/>
+        </w:rPr>
+        <w:t>#ax.set_xticklabels(dates[xticks])</w:t>
+      </w:r>
+      <w:r>
+        <w:rPr>
+          <w:rFonts w:hint="default" w:ascii="Consolas" w:hAnsi="Consolas" w:eastAsia="Consolas" w:cs="Consolas"/>
+          <w:b w:val="0"/>
+          <w:i w:val="0"/>
+          <w:caps w:val="0"/>
+          <w:color w:val="000000"/>
+          <w:spacing w:val="0"/>
+          <w:sz w:val="18"/>
+          <w:szCs w:val="18"/>
+          <w:highlight w:val="yellow"/>
+          <w:shd w:val="clear" w:fill="F8F8F8"/>
+        </w:rPr>
+        <w:t>  </w:t>
+      </w:r>
+    </w:p>
+    <w:p>
+      <w:pPr>
+        <w:keepNext w:val="0"/>
+        <w:keepLines w:val="0"/>
+        <w:widowControl/>
+        <w:numPr>
+          <w:ilvl w:val="0"/>
+          <w:numId w:val="6"/>
+        </w:numPr>
+        <w:suppressLineNumbers w:val="0"/>
+        <w:pBdr>
+          <w:top w:val="none" w:color="auto" w:sz="0" w:space="0"/>
+          <w:left w:val="single" w:color="6CE26C" w:sz="18" w:space="7"/>
+          <w:bottom w:val="none" w:color="auto" w:sz="0" w:space="0"/>
+          <w:right w:val="none" w:color="auto" w:sz="0" w:space="0"/>
+        </w:pBdr>
+        <w:shd w:val="clear" w:fill="FFFFFF"/>
+        <w:spacing w:before="0" w:beforeAutospacing="0" w:after="0" w:afterAutospacing="0" w:line="210" w:lineRule="atLeast"/>
+        <w:ind w:left="676" w:right="0" w:hanging="360"/>
+        <w:rPr>
+          <w:color w:val="5C5C5C"/>
+          <w:highlight w:val="yellow"/>
+        </w:rPr>
+      </w:pPr>
+      <w:r>
+        <w:rPr>
+          <w:rFonts w:hint="default" w:ascii="Consolas" w:hAnsi="Consolas" w:eastAsia="Consolas" w:cs="Consolas"/>
+          <w:b w:val="0"/>
+          <w:i w:val="0"/>
+          <w:caps w:val="0"/>
+          <w:color w:val="000000"/>
+          <w:spacing w:val="0"/>
+          <w:sz w:val="18"/>
+          <w:szCs w:val="18"/>
+          <w:highlight w:val="yellow"/>
+          <w:shd w:val="clear" w:fill="FFFFFF"/>
+        </w:rPr>
+        <w:t>ax1.grid()  </w:t>
+      </w:r>
+    </w:p>
+    <w:p>
+      <w:pPr>
+        <w:widowControl w:val="0"/>
+        <w:numPr>
+          <w:ilvl w:val="0"/>
+          <w:numId w:val="0"/>
+        </w:numPr>
+        <w:ind w:leftChars="0"/>
+        <w:jc w:val="both"/>
+        <w:rPr>
+          <w:rFonts w:hint="eastAsia"/>
+          <w:lang w:val="en-US" w:eastAsia="zh-CN"/>
+        </w:rPr>
+      </w:pPr>
+    </w:p>
+    <w:p>
+      <w:pPr>
+        <w:widowControl w:val="0"/>
+        <w:numPr>
+          <w:ilvl w:val="0"/>
+          <w:numId w:val="0"/>
+        </w:numPr>
+        <w:ind w:leftChars="0"/>
+        <w:jc w:val="both"/>
+        <w:rPr>
+          <w:rFonts w:hint="eastAsia"/>
+          <w:lang w:val="en-US" w:eastAsia="zh-CN"/>
+        </w:rPr>
+      </w:pPr>
+    </w:p>
+    <w:p>
+      <w:pPr>
+        <w:widowControl w:val="0"/>
+        <w:numPr>
+          <w:ilvl w:val="0"/>
+          <w:numId w:val="0"/>
+        </w:numPr>
+        <w:ind w:leftChars="0"/>
+        <w:jc w:val="both"/>
+        <w:rPr>
+          <w:rFonts w:hint="eastAsia"/>
+          <w:lang w:val="en-US" w:eastAsia="zh-CN"/>
+        </w:rPr>
+      </w:pPr>
+    </w:p>
+    <w:p>
+      <w:pPr>
+        <w:widowControl w:val="0"/>
+        <w:numPr>
+          <w:ilvl w:val="0"/>
+          <w:numId w:val="1"/>
+        </w:numPr>
+        <w:ind w:left="0" w:leftChars="0" w:firstLine="0" w:firstLineChars="0"/>
+        <w:jc w:val="both"/>
+        <w:rPr>
           <w:rFonts w:hint="eastAsia" w:eastAsiaTheme="minorEastAsia"/>
           <w:lang w:val="en-US" w:eastAsia="zh-CN"/>
         </w:rPr>
       </w:pPr>
+      <w:r>
+        <w:rPr>
+          <w:rFonts w:hint="eastAsia"/>
+          <w:lang w:val="en-US" w:eastAsia="zh-CN"/>
+        </w:rPr>
+        <w:t>量化策略</w:t>
+      </w:r>
+    </w:p>
+    <w:p>
+      <w:pPr>
+        <w:widowControl w:val="0"/>
+        <w:numPr>
+          <w:ilvl w:val="1"/>
+          <w:numId w:val="1"/>
+        </w:numPr>
+        <w:ind w:left="840" w:leftChars="0" w:hanging="420" w:firstLineChars="0"/>
+        <w:jc w:val="both"/>
+        <w:rPr>
+          <w:rFonts w:hint="eastAsia" w:eastAsiaTheme="minorEastAsia"/>
+          <w:lang w:val="en-US" w:eastAsia="zh-CN"/>
+        </w:rPr>
+      </w:pPr>
+      <w:r>
+        <w:rPr>
+          <w:rFonts w:hint="eastAsia"/>
+          <w:lang w:val="en-US" w:eastAsia="zh-CN"/>
+        </w:rPr>
+        <w:t>收盘卖掉，开盘买入；</w:t>
+      </w:r>
+    </w:p>
+    <w:p>
+      <w:pPr>
+        <w:widowControl w:val="0"/>
+        <w:numPr>
+          <w:ilvl w:val="0"/>
+          <w:numId w:val="0"/>
+        </w:numPr>
+        <w:ind w:left="420" w:leftChars="0"/>
+        <w:jc w:val="both"/>
+        <w:rPr>
+          <w:rFonts w:hint="eastAsia"/>
+          <w:lang w:val="en-US" w:eastAsia="zh-CN"/>
+        </w:rPr>
+      </w:pPr>
+      <w:r>
+        <w:rPr>
+          <w:rFonts w:hint="eastAsia"/>
+          <w:lang w:val="en-US" w:eastAsia="zh-CN"/>
+        </w:rPr>
+        <w:t>T+1</w:t>
+      </w:r>
+    </w:p>
+    <w:p>
+      <w:pPr>
+        <w:keepNext w:val="0"/>
+        <w:keepLines w:val="0"/>
+        <w:widowControl/>
+        <w:numPr>
+          <w:ilvl w:val="0"/>
+          <w:numId w:val="7"/>
+        </w:numPr>
+        <w:suppressLineNumbers w:val="0"/>
+        <w:pBdr>
+          <w:top w:val="none" w:color="auto" w:sz="0" w:space="0"/>
+          <w:left w:val="single" w:color="6CE26C" w:sz="18" w:space="7"/>
+          <w:bottom w:val="none" w:color="auto" w:sz="0" w:space="0"/>
+          <w:right w:val="none" w:color="auto" w:sz="0" w:space="0"/>
+        </w:pBdr>
+        <w:shd w:val="clear" w:fill="FFFFFF"/>
+        <w:spacing w:before="0" w:beforeAutospacing="0" w:after="0" w:afterAutospacing="0" w:line="210" w:lineRule="atLeast"/>
+        <w:ind w:left="676" w:right="0" w:hanging="360"/>
+      </w:pPr>
+      <w:r>
+        <w:rPr>
+          <w:rFonts w:ascii="Consolas" w:hAnsi="Consolas" w:eastAsia="Consolas" w:cs="Consolas"/>
+          <w:b/>
+          <w:i w:val="0"/>
+          <w:caps w:val="0"/>
+          <w:color w:val="006699"/>
+          <w:spacing w:val="0"/>
+          <w:sz w:val="18"/>
+          <w:szCs w:val="18"/>
+          <w:shd w:val="clear" w:fill="FFFFFF"/>
+        </w:rPr>
+        <w:t>from</w:t>
+      </w:r>
+      <w:r>
+        <w:rPr>
+          <w:rFonts w:hint="default" w:ascii="Consolas" w:hAnsi="Consolas" w:eastAsia="Consolas" w:cs="Consolas"/>
+          <w:b w:val="0"/>
+          <w:i w:val="0"/>
+          <w:caps w:val="0"/>
+          <w:color w:val="000000"/>
+          <w:spacing w:val="0"/>
+          <w:sz w:val="18"/>
+          <w:szCs w:val="18"/>
+          <w:shd w:val="clear" w:fill="FFFFFF"/>
+        </w:rPr>
+        <w:t> pylab </w:t>
+      </w:r>
+      <w:r>
+        <w:rPr>
+          <w:rFonts w:hint="default" w:ascii="Consolas" w:hAnsi="Consolas" w:eastAsia="Consolas" w:cs="Consolas"/>
+          <w:b/>
+          <w:i w:val="0"/>
+          <w:caps w:val="0"/>
+          <w:color w:val="006699"/>
+          <w:spacing w:val="0"/>
+          <w:sz w:val="18"/>
+          <w:szCs w:val="18"/>
+          <w:shd w:val="clear" w:fill="FFFFFF"/>
+        </w:rPr>
+        <w:t>import</w:t>
+      </w:r>
+      <w:r>
+        <w:rPr>
+          <w:rFonts w:hint="default" w:ascii="Consolas" w:hAnsi="Consolas" w:eastAsia="Consolas" w:cs="Consolas"/>
+          <w:b w:val="0"/>
+          <w:i w:val="0"/>
+          <w:caps w:val="0"/>
+          <w:color w:val="000000"/>
+          <w:spacing w:val="0"/>
+          <w:sz w:val="18"/>
+          <w:szCs w:val="18"/>
+          <w:shd w:val="clear" w:fill="FFFFFF"/>
+        </w:rPr>
+        <w:t> *  </w:t>
+      </w:r>
+    </w:p>
+    <w:p>
+      <w:pPr>
+        <w:keepNext w:val="0"/>
+        <w:keepLines w:val="0"/>
+        <w:widowControl/>
+        <w:numPr>
+          <w:ilvl w:val="0"/>
+          <w:numId w:val="7"/>
+        </w:numPr>
+        <w:suppressLineNumbers w:val="0"/>
+        <w:pBdr>
+          <w:top w:val="none" w:color="auto" w:sz="0" w:space="0"/>
+          <w:left w:val="single" w:color="6CE26C" w:sz="18" w:space="7"/>
+          <w:bottom w:val="none" w:color="auto" w:sz="0" w:space="0"/>
+          <w:right w:val="none" w:color="auto" w:sz="0" w:space="0"/>
+        </w:pBdr>
+        <w:shd w:val="clear" w:fill="F8F8F8"/>
+        <w:spacing w:before="0" w:beforeAutospacing="0" w:after="0" w:afterAutospacing="0" w:line="210" w:lineRule="atLeast"/>
+        <w:ind w:left="676" w:right="0" w:hanging="360"/>
+        <w:rPr>
+          <w:color w:val="5C5C5C"/>
+        </w:rPr>
+      </w:pPr>
+      <w:r>
+        <w:rPr>
+          <w:rFonts w:hint="default" w:ascii="Consolas" w:hAnsi="Consolas" w:eastAsia="Consolas" w:cs="Consolas"/>
+          <w:b/>
+          <w:i w:val="0"/>
+          <w:caps w:val="0"/>
+          <w:color w:val="006699"/>
+          <w:spacing w:val="0"/>
+          <w:sz w:val="18"/>
+          <w:szCs w:val="18"/>
+          <w:shd w:val="clear" w:fill="F8F8F8"/>
+        </w:rPr>
+        <w:t>import</w:t>
+      </w:r>
+      <w:r>
+        <w:rPr>
+          <w:rFonts w:hint="default" w:ascii="Consolas" w:hAnsi="Consolas" w:eastAsia="Consolas" w:cs="Consolas"/>
+          <w:b w:val="0"/>
+          <w:i w:val="0"/>
+          <w:caps w:val="0"/>
+          <w:color w:val="000000"/>
+          <w:spacing w:val="0"/>
+          <w:sz w:val="18"/>
+          <w:szCs w:val="18"/>
+          <w:shd w:val="clear" w:fill="F8F8F8"/>
+        </w:rPr>
+        <w:t> matplotlib.pyplot as plt  </w:t>
+      </w:r>
+    </w:p>
+    <w:p>
+      <w:pPr>
+        <w:keepNext w:val="0"/>
+        <w:keepLines w:val="0"/>
+        <w:widowControl/>
+        <w:numPr>
+          <w:ilvl w:val="0"/>
+          <w:numId w:val="7"/>
+        </w:numPr>
+        <w:suppressLineNumbers w:val="0"/>
+        <w:pBdr>
+          <w:top w:val="none" w:color="auto" w:sz="0" w:space="0"/>
+          <w:left w:val="single" w:color="6CE26C" w:sz="18" w:space="7"/>
+          <w:bottom w:val="none" w:color="auto" w:sz="0" w:space="0"/>
+          <w:right w:val="none" w:color="auto" w:sz="0" w:space="0"/>
+        </w:pBdr>
+        <w:shd w:val="clear" w:fill="FFFFFF"/>
+        <w:spacing w:before="0" w:beforeAutospacing="0" w:after="0" w:afterAutospacing="0" w:line="210" w:lineRule="atLeast"/>
+        <w:ind w:left="676" w:right="0" w:hanging="360"/>
+      </w:pPr>
+      <w:r>
+        <w:rPr>
+          <w:rFonts w:hint="default" w:ascii="Consolas" w:hAnsi="Consolas" w:eastAsia="Consolas" w:cs="Consolas"/>
+          <w:b/>
+          <w:i w:val="0"/>
+          <w:caps w:val="0"/>
+          <w:color w:val="006699"/>
+          <w:spacing w:val="0"/>
+          <w:sz w:val="18"/>
+          <w:szCs w:val="18"/>
+          <w:shd w:val="clear" w:fill="FFFFFF"/>
+        </w:rPr>
+        <w:t>import</w:t>
+      </w:r>
+      <w:r>
+        <w:rPr>
+          <w:rFonts w:hint="default" w:ascii="Consolas" w:hAnsi="Consolas" w:eastAsia="Consolas" w:cs="Consolas"/>
+          <w:b w:val="0"/>
+          <w:i w:val="0"/>
+          <w:caps w:val="0"/>
+          <w:color w:val="000000"/>
+          <w:spacing w:val="0"/>
+          <w:sz w:val="18"/>
+          <w:szCs w:val="18"/>
+          <w:shd w:val="clear" w:fill="FFFFFF"/>
+        </w:rPr>
+        <w:t> matplotlib.finance as mpf  </w:t>
+      </w:r>
+    </w:p>
+    <w:p>
+      <w:pPr>
+        <w:keepNext w:val="0"/>
+        <w:keepLines w:val="0"/>
+        <w:widowControl/>
+        <w:numPr>
+          <w:ilvl w:val="0"/>
+          <w:numId w:val="7"/>
+        </w:numPr>
+        <w:suppressLineNumbers w:val="0"/>
+        <w:pBdr>
+          <w:top w:val="none" w:color="auto" w:sz="0" w:space="0"/>
+          <w:left w:val="single" w:color="6CE26C" w:sz="18" w:space="7"/>
+          <w:bottom w:val="none" w:color="auto" w:sz="0" w:space="0"/>
+          <w:right w:val="none" w:color="auto" w:sz="0" w:space="0"/>
+        </w:pBdr>
+        <w:shd w:val="clear" w:fill="F8F8F8"/>
+        <w:spacing w:before="0" w:beforeAutospacing="0" w:after="0" w:afterAutospacing="0" w:line="210" w:lineRule="atLeast"/>
+        <w:ind w:left="676" w:right="0" w:hanging="360"/>
+        <w:rPr>
+          <w:color w:val="5C5C5C"/>
+        </w:rPr>
+      </w:pPr>
+      <w:r>
+        <w:rPr>
+          <w:rFonts w:hint="default" w:ascii="Consolas" w:hAnsi="Consolas" w:eastAsia="Consolas" w:cs="Consolas"/>
+          <w:b/>
+          <w:i w:val="0"/>
+          <w:caps w:val="0"/>
+          <w:color w:val="006699"/>
+          <w:spacing w:val="0"/>
+          <w:sz w:val="18"/>
+          <w:szCs w:val="18"/>
+          <w:shd w:val="clear" w:fill="F8F8F8"/>
+        </w:rPr>
+        <w:t>import</w:t>
+      </w:r>
+      <w:r>
+        <w:rPr>
+          <w:rFonts w:hint="default" w:ascii="Consolas" w:hAnsi="Consolas" w:eastAsia="Consolas" w:cs="Consolas"/>
+          <w:b w:val="0"/>
+          <w:i w:val="0"/>
+          <w:caps w:val="0"/>
+          <w:color w:val="000000"/>
+          <w:spacing w:val="0"/>
+          <w:sz w:val="18"/>
+          <w:szCs w:val="18"/>
+          <w:shd w:val="clear" w:fill="F8F8F8"/>
+        </w:rPr>
+        <w:t> tushare as ts  </w:t>
+      </w:r>
+    </w:p>
+    <w:p>
+      <w:pPr>
+        <w:keepNext w:val="0"/>
+        <w:keepLines w:val="0"/>
+        <w:widowControl/>
+        <w:numPr>
+          <w:ilvl w:val="0"/>
+          <w:numId w:val="7"/>
+        </w:numPr>
+        <w:suppressLineNumbers w:val="0"/>
+        <w:pBdr>
+          <w:top w:val="none" w:color="auto" w:sz="0" w:space="0"/>
+          <w:left w:val="single" w:color="6CE26C" w:sz="18" w:space="7"/>
+          <w:bottom w:val="none" w:color="auto" w:sz="0" w:space="0"/>
+          <w:right w:val="none" w:color="auto" w:sz="0" w:space="0"/>
+        </w:pBdr>
+        <w:shd w:val="clear" w:fill="FFFFFF"/>
+        <w:spacing w:before="0" w:beforeAutospacing="0" w:after="0" w:afterAutospacing="0" w:line="210" w:lineRule="atLeast"/>
+        <w:ind w:left="676" w:right="0" w:hanging="360"/>
+      </w:pPr>
+      <w:r>
+        <w:rPr>
+          <w:rFonts w:hint="default" w:ascii="Consolas" w:hAnsi="Consolas" w:eastAsia="Consolas" w:cs="Consolas"/>
+          <w:b/>
+          <w:i w:val="0"/>
+          <w:caps w:val="0"/>
+          <w:color w:val="006699"/>
+          <w:spacing w:val="0"/>
+          <w:sz w:val="18"/>
+          <w:szCs w:val="18"/>
+          <w:shd w:val="clear" w:fill="FFFFFF"/>
+        </w:rPr>
+        <w:t>import</w:t>
+      </w:r>
+      <w:r>
+        <w:rPr>
+          <w:rFonts w:hint="default" w:ascii="Consolas" w:hAnsi="Consolas" w:eastAsia="Consolas" w:cs="Consolas"/>
+          <w:b w:val="0"/>
+          <w:i w:val="0"/>
+          <w:caps w:val="0"/>
+          <w:color w:val="000000"/>
+          <w:spacing w:val="0"/>
+          <w:sz w:val="18"/>
+          <w:szCs w:val="18"/>
+          <w:shd w:val="clear" w:fill="FFFFFF"/>
+        </w:rPr>
+        <w:t> numpy as np  </w:t>
+      </w:r>
+    </w:p>
+    <w:p>
+      <w:pPr>
+        <w:keepNext w:val="0"/>
+        <w:keepLines w:val="0"/>
+        <w:widowControl/>
+        <w:numPr>
+          <w:ilvl w:val="0"/>
+          <w:numId w:val="7"/>
+        </w:numPr>
+        <w:suppressLineNumbers w:val="0"/>
+        <w:pBdr>
+          <w:top w:val="none" w:color="auto" w:sz="0" w:space="0"/>
+          <w:left w:val="single" w:color="6CE26C" w:sz="18" w:space="7"/>
+          <w:bottom w:val="none" w:color="auto" w:sz="0" w:space="0"/>
+          <w:right w:val="none" w:color="auto" w:sz="0" w:space="0"/>
+        </w:pBdr>
+        <w:shd w:val="clear" w:fill="F8F8F8"/>
+        <w:spacing w:before="0" w:beforeAutospacing="0" w:after="0" w:afterAutospacing="0" w:line="210" w:lineRule="atLeast"/>
+        <w:ind w:left="676" w:right="0" w:hanging="360"/>
+        <w:rPr>
+          <w:color w:val="5C5C5C"/>
+        </w:rPr>
+      </w:pPr>
+      <w:r>
+        <w:rPr>
+          <w:rFonts w:hint="default" w:ascii="Consolas" w:hAnsi="Consolas" w:eastAsia="Consolas" w:cs="Consolas"/>
+          <w:b w:val="0"/>
+          <w:i w:val="0"/>
+          <w:caps w:val="0"/>
+          <w:color w:val="000000"/>
+          <w:spacing w:val="0"/>
+          <w:sz w:val="18"/>
+          <w:szCs w:val="18"/>
+          <w:shd w:val="clear" w:fill="F8F8F8"/>
+        </w:rPr>
+        <w:t>  </w:t>
+      </w:r>
+    </w:p>
+    <w:p>
+      <w:pPr>
+        <w:keepNext w:val="0"/>
+        <w:keepLines w:val="0"/>
+        <w:widowControl/>
+        <w:numPr>
+          <w:ilvl w:val="0"/>
+          <w:numId w:val="7"/>
+        </w:numPr>
+        <w:suppressLineNumbers w:val="0"/>
+        <w:pBdr>
+          <w:top w:val="none" w:color="auto" w:sz="0" w:space="0"/>
+          <w:left w:val="single" w:color="6CE26C" w:sz="18" w:space="7"/>
+          <w:bottom w:val="none" w:color="auto" w:sz="0" w:space="0"/>
+          <w:right w:val="none" w:color="auto" w:sz="0" w:space="0"/>
+        </w:pBdr>
+        <w:shd w:val="clear" w:fill="FFFFFF"/>
+        <w:spacing w:before="0" w:beforeAutospacing="0" w:after="0" w:afterAutospacing="0" w:line="210" w:lineRule="atLeast"/>
+        <w:ind w:left="676" w:right="0" w:hanging="360"/>
+      </w:pPr>
+      <w:r>
+        <w:rPr>
+          <w:rFonts w:hint="default" w:ascii="Consolas" w:hAnsi="Consolas" w:eastAsia="Consolas" w:cs="Consolas"/>
+          <w:b w:val="0"/>
+          <w:i w:val="0"/>
+          <w:caps w:val="0"/>
+          <w:color w:val="000000"/>
+          <w:spacing w:val="0"/>
+          <w:sz w:val="18"/>
+          <w:szCs w:val="18"/>
+          <w:shd w:val="clear" w:fill="FFFFFF"/>
+        </w:rPr>
+        <w:t>mpl.rcParams[</w:t>
+      </w:r>
+      <w:r>
+        <w:rPr>
+          <w:rFonts w:hint="default" w:ascii="Consolas" w:hAnsi="Consolas" w:eastAsia="Consolas" w:cs="Consolas"/>
+          <w:b w:val="0"/>
+          <w:i w:val="0"/>
+          <w:caps w:val="0"/>
+          <w:color w:val="0000FF"/>
+          <w:spacing w:val="0"/>
+          <w:sz w:val="18"/>
+          <w:szCs w:val="18"/>
+          <w:shd w:val="clear" w:fill="FFFFFF"/>
+        </w:rPr>
+        <w:t>'font.sans-serif'</w:t>
+      </w:r>
+      <w:r>
+        <w:rPr>
+          <w:rFonts w:hint="default" w:ascii="Consolas" w:hAnsi="Consolas" w:eastAsia="Consolas" w:cs="Consolas"/>
+          <w:b w:val="0"/>
+          <w:i w:val="0"/>
+          <w:caps w:val="0"/>
+          <w:color w:val="000000"/>
+          <w:spacing w:val="0"/>
+          <w:sz w:val="18"/>
+          <w:szCs w:val="18"/>
+          <w:shd w:val="clear" w:fill="FFFFFF"/>
+        </w:rPr>
+        <w:t>]=[</w:t>
+      </w:r>
+      <w:r>
+        <w:rPr>
+          <w:rFonts w:hint="default" w:ascii="Consolas" w:hAnsi="Consolas" w:eastAsia="Consolas" w:cs="Consolas"/>
+          <w:b w:val="0"/>
+          <w:i w:val="0"/>
+          <w:caps w:val="0"/>
+          <w:color w:val="0000FF"/>
+          <w:spacing w:val="0"/>
+          <w:sz w:val="18"/>
+          <w:szCs w:val="18"/>
+          <w:shd w:val="clear" w:fill="FFFFFF"/>
+        </w:rPr>
+        <w:t>'SimHei'</w:t>
+      </w:r>
+      <w:r>
+        <w:rPr>
+          <w:rFonts w:hint="default" w:ascii="Consolas" w:hAnsi="Consolas" w:eastAsia="Consolas" w:cs="Consolas"/>
+          <w:b w:val="0"/>
+          <w:i w:val="0"/>
+          <w:caps w:val="0"/>
+          <w:color w:val="000000"/>
+          <w:spacing w:val="0"/>
+          <w:sz w:val="18"/>
+          <w:szCs w:val="18"/>
+          <w:shd w:val="clear" w:fill="FFFFFF"/>
+        </w:rPr>
+        <w:t>]  </w:t>
+      </w:r>
+    </w:p>
+    <w:p>
+      <w:pPr>
+        <w:keepNext w:val="0"/>
+        <w:keepLines w:val="0"/>
+        <w:widowControl/>
+        <w:numPr>
+          <w:ilvl w:val="0"/>
+          <w:numId w:val="7"/>
+        </w:numPr>
+        <w:suppressLineNumbers w:val="0"/>
+        <w:pBdr>
+          <w:top w:val="none" w:color="auto" w:sz="0" w:space="0"/>
+          <w:left w:val="single" w:color="6CE26C" w:sz="18" w:space="7"/>
+          <w:bottom w:val="none" w:color="auto" w:sz="0" w:space="0"/>
+          <w:right w:val="none" w:color="auto" w:sz="0" w:space="0"/>
+        </w:pBdr>
+        <w:shd w:val="clear" w:fill="F8F8F8"/>
+        <w:spacing w:before="0" w:beforeAutospacing="0" w:after="0" w:afterAutospacing="0" w:line="210" w:lineRule="atLeast"/>
+        <w:ind w:left="676" w:right="0" w:hanging="360"/>
+        <w:rPr>
+          <w:color w:val="5C5C5C"/>
+        </w:rPr>
+      </w:pPr>
+      <w:r>
+        <w:rPr>
+          <w:rFonts w:hint="default" w:ascii="Consolas" w:hAnsi="Consolas" w:eastAsia="Consolas" w:cs="Consolas"/>
+          <w:b w:val="0"/>
+          <w:i w:val="0"/>
+          <w:caps w:val="0"/>
+          <w:color w:val="000000"/>
+          <w:spacing w:val="0"/>
+          <w:sz w:val="18"/>
+          <w:szCs w:val="18"/>
+          <w:shd w:val="clear" w:fill="F8F8F8"/>
+        </w:rPr>
+        <w:t>mpl.rcParams[</w:t>
+      </w:r>
+      <w:r>
+        <w:rPr>
+          <w:rFonts w:hint="default" w:ascii="Consolas" w:hAnsi="Consolas" w:eastAsia="Consolas" w:cs="Consolas"/>
+          <w:b w:val="0"/>
+          <w:i w:val="0"/>
+          <w:caps w:val="0"/>
+          <w:color w:val="0000FF"/>
+          <w:spacing w:val="0"/>
+          <w:sz w:val="18"/>
+          <w:szCs w:val="18"/>
+          <w:shd w:val="clear" w:fill="F8F8F8"/>
+        </w:rPr>
+        <w:t>'axes.unicode_minus'</w:t>
+      </w:r>
+      <w:r>
+        <w:rPr>
+          <w:rFonts w:hint="default" w:ascii="Consolas" w:hAnsi="Consolas" w:eastAsia="Consolas" w:cs="Consolas"/>
+          <w:b w:val="0"/>
+          <w:i w:val="0"/>
+          <w:caps w:val="0"/>
+          <w:color w:val="000000"/>
+          <w:spacing w:val="0"/>
+          <w:sz w:val="18"/>
+          <w:szCs w:val="18"/>
+          <w:shd w:val="clear" w:fill="F8F8F8"/>
+        </w:rPr>
+        <w:t>]=False  </w:t>
+      </w:r>
+    </w:p>
+    <w:p>
+      <w:pPr>
+        <w:keepNext w:val="0"/>
+        <w:keepLines w:val="0"/>
+        <w:widowControl/>
+        <w:numPr>
+          <w:ilvl w:val="0"/>
+          <w:numId w:val="7"/>
+        </w:numPr>
+        <w:suppressLineNumbers w:val="0"/>
+        <w:pBdr>
+          <w:top w:val="none" w:color="auto" w:sz="0" w:space="0"/>
+          <w:left w:val="single" w:color="6CE26C" w:sz="18" w:space="7"/>
+          <w:bottom w:val="none" w:color="auto" w:sz="0" w:space="0"/>
+          <w:right w:val="none" w:color="auto" w:sz="0" w:space="0"/>
+        </w:pBdr>
+        <w:shd w:val="clear" w:fill="FFFFFF"/>
+        <w:spacing w:before="0" w:beforeAutospacing="0" w:after="0" w:afterAutospacing="0" w:line="210" w:lineRule="atLeast"/>
+        <w:ind w:left="676" w:right="0" w:hanging="360"/>
+      </w:pPr>
+      <w:r>
+        <w:rPr>
+          <w:rFonts w:hint="default" w:ascii="Consolas" w:hAnsi="Consolas" w:eastAsia="Consolas" w:cs="Consolas"/>
+          <w:b w:val="0"/>
+          <w:i w:val="0"/>
+          <w:caps w:val="0"/>
+          <w:color w:val="000000"/>
+          <w:spacing w:val="0"/>
+          <w:sz w:val="18"/>
+          <w:szCs w:val="18"/>
+          <w:shd w:val="clear" w:fill="FFFFFF"/>
+        </w:rPr>
+        <w:t>  </w:t>
+      </w:r>
+    </w:p>
+    <w:p>
+      <w:pPr>
+        <w:keepNext w:val="0"/>
+        <w:keepLines w:val="0"/>
+        <w:widowControl/>
+        <w:numPr>
+          <w:ilvl w:val="0"/>
+          <w:numId w:val="7"/>
+        </w:numPr>
+        <w:suppressLineNumbers w:val="0"/>
+        <w:pBdr>
+          <w:top w:val="none" w:color="auto" w:sz="0" w:space="0"/>
+          <w:left w:val="single" w:color="6CE26C" w:sz="18" w:space="7"/>
+          <w:bottom w:val="none" w:color="auto" w:sz="0" w:space="0"/>
+          <w:right w:val="none" w:color="auto" w:sz="0" w:space="0"/>
+        </w:pBdr>
+        <w:shd w:val="clear" w:fill="F8F8F8"/>
+        <w:spacing w:before="0" w:beforeAutospacing="0" w:after="0" w:afterAutospacing="0" w:line="210" w:lineRule="atLeast"/>
+        <w:ind w:left="676" w:right="0" w:hanging="360"/>
+        <w:rPr>
+          <w:color w:val="5C5C5C"/>
+        </w:rPr>
+      </w:pPr>
+      <w:r>
+        <w:rPr>
+          <w:rFonts w:hint="default" w:ascii="Consolas" w:hAnsi="Consolas" w:eastAsia="Consolas" w:cs="Consolas"/>
+          <w:b w:val="0"/>
+          <w:i w:val="0"/>
+          <w:caps w:val="0"/>
+          <w:color w:val="000000"/>
+          <w:spacing w:val="0"/>
+          <w:sz w:val="18"/>
+          <w:szCs w:val="18"/>
+          <w:shd w:val="clear" w:fill="F8F8F8"/>
+        </w:rPr>
+        <w:t>stock=</w:t>
+      </w:r>
+      <w:r>
+        <w:rPr>
+          <w:rFonts w:hint="default" w:ascii="Consolas" w:hAnsi="Consolas" w:eastAsia="Consolas" w:cs="Consolas"/>
+          <w:b w:val="0"/>
+          <w:i w:val="0"/>
+          <w:caps w:val="0"/>
+          <w:color w:val="0000FF"/>
+          <w:spacing w:val="0"/>
+          <w:sz w:val="18"/>
+          <w:szCs w:val="18"/>
+          <w:shd w:val="clear" w:fill="F8F8F8"/>
+        </w:rPr>
+        <w:t>'000005'</w:t>
+      </w:r>
+      <w:r>
+        <w:rPr>
+          <w:rFonts w:hint="default" w:ascii="Consolas" w:hAnsi="Consolas" w:eastAsia="Consolas" w:cs="Consolas"/>
+          <w:b w:val="0"/>
+          <w:i w:val="0"/>
+          <w:caps w:val="0"/>
+          <w:color w:val="000000"/>
+          <w:spacing w:val="0"/>
+          <w:sz w:val="18"/>
+          <w:szCs w:val="18"/>
+          <w:shd w:val="clear" w:fill="F8F8F8"/>
+        </w:rPr>
+        <w:t>  </w:t>
+      </w:r>
+    </w:p>
+    <w:p>
+      <w:pPr>
+        <w:keepNext w:val="0"/>
+        <w:keepLines w:val="0"/>
+        <w:widowControl/>
+        <w:numPr>
+          <w:ilvl w:val="0"/>
+          <w:numId w:val="7"/>
+        </w:numPr>
+        <w:suppressLineNumbers w:val="0"/>
+        <w:pBdr>
+          <w:top w:val="none" w:color="auto" w:sz="0" w:space="0"/>
+          <w:left w:val="single" w:color="6CE26C" w:sz="18" w:space="7"/>
+          <w:bottom w:val="none" w:color="auto" w:sz="0" w:space="0"/>
+          <w:right w:val="none" w:color="auto" w:sz="0" w:space="0"/>
+        </w:pBdr>
+        <w:shd w:val="clear" w:fill="FFFFFF"/>
+        <w:spacing w:before="0" w:beforeAutospacing="0" w:after="0" w:afterAutospacing="0" w:line="210" w:lineRule="atLeast"/>
+        <w:ind w:left="676" w:right="0" w:hanging="360"/>
+      </w:pPr>
+      <w:r>
+        <w:rPr>
+          <w:rFonts w:hint="default" w:ascii="Consolas" w:hAnsi="Consolas" w:eastAsia="Consolas" w:cs="Consolas"/>
+          <w:b w:val="0"/>
+          <w:i w:val="0"/>
+          <w:caps w:val="0"/>
+          <w:color w:val="000000"/>
+          <w:spacing w:val="0"/>
+          <w:sz w:val="18"/>
+          <w:szCs w:val="18"/>
+          <w:shd w:val="clear" w:fill="FFFFFF"/>
+        </w:rPr>
+        <w:t>data=ts.get_k_data(stock,ktype=</w:t>
+      </w:r>
+      <w:r>
+        <w:rPr>
+          <w:rFonts w:hint="default" w:ascii="Consolas" w:hAnsi="Consolas" w:eastAsia="Consolas" w:cs="Consolas"/>
+          <w:b w:val="0"/>
+          <w:i w:val="0"/>
+          <w:caps w:val="0"/>
+          <w:color w:val="0000FF"/>
+          <w:spacing w:val="0"/>
+          <w:sz w:val="18"/>
+          <w:szCs w:val="18"/>
+          <w:shd w:val="clear" w:fill="FFFFFF"/>
+        </w:rPr>
+        <w:t>'D'</w:t>
+      </w:r>
+      <w:r>
+        <w:rPr>
+          <w:rFonts w:hint="default" w:ascii="Consolas" w:hAnsi="Consolas" w:eastAsia="Consolas" w:cs="Consolas"/>
+          <w:b w:val="0"/>
+          <w:i w:val="0"/>
+          <w:caps w:val="0"/>
+          <w:color w:val="000000"/>
+          <w:spacing w:val="0"/>
+          <w:sz w:val="18"/>
+          <w:szCs w:val="18"/>
+          <w:shd w:val="clear" w:fill="FFFFFF"/>
+        </w:rPr>
+        <w:t>,autype=</w:t>
+      </w:r>
+      <w:r>
+        <w:rPr>
+          <w:rFonts w:hint="default" w:ascii="Consolas" w:hAnsi="Consolas" w:eastAsia="Consolas" w:cs="Consolas"/>
+          <w:b w:val="0"/>
+          <w:i w:val="0"/>
+          <w:caps w:val="0"/>
+          <w:color w:val="0000FF"/>
+          <w:spacing w:val="0"/>
+          <w:sz w:val="18"/>
+          <w:szCs w:val="18"/>
+          <w:shd w:val="clear" w:fill="FFFFFF"/>
+        </w:rPr>
+        <w:t>'qfq'</w:t>
+      </w:r>
+      <w:r>
+        <w:rPr>
+          <w:rFonts w:hint="default" w:ascii="Consolas" w:hAnsi="Consolas" w:eastAsia="Consolas" w:cs="Consolas"/>
+          <w:b w:val="0"/>
+          <w:i w:val="0"/>
+          <w:caps w:val="0"/>
+          <w:color w:val="000000"/>
+          <w:spacing w:val="0"/>
+          <w:sz w:val="18"/>
+          <w:szCs w:val="18"/>
+          <w:shd w:val="clear" w:fill="FFFFFF"/>
+        </w:rPr>
+        <w:t>,index=False,start=</w:t>
+      </w:r>
+      <w:r>
+        <w:rPr>
+          <w:rFonts w:hint="default" w:ascii="Consolas" w:hAnsi="Consolas" w:eastAsia="Consolas" w:cs="Consolas"/>
+          <w:b w:val="0"/>
+          <w:i w:val="0"/>
+          <w:caps w:val="0"/>
+          <w:color w:val="0000FF"/>
+          <w:spacing w:val="0"/>
+          <w:sz w:val="18"/>
+          <w:szCs w:val="18"/>
+          <w:shd w:val="clear" w:fill="FFFFFF"/>
+        </w:rPr>
+        <w:t>'2010-09-12'</w:t>
+      </w:r>
+      <w:r>
+        <w:rPr>
+          <w:rFonts w:hint="default" w:ascii="Consolas" w:hAnsi="Consolas" w:eastAsia="Consolas" w:cs="Consolas"/>
+          <w:b w:val="0"/>
+          <w:i w:val="0"/>
+          <w:caps w:val="0"/>
+          <w:color w:val="000000"/>
+          <w:spacing w:val="0"/>
+          <w:sz w:val="18"/>
+          <w:szCs w:val="18"/>
+          <w:shd w:val="clear" w:fill="FFFFFF"/>
+        </w:rPr>
+        <w:t>,end=</w:t>
+      </w:r>
+      <w:r>
+        <w:rPr>
+          <w:rFonts w:hint="default" w:ascii="Consolas" w:hAnsi="Consolas" w:eastAsia="Consolas" w:cs="Consolas"/>
+          <w:b w:val="0"/>
+          <w:i w:val="0"/>
+          <w:caps w:val="0"/>
+          <w:color w:val="0000FF"/>
+          <w:spacing w:val="0"/>
+          <w:sz w:val="18"/>
+          <w:szCs w:val="18"/>
+          <w:shd w:val="clear" w:fill="FFFFFF"/>
+        </w:rPr>
+        <w:t>'2017-12-11'</w:t>
+      </w:r>
+      <w:r>
+        <w:rPr>
+          <w:rFonts w:hint="default" w:ascii="Consolas" w:hAnsi="Consolas" w:eastAsia="Consolas" w:cs="Consolas"/>
+          <w:b w:val="0"/>
+          <w:i w:val="0"/>
+          <w:caps w:val="0"/>
+          <w:color w:val="000000"/>
+          <w:spacing w:val="0"/>
+          <w:sz w:val="18"/>
+          <w:szCs w:val="18"/>
+          <w:shd w:val="clear" w:fill="FFFFFF"/>
+        </w:rPr>
+        <w:t>)  </w:t>
+      </w:r>
+    </w:p>
+    <w:p>
+      <w:pPr>
+        <w:keepNext w:val="0"/>
+        <w:keepLines w:val="0"/>
+        <w:widowControl/>
+        <w:numPr>
+          <w:ilvl w:val="0"/>
+          <w:numId w:val="7"/>
+        </w:numPr>
+        <w:suppressLineNumbers w:val="0"/>
+        <w:pBdr>
+          <w:top w:val="none" w:color="auto" w:sz="0" w:space="0"/>
+          <w:left w:val="single" w:color="6CE26C" w:sz="18" w:space="7"/>
+          <w:bottom w:val="none" w:color="auto" w:sz="0" w:space="0"/>
+          <w:right w:val="none" w:color="auto" w:sz="0" w:space="0"/>
+        </w:pBdr>
+        <w:shd w:val="clear" w:fill="F8F8F8"/>
+        <w:spacing w:before="0" w:beforeAutospacing="0" w:after="0" w:afterAutospacing="0" w:line="210" w:lineRule="atLeast"/>
+        <w:ind w:left="676" w:right="0" w:hanging="360"/>
+        <w:rPr>
+          <w:color w:val="5C5C5C"/>
+        </w:rPr>
+      </w:pPr>
+      <w:r>
+        <w:rPr>
+          <w:rFonts w:hint="default" w:ascii="Consolas" w:hAnsi="Consolas" w:eastAsia="Consolas" w:cs="Consolas"/>
+          <w:b w:val="0"/>
+          <w:i w:val="0"/>
+          <w:caps w:val="0"/>
+          <w:color w:val="000000"/>
+          <w:spacing w:val="0"/>
+          <w:sz w:val="18"/>
+          <w:szCs w:val="18"/>
+          <w:shd w:val="clear" w:fill="F8F8F8"/>
+        </w:rPr>
+        <w:t>closes=np.array(data[</w:t>
+      </w:r>
+      <w:r>
+        <w:rPr>
+          <w:rFonts w:hint="default" w:ascii="Consolas" w:hAnsi="Consolas" w:eastAsia="Consolas" w:cs="Consolas"/>
+          <w:b w:val="0"/>
+          <w:i w:val="0"/>
+          <w:caps w:val="0"/>
+          <w:color w:val="0000FF"/>
+          <w:spacing w:val="0"/>
+          <w:sz w:val="18"/>
+          <w:szCs w:val="18"/>
+          <w:shd w:val="clear" w:fill="F8F8F8"/>
+        </w:rPr>
+        <w:t>'close'</w:t>
+      </w:r>
+      <w:r>
+        <w:rPr>
+          <w:rFonts w:hint="default" w:ascii="Consolas" w:hAnsi="Consolas" w:eastAsia="Consolas" w:cs="Consolas"/>
+          <w:b w:val="0"/>
+          <w:i w:val="0"/>
+          <w:caps w:val="0"/>
+          <w:color w:val="000000"/>
+          <w:spacing w:val="0"/>
+          <w:sz w:val="18"/>
+          <w:szCs w:val="18"/>
+          <w:shd w:val="clear" w:fill="F8F8F8"/>
+        </w:rPr>
+        <w:t>])  </w:t>
+      </w:r>
+    </w:p>
+    <w:p>
+      <w:pPr>
+        <w:keepNext w:val="0"/>
+        <w:keepLines w:val="0"/>
+        <w:widowControl/>
+        <w:numPr>
+          <w:ilvl w:val="0"/>
+          <w:numId w:val="7"/>
+        </w:numPr>
+        <w:suppressLineNumbers w:val="0"/>
+        <w:pBdr>
+          <w:top w:val="none" w:color="auto" w:sz="0" w:space="0"/>
+          <w:left w:val="single" w:color="6CE26C" w:sz="18" w:space="7"/>
+          <w:bottom w:val="none" w:color="auto" w:sz="0" w:space="0"/>
+          <w:right w:val="none" w:color="auto" w:sz="0" w:space="0"/>
+        </w:pBdr>
+        <w:shd w:val="clear" w:fill="FFFFFF"/>
+        <w:spacing w:before="0" w:beforeAutospacing="0" w:after="0" w:afterAutospacing="0" w:line="210" w:lineRule="atLeast"/>
+        <w:ind w:left="676" w:right="0" w:hanging="360"/>
+      </w:pPr>
+      <w:r>
+        <w:rPr>
+          <w:rFonts w:hint="default" w:ascii="Consolas" w:hAnsi="Consolas" w:eastAsia="Consolas" w:cs="Consolas"/>
+          <w:b w:val="0"/>
+          <w:i w:val="0"/>
+          <w:caps w:val="0"/>
+          <w:color w:val="000000"/>
+          <w:spacing w:val="0"/>
+          <w:sz w:val="18"/>
+          <w:szCs w:val="18"/>
+          <w:shd w:val="clear" w:fill="FFFFFF"/>
+        </w:rPr>
+        <w:t>opens=np.array(data[</w:t>
+      </w:r>
+      <w:r>
+        <w:rPr>
+          <w:rFonts w:hint="default" w:ascii="Consolas" w:hAnsi="Consolas" w:eastAsia="Consolas" w:cs="Consolas"/>
+          <w:b w:val="0"/>
+          <w:i w:val="0"/>
+          <w:caps w:val="0"/>
+          <w:color w:val="0000FF"/>
+          <w:spacing w:val="0"/>
+          <w:sz w:val="18"/>
+          <w:szCs w:val="18"/>
+          <w:shd w:val="clear" w:fill="FFFFFF"/>
+        </w:rPr>
+        <w:t>'open'</w:t>
+      </w:r>
+      <w:r>
+        <w:rPr>
+          <w:rFonts w:hint="default" w:ascii="Consolas" w:hAnsi="Consolas" w:eastAsia="Consolas" w:cs="Consolas"/>
+          <w:b w:val="0"/>
+          <w:i w:val="0"/>
+          <w:caps w:val="0"/>
+          <w:color w:val="000000"/>
+          <w:spacing w:val="0"/>
+          <w:sz w:val="18"/>
+          <w:szCs w:val="18"/>
+          <w:shd w:val="clear" w:fill="FFFFFF"/>
+        </w:rPr>
+        <w:t>])  </w:t>
+      </w:r>
+    </w:p>
+    <w:p>
+      <w:pPr>
+        <w:keepNext w:val="0"/>
+        <w:keepLines w:val="0"/>
+        <w:widowControl/>
+        <w:numPr>
+          <w:ilvl w:val="0"/>
+          <w:numId w:val="7"/>
+        </w:numPr>
+        <w:suppressLineNumbers w:val="0"/>
+        <w:pBdr>
+          <w:top w:val="none" w:color="auto" w:sz="0" w:space="0"/>
+          <w:left w:val="single" w:color="6CE26C" w:sz="18" w:space="7"/>
+          <w:bottom w:val="none" w:color="auto" w:sz="0" w:space="0"/>
+          <w:right w:val="none" w:color="auto" w:sz="0" w:space="0"/>
+        </w:pBdr>
+        <w:shd w:val="clear" w:fill="F8F8F8"/>
+        <w:spacing w:before="0" w:beforeAutospacing="0" w:after="0" w:afterAutospacing="0" w:line="210" w:lineRule="atLeast"/>
+        <w:ind w:left="676" w:right="0" w:hanging="360"/>
+        <w:rPr>
+          <w:color w:val="5C5C5C"/>
+          <w:highlight w:val="yellow"/>
+        </w:rPr>
+      </w:pPr>
+      <w:r>
+        <w:rPr>
+          <w:rFonts w:hint="default" w:ascii="Consolas" w:hAnsi="Consolas" w:eastAsia="Consolas" w:cs="Consolas"/>
+          <w:b w:val="0"/>
+          <w:i w:val="0"/>
+          <w:caps w:val="0"/>
+          <w:color w:val="000000"/>
+          <w:spacing w:val="0"/>
+          <w:sz w:val="18"/>
+          <w:szCs w:val="18"/>
+          <w:shd w:val="clear" w:fill="F8F8F8"/>
+        </w:rPr>
+        <w:t>diff=1-opens[1:]/closes[:-1]</w:t>
+      </w:r>
+      <w:r>
+        <w:rPr>
+          <w:rFonts w:hint="default" w:ascii="Consolas" w:hAnsi="Consolas" w:eastAsia="Consolas" w:cs="Consolas"/>
+          <w:b w:val="0"/>
+          <w:i w:val="0"/>
+          <w:caps w:val="0"/>
+          <w:color w:val="008200"/>
+          <w:spacing w:val="0"/>
+          <w:sz w:val="18"/>
+          <w:szCs w:val="18"/>
+          <w:highlight w:val="yellow"/>
+          <w:shd w:val="clear" w:fill="F8F8F8"/>
+        </w:rPr>
+        <w:t>#-0.0013</w:t>
+      </w:r>
+      <w:r>
+        <w:rPr>
+          <w:rFonts w:hint="default" w:ascii="Consolas" w:hAnsi="Consolas" w:eastAsia="Consolas" w:cs="Consolas"/>
+          <w:b w:val="0"/>
+          <w:i w:val="0"/>
+          <w:caps w:val="0"/>
+          <w:color w:val="000000"/>
+          <w:spacing w:val="0"/>
+          <w:sz w:val="18"/>
+          <w:szCs w:val="18"/>
+          <w:highlight w:val="yellow"/>
+          <w:shd w:val="clear" w:fill="F8F8F8"/>
+        </w:rPr>
+        <w:t>  </w:t>
+      </w:r>
+    </w:p>
+    <w:p>
+      <w:pPr>
+        <w:keepNext w:val="0"/>
+        <w:keepLines w:val="0"/>
+        <w:widowControl/>
+        <w:numPr>
+          <w:ilvl w:val="0"/>
+          <w:numId w:val="7"/>
+        </w:numPr>
+        <w:suppressLineNumbers w:val="0"/>
+        <w:pBdr>
+          <w:top w:val="none" w:color="auto" w:sz="0" w:space="0"/>
+          <w:left w:val="single" w:color="6CE26C" w:sz="18" w:space="7"/>
+          <w:bottom w:val="none" w:color="auto" w:sz="0" w:space="0"/>
+          <w:right w:val="none" w:color="auto" w:sz="0" w:space="0"/>
+        </w:pBdr>
+        <w:shd w:val="clear" w:fill="FFFFFF"/>
+        <w:spacing w:before="0" w:beforeAutospacing="0" w:after="0" w:afterAutospacing="0" w:line="210" w:lineRule="atLeast"/>
+        <w:ind w:left="676" w:right="0" w:hanging="360"/>
+      </w:pPr>
+      <w:r>
+        <w:rPr>
+          <w:rFonts w:hint="default" w:ascii="Consolas" w:hAnsi="Consolas" w:eastAsia="Consolas" w:cs="Consolas"/>
+          <w:b w:val="0"/>
+          <w:i w:val="0"/>
+          <w:caps w:val="0"/>
+          <w:color w:val="000000"/>
+          <w:spacing w:val="0"/>
+          <w:sz w:val="18"/>
+          <w:szCs w:val="18"/>
+          <w:shd w:val="clear" w:fill="FFFFFF"/>
+        </w:rPr>
+        <w:t>tmp=[ True </w:t>
+      </w:r>
+      <w:r>
+        <w:rPr>
+          <w:rFonts w:hint="default" w:ascii="Consolas" w:hAnsi="Consolas" w:eastAsia="Consolas" w:cs="Consolas"/>
+          <w:b/>
+          <w:i w:val="0"/>
+          <w:caps w:val="0"/>
+          <w:color w:val="006699"/>
+          <w:spacing w:val="0"/>
+          <w:sz w:val="18"/>
+          <w:szCs w:val="18"/>
+          <w:shd w:val="clear" w:fill="FFFFFF"/>
+        </w:rPr>
+        <w:t>if</w:t>
+      </w:r>
+      <w:r>
+        <w:rPr>
+          <w:rFonts w:hint="default" w:ascii="Consolas" w:hAnsi="Consolas" w:eastAsia="Consolas" w:cs="Consolas"/>
+          <w:b w:val="0"/>
+          <w:i w:val="0"/>
+          <w:caps w:val="0"/>
+          <w:color w:val="000000"/>
+          <w:spacing w:val="0"/>
+          <w:sz w:val="18"/>
+          <w:szCs w:val="18"/>
+          <w:shd w:val="clear" w:fill="FFFFFF"/>
+        </w:rPr>
+        <w:t>  abs(closes[i]/closes[i-1]-1)&gt;=0.094 </w:t>
+      </w:r>
+      <w:r>
+        <w:rPr>
+          <w:rFonts w:hint="default" w:ascii="Consolas" w:hAnsi="Consolas" w:eastAsia="Consolas" w:cs="Consolas"/>
+          <w:b/>
+          <w:i w:val="0"/>
+          <w:caps w:val="0"/>
+          <w:color w:val="006699"/>
+          <w:spacing w:val="0"/>
+          <w:sz w:val="18"/>
+          <w:szCs w:val="18"/>
+          <w:shd w:val="clear" w:fill="FFFFFF"/>
+        </w:rPr>
+        <w:t>else</w:t>
+      </w:r>
+      <w:r>
+        <w:rPr>
+          <w:rFonts w:hint="default" w:ascii="Consolas" w:hAnsi="Consolas" w:eastAsia="Consolas" w:cs="Consolas"/>
+          <w:b w:val="0"/>
+          <w:i w:val="0"/>
+          <w:caps w:val="0"/>
+          <w:color w:val="000000"/>
+          <w:spacing w:val="0"/>
+          <w:sz w:val="18"/>
+          <w:szCs w:val="18"/>
+          <w:shd w:val="clear" w:fill="FFFFFF"/>
+        </w:rPr>
+        <w:t> False </w:t>
+      </w:r>
+      <w:r>
+        <w:rPr>
+          <w:rFonts w:hint="default" w:ascii="Consolas" w:hAnsi="Consolas" w:eastAsia="Consolas" w:cs="Consolas"/>
+          <w:b/>
+          <w:i w:val="0"/>
+          <w:caps w:val="0"/>
+          <w:color w:val="006699"/>
+          <w:spacing w:val="0"/>
+          <w:sz w:val="18"/>
+          <w:szCs w:val="18"/>
+          <w:shd w:val="clear" w:fill="FFFFFF"/>
+        </w:rPr>
+        <w:t>for</w:t>
+      </w:r>
+      <w:r>
+        <w:rPr>
+          <w:rFonts w:hint="default" w:ascii="Consolas" w:hAnsi="Consolas" w:eastAsia="Consolas" w:cs="Consolas"/>
+          <w:b w:val="0"/>
+          <w:i w:val="0"/>
+          <w:caps w:val="0"/>
+          <w:color w:val="000000"/>
+          <w:spacing w:val="0"/>
+          <w:sz w:val="18"/>
+          <w:szCs w:val="18"/>
+          <w:shd w:val="clear" w:fill="FFFFFF"/>
+        </w:rPr>
+        <w:t> i </w:t>
+      </w:r>
+      <w:r>
+        <w:rPr>
+          <w:rFonts w:hint="default" w:ascii="Consolas" w:hAnsi="Consolas" w:eastAsia="Consolas" w:cs="Consolas"/>
+          <w:b/>
+          <w:i w:val="0"/>
+          <w:caps w:val="0"/>
+          <w:color w:val="006699"/>
+          <w:spacing w:val="0"/>
+          <w:sz w:val="18"/>
+          <w:szCs w:val="18"/>
+          <w:shd w:val="clear" w:fill="FFFFFF"/>
+        </w:rPr>
+        <w:t>in</w:t>
+      </w:r>
+      <w:r>
+        <w:rPr>
+          <w:rFonts w:hint="default" w:ascii="Consolas" w:hAnsi="Consolas" w:eastAsia="Consolas" w:cs="Consolas"/>
+          <w:b w:val="0"/>
+          <w:i w:val="0"/>
+          <w:caps w:val="0"/>
+          <w:color w:val="000000"/>
+          <w:spacing w:val="0"/>
+          <w:sz w:val="18"/>
+          <w:szCs w:val="18"/>
+          <w:shd w:val="clear" w:fill="FFFFFF"/>
+        </w:rPr>
+        <w:t> range(1,len(closes))]  </w:t>
+      </w:r>
+    </w:p>
+    <w:p>
+      <w:pPr>
+        <w:keepNext w:val="0"/>
+        <w:keepLines w:val="0"/>
+        <w:widowControl/>
+        <w:numPr>
+          <w:ilvl w:val="0"/>
+          <w:numId w:val="7"/>
+        </w:numPr>
+        <w:suppressLineNumbers w:val="0"/>
+        <w:pBdr>
+          <w:top w:val="none" w:color="auto" w:sz="0" w:space="0"/>
+          <w:left w:val="single" w:color="6CE26C" w:sz="18" w:space="7"/>
+          <w:bottom w:val="none" w:color="auto" w:sz="0" w:space="0"/>
+          <w:right w:val="none" w:color="auto" w:sz="0" w:space="0"/>
+        </w:pBdr>
+        <w:shd w:val="clear" w:fill="F8F8F8"/>
+        <w:spacing w:before="0" w:beforeAutospacing="0" w:after="0" w:afterAutospacing="0" w:line="210" w:lineRule="atLeast"/>
+        <w:ind w:left="676" w:right="0" w:hanging="360"/>
+        <w:rPr>
+          <w:color w:val="5C5C5C"/>
+        </w:rPr>
+      </w:pPr>
+      <w:r>
+        <w:rPr>
+          <w:rFonts w:hint="default" w:ascii="Consolas" w:hAnsi="Consolas" w:eastAsia="Consolas" w:cs="Consolas"/>
+          <w:b w:val="0"/>
+          <w:i w:val="0"/>
+          <w:caps w:val="0"/>
+          <w:color w:val="000000"/>
+          <w:spacing w:val="0"/>
+          <w:sz w:val="18"/>
+          <w:szCs w:val="18"/>
+          <w:shd w:val="clear" w:fill="F8F8F8"/>
+        </w:rPr>
+        <w:t>diff[tmp]=0  </w:t>
+      </w:r>
+    </w:p>
+    <w:p>
+      <w:pPr>
+        <w:keepNext w:val="0"/>
+        <w:keepLines w:val="0"/>
+        <w:widowControl/>
+        <w:numPr>
+          <w:ilvl w:val="0"/>
+          <w:numId w:val="7"/>
+        </w:numPr>
+        <w:suppressLineNumbers w:val="0"/>
+        <w:pBdr>
+          <w:top w:val="none" w:color="auto" w:sz="0" w:space="0"/>
+          <w:left w:val="single" w:color="6CE26C" w:sz="18" w:space="7"/>
+          <w:bottom w:val="none" w:color="auto" w:sz="0" w:space="0"/>
+          <w:right w:val="none" w:color="auto" w:sz="0" w:space="0"/>
+        </w:pBdr>
+        <w:shd w:val="clear" w:fill="FFFFFF"/>
+        <w:spacing w:before="0" w:beforeAutospacing="0" w:after="0" w:afterAutospacing="0" w:line="210" w:lineRule="atLeast"/>
+        <w:ind w:left="676" w:right="0" w:hanging="360"/>
+      </w:pPr>
+      <w:r>
+        <w:rPr>
+          <w:rFonts w:hint="default" w:ascii="Consolas" w:hAnsi="Consolas" w:eastAsia="Consolas" w:cs="Consolas"/>
+          <w:b w:val="0"/>
+          <w:i w:val="0"/>
+          <w:caps w:val="0"/>
+          <w:color w:val="000000"/>
+          <w:spacing w:val="0"/>
+          <w:sz w:val="18"/>
+          <w:szCs w:val="18"/>
+          <w:shd w:val="clear" w:fill="FFFFFF"/>
+        </w:rPr>
+        <w:t>  </w:t>
+      </w:r>
+    </w:p>
+    <w:p>
+      <w:pPr>
+        <w:keepNext w:val="0"/>
+        <w:keepLines w:val="0"/>
+        <w:widowControl/>
+        <w:numPr>
+          <w:ilvl w:val="0"/>
+          <w:numId w:val="7"/>
+        </w:numPr>
+        <w:suppressLineNumbers w:val="0"/>
+        <w:pBdr>
+          <w:top w:val="none" w:color="auto" w:sz="0" w:space="0"/>
+          <w:left w:val="single" w:color="6CE26C" w:sz="18" w:space="7"/>
+          <w:bottom w:val="none" w:color="auto" w:sz="0" w:space="0"/>
+          <w:right w:val="none" w:color="auto" w:sz="0" w:space="0"/>
+        </w:pBdr>
+        <w:shd w:val="clear" w:fill="F8F8F8"/>
+        <w:spacing w:before="0" w:beforeAutospacing="0" w:after="0" w:afterAutospacing="0" w:line="210" w:lineRule="atLeast"/>
+        <w:ind w:left="676" w:right="0" w:hanging="360"/>
+        <w:rPr>
+          <w:color w:val="5C5C5C"/>
+          <w:highlight w:val="yellow"/>
+        </w:rPr>
+      </w:pPr>
+      <w:r>
+        <w:rPr>
+          <w:rFonts w:hint="default" w:ascii="Consolas" w:hAnsi="Consolas" w:eastAsia="Consolas" w:cs="Consolas"/>
+          <w:b w:val="0"/>
+          <w:i w:val="0"/>
+          <w:caps w:val="0"/>
+          <w:color w:val="000000"/>
+          <w:spacing w:val="0"/>
+          <w:sz w:val="18"/>
+          <w:szCs w:val="18"/>
+          <w:highlight w:val="yellow"/>
+          <w:shd w:val="clear" w:fill="F8F8F8"/>
+        </w:rPr>
+        <w:t>tmp=[ True </w:t>
+      </w:r>
+      <w:r>
+        <w:rPr>
+          <w:rFonts w:hint="default" w:ascii="Consolas" w:hAnsi="Consolas" w:eastAsia="Consolas" w:cs="Consolas"/>
+          <w:b/>
+          <w:i w:val="0"/>
+          <w:caps w:val="0"/>
+          <w:color w:val="006699"/>
+          <w:spacing w:val="0"/>
+          <w:sz w:val="18"/>
+          <w:szCs w:val="18"/>
+          <w:highlight w:val="yellow"/>
+          <w:shd w:val="clear" w:fill="F8F8F8"/>
+        </w:rPr>
+        <w:t>if</w:t>
+      </w:r>
+      <w:r>
+        <w:rPr>
+          <w:rFonts w:hint="default" w:ascii="Consolas" w:hAnsi="Consolas" w:eastAsia="Consolas" w:cs="Consolas"/>
+          <w:b w:val="0"/>
+          <w:i w:val="0"/>
+          <w:caps w:val="0"/>
+          <w:color w:val="000000"/>
+          <w:spacing w:val="0"/>
+          <w:sz w:val="18"/>
+          <w:szCs w:val="18"/>
+          <w:highlight w:val="yellow"/>
+          <w:shd w:val="clear" w:fill="F8F8F8"/>
+        </w:rPr>
+        <w:t>  closes[i]/closes[i-1]-1&gt;=0.0 </w:t>
+      </w:r>
+      <w:r>
+        <w:rPr>
+          <w:rFonts w:hint="default" w:ascii="Consolas" w:hAnsi="Consolas" w:eastAsia="Consolas" w:cs="Consolas"/>
+          <w:b/>
+          <w:i w:val="0"/>
+          <w:caps w:val="0"/>
+          <w:color w:val="006699"/>
+          <w:spacing w:val="0"/>
+          <w:sz w:val="18"/>
+          <w:szCs w:val="18"/>
+          <w:highlight w:val="yellow"/>
+          <w:shd w:val="clear" w:fill="F8F8F8"/>
+        </w:rPr>
+        <w:t>else</w:t>
+      </w:r>
+      <w:r>
+        <w:rPr>
+          <w:rFonts w:hint="default" w:ascii="Consolas" w:hAnsi="Consolas" w:eastAsia="Consolas" w:cs="Consolas"/>
+          <w:b w:val="0"/>
+          <w:i w:val="0"/>
+          <w:caps w:val="0"/>
+          <w:color w:val="000000"/>
+          <w:spacing w:val="0"/>
+          <w:sz w:val="18"/>
+          <w:szCs w:val="18"/>
+          <w:highlight w:val="yellow"/>
+          <w:shd w:val="clear" w:fill="F8F8F8"/>
+        </w:rPr>
+        <w:t> False </w:t>
+      </w:r>
+      <w:r>
+        <w:rPr>
+          <w:rFonts w:hint="default" w:ascii="Consolas" w:hAnsi="Consolas" w:eastAsia="Consolas" w:cs="Consolas"/>
+          <w:b/>
+          <w:i w:val="0"/>
+          <w:caps w:val="0"/>
+          <w:color w:val="006699"/>
+          <w:spacing w:val="0"/>
+          <w:sz w:val="18"/>
+          <w:szCs w:val="18"/>
+          <w:highlight w:val="yellow"/>
+          <w:shd w:val="clear" w:fill="F8F8F8"/>
+        </w:rPr>
+        <w:t>for</w:t>
+      </w:r>
+      <w:r>
+        <w:rPr>
+          <w:rFonts w:hint="default" w:ascii="Consolas" w:hAnsi="Consolas" w:eastAsia="Consolas" w:cs="Consolas"/>
+          <w:b w:val="0"/>
+          <w:i w:val="0"/>
+          <w:caps w:val="0"/>
+          <w:color w:val="000000"/>
+          <w:spacing w:val="0"/>
+          <w:sz w:val="18"/>
+          <w:szCs w:val="18"/>
+          <w:highlight w:val="yellow"/>
+          <w:shd w:val="clear" w:fill="F8F8F8"/>
+        </w:rPr>
+        <w:t> i </w:t>
+      </w:r>
+      <w:r>
+        <w:rPr>
+          <w:rFonts w:hint="default" w:ascii="Consolas" w:hAnsi="Consolas" w:eastAsia="Consolas" w:cs="Consolas"/>
+          <w:b/>
+          <w:i w:val="0"/>
+          <w:caps w:val="0"/>
+          <w:color w:val="006699"/>
+          <w:spacing w:val="0"/>
+          <w:sz w:val="18"/>
+          <w:szCs w:val="18"/>
+          <w:highlight w:val="yellow"/>
+          <w:shd w:val="clear" w:fill="F8F8F8"/>
+        </w:rPr>
+        <w:t>in</w:t>
+      </w:r>
+      <w:r>
+        <w:rPr>
+          <w:rFonts w:hint="default" w:ascii="Consolas" w:hAnsi="Consolas" w:eastAsia="Consolas" w:cs="Consolas"/>
+          <w:b w:val="0"/>
+          <w:i w:val="0"/>
+          <w:caps w:val="0"/>
+          <w:color w:val="000000"/>
+          <w:spacing w:val="0"/>
+          <w:sz w:val="18"/>
+          <w:szCs w:val="18"/>
+          <w:highlight w:val="yellow"/>
+          <w:shd w:val="clear" w:fill="F8F8F8"/>
+        </w:rPr>
+        <w:t> range(1,len(closes))]  </w:t>
+      </w:r>
+    </w:p>
+    <w:p>
+      <w:pPr>
+        <w:keepNext w:val="0"/>
+        <w:keepLines w:val="0"/>
+        <w:widowControl/>
+        <w:numPr>
+          <w:ilvl w:val="0"/>
+          <w:numId w:val="7"/>
+        </w:numPr>
+        <w:suppressLineNumbers w:val="0"/>
+        <w:pBdr>
+          <w:top w:val="none" w:color="auto" w:sz="0" w:space="0"/>
+          <w:left w:val="single" w:color="6CE26C" w:sz="18" w:space="7"/>
+          <w:bottom w:val="none" w:color="auto" w:sz="0" w:space="0"/>
+          <w:right w:val="none" w:color="auto" w:sz="0" w:space="0"/>
+        </w:pBdr>
+        <w:shd w:val="clear" w:fill="FFFFFF"/>
+        <w:spacing w:before="0" w:beforeAutospacing="0" w:after="0" w:afterAutospacing="0" w:line="210" w:lineRule="atLeast"/>
+        <w:ind w:left="676" w:right="0" w:hanging="360"/>
+        <w:rPr>
+          <w:highlight w:val="yellow"/>
+        </w:rPr>
+      </w:pPr>
+      <w:r>
+        <w:rPr>
+          <w:rFonts w:hint="default" w:ascii="Consolas" w:hAnsi="Consolas" w:eastAsia="Consolas" w:cs="Consolas"/>
+          <w:b w:val="0"/>
+          <w:i w:val="0"/>
+          <w:caps w:val="0"/>
+          <w:color w:val="000000"/>
+          <w:spacing w:val="0"/>
+          <w:sz w:val="18"/>
+          <w:szCs w:val="18"/>
+          <w:highlight w:val="yellow"/>
+          <w:shd w:val="clear" w:fill="FFFFFF"/>
+        </w:rPr>
+        <w:t>diff[tmp]=0  </w:t>
+      </w:r>
+    </w:p>
+    <w:p>
+      <w:pPr>
+        <w:keepNext w:val="0"/>
+        <w:keepLines w:val="0"/>
+        <w:widowControl/>
+        <w:numPr>
+          <w:ilvl w:val="0"/>
+          <w:numId w:val="7"/>
+        </w:numPr>
+        <w:suppressLineNumbers w:val="0"/>
+        <w:pBdr>
+          <w:top w:val="none" w:color="auto" w:sz="0" w:space="0"/>
+          <w:left w:val="single" w:color="6CE26C" w:sz="18" w:space="7"/>
+          <w:bottom w:val="none" w:color="auto" w:sz="0" w:space="0"/>
+          <w:right w:val="none" w:color="auto" w:sz="0" w:space="0"/>
+        </w:pBdr>
+        <w:shd w:val="clear" w:fill="F8F8F8"/>
+        <w:spacing w:before="0" w:beforeAutospacing="0" w:after="0" w:afterAutospacing="0" w:line="210" w:lineRule="atLeast"/>
+        <w:ind w:left="676" w:right="0" w:hanging="360"/>
+        <w:rPr>
+          <w:color w:val="5C5C5C"/>
+        </w:rPr>
+      </w:pPr>
+      <w:r>
+        <w:rPr>
+          <w:rFonts w:hint="default" w:ascii="Consolas" w:hAnsi="Consolas" w:eastAsia="Consolas" w:cs="Consolas"/>
+          <w:b w:val="0"/>
+          <w:i w:val="0"/>
+          <w:caps w:val="0"/>
+          <w:color w:val="000000"/>
+          <w:spacing w:val="0"/>
+          <w:sz w:val="18"/>
+          <w:szCs w:val="18"/>
+          <w:shd w:val="clear" w:fill="F8F8F8"/>
+        </w:rPr>
+        <w:t>  </w:t>
+      </w:r>
+    </w:p>
+    <w:p>
+      <w:pPr>
+        <w:keepNext w:val="0"/>
+        <w:keepLines w:val="0"/>
+        <w:widowControl/>
+        <w:numPr>
+          <w:ilvl w:val="0"/>
+          <w:numId w:val="7"/>
+        </w:numPr>
+        <w:suppressLineNumbers w:val="0"/>
+        <w:pBdr>
+          <w:top w:val="none" w:color="auto" w:sz="0" w:space="0"/>
+          <w:left w:val="single" w:color="6CE26C" w:sz="18" w:space="7"/>
+          <w:bottom w:val="none" w:color="auto" w:sz="0" w:space="0"/>
+          <w:right w:val="none" w:color="auto" w:sz="0" w:space="0"/>
+        </w:pBdr>
+        <w:shd w:val="clear" w:fill="FFFFFF"/>
+        <w:spacing w:before="0" w:beforeAutospacing="0" w:after="0" w:afterAutospacing="0" w:line="210" w:lineRule="atLeast"/>
+        <w:ind w:left="676" w:right="0" w:hanging="360"/>
+      </w:pPr>
+      <w:r>
+        <w:rPr>
+          <w:rFonts w:hint="default" w:ascii="Consolas" w:hAnsi="Consolas" w:eastAsia="Consolas" w:cs="Consolas"/>
+          <w:b w:val="0"/>
+          <w:i w:val="0"/>
+          <w:caps w:val="0"/>
+          <w:color w:val="008200"/>
+          <w:spacing w:val="0"/>
+          <w:sz w:val="18"/>
+          <w:szCs w:val="18"/>
+          <w:shd w:val="clear" w:fill="FFFFFF"/>
+        </w:rPr>
+        <w:t>#diff=[]</w:t>
+      </w:r>
+      <w:r>
+        <w:rPr>
+          <w:rFonts w:hint="default" w:ascii="Consolas" w:hAnsi="Consolas" w:eastAsia="Consolas" w:cs="Consolas"/>
+          <w:b w:val="0"/>
+          <w:i w:val="0"/>
+          <w:caps w:val="0"/>
+          <w:color w:val="000000"/>
+          <w:spacing w:val="0"/>
+          <w:sz w:val="18"/>
+          <w:szCs w:val="18"/>
+          <w:shd w:val="clear" w:fill="FFFFFF"/>
+        </w:rPr>
+        <w:t>  </w:t>
+      </w:r>
+    </w:p>
+    <w:p>
+      <w:pPr>
+        <w:keepNext w:val="0"/>
+        <w:keepLines w:val="0"/>
+        <w:widowControl/>
+        <w:numPr>
+          <w:ilvl w:val="0"/>
+          <w:numId w:val="7"/>
+        </w:numPr>
+        <w:suppressLineNumbers w:val="0"/>
+        <w:pBdr>
+          <w:top w:val="none" w:color="auto" w:sz="0" w:space="0"/>
+          <w:left w:val="single" w:color="6CE26C" w:sz="18" w:space="7"/>
+          <w:bottom w:val="none" w:color="auto" w:sz="0" w:space="0"/>
+          <w:right w:val="none" w:color="auto" w:sz="0" w:space="0"/>
+        </w:pBdr>
+        <w:shd w:val="clear" w:fill="F8F8F8"/>
+        <w:spacing w:before="0" w:beforeAutospacing="0" w:after="0" w:afterAutospacing="0" w:line="210" w:lineRule="atLeast"/>
+        <w:ind w:left="676" w:right="0" w:hanging="360"/>
+        <w:rPr>
+          <w:color w:val="5C5C5C"/>
+        </w:rPr>
+      </w:pPr>
+      <w:r>
+        <w:rPr>
+          <w:rFonts w:hint="default" w:ascii="Consolas" w:hAnsi="Consolas" w:eastAsia="Consolas" w:cs="Consolas"/>
+          <w:b w:val="0"/>
+          <w:i w:val="0"/>
+          <w:caps w:val="0"/>
+          <w:color w:val="008200"/>
+          <w:spacing w:val="0"/>
+          <w:sz w:val="18"/>
+          <w:szCs w:val="18"/>
+          <w:shd w:val="clear" w:fill="F8F8F8"/>
+        </w:rPr>
+        <w:t>#for i in range(1,len(closes)):</w:t>
+      </w:r>
+      <w:r>
+        <w:rPr>
+          <w:rFonts w:hint="default" w:ascii="Consolas" w:hAnsi="Consolas" w:eastAsia="Consolas" w:cs="Consolas"/>
+          <w:b w:val="0"/>
+          <w:i w:val="0"/>
+          <w:caps w:val="0"/>
+          <w:color w:val="000000"/>
+          <w:spacing w:val="0"/>
+          <w:sz w:val="18"/>
+          <w:szCs w:val="18"/>
+          <w:shd w:val="clear" w:fill="F8F8F8"/>
+        </w:rPr>
+        <w:t>  </w:t>
+      </w:r>
+    </w:p>
+    <w:p>
+      <w:pPr>
+        <w:keepNext w:val="0"/>
+        <w:keepLines w:val="0"/>
+        <w:widowControl/>
+        <w:numPr>
+          <w:ilvl w:val="0"/>
+          <w:numId w:val="7"/>
+        </w:numPr>
+        <w:suppressLineNumbers w:val="0"/>
+        <w:pBdr>
+          <w:top w:val="none" w:color="auto" w:sz="0" w:space="0"/>
+          <w:left w:val="single" w:color="6CE26C" w:sz="18" w:space="7"/>
+          <w:bottom w:val="none" w:color="auto" w:sz="0" w:space="0"/>
+          <w:right w:val="none" w:color="auto" w:sz="0" w:space="0"/>
+        </w:pBdr>
+        <w:shd w:val="clear" w:fill="FFFFFF"/>
+        <w:spacing w:before="0" w:beforeAutospacing="0" w:after="0" w:afterAutospacing="0" w:line="210" w:lineRule="atLeast"/>
+        <w:ind w:left="676" w:right="0" w:hanging="360"/>
+      </w:pPr>
+      <w:r>
+        <w:rPr>
+          <w:rFonts w:hint="default" w:ascii="Consolas" w:hAnsi="Consolas" w:eastAsia="Consolas" w:cs="Consolas"/>
+          <w:b w:val="0"/>
+          <w:i w:val="0"/>
+          <w:caps w:val="0"/>
+          <w:color w:val="008200"/>
+          <w:spacing w:val="0"/>
+          <w:sz w:val="18"/>
+          <w:szCs w:val="18"/>
+          <w:shd w:val="clear" w:fill="FFFFFF"/>
+        </w:rPr>
+        <w:t>#    diff.append(1-opens[i]/closes[i-1])</w:t>
+      </w:r>
+      <w:r>
+        <w:rPr>
+          <w:rFonts w:hint="default" w:ascii="Consolas" w:hAnsi="Consolas" w:eastAsia="Consolas" w:cs="Consolas"/>
+          <w:b w:val="0"/>
+          <w:i w:val="0"/>
+          <w:caps w:val="0"/>
+          <w:color w:val="000000"/>
+          <w:spacing w:val="0"/>
+          <w:sz w:val="18"/>
+          <w:szCs w:val="18"/>
+          <w:shd w:val="clear" w:fill="FFFFFF"/>
+        </w:rPr>
+        <w:t>  </w:t>
+      </w:r>
+    </w:p>
+    <w:p>
+      <w:pPr>
+        <w:keepNext w:val="0"/>
+        <w:keepLines w:val="0"/>
+        <w:widowControl/>
+        <w:numPr>
+          <w:ilvl w:val="0"/>
+          <w:numId w:val="7"/>
+        </w:numPr>
+        <w:suppressLineNumbers w:val="0"/>
+        <w:pBdr>
+          <w:top w:val="none" w:color="auto" w:sz="0" w:space="0"/>
+          <w:left w:val="single" w:color="6CE26C" w:sz="18" w:space="7"/>
+          <w:bottom w:val="none" w:color="auto" w:sz="0" w:space="0"/>
+          <w:right w:val="none" w:color="auto" w:sz="0" w:space="0"/>
+        </w:pBdr>
+        <w:shd w:val="clear" w:fill="F8F8F8"/>
+        <w:spacing w:before="0" w:beforeAutospacing="0" w:after="0" w:afterAutospacing="0" w:line="210" w:lineRule="atLeast"/>
+        <w:ind w:left="676" w:right="0" w:hanging="360"/>
+        <w:rPr>
+          <w:color w:val="5C5C5C"/>
+        </w:rPr>
+      </w:pPr>
+      <w:r>
+        <w:rPr>
+          <w:rFonts w:hint="default" w:ascii="Consolas" w:hAnsi="Consolas" w:eastAsia="Consolas" w:cs="Consolas"/>
+          <w:b w:val="0"/>
+          <w:i w:val="0"/>
+          <w:caps w:val="0"/>
+          <w:color w:val="008200"/>
+          <w:spacing w:val="0"/>
+          <w:sz w:val="18"/>
+          <w:szCs w:val="18"/>
+          <w:shd w:val="clear" w:fill="F8F8F8"/>
+        </w:rPr>
+        <w:t>#diff=np.array(diff)</w:t>
+      </w:r>
+      <w:r>
+        <w:rPr>
+          <w:rFonts w:hint="default" w:ascii="Consolas" w:hAnsi="Consolas" w:eastAsia="Consolas" w:cs="Consolas"/>
+          <w:b w:val="0"/>
+          <w:i w:val="0"/>
+          <w:caps w:val="0"/>
+          <w:color w:val="000000"/>
+          <w:spacing w:val="0"/>
+          <w:sz w:val="18"/>
+          <w:szCs w:val="18"/>
+          <w:shd w:val="clear" w:fill="F8F8F8"/>
+        </w:rPr>
+        <w:t>  </w:t>
+      </w:r>
+    </w:p>
+    <w:p>
+      <w:pPr>
+        <w:keepNext w:val="0"/>
+        <w:keepLines w:val="0"/>
+        <w:widowControl/>
+        <w:numPr>
+          <w:ilvl w:val="0"/>
+          <w:numId w:val="7"/>
+        </w:numPr>
+        <w:suppressLineNumbers w:val="0"/>
+        <w:pBdr>
+          <w:top w:val="none" w:color="auto" w:sz="0" w:space="0"/>
+          <w:left w:val="single" w:color="6CE26C" w:sz="18" w:space="7"/>
+          <w:bottom w:val="none" w:color="auto" w:sz="0" w:space="0"/>
+          <w:right w:val="none" w:color="auto" w:sz="0" w:space="0"/>
+        </w:pBdr>
+        <w:shd w:val="clear" w:fill="FFFFFF"/>
+        <w:spacing w:before="0" w:beforeAutospacing="0" w:after="0" w:afterAutospacing="0" w:line="210" w:lineRule="atLeast"/>
+        <w:ind w:left="676" w:right="0" w:hanging="360"/>
+      </w:pPr>
+      <w:r>
+        <w:rPr>
+          <w:rFonts w:hint="default" w:ascii="Consolas" w:hAnsi="Consolas" w:eastAsia="Consolas" w:cs="Consolas"/>
+          <w:b w:val="0"/>
+          <w:i w:val="0"/>
+          <w:caps w:val="0"/>
+          <w:color w:val="000000"/>
+          <w:spacing w:val="0"/>
+          <w:sz w:val="18"/>
+          <w:szCs w:val="18"/>
+          <w:shd w:val="clear" w:fill="FFFFFF"/>
+        </w:rPr>
+        <w:t>  </w:t>
+      </w:r>
+    </w:p>
+    <w:p>
+      <w:pPr>
+        <w:keepNext w:val="0"/>
+        <w:keepLines w:val="0"/>
+        <w:widowControl/>
+        <w:numPr>
+          <w:ilvl w:val="0"/>
+          <w:numId w:val="7"/>
+        </w:numPr>
+        <w:suppressLineNumbers w:val="0"/>
+        <w:pBdr>
+          <w:top w:val="none" w:color="auto" w:sz="0" w:space="0"/>
+          <w:left w:val="single" w:color="6CE26C" w:sz="18" w:space="7"/>
+          <w:bottom w:val="none" w:color="auto" w:sz="0" w:space="0"/>
+          <w:right w:val="none" w:color="auto" w:sz="0" w:space="0"/>
+        </w:pBdr>
+        <w:shd w:val="clear" w:fill="F8F8F8"/>
+        <w:spacing w:before="0" w:beforeAutospacing="0" w:after="0" w:afterAutospacing="0" w:line="210" w:lineRule="atLeast"/>
+        <w:ind w:left="676" w:right="0" w:hanging="360"/>
+        <w:rPr>
+          <w:color w:val="5C5C5C"/>
+        </w:rPr>
+      </w:pPr>
+      <w:r>
+        <w:rPr>
+          <w:rFonts w:hint="default" w:ascii="Consolas" w:hAnsi="Consolas" w:eastAsia="Consolas" w:cs="Consolas"/>
+          <w:b w:val="0"/>
+          <w:i w:val="0"/>
+          <w:caps w:val="0"/>
+          <w:color w:val="000000"/>
+          <w:spacing w:val="0"/>
+          <w:sz w:val="18"/>
+          <w:szCs w:val="18"/>
+          <w:shd w:val="clear" w:fill="F8F8F8"/>
+        </w:rPr>
+        <w:t>plt.figure(figsize=(10,6))  </w:t>
+      </w:r>
+    </w:p>
+    <w:p>
+      <w:pPr>
+        <w:keepNext w:val="0"/>
+        <w:keepLines w:val="0"/>
+        <w:widowControl/>
+        <w:numPr>
+          <w:ilvl w:val="0"/>
+          <w:numId w:val="7"/>
+        </w:numPr>
+        <w:suppressLineNumbers w:val="0"/>
+        <w:pBdr>
+          <w:top w:val="none" w:color="auto" w:sz="0" w:space="0"/>
+          <w:left w:val="single" w:color="6CE26C" w:sz="18" w:space="7"/>
+          <w:bottom w:val="none" w:color="auto" w:sz="0" w:space="0"/>
+          <w:right w:val="none" w:color="auto" w:sz="0" w:space="0"/>
+        </w:pBdr>
+        <w:shd w:val="clear" w:fill="FFFFFF"/>
+        <w:spacing w:before="0" w:beforeAutospacing="0" w:after="0" w:afterAutospacing="0" w:line="210" w:lineRule="atLeast"/>
+        <w:ind w:left="676" w:right="0" w:hanging="360"/>
+      </w:pPr>
+      <w:r>
+        <w:rPr>
+          <w:rFonts w:hint="default" w:ascii="Consolas" w:hAnsi="Consolas" w:eastAsia="Consolas" w:cs="Consolas"/>
+          <w:b w:val="0"/>
+          <w:i w:val="0"/>
+          <w:caps w:val="0"/>
+          <w:color w:val="000000"/>
+          <w:spacing w:val="0"/>
+          <w:sz w:val="18"/>
+          <w:szCs w:val="18"/>
+          <w:shd w:val="clear" w:fill="FFFFFF"/>
+        </w:rPr>
+        <w:t>ax=plt.subplot()  </w:t>
+      </w:r>
+    </w:p>
+    <w:p>
+      <w:pPr>
+        <w:keepNext w:val="0"/>
+        <w:keepLines w:val="0"/>
+        <w:widowControl/>
+        <w:numPr>
+          <w:ilvl w:val="0"/>
+          <w:numId w:val="7"/>
+        </w:numPr>
+        <w:suppressLineNumbers w:val="0"/>
+        <w:pBdr>
+          <w:top w:val="none" w:color="auto" w:sz="0" w:space="0"/>
+          <w:left w:val="single" w:color="6CE26C" w:sz="18" w:space="7"/>
+          <w:bottom w:val="none" w:color="auto" w:sz="0" w:space="0"/>
+          <w:right w:val="none" w:color="auto" w:sz="0" w:space="0"/>
+        </w:pBdr>
+        <w:shd w:val="clear" w:fill="F8F8F8"/>
+        <w:spacing w:before="0" w:beforeAutospacing="0" w:after="0" w:afterAutospacing="0" w:line="210" w:lineRule="atLeast"/>
+        <w:ind w:left="676" w:right="0" w:hanging="360"/>
+        <w:rPr>
+          <w:color w:val="5C5C5C"/>
+        </w:rPr>
+      </w:pPr>
+      <w:r>
+        <w:rPr>
+          <w:rFonts w:hint="default" w:ascii="Consolas" w:hAnsi="Consolas" w:eastAsia="Consolas" w:cs="Consolas"/>
+          <w:b w:val="0"/>
+          <w:i w:val="0"/>
+          <w:caps w:val="0"/>
+          <w:color w:val="000000"/>
+          <w:spacing w:val="0"/>
+          <w:sz w:val="18"/>
+          <w:szCs w:val="18"/>
+          <w:shd w:val="clear" w:fill="F8F8F8"/>
+        </w:rPr>
+        <w:t>ax.plot(diff.cumsum(),label=</w:t>
+      </w:r>
+      <w:r>
+        <w:rPr>
+          <w:rFonts w:hint="default" w:ascii="Consolas" w:hAnsi="Consolas" w:eastAsia="Consolas" w:cs="Consolas"/>
+          <w:b w:val="0"/>
+          <w:i w:val="0"/>
+          <w:caps w:val="0"/>
+          <w:color w:val="0000FF"/>
+          <w:spacing w:val="0"/>
+          <w:sz w:val="18"/>
+          <w:szCs w:val="18"/>
+          <w:shd w:val="clear" w:fill="F8F8F8"/>
+        </w:rPr>
+        <w:t>'价差套利'</w:t>
+      </w:r>
+      <w:r>
+        <w:rPr>
+          <w:rFonts w:hint="default" w:ascii="Consolas" w:hAnsi="Consolas" w:eastAsia="Consolas" w:cs="Consolas"/>
+          <w:b w:val="0"/>
+          <w:i w:val="0"/>
+          <w:caps w:val="0"/>
+          <w:color w:val="000000"/>
+          <w:spacing w:val="0"/>
+          <w:sz w:val="18"/>
+          <w:szCs w:val="18"/>
+          <w:shd w:val="clear" w:fill="F8F8F8"/>
+        </w:rPr>
+        <w:t>)  </w:t>
+      </w:r>
+    </w:p>
+    <w:p>
+      <w:pPr>
+        <w:keepNext w:val="0"/>
+        <w:keepLines w:val="0"/>
+        <w:widowControl/>
+        <w:numPr>
+          <w:ilvl w:val="0"/>
+          <w:numId w:val="7"/>
+        </w:numPr>
+        <w:suppressLineNumbers w:val="0"/>
+        <w:pBdr>
+          <w:top w:val="none" w:color="auto" w:sz="0" w:space="0"/>
+          <w:left w:val="single" w:color="6CE26C" w:sz="18" w:space="7"/>
+          <w:bottom w:val="none" w:color="auto" w:sz="0" w:space="0"/>
+          <w:right w:val="none" w:color="auto" w:sz="0" w:space="0"/>
+        </w:pBdr>
+        <w:shd w:val="clear" w:fill="FFFFFF"/>
+        <w:spacing w:before="0" w:beforeAutospacing="0" w:after="0" w:afterAutospacing="0" w:line="210" w:lineRule="atLeast"/>
+        <w:ind w:left="676" w:right="0" w:hanging="360"/>
+      </w:pPr>
+      <w:r>
+        <w:rPr>
+          <w:rFonts w:hint="default" w:ascii="Consolas" w:hAnsi="Consolas" w:eastAsia="Consolas" w:cs="Consolas"/>
+          <w:b w:val="0"/>
+          <w:i w:val="0"/>
+          <w:caps w:val="0"/>
+          <w:color w:val="000000"/>
+          <w:spacing w:val="0"/>
+          <w:sz w:val="18"/>
+          <w:szCs w:val="18"/>
+          <w:shd w:val="clear" w:fill="FFFFFF"/>
+        </w:rPr>
+        <w:t>diff1=closes[1:]/closes[:-1]-1  </w:t>
+      </w:r>
+    </w:p>
+    <w:p>
+      <w:pPr>
+        <w:keepNext w:val="0"/>
+        <w:keepLines w:val="0"/>
+        <w:widowControl/>
+        <w:numPr>
+          <w:ilvl w:val="0"/>
+          <w:numId w:val="7"/>
+        </w:numPr>
+        <w:suppressLineNumbers w:val="0"/>
+        <w:pBdr>
+          <w:top w:val="none" w:color="auto" w:sz="0" w:space="0"/>
+          <w:left w:val="single" w:color="6CE26C" w:sz="18" w:space="7"/>
+          <w:bottom w:val="none" w:color="auto" w:sz="0" w:space="0"/>
+          <w:right w:val="none" w:color="auto" w:sz="0" w:space="0"/>
+        </w:pBdr>
+        <w:shd w:val="clear" w:fill="F8F8F8"/>
+        <w:spacing w:before="0" w:beforeAutospacing="0" w:after="0" w:afterAutospacing="0" w:line="210" w:lineRule="atLeast"/>
+        <w:ind w:left="676" w:right="0" w:hanging="360"/>
+        <w:rPr>
+          <w:color w:val="5C5C5C"/>
+        </w:rPr>
+      </w:pPr>
+      <w:r>
+        <w:rPr>
+          <w:rFonts w:hint="default" w:ascii="Consolas" w:hAnsi="Consolas" w:eastAsia="Consolas" w:cs="Consolas"/>
+          <w:b w:val="0"/>
+          <w:i w:val="0"/>
+          <w:caps w:val="0"/>
+          <w:color w:val="000000"/>
+          <w:spacing w:val="0"/>
+          <w:sz w:val="18"/>
+          <w:szCs w:val="18"/>
+          <w:shd w:val="clear" w:fill="F8F8F8"/>
+        </w:rPr>
+        <w:t>ax.plot(diff1.cumsum(),label=</w:t>
+      </w:r>
+      <w:r>
+        <w:rPr>
+          <w:rFonts w:hint="default" w:ascii="Consolas" w:hAnsi="Consolas" w:eastAsia="Consolas" w:cs="Consolas"/>
+          <w:b w:val="0"/>
+          <w:i w:val="0"/>
+          <w:caps w:val="0"/>
+          <w:color w:val="0000FF"/>
+          <w:spacing w:val="0"/>
+          <w:sz w:val="18"/>
+          <w:szCs w:val="18"/>
+          <w:shd w:val="clear" w:fill="F8F8F8"/>
+        </w:rPr>
+        <w:t>'正常走势'</w:t>
+      </w:r>
+      <w:r>
+        <w:rPr>
+          <w:rFonts w:hint="default" w:ascii="Consolas" w:hAnsi="Consolas" w:eastAsia="Consolas" w:cs="Consolas"/>
+          <w:b w:val="0"/>
+          <w:i w:val="0"/>
+          <w:caps w:val="0"/>
+          <w:color w:val="000000"/>
+          <w:spacing w:val="0"/>
+          <w:sz w:val="18"/>
+          <w:szCs w:val="18"/>
+          <w:shd w:val="clear" w:fill="F8F8F8"/>
+        </w:rPr>
+        <w:t>)  </w:t>
+      </w:r>
+    </w:p>
+    <w:p>
+      <w:pPr>
+        <w:keepNext w:val="0"/>
+        <w:keepLines w:val="0"/>
+        <w:widowControl/>
+        <w:numPr>
+          <w:ilvl w:val="0"/>
+          <w:numId w:val="7"/>
+        </w:numPr>
+        <w:suppressLineNumbers w:val="0"/>
+        <w:pBdr>
+          <w:top w:val="none" w:color="auto" w:sz="0" w:space="0"/>
+          <w:left w:val="single" w:color="6CE26C" w:sz="18" w:space="7"/>
+          <w:bottom w:val="none" w:color="auto" w:sz="0" w:space="0"/>
+          <w:right w:val="none" w:color="auto" w:sz="0" w:space="0"/>
+        </w:pBdr>
+        <w:shd w:val="clear" w:fill="FFFFFF"/>
+        <w:spacing w:before="0" w:beforeAutospacing="0" w:after="0" w:afterAutospacing="0" w:line="210" w:lineRule="atLeast"/>
+        <w:ind w:left="676" w:right="0" w:hanging="360"/>
+      </w:pPr>
+      <w:r>
+        <w:rPr>
+          <w:rFonts w:hint="default" w:ascii="Consolas" w:hAnsi="Consolas" w:eastAsia="Consolas" w:cs="Consolas"/>
+          <w:b w:val="0"/>
+          <w:i w:val="0"/>
+          <w:caps w:val="0"/>
+          <w:color w:val="000000"/>
+          <w:spacing w:val="0"/>
+          <w:sz w:val="18"/>
+          <w:szCs w:val="18"/>
+          <w:shd w:val="clear" w:fill="FFFFFF"/>
+        </w:rPr>
+        <w:t>dates=data[</w:t>
+      </w:r>
+      <w:r>
+        <w:rPr>
+          <w:rFonts w:hint="default" w:ascii="Consolas" w:hAnsi="Consolas" w:eastAsia="Consolas" w:cs="Consolas"/>
+          <w:b w:val="0"/>
+          <w:i w:val="0"/>
+          <w:caps w:val="0"/>
+          <w:color w:val="0000FF"/>
+          <w:spacing w:val="0"/>
+          <w:sz w:val="18"/>
+          <w:szCs w:val="18"/>
+          <w:shd w:val="clear" w:fill="FFFFFF"/>
+        </w:rPr>
+        <w:t>'date'</w:t>
+      </w:r>
+      <w:r>
+        <w:rPr>
+          <w:rFonts w:hint="default" w:ascii="Consolas" w:hAnsi="Consolas" w:eastAsia="Consolas" w:cs="Consolas"/>
+          <w:b w:val="0"/>
+          <w:i w:val="0"/>
+          <w:caps w:val="0"/>
+          <w:color w:val="000000"/>
+          <w:spacing w:val="0"/>
+          <w:sz w:val="18"/>
+          <w:szCs w:val="18"/>
+          <w:shd w:val="clear" w:fill="FFFFFF"/>
+        </w:rPr>
+        <w:t>]  </w:t>
+      </w:r>
+    </w:p>
+    <w:p>
+      <w:pPr>
+        <w:keepNext w:val="0"/>
+        <w:keepLines w:val="0"/>
+        <w:widowControl/>
+        <w:numPr>
+          <w:ilvl w:val="0"/>
+          <w:numId w:val="7"/>
+        </w:numPr>
+        <w:suppressLineNumbers w:val="0"/>
+        <w:pBdr>
+          <w:top w:val="none" w:color="auto" w:sz="0" w:space="0"/>
+          <w:left w:val="single" w:color="6CE26C" w:sz="18" w:space="7"/>
+          <w:bottom w:val="none" w:color="auto" w:sz="0" w:space="0"/>
+          <w:right w:val="none" w:color="auto" w:sz="0" w:space="0"/>
+        </w:pBdr>
+        <w:shd w:val="clear" w:fill="F8F8F8"/>
+        <w:spacing w:before="0" w:beforeAutospacing="0" w:after="0" w:afterAutospacing="0" w:line="210" w:lineRule="atLeast"/>
+        <w:ind w:left="676" w:right="0" w:hanging="360"/>
+        <w:rPr>
+          <w:color w:val="5C5C5C"/>
+        </w:rPr>
+      </w:pPr>
+      <w:r>
+        <w:rPr>
+          <w:rFonts w:hint="default" w:ascii="Consolas" w:hAnsi="Consolas" w:eastAsia="Consolas" w:cs="Consolas"/>
+          <w:b w:val="0"/>
+          <w:i w:val="0"/>
+          <w:caps w:val="0"/>
+          <w:color w:val="000000"/>
+          <w:spacing w:val="0"/>
+          <w:sz w:val="18"/>
+          <w:szCs w:val="18"/>
+          <w:shd w:val="clear" w:fill="F8F8F8"/>
+        </w:rPr>
+        <w:t>xindex=list(map(int,np.linspace(0,len(dates)-1,6)))  </w:t>
+      </w:r>
+    </w:p>
+    <w:p>
+      <w:pPr>
+        <w:keepNext w:val="0"/>
+        <w:keepLines w:val="0"/>
+        <w:widowControl/>
+        <w:numPr>
+          <w:ilvl w:val="0"/>
+          <w:numId w:val="7"/>
+        </w:numPr>
+        <w:suppressLineNumbers w:val="0"/>
+        <w:pBdr>
+          <w:top w:val="none" w:color="auto" w:sz="0" w:space="0"/>
+          <w:left w:val="single" w:color="6CE26C" w:sz="18" w:space="7"/>
+          <w:bottom w:val="none" w:color="auto" w:sz="0" w:space="0"/>
+          <w:right w:val="none" w:color="auto" w:sz="0" w:space="0"/>
+        </w:pBdr>
+        <w:shd w:val="clear" w:fill="FFFFFF"/>
+        <w:spacing w:before="0" w:beforeAutospacing="0" w:after="0" w:afterAutospacing="0" w:line="210" w:lineRule="atLeast"/>
+        <w:ind w:left="676" w:right="0" w:hanging="360"/>
+      </w:pPr>
+      <w:r>
+        <w:rPr>
+          <w:rFonts w:hint="default" w:ascii="Consolas" w:hAnsi="Consolas" w:eastAsia="Consolas" w:cs="Consolas"/>
+          <w:b w:val="0"/>
+          <w:i w:val="0"/>
+          <w:caps w:val="0"/>
+          <w:color w:val="000000"/>
+          <w:spacing w:val="0"/>
+          <w:sz w:val="18"/>
+          <w:szCs w:val="18"/>
+          <w:shd w:val="clear" w:fill="FFFFFF"/>
+        </w:rPr>
+        <w:t>ax.set_xticks(xindex)  </w:t>
+      </w:r>
+    </w:p>
+    <w:p>
+      <w:pPr>
+        <w:keepNext w:val="0"/>
+        <w:keepLines w:val="0"/>
+        <w:widowControl/>
+        <w:numPr>
+          <w:ilvl w:val="0"/>
+          <w:numId w:val="7"/>
+        </w:numPr>
+        <w:suppressLineNumbers w:val="0"/>
+        <w:pBdr>
+          <w:top w:val="none" w:color="auto" w:sz="0" w:space="0"/>
+          <w:left w:val="single" w:color="6CE26C" w:sz="18" w:space="7"/>
+          <w:bottom w:val="none" w:color="auto" w:sz="0" w:space="0"/>
+          <w:right w:val="none" w:color="auto" w:sz="0" w:space="0"/>
+        </w:pBdr>
+        <w:shd w:val="clear" w:fill="F8F8F8"/>
+        <w:spacing w:before="0" w:beforeAutospacing="0" w:after="0" w:afterAutospacing="0" w:line="210" w:lineRule="atLeast"/>
+        <w:ind w:left="676" w:right="0" w:hanging="360"/>
+        <w:rPr>
+          <w:color w:val="5C5C5C"/>
+        </w:rPr>
+      </w:pPr>
+      <w:r>
+        <w:rPr>
+          <w:rFonts w:hint="default" w:ascii="Consolas" w:hAnsi="Consolas" w:eastAsia="Consolas" w:cs="Consolas"/>
+          <w:b w:val="0"/>
+          <w:i w:val="0"/>
+          <w:caps w:val="0"/>
+          <w:color w:val="000000"/>
+          <w:spacing w:val="0"/>
+          <w:sz w:val="18"/>
+          <w:szCs w:val="18"/>
+          <w:shd w:val="clear" w:fill="F8F8F8"/>
+        </w:rPr>
+        <w:t>ax.set_xticklabels(dates[dates.index[xindex]],rotation=30)  </w:t>
+      </w:r>
+    </w:p>
+    <w:p>
+      <w:pPr>
+        <w:keepNext w:val="0"/>
+        <w:keepLines w:val="0"/>
+        <w:widowControl/>
+        <w:numPr>
+          <w:ilvl w:val="0"/>
+          <w:numId w:val="7"/>
+        </w:numPr>
+        <w:suppressLineNumbers w:val="0"/>
+        <w:pBdr>
+          <w:top w:val="none" w:color="auto" w:sz="0" w:space="0"/>
+          <w:left w:val="single" w:color="6CE26C" w:sz="18" w:space="7"/>
+          <w:bottom w:val="none" w:color="auto" w:sz="0" w:space="0"/>
+          <w:right w:val="none" w:color="auto" w:sz="0" w:space="0"/>
+        </w:pBdr>
+        <w:shd w:val="clear" w:fill="FFFFFF"/>
+        <w:spacing w:before="0" w:beforeAutospacing="0" w:after="0" w:afterAutospacing="0" w:line="210" w:lineRule="atLeast"/>
+        <w:ind w:left="676" w:right="0" w:hanging="360"/>
+      </w:pPr>
+      <w:r>
+        <w:rPr>
+          <w:rFonts w:hint="default" w:ascii="Consolas" w:hAnsi="Consolas" w:eastAsia="Consolas" w:cs="Consolas"/>
+          <w:b w:val="0"/>
+          <w:i w:val="0"/>
+          <w:caps w:val="0"/>
+          <w:color w:val="000000"/>
+          <w:spacing w:val="0"/>
+          <w:sz w:val="18"/>
+          <w:szCs w:val="18"/>
+          <w:shd w:val="clear" w:fill="FFFFFF"/>
+        </w:rPr>
+        <w:t>plt.legend(prop={</w:t>
+      </w:r>
+      <w:r>
+        <w:rPr>
+          <w:rFonts w:hint="default" w:ascii="Consolas" w:hAnsi="Consolas" w:eastAsia="Consolas" w:cs="Consolas"/>
+          <w:b w:val="0"/>
+          <w:i w:val="0"/>
+          <w:caps w:val="0"/>
+          <w:color w:val="0000FF"/>
+          <w:spacing w:val="0"/>
+          <w:sz w:val="18"/>
+          <w:szCs w:val="18"/>
+          <w:shd w:val="clear" w:fill="FFFFFF"/>
+        </w:rPr>
+        <w:t>'size'</w:t>
+      </w:r>
+      <w:r>
+        <w:rPr>
+          <w:rFonts w:hint="default" w:ascii="Consolas" w:hAnsi="Consolas" w:eastAsia="Consolas" w:cs="Consolas"/>
+          <w:b w:val="0"/>
+          <w:i w:val="0"/>
+          <w:caps w:val="0"/>
+          <w:color w:val="000000"/>
+          <w:spacing w:val="0"/>
+          <w:sz w:val="18"/>
+          <w:szCs w:val="18"/>
+          <w:shd w:val="clear" w:fill="FFFFFF"/>
+        </w:rPr>
+        <w:t>:10})  </w:t>
+      </w:r>
+    </w:p>
+    <w:p>
+      <w:pPr>
+        <w:keepNext w:val="0"/>
+        <w:keepLines w:val="0"/>
+        <w:widowControl/>
+        <w:numPr>
+          <w:ilvl w:val="0"/>
+          <w:numId w:val="7"/>
+        </w:numPr>
+        <w:suppressLineNumbers w:val="0"/>
+        <w:pBdr>
+          <w:top w:val="none" w:color="auto" w:sz="0" w:space="0"/>
+          <w:left w:val="single" w:color="6CE26C" w:sz="18" w:space="7"/>
+          <w:bottom w:val="none" w:color="auto" w:sz="0" w:space="0"/>
+          <w:right w:val="none" w:color="auto" w:sz="0" w:space="0"/>
+        </w:pBdr>
+        <w:shd w:val="clear" w:fill="F8F8F8"/>
+        <w:spacing w:before="0" w:beforeAutospacing="0" w:after="0" w:afterAutospacing="0" w:line="210" w:lineRule="atLeast"/>
+        <w:ind w:left="676" w:right="0" w:hanging="360"/>
+        <w:rPr>
+          <w:color w:val="5C5C5C"/>
+        </w:rPr>
+      </w:pPr>
+      <w:r>
+        <w:rPr>
+          <w:rFonts w:hint="default" w:ascii="Consolas" w:hAnsi="Consolas" w:eastAsia="Consolas" w:cs="Consolas"/>
+          <w:b w:val="0"/>
+          <w:i w:val="0"/>
+          <w:caps w:val="0"/>
+          <w:color w:val="000000"/>
+          <w:spacing w:val="0"/>
+          <w:sz w:val="18"/>
+          <w:szCs w:val="18"/>
+          <w:shd w:val="clear" w:fill="F8F8F8"/>
+        </w:rPr>
+        <w:t>plt.title(stock)  </w:t>
+      </w:r>
+    </w:p>
+    <w:p>
+      <w:pPr>
+        <w:keepNext w:val="0"/>
+        <w:keepLines w:val="0"/>
+        <w:widowControl/>
+        <w:numPr>
+          <w:ilvl w:val="0"/>
+          <w:numId w:val="7"/>
+        </w:numPr>
+        <w:suppressLineNumbers w:val="0"/>
+        <w:pBdr>
+          <w:top w:val="none" w:color="auto" w:sz="0" w:space="0"/>
+          <w:left w:val="single" w:color="6CE26C" w:sz="18" w:space="7"/>
+          <w:bottom w:val="none" w:color="auto" w:sz="0" w:space="0"/>
+          <w:right w:val="none" w:color="auto" w:sz="0" w:space="0"/>
+        </w:pBdr>
+        <w:shd w:val="clear" w:fill="FFFFFF"/>
+        <w:spacing w:before="0" w:beforeAutospacing="0" w:after="0" w:afterAutospacing="0" w:line="210" w:lineRule="atLeast"/>
+        <w:ind w:left="676" w:right="0" w:hanging="360"/>
+      </w:pPr>
+      <w:r>
+        <w:rPr>
+          <w:rFonts w:hint="default" w:ascii="Consolas" w:hAnsi="Consolas" w:eastAsia="Consolas" w:cs="Consolas"/>
+          <w:b w:val="0"/>
+          <w:i w:val="0"/>
+          <w:caps w:val="0"/>
+          <w:color w:val="000000"/>
+          <w:spacing w:val="0"/>
+          <w:sz w:val="18"/>
+          <w:szCs w:val="18"/>
+          <w:shd w:val="clear" w:fill="FFFFFF"/>
+        </w:rPr>
+        <w:t>plt.grid()  </w:t>
+      </w:r>
+    </w:p>
+    <w:p>
+      <w:pPr>
+        <w:widowControl w:val="0"/>
+        <w:numPr>
+          <w:ilvl w:val="0"/>
+          <w:numId w:val="0"/>
+        </w:numPr>
+        <w:ind w:left="420" w:leftChars="0"/>
+        <w:jc w:val="both"/>
+        <w:rPr>
+          <w:rFonts w:hint="eastAsia"/>
+          <w:lang w:val="en-US" w:eastAsia="zh-CN"/>
+        </w:rPr>
+      </w:pPr>
+    </w:p>
+    <w:p>
+      <w:pPr>
+        <w:widowControl w:val="0"/>
+        <w:numPr>
+          <w:ilvl w:val="0"/>
+          <w:numId w:val="0"/>
+        </w:numPr>
+        <w:jc w:val="both"/>
+        <w:rPr>
+          <w:rFonts w:hint="eastAsia"/>
+          <w:lang w:val="en-US" w:eastAsia="zh-CN"/>
+        </w:rPr>
+      </w:pPr>
+      <w:r>
+        <w:rPr>
+          <w:rFonts w:hint="eastAsia"/>
+          <w:lang w:val="en-US" w:eastAsia="zh-CN"/>
+        </w:rPr>
+        <w:t>Question1: 真的这么好吗？</w:t>
+      </w:r>
+    </w:p>
+    <w:p>
+      <w:pPr>
+        <w:widowControl w:val="0"/>
+        <w:numPr>
+          <w:ilvl w:val="0"/>
+          <w:numId w:val="0"/>
+        </w:numPr>
+        <w:jc w:val="both"/>
+        <w:rPr>
+          <w:rFonts w:hint="eastAsia"/>
+          <w:lang w:val="en-US" w:eastAsia="zh-CN"/>
+        </w:rPr>
+      </w:pPr>
+      <w:r>
+        <w:rPr>
+          <w:rFonts w:hint="eastAsia"/>
+          <w:lang w:val="en-US" w:eastAsia="zh-CN"/>
+        </w:rPr>
+        <w:t>Answer1：需要去除手续费；</w:t>
+      </w:r>
+    </w:p>
+    <w:p>
+      <w:pPr>
+        <w:widowControl w:val="0"/>
+        <w:numPr>
+          <w:ilvl w:val="0"/>
+          <w:numId w:val="0"/>
+        </w:numPr>
+        <w:jc w:val="both"/>
+        <w:rPr>
+          <w:rFonts w:hint="eastAsia"/>
+          <w:lang w:val="en-US" w:eastAsia="zh-CN"/>
+        </w:rPr>
+      </w:pPr>
+      <w:r>
+        <w:rPr>
+          <w:rFonts w:hint="eastAsia"/>
+          <w:lang w:val="en-US" w:eastAsia="zh-CN"/>
+        </w:rPr>
+        <w:t>这只是一个交易优势，而且要应用是有条件的，这一个手续费可以由多个交易优势分摊，或者筛选对个交易优势大的个股；</w:t>
+      </w:r>
       <w:bookmarkStart w:id="0" w:name="_GoBack"/>
       <w:bookmarkEnd w:id="0"/>
-    </w:p>
-    <w:p>
-      <w:pPr>
-        <w:widowControl w:val="0"/>
-        <w:numPr>
-          <w:ilvl w:val="0"/>
-          <w:numId w:val="1"/>
-        </w:numPr>
-        <w:ind w:left="0" w:leftChars="0" w:firstLine="0" w:firstLineChars="0"/>
-        <w:jc w:val="both"/>
-        <w:rPr>
-          <w:rFonts w:hint="eastAsia" w:eastAsiaTheme="minorEastAsia"/>
-          <w:lang w:val="en-US" w:eastAsia="zh-CN"/>
-        </w:rPr>
-      </w:pPr>
-      <w:r>
-        <w:rPr>
-          <w:rFonts w:hint="eastAsia"/>
-          <w:lang w:val="en-US" w:eastAsia="zh-CN"/>
-        </w:rPr>
-        <w:t>量化策略</w:t>
-      </w:r>
-    </w:p>
-    <w:p>
-      <w:pPr>
-        <w:widowControl w:val="0"/>
-        <w:numPr>
-          <w:ilvl w:val="1"/>
-          <w:numId w:val="1"/>
-        </w:numPr>
-        <w:ind w:left="840" w:leftChars="0" w:hanging="420" w:firstLineChars="0"/>
-        <w:jc w:val="both"/>
-        <w:rPr>
-          <w:rFonts w:hint="eastAsia" w:eastAsiaTheme="minorEastAsia"/>
-          <w:lang w:val="en-US" w:eastAsia="zh-CN"/>
-        </w:rPr>
-      </w:pPr>
-      <w:r>
-        <w:rPr>
-          <w:rFonts w:hint="eastAsia"/>
-          <w:lang w:val="en-US" w:eastAsia="zh-CN"/>
-        </w:rPr>
-        <w:t>收盘卖掉，开盘买入；</w:t>
-      </w:r>
     </w:p>
     <w:sectPr>
       <w:pgSz w:w="11906" w:h="16838"/>
@@ -5038,6 +11833,602 @@
       </w:rPr>
     </w:lvl>
   </w:abstractNum>
+  <w:abstractNum w:abstractNumId="3">
+    <w:nsid w:val="5A2F35D9"/>
+    <w:multiLevelType w:val="multilevel"/>
+    <w:tmpl w:val="5A2F35D9"/>
+    <w:lvl w:ilvl="0" w:tentative="0">
+      <w:start w:val="1"/>
+      <w:numFmt w:val="decimal"/>
+      <w:lvlText w:val="%1."/>
+      <w:lvlJc w:val="left"/>
+      <w:pPr>
+        <w:tabs>
+          <w:tab w:val="left" w:pos="720"/>
+        </w:tabs>
+        <w:ind w:left="720" w:hanging="360"/>
+      </w:pPr>
+      <w:rPr>
+        <w:sz w:val="24"/>
+        <w:szCs w:val="24"/>
+      </w:rPr>
+    </w:lvl>
+    <w:lvl w:ilvl="1" w:tentative="0">
+      <w:start w:val="1"/>
+      <w:numFmt w:val="decimal"/>
+      <w:lvlText w:val="%2."/>
+      <w:lvlJc w:val="left"/>
+      <w:pPr>
+        <w:tabs>
+          <w:tab w:val="left" w:pos="1440"/>
+        </w:tabs>
+        <w:ind w:left="1440" w:hanging="360"/>
+      </w:pPr>
+      <w:rPr>
+        <w:sz w:val="24"/>
+        <w:szCs w:val="24"/>
+      </w:rPr>
+    </w:lvl>
+    <w:lvl w:ilvl="2" w:tentative="0">
+      <w:start w:val="1"/>
+      <w:numFmt w:val="decimal"/>
+      <w:lvlText w:val="%3."/>
+      <w:lvlJc w:val="left"/>
+      <w:pPr>
+        <w:tabs>
+          <w:tab w:val="left" w:pos="2160"/>
+        </w:tabs>
+        <w:ind w:left="2160" w:hanging="360"/>
+      </w:pPr>
+      <w:rPr>
+        <w:sz w:val="24"/>
+        <w:szCs w:val="24"/>
+      </w:rPr>
+    </w:lvl>
+    <w:lvl w:ilvl="3" w:tentative="0">
+      <w:start w:val="1"/>
+      <w:numFmt w:val="decimal"/>
+      <w:lvlText w:val="%4."/>
+      <w:lvlJc w:val="left"/>
+      <w:pPr>
+        <w:tabs>
+          <w:tab w:val="left" w:pos="2517"/>
+        </w:tabs>
+        <w:ind w:left="2880" w:hanging="360"/>
+      </w:pPr>
+      <w:rPr>
+        <w:sz w:val="24"/>
+        <w:szCs w:val="24"/>
+      </w:rPr>
+    </w:lvl>
+    <w:lvl w:ilvl="4" w:tentative="0">
+      <w:start w:val="1"/>
+      <w:numFmt w:val="decimal"/>
+      <w:lvlText w:val="%5."/>
+      <w:lvlJc w:val="left"/>
+      <w:pPr>
+        <w:tabs>
+          <w:tab w:val="left" w:pos="3238"/>
+        </w:tabs>
+        <w:ind w:left="3600" w:hanging="360"/>
+      </w:pPr>
+      <w:rPr>
+        <w:sz w:val="24"/>
+        <w:szCs w:val="24"/>
+      </w:rPr>
+    </w:lvl>
+    <w:lvl w:ilvl="5" w:tentative="0">
+      <w:start w:val="1"/>
+      <w:numFmt w:val="decimal"/>
+      <w:lvlText w:val="%6."/>
+      <w:lvlJc w:val="left"/>
+      <w:pPr>
+        <w:tabs>
+          <w:tab w:val="left" w:pos="3958"/>
+        </w:tabs>
+        <w:ind w:left="4320" w:hanging="360"/>
+      </w:pPr>
+      <w:rPr>
+        <w:sz w:val="24"/>
+        <w:szCs w:val="24"/>
+      </w:rPr>
+    </w:lvl>
+    <w:lvl w:ilvl="6" w:tentative="0">
+      <w:start w:val="1"/>
+      <w:numFmt w:val="decimal"/>
+      <w:lvlText w:val="%7."/>
+      <w:lvlJc w:val="left"/>
+      <w:pPr>
+        <w:tabs>
+          <w:tab w:val="left" w:pos="4678"/>
+        </w:tabs>
+        <w:ind w:left="5040" w:hanging="360"/>
+      </w:pPr>
+      <w:rPr>
+        <w:sz w:val="24"/>
+        <w:szCs w:val="24"/>
+      </w:rPr>
+    </w:lvl>
+    <w:lvl w:ilvl="7" w:tentative="0">
+      <w:start w:val="1"/>
+      <w:numFmt w:val="decimal"/>
+      <w:lvlText w:val="%8."/>
+      <w:lvlJc w:val="left"/>
+      <w:pPr>
+        <w:tabs>
+          <w:tab w:val="left" w:pos="5398"/>
+        </w:tabs>
+        <w:ind w:left="5760" w:hanging="360"/>
+      </w:pPr>
+      <w:rPr>
+        <w:sz w:val="24"/>
+        <w:szCs w:val="24"/>
+      </w:rPr>
+    </w:lvl>
+    <w:lvl w:ilvl="8" w:tentative="0">
+      <w:start w:val="1"/>
+      <w:numFmt w:val="decimal"/>
+      <w:lvlText w:val="%9."/>
+      <w:lvlJc w:val="left"/>
+      <w:pPr>
+        <w:tabs>
+          <w:tab w:val="left" w:pos="6118"/>
+        </w:tabs>
+        <w:ind w:left="6480" w:hanging="360"/>
+      </w:pPr>
+      <w:rPr>
+        <w:sz w:val="24"/>
+        <w:szCs w:val="24"/>
+      </w:rPr>
+    </w:lvl>
+  </w:abstractNum>
+  <w:abstractNum w:abstractNumId="4">
+    <w:nsid w:val="5A2F3626"/>
+    <w:multiLevelType w:val="multilevel"/>
+    <w:tmpl w:val="5A2F3626"/>
+    <w:lvl w:ilvl="0" w:tentative="0">
+      <w:start w:val="1"/>
+      <w:numFmt w:val="decimal"/>
+      <w:lvlText w:val="%1."/>
+      <w:lvlJc w:val="left"/>
+      <w:pPr>
+        <w:tabs>
+          <w:tab w:val="left" w:pos="720"/>
+        </w:tabs>
+        <w:ind w:left="720" w:hanging="360"/>
+      </w:pPr>
+      <w:rPr>
+        <w:sz w:val="24"/>
+        <w:szCs w:val="24"/>
+      </w:rPr>
+    </w:lvl>
+    <w:lvl w:ilvl="1" w:tentative="0">
+      <w:start w:val="1"/>
+      <w:numFmt w:val="decimal"/>
+      <w:lvlText w:val="%2."/>
+      <w:lvlJc w:val="left"/>
+      <w:pPr>
+        <w:tabs>
+          <w:tab w:val="left" w:pos="1440"/>
+        </w:tabs>
+        <w:ind w:left="1440" w:hanging="360"/>
+      </w:pPr>
+      <w:rPr>
+        <w:sz w:val="24"/>
+        <w:szCs w:val="24"/>
+      </w:rPr>
+    </w:lvl>
+    <w:lvl w:ilvl="2" w:tentative="0">
+      <w:start w:val="1"/>
+      <w:numFmt w:val="decimal"/>
+      <w:lvlText w:val="%3."/>
+      <w:lvlJc w:val="left"/>
+      <w:pPr>
+        <w:tabs>
+          <w:tab w:val="left" w:pos="2160"/>
+        </w:tabs>
+        <w:ind w:left="2160" w:hanging="360"/>
+      </w:pPr>
+      <w:rPr>
+        <w:sz w:val="24"/>
+        <w:szCs w:val="24"/>
+      </w:rPr>
+    </w:lvl>
+    <w:lvl w:ilvl="3" w:tentative="0">
+      <w:start w:val="1"/>
+      <w:numFmt w:val="decimal"/>
+      <w:lvlText w:val="%4."/>
+      <w:lvlJc w:val="left"/>
+      <w:pPr>
+        <w:tabs>
+          <w:tab w:val="left" w:pos="2517"/>
+        </w:tabs>
+        <w:ind w:left="2880" w:hanging="360"/>
+      </w:pPr>
+      <w:rPr>
+        <w:sz w:val="24"/>
+        <w:szCs w:val="24"/>
+      </w:rPr>
+    </w:lvl>
+    <w:lvl w:ilvl="4" w:tentative="0">
+      <w:start w:val="1"/>
+      <w:numFmt w:val="decimal"/>
+      <w:lvlText w:val="%5."/>
+      <w:lvlJc w:val="left"/>
+      <w:pPr>
+        <w:tabs>
+          <w:tab w:val="left" w:pos="3238"/>
+        </w:tabs>
+        <w:ind w:left="3600" w:hanging="360"/>
+      </w:pPr>
+      <w:rPr>
+        <w:sz w:val="24"/>
+        <w:szCs w:val="24"/>
+      </w:rPr>
+    </w:lvl>
+    <w:lvl w:ilvl="5" w:tentative="0">
+      <w:start w:val="1"/>
+      <w:numFmt w:val="decimal"/>
+      <w:lvlText w:val="%6."/>
+      <w:lvlJc w:val="left"/>
+      <w:pPr>
+        <w:tabs>
+          <w:tab w:val="left" w:pos="3958"/>
+        </w:tabs>
+        <w:ind w:left="4320" w:hanging="360"/>
+      </w:pPr>
+      <w:rPr>
+        <w:sz w:val="24"/>
+        <w:szCs w:val="24"/>
+      </w:rPr>
+    </w:lvl>
+    <w:lvl w:ilvl="6" w:tentative="0">
+      <w:start w:val="1"/>
+      <w:numFmt w:val="decimal"/>
+      <w:lvlText w:val="%7."/>
+      <w:lvlJc w:val="left"/>
+      <w:pPr>
+        <w:tabs>
+          <w:tab w:val="left" w:pos="4678"/>
+        </w:tabs>
+        <w:ind w:left="5040" w:hanging="360"/>
+      </w:pPr>
+      <w:rPr>
+        <w:sz w:val="24"/>
+        <w:szCs w:val="24"/>
+      </w:rPr>
+    </w:lvl>
+    <w:lvl w:ilvl="7" w:tentative="0">
+      <w:start w:val="1"/>
+      <w:numFmt w:val="decimal"/>
+      <w:lvlText w:val="%8."/>
+      <w:lvlJc w:val="left"/>
+      <w:pPr>
+        <w:tabs>
+          <w:tab w:val="left" w:pos="5398"/>
+        </w:tabs>
+        <w:ind w:left="5760" w:hanging="360"/>
+      </w:pPr>
+      <w:rPr>
+        <w:sz w:val="24"/>
+        <w:szCs w:val="24"/>
+      </w:rPr>
+    </w:lvl>
+    <w:lvl w:ilvl="8" w:tentative="0">
+      <w:start w:val="1"/>
+      <w:numFmt w:val="decimal"/>
+      <w:lvlText w:val="%9."/>
+      <w:lvlJc w:val="left"/>
+      <w:pPr>
+        <w:tabs>
+          <w:tab w:val="left" w:pos="6118"/>
+        </w:tabs>
+        <w:ind w:left="6480" w:hanging="360"/>
+      </w:pPr>
+      <w:rPr>
+        <w:sz w:val="24"/>
+        <w:szCs w:val="24"/>
+      </w:rPr>
+    </w:lvl>
+  </w:abstractNum>
+  <w:abstractNum w:abstractNumId="5">
+    <w:nsid w:val="5A2F5190"/>
+    <w:multiLevelType w:val="multilevel"/>
+    <w:tmpl w:val="5A2F5190"/>
+    <w:lvl w:ilvl="0" w:tentative="0">
+      <w:start w:val="1"/>
+      <w:numFmt w:val="decimal"/>
+      <w:lvlText w:val="%1."/>
+      <w:lvlJc w:val="left"/>
+      <w:pPr>
+        <w:tabs>
+          <w:tab w:val="left" w:pos="720"/>
+        </w:tabs>
+        <w:ind w:left="720" w:hanging="360"/>
+      </w:pPr>
+      <w:rPr>
+        <w:sz w:val="24"/>
+        <w:szCs w:val="24"/>
+      </w:rPr>
+    </w:lvl>
+    <w:lvl w:ilvl="1" w:tentative="0">
+      <w:start w:val="1"/>
+      <w:numFmt w:val="decimal"/>
+      <w:lvlText w:val="%2."/>
+      <w:lvlJc w:val="left"/>
+      <w:pPr>
+        <w:tabs>
+          <w:tab w:val="left" w:pos="1440"/>
+        </w:tabs>
+        <w:ind w:left="1440" w:hanging="360"/>
+      </w:pPr>
+      <w:rPr>
+        <w:sz w:val="24"/>
+        <w:szCs w:val="24"/>
+      </w:rPr>
+    </w:lvl>
+    <w:lvl w:ilvl="2" w:tentative="0">
+      <w:start w:val="1"/>
+      <w:numFmt w:val="decimal"/>
+      <w:lvlText w:val="%3."/>
+      <w:lvlJc w:val="left"/>
+      <w:pPr>
+        <w:tabs>
+          <w:tab w:val="left" w:pos="2160"/>
+        </w:tabs>
+        <w:ind w:left="2160" w:hanging="360"/>
+      </w:pPr>
+      <w:rPr>
+        <w:sz w:val="24"/>
+        <w:szCs w:val="24"/>
+      </w:rPr>
+    </w:lvl>
+    <w:lvl w:ilvl="3" w:tentative="0">
+      <w:start w:val="1"/>
+      <w:numFmt w:val="decimal"/>
+      <w:lvlText w:val="%4."/>
+      <w:lvlJc w:val="left"/>
+      <w:pPr>
+        <w:tabs>
+          <w:tab w:val="left" w:pos="2517"/>
+        </w:tabs>
+        <w:ind w:left="2880" w:hanging="360"/>
+      </w:pPr>
+      <w:rPr>
+        <w:sz w:val="24"/>
+        <w:szCs w:val="24"/>
+      </w:rPr>
+    </w:lvl>
+    <w:lvl w:ilvl="4" w:tentative="0">
+      <w:start w:val="1"/>
+      <w:numFmt w:val="decimal"/>
+      <w:lvlText w:val="%5."/>
+      <w:lvlJc w:val="left"/>
+      <w:pPr>
+        <w:tabs>
+          <w:tab w:val="left" w:pos="3238"/>
+        </w:tabs>
+        <w:ind w:left="3600" w:hanging="360"/>
+      </w:pPr>
+      <w:rPr>
+        <w:sz w:val="24"/>
+        <w:szCs w:val="24"/>
+      </w:rPr>
+    </w:lvl>
+    <w:lvl w:ilvl="5" w:tentative="0">
+      <w:start w:val="1"/>
+      <w:numFmt w:val="decimal"/>
+      <w:lvlText w:val="%6."/>
+      <w:lvlJc w:val="left"/>
+      <w:pPr>
+        <w:tabs>
+          <w:tab w:val="left" w:pos="3958"/>
+        </w:tabs>
+        <w:ind w:left="4320" w:hanging="360"/>
+      </w:pPr>
+      <w:rPr>
+        <w:sz w:val="24"/>
+        <w:szCs w:val="24"/>
+      </w:rPr>
+    </w:lvl>
+    <w:lvl w:ilvl="6" w:tentative="0">
+      <w:start w:val="1"/>
+      <w:numFmt w:val="decimal"/>
+      <w:lvlText w:val="%7."/>
+      <w:lvlJc w:val="left"/>
+      <w:pPr>
+        <w:tabs>
+          <w:tab w:val="left" w:pos="4678"/>
+        </w:tabs>
+        <w:ind w:left="5040" w:hanging="360"/>
+      </w:pPr>
+      <w:rPr>
+        <w:sz w:val="24"/>
+        <w:szCs w:val="24"/>
+      </w:rPr>
+    </w:lvl>
+    <w:lvl w:ilvl="7" w:tentative="0">
+      <w:start w:val="1"/>
+      <w:numFmt w:val="decimal"/>
+      <w:lvlText w:val="%8."/>
+      <w:lvlJc w:val="left"/>
+      <w:pPr>
+        <w:tabs>
+          <w:tab w:val="left" w:pos="5398"/>
+        </w:tabs>
+        <w:ind w:left="5760" w:hanging="360"/>
+      </w:pPr>
+      <w:rPr>
+        <w:sz w:val="24"/>
+        <w:szCs w:val="24"/>
+      </w:rPr>
+    </w:lvl>
+    <w:lvl w:ilvl="8" w:tentative="0">
+      <w:start w:val="1"/>
+      <w:numFmt w:val="decimal"/>
+      <w:lvlText w:val="%9."/>
+      <w:lvlJc w:val="left"/>
+      <w:pPr>
+        <w:tabs>
+          <w:tab w:val="left" w:pos="6118"/>
+        </w:tabs>
+        <w:ind w:left="6480" w:hanging="360"/>
+      </w:pPr>
+      <w:rPr>
+        <w:sz w:val="24"/>
+        <w:szCs w:val="24"/>
+      </w:rPr>
+    </w:lvl>
+  </w:abstractNum>
+  <w:abstractNum w:abstractNumId="6">
+    <w:nsid w:val="5A2F88F7"/>
+    <w:multiLevelType w:val="multilevel"/>
+    <w:tmpl w:val="5A2F88F7"/>
+    <w:lvl w:ilvl="0" w:tentative="0">
+      <w:start w:val="1"/>
+      <w:numFmt w:val="decimal"/>
+      <w:lvlText w:val="%1."/>
+      <w:lvlJc w:val="left"/>
+      <w:pPr>
+        <w:tabs>
+          <w:tab w:val="left" w:pos="720"/>
+        </w:tabs>
+        <w:ind w:left="720" w:hanging="360"/>
+      </w:pPr>
+      <w:rPr>
+        <w:sz w:val="24"/>
+        <w:szCs w:val="24"/>
+      </w:rPr>
+    </w:lvl>
+    <w:lvl w:ilvl="1" w:tentative="0">
+      <w:start w:val="1"/>
+      <w:numFmt w:val="decimal"/>
+      <w:lvlText w:val="%2."/>
+      <w:lvlJc w:val="left"/>
+      <w:pPr>
+        <w:tabs>
+          <w:tab w:val="left" w:pos="1440"/>
+        </w:tabs>
+        <w:ind w:left="1440" w:hanging="360"/>
+      </w:pPr>
+      <w:rPr>
+        <w:sz w:val="24"/>
+        <w:szCs w:val="24"/>
+      </w:rPr>
+    </w:lvl>
+    <w:lvl w:ilvl="2" w:tentative="0">
+      <w:start w:val="1"/>
+      <w:numFmt w:val="decimal"/>
+      <w:lvlText w:val="%3."/>
+      <w:lvlJc w:val="left"/>
+      <w:pPr>
+        <w:tabs>
+          <w:tab w:val="left" w:pos="2160"/>
+        </w:tabs>
+        <w:ind w:left="2160" w:hanging="360"/>
+      </w:pPr>
+      <w:rPr>
+        <w:sz w:val="24"/>
+        <w:szCs w:val="24"/>
+      </w:rPr>
+    </w:lvl>
+    <w:lvl w:ilvl="3" w:tentative="0">
+      <w:start w:val="1"/>
+      <w:numFmt w:val="decimal"/>
+      <w:lvlText w:val="%4."/>
+      <w:lvlJc w:val="left"/>
+      <w:pPr>
+        <w:tabs>
+          <w:tab w:val="left" w:pos="2517"/>
+        </w:tabs>
+        <w:ind w:left="2880" w:hanging="360"/>
+      </w:pPr>
+      <w:rPr>
+        <w:sz w:val="24"/>
+        <w:szCs w:val="24"/>
+      </w:rPr>
+    </w:lvl>
+    <w:lvl w:ilvl="4" w:tentative="0">
+      <w:start w:val="1"/>
+      <w:numFmt w:val="decimal"/>
+      <w:lvlText w:val="%5."/>
+      <w:lvlJc w:val="left"/>
+      <w:pPr>
+        <w:tabs>
+          <w:tab w:val="left" w:pos="3238"/>
+        </w:tabs>
+        <w:ind w:left="3600" w:hanging="360"/>
+      </w:pPr>
+      <w:rPr>
+        <w:sz w:val="24"/>
+        <w:szCs w:val="24"/>
+      </w:rPr>
+    </w:lvl>
+    <w:lvl w:ilvl="5" w:tentative="0">
+      <w:start w:val="1"/>
+      <w:numFmt w:val="decimal"/>
+      <w:lvlText w:val="%6."/>
+      <w:lvlJc w:val="left"/>
+      <w:pPr>
+        <w:tabs>
+          <w:tab w:val="left" w:pos="3958"/>
+        </w:tabs>
+        <w:ind w:left="4320" w:hanging="360"/>
+      </w:pPr>
+      <w:rPr>
+        <w:sz w:val="24"/>
+        <w:szCs w:val="24"/>
+      </w:rPr>
+    </w:lvl>
+    <w:lvl w:ilvl="6" w:tentative="0">
+      <w:start w:val="1"/>
+      <w:numFmt w:val="decimal"/>
+      <w:lvlText w:val="%7."/>
+      <w:lvlJc w:val="left"/>
+      <w:pPr>
+        <w:tabs>
+          <w:tab w:val="left" w:pos="4678"/>
+        </w:tabs>
+        <w:ind w:left="5040" w:hanging="360"/>
+      </w:pPr>
+      <w:rPr>
+        <w:sz w:val="24"/>
+        <w:szCs w:val="24"/>
+      </w:rPr>
+    </w:lvl>
+    <w:lvl w:ilvl="7" w:tentative="0">
+      <w:start w:val="1"/>
+      <w:numFmt w:val="decimal"/>
+      <w:lvlText w:val="%8."/>
+      <w:lvlJc w:val="left"/>
+      <w:pPr>
+        <w:tabs>
+          <w:tab w:val="left" w:pos="5398"/>
+        </w:tabs>
+        <w:ind w:left="5760" w:hanging="360"/>
+      </w:pPr>
+      <w:rPr>
+        <w:sz w:val="24"/>
+        <w:szCs w:val="24"/>
+      </w:rPr>
+    </w:lvl>
+    <w:lvl w:ilvl="8" w:tentative="0">
+      <w:start w:val="1"/>
+      <w:numFmt w:val="decimal"/>
+      <w:lvlText w:val="%9."/>
+      <w:lvlJc w:val="left"/>
+      <w:pPr>
+        <w:tabs>
+          <w:tab w:val="left" w:pos="6118"/>
+        </w:tabs>
+        <w:ind w:left="6480" w:hanging="360"/>
+      </w:pPr>
+      <w:rPr>
+        <w:sz w:val="24"/>
+        <w:szCs w:val="24"/>
+      </w:rPr>
+    </w:lvl>
+  </w:abstractNum>
   <w:num w:numId="1">
     <w:abstractNumId w:val="0"/>
   </w:num>
@@ -5046,6 +12437,18 @@
   </w:num>
   <w:num w:numId="3">
     <w:abstractNumId w:val="2"/>
+  </w:num>
+  <w:num w:numId="4">
+    <w:abstractNumId w:val="3"/>
+  </w:num>
+  <w:num w:numId="5">
+    <w:abstractNumId w:val="4"/>
+  </w:num>
+  <w:num w:numId="6">
+    <w:abstractNumId w:val="5"/>
+  </w:num>
+  <w:num w:numId="7">
+    <w:abstractNumId w:val="6"/>
   </w:num>
 </w:numbering>
 </file>
@@ -5152,7 +12555,7 @@
     <w:lsdException w:unhideWhenUsed="0" w:uiPriority="0" w:semiHidden="0" w:name="Document Map"/>
     <w:lsdException w:unhideWhenUsed="0" w:uiPriority="0" w:semiHidden="0" w:name="Plain Text"/>
     <w:lsdException w:unhideWhenUsed="0" w:uiPriority="0" w:semiHidden="0" w:name="E-mail Signature"/>
-    <w:lsdException w:unhideWhenUsed="0" w:uiPriority="0" w:semiHidden="0" w:name="Normal (Web)"/>
+    <w:lsdException w:qFormat="1" w:unhideWhenUsed="0" w:uiPriority="0" w:semiHidden="0" w:name="Normal (Web)"/>
     <w:lsdException w:unhideWhenUsed="0" w:uiPriority="0" w:semiHidden="0" w:name="HTML Acronym"/>
     <w:lsdException w:unhideWhenUsed="0" w:uiPriority="0" w:semiHidden="0" w:name="HTML Address"/>
     <w:lsdException w:unhideWhenUsed="0" w:uiPriority="0" w:semiHidden="0" w:name="HTML Cite"/>
@@ -5380,6 +12783,7 @@
   <w:style w:type="paragraph" w:styleId="3">
     <w:name w:val="Normal (Web)"/>
     <w:basedOn w:val="1"/>
+    <w:qFormat/>
     <w:uiPriority w:val="0"/>
     <w:pPr>
       <w:spacing w:before="0" w:beforeAutospacing="1" w:after="0" w:afterAutospacing="1"/>

--- a/Original/Files/慧与大数据/量化投资交易.docx
+++ b/Original/Files/慧与大数据/量化投资交易.docx
@@ -3583,8 +3583,6 @@
         </w:rPr>
         <w:br w:type="textWrapping"/>
       </w:r>
-      <w:bookmarkStart w:id="0" w:name="_GoBack"/>
-      <w:bookmarkEnd w:id="0"/>
       <w:r>
         <w:rPr>
           <w:rFonts w:hint="eastAsia" w:ascii="宋体" w:hAnsi="宋体" w:eastAsia="宋体" w:cs="宋体"/>
@@ -28592,6 +28590,1372 @@
           <w:lang w:val="en-US" w:eastAsia="zh-CN"/>
         </w:rPr>
       </w:pPr>
+      <w:r>
+        <w:rPr>
+          <w:rFonts w:hint="eastAsia"/>
+          <w:lang w:val="en-US" w:eastAsia="zh-CN"/>
+        </w:rPr>
+        <w:br w:type="page"/>
+      </w:r>
+    </w:p>
+    <w:p>
+      <w:pPr>
+        <w:widowControl w:val="0"/>
+        <w:numPr>
+          <w:ilvl w:val="0"/>
+          <w:numId w:val="0"/>
+        </w:numPr>
+        <w:jc w:val="both"/>
+        <w:rPr>
+          <w:rFonts w:hint="eastAsia"/>
+          <w:lang w:val="en-US" w:eastAsia="zh-CN"/>
+        </w:rPr>
+      </w:pPr>
+    </w:p>
+    <w:p>
+      <w:pPr>
+        <w:pStyle w:val="4"/>
+        <w:keepNext w:val="0"/>
+        <w:keepLines w:val="0"/>
+        <w:widowControl/>
+        <w:suppressLineNumbers w:val="0"/>
+        <w:shd w:val="clear" w:fill="FFFFFF"/>
+        <w:rPr>
+          <w:rFonts w:hint="eastAsia" w:ascii="宋体" w:hAnsi="宋体" w:eastAsia="宋体" w:cs="宋体"/>
+          <w:color w:val="000000"/>
+          <w:sz w:val="24"/>
+          <w:szCs w:val="24"/>
+        </w:rPr>
+      </w:pPr>
+      <w:r>
+        <w:rPr>
+          <w:rFonts w:hint="eastAsia" w:ascii="宋体" w:hAnsi="宋体" w:eastAsia="宋体" w:cs="宋体"/>
+          <w:b/>
+          <w:color w:val="000080"/>
+          <w:sz w:val="24"/>
+          <w:szCs w:val="24"/>
+          <w:shd w:val="clear" w:fill="FFFFFF"/>
+        </w:rPr>
+        <w:t xml:space="preserve">import </w:t>
+      </w:r>
+      <w:r>
+        <w:rPr>
+          <w:rFonts w:hint="eastAsia" w:ascii="宋体" w:hAnsi="宋体" w:eastAsia="宋体" w:cs="宋体"/>
+          <w:color w:val="000000"/>
+          <w:sz w:val="24"/>
+          <w:szCs w:val="24"/>
+          <w:shd w:val="clear" w:fill="FFFFFF"/>
+        </w:rPr>
+        <w:t xml:space="preserve">numpy </w:t>
+      </w:r>
+      <w:r>
+        <w:rPr>
+          <w:rFonts w:hint="eastAsia" w:ascii="宋体" w:hAnsi="宋体" w:eastAsia="宋体" w:cs="宋体"/>
+          <w:b/>
+          <w:color w:val="000080"/>
+          <w:sz w:val="24"/>
+          <w:szCs w:val="24"/>
+          <w:shd w:val="clear" w:fill="FFFFFF"/>
+        </w:rPr>
+        <w:t xml:space="preserve">as </w:t>
+      </w:r>
+      <w:r>
+        <w:rPr>
+          <w:rFonts w:hint="eastAsia" w:ascii="宋体" w:hAnsi="宋体" w:eastAsia="宋体" w:cs="宋体"/>
+          <w:color w:val="000000"/>
+          <w:sz w:val="24"/>
+          <w:szCs w:val="24"/>
+          <w:shd w:val="clear" w:fill="FFFFFF"/>
+        </w:rPr>
+        <w:t>np</w:t>
+      </w:r>
+      <w:r>
+        <w:rPr>
+          <w:rFonts w:hint="eastAsia" w:ascii="宋体" w:hAnsi="宋体" w:eastAsia="宋体" w:cs="宋体"/>
+          <w:color w:val="000000"/>
+          <w:sz w:val="24"/>
+          <w:szCs w:val="24"/>
+          <w:shd w:val="clear" w:fill="FFFFFF"/>
+        </w:rPr>
+        <w:br w:type="textWrapping"/>
+      </w:r>
+      <w:r>
+        <w:rPr>
+          <w:rFonts w:hint="eastAsia" w:ascii="宋体" w:hAnsi="宋体" w:eastAsia="宋体" w:cs="宋体"/>
+          <w:b/>
+          <w:color w:val="000080"/>
+          <w:sz w:val="24"/>
+          <w:szCs w:val="24"/>
+          <w:shd w:val="clear" w:fill="FFFFFF"/>
+        </w:rPr>
+        <w:t xml:space="preserve">import </w:t>
+      </w:r>
+      <w:r>
+        <w:rPr>
+          <w:rFonts w:hint="eastAsia" w:ascii="宋体" w:hAnsi="宋体" w:eastAsia="宋体" w:cs="宋体"/>
+          <w:color w:val="000000"/>
+          <w:sz w:val="24"/>
+          <w:szCs w:val="24"/>
+          <w:shd w:val="clear" w:fill="FFFFFF"/>
+        </w:rPr>
+        <w:t>pdb</w:t>
+      </w:r>
+      <w:r>
+        <w:rPr>
+          <w:rFonts w:hint="eastAsia" w:ascii="宋体" w:hAnsi="宋体" w:eastAsia="宋体" w:cs="宋体"/>
+          <w:color w:val="000000"/>
+          <w:sz w:val="24"/>
+          <w:szCs w:val="24"/>
+          <w:shd w:val="clear" w:fill="FFFFFF"/>
+        </w:rPr>
+        <w:br w:type="textWrapping"/>
+      </w:r>
+      <w:r>
+        <w:rPr>
+          <w:rFonts w:hint="eastAsia" w:ascii="宋体" w:hAnsi="宋体" w:eastAsia="宋体" w:cs="宋体"/>
+          <w:color w:val="000000"/>
+          <w:sz w:val="24"/>
+          <w:szCs w:val="24"/>
+          <w:shd w:val="clear" w:fill="FFFFFF"/>
+        </w:rPr>
+        <w:br w:type="textWrapping"/>
+      </w:r>
+      <w:r>
+        <w:rPr>
+          <w:rFonts w:hint="eastAsia" w:ascii="宋体" w:hAnsi="宋体" w:eastAsia="宋体" w:cs="宋体"/>
+          <w:color w:val="000000"/>
+          <w:sz w:val="24"/>
+          <w:szCs w:val="24"/>
+          <w:shd w:val="clear" w:fill="FFFFFF"/>
+        </w:rPr>
+        <w:t>x=np.random.randn(</w:t>
+      </w:r>
+      <w:r>
+        <w:rPr>
+          <w:rFonts w:hint="eastAsia" w:ascii="宋体" w:hAnsi="宋体" w:eastAsia="宋体" w:cs="宋体"/>
+          <w:color w:val="0000FF"/>
+          <w:sz w:val="24"/>
+          <w:szCs w:val="24"/>
+          <w:shd w:val="clear" w:fill="FFFFFF"/>
+        </w:rPr>
+        <w:t>5</w:t>
+      </w:r>
+      <w:r>
+        <w:rPr>
+          <w:rFonts w:hint="eastAsia" w:ascii="宋体" w:hAnsi="宋体" w:eastAsia="宋体" w:cs="宋体"/>
+          <w:color w:val="000000"/>
+          <w:sz w:val="24"/>
+          <w:szCs w:val="24"/>
+          <w:shd w:val="clear" w:fill="FFFFFF"/>
+        </w:rPr>
+        <w:t>,</w:t>
+      </w:r>
+      <w:r>
+        <w:rPr>
+          <w:rFonts w:hint="eastAsia" w:ascii="宋体" w:hAnsi="宋体" w:eastAsia="宋体" w:cs="宋体"/>
+          <w:color w:val="0000FF"/>
+          <w:sz w:val="24"/>
+          <w:szCs w:val="24"/>
+          <w:shd w:val="clear" w:fill="FFFFFF"/>
+        </w:rPr>
+        <w:t>5</w:t>
+      </w:r>
+      <w:r>
+        <w:rPr>
+          <w:rFonts w:hint="eastAsia" w:ascii="宋体" w:hAnsi="宋体" w:eastAsia="宋体" w:cs="宋体"/>
+          <w:color w:val="000000"/>
+          <w:sz w:val="24"/>
+          <w:szCs w:val="24"/>
+          <w:shd w:val="clear" w:fill="FFFFFF"/>
+        </w:rPr>
+        <w:t>)</w:t>
+      </w:r>
+      <w:r>
+        <w:rPr>
+          <w:rFonts w:hint="eastAsia" w:ascii="宋体" w:hAnsi="宋体" w:eastAsia="宋体" w:cs="宋体"/>
+          <w:color w:val="000000"/>
+          <w:sz w:val="24"/>
+          <w:szCs w:val="24"/>
+          <w:shd w:val="clear" w:fill="FFFFFF"/>
+        </w:rPr>
+        <w:br w:type="textWrapping"/>
+      </w:r>
+      <w:r>
+        <w:rPr>
+          <w:rFonts w:hint="eastAsia" w:ascii="宋体" w:hAnsi="宋体" w:eastAsia="宋体" w:cs="宋体"/>
+          <w:color w:val="000000"/>
+          <w:sz w:val="24"/>
+          <w:szCs w:val="24"/>
+          <w:shd w:val="clear" w:fill="FFFFFF"/>
+        </w:rPr>
+        <w:t>y = np.array([[</w:t>
+      </w:r>
+      <w:r>
+        <w:rPr>
+          <w:rFonts w:hint="eastAsia" w:ascii="宋体" w:hAnsi="宋体" w:eastAsia="宋体" w:cs="宋体"/>
+          <w:color w:val="0000FF"/>
+          <w:sz w:val="24"/>
+          <w:szCs w:val="24"/>
+          <w:shd w:val="clear" w:fill="FFFFFF"/>
+        </w:rPr>
+        <w:t>1</w:t>
+      </w:r>
+      <w:r>
+        <w:rPr>
+          <w:rFonts w:hint="eastAsia" w:ascii="宋体" w:hAnsi="宋体" w:eastAsia="宋体" w:cs="宋体"/>
+          <w:color w:val="000000"/>
+          <w:sz w:val="24"/>
+          <w:szCs w:val="24"/>
+          <w:shd w:val="clear" w:fill="FFFFFF"/>
+        </w:rPr>
+        <w:t xml:space="preserve">, </w:t>
+      </w:r>
+      <w:r>
+        <w:rPr>
+          <w:rFonts w:hint="eastAsia" w:ascii="宋体" w:hAnsi="宋体" w:eastAsia="宋体" w:cs="宋体"/>
+          <w:color w:val="0000FF"/>
+          <w:sz w:val="24"/>
+          <w:szCs w:val="24"/>
+          <w:shd w:val="clear" w:fill="FFFFFF"/>
+        </w:rPr>
+        <w:t>0</w:t>
+      </w:r>
+      <w:r>
+        <w:rPr>
+          <w:rFonts w:hint="eastAsia" w:ascii="宋体" w:hAnsi="宋体" w:eastAsia="宋体" w:cs="宋体"/>
+          <w:color w:val="000000"/>
+          <w:sz w:val="24"/>
+          <w:szCs w:val="24"/>
+          <w:shd w:val="clear" w:fill="FFFFFF"/>
+        </w:rPr>
+        <w:t xml:space="preserve">, </w:t>
+      </w:r>
+      <w:r>
+        <w:rPr>
+          <w:rFonts w:hint="eastAsia" w:ascii="宋体" w:hAnsi="宋体" w:eastAsia="宋体" w:cs="宋体"/>
+          <w:color w:val="0000FF"/>
+          <w:sz w:val="24"/>
+          <w:szCs w:val="24"/>
+          <w:shd w:val="clear" w:fill="FFFFFF"/>
+        </w:rPr>
+        <w:t>0</w:t>
+      </w:r>
+      <w:r>
+        <w:rPr>
+          <w:rFonts w:hint="eastAsia" w:ascii="宋体" w:hAnsi="宋体" w:eastAsia="宋体" w:cs="宋体"/>
+          <w:color w:val="000000"/>
+          <w:sz w:val="24"/>
+          <w:szCs w:val="24"/>
+          <w:shd w:val="clear" w:fill="FFFFFF"/>
+        </w:rPr>
+        <w:t xml:space="preserve">, </w:t>
+      </w:r>
+      <w:r>
+        <w:rPr>
+          <w:rFonts w:hint="eastAsia" w:ascii="宋体" w:hAnsi="宋体" w:eastAsia="宋体" w:cs="宋体"/>
+          <w:color w:val="0000FF"/>
+          <w:sz w:val="24"/>
+          <w:szCs w:val="24"/>
+          <w:shd w:val="clear" w:fill="FFFFFF"/>
+        </w:rPr>
+        <w:t>0</w:t>
+      </w:r>
+      <w:r>
+        <w:rPr>
+          <w:rFonts w:hint="eastAsia" w:ascii="宋体" w:hAnsi="宋体" w:eastAsia="宋体" w:cs="宋体"/>
+          <w:color w:val="000000"/>
+          <w:sz w:val="24"/>
+          <w:szCs w:val="24"/>
+          <w:shd w:val="clear" w:fill="FFFFFF"/>
+        </w:rPr>
+        <w:t>],[</w:t>
+      </w:r>
+      <w:r>
+        <w:rPr>
+          <w:rFonts w:hint="eastAsia" w:ascii="宋体" w:hAnsi="宋体" w:eastAsia="宋体" w:cs="宋体"/>
+          <w:color w:val="0000FF"/>
+          <w:sz w:val="24"/>
+          <w:szCs w:val="24"/>
+          <w:shd w:val="clear" w:fill="FFFFFF"/>
+        </w:rPr>
+        <w:t>0</w:t>
+      </w:r>
+      <w:r>
+        <w:rPr>
+          <w:rFonts w:hint="eastAsia" w:ascii="宋体" w:hAnsi="宋体" w:eastAsia="宋体" w:cs="宋体"/>
+          <w:color w:val="000000"/>
+          <w:sz w:val="24"/>
+          <w:szCs w:val="24"/>
+          <w:shd w:val="clear" w:fill="FFFFFF"/>
+        </w:rPr>
+        <w:t>,</w:t>
+      </w:r>
+      <w:r>
+        <w:rPr>
+          <w:rFonts w:hint="eastAsia" w:ascii="宋体" w:hAnsi="宋体" w:eastAsia="宋体" w:cs="宋体"/>
+          <w:color w:val="0000FF"/>
+          <w:sz w:val="24"/>
+          <w:szCs w:val="24"/>
+          <w:shd w:val="clear" w:fill="FFFFFF"/>
+        </w:rPr>
+        <w:t>1</w:t>
+      </w:r>
+      <w:r>
+        <w:rPr>
+          <w:rFonts w:hint="eastAsia" w:ascii="宋体" w:hAnsi="宋体" w:eastAsia="宋体" w:cs="宋体"/>
+          <w:color w:val="000000"/>
+          <w:sz w:val="24"/>
+          <w:szCs w:val="24"/>
+          <w:shd w:val="clear" w:fill="FFFFFF"/>
+        </w:rPr>
+        <w:t>,</w:t>
+      </w:r>
+      <w:r>
+        <w:rPr>
+          <w:rFonts w:hint="eastAsia" w:ascii="宋体" w:hAnsi="宋体" w:eastAsia="宋体" w:cs="宋体"/>
+          <w:color w:val="0000FF"/>
+          <w:sz w:val="24"/>
+          <w:szCs w:val="24"/>
+          <w:shd w:val="clear" w:fill="FFFFFF"/>
+        </w:rPr>
+        <w:t>0</w:t>
+      </w:r>
+      <w:r>
+        <w:rPr>
+          <w:rFonts w:hint="eastAsia" w:ascii="宋体" w:hAnsi="宋体" w:eastAsia="宋体" w:cs="宋体"/>
+          <w:color w:val="000000"/>
+          <w:sz w:val="24"/>
+          <w:szCs w:val="24"/>
+          <w:shd w:val="clear" w:fill="FFFFFF"/>
+        </w:rPr>
+        <w:t>,</w:t>
+      </w:r>
+      <w:r>
+        <w:rPr>
+          <w:rFonts w:hint="eastAsia" w:ascii="宋体" w:hAnsi="宋体" w:eastAsia="宋体" w:cs="宋体"/>
+          <w:color w:val="0000FF"/>
+          <w:sz w:val="24"/>
+          <w:szCs w:val="24"/>
+          <w:shd w:val="clear" w:fill="FFFFFF"/>
+        </w:rPr>
+        <w:t>0</w:t>
+      </w:r>
+      <w:r>
+        <w:rPr>
+          <w:rFonts w:hint="eastAsia" w:ascii="宋体" w:hAnsi="宋体" w:eastAsia="宋体" w:cs="宋体"/>
+          <w:color w:val="000000"/>
+          <w:sz w:val="24"/>
+          <w:szCs w:val="24"/>
+          <w:shd w:val="clear" w:fill="FFFFFF"/>
+        </w:rPr>
+        <w:t>],[</w:t>
+      </w:r>
+      <w:r>
+        <w:rPr>
+          <w:rFonts w:hint="eastAsia" w:ascii="宋体" w:hAnsi="宋体" w:eastAsia="宋体" w:cs="宋体"/>
+          <w:color w:val="0000FF"/>
+          <w:sz w:val="24"/>
+          <w:szCs w:val="24"/>
+          <w:shd w:val="clear" w:fill="FFFFFF"/>
+        </w:rPr>
+        <w:t>0</w:t>
+      </w:r>
+      <w:r>
+        <w:rPr>
+          <w:rFonts w:hint="eastAsia" w:ascii="宋体" w:hAnsi="宋体" w:eastAsia="宋体" w:cs="宋体"/>
+          <w:color w:val="000000"/>
+          <w:sz w:val="24"/>
+          <w:szCs w:val="24"/>
+          <w:shd w:val="clear" w:fill="FFFFFF"/>
+        </w:rPr>
+        <w:t>,</w:t>
+      </w:r>
+      <w:r>
+        <w:rPr>
+          <w:rFonts w:hint="eastAsia" w:ascii="宋体" w:hAnsi="宋体" w:eastAsia="宋体" w:cs="宋体"/>
+          <w:color w:val="0000FF"/>
+          <w:sz w:val="24"/>
+          <w:szCs w:val="24"/>
+          <w:shd w:val="clear" w:fill="FFFFFF"/>
+        </w:rPr>
+        <w:t>0</w:t>
+      </w:r>
+      <w:r>
+        <w:rPr>
+          <w:rFonts w:hint="eastAsia" w:ascii="宋体" w:hAnsi="宋体" w:eastAsia="宋体" w:cs="宋体"/>
+          <w:color w:val="000000"/>
+          <w:sz w:val="24"/>
+          <w:szCs w:val="24"/>
+          <w:shd w:val="clear" w:fill="FFFFFF"/>
+        </w:rPr>
+        <w:t>,</w:t>
+      </w:r>
+      <w:r>
+        <w:rPr>
+          <w:rFonts w:hint="eastAsia" w:ascii="宋体" w:hAnsi="宋体" w:eastAsia="宋体" w:cs="宋体"/>
+          <w:color w:val="0000FF"/>
+          <w:sz w:val="24"/>
+          <w:szCs w:val="24"/>
+          <w:shd w:val="clear" w:fill="FFFFFF"/>
+        </w:rPr>
+        <w:t>0</w:t>
+      </w:r>
+      <w:r>
+        <w:rPr>
+          <w:rFonts w:hint="eastAsia" w:ascii="宋体" w:hAnsi="宋体" w:eastAsia="宋体" w:cs="宋体"/>
+          <w:color w:val="000000"/>
+          <w:sz w:val="24"/>
+          <w:szCs w:val="24"/>
+          <w:shd w:val="clear" w:fill="FFFFFF"/>
+        </w:rPr>
+        <w:t>,</w:t>
+      </w:r>
+      <w:r>
+        <w:rPr>
+          <w:rFonts w:hint="eastAsia" w:ascii="宋体" w:hAnsi="宋体" w:eastAsia="宋体" w:cs="宋体"/>
+          <w:color w:val="0000FF"/>
+          <w:sz w:val="24"/>
+          <w:szCs w:val="24"/>
+          <w:shd w:val="clear" w:fill="FFFFFF"/>
+        </w:rPr>
+        <w:t>1</w:t>
+      </w:r>
+      <w:r>
+        <w:rPr>
+          <w:rFonts w:hint="eastAsia" w:ascii="宋体" w:hAnsi="宋体" w:eastAsia="宋体" w:cs="宋体"/>
+          <w:color w:val="000000"/>
+          <w:sz w:val="24"/>
+          <w:szCs w:val="24"/>
+          <w:shd w:val="clear" w:fill="FFFFFF"/>
+        </w:rPr>
+        <w:t>],[</w:t>
+      </w:r>
+      <w:r>
+        <w:rPr>
+          <w:rFonts w:hint="eastAsia" w:ascii="宋体" w:hAnsi="宋体" w:eastAsia="宋体" w:cs="宋体"/>
+          <w:color w:val="0000FF"/>
+          <w:sz w:val="24"/>
+          <w:szCs w:val="24"/>
+          <w:shd w:val="clear" w:fill="FFFFFF"/>
+        </w:rPr>
+        <w:t>0</w:t>
+      </w:r>
+      <w:r>
+        <w:rPr>
+          <w:rFonts w:hint="eastAsia" w:ascii="宋体" w:hAnsi="宋体" w:eastAsia="宋体" w:cs="宋体"/>
+          <w:color w:val="000000"/>
+          <w:sz w:val="24"/>
+          <w:szCs w:val="24"/>
+          <w:shd w:val="clear" w:fill="FFFFFF"/>
+        </w:rPr>
+        <w:t>,</w:t>
+      </w:r>
+      <w:r>
+        <w:rPr>
+          <w:rFonts w:hint="eastAsia" w:ascii="宋体" w:hAnsi="宋体" w:eastAsia="宋体" w:cs="宋体"/>
+          <w:color w:val="0000FF"/>
+          <w:sz w:val="24"/>
+          <w:szCs w:val="24"/>
+          <w:shd w:val="clear" w:fill="FFFFFF"/>
+        </w:rPr>
+        <w:t>1</w:t>
+      </w:r>
+      <w:r>
+        <w:rPr>
+          <w:rFonts w:hint="eastAsia" w:ascii="宋体" w:hAnsi="宋体" w:eastAsia="宋体" w:cs="宋体"/>
+          <w:color w:val="000000"/>
+          <w:sz w:val="24"/>
+          <w:szCs w:val="24"/>
+          <w:shd w:val="clear" w:fill="FFFFFF"/>
+        </w:rPr>
+        <w:t>,</w:t>
+      </w:r>
+      <w:r>
+        <w:rPr>
+          <w:rFonts w:hint="eastAsia" w:ascii="宋体" w:hAnsi="宋体" w:eastAsia="宋体" w:cs="宋体"/>
+          <w:color w:val="0000FF"/>
+          <w:sz w:val="24"/>
+          <w:szCs w:val="24"/>
+          <w:shd w:val="clear" w:fill="FFFFFF"/>
+        </w:rPr>
+        <w:t>0</w:t>
+      </w:r>
+      <w:r>
+        <w:rPr>
+          <w:rFonts w:hint="eastAsia" w:ascii="宋体" w:hAnsi="宋体" w:eastAsia="宋体" w:cs="宋体"/>
+          <w:color w:val="000000"/>
+          <w:sz w:val="24"/>
+          <w:szCs w:val="24"/>
+          <w:shd w:val="clear" w:fill="FFFFFF"/>
+        </w:rPr>
+        <w:t>,</w:t>
+      </w:r>
+      <w:r>
+        <w:rPr>
+          <w:rFonts w:hint="eastAsia" w:ascii="宋体" w:hAnsi="宋体" w:eastAsia="宋体" w:cs="宋体"/>
+          <w:color w:val="0000FF"/>
+          <w:sz w:val="24"/>
+          <w:szCs w:val="24"/>
+          <w:shd w:val="clear" w:fill="FFFFFF"/>
+        </w:rPr>
+        <w:t>0</w:t>
+      </w:r>
+      <w:r>
+        <w:rPr>
+          <w:rFonts w:hint="eastAsia" w:ascii="宋体" w:hAnsi="宋体" w:eastAsia="宋体" w:cs="宋体"/>
+          <w:color w:val="000000"/>
+          <w:sz w:val="24"/>
+          <w:szCs w:val="24"/>
+          <w:shd w:val="clear" w:fill="FFFFFF"/>
+        </w:rPr>
+        <w:t>],[</w:t>
+      </w:r>
+      <w:r>
+        <w:rPr>
+          <w:rFonts w:hint="eastAsia" w:ascii="宋体" w:hAnsi="宋体" w:eastAsia="宋体" w:cs="宋体"/>
+          <w:color w:val="0000FF"/>
+          <w:sz w:val="24"/>
+          <w:szCs w:val="24"/>
+          <w:shd w:val="clear" w:fill="FFFFFF"/>
+        </w:rPr>
+        <w:t>0</w:t>
+      </w:r>
+      <w:r>
+        <w:rPr>
+          <w:rFonts w:hint="eastAsia" w:ascii="宋体" w:hAnsi="宋体" w:eastAsia="宋体" w:cs="宋体"/>
+          <w:color w:val="000000"/>
+          <w:sz w:val="24"/>
+          <w:szCs w:val="24"/>
+          <w:shd w:val="clear" w:fill="FFFFFF"/>
+        </w:rPr>
+        <w:t>,</w:t>
+      </w:r>
+      <w:r>
+        <w:rPr>
+          <w:rFonts w:hint="eastAsia" w:ascii="宋体" w:hAnsi="宋体" w:eastAsia="宋体" w:cs="宋体"/>
+          <w:color w:val="0000FF"/>
+          <w:sz w:val="24"/>
+          <w:szCs w:val="24"/>
+          <w:shd w:val="clear" w:fill="FFFFFF"/>
+        </w:rPr>
+        <w:t>0</w:t>
+      </w:r>
+      <w:r>
+        <w:rPr>
+          <w:rFonts w:hint="eastAsia" w:ascii="宋体" w:hAnsi="宋体" w:eastAsia="宋体" w:cs="宋体"/>
+          <w:color w:val="000000"/>
+          <w:sz w:val="24"/>
+          <w:szCs w:val="24"/>
+          <w:shd w:val="clear" w:fill="FFFFFF"/>
+        </w:rPr>
+        <w:t>,</w:t>
+      </w:r>
+      <w:r>
+        <w:rPr>
+          <w:rFonts w:hint="eastAsia" w:ascii="宋体" w:hAnsi="宋体" w:eastAsia="宋体" w:cs="宋体"/>
+          <w:color w:val="0000FF"/>
+          <w:sz w:val="24"/>
+          <w:szCs w:val="24"/>
+          <w:shd w:val="clear" w:fill="FFFFFF"/>
+        </w:rPr>
+        <w:t>0</w:t>
+      </w:r>
+      <w:r>
+        <w:rPr>
+          <w:rFonts w:hint="eastAsia" w:ascii="宋体" w:hAnsi="宋体" w:eastAsia="宋体" w:cs="宋体"/>
+          <w:color w:val="000000"/>
+          <w:sz w:val="24"/>
+          <w:szCs w:val="24"/>
+          <w:shd w:val="clear" w:fill="FFFFFF"/>
+        </w:rPr>
+        <w:t>,</w:t>
+      </w:r>
+      <w:r>
+        <w:rPr>
+          <w:rFonts w:hint="eastAsia" w:ascii="宋体" w:hAnsi="宋体" w:eastAsia="宋体" w:cs="宋体"/>
+          <w:color w:val="0000FF"/>
+          <w:sz w:val="24"/>
+          <w:szCs w:val="24"/>
+          <w:shd w:val="clear" w:fill="FFFFFF"/>
+        </w:rPr>
+        <w:t>1</w:t>
+      </w:r>
+      <w:r>
+        <w:rPr>
+          <w:rFonts w:hint="eastAsia" w:ascii="宋体" w:hAnsi="宋体" w:eastAsia="宋体" w:cs="宋体"/>
+          <w:color w:val="000000"/>
+          <w:sz w:val="24"/>
+          <w:szCs w:val="24"/>
+          <w:shd w:val="clear" w:fill="FFFFFF"/>
+        </w:rPr>
+        <w:t>]]).T</w:t>
+      </w:r>
+      <w:r>
+        <w:rPr>
+          <w:rFonts w:hint="eastAsia" w:ascii="宋体" w:hAnsi="宋体" w:eastAsia="宋体" w:cs="宋体"/>
+          <w:color w:val="000000"/>
+          <w:sz w:val="24"/>
+          <w:szCs w:val="24"/>
+          <w:shd w:val="clear" w:fill="FFFFFF"/>
+        </w:rPr>
+        <w:br w:type="textWrapping"/>
+      </w:r>
+      <w:r>
+        <w:rPr>
+          <w:rFonts w:hint="eastAsia" w:ascii="宋体" w:hAnsi="宋体" w:eastAsia="宋体" w:cs="宋体"/>
+          <w:color w:val="000000"/>
+          <w:sz w:val="24"/>
+          <w:szCs w:val="24"/>
+          <w:shd w:val="clear" w:fill="FFFFFF"/>
+        </w:rPr>
+        <w:t>theta1 = np.random.randn(</w:t>
+      </w:r>
+      <w:r>
+        <w:rPr>
+          <w:rFonts w:hint="eastAsia" w:ascii="宋体" w:hAnsi="宋体" w:eastAsia="宋体" w:cs="宋体"/>
+          <w:color w:val="0000FF"/>
+          <w:sz w:val="24"/>
+          <w:szCs w:val="24"/>
+          <w:shd w:val="clear" w:fill="FFFFFF"/>
+        </w:rPr>
+        <w:t>10</w:t>
+      </w:r>
+      <w:r>
+        <w:rPr>
+          <w:rFonts w:hint="eastAsia" w:ascii="宋体" w:hAnsi="宋体" w:eastAsia="宋体" w:cs="宋体"/>
+          <w:color w:val="000000"/>
+          <w:sz w:val="24"/>
+          <w:szCs w:val="24"/>
+          <w:shd w:val="clear" w:fill="FFFFFF"/>
+        </w:rPr>
+        <w:t>,</w:t>
+      </w:r>
+      <w:r>
+        <w:rPr>
+          <w:rFonts w:hint="eastAsia" w:ascii="宋体" w:hAnsi="宋体" w:eastAsia="宋体" w:cs="宋体"/>
+          <w:color w:val="0000FF"/>
+          <w:sz w:val="24"/>
+          <w:szCs w:val="24"/>
+          <w:shd w:val="clear" w:fill="FFFFFF"/>
+        </w:rPr>
+        <w:t>5</w:t>
+      </w:r>
+      <w:r>
+        <w:rPr>
+          <w:rFonts w:hint="eastAsia" w:ascii="宋体" w:hAnsi="宋体" w:eastAsia="宋体" w:cs="宋体"/>
+          <w:color w:val="000000"/>
+          <w:sz w:val="24"/>
+          <w:szCs w:val="24"/>
+          <w:shd w:val="clear" w:fill="FFFFFF"/>
+        </w:rPr>
+        <w:t>)</w:t>
+      </w:r>
+      <w:r>
+        <w:rPr>
+          <w:rFonts w:hint="eastAsia" w:ascii="宋体" w:hAnsi="宋体" w:eastAsia="宋体" w:cs="宋体"/>
+          <w:color w:val="000000"/>
+          <w:sz w:val="24"/>
+          <w:szCs w:val="24"/>
+          <w:shd w:val="clear" w:fill="FFFFFF"/>
+        </w:rPr>
+        <w:br w:type="textWrapping"/>
+      </w:r>
+      <w:r>
+        <w:rPr>
+          <w:rFonts w:hint="eastAsia" w:ascii="宋体" w:hAnsi="宋体" w:eastAsia="宋体" w:cs="宋体"/>
+          <w:color w:val="000000"/>
+          <w:sz w:val="24"/>
+          <w:szCs w:val="24"/>
+          <w:shd w:val="clear" w:fill="FFFFFF"/>
+        </w:rPr>
+        <w:t>theta2=np.random.randn(</w:t>
+      </w:r>
+      <w:r>
+        <w:rPr>
+          <w:rFonts w:hint="eastAsia" w:ascii="宋体" w:hAnsi="宋体" w:eastAsia="宋体" w:cs="宋体"/>
+          <w:color w:val="0000FF"/>
+          <w:sz w:val="24"/>
+          <w:szCs w:val="24"/>
+          <w:shd w:val="clear" w:fill="FFFFFF"/>
+        </w:rPr>
+        <w:t>10</w:t>
+      </w:r>
+      <w:r>
+        <w:rPr>
+          <w:rFonts w:hint="eastAsia" w:ascii="宋体" w:hAnsi="宋体" w:eastAsia="宋体" w:cs="宋体"/>
+          <w:color w:val="000000"/>
+          <w:sz w:val="24"/>
+          <w:szCs w:val="24"/>
+          <w:shd w:val="clear" w:fill="FFFFFF"/>
+        </w:rPr>
+        <w:t>,</w:t>
+      </w:r>
+      <w:r>
+        <w:rPr>
+          <w:rFonts w:hint="eastAsia" w:ascii="宋体" w:hAnsi="宋体" w:eastAsia="宋体" w:cs="宋体"/>
+          <w:color w:val="0000FF"/>
+          <w:sz w:val="24"/>
+          <w:szCs w:val="24"/>
+          <w:shd w:val="clear" w:fill="FFFFFF"/>
+        </w:rPr>
+        <w:t>10</w:t>
+      </w:r>
+      <w:r>
+        <w:rPr>
+          <w:rFonts w:hint="eastAsia" w:ascii="宋体" w:hAnsi="宋体" w:eastAsia="宋体" w:cs="宋体"/>
+          <w:color w:val="000000"/>
+          <w:sz w:val="24"/>
+          <w:szCs w:val="24"/>
+          <w:shd w:val="clear" w:fill="FFFFFF"/>
+        </w:rPr>
+        <w:t>)</w:t>
+      </w:r>
+      <w:r>
+        <w:rPr>
+          <w:rFonts w:hint="eastAsia" w:ascii="宋体" w:hAnsi="宋体" w:eastAsia="宋体" w:cs="宋体"/>
+          <w:color w:val="000000"/>
+          <w:sz w:val="24"/>
+          <w:szCs w:val="24"/>
+          <w:shd w:val="clear" w:fill="FFFFFF"/>
+        </w:rPr>
+        <w:br w:type="textWrapping"/>
+      </w:r>
+      <w:r>
+        <w:rPr>
+          <w:rFonts w:hint="eastAsia" w:ascii="宋体" w:hAnsi="宋体" w:eastAsia="宋体" w:cs="宋体"/>
+          <w:color w:val="000000"/>
+          <w:sz w:val="24"/>
+          <w:szCs w:val="24"/>
+          <w:shd w:val="clear" w:fill="FFFFFF"/>
+        </w:rPr>
+        <w:t>theta3=np.random.randn(</w:t>
+      </w:r>
+      <w:r>
+        <w:rPr>
+          <w:rFonts w:hint="eastAsia" w:ascii="宋体" w:hAnsi="宋体" w:eastAsia="宋体" w:cs="宋体"/>
+          <w:color w:val="0000FF"/>
+          <w:sz w:val="24"/>
+          <w:szCs w:val="24"/>
+          <w:shd w:val="clear" w:fill="FFFFFF"/>
+        </w:rPr>
+        <w:t>4</w:t>
+      </w:r>
+      <w:r>
+        <w:rPr>
+          <w:rFonts w:hint="eastAsia" w:ascii="宋体" w:hAnsi="宋体" w:eastAsia="宋体" w:cs="宋体"/>
+          <w:color w:val="000000"/>
+          <w:sz w:val="24"/>
+          <w:szCs w:val="24"/>
+          <w:shd w:val="clear" w:fill="FFFFFF"/>
+        </w:rPr>
+        <w:t>,</w:t>
+      </w:r>
+      <w:r>
+        <w:rPr>
+          <w:rFonts w:hint="eastAsia" w:ascii="宋体" w:hAnsi="宋体" w:eastAsia="宋体" w:cs="宋体"/>
+          <w:color w:val="0000FF"/>
+          <w:sz w:val="24"/>
+          <w:szCs w:val="24"/>
+          <w:shd w:val="clear" w:fill="FFFFFF"/>
+        </w:rPr>
+        <w:t>10</w:t>
+      </w:r>
+      <w:r>
+        <w:rPr>
+          <w:rFonts w:hint="eastAsia" w:ascii="宋体" w:hAnsi="宋体" w:eastAsia="宋体" w:cs="宋体"/>
+          <w:color w:val="000000"/>
+          <w:sz w:val="24"/>
+          <w:szCs w:val="24"/>
+          <w:shd w:val="clear" w:fill="FFFFFF"/>
+        </w:rPr>
+        <w:t>)</w:t>
+      </w:r>
+      <w:r>
+        <w:rPr>
+          <w:rFonts w:hint="eastAsia" w:ascii="宋体" w:hAnsi="宋体" w:eastAsia="宋体" w:cs="宋体"/>
+          <w:color w:val="000000"/>
+          <w:sz w:val="24"/>
+          <w:szCs w:val="24"/>
+          <w:shd w:val="clear" w:fill="FFFFFF"/>
+        </w:rPr>
+        <w:br w:type="textWrapping"/>
+      </w:r>
+      <w:r>
+        <w:rPr>
+          <w:rFonts w:hint="eastAsia" w:ascii="宋体" w:hAnsi="宋体" w:eastAsia="宋体" w:cs="宋体"/>
+          <w:color w:val="000000"/>
+          <w:sz w:val="24"/>
+          <w:szCs w:val="24"/>
+          <w:shd w:val="clear" w:fill="FFFFFF"/>
+        </w:rPr>
+        <w:br w:type="textWrapping"/>
+      </w:r>
+      <w:r>
+        <w:rPr>
+          <w:rFonts w:hint="eastAsia" w:ascii="宋体" w:hAnsi="宋体" w:eastAsia="宋体" w:cs="宋体"/>
+          <w:b/>
+          <w:color w:val="000080"/>
+          <w:sz w:val="24"/>
+          <w:szCs w:val="24"/>
+          <w:shd w:val="clear" w:fill="FFFFFF"/>
+        </w:rPr>
+        <w:t xml:space="preserve">for </w:t>
+      </w:r>
+      <w:r>
+        <w:rPr>
+          <w:rFonts w:hint="eastAsia" w:ascii="宋体" w:hAnsi="宋体" w:eastAsia="宋体" w:cs="宋体"/>
+          <w:color w:val="000000"/>
+          <w:sz w:val="24"/>
+          <w:szCs w:val="24"/>
+          <w:shd w:val="clear" w:fill="FFFFFF"/>
+        </w:rPr>
+        <w:t xml:space="preserve">i </w:t>
+      </w:r>
+      <w:r>
+        <w:rPr>
+          <w:rFonts w:hint="eastAsia" w:ascii="宋体" w:hAnsi="宋体" w:eastAsia="宋体" w:cs="宋体"/>
+          <w:b/>
+          <w:color w:val="000080"/>
+          <w:sz w:val="24"/>
+          <w:szCs w:val="24"/>
+          <w:shd w:val="clear" w:fill="FFFFFF"/>
+        </w:rPr>
+        <w:t xml:space="preserve">in </w:t>
+      </w:r>
+      <w:r>
+        <w:rPr>
+          <w:rFonts w:hint="eastAsia" w:ascii="宋体" w:hAnsi="宋体" w:eastAsia="宋体" w:cs="宋体"/>
+          <w:color w:val="000080"/>
+          <w:sz w:val="24"/>
+          <w:szCs w:val="24"/>
+          <w:shd w:val="clear" w:fill="FFFFFF"/>
+        </w:rPr>
+        <w:t>range</w:t>
+      </w:r>
+      <w:r>
+        <w:rPr>
+          <w:rFonts w:hint="eastAsia" w:ascii="宋体" w:hAnsi="宋体" w:eastAsia="宋体" w:cs="宋体"/>
+          <w:color w:val="000000"/>
+          <w:sz w:val="24"/>
+          <w:szCs w:val="24"/>
+          <w:shd w:val="clear" w:fill="FFFFFF"/>
+        </w:rPr>
+        <w:t>(</w:t>
+      </w:r>
+      <w:r>
+        <w:rPr>
+          <w:rFonts w:hint="eastAsia" w:ascii="宋体" w:hAnsi="宋体" w:eastAsia="宋体" w:cs="宋体"/>
+          <w:color w:val="0000FF"/>
+          <w:sz w:val="24"/>
+          <w:szCs w:val="24"/>
+          <w:shd w:val="clear" w:fill="FFFFFF"/>
+        </w:rPr>
+        <w:t>1000</w:t>
+      </w:r>
+      <w:r>
+        <w:rPr>
+          <w:rFonts w:hint="eastAsia" w:ascii="宋体" w:hAnsi="宋体" w:eastAsia="宋体" w:cs="宋体"/>
+          <w:color w:val="000000"/>
+          <w:sz w:val="24"/>
+          <w:szCs w:val="24"/>
+          <w:shd w:val="clear" w:fill="FFFFFF"/>
+        </w:rPr>
+        <w:t>):</w:t>
+      </w:r>
+      <w:r>
+        <w:rPr>
+          <w:rFonts w:hint="eastAsia" w:ascii="宋体" w:hAnsi="宋体" w:eastAsia="宋体" w:cs="宋体"/>
+          <w:color w:val="000000"/>
+          <w:sz w:val="24"/>
+          <w:szCs w:val="24"/>
+          <w:shd w:val="clear" w:fill="FFFFFF"/>
+        </w:rPr>
+        <w:br w:type="textWrapping"/>
+      </w:r>
+      <w:r>
+        <w:rPr>
+          <w:rFonts w:hint="eastAsia" w:ascii="宋体" w:hAnsi="宋体" w:eastAsia="宋体" w:cs="宋体"/>
+          <w:color w:val="000000"/>
+          <w:sz w:val="24"/>
+          <w:szCs w:val="24"/>
+          <w:shd w:val="clear" w:fill="FFFFFF"/>
+        </w:rPr>
+        <w:t xml:space="preserve">    a1=x</w:t>
+      </w:r>
+      <w:r>
+        <w:rPr>
+          <w:rFonts w:hint="eastAsia" w:ascii="宋体" w:hAnsi="宋体" w:eastAsia="宋体" w:cs="宋体"/>
+          <w:color w:val="000000"/>
+          <w:sz w:val="24"/>
+          <w:szCs w:val="24"/>
+          <w:shd w:val="clear" w:fill="FFFFFF"/>
+        </w:rPr>
+        <w:br w:type="textWrapping"/>
+      </w:r>
+      <w:r>
+        <w:rPr>
+          <w:rFonts w:hint="eastAsia" w:ascii="宋体" w:hAnsi="宋体" w:eastAsia="宋体" w:cs="宋体"/>
+          <w:color w:val="000000"/>
+          <w:sz w:val="24"/>
+          <w:szCs w:val="24"/>
+          <w:shd w:val="clear" w:fill="FFFFFF"/>
+        </w:rPr>
+        <w:t xml:space="preserve">    a2 = </w:t>
+      </w:r>
+      <w:r>
+        <w:rPr>
+          <w:rFonts w:hint="eastAsia" w:ascii="宋体" w:hAnsi="宋体" w:eastAsia="宋体" w:cs="宋体"/>
+          <w:color w:val="0000FF"/>
+          <w:sz w:val="24"/>
+          <w:szCs w:val="24"/>
+          <w:shd w:val="clear" w:fill="FFFFFF"/>
+        </w:rPr>
+        <w:t>1</w:t>
+      </w:r>
+      <w:r>
+        <w:rPr>
+          <w:rFonts w:hint="eastAsia" w:ascii="宋体" w:hAnsi="宋体" w:eastAsia="宋体" w:cs="宋体"/>
+          <w:color w:val="000000"/>
+          <w:sz w:val="24"/>
+          <w:szCs w:val="24"/>
+          <w:shd w:val="clear" w:fill="FFFFFF"/>
+        </w:rPr>
+        <w:t>/(</w:t>
+      </w:r>
+      <w:r>
+        <w:rPr>
+          <w:rFonts w:hint="eastAsia" w:ascii="宋体" w:hAnsi="宋体" w:eastAsia="宋体" w:cs="宋体"/>
+          <w:color w:val="0000FF"/>
+          <w:sz w:val="24"/>
+          <w:szCs w:val="24"/>
+          <w:shd w:val="clear" w:fill="FFFFFF"/>
+        </w:rPr>
+        <w:t>1</w:t>
+      </w:r>
+      <w:r>
+        <w:rPr>
+          <w:rFonts w:hint="eastAsia" w:ascii="宋体" w:hAnsi="宋体" w:eastAsia="宋体" w:cs="宋体"/>
+          <w:color w:val="000000"/>
+          <w:sz w:val="24"/>
+          <w:szCs w:val="24"/>
+          <w:shd w:val="clear" w:fill="FFFFFF"/>
+        </w:rPr>
+        <w:t>+np.exp(-np.dot(theta1, a1)))</w:t>
+      </w:r>
+      <w:r>
+        <w:rPr>
+          <w:rFonts w:hint="eastAsia" w:ascii="宋体" w:hAnsi="宋体" w:eastAsia="宋体" w:cs="宋体"/>
+          <w:color w:val="000000"/>
+          <w:sz w:val="24"/>
+          <w:szCs w:val="24"/>
+          <w:shd w:val="clear" w:fill="FFFFFF"/>
+        </w:rPr>
+        <w:br w:type="textWrapping"/>
+      </w:r>
+      <w:r>
+        <w:rPr>
+          <w:rFonts w:hint="eastAsia" w:ascii="宋体" w:hAnsi="宋体" w:eastAsia="宋体" w:cs="宋体"/>
+          <w:color w:val="000000"/>
+          <w:sz w:val="24"/>
+          <w:szCs w:val="24"/>
+          <w:shd w:val="clear" w:fill="FFFFFF"/>
+        </w:rPr>
+        <w:t xml:space="preserve">    a3= </w:t>
+      </w:r>
+      <w:r>
+        <w:rPr>
+          <w:rFonts w:hint="eastAsia" w:ascii="宋体" w:hAnsi="宋体" w:eastAsia="宋体" w:cs="宋体"/>
+          <w:color w:val="0000FF"/>
+          <w:sz w:val="24"/>
+          <w:szCs w:val="24"/>
+          <w:shd w:val="clear" w:fill="FFFFFF"/>
+        </w:rPr>
+        <w:t>1</w:t>
+      </w:r>
+      <w:r>
+        <w:rPr>
+          <w:rFonts w:hint="eastAsia" w:ascii="宋体" w:hAnsi="宋体" w:eastAsia="宋体" w:cs="宋体"/>
+          <w:color w:val="000000"/>
+          <w:sz w:val="24"/>
+          <w:szCs w:val="24"/>
+          <w:shd w:val="clear" w:fill="FFFFFF"/>
+        </w:rPr>
+        <w:t>/(</w:t>
+      </w:r>
+      <w:r>
+        <w:rPr>
+          <w:rFonts w:hint="eastAsia" w:ascii="宋体" w:hAnsi="宋体" w:eastAsia="宋体" w:cs="宋体"/>
+          <w:color w:val="0000FF"/>
+          <w:sz w:val="24"/>
+          <w:szCs w:val="24"/>
+          <w:shd w:val="clear" w:fill="FFFFFF"/>
+        </w:rPr>
+        <w:t>1</w:t>
+      </w:r>
+      <w:r>
+        <w:rPr>
+          <w:rFonts w:hint="eastAsia" w:ascii="宋体" w:hAnsi="宋体" w:eastAsia="宋体" w:cs="宋体"/>
+          <w:color w:val="000000"/>
+          <w:sz w:val="24"/>
+          <w:szCs w:val="24"/>
+          <w:shd w:val="clear" w:fill="FFFFFF"/>
+        </w:rPr>
+        <w:t>+np.exp(-np.dot(theta2, a2)))</w:t>
+      </w:r>
+      <w:r>
+        <w:rPr>
+          <w:rFonts w:hint="eastAsia" w:ascii="宋体" w:hAnsi="宋体" w:eastAsia="宋体" w:cs="宋体"/>
+          <w:color w:val="000000"/>
+          <w:sz w:val="24"/>
+          <w:szCs w:val="24"/>
+          <w:shd w:val="clear" w:fill="FFFFFF"/>
+        </w:rPr>
+        <w:br w:type="textWrapping"/>
+      </w:r>
+      <w:r>
+        <w:rPr>
+          <w:rFonts w:hint="eastAsia" w:ascii="宋体" w:hAnsi="宋体" w:eastAsia="宋体" w:cs="宋体"/>
+          <w:color w:val="000000"/>
+          <w:sz w:val="24"/>
+          <w:szCs w:val="24"/>
+          <w:shd w:val="clear" w:fill="FFFFFF"/>
+        </w:rPr>
+        <w:t xml:space="preserve">    a4= </w:t>
+      </w:r>
+      <w:r>
+        <w:rPr>
+          <w:rFonts w:hint="eastAsia" w:ascii="宋体" w:hAnsi="宋体" w:eastAsia="宋体" w:cs="宋体"/>
+          <w:color w:val="0000FF"/>
+          <w:sz w:val="24"/>
+          <w:szCs w:val="24"/>
+          <w:shd w:val="clear" w:fill="FFFFFF"/>
+        </w:rPr>
+        <w:t>1</w:t>
+      </w:r>
+      <w:r>
+        <w:rPr>
+          <w:rFonts w:hint="eastAsia" w:ascii="宋体" w:hAnsi="宋体" w:eastAsia="宋体" w:cs="宋体"/>
+          <w:color w:val="000000"/>
+          <w:sz w:val="24"/>
+          <w:szCs w:val="24"/>
+          <w:shd w:val="clear" w:fill="FFFFFF"/>
+        </w:rPr>
+        <w:t>/(</w:t>
+      </w:r>
+      <w:r>
+        <w:rPr>
+          <w:rFonts w:hint="eastAsia" w:ascii="宋体" w:hAnsi="宋体" w:eastAsia="宋体" w:cs="宋体"/>
+          <w:color w:val="0000FF"/>
+          <w:sz w:val="24"/>
+          <w:szCs w:val="24"/>
+          <w:shd w:val="clear" w:fill="FFFFFF"/>
+        </w:rPr>
+        <w:t>1</w:t>
+      </w:r>
+      <w:r>
+        <w:rPr>
+          <w:rFonts w:hint="eastAsia" w:ascii="宋体" w:hAnsi="宋体" w:eastAsia="宋体" w:cs="宋体"/>
+          <w:color w:val="000000"/>
+          <w:sz w:val="24"/>
+          <w:szCs w:val="24"/>
+          <w:shd w:val="clear" w:fill="FFFFFF"/>
+        </w:rPr>
+        <w:t>+np.exp(-np.dot(theta3, a3)))</w:t>
+      </w:r>
+      <w:r>
+        <w:rPr>
+          <w:rFonts w:hint="eastAsia" w:ascii="宋体" w:hAnsi="宋体" w:eastAsia="宋体" w:cs="宋体"/>
+          <w:color w:val="000000"/>
+          <w:sz w:val="24"/>
+          <w:szCs w:val="24"/>
+          <w:shd w:val="clear" w:fill="FFFFFF"/>
+        </w:rPr>
+        <w:br w:type="textWrapping"/>
+      </w:r>
+      <w:r>
+        <w:rPr>
+          <w:rFonts w:hint="eastAsia" w:ascii="宋体" w:hAnsi="宋体" w:eastAsia="宋体" w:cs="宋体"/>
+          <w:color w:val="000000"/>
+          <w:sz w:val="24"/>
+          <w:szCs w:val="24"/>
+          <w:shd w:val="clear" w:fill="FFFFFF"/>
+        </w:rPr>
+        <w:t xml:space="preserve">    delta4=a4-y</w:t>
+      </w:r>
+      <w:r>
+        <w:rPr>
+          <w:rFonts w:hint="eastAsia" w:ascii="宋体" w:hAnsi="宋体" w:eastAsia="宋体" w:cs="宋体"/>
+          <w:color w:val="000000"/>
+          <w:sz w:val="24"/>
+          <w:szCs w:val="24"/>
+          <w:shd w:val="clear" w:fill="FFFFFF"/>
+        </w:rPr>
+        <w:br w:type="textWrapping"/>
+      </w:r>
+      <w:r>
+        <w:rPr>
+          <w:rFonts w:hint="eastAsia" w:ascii="宋体" w:hAnsi="宋体" w:eastAsia="宋体" w:cs="宋体"/>
+          <w:color w:val="000000"/>
+          <w:sz w:val="24"/>
+          <w:szCs w:val="24"/>
+          <w:shd w:val="clear" w:fill="FFFFFF"/>
+        </w:rPr>
+        <w:t xml:space="preserve">    </w:t>
+      </w:r>
+      <w:r>
+        <w:rPr>
+          <w:rFonts w:hint="eastAsia" w:ascii="宋体" w:hAnsi="宋体" w:eastAsia="宋体" w:cs="宋体"/>
+          <w:i/>
+          <w:color w:val="808080"/>
+          <w:sz w:val="24"/>
+          <w:szCs w:val="24"/>
+          <w:shd w:val="clear" w:fill="FFFFFF"/>
+        </w:rPr>
+        <w:t># pdb.set_trace()</w:t>
+      </w:r>
+      <w:r>
+        <w:rPr>
+          <w:rFonts w:hint="eastAsia" w:ascii="宋体" w:hAnsi="宋体" w:eastAsia="宋体" w:cs="宋体"/>
+          <w:i/>
+          <w:color w:val="808080"/>
+          <w:sz w:val="24"/>
+          <w:szCs w:val="24"/>
+          <w:shd w:val="clear" w:fill="FFFFFF"/>
+        </w:rPr>
+        <w:br w:type="textWrapping"/>
+      </w:r>
+      <w:r>
+        <w:rPr>
+          <w:rFonts w:hint="eastAsia" w:ascii="宋体" w:hAnsi="宋体" w:eastAsia="宋体" w:cs="宋体"/>
+          <w:i/>
+          <w:color w:val="808080"/>
+          <w:sz w:val="24"/>
+          <w:szCs w:val="24"/>
+          <w:shd w:val="clear" w:fill="FFFFFF"/>
+        </w:rPr>
+        <w:t xml:space="preserve">    </w:t>
+      </w:r>
+      <w:r>
+        <w:rPr>
+          <w:rFonts w:hint="eastAsia" w:ascii="宋体" w:hAnsi="宋体" w:eastAsia="宋体" w:cs="宋体"/>
+          <w:color w:val="000000"/>
+          <w:sz w:val="24"/>
+          <w:szCs w:val="24"/>
+          <w:shd w:val="clear" w:fill="FFFFFF"/>
+        </w:rPr>
+        <w:t>delta3=np.dot(theta3.T,delta4)*(a3*(</w:t>
+      </w:r>
+      <w:r>
+        <w:rPr>
+          <w:rFonts w:hint="eastAsia" w:ascii="宋体" w:hAnsi="宋体" w:eastAsia="宋体" w:cs="宋体"/>
+          <w:color w:val="0000FF"/>
+          <w:sz w:val="24"/>
+          <w:szCs w:val="24"/>
+          <w:shd w:val="clear" w:fill="FFFFFF"/>
+        </w:rPr>
+        <w:t>1</w:t>
+      </w:r>
+      <w:r>
+        <w:rPr>
+          <w:rFonts w:hint="eastAsia" w:ascii="宋体" w:hAnsi="宋体" w:eastAsia="宋体" w:cs="宋体"/>
+          <w:color w:val="000000"/>
+          <w:sz w:val="24"/>
+          <w:szCs w:val="24"/>
+          <w:shd w:val="clear" w:fill="FFFFFF"/>
+        </w:rPr>
+        <w:t>-a3))</w:t>
+      </w:r>
+      <w:r>
+        <w:rPr>
+          <w:rFonts w:hint="eastAsia" w:ascii="宋体" w:hAnsi="宋体" w:eastAsia="宋体" w:cs="宋体"/>
+          <w:color w:val="000000"/>
+          <w:sz w:val="24"/>
+          <w:szCs w:val="24"/>
+          <w:shd w:val="clear" w:fill="FFFFFF"/>
+        </w:rPr>
+        <w:br w:type="textWrapping"/>
+      </w:r>
+      <w:r>
+        <w:rPr>
+          <w:rFonts w:hint="eastAsia" w:ascii="宋体" w:hAnsi="宋体" w:eastAsia="宋体" w:cs="宋体"/>
+          <w:color w:val="000000"/>
+          <w:sz w:val="24"/>
+          <w:szCs w:val="24"/>
+          <w:shd w:val="clear" w:fill="FFFFFF"/>
+        </w:rPr>
+        <w:t xml:space="preserve">    delta2=np.dot(theta2.T,delta3)*(a2*(</w:t>
+      </w:r>
+      <w:r>
+        <w:rPr>
+          <w:rFonts w:hint="eastAsia" w:ascii="宋体" w:hAnsi="宋体" w:eastAsia="宋体" w:cs="宋体"/>
+          <w:color w:val="0000FF"/>
+          <w:sz w:val="24"/>
+          <w:szCs w:val="24"/>
+          <w:shd w:val="clear" w:fill="FFFFFF"/>
+        </w:rPr>
+        <w:t>1</w:t>
+      </w:r>
+      <w:r>
+        <w:rPr>
+          <w:rFonts w:hint="eastAsia" w:ascii="宋体" w:hAnsi="宋体" w:eastAsia="宋体" w:cs="宋体"/>
+          <w:color w:val="000000"/>
+          <w:sz w:val="24"/>
+          <w:szCs w:val="24"/>
+          <w:shd w:val="clear" w:fill="FFFFFF"/>
+        </w:rPr>
+        <w:t>-a2))</w:t>
+      </w:r>
+      <w:r>
+        <w:rPr>
+          <w:rFonts w:hint="eastAsia" w:ascii="宋体" w:hAnsi="宋体" w:eastAsia="宋体" w:cs="宋体"/>
+          <w:color w:val="000000"/>
+          <w:sz w:val="24"/>
+          <w:szCs w:val="24"/>
+          <w:shd w:val="clear" w:fill="FFFFFF"/>
+        </w:rPr>
+        <w:br w:type="textWrapping"/>
+      </w:r>
+      <w:r>
+        <w:rPr>
+          <w:rFonts w:hint="eastAsia" w:ascii="宋体" w:hAnsi="宋体" w:eastAsia="宋体" w:cs="宋体"/>
+          <w:color w:val="000000"/>
+          <w:sz w:val="24"/>
+          <w:szCs w:val="24"/>
+          <w:shd w:val="clear" w:fill="FFFFFF"/>
+        </w:rPr>
+        <w:t xml:space="preserve">    theta1 -= np.dot(delta2,a1.T)</w:t>
+      </w:r>
+      <w:r>
+        <w:rPr>
+          <w:rFonts w:hint="eastAsia" w:ascii="宋体" w:hAnsi="宋体" w:eastAsia="宋体" w:cs="宋体"/>
+          <w:color w:val="000000"/>
+          <w:sz w:val="24"/>
+          <w:szCs w:val="24"/>
+          <w:shd w:val="clear" w:fill="FFFFFF"/>
+        </w:rPr>
+        <w:br w:type="textWrapping"/>
+      </w:r>
+      <w:r>
+        <w:rPr>
+          <w:rFonts w:hint="eastAsia" w:ascii="宋体" w:hAnsi="宋体" w:eastAsia="宋体" w:cs="宋体"/>
+          <w:color w:val="000000"/>
+          <w:sz w:val="24"/>
+          <w:szCs w:val="24"/>
+          <w:shd w:val="clear" w:fill="FFFFFF"/>
+        </w:rPr>
+        <w:t xml:space="preserve">    theta2 -= np.dot(delta3,a2.T)</w:t>
+      </w:r>
+      <w:r>
+        <w:rPr>
+          <w:rFonts w:hint="eastAsia" w:ascii="宋体" w:hAnsi="宋体" w:eastAsia="宋体" w:cs="宋体"/>
+          <w:color w:val="000000"/>
+          <w:sz w:val="24"/>
+          <w:szCs w:val="24"/>
+          <w:shd w:val="clear" w:fill="FFFFFF"/>
+        </w:rPr>
+        <w:br w:type="textWrapping"/>
+      </w:r>
+      <w:r>
+        <w:rPr>
+          <w:rFonts w:hint="eastAsia" w:ascii="宋体" w:hAnsi="宋体" w:eastAsia="宋体" w:cs="宋体"/>
+          <w:color w:val="000000"/>
+          <w:sz w:val="24"/>
+          <w:szCs w:val="24"/>
+          <w:shd w:val="clear" w:fill="FFFFFF"/>
+        </w:rPr>
+        <w:t xml:space="preserve">    theta3 -= np.dot(delta4,a3.T)</w:t>
+      </w:r>
+      <w:r>
+        <w:rPr>
+          <w:rFonts w:hint="eastAsia" w:ascii="宋体" w:hAnsi="宋体" w:eastAsia="宋体" w:cs="宋体"/>
+          <w:color w:val="000000"/>
+          <w:sz w:val="24"/>
+          <w:szCs w:val="24"/>
+          <w:shd w:val="clear" w:fill="FFFFFF"/>
+        </w:rPr>
+        <w:br w:type="textWrapping"/>
+      </w:r>
+      <w:r>
+        <w:rPr>
+          <w:rFonts w:hint="eastAsia" w:ascii="宋体" w:hAnsi="宋体" w:eastAsia="宋体" w:cs="宋体"/>
+          <w:color w:val="000000"/>
+          <w:sz w:val="24"/>
+          <w:szCs w:val="24"/>
+          <w:shd w:val="clear" w:fill="FFFFFF"/>
+        </w:rPr>
+        <w:br w:type="textWrapping"/>
+      </w:r>
+      <w:r>
+        <w:rPr>
+          <w:rFonts w:hint="eastAsia" w:ascii="宋体" w:hAnsi="宋体" w:eastAsia="宋体" w:cs="宋体"/>
+          <w:color w:val="000080"/>
+          <w:sz w:val="24"/>
+          <w:szCs w:val="24"/>
+          <w:shd w:val="clear" w:fill="FFFFFF"/>
+        </w:rPr>
+        <w:t>print</w:t>
+      </w:r>
+      <w:r>
+        <w:rPr>
+          <w:rFonts w:hint="eastAsia" w:ascii="宋体" w:hAnsi="宋体" w:eastAsia="宋体" w:cs="宋体"/>
+          <w:color w:val="000000"/>
+          <w:sz w:val="24"/>
+          <w:szCs w:val="24"/>
+          <w:shd w:val="clear" w:fill="FFFFFF"/>
+        </w:rPr>
+        <w:t>(</w:t>
+      </w:r>
+      <w:r>
+        <w:rPr>
+          <w:rFonts w:hint="eastAsia" w:ascii="宋体" w:hAnsi="宋体" w:eastAsia="宋体" w:cs="宋体"/>
+          <w:b/>
+          <w:color w:val="008080"/>
+          <w:sz w:val="24"/>
+          <w:szCs w:val="24"/>
+          <w:shd w:val="clear" w:fill="FFFFFF"/>
+        </w:rPr>
+        <w:t>"the training result is:"</w:t>
+      </w:r>
+      <w:r>
+        <w:rPr>
+          <w:rFonts w:hint="eastAsia" w:ascii="宋体" w:hAnsi="宋体" w:eastAsia="宋体" w:cs="宋体"/>
+          <w:color w:val="000000"/>
+          <w:sz w:val="24"/>
+          <w:szCs w:val="24"/>
+          <w:shd w:val="clear" w:fill="FFFFFF"/>
+        </w:rPr>
+        <w:t>)</w:t>
+      </w:r>
+      <w:r>
+        <w:rPr>
+          <w:rFonts w:hint="eastAsia" w:ascii="宋体" w:hAnsi="宋体" w:eastAsia="宋体" w:cs="宋体"/>
+          <w:color w:val="000000"/>
+          <w:sz w:val="24"/>
+          <w:szCs w:val="24"/>
+          <w:shd w:val="clear" w:fill="FFFFFF"/>
+        </w:rPr>
+        <w:br w:type="textWrapping"/>
+      </w:r>
+      <w:r>
+        <w:rPr>
+          <w:rFonts w:hint="eastAsia" w:ascii="宋体" w:hAnsi="宋体" w:eastAsia="宋体" w:cs="宋体"/>
+          <w:color w:val="000080"/>
+          <w:sz w:val="24"/>
+          <w:szCs w:val="24"/>
+          <w:shd w:val="clear" w:fill="FFFFFF"/>
+        </w:rPr>
+        <w:t>print</w:t>
+      </w:r>
+      <w:r>
+        <w:rPr>
+          <w:rFonts w:hint="eastAsia" w:ascii="宋体" w:hAnsi="宋体" w:eastAsia="宋体" w:cs="宋体"/>
+          <w:color w:val="000000"/>
+          <w:sz w:val="24"/>
+          <w:szCs w:val="24"/>
+          <w:shd w:val="clear" w:fill="FFFFFF"/>
+        </w:rPr>
+        <w:t>(a4)</w:t>
+      </w:r>
     </w:p>
     <w:p>
       <w:pPr>
@@ -28648,6 +30012,1827 @@
           <w:lang w:val="en-US" w:eastAsia="zh-CN"/>
         </w:rPr>
       </w:pPr>
+    </w:p>
+    <w:p>
+      <w:pPr>
+        <w:widowControl w:val="0"/>
+        <w:numPr>
+          <w:ilvl w:val="0"/>
+          <w:numId w:val="0"/>
+        </w:numPr>
+        <w:jc w:val="both"/>
+        <w:rPr>
+          <w:rFonts w:hint="eastAsia"/>
+          <w:lang w:val="en-US" w:eastAsia="zh-CN"/>
+        </w:rPr>
+      </w:pPr>
+    </w:p>
+    <w:p>
+      <w:pPr>
+        <w:pStyle w:val="4"/>
+        <w:keepNext w:val="0"/>
+        <w:keepLines w:val="0"/>
+        <w:widowControl/>
+        <w:suppressLineNumbers w:val="0"/>
+        <w:shd w:val="clear" w:fill="FFFFFF"/>
+        <w:rPr>
+          <w:rFonts w:hint="eastAsia" w:ascii="宋体" w:hAnsi="宋体" w:eastAsia="宋体" w:cs="宋体"/>
+          <w:color w:val="000000"/>
+          <w:sz w:val="24"/>
+          <w:szCs w:val="24"/>
+        </w:rPr>
+      </w:pPr>
+      <w:r>
+        <w:rPr>
+          <w:rFonts w:hint="eastAsia" w:ascii="宋体" w:hAnsi="宋体" w:eastAsia="宋体" w:cs="宋体"/>
+          <w:b/>
+          <w:color w:val="000080"/>
+          <w:sz w:val="24"/>
+          <w:szCs w:val="24"/>
+          <w:shd w:val="clear" w:fill="FFFFFF"/>
+        </w:rPr>
+        <w:t xml:space="preserve">import </w:t>
+      </w:r>
+      <w:r>
+        <w:rPr>
+          <w:rFonts w:hint="eastAsia" w:ascii="宋体" w:hAnsi="宋体" w:eastAsia="宋体" w:cs="宋体"/>
+          <w:color w:val="000000"/>
+          <w:sz w:val="24"/>
+          <w:szCs w:val="24"/>
+          <w:shd w:val="clear" w:fill="FFFFFF"/>
+        </w:rPr>
+        <w:t xml:space="preserve">numpy </w:t>
+      </w:r>
+      <w:r>
+        <w:rPr>
+          <w:rFonts w:hint="eastAsia" w:ascii="宋体" w:hAnsi="宋体" w:eastAsia="宋体" w:cs="宋体"/>
+          <w:b/>
+          <w:color w:val="000080"/>
+          <w:sz w:val="24"/>
+          <w:szCs w:val="24"/>
+          <w:shd w:val="clear" w:fill="FFFFFF"/>
+        </w:rPr>
+        <w:t xml:space="preserve">as </w:t>
+      </w:r>
+      <w:r>
+        <w:rPr>
+          <w:rFonts w:hint="eastAsia" w:ascii="宋体" w:hAnsi="宋体" w:eastAsia="宋体" w:cs="宋体"/>
+          <w:color w:val="000000"/>
+          <w:sz w:val="24"/>
+          <w:szCs w:val="24"/>
+          <w:shd w:val="clear" w:fill="FFFFFF"/>
+        </w:rPr>
+        <w:t>np</w:t>
+      </w:r>
+      <w:r>
+        <w:rPr>
+          <w:rFonts w:hint="eastAsia" w:ascii="宋体" w:hAnsi="宋体" w:eastAsia="宋体" w:cs="宋体"/>
+          <w:color w:val="000000"/>
+          <w:sz w:val="24"/>
+          <w:szCs w:val="24"/>
+          <w:shd w:val="clear" w:fill="FFFFFF"/>
+        </w:rPr>
+        <w:br w:type="textWrapping"/>
+      </w:r>
+      <w:r>
+        <w:rPr>
+          <w:rFonts w:hint="eastAsia" w:ascii="宋体" w:hAnsi="宋体" w:eastAsia="宋体" w:cs="宋体"/>
+          <w:b/>
+          <w:color w:val="000080"/>
+          <w:sz w:val="24"/>
+          <w:szCs w:val="24"/>
+          <w:shd w:val="clear" w:fill="FFFFFF"/>
+        </w:rPr>
+        <w:t xml:space="preserve">import </w:t>
+      </w:r>
+      <w:r>
+        <w:rPr>
+          <w:rFonts w:hint="eastAsia" w:ascii="宋体" w:hAnsi="宋体" w:eastAsia="宋体" w:cs="宋体"/>
+          <w:color w:val="000000"/>
+          <w:sz w:val="24"/>
+          <w:szCs w:val="24"/>
+          <w:shd w:val="clear" w:fill="FFFFFF"/>
+        </w:rPr>
+        <w:t>pdb</w:t>
+      </w:r>
+      <w:r>
+        <w:rPr>
+          <w:rFonts w:hint="eastAsia" w:ascii="宋体" w:hAnsi="宋体" w:eastAsia="宋体" w:cs="宋体"/>
+          <w:color w:val="000000"/>
+          <w:sz w:val="24"/>
+          <w:szCs w:val="24"/>
+          <w:shd w:val="clear" w:fill="FFFFFF"/>
+        </w:rPr>
+        <w:br w:type="textWrapping"/>
+      </w:r>
+      <w:r>
+        <w:rPr>
+          <w:rFonts w:hint="eastAsia" w:ascii="宋体" w:hAnsi="宋体" w:eastAsia="宋体" w:cs="宋体"/>
+          <w:color w:val="000000"/>
+          <w:sz w:val="24"/>
+          <w:szCs w:val="24"/>
+          <w:shd w:val="clear" w:fill="FFFFFF"/>
+        </w:rPr>
+        <w:br w:type="textWrapping"/>
+      </w:r>
+      <w:r>
+        <w:rPr>
+          <w:rFonts w:hint="eastAsia" w:ascii="宋体" w:hAnsi="宋体" w:eastAsia="宋体" w:cs="宋体"/>
+          <w:b/>
+          <w:color w:val="000080"/>
+          <w:sz w:val="24"/>
+          <w:szCs w:val="24"/>
+          <w:shd w:val="clear" w:fill="FFFFFF"/>
+        </w:rPr>
+        <w:t xml:space="preserve">def </w:t>
+      </w:r>
+      <w:r>
+        <w:rPr>
+          <w:rFonts w:hint="eastAsia" w:ascii="宋体" w:hAnsi="宋体" w:eastAsia="宋体" w:cs="宋体"/>
+          <w:color w:val="000000"/>
+          <w:sz w:val="24"/>
+          <w:szCs w:val="24"/>
+          <w:shd w:val="clear" w:fill="FFFFFF"/>
+        </w:rPr>
+        <w:t>NN(x,y,hiddenLayers):</w:t>
+      </w:r>
+      <w:r>
+        <w:rPr>
+          <w:rFonts w:hint="eastAsia" w:ascii="宋体" w:hAnsi="宋体" w:eastAsia="宋体" w:cs="宋体"/>
+          <w:color w:val="000000"/>
+          <w:sz w:val="24"/>
+          <w:szCs w:val="24"/>
+          <w:shd w:val="clear" w:fill="FFFFFF"/>
+        </w:rPr>
+        <w:br w:type="textWrapping"/>
+      </w:r>
+      <w:r>
+        <w:rPr>
+          <w:rFonts w:hint="eastAsia" w:ascii="宋体" w:hAnsi="宋体" w:eastAsia="宋体" w:cs="宋体"/>
+          <w:color w:val="000000"/>
+          <w:sz w:val="24"/>
+          <w:szCs w:val="24"/>
+          <w:shd w:val="clear" w:fill="FFFFFF"/>
+        </w:rPr>
+        <w:t xml:space="preserve">    netWork=np.concatenate([[x.shape[</w:t>
+      </w:r>
+      <w:r>
+        <w:rPr>
+          <w:rFonts w:hint="eastAsia" w:ascii="宋体" w:hAnsi="宋体" w:eastAsia="宋体" w:cs="宋体"/>
+          <w:color w:val="0000FF"/>
+          <w:sz w:val="24"/>
+          <w:szCs w:val="24"/>
+          <w:shd w:val="clear" w:fill="FFFFFF"/>
+        </w:rPr>
+        <w:t>0</w:t>
+      </w:r>
+      <w:r>
+        <w:rPr>
+          <w:rFonts w:hint="eastAsia" w:ascii="宋体" w:hAnsi="宋体" w:eastAsia="宋体" w:cs="宋体"/>
+          <w:color w:val="000000"/>
+          <w:sz w:val="24"/>
+          <w:szCs w:val="24"/>
+          <w:shd w:val="clear" w:fill="FFFFFF"/>
+        </w:rPr>
+        <w:t>]],hiddenLayers,[y.shape[</w:t>
+      </w:r>
+      <w:r>
+        <w:rPr>
+          <w:rFonts w:hint="eastAsia" w:ascii="宋体" w:hAnsi="宋体" w:eastAsia="宋体" w:cs="宋体"/>
+          <w:color w:val="0000FF"/>
+          <w:sz w:val="24"/>
+          <w:szCs w:val="24"/>
+          <w:shd w:val="clear" w:fill="FFFFFF"/>
+        </w:rPr>
+        <w:t>0</w:t>
+      </w:r>
+      <w:r>
+        <w:rPr>
+          <w:rFonts w:hint="eastAsia" w:ascii="宋体" w:hAnsi="宋体" w:eastAsia="宋体" w:cs="宋体"/>
+          <w:color w:val="000000"/>
+          <w:sz w:val="24"/>
+          <w:szCs w:val="24"/>
+          <w:shd w:val="clear" w:fill="FFFFFF"/>
+        </w:rPr>
+        <w:t>]]])</w:t>
+      </w:r>
+      <w:r>
+        <w:rPr>
+          <w:rFonts w:hint="eastAsia" w:ascii="宋体" w:hAnsi="宋体" w:eastAsia="宋体" w:cs="宋体"/>
+          <w:color w:val="000000"/>
+          <w:sz w:val="24"/>
+          <w:szCs w:val="24"/>
+          <w:shd w:val="clear" w:fill="FFFFFF"/>
+        </w:rPr>
+        <w:br w:type="textWrapping"/>
+      </w:r>
+      <w:r>
+        <w:rPr>
+          <w:rFonts w:hint="eastAsia" w:ascii="宋体" w:hAnsi="宋体" w:eastAsia="宋体" w:cs="宋体"/>
+          <w:color w:val="000000"/>
+          <w:sz w:val="24"/>
+          <w:szCs w:val="24"/>
+          <w:shd w:val="clear" w:fill="FFFFFF"/>
+        </w:rPr>
+        <w:t xml:space="preserve">    Lnet=</w:t>
+      </w:r>
+      <w:r>
+        <w:rPr>
+          <w:rFonts w:hint="eastAsia" w:ascii="宋体" w:hAnsi="宋体" w:eastAsia="宋体" w:cs="宋体"/>
+          <w:color w:val="000080"/>
+          <w:sz w:val="24"/>
+          <w:szCs w:val="24"/>
+          <w:shd w:val="clear" w:fill="FFFFFF"/>
+        </w:rPr>
+        <w:t>len</w:t>
+      </w:r>
+      <w:r>
+        <w:rPr>
+          <w:rFonts w:hint="eastAsia" w:ascii="宋体" w:hAnsi="宋体" w:eastAsia="宋体" w:cs="宋体"/>
+          <w:color w:val="000000"/>
+          <w:sz w:val="24"/>
+          <w:szCs w:val="24"/>
+          <w:shd w:val="clear" w:fill="FFFFFF"/>
+        </w:rPr>
+        <w:t>(netWork)</w:t>
+      </w:r>
+      <w:r>
+        <w:rPr>
+          <w:rFonts w:hint="eastAsia" w:ascii="宋体" w:hAnsi="宋体" w:eastAsia="宋体" w:cs="宋体"/>
+          <w:color w:val="000000"/>
+          <w:sz w:val="24"/>
+          <w:szCs w:val="24"/>
+          <w:shd w:val="clear" w:fill="FFFFFF"/>
+        </w:rPr>
+        <w:br w:type="textWrapping"/>
+      </w:r>
+      <w:r>
+        <w:rPr>
+          <w:rFonts w:hint="eastAsia" w:ascii="宋体" w:hAnsi="宋体" w:eastAsia="宋体" w:cs="宋体"/>
+          <w:color w:val="000000"/>
+          <w:sz w:val="24"/>
+          <w:szCs w:val="24"/>
+          <w:shd w:val="clear" w:fill="FFFFFF"/>
+        </w:rPr>
+        <w:t xml:space="preserve">    theta=[]</w:t>
+      </w:r>
+      <w:r>
+        <w:rPr>
+          <w:rFonts w:hint="eastAsia" w:ascii="宋体" w:hAnsi="宋体" w:eastAsia="宋体" w:cs="宋体"/>
+          <w:color w:val="000000"/>
+          <w:sz w:val="24"/>
+          <w:szCs w:val="24"/>
+          <w:shd w:val="clear" w:fill="FFFFFF"/>
+        </w:rPr>
+        <w:br w:type="textWrapping"/>
+      </w:r>
+      <w:r>
+        <w:rPr>
+          <w:rFonts w:hint="eastAsia" w:ascii="宋体" w:hAnsi="宋体" w:eastAsia="宋体" w:cs="宋体"/>
+          <w:color w:val="000000"/>
+          <w:sz w:val="24"/>
+          <w:szCs w:val="24"/>
+          <w:shd w:val="clear" w:fill="FFFFFF"/>
+        </w:rPr>
+        <w:t xml:space="preserve">    </w:t>
+      </w:r>
+      <w:r>
+        <w:rPr>
+          <w:rFonts w:hint="eastAsia" w:ascii="宋体" w:hAnsi="宋体" w:eastAsia="宋体" w:cs="宋体"/>
+          <w:b/>
+          <w:color w:val="000080"/>
+          <w:sz w:val="24"/>
+          <w:szCs w:val="24"/>
+          <w:shd w:val="clear" w:fill="FFFFFF"/>
+        </w:rPr>
+        <w:t xml:space="preserve">for </w:t>
+      </w:r>
+      <w:r>
+        <w:rPr>
+          <w:rFonts w:hint="eastAsia" w:ascii="宋体" w:hAnsi="宋体" w:eastAsia="宋体" w:cs="宋体"/>
+          <w:color w:val="000000"/>
+          <w:sz w:val="24"/>
+          <w:szCs w:val="24"/>
+          <w:shd w:val="clear" w:fill="FFFFFF"/>
+        </w:rPr>
+        <w:t xml:space="preserve">i </w:t>
+      </w:r>
+      <w:r>
+        <w:rPr>
+          <w:rFonts w:hint="eastAsia" w:ascii="宋体" w:hAnsi="宋体" w:eastAsia="宋体" w:cs="宋体"/>
+          <w:b/>
+          <w:color w:val="000080"/>
+          <w:sz w:val="24"/>
+          <w:szCs w:val="24"/>
+          <w:shd w:val="clear" w:fill="FFFFFF"/>
+        </w:rPr>
+        <w:t xml:space="preserve">in </w:t>
+      </w:r>
+      <w:r>
+        <w:rPr>
+          <w:rFonts w:hint="eastAsia" w:ascii="宋体" w:hAnsi="宋体" w:eastAsia="宋体" w:cs="宋体"/>
+          <w:color w:val="000080"/>
+          <w:sz w:val="24"/>
+          <w:szCs w:val="24"/>
+          <w:shd w:val="clear" w:fill="FFFFFF"/>
+        </w:rPr>
+        <w:t>range</w:t>
+      </w:r>
+      <w:r>
+        <w:rPr>
+          <w:rFonts w:hint="eastAsia" w:ascii="宋体" w:hAnsi="宋体" w:eastAsia="宋体" w:cs="宋体"/>
+          <w:color w:val="000000"/>
+          <w:sz w:val="24"/>
+          <w:szCs w:val="24"/>
+          <w:shd w:val="clear" w:fill="FFFFFF"/>
+        </w:rPr>
+        <w:t>(Lnet-</w:t>
+      </w:r>
+      <w:r>
+        <w:rPr>
+          <w:rFonts w:hint="eastAsia" w:ascii="宋体" w:hAnsi="宋体" w:eastAsia="宋体" w:cs="宋体"/>
+          <w:color w:val="0000FF"/>
+          <w:sz w:val="24"/>
+          <w:szCs w:val="24"/>
+          <w:shd w:val="clear" w:fill="FFFFFF"/>
+        </w:rPr>
+        <w:t>1</w:t>
+      </w:r>
+      <w:r>
+        <w:rPr>
+          <w:rFonts w:hint="eastAsia" w:ascii="宋体" w:hAnsi="宋体" w:eastAsia="宋体" w:cs="宋体"/>
+          <w:color w:val="000000"/>
+          <w:sz w:val="24"/>
+          <w:szCs w:val="24"/>
+          <w:shd w:val="clear" w:fill="FFFFFF"/>
+        </w:rPr>
+        <w:t>):</w:t>
+      </w:r>
+      <w:r>
+        <w:rPr>
+          <w:rFonts w:hint="eastAsia" w:ascii="宋体" w:hAnsi="宋体" w:eastAsia="宋体" w:cs="宋体"/>
+          <w:color w:val="000000"/>
+          <w:sz w:val="24"/>
+          <w:szCs w:val="24"/>
+          <w:shd w:val="clear" w:fill="FFFFFF"/>
+        </w:rPr>
+        <w:br w:type="textWrapping"/>
+      </w:r>
+      <w:r>
+        <w:rPr>
+          <w:rFonts w:hint="eastAsia" w:ascii="宋体" w:hAnsi="宋体" w:eastAsia="宋体" w:cs="宋体"/>
+          <w:color w:val="000000"/>
+          <w:sz w:val="24"/>
+          <w:szCs w:val="24"/>
+          <w:shd w:val="clear" w:fill="FFFFFF"/>
+        </w:rPr>
+        <w:t xml:space="preserve">        theta.append(np.random.randn(netWork[i+</w:t>
+      </w:r>
+      <w:r>
+        <w:rPr>
+          <w:rFonts w:hint="eastAsia" w:ascii="宋体" w:hAnsi="宋体" w:eastAsia="宋体" w:cs="宋体"/>
+          <w:color w:val="0000FF"/>
+          <w:sz w:val="24"/>
+          <w:szCs w:val="24"/>
+          <w:shd w:val="clear" w:fill="FFFFFF"/>
+        </w:rPr>
+        <w:t>1</w:t>
+      </w:r>
+      <w:r>
+        <w:rPr>
+          <w:rFonts w:hint="eastAsia" w:ascii="宋体" w:hAnsi="宋体" w:eastAsia="宋体" w:cs="宋体"/>
+          <w:color w:val="000000"/>
+          <w:sz w:val="24"/>
+          <w:szCs w:val="24"/>
+          <w:shd w:val="clear" w:fill="FFFFFF"/>
+        </w:rPr>
+        <w:t>],netWork[i]))</w:t>
+      </w:r>
+      <w:r>
+        <w:rPr>
+          <w:rFonts w:hint="eastAsia" w:ascii="宋体" w:hAnsi="宋体" w:eastAsia="宋体" w:cs="宋体"/>
+          <w:color w:val="000000"/>
+          <w:sz w:val="24"/>
+          <w:szCs w:val="24"/>
+          <w:shd w:val="clear" w:fill="FFFFFF"/>
+        </w:rPr>
+        <w:br w:type="textWrapping"/>
+      </w:r>
+      <w:r>
+        <w:rPr>
+          <w:rFonts w:hint="eastAsia" w:ascii="宋体" w:hAnsi="宋体" w:eastAsia="宋体" w:cs="宋体"/>
+          <w:color w:val="000000"/>
+          <w:sz w:val="24"/>
+          <w:szCs w:val="24"/>
+          <w:shd w:val="clear" w:fill="FFFFFF"/>
+        </w:rPr>
+        <w:br w:type="textWrapping"/>
+      </w:r>
+      <w:r>
+        <w:rPr>
+          <w:rFonts w:hint="eastAsia" w:ascii="宋体" w:hAnsi="宋体" w:eastAsia="宋体" w:cs="宋体"/>
+          <w:color w:val="000000"/>
+          <w:sz w:val="24"/>
+          <w:szCs w:val="24"/>
+          <w:shd w:val="clear" w:fill="FFFFFF"/>
+        </w:rPr>
+        <w:t xml:space="preserve">    </w:t>
+      </w:r>
+      <w:r>
+        <w:rPr>
+          <w:rFonts w:hint="eastAsia" w:ascii="宋体" w:hAnsi="宋体" w:eastAsia="宋体" w:cs="宋体"/>
+          <w:b/>
+          <w:color w:val="000080"/>
+          <w:sz w:val="24"/>
+          <w:szCs w:val="24"/>
+          <w:shd w:val="clear" w:fill="FFFFFF"/>
+        </w:rPr>
+        <w:t xml:space="preserve">for </w:t>
+      </w:r>
+      <w:r>
+        <w:rPr>
+          <w:rFonts w:hint="eastAsia" w:ascii="宋体" w:hAnsi="宋体" w:eastAsia="宋体" w:cs="宋体"/>
+          <w:color w:val="000000"/>
+          <w:sz w:val="24"/>
+          <w:szCs w:val="24"/>
+          <w:shd w:val="clear" w:fill="FFFFFF"/>
+        </w:rPr>
+        <w:t xml:space="preserve">i </w:t>
+      </w:r>
+      <w:r>
+        <w:rPr>
+          <w:rFonts w:hint="eastAsia" w:ascii="宋体" w:hAnsi="宋体" w:eastAsia="宋体" w:cs="宋体"/>
+          <w:b/>
+          <w:color w:val="000080"/>
+          <w:sz w:val="24"/>
+          <w:szCs w:val="24"/>
+          <w:shd w:val="clear" w:fill="FFFFFF"/>
+        </w:rPr>
+        <w:t xml:space="preserve">in </w:t>
+      </w:r>
+      <w:r>
+        <w:rPr>
+          <w:rFonts w:hint="eastAsia" w:ascii="宋体" w:hAnsi="宋体" w:eastAsia="宋体" w:cs="宋体"/>
+          <w:color w:val="000080"/>
+          <w:sz w:val="24"/>
+          <w:szCs w:val="24"/>
+          <w:shd w:val="clear" w:fill="FFFFFF"/>
+        </w:rPr>
+        <w:t>range</w:t>
+      </w:r>
+      <w:r>
+        <w:rPr>
+          <w:rFonts w:hint="eastAsia" w:ascii="宋体" w:hAnsi="宋体" w:eastAsia="宋体" w:cs="宋体"/>
+          <w:color w:val="000000"/>
+          <w:sz w:val="24"/>
+          <w:szCs w:val="24"/>
+          <w:shd w:val="clear" w:fill="FFFFFF"/>
+        </w:rPr>
+        <w:t>(</w:t>
+      </w:r>
+      <w:r>
+        <w:rPr>
+          <w:rFonts w:hint="eastAsia" w:ascii="宋体" w:hAnsi="宋体" w:eastAsia="宋体" w:cs="宋体"/>
+          <w:color w:val="0000FF"/>
+          <w:sz w:val="24"/>
+          <w:szCs w:val="24"/>
+          <w:shd w:val="clear" w:fill="FFFFFF"/>
+        </w:rPr>
+        <w:t>1000</w:t>
+      </w:r>
+      <w:r>
+        <w:rPr>
+          <w:rFonts w:hint="eastAsia" w:ascii="宋体" w:hAnsi="宋体" w:eastAsia="宋体" w:cs="宋体"/>
+          <w:color w:val="000000"/>
+          <w:sz w:val="24"/>
+          <w:szCs w:val="24"/>
+          <w:shd w:val="clear" w:fill="FFFFFF"/>
+        </w:rPr>
+        <w:t>):</w:t>
+      </w:r>
+      <w:r>
+        <w:rPr>
+          <w:rFonts w:hint="eastAsia" w:ascii="宋体" w:hAnsi="宋体" w:eastAsia="宋体" w:cs="宋体"/>
+          <w:color w:val="000000"/>
+          <w:sz w:val="24"/>
+          <w:szCs w:val="24"/>
+          <w:shd w:val="clear" w:fill="FFFFFF"/>
+        </w:rPr>
+        <w:br w:type="textWrapping"/>
+      </w:r>
+      <w:r>
+        <w:rPr>
+          <w:rFonts w:hint="eastAsia" w:ascii="宋体" w:hAnsi="宋体" w:eastAsia="宋体" w:cs="宋体"/>
+          <w:color w:val="000000"/>
+          <w:sz w:val="24"/>
+          <w:szCs w:val="24"/>
+          <w:shd w:val="clear" w:fill="FFFFFF"/>
+        </w:rPr>
+        <w:t xml:space="preserve">        a=[x]</w:t>
+      </w:r>
+      <w:r>
+        <w:rPr>
+          <w:rFonts w:hint="eastAsia" w:ascii="宋体" w:hAnsi="宋体" w:eastAsia="宋体" w:cs="宋体"/>
+          <w:color w:val="000000"/>
+          <w:sz w:val="24"/>
+          <w:szCs w:val="24"/>
+          <w:shd w:val="clear" w:fill="FFFFFF"/>
+        </w:rPr>
+        <w:br w:type="textWrapping"/>
+      </w:r>
+      <w:r>
+        <w:rPr>
+          <w:rFonts w:hint="eastAsia" w:ascii="宋体" w:hAnsi="宋体" w:eastAsia="宋体" w:cs="宋体"/>
+          <w:color w:val="000000"/>
+          <w:sz w:val="24"/>
+          <w:szCs w:val="24"/>
+          <w:shd w:val="clear" w:fill="FFFFFF"/>
+        </w:rPr>
+        <w:t xml:space="preserve">        </w:t>
+      </w:r>
+      <w:r>
+        <w:rPr>
+          <w:rFonts w:hint="eastAsia" w:ascii="宋体" w:hAnsi="宋体" w:eastAsia="宋体" w:cs="宋体"/>
+          <w:b/>
+          <w:color w:val="000080"/>
+          <w:sz w:val="24"/>
+          <w:szCs w:val="24"/>
+          <w:shd w:val="clear" w:fill="FFFFFF"/>
+        </w:rPr>
+        <w:t xml:space="preserve">for </w:t>
+      </w:r>
+      <w:r>
+        <w:rPr>
+          <w:rFonts w:hint="eastAsia" w:ascii="宋体" w:hAnsi="宋体" w:eastAsia="宋体" w:cs="宋体"/>
+          <w:color w:val="000000"/>
+          <w:sz w:val="24"/>
+          <w:szCs w:val="24"/>
+          <w:shd w:val="clear" w:fill="FFFFFF"/>
+        </w:rPr>
+        <w:t xml:space="preserve">i2 </w:t>
+      </w:r>
+      <w:r>
+        <w:rPr>
+          <w:rFonts w:hint="eastAsia" w:ascii="宋体" w:hAnsi="宋体" w:eastAsia="宋体" w:cs="宋体"/>
+          <w:b/>
+          <w:color w:val="000080"/>
+          <w:sz w:val="24"/>
+          <w:szCs w:val="24"/>
+          <w:shd w:val="clear" w:fill="FFFFFF"/>
+        </w:rPr>
+        <w:t xml:space="preserve">in </w:t>
+      </w:r>
+      <w:r>
+        <w:rPr>
+          <w:rFonts w:hint="eastAsia" w:ascii="宋体" w:hAnsi="宋体" w:eastAsia="宋体" w:cs="宋体"/>
+          <w:color w:val="000080"/>
+          <w:sz w:val="24"/>
+          <w:szCs w:val="24"/>
+          <w:shd w:val="clear" w:fill="FFFFFF"/>
+        </w:rPr>
+        <w:t>range</w:t>
+      </w:r>
+      <w:r>
+        <w:rPr>
+          <w:rFonts w:hint="eastAsia" w:ascii="宋体" w:hAnsi="宋体" w:eastAsia="宋体" w:cs="宋体"/>
+          <w:color w:val="000000"/>
+          <w:sz w:val="24"/>
+          <w:szCs w:val="24"/>
+          <w:shd w:val="clear" w:fill="FFFFFF"/>
+        </w:rPr>
+        <w:t>(</w:t>
+      </w:r>
+      <w:r>
+        <w:rPr>
+          <w:rFonts w:hint="eastAsia" w:ascii="宋体" w:hAnsi="宋体" w:eastAsia="宋体" w:cs="宋体"/>
+          <w:color w:val="0000FF"/>
+          <w:sz w:val="24"/>
+          <w:szCs w:val="24"/>
+          <w:shd w:val="clear" w:fill="FFFFFF"/>
+        </w:rPr>
+        <w:t>1</w:t>
+      </w:r>
+      <w:r>
+        <w:rPr>
+          <w:rFonts w:hint="eastAsia" w:ascii="宋体" w:hAnsi="宋体" w:eastAsia="宋体" w:cs="宋体"/>
+          <w:color w:val="000000"/>
+          <w:sz w:val="24"/>
+          <w:szCs w:val="24"/>
+          <w:shd w:val="clear" w:fill="FFFFFF"/>
+        </w:rPr>
+        <w:t>,Lnet):</w:t>
+      </w:r>
+      <w:r>
+        <w:rPr>
+          <w:rFonts w:hint="eastAsia" w:ascii="宋体" w:hAnsi="宋体" w:eastAsia="宋体" w:cs="宋体"/>
+          <w:color w:val="000000"/>
+          <w:sz w:val="24"/>
+          <w:szCs w:val="24"/>
+          <w:shd w:val="clear" w:fill="FFFFFF"/>
+        </w:rPr>
+        <w:br w:type="textWrapping"/>
+      </w:r>
+      <w:r>
+        <w:rPr>
+          <w:rFonts w:hint="eastAsia" w:ascii="宋体" w:hAnsi="宋体" w:eastAsia="宋体" w:cs="宋体"/>
+          <w:color w:val="000000"/>
+          <w:sz w:val="24"/>
+          <w:szCs w:val="24"/>
+          <w:shd w:val="clear" w:fill="FFFFFF"/>
+        </w:rPr>
+        <w:t xml:space="preserve">            a.append(</w:t>
+      </w:r>
+      <w:r>
+        <w:rPr>
+          <w:rFonts w:hint="eastAsia" w:ascii="宋体" w:hAnsi="宋体" w:eastAsia="宋体" w:cs="宋体"/>
+          <w:color w:val="0000FF"/>
+          <w:sz w:val="24"/>
+          <w:szCs w:val="24"/>
+          <w:shd w:val="clear" w:fill="FFFFFF"/>
+        </w:rPr>
+        <w:t xml:space="preserve">1 </w:t>
+      </w:r>
+      <w:r>
+        <w:rPr>
+          <w:rFonts w:hint="eastAsia" w:ascii="宋体" w:hAnsi="宋体" w:eastAsia="宋体" w:cs="宋体"/>
+          <w:color w:val="000000"/>
+          <w:sz w:val="24"/>
+          <w:szCs w:val="24"/>
+          <w:shd w:val="clear" w:fill="FFFFFF"/>
+        </w:rPr>
+        <w:t>/ (</w:t>
+      </w:r>
+      <w:r>
+        <w:rPr>
+          <w:rFonts w:hint="eastAsia" w:ascii="宋体" w:hAnsi="宋体" w:eastAsia="宋体" w:cs="宋体"/>
+          <w:color w:val="0000FF"/>
+          <w:sz w:val="24"/>
+          <w:szCs w:val="24"/>
+          <w:shd w:val="clear" w:fill="FFFFFF"/>
+        </w:rPr>
+        <w:t xml:space="preserve">1 </w:t>
+      </w:r>
+      <w:r>
+        <w:rPr>
+          <w:rFonts w:hint="eastAsia" w:ascii="宋体" w:hAnsi="宋体" w:eastAsia="宋体" w:cs="宋体"/>
+          <w:color w:val="000000"/>
+          <w:sz w:val="24"/>
+          <w:szCs w:val="24"/>
+          <w:shd w:val="clear" w:fill="FFFFFF"/>
+        </w:rPr>
+        <w:t>+ np.exp(-np.dot(theta[i2-</w:t>
+      </w:r>
+      <w:r>
+        <w:rPr>
+          <w:rFonts w:hint="eastAsia" w:ascii="宋体" w:hAnsi="宋体" w:eastAsia="宋体" w:cs="宋体"/>
+          <w:color w:val="0000FF"/>
+          <w:sz w:val="24"/>
+          <w:szCs w:val="24"/>
+          <w:shd w:val="clear" w:fill="FFFFFF"/>
+        </w:rPr>
+        <w:t>1</w:t>
+      </w:r>
+      <w:r>
+        <w:rPr>
+          <w:rFonts w:hint="eastAsia" w:ascii="宋体" w:hAnsi="宋体" w:eastAsia="宋体" w:cs="宋体"/>
+          <w:color w:val="000000"/>
+          <w:sz w:val="24"/>
+          <w:szCs w:val="24"/>
+          <w:shd w:val="clear" w:fill="FFFFFF"/>
+        </w:rPr>
+        <w:t>], a[i2-</w:t>
+      </w:r>
+      <w:r>
+        <w:rPr>
+          <w:rFonts w:hint="eastAsia" w:ascii="宋体" w:hAnsi="宋体" w:eastAsia="宋体" w:cs="宋体"/>
+          <w:color w:val="0000FF"/>
+          <w:sz w:val="24"/>
+          <w:szCs w:val="24"/>
+          <w:shd w:val="clear" w:fill="FFFFFF"/>
+        </w:rPr>
+        <w:t>1</w:t>
+      </w:r>
+      <w:r>
+        <w:rPr>
+          <w:rFonts w:hint="eastAsia" w:ascii="宋体" w:hAnsi="宋体" w:eastAsia="宋体" w:cs="宋体"/>
+          <w:color w:val="000000"/>
+          <w:sz w:val="24"/>
+          <w:szCs w:val="24"/>
+          <w:shd w:val="clear" w:fill="FFFFFF"/>
+        </w:rPr>
+        <w:t>]))))</w:t>
+      </w:r>
+      <w:r>
+        <w:rPr>
+          <w:rFonts w:hint="eastAsia" w:ascii="宋体" w:hAnsi="宋体" w:eastAsia="宋体" w:cs="宋体"/>
+          <w:color w:val="000000"/>
+          <w:sz w:val="24"/>
+          <w:szCs w:val="24"/>
+          <w:shd w:val="clear" w:fill="FFFFFF"/>
+        </w:rPr>
+        <w:br w:type="textWrapping"/>
+      </w:r>
+      <w:r>
+        <w:rPr>
+          <w:rFonts w:hint="eastAsia" w:ascii="宋体" w:hAnsi="宋体" w:eastAsia="宋体" w:cs="宋体"/>
+          <w:color w:val="000000"/>
+          <w:sz w:val="24"/>
+          <w:szCs w:val="24"/>
+          <w:shd w:val="clear" w:fill="FFFFFF"/>
+        </w:rPr>
+        <w:br w:type="textWrapping"/>
+      </w:r>
+      <w:r>
+        <w:rPr>
+          <w:rFonts w:hint="eastAsia" w:ascii="宋体" w:hAnsi="宋体" w:eastAsia="宋体" w:cs="宋体"/>
+          <w:color w:val="000000"/>
+          <w:sz w:val="24"/>
+          <w:szCs w:val="24"/>
+          <w:shd w:val="clear" w:fill="FFFFFF"/>
+        </w:rPr>
+        <w:t xml:space="preserve">        delta=[a[-</w:t>
+      </w:r>
+      <w:r>
+        <w:rPr>
+          <w:rFonts w:hint="eastAsia" w:ascii="宋体" w:hAnsi="宋体" w:eastAsia="宋体" w:cs="宋体"/>
+          <w:color w:val="0000FF"/>
+          <w:sz w:val="24"/>
+          <w:szCs w:val="24"/>
+          <w:shd w:val="clear" w:fill="FFFFFF"/>
+        </w:rPr>
+        <w:t>1</w:t>
+      </w:r>
+      <w:r>
+        <w:rPr>
+          <w:rFonts w:hint="eastAsia" w:ascii="宋体" w:hAnsi="宋体" w:eastAsia="宋体" w:cs="宋体"/>
+          <w:color w:val="000000"/>
+          <w:sz w:val="24"/>
+          <w:szCs w:val="24"/>
+          <w:shd w:val="clear" w:fill="FFFFFF"/>
+        </w:rPr>
+        <w:t>]-y]</w:t>
+      </w:r>
+      <w:r>
+        <w:rPr>
+          <w:rFonts w:hint="eastAsia" w:ascii="宋体" w:hAnsi="宋体" w:eastAsia="宋体" w:cs="宋体"/>
+          <w:color w:val="000000"/>
+          <w:sz w:val="24"/>
+          <w:szCs w:val="24"/>
+          <w:shd w:val="clear" w:fill="FFFFFF"/>
+        </w:rPr>
+        <w:br w:type="textWrapping"/>
+      </w:r>
+      <w:r>
+        <w:rPr>
+          <w:rFonts w:hint="eastAsia" w:ascii="宋体" w:hAnsi="宋体" w:eastAsia="宋体" w:cs="宋体"/>
+          <w:color w:val="000000"/>
+          <w:sz w:val="24"/>
+          <w:szCs w:val="24"/>
+          <w:shd w:val="clear" w:fill="FFFFFF"/>
+        </w:rPr>
+        <w:t xml:space="preserve">        </w:t>
+      </w:r>
+      <w:r>
+        <w:rPr>
+          <w:rFonts w:hint="eastAsia" w:ascii="宋体" w:hAnsi="宋体" w:eastAsia="宋体" w:cs="宋体"/>
+          <w:b/>
+          <w:color w:val="000080"/>
+          <w:sz w:val="24"/>
+          <w:szCs w:val="24"/>
+          <w:shd w:val="clear" w:fill="FFFFFF"/>
+        </w:rPr>
+        <w:t xml:space="preserve">for </w:t>
+      </w:r>
+      <w:r>
+        <w:rPr>
+          <w:rFonts w:hint="eastAsia" w:ascii="宋体" w:hAnsi="宋体" w:eastAsia="宋体" w:cs="宋体"/>
+          <w:color w:val="000000"/>
+          <w:sz w:val="24"/>
+          <w:szCs w:val="24"/>
+          <w:shd w:val="clear" w:fill="FFFFFF"/>
+        </w:rPr>
+        <w:t xml:space="preserve">i2 </w:t>
+      </w:r>
+      <w:r>
+        <w:rPr>
+          <w:rFonts w:hint="eastAsia" w:ascii="宋体" w:hAnsi="宋体" w:eastAsia="宋体" w:cs="宋体"/>
+          <w:b/>
+          <w:color w:val="000080"/>
+          <w:sz w:val="24"/>
+          <w:szCs w:val="24"/>
+          <w:shd w:val="clear" w:fill="FFFFFF"/>
+        </w:rPr>
+        <w:t xml:space="preserve">in </w:t>
+      </w:r>
+      <w:r>
+        <w:rPr>
+          <w:rFonts w:hint="eastAsia" w:ascii="宋体" w:hAnsi="宋体" w:eastAsia="宋体" w:cs="宋体"/>
+          <w:color w:val="000080"/>
+          <w:sz w:val="24"/>
+          <w:szCs w:val="24"/>
+          <w:shd w:val="clear" w:fill="FFFFFF"/>
+        </w:rPr>
+        <w:t>range</w:t>
+      </w:r>
+      <w:r>
+        <w:rPr>
+          <w:rFonts w:hint="eastAsia" w:ascii="宋体" w:hAnsi="宋体" w:eastAsia="宋体" w:cs="宋体"/>
+          <w:color w:val="000000"/>
+          <w:sz w:val="24"/>
+          <w:szCs w:val="24"/>
+          <w:shd w:val="clear" w:fill="FFFFFF"/>
+        </w:rPr>
+        <w:t>(</w:t>
+      </w:r>
+      <w:r>
+        <w:rPr>
+          <w:rFonts w:hint="eastAsia" w:ascii="宋体" w:hAnsi="宋体" w:eastAsia="宋体" w:cs="宋体"/>
+          <w:color w:val="0000FF"/>
+          <w:sz w:val="24"/>
+          <w:szCs w:val="24"/>
+          <w:shd w:val="clear" w:fill="FFFFFF"/>
+        </w:rPr>
+        <w:t>1</w:t>
+      </w:r>
+      <w:r>
+        <w:rPr>
+          <w:rFonts w:hint="eastAsia" w:ascii="宋体" w:hAnsi="宋体" w:eastAsia="宋体" w:cs="宋体"/>
+          <w:color w:val="000000"/>
+          <w:sz w:val="24"/>
+          <w:szCs w:val="24"/>
+          <w:shd w:val="clear" w:fill="FFFFFF"/>
+        </w:rPr>
+        <w:t>,Lnet):</w:t>
+      </w:r>
+      <w:r>
+        <w:rPr>
+          <w:rFonts w:hint="eastAsia" w:ascii="宋体" w:hAnsi="宋体" w:eastAsia="宋体" w:cs="宋体"/>
+          <w:color w:val="000000"/>
+          <w:sz w:val="24"/>
+          <w:szCs w:val="24"/>
+          <w:shd w:val="clear" w:fill="FFFFFF"/>
+        </w:rPr>
+        <w:br w:type="textWrapping"/>
+      </w:r>
+      <w:r>
+        <w:rPr>
+          <w:rFonts w:hint="eastAsia" w:ascii="宋体" w:hAnsi="宋体" w:eastAsia="宋体" w:cs="宋体"/>
+          <w:color w:val="000000"/>
+          <w:sz w:val="24"/>
+          <w:szCs w:val="24"/>
+          <w:shd w:val="clear" w:fill="FFFFFF"/>
+        </w:rPr>
+        <w:t xml:space="preserve">            delta.insert(</w:t>
+      </w:r>
+      <w:r>
+        <w:rPr>
+          <w:rFonts w:hint="eastAsia" w:ascii="宋体" w:hAnsi="宋体" w:eastAsia="宋体" w:cs="宋体"/>
+          <w:color w:val="0000FF"/>
+          <w:sz w:val="24"/>
+          <w:szCs w:val="24"/>
+          <w:shd w:val="clear" w:fill="FFFFFF"/>
+        </w:rPr>
+        <w:t>0</w:t>
+      </w:r>
+      <w:r>
+        <w:rPr>
+          <w:rFonts w:hint="eastAsia" w:ascii="宋体" w:hAnsi="宋体" w:eastAsia="宋体" w:cs="宋体"/>
+          <w:color w:val="000000"/>
+          <w:sz w:val="24"/>
+          <w:szCs w:val="24"/>
+          <w:shd w:val="clear" w:fill="FFFFFF"/>
+        </w:rPr>
+        <w:t>,np.dot(theta[-i2].T, delta[-i2]) * (a[-i2-</w:t>
+      </w:r>
+      <w:r>
+        <w:rPr>
+          <w:rFonts w:hint="eastAsia" w:ascii="宋体" w:hAnsi="宋体" w:eastAsia="宋体" w:cs="宋体"/>
+          <w:color w:val="0000FF"/>
+          <w:sz w:val="24"/>
+          <w:szCs w:val="24"/>
+          <w:shd w:val="clear" w:fill="FFFFFF"/>
+        </w:rPr>
+        <w:t>1</w:t>
+      </w:r>
+      <w:r>
+        <w:rPr>
+          <w:rFonts w:hint="eastAsia" w:ascii="宋体" w:hAnsi="宋体" w:eastAsia="宋体" w:cs="宋体"/>
+          <w:color w:val="000000"/>
+          <w:sz w:val="24"/>
+          <w:szCs w:val="24"/>
+          <w:shd w:val="clear" w:fill="FFFFFF"/>
+        </w:rPr>
+        <w:t>] * (</w:t>
+      </w:r>
+      <w:r>
+        <w:rPr>
+          <w:rFonts w:hint="eastAsia" w:ascii="宋体" w:hAnsi="宋体" w:eastAsia="宋体" w:cs="宋体"/>
+          <w:color w:val="0000FF"/>
+          <w:sz w:val="24"/>
+          <w:szCs w:val="24"/>
+          <w:shd w:val="clear" w:fill="FFFFFF"/>
+        </w:rPr>
+        <w:t xml:space="preserve">1 </w:t>
+      </w:r>
+      <w:r>
+        <w:rPr>
+          <w:rFonts w:hint="eastAsia" w:ascii="宋体" w:hAnsi="宋体" w:eastAsia="宋体" w:cs="宋体"/>
+          <w:color w:val="000000"/>
+          <w:sz w:val="24"/>
+          <w:szCs w:val="24"/>
+          <w:shd w:val="clear" w:fill="FFFFFF"/>
+        </w:rPr>
+        <w:t>- a[-i2-</w:t>
+      </w:r>
+      <w:r>
+        <w:rPr>
+          <w:rFonts w:hint="eastAsia" w:ascii="宋体" w:hAnsi="宋体" w:eastAsia="宋体" w:cs="宋体"/>
+          <w:color w:val="0000FF"/>
+          <w:sz w:val="24"/>
+          <w:szCs w:val="24"/>
+          <w:shd w:val="clear" w:fill="FFFFFF"/>
+        </w:rPr>
+        <w:t>1</w:t>
+      </w:r>
+      <w:r>
+        <w:rPr>
+          <w:rFonts w:hint="eastAsia" w:ascii="宋体" w:hAnsi="宋体" w:eastAsia="宋体" w:cs="宋体"/>
+          <w:color w:val="000000"/>
+          <w:sz w:val="24"/>
+          <w:szCs w:val="24"/>
+          <w:shd w:val="clear" w:fill="FFFFFF"/>
+        </w:rPr>
+        <w:t>])))</w:t>
+      </w:r>
+      <w:r>
+        <w:rPr>
+          <w:rFonts w:hint="eastAsia" w:ascii="宋体" w:hAnsi="宋体" w:eastAsia="宋体" w:cs="宋体"/>
+          <w:color w:val="000000"/>
+          <w:sz w:val="24"/>
+          <w:szCs w:val="24"/>
+          <w:shd w:val="clear" w:fill="FFFFFF"/>
+        </w:rPr>
+        <w:br w:type="textWrapping"/>
+      </w:r>
+      <w:r>
+        <w:rPr>
+          <w:rFonts w:hint="eastAsia" w:ascii="宋体" w:hAnsi="宋体" w:eastAsia="宋体" w:cs="宋体"/>
+          <w:color w:val="000000"/>
+          <w:sz w:val="24"/>
+          <w:szCs w:val="24"/>
+          <w:shd w:val="clear" w:fill="FFFFFF"/>
+        </w:rPr>
+        <w:t xml:space="preserve">        </w:t>
+      </w:r>
+      <w:r>
+        <w:rPr>
+          <w:rFonts w:hint="eastAsia" w:ascii="宋体" w:hAnsi="宋体" w:eastAsia="宋体" w:cs="宋体"/>
+          <w:b/>
+          <w:color w:val="000080"/>
+          <w:sz w:val="24"/>
+          <w:szCs w:val="24"/>
+          <w:shd w:val="clear" w:fill="FFFFFF"/>
+        </w:rPr>
+        <w:t xml:space="preserve">for </w:t>
+      </w:r>
+      <w:r>
+        <w:rPr>
+          <w:rFonts w:hint="eastAsia" w:ascii="宋体" w:hAnsi="宋体" w:eastAsia="宋体" w:cs="宋体"/>
+          <w:color w:val="000000"/>
+          <w:sz w:val="24"/>
+          <w:szCs w:val="24"/>
+          <w:shd w:val="clear" w:fill="FFFFFF"/>
+        </w:rPr>
+        <w:t xml:space="preserve">i2 </w:t>
+      </w:r>
+      <w:r>
+        <w:rPr>
+          <w:rFonts w:hint="eastAsia" w:ascii="宋体" w:hAnsi="宋体" w:eastAsia="宋体" w:cs="宋体"/>
+          <w:b/>
+          <w:color w:val="000080"/>
+          <w:sz w:val="24"/>
+          <w:szCs w:val="24"/>
+          <w:shd w:val="clear" w:fill="FFFFFF"/>
+        </w:rPr>
+        <w:t xml:space="preserve">in </w:t>
+      </w:r>
+      <w:r>
+        <w:rPr>
+          <w:rFonts w:hint="eastAsia" w:ascii="宋体" w:hAnsi="宋体" w:eastAsia="宋体" w:cs="宋体"/>
+          <w:color w:val="000080"/>
+          <w:sz w:val="24"/>
+          <w:szCs w:val="24"/>
+          <w:shd w:val="clear" w:fill="FFFFFF"/>
+        </w:rPr>
+        <w:t>range</w:t>
+      </w:r>
+      <w:r>
+        <w:rPr>
+          <w:rFonts w:hint="eastAsia" w:ascii="宋体" w:hAnsi="宋体" w:eastAsia="宋体" w:cs="宋体"/>
+          <w:color w:val="000000"/>
+          <w:sz w:val="24"/>
+          <w:szCs w:val="24"/>
+          <w:shd w:val="clear" w:fill="FFFFFF"/>
+        </w:rPr>
+        <w:t>(</w:t>
+      </w:r>
+      <w:r>
+        <w:rPr>
+          <w:rFonts w:hint="eastAsia" w:ascii="宋体" w:hAnsi="宋体" w:eastAsia="宋体" w:cs="宋体"/>
+          <w:color w:val="0000FF"/>
+          <w:sz w:val="24"/>
+          <w:szCs w:val="24"/>
+          <w:shd w:val="clear" w:fill="FFFFFF"/>
+        </w:rPr>
+        <w:t>0</w:t>
+      </w:r>
+      <w:r>
+        <w:rPr>
+          <w:rFonts w:hint="eastAsia" w:ascii="宋体" w:hAnsi="宋体" w:eastAsia="宋体" w:cs="宋体"/>
+          <w:color w:val="000000"/>
+          <w:sz w:val="24"/>
+          <w:szCs w:val="24"/>
+          <w:shd w:val="clear" w:fill="FFFFFF"/>
+        </w:rPr>
+        <w:t>,Lnet-</w:t>
+      </w:r>
+      <w:r>
+        <w:rPr>
+          <w:rFonts w:hint="eastAsia" w:ascii="宋体" w:hAnsi="宋体" w:eastAsia="宋体" w:cs="宋体"/>
+          <w:color w:val="0000FF"/>
+          <w:sz w:val="24"/>
+          <w:szCs w:val="24"/>
+          <w:shd w:val="clear" w:fill="FFFFFF"/>
+        </w:rPr>
+        <w:t>1</w:t>
+      </w:r>
+      <w:r>
+        <w:rPr>
+          <w:rFonts w:hint="eastAsia" w:ascii="宋体" w:hAnsi="宋体" w:eastAsia="宋体" w:cs="宋体"/>
+          <w:color w:val="000000"/>
+          <w:sz w:val="24"/>
+          <w:szCs w:val="24"/>
+          <w:shd w:val="clear" w:fill="FFFFFF"/>
+        </w:rPr>
+        <w:t>):</w:t>
+      </w:r>
+      <w:r>
+        <w:rPr>
+          <w:rFonts w:hint="eastAsia" w:ascii="宋体" w:hAnsi="宋体" w:eastAsia="宋体" w:cs="宋体"/>
+          <w:color w:val="000000"/>
+          <w:sz w:val="24"/>
+          <w:szCs w:val="24"/>
+          <w:shd w:val="clear" w:fill="FFFFFF"/>
+        </w:rPr>
+        <w:br w:type="textWrapping"/>
+      </w:r>
+      <w:r>
+        <w:rPr>
+          <w:rFonts w:hint="eastAsia" w:ascii="宋体" w:hAnsi="宋体" w:eastAsia="宋体" w:cs="宋体"/>
+          <w:color w:val="000000"/>
+          <w:sz w:val="24"/>
+          <w:szCs w:val="24"/>
+          <w:shd w:val="clear" w:fill="FFFFFF"/>
+        </w:rPr>
+        <w:t xml:space="preserve">            theta[i2]-=np.dot(delta[i2+</w:t>
+      </w:r>
+      <w:r>
+        <w:rPr>
+          <w:rFonts w:hint="eastAsia" w:ascii="宋体" w:hAnsi="宋体" w:eastAsia="宋体" w:cs="宋体"/>
+          <w:color w:val="0000FF"/>
+          <w:sz w:val="24"/>
+          <w:szCs w:val="24"/>
+          <w:shd w:val="clear" w:fill="FFFFFF"/>
+        </w:rPr>
+        <w:t>1</w:t>
+      </w:r>
+      <w:r>
+        <w:rPr>
+          <w:rFonts w:hint="eastAsia" w:ascii="宋体" w:hAnsi="宋体" w:eastAsia="宋体" w:cs="宋体"/>
+          <w:color w:val="000000"/>
+          <w:sz w:val="24"/>
+          <w:szCs w:val="24"/>
+          <w:shd w:val="clear" w:fill="FFFFFF"/>
+        </w:rPr>
+        <w:t>],a[i2].T)</w:t>
+      </w:r>
+      <w:r>
+        <w:rPr>
+          <w:rFonts w:hint="eastAsia" w:ascii="宋体" w:hAnsi="宋体" w:eastAsia="宋体" w:cs="宋体"/>
+          <w:color w:val="000000"/>
+          <w:sz w:val="24"/>
+          <w:szCs w:val="24"/>
+          <w:shd w:val="clear" w:fill="FFFFFF"/>
+        </w:rPr>
+        <w:br w:type="textWrapping"/>
+      </w:r>
+      <w:r>
+        <w:rPr>
+          <w:rFonts w:hint="eastAsia" w:ascii="宋体" w:hAnsi="宋体" w:eastAsia="宋体" w:cs="宋体"/>
+          <w:color w:val="000000"/>
+          <w:sz w:val="24"/>
+          <w:szCs w:val="24"/>
+          <w:shd w:val="clear" w:fill="FFFFFF"/>
+        </w:rPr>
+        <w:br w:type="textWrapping"/>
+      </w:r>
+      <w:r>
+        <w:rPr>
+          <w:rFonts w:hint="eastAsia" w:ascii="宋体" w:hAnsi="宋体" w:eastAsia="宋体" w:cs="宋体"/>
+          <w:color w:val="000000"/>
+          <w:sz w:val="24"/>
+          <w:szCs w:val="24"/>
+          <w:shd w:val="clear" w:fill="FFFFFF"/>
+        </w:rPr>
+        <w:t xml:space="preserve">    </w:t>
+      </w:r>
+      <w:r>
+        <w:rPr>
+          <w:rFonts w:hint="eastAsia" w:ascii="宋体" w:hAnsi="宋体" w:eastAsia="宋体" w:cs="宋体"/>
+          <w:color w:val="000080"/>
+          <w:sz w:val="24"/>
+          <w:szCs w:val="24"/>
+          <w:shd w:val="clear" w:fill="FFFFFF"/>
+        </w:rPr>
+        <w:t>print</w:t>
+      </w:r>
+      <w:r>
+        <w:rPr>
+          <w:rFonts w:hint="eastAsia" w:ascii="宋体" w:hAnsi="宋体" w:eastAsia="宋体" w:cs="宋体"/>
+          <w:color w:val="000000"/>
+          <w:sz w:val="24"/>
+          <w:szCs w:val="24"/>
+          <w:shd w:val="clear" w:fill="FFFFFF"/>
+        </w:rPr>
+        <w:t>(</w:t>
+      </w:r>
+      <w:r>
+        <w:rPr>
+          <w:rFonts w:hint="eastAsia" w:ascii="宋体" w:hAnsi="宋体" w:eastAsia="宋体" w:cs="宋体"/>
+          <w:b/>
+          <w:color w:val="008080"/>
+          <w:sz w:val="24"/>
+          <w:szCs w:val="24"/>
+          <w:shd w:val="clear" w:fill="FFFFFF"/>
+        </w:rPr>
+        <w:t>"the training result is:"</w:t>
+      </w:r>
+      <w:r>
+        <w:rPr>
+          <w:rFonts w:hint="eastAsia" w:ascii="宋体" w:hAnsi="宋体" w:eastAsia="宋体" w:cs="宋体"/>
+          <w:color w:val="000000"/>
+          <w:sz w:val="24"/>
+          <w:szCs w:val="24"/>
+          <w:shd w:val="clear" w:fill="FFFFFF"/>
+        </w:rPr>
+        <w:t>)</w:t>
+      </w:r>
+      <w:r>
+        <w:rPr>
+          <w:rFonts w:hint="eastAsia" w:ascii="宋体" w:hAnsi="宋体" w:eastAsia="宋体" w:cs="宋体"/>
+          <w:color w:val="000000"/>
+          <w:sz w:val="24"/>
+          <w:szCs w:val="24"/>
+          <w:shd w:val="clear" w:fill="FFFFFF"/>
+        </w:rPr>
+        <w:br w:type="textWrapping"/>
+      </w:r>
+      <w:r>
+        <w:rPr>
+          <w:rFonts w:hint="eastAsia" w:ascii="宋体" w:hAnsi="宋体" w:eastAsia="宋体" w:cs="宋体"/>
+          <w:color w:val="000000"/>
+          <w:sz w:val="24"/>
+          <w:szCs w:val="24"/>
+          <w:shd w:val="clear" w:fill="FFFFFF"/>
+        </w:rPr>
+        <w:t xml:space="preserve">    </w:t>
+      </w:r>
+      <w:r>
+        <w:rPr>
+          <w:rFonts w:hint="eastAsia" w:ascii="宋体" w:hAnsi="宋体" w:eastAsia="宋体" w:cs="宋体"/>
+          <w:color w:val="000080"/>
+          <w:sz w:val="24"/>
+          <w:szCs w:val="24"/>
+          <w:shd w:val="clear" w:fill="FFFFFF"/>
+        </w:rPr>
+        <w:t>print</w:t>
+      </w:r>
+      <w:r>
+        <w:rPr>
+          <w:rFonts w:hint="eastAsia" w:ascii="宋体" w:hAnsi="宋体" w:eastAsia="宋体" w:cs="宋体"/>
+          <w:color w:val="000000"/>
+          <w:sz w:val="24"/>
+          <w:szCs w:val="24"/>
+          <w:shd w:val="clear" w:fill="FFFFFF"/>
+        </w:rPr>
+        <w:t>(a[-</w:t>
+      </w:r>
+      <w:r>
+        <w:rPr>
+          <w:rFonts w:hint="eastAsia" w:ascii="宋体" w:hAnsi="宋体" w:eastAsia="宋体" w:cs="宋体"/>
+          <w:color w:val="0000FF"/>
+          <w:sz w:val="24"/>
+          <w:szCs w:val="24"/>
+          <w:shd w:val="clear" w:fill="FFFFFF"/>
+        </w:rPr>
+        <w:t>1</w:t>
+      </w:r>
+      <w:r>
+        <w:rPr>
+          <w:rFonts w:hint="eastAsia" w:ascii="宋体" w:hAnsi="宋体" w:eastAsia="宋体" w:cs="宋体"/>
+          <w:color w:val="000000"/>
+          <w:sz w:val="24"/>
+          <w:szCs w:val="24"/>
+          <w:shd w:val="clear" w:fill="FFFFFF"/>
+        </w:rPr>
+        <w:t>])</w:t>
+      </w:r>
+      <w:r>
+        <w:rPr>
+          <w:rFonts w:hint="eastAsia" w:ascii="宋体" w:hAnsi="宋体" w:eastAsia="宋体" w:cs="宋体"/>
+          <w:color w:val="000000"/>
+          <w:sz w:val="24"/>
+          <w:szCs w:val="24"/>
+          <w:shd w:val="clear" w:fill="FFFFFF"/>
+        </w:rPr>
+        <w:br w:type="textWrapping"/>
+      </w:r>
+      <w:r>
+        <w:rPr>
+          <w:rFonts w:hint="eastAsia" w:ascii="宋体" w:hAnsi="宋体" w:eastAsia="宋体" w:cs="宋体"/>
+          <w:color w:val="000000"/>
+          <w:sz w:val="24"/>
+          <w:szCs w:val="24"/>
+          <w:shd w:val="clear" w:fill="FFFFFF"/>
+        </w:rPr>
+        <w:br w:type="textWrapping"/>
+      </w:r>
+      <w:r>
+        <w:rPr>
+          <w:rFonts w:hint="eastAsia" w:ascii="宋体" w:hAnsi="宋体" w:eastAsia="宋体" w:cs="宋体"/>
+          <w:color w:val="000000"/>
+          <w:sz w:val="24"/>
+          <w:szCs w:val="24"/>
+          <w:shd w:val="clear" w:fill="FFFFFF"/>
+        </w:rPr>
+        <w:t>x=np.random.randn(</w:t>
+      </w:r>
+      <w:r>
+        <w:rPr>
+          <w:rFonts w:hint="eastAsia" w:ascii="宋体" w:hAnsi="宋体" w:eastAsia="宋体" w:cs="宋体"/>
+          <w:color w:val="0000FF"/>
+          <w:sz w:val="24"/>
+          <w:szCs w:val="24"/>
+          <w:shd w:val="clear" w:fill="FFFFFF"/>
+        </w:rPr>
+        <w:t>5</w:t>
+      </w:r>
+      <w:r>
+        <w:rPr>
+          <w:rFonts w:hint="eastAsia" w:ascii="宋体" w:hAnsi="宋体" w:eastAsia="宋体" w:cs="宋体"/>
+          <w:color w:val="000000"/>
+          <w:sz w:val="24"/>
+          <w:szCs w:val="24"/>
+          <w:shd w:val="clear" w:fill="FFFFFF"/>
+        </w:rPr>
+        <w:t>,</w:t>
+      </w:r>
+      <w:r>
+        <w:rPr>
+          <w:rFonts w:hint="eastAsia" w:ascii="宋体" w:hAnsi="宋体" w:eastAsia="宋体" w:cs="宋体"/>
+          <w:color w:val="0000FF"/>
+          <w:sz w:val="24"/>
+          <w:szCs w:val="24"/>
+          <w:shd w:val="clear" w:fill="FFFFFF"/>
+        </w:rPr>
+        <w:t>5</w:t>
+      </w:r>
+      <w:r>
+        <w:rPr>
+          <w:rFonts w:hint="eastAsia" w:ascii="宋体" w:hAnsi="宋体" w:eastAsia="宋体" w:cs="宋体"/>
+          <w:color w:val="000000"/>
+          <w:sz w:val="24"/>
+          <w:szCs w:val="24"/>
+          <w:shd w:val="clear" w:fill="FFFFFF"/>
+        </w:rPr>
+        <w:t>)</w:t>
+      </w:r>
+      <w:r>
+        <w:rPr>
+          <w:rFonts w:hint="eastAsia" w:ascii="宋体" w:hAnsi="宋体" w:eastAsia="宋体" w:cs="宋体"/>
+          <w:color w:val="000000"/>
+          <w:sz w:val="24"/>
+          <w:szCs w:val="24"/>
+          <w:shd w:val="clear" w:fill="FFFFFF"/>
+        </w:rPr>
+        <w:br w:type="textWrapping"/>
+      </w:r>
+      <w:r>
+        <w:rPr>
+          <w:rFonts w:hint="eastAsia" w:ascii="宋体" w:hAnsi="宋体" w:eastAsia="宋体" w:cs="宋体"/>
+          <w:color w:val="000000"/>
+          <w:sz w:val="24"/>
+          <w:szCs w:val="24"/>
+          <w:shd w:val="clear" w:fill="FFFFFF"/>
+        </w:rPr>
+        <w:t>y = np.array([[</w:t>
+      </w:r>
+      <w:r>
+        <w:rPr>
+          <w:rFonts w:hint="eastAsia" w:ascii="宋体" w:hAnsi="宋体" w:eastAsia="宋体" w:cs="宋体"/>
+          <w:color w:val="0000FF"/>
+          <w:sz w:val="24"/>
+          <w:szCs w:val="24"/>
+          <w:shd w:val="clear" w:fill="FFFFFF"/>
+        </w:rPr>
+        <w:t>1</w:t>
+      </w:r>
+      <w:r>
+        <w:rPr>
+          <w:rFonts w:hint="eastAsia" w:ascii="宋体" w:hAnsi="宋体" w:eastAsia="宋体" w:cs="宋体"/>
+          <w:color w:val="000000"/>
+          <w:sz w:val="24"/>
+          <w:szCs w:val="24"/>
+          <w:shd w:val="clear" w:fill="FFFFFF"/>
+        </w:rPr>
+        <w:t xml:space="preserve">, </w:t>
+      </w:r>
+      <w:r>
+        <w:rPr>
+          <w:rFonts w:hint="eastAsia" w:ascii="宋体" w:hAnsi="宋体" w:eastAsia="宋体" w:cs="宋体"/>
+          <w:color w:val="0000FF"/>
+          <w:sz w:val="24"/>
+          <w:szCs w:val="24"/>
+          <w:shd w:val="clear" w:fill="FFFFFF"/>
+        </w:rPr>
+        <w:t>0</w:t>
+      </w:r>
+      <w:r>
+        <w:rPr>
+          <w:rFonts w:hint="eastAsia" w:ascii="宋体" w:hAnsi="宋体" w:eastAsia="宋体" w:cs="宋体"/>
+          <w:color w:val="000000"/>
+          <w:sz w:val="24"/>
+          <w:szCs w:val="24"/>
+          <w:shd w:val="clear" w:fill="FFFFFF"/>
+        </w:rPr>
+        <w:t xml:space="preserve">, </w:t>
+      </w:r>
+      <w:r>
+        <w:rPr>
+          <w:rFonts w:hint="eastAsia" w:ascii="宋体" w:hAnsi="宋体" w:eastAsia="宋体" w:cs="宋体"/>
+          <w:color w:val="0000FF"/>
+          <w:sz w:val="24"/>
+          <w:szCs w:val="24"/>
+          <w:shd w:val="clear" w:fill="FFFFFF"/>
+        </w:rPr>
+        <w:t>0</w:t>
+      </w:r>
+      <w:r>
+        <w:rPr>
+          <w:rFonts w:hint="eastAsia" w:ascii="宋体" w:hAnsi="宋体" w:eastAsia="宋体" w:cs="宋体"/>
+          <w:color w:val="000000"/>
+          <w:sz w:val="24"/>
+          <w:szCs w:val="24"/>
+          <w:shd w:val="clear" w:fill="FFFFFF"/>
+        </w:rPr>
+        <w:t xml:space="preserve">, </w:t>
+      </w:r>
+      <w:r>
+        <w:rPr>
+          <w:rFonts w:hint="eastAsia" w:ascii="宋体" w:hAnsi="宋体" w:eastAsia="宋体" w:cs="宋体"/>
+          <w:color w:val="0000FF"/>
+          <w:sz w:val="24"/>
+          <w:szCs w:val="24"/>
+          <w:shd w:val="clear" w:fill="FFFFFF"/>
+        </w:rPr>
+        <w:t>0</w:t>
+      </w:r>
+      <w:r>
+        <w:rPr>
+          <w:rFonts w:hint="eastAsia" w:ascii="宋体" w:hAnsi="宋体" w:eastAsia="宋体" w:cs="宋体"/>
+          <w:color w:val="000000"/>
+          <w:sz w:val="24"/>
+          <w:szCs w:val="24"/>
+          <w:shd w:val="clear" w:fill="FFFFFF"/>
+        </w:rPr>
+        <w:t>],[</w:t>
+      </w:r>
+      <w:r>
+        <w:rPr>
+          <w:rFonts w:hint="eastAsia" w:ascii="宋体" w:hAnsi="宋体" w:eastAsia="宋体" w:cs="宋体"/>
+          <w:color w:val="0000FF"/>
+          <w:sz w:val="24"/>
+          <w:szCs w:val="24"/>
+          <w:shd w:val="clear" w:fill="FFFFFF"/>
+        </w:rPr>
+        <w:t>0</w:t>
+      </w:r>
+      <w:r>
+        <w:rPr>
+          <w:rFonts w:hint="eastAsia" w:ascii="宋体" w:hAnsi="宋体" w:eastAsia="宋体" w:cs="宋体"/>
+          <w:color w:val="000000"/>
+          <w:sz w:val="24"/>
+          <w:szCs w:val="24"/>
+          <w:shd w:val="clear" w:fill="FFFFFF"/>
+        </w:rPr>
+        <w:t>,</w:t>
+      </w:r>
+      <w:r>
+        <w:rPr>
+          <w:rFonts w:hint="eastAsia" w:ascii="宋体" w:hAnsi="宋体" w:eastAsia="宋体" w:cs="宋体"/>
+          <w:color w:val="0000FF"/>
+          <w:sz w:val="24"/>
+          <w:szCs w:val="24"/>
+          <w:shd w:val="clear" w:fill="FFFFFF"/>
+        </w:rPr>
+        <w:t>1</w:t>
+      </w:r>
+      <w:r>
+        <w:rPr>
+          <w:rFonts w:hint="eastAsia" w:ascii="宋体" w:hAnsi="宋体" w:eastAsia="宋体" w:cs="宋体"/>
+          <w:color w:val="000000"/>
+          <w:sz w:val="24"/>
+          <w:szCs w:val="24"/>
+          <w:shd w:val="clear" w:fill="FFFFFF"/>
+        </w:rPr>
+        <w:t>,</w:t>
+      </w:r>
+      <w:r>
+        <w:rPr>
+          <w:rFonts w:hint="eastAsia" w:ascii="宋体" w:hAnsi="宋体" w:eastAsia="宋体" w:cs="宋体"/>
+          <w:color w:val="0000FF"/>
+          <w:sz w:val="24"/>
+          <w:szCs w:val="24"/>
+          <w:shd w:val="clear" w:fill="FFFFFF"/>
+        </w:rPr>
+        <w:t>0</w:t>
+      </w:r>
+      <w:r>
+        <w:rPr>
+          <w:rFonts w:hint="eastAsia" w:ascii="宋体" w:hAnsi="宋体" w:eastAsia="宋体" w:cs="宋体"/>
+          <w:color w:val="000000"/>
+          <w:sz w:val="24"/>
+          <w:szCs w:val="24"/>
+          <w:shd w:val="clear" w:fill="FFFFFF"/>
+        </w:rPr>
+        <w:t>,</w:t>
+      </w:r>
+      <w:r>
+        <w:rPr>
+          <w:rFonts w:hint="eastAsia" w:ascii="宋体" w:hAnsi="宋体" w:eastAsia="宋体" w:cs="宋体"/>
+          <w:color w:val="0000FF"/>
+          <w:sz w:val="24"/>
+          <w:szCs w:val="24"/>
+          <w:shd w:val="clear" w:fill="FFFFFF"/>
+        </w:rPr>
+        <w:t>0</w:t>
+      </w:r>
+      <w:r>
+        <w:rPr>
+          <w:rFonts w:hint="eastAsia" w:ascii="宋体" w:hAnsi="宋体" w:eastAsia="宋体" w:cs="宋体"/>
+          <w:color w:val="000000"/>
+          <w:sz w:val="24"/>
+          <w:szCs w:val="24"/>
+          <w:shd w:val="clear" w:fill="FFFFFF"/>
+        </w:rPr>
+        <w:t>],[</w:t>
+      </w:r>
+      <w:r>
+        <w:rPr>
+          <w:rFonts w:hint="eastAsia" w:ascii="宋体" w:hAnsi="宋体" w:eastAsia="宋体" w:cs="宋体"/>
+          <w:color w:val="0000FF"/>
+          <w:sz w:val="24"/>
+          <w:szCs w:val="24"/>
+          <w:shd w:val="clear" w:fill="FFFFFF"/>
+        </w:rPr>
+        <w:t>0</w:t>
+      </w:r>
+      <w:r>
+        <w:rPr>
+          <w:rFonts w:hint="eastAsia" w:ascii="宋体" w:hAnsi="宋体" w:eastAsia="宋体" w:cs="宋体"/>
+          <w:color w:val="000000"/>
+          <w:sz w:val="24"/>
+          <w:szCs w:val="24"/>
+          <w:shd w:val="clear" w:fill="FFFFFF"/>
+        </w:rPr>
+        <w:t>,</w:t>
+      </w:r>
+      <w:r>
+        <w:rPr>
+          <w:rFonts w:hint="eastAsia" w:ascii="宋体" w:hAnsi="宋体" w:eastAsia="宋体" w:cs="宋体"/>
+          <w:color w:val="0000FF"/>
+          <w:sz w:val="24"/>
+          <w:szCs w:val="24"/>
+          <w:shd w:val="clear" w:fill="FFFFFF"/>
+        </w:rPr>
+        <w:t>0</w:t>
+      </w:r>
+      <w:r>
+        <w:rPr>
+          <w:rFonts w:hint="eastAsia" w:ascii="宋体" w:hAnsi="宋体" w:eastAsia="宋体" w:cs="宋体"/>
+          <w:color w:val="000000"/>
+          <w:sz w:val="24"/>
+          <w:szCs w:val="24"/>
+          <w:shd w:val="clear" w:fill="FFFFFF"/>
+        </w:rPr>
+        <w:t>,</w:t>
+      </w:r>
+      <w:r>
+        <w:rPr>
+          <w:rFonts w:hint="eastAsia" w:ascii="宋体" w:hAnsi="宋体" w:eastAsia="宋体" w:cs="宋体"/>
+          <w:color w:val="0000FF"/>
+          <w:sz w:val="24"/>
+          <w:szCs w:val="24"/>
+          <w:shd w:val="clear" w:fill="FFFFFF"/>
+        </w:rPr>
+        <w:t>0</w:t>
+      </w:r>
+      <w:r>
+        <w:rPr>
+          <w:rFonts w:hint="eastAsia" w:ascii="宋体" w:hAnsi="宋体" w:eastAsia="宋体" w:cs="宋体"/>
+          <w:color w:val="000000"/>
+          <w:sz w:val="24"/>
+          <w:szCs w:val="24"/>
+          <w:shd w:val="clear" w:fill="FFFFFF"/>
+        </w:rPr>
+        <w:t>,</w:t>
+      </w:r>
+      <w:r>
+        <w:rPr>
+          <w:rFonts w:hint="eastAsia" w:ascii="宋体" w:hAnsi="宋体" w:eastAsia="宋体" w:cs="宋体"/>
+          <w:color w:val="0000FF"/>
+          <w:sz w:val="24"/>
+          <w:szCs w:val="24"/>
+          <w:shd w:val="clear" w:fill="FFFFFF"/>
+        </w:rPr>
+        <w:t>1</w:t>
+      </w:r>
+      <w:r>
+        <w:rPr>
+          <w:rFonts w:hint="eastAsia" w:ascii="宋体" w:hAnsi="宋体" w:eastAsia="宋体" w:cs="宋体"/>
+          <w:color w:val="000000"/>
+          <w:sz w:val="24"/>
+          <w:szCs w:val="24"/>
+          <w:shd w:val="clear" w:fill="FFFFFF"/>
+        </w:rPr>
+        <w:t>],[</w:t>
+      </w:r>
+      <w:r>
+        <w:rPr>
+          <w:rFonts w:hint="eastAsia" w:ascii="宋体" w:hAnsi="宋体" w:eastAsia="宋体" w:cs="宋体"/>
+          <w:color w:val="0000FF"/>
+          <w:sz w:val="24"/>
+          <w:szCs w:val="24"/>
+          <w:shd w:val="clear" w:fill="FFFFFF"/>
+        </w:rPr>
+        <w:t>0</w:t>
+      </w:r>
+      <w:r>
+        <w:rPr>
+          <w:rFonts w:hint="eastAsia" w:ascii="宋体" w:hAnsi="宋体" w:eastAsia="宋体" w:cs="宋体"/>
+          <w:color w:val="000000"/>
+          <w:sz w:val="24"/>
+          <w:szCs w:val="24"/>
+          <w:shd w:val="clear" w:fill="FFFFFF"/>
+        </w:rPr>
+        <w:t>,</w:t>
+      </w:r>
+      <w:r>
+        <w:rPr>
+          <w:rFonts w:hint="eastAsia" w:ascii="宋体" w:hAnsi="宋体" w:eastAsia="宋体" w:cs="宋体"/>
+          <w:color w:val="0000FF"/>
+          <w:sz w:val="24"/>
+          <w:szCs w:val="24"/>
+          <w:shd w:val="clear" w:fill="FFFFFF"/>
+        </w:rPr>
+        <w:t>1</w:t>
+      </w:r>
+      <w:r>
+        <w:rPr>
+          <w:rFonts w:hint="eastAsia" w:ascii="宋体" w:hAnsi="宋体" w:eastAsia="宋体" w:cs="宋体"/>
+          <w:color w:val="000000"/>
+          <w:sz w:val="24"/>
+          <w:szCs w:val="24"/>
+          <w:shd w:val="clear" w:fill="FFFFFF"/>
+        </w:rPr>
+        <w:t>,</w:t>
+      </w:r>
+      <w:r>
+        <w:rPr>
+          <w:rFonts w:hint="eastAsia" w:ascii="宋体" w:hAnsi="宋体" w:eastAsia="宋体" w:cs="宋体"/>
+          <w:color w:val="0000FF"/>
+          <w:sz w:val="24"/>
+          <w:szCs w:val="24"/>
+          <w:shd w:val="clear" w:fill="FFFFFF"/>
+        </w:rPr>
+        <w:t>0</w:t>
+      </w:r>
+      <w:r>
+        <w:rPr>
+          <w:rFonts w:hint="eastAsia" w:ascii="宋体" w:hAnsi="宋体" w:eastAsia="宋体" w:cs="宋体"/>
+          <w:color w:val="000000"/>
+          <w:sz w:val="24"/>
+          <w:szCs w:val="24"/>
+          <w:shd w:val="clear" w:fill="FFFFFF"/>
+        </w:rPr>
+        <w:t>,</w:t>
+      </w:r>
+      <w:r>
+        <w:rPr>
+          <w:rFonts w:hint="eastAsia" w:ascii="宋体" w:hAnsi="宋体" w:eastAsia="宋体" w:cs="宋体"/>
+          <w:color w:val="0000FF"/>
+          <w:sz w:val="24"/>
+          <w:szCs w:val="24"/>
+          <w:shd w:val="clear" w:fill="FFFFFF"/>
+        </w:rPr>
+        <w:t>0</w:t>
+      </w:r>
+      <w:r>
+        <w:rPr>
+          <w:rFonts w:hint="eastAsia" w:ascii="宋体" w:hAnsi="宋体" w:eastAsia="宋体" w:cs="宋体"/>
+          <w:color w:val="000000"/>
+          <w:sz w:val="24"/>
+          <w:szCs w:val="24"/>
+          <w:shd w:val="clear" w:fill="FFFFFF"/>
+        </w:rPr>
+        <w:t>],[</w:t>
+      </w:r>
+      <w:r>
+        <w:rPr>
+          <w:rFonts w:hint="eastAsia" w:ascii="宋体" w:hAnsi="宋体" w:eastAsia="宋体" w:cs="宋体"/>
+          <w:color w:val="0000FF"/>
+          <w:sz w:val="24"/>
+          <w:szCs w:val="24"/>
+          <w:shd w:val="clear" w:fill="FFFFFF"/>
+        </w:rPr>
+        <w:t>0</w:t>
+      </w:r>
+      <w:r>
+        <w:rPr>
+          <w:rFonts w:hint="eastAsia" w:ascii="宋体" w:hAnsi="宋体" w:eastAsia="宋体" w:cs="宋体"/>
+          <w:color w:val="000000"/>
+          <w:sz w:val="24"/>
+          <w:szCs w:val="24"/>
+          <w:shd w:val="clear" w:fill="FFFFFF"/>
+        </w:rPr>
+        <w:t>,</w:t>
+      </w:r>
+      <w:r>
+        <w:rPr>
+          <w:rFonts w:hint="eastAsia" w:ascii="宋体" w:hAnsi="宋体" w:eastAsia="宋体" w:cs="宋体"/>
+          <w:color w:val="0000FF"/>
+          <w:sz w:val="24"/>
+          <w:szCs w:val="24"/>
+          <w:shd w:val="clear" w:fill="FFFFFF"/>
+        </w:rPr>
+        <w:t>0</w:t>
+      </w:r>
+      <w:r>
+        <w:rPr>
+          <w:rFonts w:hint="eastAsia" w:ascii="宋体" w:hAnsi="宋体" w:eastAsia="宋体" w:cs="宋体"/>
+          <w:color w:val="000000"/>
+          <w:sz w:val="24"/>
+          <w:szCs w:val="24"/>
+          <w:shd w:val="clear" w:fill="FFFFFF"/>
+        </w:rPr>
+        <w:t>,</w:t>
+      </w:r>
+      <w:r>
+        <w:rPr>
+          <w:rFonts w:hint="eastAsia" w:ascii="宋体" w:hAnsi="宋体" w:eastAsia="宋体" w:cs="宋体"/>
+          <w:color w:val="0000FF"/>
+          <w:sz w:val="24"/>
+          <w:szCs w:val="24"/>
+          <w:shd w:val="clear" w:fill="FFFFFF"/>
+        </w:rPr>
+        <w:t>0</w:t>
+      </w:r>
+      <w:r>
+        <w:rPr>
+          <w:rFonts w:hint="eastAsia" w:ascii="宋体" w:hAnsi="宋体" w:eastAsia="宋体" w:cs="宋体"/>
+          <w:color w:val="000000"/>
+          <w:sz w:val="24"/>
+          <w:szCs w:val="24"/>
+          <w:shd w:val="clear" w:fill="FFFFFF"/>
+        </w:rPr>
+        <w:t>,</w:t>
+      </w:r>
+      <w:r>
+        <w:rPr>
+          <w:rFonts w:hint="eastAsia" w:ascii="宋体" w:hAnsi="宋体" w:eastAsia="宋体" w:cs="宋体"/>
+          <w:color w:val="0000FF"/>
+          <w:sz w:val="24"/>
+          <w:szCs w:val="24"/>
+          <w:shd w:val="clear" w:fill="FFFFFF"/>
+        </w:rPr>
+        <w:t>1</w:t>
+      </w:r>
+      <w:r>
+        <w:rPr>
+          <w:rFonts w:hint="eastAsia" w:ascii="宋体" w:hAnsi="宋体" w:eastAsia="宋体" w:cs="宋体"/>
+          <w:color w:val="000000"/>
+          <w:sz w:val="24"/>
+          <w:szCs w:val="24"/>
+          <w:shd w:val="clear" w:fill="FFFFFF"/>
+        </w:rPr>
+        <w:t>]]).T</w:t>
+      </w:r>
+      <w:r>
+        <w:rPr>
+          <w:rFonts w:hint="eastAsia" w:ascii="宋体" w:hAnsi="宋体" w:eastAsia="宋体" w:cs="宋体"/>
+          <w:color w:val="000000"/>
+          <w:sz w:val="24"/>
+          <w:szCs w:val="24"/>
+          <w:shd w:val="clear" w:fill="FFFFFF"/>
+        </w:rPr>
+        <w:br w:type="textWrapping"/>
+      </w:r>
+      <w:r>
+        <w:rPr>
+          <w:rFonts w:hint="eastAsia" w:ascii="宋体" w:hAnsi="宋体" w:eastAsia="宋体" w:cs="宋体"/>
+          <w:color w:val="000000"/>
+          <w:sz w:val="24"/>
+          <w:szCs w:val="24"/>
+          <w:shd w:val="clear" w:fill="FFFFFF"/>
+        </w:rPr>
+        <w:t>NN(x,y,[</w:t>
+      </w:r>
+      <w:r>
+        <w:rPr>
+          <w:rFonts w:hint="eastAsia" w:ascii="宋体" w:hAnsi="宋体" w:eastAsia="宋体" w:cs="宋体"/>
+          <w:color w:val="0000FF"/>
+          <w:sz w:val="24"/>
+          <w:szCs w:val="24"/>
+          <w:shd w:val="clear" w:fill="FFFFFF"/>
+        </w:rPr>
+        <w:t>10</w:t>
+      </w:r>
+      <w:r>
+        <w:rPr>
+          <w:rFonts w:hint="eastAsia" w:ascii="宋体" w:hAnsi="宋体" w:eastAsia="宋体" w:cs="宋体"/>
+          <w:color w:val="000000"/>
+          <w:sz w:val="24"/>
+          <w:szCs w:val="24"/>
+          <w:shd w:val="clear" w:fill="FFFFFF"/>
+        </w:rPr>
+        <w:t>,</w:t>
+      </w:r>
+      <w:r>
+        <w:rPr>
+          <w:rFonts w:hint="eastAsia" w:ascii="宋体" w:hAnsi="宋体" w:eastAsia="宋体" w:cs="宋体"/>
+          <w:color w:val="0000FF"/>
+          <w:sz w:val="24"/>
+          <w:szCs w:val="24"/>
+          <w:shd w:val="clear" w:fill="FFFFFF"/>
+        </w:rPr>
+        <w:t>20</w:t>
+      </w:r>
+      <w:r>
+        <w:rPr>
+          <w:rFonts w:hint="eastAsia" w:ascii="宋体" w:hAnsi="宋体" w:eastAsia="宋体" w:cs="宋体"/>
+          <w:color w:val="000000"/>
+          <w:sz w:val="24"/>
+          <w:szCs w:val="24"/>
+          <w:shd w:val="clear" w:fill="FFFFFF"/>
+        </w:rPr>
+        <w:t>,</w:t>
+      </w:r>
+      <w:r>
+        <w:rPr>
+          <w:rFonts w:hint="eastAsia" w:ascii="宋体" w:hAnsi="宋体" w:eastAsia="宋体" w:cs="宋体"/>
+          <w:color w:val="0000FF"/>
+          <w:sz w:val="24"/>
+          <w:szCs w:val="24"/>
+          <w:shd w:val="clear" w:fill="FFFFFF"/>
+        </w:rPr>
+        <w:t>12</w:t>
+      </w:r>
+      <w:r>
+        <w:rPr>
+          <w:rFonts w:hint="eastAsia" w:ascii="宋体" w:hAnsi="宋体" w:eastAsia="宋体" w:cs="宋体"/>
+          <w:color w:val="000000"/>
+          <w:sz w:val="24"/>
+          <w:szCs w:val="24"/>
+          <w:shd w:val="clear" w:fill="FFFFFF"/>
+        </w:rPr>
+        <w:t>])</w:t>
+      </w:r>
+    </w:p>
+    <w:p>
+      <w:pPr>
+        <w:widowControl w:val="0"/>
+        <w:numPr>
+          <w:ilvl w:val="0"/>
+          <w:numId w:val="0"/>
+        </w:numPr>
+        <w:jc w:val="both"/>
+        <w:rPr>
+          <w:rFonts w:hint="eastAsia"/>
+          <w:lang w:val="en-US" w:eastAsia="zh-CN"/>
+        </w:rPr>
+      </w:pPr>
+      <w:bookmarkStart w:id="0" w:name="_GoBack"/>
+      <w:bookmarkEnd w:id="0"/>
     </w:p>
     <w:sectPr>
       <w:headerReference r:id="rId3" w:type="default"/>

--- a/Original/Files/慧与大数据/量化投资交易.docx
+++ b/Original/Files/慧与大数据/量化投资交易.docx
@@ -31816,6 +31816,2173 @@
           <w:shd w:val="clear" w:fill="FFFFFF"/>
         </w:rPr>
         <w:t>])</w:t>
+      </w:r>
+    </w:p>
+    <w:p>
+      <w:pPr>
+        <w:widowControl w:val="0"/>
+        <w:numPr>
+          <w:ilvl w:val="0"/>
+          <w:numId w:val="0"/>
+        </w:numPr>
+        <w:jc w:val="both"/>
+        <w:rPr>
+          <w:rFonts w:hint="eastAsia"/>
+          <w:lang w:val="en-US" w:eastAsia="zh-CN"/>
+        </w:rPr>
+      </w:pPr>
+    </w:p>
+    <w:p>
+      <w:pPr>
+        <w:widowControl w:val="0"/>
+        <w:numPr>
+          <w:ilvl w:val="0"/>
+          <w:numId w:val="0"/>
+        </w:numPr>
+        <w:jc w:val="both"/>
+        <w:rPr>
+          <w:rFonts w:hint="eastAsia"/>
+          <w:lang w:val="en-US" w:eastAsia="zh-CN"/>
+        </w:rPr>
+      </w:pPr>
+    </w:p>
+    <w:p>
+      <w:pPr>
+        <w:widowControl w:val="0"/>
+        <w:numPr>
+          <w:ilvl w:val="0"/>
+          <w:numId w:val="0"/>
+        </w:numPr>
+        <w:jc w:val="both"/>
+        <w:rPr>
+          <w:rFonts w:hint="eastAsia"/>
+          <w:lang w:val="en-US" w:eastAsia="zh-CN"/>
+        </w:rPr>
+      </w:pPr>
+      <w:r>
+        <w:rPr>
+          <w:rFonts w:hint="eastAsia"/>
+          <w:lang w:val="en-US" w:eastAsia="zh-CN"/>
+        </w:rPr>
+        <w:t>SVM 使用了tensorflow，题目：1. 添加核函数，2.使用one-vs-all来实现三分类；</w:t>
+      </w:r>
+    </w:p>
+    <w:p>
+      <w:pPr>
+        <w:widowControl w:val="0"/>
+        <w:numPr>
+          <w:ilvl w:val="0"/>
+          <w:numId w:val="0"/>
+        </w:numPr>
+        <w:jc w:val="both"/>
+        <w:rPr>
+          <w:rFonts w:hint="eastAsia"/>
+          <w:lang w:val="en-US" w:eastAsia="zh-CN"/>
+        </w:rPr>
+      </w:pPr>
+    </w:p>
+    <w:p>
+      <w:pPr>
+        <w:pStyle w:val="4"/>
+        <w:keepNext w:val="0"/>
+        <w:keepLines w:val="0"/>
+        <w:widowControl/>
+        <w:suppressLineNumbers w:val="0"/>
+        <w:shd w:val="clear" w:fill="FFFFFF"/>
+        <w:rPr>
+          <w:rFonts w:hint="eastAsia" w:ascii="宋体" w:hAnsi="宋体" w:eastAsia="宋体" w:cs="宋体"/>
+          <w:color w:val="000000"/>
+          <w:sz w:val="24"/>
+          <w:szCs w:val="24"/>
+        </w:rPr>
+      </w:pPr>
+      <w:r>
+        <w:rPr>
+          <w:rFonts w:hint="eastAsia" w:ascii="宋体" w:hAnsi="宋体" w:eastAsia="宋体" w:cs="宋体"/>
+          <w:b/>
+          <w:color w:val="000080"/>
+          <w:sz w:val="24"/>
+          <w:szCs w:val="24"/>
+          <w:shd w:val="clear" w:fill="FFFFFF"/>
+        </w:rPr>
+        <w:t xml:space="preserve">import </w:t>
+      </w:r>
+      <w:r>
+        <w:rPr>
+          <w:rFonts w:hint="eastAsia" w:ascii="宋体" w:hAnsi="宋体" w:eastAsia="宋体" w:cs="宋体"/>
+          <w:color w:val="000000"/>
+          <w:sz w:val="24"/>
+          <w:szCs w:val="24"/>
+          <w:shd w:val="clear" w:fill="FFFFFF"/>
+        </w:rPr>
+        <w:t xml:space="preserve">numpy </w:t>
+      </w:r>
+      <w:r>
+        <w:rPr>
+          <w:rFonts w:hint="eastAsia" w:ascii="宋体" w:hAnsi="宋体" w:eastAsia="宋体" w:cs="宋体"/>
+          <w:b/>
+          <w:color w:val="000080"/>
+          <w:sz w:val="24"/>
+          <w:szCs w:val="24"/>
+          <w:shd w:val="clear" w:fill="FFFFFF"/>
+        </w:rPr>
+        <w:t xml:space="preserve">as </w:t>
+      </w:r>
+      <w:r>
+        <w:rPr>
+          <w:rFonts w:hint="eastAsia" w:ascii="宋体" w:hAnsi="宋体" w:eastAsia="宋体" w:cs="宋体"/>
+          <w:color w:val="000000"/>
+          <w:sz w:val="24"/>
+          <w:szCs w:val="24"/>
+          <w:shd w:val="clear" w:fill="FFFFFF"/>
+        </w:rPr>
+        <w:t>np</w:t>
+      </w:r>
+      <w:r>
+        <w:rPr>
+          <w:rFonts w:hint="eastAsia" w:ascii="宋体" w:hAnsi="宋体" w:eastAsia="宋体" w:cs="宋体"/>
+          <w:color w:val="000000"/>
+          <w:sz w:val="24"/>
+          <w:szCs w:val="24"/>
+          <w:shd w:val="clear" w:fill="FFFFFF"/>
+        </w:rPr>
+        <w:br w:type="textWrapping"/>
+      </w:r>
+      <w:r>
+        <w:rPr>
+          <w:rFonts w:hint="eastAsia" w:ascii="宋体" w:hAnsi="宋体" w:eastAsia="宋体" w:cs="宋体"/>
+          <w:b/>
+          <w:color w:val="000080"/>
+          <w:sz w:val="24"/>
+          <w:szCs w:val="24"/>
+          <w:shd w:val="clear" w:fill="FFFFFF"/>
+        </w:rPr>
+        <w:t xml:space="preserve">import </w:t>
+      </w:r>
+      <w:r>
+        <w:rPr>
+          <w:rFonts w:hint="eastAsia" w:ascii="宋体" w:hAnsi="宋体" w:eastAsia="宋体" w:cs="宋体"/>
+          <w:color w:val="000000"/>
+          <w:sz w:val="24"/>
+          <w:szCs w:val="24"/>
+          <w:shd w:val="clear" w:fill="FFFFFF"/>
+        </w:rPr>
+        <w:t xml:space="preserve">pandas </w:t>
+      </w:r>
+      <w:r>
+        <w:rPr>
+          <w:rFonts w:hint="eastAsia" w:ascii="宋体" w:hAnsi="宋体" w:eastAsia="宋体" w:cs="宋体"/>
+          <w:b/>
+          <w:color w:val="000080"/>
+          <w:sz w:val="24"/>
+          <w:szCs w:val="24"/>
+          <w:shd w:val="clear" w:fill="FFFFFF"/>
+        </w:rPr>
+        <w:t xml:space="preserve">as </w:t>
+      </w:r>
+      <w:r>
+        <w:rPr>
+          <w:rFonts w:hint="eastAsia" w:ascii="宋体" w:hAnsi="宋体" w:eastAsia="宋体" w:cs="宋体"/>
+          <w:color w:val="000000"/>
+          <w:sz w:val="24"/>
+          <w:szCs w:val="24"/>
+          <w:shd w:val="clear" w:fill="FFFFFF"/>
+        </w:rPr>
+        <w:t>pd</w:t>
+      </w:r>
+      <w:r>
+        <w:rPr>
+          <w:rFonts w:hint="eastAsia" w:ascii="宋体" w:hAnsi="宋体" w:eastAsia="宋体" w:cs="宋体"/>
+          <w:color w:val="000000"/>
+          <w:sz w:val="24"/>
+          <w:szCs w:val="24"/>
+          <w:shd w:val="clear" w:fill="FFFFFF"/>
+        </w:rPr>
+        <w:br w:type="textWrapping"/>
+      </w:r>
+      <w:r>
+        <w:rPr>
+          <w:rFonts w:hint="eastAsia" w:ascii="宋体" w:hAnsi="宋体" w:eastAsia="宋体" w:cs="宋体"/>
+          <w:b/>
+          <w:color w:val="000080"/>
+          <w:sz w:val="24"/>
+          <w:szCs w:val="24"/>
+          <w:shd w:val="clear" w:fill="FFFFFF"/>
+        </w:rPr>
+        <w:t xml:space="preserve">import </w:t>
+      </w:r>
+      <w:r>
+        <w:rPr>
+          <w:rFonts w:hint="eastAsia" w:ascii="宋体" w:hAnsi="宋体" w:eastAsia="宋体" w:cs="宋体"/>
+          <w:color w:val="000000"/>
+          <w:sz w:val="24"/>
+          <w:szCs w:val="24"/>
+          <w:shd w:val="clear" w:fill="FFFFFF"/>
+        </w:rPr>
+        <w:t xml:space="preserve">tensorflow </w:t>
+      </w:r>
+      <w:r>
+        <w:rPr>
+          <w:rFonts w:hint="eastAsia" w:ascii="宋体" w:hAnsi="宋体" w:eastAsia="宋体" w:cs="宋体"/>
+          <w:b/>
+          <w:color w:val="000080"/>
+          <w:sz w:val="24"/>
+          <w:szCs w:val="24"/>
+          <w:shd w:val="clear" w:fill="FFFFFF"/>
+        </w:rPr>
+        <w:t xml:space="preserve">as </w:t>
+      </w:r>
+      <w:r>
+        <w:rPr>
+          <w:rFonts w:hint="eastAsia" w:ascii="宋体" w:hAnsi="宋体" w:eastAsia="宋体" w:cs="宋体"/>
+          <w:color w:val="000000"/>
+          <w:sz w:val="24"/>
+          <w:szCs w:val="24"/>
+          <w:shd w:val="clear" w:fill="FFFFFF"/>
+        </w:rPr>
+        <w:t>tf</w:t>
+      </w:r>
+      <w:r>
+        <w:rPr>
+          <w:rFonts w:hint="eastAsia" w:ascii="宋体" w:hAnsi="宋体" w:eastAsia="宋体" w:cs="宋体"/>
+          <w:color w:val="000000"/>
+          <w:sz w:val="24"/>
+          <w:szCs w:val="24"/>
+          <w:shd w:val="clear" w:fill="FFFFFF"/>
+        </w:rPr>
+        <w:br w:type="textWrapping"/>
+      </w:r>
+      <w:r>
+        <w:rPr>
+          <w:rFonts w:hint="eastAsia" w:ascii="宋体" w:hAnsi="宋体" w:eastAsia="宋体" w:cs="宋体"/>
+          <w:color w:val="000000"/>
+          <w:sz w:val="24"/>
+          <w:szCs w:val="24"/>
+          <w:shd w:val="clear" w:fill="FFFFFF"/>
+        </w:rPr>
+        <w:br w:type="textWrapping"/>
+      </w:r>
+      <w:r>
+        <w:rPr>
+          <w:rFonts w:hint="eastAsia" w:ascii="宋体" w:hAnsi="宋体" w:eastAsia="宋体" w:cs="宋体"/>
+          <w:i/>
+          <w:color w:val="808080"/>
+          <w:sz w:val="24"/>
+          <w:szCs w:val="24"/>
+          <w:shd w:val="clear" w:fill="FFFFFF"/>
+        </w:rPr>
+        <w:t># get samples and their labels</w:t>
+      </w:r>
+      <w:r>
+        <w:rPr>
+          <w:rFonts w:hint="eastAsia" w:ascii="宋体" w:hAnsi="宋体" w:eastAsia="宋体" w:cs="宋体"/>
+          <w:i/>
+          <w:color w:val="808080"/>
+          <w:sz w:val="24"/>
+          <w:szCs w:val="24"/>
+          <w:shd w:val="clear" w:fill="FFFFFF"/>
+        </w:rPr>
+        <w:br w:type="textWrapping"/>
+      </w:r>
+      <w:r>
+        <w:rPr>
+          <w:rFonts w:hint="eastAsia" w:ascii="宋体" w:hAnsi="宋体" w:eastAsia="宋体" w:cs="宋体"/>
+          <w:color w:val="000000"/>
+          <w:sz w:val="24"/>
+          <w:szCs w:val="24"/>
+          <w:shd w:val="clear" w:fill="FFFFFF"/>
+        </w:rPr>
+        <w:t>iris = pd.read_csv(</w:t>
+      </w:r>
+      <w:r>
+        <w:rPr>
+          <w:rFonts w:hint="eastAsia" w:ascii="宋体" w:hAnsi="宋体" w:eastAsia="宋体" w:cs="宋体"/>
+          <w:b/>
+          <w:color w:val="008080"/>
+          <w:sz w:val="24"/>
+          <w:szCs w:val="24"/>
+          <w:shd w:val="clear" w:fill="FFFFFF"/>
+        </w:rPr>
+        <w:t>'C:</w:t>
+      </w:r>
+      <w:r>
+        <w:rPr>
+          <w:rFonts w:hint="eastAsia" w:ascii="宋体" w:hAnsi="宋体" w:eastAsia="宋体" w:cs="宋体"/>
+          <w:b/>
+          <w:color w:val="000080"/>
+          <w:sz w:val="24"/>
+          <w:szCs w:val="24"/>
+          <w:shd w:val="clear" w:fill="FFFFFF"/>
+        </w:rPr>
+        <w:t>\\</w:t>
+      </w:r>
+      <w:r>
+        <w:rPr>
+          <w:rFonts w:hint="eastAsia" w:ascii="宋体" w:hAnsi="宋体" w:eastAsia="宋体" w:cs="宋体"/>
+          <w:b/>
+          <w:color w:val="008080"/>
+          <w:sz w:val="24"/>
+          <w:szCs w:val="24"/>
+          <w:shd w:val="clear" w:fill="FFFFFF"/>
+        </w:rPr>
+        <w:t>Users</w:t>
+      </w:r>
+      <w:r>
+        <w:rPr>
+          <w:rFonts w:hint="eastAsia" w:ascii="宋体" w:hAnsi="宋体" w:eastAsia="宋体" w:cs="宋体"/>
+          <w:b/>
+          <w:color w:val="000080"/>
+          <w:sz w:val="24"/>
+          <w:szCs w:val="24"/>
+          <w:shd w:val="clear" w:fill="FFFFFF"/>
+        </w:rPr>
+        <w:t>\\</w:t>
+      </w:r>
+      <w:r>
+        <w:rPr>
+          <w:rFonts w:hint="eastAsia" w:ascii="宋体" w:hAnsi="宋体" w:eastAsia="宋体" w:cs="宋体"/>
+          <w:b/>
+          <w:color w:val="008080"/>
+          <w:sz w:val="24"/>
+          <w:szCs w:val="24"/>
+          <w:shd w:val="clear" w:fill="FFFFFF"/>
+        </w:rPr>
+        <w:t>Administrator</w:t>
+      </w:r>
+      <w:r>
+        <w:rPr>
+          <w:rFonts w:hint="eastAsia" w:ascii="宋体" w:hAnsi="宋体" w:eastAsia="宋体" w:cs="宋体"/>
+          <w:b/>
+          <w:color w:val="000080"/>
+          <w:sz w:val="24"/>
+          <w:szCs w:val="24"/>
+          <w:shd w:val="clear" w:fill="FFFFFF"/>
+        </w:rPr>
+        <w:t>\\</w:t>
+      </w:r>
+      <w:r>
+        <w:rPr>
+          <w:rFonts w:hint="eastAsia" w:ascii="宋体" w:hAnsi="宋体" w:eastAsia="宋体" w:cs="宋体"/>
+          <w:b/>
+          <w:color w:val="008080"/>
+          <w:sz w:val="24"/>
+          <w:szCs w:val="24"/>
+          <w:shd w:val="clear" w:fill="FFFFFF"/>
+        </w:rPr>
+        <w:t>Desktop</w:t>
+      </w:r>
+      <w:r>
+        <w:rPr>
+          <w:rFonts w:hint="eastAsia" w:ascii="宋体" w:hAnsi="宋体" w:eastAsia="宋体" w:cs="宋体"/>
+          <w:b/>
+          <w:color w:val="000080"/>
+          <w:sz w:val="24"/>
+          <w:szCs w:val="24"/>
+          <w:shd w:val="clear" w:fill="FFFFFF"/>
+        </w:rPr>
+        <w:t>\\</w:t>
+      </w:r>
+      <w:r>
+        <w:rPr>
+          <w:rFonts w:hint="eastAsia" w:ascii="宋体" w:hAnsi="宋体" w:eastAsia="宋体" w:cs="宋体"/>
+          <w:b/>
+          <w:color w:val="008080"/>
+          <w:sz w:val="24"/>
+          <w:szCs w:val="24"/>
+          <w:shd w:val="clear" w:fill="FFFFFF"/>
+        </w:rPr>
+        <w:t>iris.txt'</w:t>
+      </w:r>
+      <w:r>
+        <w:rPr>
+          <w:rFonts w:hint="eastAsia" w:ascii="宋体" w:hAnsi="宋体" w:eastAsia="宋体" w:cs="宋体"/>
+          <w:color w:val="000000"/>
+          <w:sz w:val="24"/>
+          <w:szCs w:val="24"/>
+          <w:shd w:val="clear" w:fill="FFFFFF"/>
+        </w:rPr>
+        <w:t>,</w:t>
+      </w:r>
+      <w:r>
+        <w:rPr>
+          <w:rFonts w:hint="eastAsia" w:ascii="宋体" w:hAnsi="宋体" w:eastAsia="宋体" w:cs="宋体"/>
+          <w:color w:val="660099"/>
+          <w:sz w:val="24"/>
+          <w:szCs w:val="24"/>
+          <w:shd w:val="clear" w:fill="FFFFFF"/>
+        </w:rPr>
+        <w:t>header</w:t>
+      </w:r>
+      <w:r>
+        <w:rPr>
+          <w:rFonts w:hint="eastAsia" w:ascii="宋体" w:hAnsi="宋体" w:eastAsia="宋体" w:cs="宋体"/>
+          <w:color w:val="000000"/>
+          <w:sz w:val="24"/>
+          <w:szCs w:val="24"/>
+          <w:shd w:val="clear" w:fill="FFFFFF"/>
+        </w:rPr>
+        <w:t>=</w:t>
+      </w:r>
+      <w:r>
+        <w:rPr>
+          <w:rFonts w:hint="eastAsia" w:ascii="宋体" w:hAnsi="宋体" w:eastAsia="宋体" w:cs="宋体"/>
+          <w:b/>
+          <w:color w:val="000080"/>
+          <w:sz w:val="24"/>
+          <w:szCs w:val="24"/>
+          <w:shd w:val="clear" w:fill="FFFFFF"/>
+        </w:rPr>
+        <w:t>None</w:t>
+      </w:r>
+      <w:r>
+        <w:rPr>
+          <w:rFonts w:hint="eastAsia" w:ascii="宋体" w:hAnsi="宋体" w:eastAsia="宋体" w:cs="宋体"/>
+          <w:color w:val="000000"/>
+          <w:sz w:val="24"/>
+          <w:szCs w:val="24"/>
+          <w:shd w:val="clear" w:fill="FFFFFF"/>
+        </w:rPr>
+        <w:t>)</w:t>
+      </w:r>
+      <w:r>
+        <w:rPr>
+          <w:rFonts w:hint="eastAsia" w:ascii="宋体" w:hAnsi="宋体" w:eastAsia="宋体" w:cs="宋体"/>
+          <w:color w:val="000000"/>
+          <w:sz w:val="24"/>
+          <w:szCs w:val="24"/>
+          <w:shd w:val="clear" w:fill="FFFFFF"/>
+        </w:rPr>
+        <w:br w:type="textWrapping"/>
+      </w:r>
+      <w:r>
+        <w:rPr>
+          <w:rFonts w:hint="eastAsia" w:ascii="宋体" w:hAnsi="宋体" w:eastAsia="宋体" w:cs="宋体"/>
+          <w:color w:val="000000"/>
+          <w:sz w:val="24"/>
+          <w:szCs w:val="24"/>
+          <w:shd w:val="clear" w:fill="FFFFFF"/>
+        </w:rPr>
+        <w:t>x=iris.iloc[:,:</w:t>
+      </w:r>
+      <w:r>
+        <w:rPr>
+          <w:rFonts w:hint="eastAsia" w:ascii="宋体" w:hAnsi="宋体" w:eastAsia="宋体" w:cs="宋体"/>
+          <w:color w:val="0000FF"/>
+          <w:sz w:val="24"/>
+          <w:szCs w:val="24"/>
+          <w:shd w:val="clear" w:fill="FFFFFF"/>
+        </w:rPr>
+        <w:t>4</w:t>
+      </w:r>
+      <w:r>
+        <w:rPr>
+          <w:rFonts w:hint="eastAsia" w:ascii="宋体" w:hAnsi="宋体" w:eastAsia="宋体" w:cs="宋体"/>
+          <w:color w:val="000000"/>
+          <w:sz w:val="24"/>
+          <w:szCs w:val="24"/>
+          <w:shd w:val="clear" w:fill="FFFFFF"/>
+        </w:rPr>
+        <w:t>].values</w:t>
+      </w:r>
+      <w:r>
+        <w:rPr>
+          <w:rFonts w:hint="eastAsia" w:ascii="宋体" w:hAnsi="宋体" w:eastAsia="宋体" w:cs="宋体"/>
+          <w:color w:val="000000"/>
+          <w:sz w:val="24"/>
+          <w:szCs w:val="24"/>
+          <w:shd w:val="clear" w:fill="FFFFFF"/>
+        </w:rPr>
+        <w:br w:type="textWrapping"/>
+      </w:r>
+      <w:r>
+        <w:rPr>
+          <w:rFonts w:hint="eastAsia" w:ascii="宋体" w:hAnsi="宋体" w:eastAsia="宋体" w:cs="宋体"/>
+          <w:color w:val="000000"/>
+          <w:sz w:val="24"/>
+          <w:szCs w:val="24"/>
+          <w:shd w:val="clear" w:fill="FFFFFF"/>
+        </w:rPr>
+        <w:t>y=iris.iloc[:,</w:t>
+      </w:r>
+      <w:r>
+        <w:rPr>
+          <w:rFonts w:hint="eastAsia" w:ascii="宋体" w:hAnsi="宋体" w:eastAsia="宋体" w:cs="宋体"/>
+          <w:color w:val="0000FF"/>
+          <w:sz w:val="24"/>
+          <w:szCs w:val="24"/>
+          <w:shd w:val="clear" w:fill="FFFFFF"/>
+        </w:rPr>
+        <w:t>4</w:t>
+      </w:r>
+      <w:r>
+        <w:rPr>
+          <w:rFonts w:hint="eastAsia" w:ascii="宋体" w:hAnsi="宋体" w:eastAsia="宋体" w:cs="宋体"/>
+          <w:color w:val="000000"/>
+          <w:sz w:val="24"/>
+          <w:szCs w:val="24"/>
+          <w:shd w:val="clear" w:fill="FFFFFF"/>
+        </w:rPr>
+        <w:t>].values</w:t>
+      </w:r>
+      <w:r>
+        <w:rPr>
+          <w:rFonts w:hint="eastAsia" w:ascii="宋体" w:hAnsi="宋体" w:eastAsia="宋体" w:cs="宋体"/>
+          <w:color w:val="000000"/>
+          <w:sz w:val="24"/>
+          <w:szCs w:val="24"/>
+          <w:shd w:val="clear" w:fill="FFFFFF"/>
+        </w:rPr>
+        <w:br w:type="textWrapping"/>
+      </w:r>
+      <w:r>
+        <w:rPr>
+          <w:rFonts w:hint="eastAsia" w:ascii="宋体" w:hAnsi="宋体" w:eastAsia="宋体" w:cs="宋体"/>
+          <w:color w:val="000000"/>
+          <w:sz w:val="24"/>
+          <w:szCs w:val="24"/>
+          <w:shd w:val="clear" w:fill="FFFFFF"/>
+        </w:rPr>
+        <w:t>y = np.array([</w:t>
+      </w:r>
+      <w:r>
+        <w:rPr>
+          <w:rFonts w:hint="eastAsia" w:ascii="宋体" w:hAnsi="宋体" w:eastAsia="宋体" w:cs="宋体"/>
+          <w:color w:val="0000FF"/>
+          <w:sz w:val="24"/>
+          <w:szCs w:val="24"/>
+          <w:shd w:val="clear" w:fill="FFFFFF"/>
+        </w:rPr>
+        <w:t xml:space="preserve">1 </w:t>
+      </w:r>
+      <w:r>
+        <w:rPr>
+          <w:rFonts w:hint="eastAsia" w:ascii="宋体" w:hAnsi="宋体" w:eastAsia="宋体" w:cs="宋体"/>
+          <w:b/>
+          <w:color w:val="000080"/>
+          <w:sz w:val="24"/>
+          <w:szCs w:val="24"/>
+          <w:shd w:val="clear" w:fill="FFFFFF"/>
+        </w:rPr>
+        <w:t xml:space="preserve">if </w:t>
+      </w:r>
+      <w:r>
+        <w:rPr>
+          <w:rFonts w:hint="eastAsia" w:ascii="宋体" w:hAnsi="宋体" w:eastAsia="宋体" w:cs="宋体"/>
+          <w:color w:val="000000"/>
+          <w:sz w:val="24"/>
+          <w:szCs w:val="24"/>
+          <w:shd w:val="clear" w:fill="FFFFFF"/>
+        </w:rPr>
+        <w:t>i==</w:t>
+      </w:r>
+      <w:r>
+        <w:rPr>
+          <w:rFonts w:hint="eastAsia" w:ascii="宋体" w:hAnsi="宋体" w:eastAsia="宋体" w:cs="宋体"/>
+          <w:b/>
+          <w:color w:val="008080"/>
+          <w:sz w:val="24"/>
+          <w:szCs w:val="24"/>
+          <w:shd w:val="clear" w:fill="FFFFFF"/>
+        </w:rPr>
+        <w:t xml:space="preserve">'Iris-setosa' </w:t>
+      </w:r>
+      <w:r>
+        <w:rPr>
+          <w:rFonts w:hint="eastAsia" w:ascii="宋体" w:hAnsi="宋体" w:eastAsia="宋体" w:cs="宋体"/>
+          <w:b/>
+          <w:color w:val="000080"/>
+          <w:sz w:val="24"/>
+          <w:szCs w:val="24"/>
+          <w:shd w:val="clear" w:fill="FFFFFF"/>
+        </w:rPr>
+        <w:t xml:space="preserve">else </w:t>
+      </w:r>
+      <w:r>
+        <w:rPr>
+          <w:rFonts w:hint="eastAsia" w:ascii="宋体" w:hAnsi="宋体" w:eastAsia="宋体" w:cs="宋体"/>
+          <w:color w:val="000000"/>
+          <w:sz w:val="24"/>
+          <w:szCs w:val="24"/>
+          <w:shd w:val="clear" w:fill="FFFFFF"/>
+        </w:rPr>
+        <w:t>-</w:t>
+      </w:r>
+      <w:r>
+        <w:rPr>
+          <w:rFonts w:hint="eastAsia" w:ascii="宋体" w:hAnsi="宋体" w:eastAsia="宋体" w:cs="宋体"/>
+          <w:color w:val="0000FF"/>
+          <w:sz w:val="24"/>
+          <w:szCs w:val="24"/>
+          <w:shd w:val="clear" w:fill="FFFFFF"/>
+        </w:rPr>
+        <w:t xml:space="preserve">1 </w:t>
+      </w:r>
+      <w:r>
+        <w:rPr>
+          <w:rFonts w:hint="eastAsia" w:ascii="宋体" w:hAnsi="宋体" w:eastAsia="宋体" w:cs="宋体"/>
+          <w:b/>
+          <w:color w:val="000080"/>
+          <w:sz w:val="24"/>
+          <w:szCs w:val="24"/>
+          <w:shd w:val="clear" w:fill="FFFFFF"/>
+        </w:rPr>
+        <w:t xml:space="preserve">for </w:t>
+      </w:r>
+      <w:r>
+        <w:rPr>
+          <w:rFonts w:hint="eastAsia" w:ascii="宋体" w:hAnsi="宋体" w:eastAsia="宋体" w:cs="宋体"/>
+          <w:color w:val="000000"/>
+          <w:sz w:val="24"/>
+          <w:szCs w:val="24"/>
+          <w:shd w:val="clear" w:fill="FFFFFF"/>
+        </w:rPr>
+        <w:t xml:space="preserve">i </w:t>
+      </w:r>
+      <w:r>
+        <w:rPr>
+          <w:rFonts w:hint="eastAsia" w:ascii="宋体" w:hAnsi="宋体" w:eastAsia="宋体" w:cs="宋体"/>
+          <w:b/>
+          <w:color w:val="000080"/>
+          <w:sz w:val="24"/>
+          <w:szCs w:val="24"/>
+          <w:shd w:val="clear" w:fill="FFFFFF"/>
+        </w:rPr>
+        <w:t xml:space="preserve">in </w:t>
+      </w:r>
+      <w:r>
+        <w:rPr>
+          <w:rFonts w:hint="eastAsia" w:ascii="宋体" w:hAnsi="宋体" w:eastAsia="宋体" w:cs="宋体"/>
+          <w:color w:val="000000"/>
+          <w:sz w:val="24"/>
+          <w:szCs w:val="24"/>
+          <w:shd w:val="clear" w:fill="FFFFFF"/>
+        </w:rPr>
+        <w:t>y])</w:t>
+      </w:r>
+      <w:r>
+        <w:rPr>
+          <w:rFonts w:hint="eastAsia" w:ascii="宋体" w:hAnsi="宋体" w:eastAsia="宋体" w:cs="宋体"/>
+          <w:color w:val="000000"/>
+          <w:sz w:val="24"/>
+          <w:szCs w:val="24"/>
+          <w:shd w:val="clear" w:fill="FFFFFF"/>
+        </w:rPr>
+        <w:br w:type="textWrapping"/>
+      </w:r>
+      <w:r>
+        <w:rPr>
+          <w:rFonts w:hint="eastAsia" w:ascii="宋体" w:hAnsi="宋体" w:eastAsia="宋体" w:cs="宋体"/>
+          <w:color w:val="000000"/>
+          <w:sz w:val="24"/>
+          <w:szCs w:val="24"/>
+          <w:shd w:val="clear" w:fill="FFFFFF"/>
+        </w:rPr>
+        <w:br w:type="textWrapping"/>
+      </w:r>
+      <w:r>
+        <w:rPr>
+          <w:rFonts w:hint="eastAsia" w:ascii="宋体" w:hAnsi="宋体" w:eastAsia="宋体" w:cs="宋体"/>
+          <w:i/>
+          <w:color w:val="808080"/>
+          <w:sz w:val="24"/>
+          <w:szCs w:val="24"/>
+          <w:shd w:val="clear" w:fill="FFFFFF"/>
+        </w:rPr>
+        <w:t># use Gaussian Kernal to transform</w:t>
+      </w:r>
+      <w:r>
+        <w:rPr>
+          <w:rFonts w:hint="eastAsia" w:ascii="宋体" w:hAnsi="宋体" w:eastAsia="宋体" w:cs="宋体"/>
+          <w:i/>
+          <w:color w:val="808080"/>
+          <w:sz w:val="24"/>
+          <w:szCs w:val="24"/>
+          <w:shd w:val="clear" w:fill="FFFFFF"/>
+        </w:rPr>
+        <w:br w:type="textWrapping"/>
+      </w:r>
+      <w:r>
+        <w:rPr>
+          <w:rFonts w:hint="eastAsia" w:ascii="宋体" w:hAnsi="宋体" w:eastAsia="宋体" w:cs="宋体"/>
+          <w:color w:val="000000"/>
+          <w:sz w:val="24"/>
+          <w:szCs w:val="24"/>
+          <w:shd w:val="clear" w:fill="FFFFFF"/>
+        </w:rPr>
+        <w:t>xGaussian=[]</w:t>
+      </w:r>
+      <w:r>
+        <w:rPr>
+          <w:rFonts w:hint="eastAsia" w:ascii="宋体" w:hAnsi="宋体" w:eastAsia="宋体" w:cs="宋体"/>
+          <w:color w:val="000000"/>
+          <w:sz w:val="24"/>
+          <w:szCs w:val="24"/>
+          <w:shd w:val="clear" w:fill="FFFFFF"/>
+        </w:rPr>
+        <w:br w:type="textWrapping"/>
+      </w:r>
+      <w:r>
+        <w:rPr>
+          <w:rFonts w:hint="eastAsia" w:ascii="宋体" w:hAnsi="宋体" w:eastAsia="宋体" w:cs="宋体"/>
+          <w:b/>
+          <w:color w:val="000080"/>
+          <w:sz w:val="24"/>
+          <w:szCs w:val="24"/>
+          <w:shd w:val="clear" w:fill="FFFFFF"/>
+        </w:rPr>
+        <w:t xml:space="preserve">for </w:t>
+      </w:r>
+      <w:r>
+        <w:rPr>
+          <w:rFonts w:hint="eastAsia" w:ascii="宋体" w:hAnsi="宋体" w:eastAsia="宋体" w:cs="宋体"/>
+          <w:color w:val="000000"/>
+          <w:sz w:val="24"/>
+          <w:szCs w:val="24"/>
+          <w:shd w:val="clear" w:fill="FFFFFF"/>
+        </w:rPr>
+        <w:t xml:space="preserve">i </w:t>
+      </w:r>
+      <w:r>
+        <w:rPr>
+          <w:rFonts w:hint="eastAsia" w:ascii="宋体" w:hAnsi="宋体" w:eastAsia="宋体" w:cs="宋体"/>
+          <w:b/>
+          <w:color w:val="000080"/>
+          <w:sz w:val="24"/>
+          <w:szCs w:val="24"/>
+          <w:shd w:val="clear" w:fill="FFFFFF"/>
+        </w:rPr>
+        <w:t xml:space="preserve">in </w:t>
+      </w:r>
+      <w:r>
+        <w:rPr>
+          <w:rFonts w:hint="eastAsia" w:ascii="宋体" w:hAnsi="宋体" w:eastAsia="宋体" w:cs="宋体"/>
+          <w:color w:val="000080"/>
+          <w:sz w:val="24"/>
+          <w:szCs w:val="24"/>
+          <w:shd w:val="clear" w:fill="FFFFFF"/>
+        </w:rPr>
+        <w:t>range</w:t>
+      </w:r>
+      <w:r>
+        <w:rPr>
+          <w:rFonts w:hint="eastAsia" w:ascii="宋体" w:hAnsi="宋体" w:eastAsia="宋体" w:cs="宋体"/>
+          <w:color w:val="000000"/>
+          <w:sz w:val="24"/>
+          <w:szCs w:val="24"/>
+          <w:shd w:val="clear" w:fill="FFFFFF"/>
+        </w:rPr>
+        <w:t>(x.shape[</w:t>
+      </w:r>
+      <w:r>
+        <w:rPr>
+          <w:rFonts w:hint="eastAsia" w:ascii="宋体" w:hAnsi="宋体" w:eastAsia="宋体" w:cs="宋体"/>
+          <w:color w:val="0000FF"/>
+          <w:sz w:val="24"/>
+          <w:szCs w:val="24"/>
+          <w:shd w:val="clear" w:fill="FFFFFF"/>
+        </w:rPr>
+        <w:t>0</w:t>
+      </w:r>
+      <w:r>
+        <w:rPr>
+          <w:rFonts w:hint="eastAsia" w:ascii="宋体" w:hAnsi="宋体" w:eastAsia="宋体" w:cs="宋体"/>
+          <w:color w:val="000000"/>
+          <w:sz w:val="24"/>
+          <w:szCs w:val="24"/>
+          <w:shd w:val="clear" w:fill="FFFFFF"/>
+        </w:rPr>
+        <w:t>]):</w:t>
+      </w:r>
+      <w:r>
+        <w:rPr>
+          <w:rFonts w:hint="eastAsia" w:ascii="宋体" w:hAnsi="宋体" w:eastAsia="宋体" w:cs="宋体"/>
+          <w:color w:val="000000"/>
+          <w:sz w:val="24"/>
+          <w:szCs w:val="24"/>
+          <w:shd w:val="clear" w:fill="FFFFFF"/>
+        </w:rPr>
+        <w:br w:type="textWrapping"/>
+      </w:r>
+      <w:r>
+        <w:rPr>
+          <w:rFonts w:hint="eastAsia" w:ascii="宋体" w:hAnsi="宋体" w:eastAsia="宋体" w:cs="宋体"/>
+          <w:color w:val="000000"/>
+          <w:sz w:val="24"/>
+          <w:szCs w:val="24"/>
+          <w:shd w:val="clear" w:fill="FFFFFF"/>
+        </w:rPr>
+        <w:t xml:space="preserve">    xGaussian.append(np.exp(-np.sum((x[i]-x)**</w:t>
+      </w:r>
+      <w:r>
+        <w:rPr>
+          <w:rFonts w:hint="eastAsia" w:ascii="宋体" w:hAnsi="宋体" w:eastAsia="宋体" w:cs="宋体"/>
+          <w:color w:val="0000FF"/>
+          <w:sz w:val="24"/>
+          <w:szCs w:val="24"/>
+          <w:shd w:val="clear" w:fill="FFFFFF"/>
+        </w:rPr>
+        <w:t>2</w:t>
+      </w:r>
+      <w:r>
+        <w:rPr>
+          <w:rFonts w:hint="eastAsia" w:ascii="宋体" w:hAnsi="宋体" w:eastAsia="宋体" w:cs="宋体"/>
+          <w:color w:val="000000"/>
+          <w:sz w:val="24"/>
+          <w:szCs w:val="24"/>
+          <w:shd w:val="clear" w:fill="FFFFFF"/>
+        </w:rPr>
+        <w:t>,</w:t>
+      </w:r>
+      <w:r>
+        <w:rPr>
+          <w:rFonts w:hint="eastAsia" w:ascii="宋体" w:hAnsi="宋体" w:eastAsia="宋体" w:cs="宋体"/>
+          <w:color w:val="660099"/>
+          <w:sz w:val="24"/>
+          <w:szCs w:val="24"/>
+          <w:shd w:val="clear" w:fill="FFFFFF"/>
+        </w:rPr>
+        <w:t>axis</w:t>
+      </w:r>
+      <w:r>
+        <w:rPr>
+          <w:rFonts w:hint="eastAsia" w:ascii="宋体" w:hAnsi="宋体" w:eastAsia="宋体" w:cs="宋体"/>
+          <w:color w:val="000000"/>
+          <w:sz w:val="24"/>
+          <w:szCs w:val="24"/>
+          <w:shd w:val="clear" w:fill="FFFFFF"/>
+        </w:rPr>
+        <w:t>=-</w:t>
+      </w:r>
+      <w:r>
+        <w:rPr>
+          <w:rFonts w:hint="eastAsia" w:ascii="宋体" w:hAnsi="宋体" w:eastAsia="宋体" w:cs="宋体"/>
+          <w:color w:val="0000FF"/>
+          <w:sz w:val="24"/>
+          <w:szCs w:val="24"/>
+          <w:shd w:val="clear" w:fill="FFFFFF"/>
+        </w:rPr>
+        <w:t>1</w:t>
+      </w:r>
+      <w:r>
+        <w:rPr>
+          <w:rFonts w:hint="eastAsia" w:ascii="宋体" w:hAnsi="宋体" w:eastAsia="宋体" w:cs="宋体"/>
+          <w:color w:val="000000"/>
+          <w:sz w:val="24"/>
+          <w:szCs w:val="24"/>
+          <w:shd w:val="clear" w:fill="FFFFFF"/>
+        </w:rPr>
+        <w:t>)/</w:t>
+      </w:r>
+      <w:r>
+        <w:rPr>
+          <w:rFonts w:hint="eastAsia" w:ascii="宋体" w:hAnsi="宋体" w:eastAsia="宋体" w:cs="宋体"/>
+          <w:color w:val="0000FF"/>
+          <w:sz w:val="24"/>
+          <w:szCs w:val="24"/>
+          <w:shd w:val="clear" w:fill="FFFFFF"/>
+        </w:rPr>
+        <w:t>3</w:t>
+      </w:r>
+      <w:r>
+        <w:rPr>
+          <w:rFonts w:hint="eastAsia" w:ascii="宋体" w:hAnsi="宋体" w:eastAsia="宋体" w:cs="宋体"/>
+          <w:color w:val="000000"/>
+          <w:sz w:val="24"/>
+          <w:szCs w:val="24"/>
+          <w:shd w:val="clear" w:fill="FFFFFF"/>
+        </w:rPr>
+        <w:t>))</w:t>
+      </w:r>
+      <w:r>
+        <w:rPr>
+          <w:rFonts w:hint="eastAsia" w:ascii="宋体" w:hAnsi="宋体" w:eastAsia="宋体" w:cs="宋体"/>
+          <w:color w:val="000000"/>
+          <w:sz w:val="24"/>
+          <w:szCs w:val="24"/>
+          <w:shd w:val="clear" w:fill="FFFFFF"/>
+        </w:rPr>
+        <w:br w:type="textWrapping"/>
+      </w:r>
+      <w:r>
+        <w:rPr>
+          <w:rFonts w:hint="eastAsia" w:ascii="宋体" w:hAnsi="宋体" w:eastAsia="宋体" w:cs="宋体"/>
+          <w:color w:val="000000"/>
+          <w:sz w:val="24"/>
+          <w:szCs w:val="24"/>
+          <w:shd w:val="clear" w:fill="FFFFFF"/>
+        </w:rPr>
+        <w:t>x=np.array(xGaussian)</w:t>
+      </w:r>
+      <w:r>
+        <w:rPr>
+          <w:rFonts w:hint="eastAsia" w:ascii="宋体" w:hAnsi="宋体" w:eastAsia="宋体" w:cs="宋体"/>
+          <w:color w:val="000000"/>
+          <w:sz w:val="24"/>
+          <w:szCs w:val="24"/>
+          <w:shd w:val="clear" w:fill="FFFFFF"/>
+        </w:rPr>
+        <w:br w:type="textWrapping"/>
+      </w:r>
+      <w:r>
+        <w:rPr>
+          <w:rFonts w:hint="eastAsia" w:ascii="宋体" w:hAnsi="宋体" w:eastAsia="宋体" w:cs="宋体"/>
+          <w:color w:val="000000"/>
+          <w:sz w:val="24"/>
+          <w:szCs w:val="24"/>
+          <w:shd w:val="clear" w:fill="FFFFFF"/>
+        </w:rPr>
+        <w:br w:type="textWrapping"/>
+      </w:r>
+      <w:r>
+        <w:rPr>
+          <w:rFonts w:hint="eastAsia" w:ascii="宋体" w:hAnsi="宋体" w:eastAsia="宋体" w:cs="宋体"/>
+          <w:i/>
+          <w:color w:val="808080"/>
+          <w:sz w:val="24"/>
+          <w:szCs w:val="24"/>
+          <w:shd w:val="clear" w:fill="FFFFFF"/>
+        </w:rPr>
+        <w:t># define placeholder for samples</w:t>
+      </w:r>
+      <w:r>
+        <w:rPr>
+          <w:rFonts w:hint="eastAsia" w:ascii="宋体" w:hAnsi="宋体" w:eastAsia="宋体" w:cs="宋体"/>
+          <w:i/>
+          <w:color w:val="808080"/>
+          <w:sz w:val="24"/>
+          <w:szCs w:val="24"/>
+          <w:shd w:val="clear" w:fill="FFFFFF"/>
+        </w:rPr>
+        <w:br w:type="textWrapping"/>
+      </w:r>
+      <w:r>
+        <w:rPr>
+          <w:rFonts w:hint="eastAsia" w:ascii="宋体" w:hAnsi="宋体" w:eastAsia="宋体" w:cs="宋体"/>
+          <w:color w:val="000000"/>
+          <w:sz w:val="24"/>
+          <w:szCs w:val="24"/>
+          <w:shd w:val="clear" w:fill="FFFFFF"/>
+        </w:rPr>
+        <w:t>Lx=x.shape[</w:t>
+      </w:r>
+      <w:r>
+        <w:rPr>
+          <w:rFonts w:hint="eastAsia" w:ascii="宋体" w:hAnsi="宋体" w:eastAsia="宋体" w:cs="宋体"/>
+          <w:color w:val="0000FF"/>
+          <w:sz w:val="24"/>
+          <w:szCs w:val="24"/>
+          <w:shd w:val="clear" w:fill="FFFFFF"/>
+        </w:rPr>
+        <w:t>0</w:t>
+      </w:r>
+      <w:r>
+        <w:rPr>
+          <w:rFonts w:hint="eastAsia" w:ascii="宋体" w:hAnsi="宋体" w:eastAsia="宋体" w:cs="宋体"/>
+          <w:color w:val="000000"/>
+          <w:sz w:val="24"/>
+          <w:szCs w:val="24"/>
+          <w:shd w:val="clear" w:fill="FFFFFF"/>
+        </w:rPr>
+        <w:t>]</w:t>
+      </w:r>
+      <w:r>
+        <w:rPr>
+          <w:rFonts w:hint="eastAsia" w:ascii="宋体" w:hAnsi="宋体" w:eastAsia="宋体" w:cs="宋体"/>
+          <w:color w:val="000000"/>
+          <w:sz w:val="24"/>
+          <w:szCs w:val="24"/>
+          <w:shd w:val="clear" w:fill="FFFFFF"/>
+        </w:rPr>
+        <w:br w:type="textWrapping"/>
+      </w:r>
+      <w:r>
+        <w:rPr>
+          <w:rFonts w:hint="eastAsia" w:ascii="宋体" w:hAnsi="宋体" w:eastAsia="宋体" w:cs="宋体"/>
+          <w:color w:val="000000"/>
+          <w:sz w:val="24"/>
+          <w:szCs w:val="24"/>
+          <w:shd w:val="clear" w:fill="FFFFFF"/>
+        </w:rPr>
+        <w:t>xHolder = tf.placeholder(</w:t>
+      </w:r>
+      <w:r>
+        <w:rPr>
+          <w:rFonts w:hint="eastAsia" w:ascii="宋体" w:hAnsi="宋体" w:eastAsia="宋体" w:cs="宋体"/>
+          <w:color w:val="660099"/>
+          <w:sz w:val="24"/>
+          <w:szCs w:val="24"/>
+          <w:shd w:val="clear" w:fill="FFFFFF"/>
+        </w:rPr>
+        <w:t>shape</w:t>
+      </w:r>
+      <w:r>
+        <w:rPr>
+          <w:rFonts w:hint="eastAsia" w:ascii="宋体" w:hAnsi="宋体" w:eastAsia="宋体" w:cs="宋体"/>
+          <w:color w:val="000000"/>
+          <w:sz w:val="24"/>
+          <w:szCs w:val="24"/>
+          <w:shd w:val="clear" w:fill="FFFFFF"/>
+        </w:rPr>
+        <w:t>=[</w:t>
+      </w:r>
+      <w:r>
+        <w:rPr>
+          <w:rFonts w:hint="eastAsia" w:ascii="宋体" w:hAnsi="宋体" w:eastAsia="宋体" w:cs="宋体"/>
+          <w:b/>
+          <w:color w:val="000080"/>
+          <w:sz w:val="24"/>
+          <w:szCs w:val="24"/>
+          <w:shd w:val="clear" w:fill="FFFFFF"/>
+        </w:rPr>
+        <w:t>None</w:t>
+      </w:r>
+      <w:r>
+        <w:rPr>
+          <w:rFonts w:hint="eastAsia" w:ascii="宋体" w:hAnsi="宋体" w:eastAsia="宋体" w:cs="宋体"/>
+          <w:color w:val="000000"/>
+          <w:sz w:val="24"/>
+          <w:szCs w:val="24"/>
+          <w:shd w:val="clear" w:fill="FFFFFF"/>
+        </w:rPr>
+        <w:t xml:space="preserve">, Lx], </w:t>
+      </w:r>
+      <w:r>
+        <w:rPr>
+          <w:rFonts w:hint="eastAsia" w:ascii="宋体" w:hAnsi="宋体" w:eastAsia="宋体" w:cs="宋体"/>
+          <w:color w:val="660099"/>
+          <w:sz w:val="24"/>
+          <w:szCs w:val="24"/>
+          <w:shd w:val="clear" w:fill="FFFFFF"/>
+        </w:rPr>
+        <w:t>dtype</w:t>
+      </w:r>
+      <w:r>
+        <w:rPr>
+          <w:rFonts w:hint="eastAsia" w:ascii="宋体" w:hAnsi="宋体" w:eastAsia="宋体" w:cs="宋体"/>
+          <w:color w:val="000000"/>
+          <w:sz w:val="24"/>
+          <w:szCs w:val="24"/>
+          <w:shd w:val="clear" w:fill="FFFFFF"/>
+        </w:rPr>
+        <w:t>=tf.float32)</w:t>
+      </w:r>
+      <w:r>
+        <w:rPr>
+          <w:rFonts w:hint="eastAsia" w:ascii="宋体" w:hAnsi="宋体" w:eastAsia="宋体" w:cs="宋体"/>
+          <w:color w:val="000000"/>
+          <w:sz w:val="24"/>
+          <w:szCs w:val="24"/>
+          <w:shd w:val="clear" w:fill="FFFFFF"/>
+        </w:rPr>
+        <w:br w:type="textWrapping"/>
+      </w:r>
+      <w:r>
+        <w:rPr>
+          <w:rFonts w:hint="eastAsia" w:ascii="宋体" w:hAnsi="宋体" w:eastAsia="宋体" w:cs="宋体"/>
+          <w:color w:val="000000"/>
+          <w:sz w:val="24"/>
+          <w:szCs w:val="24"/>
+          <w:shd w:val="clear" w:fill="FFFFFF"/>
+        </w:rPr>
+        <w:t>yHolder = tf.placeholder(</w:t>
+      </w:r>
+      <w:r>
+        <w:rPr>
+          <w:rFonts w:hint="eastAsia" w:ascii="宋体" w:hAnsi="宋体" w:eastAsia="宋体" w:cs="宋体"/>
+          <w:color w:val="660099"/>
+          <w:sz w:val="24"/>
+          <w:szCs w:val="24"/>
+          <w:shd w:val="clear" w:fill="FFFFFF"/>
+        </w:rPr>
+        <w:t>shape</w:t>
+      </w:r>
+      <w:r>
+        <w:rPr>
+          <w:rFonts w:hint="eastAsia" w:ascii="宋体" w:hAnsi="宋体" w:eastAsia="宋体" w:cs="宋体"/>
+          <w:color w:val="000000"/>
+          <w:sz w:val="24"/>
+          <w:szCs w:val="24"/>
+          <w:shd w:val="clear" w:fill="FFFFFF"/>
+        </w:rPr>
+        <w:t>=[</w:t>
+      </w:r>
+      <w:r>
+        <w:rPr>
+          <w:rFonts w:hint="eastAsia" w:ascii="宋体" w:hAnsi="宋体" w:eastAsia="宋体" w:cs="宋体"/>
+          <w:b/>
+          <w:color w:val="000080"/>
+          <w:sz w:val="24"/>
+          <w:szCs w:val="24"/>
+          <w:shd w:val="clear" w:fill="FFFFFF"/>
+        </w:rPr>
+        <w:t>None</w:t>
+      </w:r>
+      <w:r>
+        <w:rPr>
+          <w:rFonts w:hint="eastAsia" w:ascii="宋体" w:hAnsi="宋体" w:eastAsia="宋体" w:cs="宋体"/>
+          <w:color w:val="000000"/>
+          <w:sz w:val="24"/>
+          <w:szCs w:val="24"/>
+          <w:shd w:val="clear" w:fill="FFFFFF"/>
+        </w:rPr>
+        <w:t xml:space="preserve">, </w:t>
+      </w:r>
+      <w:r>
+        <w:rPr>
+          <w:rFonts w:hint="eastAsia" w:ascii="宋体" w:hAnsi="宋体" w:eastAsia="宋体" w:cs="宋体"/>
+          <w:color w:val="0000FF"/>
+          <w:sz w:val="24"/>
+          <w:szCs w:val="24"/>
+          <w:shd w:val="clear" w:fill="FFFFFF"/>
+        </w:rPr>
+        <w:t>1</w:t>
+      </w:r>
+      <w:r>
+        <w:rPr>
+          <w:rFonts w:hint="eastAsia" w:ascii="宋体" w:hAnsi="宋体" w:eastAsia="宋体" w:cs="宋体"/>
+          <w:color w:val="000000"/>
+          <w:sz w:val="24"/>
+          <w:szCs w:val="24"/>
+          <w:shd w:val="clear" w:fill="FFFFFF"/>
+        </w:rPr>
+        <w:t xml:space="preserve">], </w:t>
+      </w:r>
+      <w:r>
+        <w:rPr>
+          <w:rFonts w:hint="eastAsia" w:ascii="宋体" w:hAnsi="宋体" w:eastAsia="宋体" w:cs="宋体"/>
+          <w:color w:val="660099"/>
+          <w:sz w:val="24"/>
+          <w:szCs w:val="24"/>
+          <w:shd w:val="clear" w:fill="FFFFFF"/>
+        </w:rPr>
+        <w:t>dtype</w:t>
+      </w:r>
+      <w:r>
+        <w:rPr>
+          <w:rFonts w:hint="eastAsia" w:ascii="宋体" w:hAnsi="宋体" w:eastAsia="宋体" w:cs="宋体"/>
+          <w:color w:val="000000"/>
+          <w:sz w:val="24"/>
+          <w:szCs w:val="24"/>
+          <w:shd w:val="clear" w:fill="FFFFFF"/>
+        </w:rPr>
+        <w:t>=tf.float32)</w:t>
+      </w:r>
+      <w:r>
+        <w:rPr>
+          <w:rFonts w:hint="eastAsia" w:ascii="宋体" w:hAnsi="宋体" w:eastAsia="宋体" w:cs="宋体"/>
+          <w:color w:val="000000"/>
+          <w:sz w:val="24"/>
+          <w:szCs w:val="24"/>
+          <w:shd w:val="clear" w:fill="FFFFFF"/>
+        </w:rPr>
+        <w:br w:type="textWrapping"/>
+      </w:r>
+      <w:r>
+        <w:rPr>
+          <w:rFonts w:hint="eastAsia" w:ascii="宋体" w:hAnsi="宋体" w:eastAsia="宋体" w:cs="宋体"/>
+          <w:color w:val="000000"/>
+          <w:sz w:val="24"/>
+          <w:szCs w:val="24"/>
+          <w:shd w:val="clear" w:fill="FFFFFF"/>
+        </w:rPr>
+        <w:br w:type="textWrapping"/>
+      </w:r>
+      <w:r>
+        <w:rPr>
+          <w:rFonts w:hint="eastAsia" w:ascii="宋体" w:hAnsi="宋体" w:eastAsia="宋体" w:cs="宋体"/>
+          <w:i/>
+          <w:color w:val="808080"/>
+          <w:sz w:val="24"/>
+          <w:szCs w:val="24"/>
+          <w:shd w:val="clear" w:fill="FFFFFF"/>
+        </w:rPr>
+        <w:t># define variables for thetas</w:t>
+      </w:r>
+      <w:r>
+        <w:rPr>
+          <w:rFonts w:hint="eastAsia" w:ascii="宋体" w:hAnsi="宋体" w:eastAsia="宋体" w:cs="宋体"/>
+          <w:i/>
+          <w:color w:val="808080"/>
+          <w:sz w:val="24"/>
+          <w:szCs w:val="24"/>
+          <w:shd w:val="clear" w:fill="FFFFFF"/>
+        </w:rPr>
+        <w:br w:type="textWrapping"/>
+      </w:r>
+      <w:r>
+        <w:rPr>
+          <w:rFonts w:hint="eastAsia" w:ascii="宋体" w:hAnsi="宋体" w:eastAsia="宋体" w:cs="宋体"/>
+          <w:color w:val="000000"/>
+          <w:sz w:val="24"/>
+          <w:szCs w:val="24"/>
+          <w:shd w:val="clear" w:fill="FFFFFF"/>
+        </w:rPr>
+        <w:t>w = tf.Variable(tf.random_normal(</w:t>
+      </w:r>
+      <w:r>
+        <w:rPr>
+          <w:rFonts w:hint="eastAsia" w:ascii="宋体" w:hAnsi="宋体" w:eastAsia="宋体" w:cs="宋体"/>
+          <w:color w:val="660099"/>
+          <w:sz w:val="24"/>
+          <w:szCs w:val="24"/>
+          <w:shd w:val="clear" w:fill="FFFFFF"/>
+        </w:rPr>
+        <w:t>shape</w:t>
+      </w:r>
+      <w:r>
+        <w:rPr>
+          <w:rFonts w:hint="eastAsia" w:ascii="宋体" w:hAnsi="宋体" w:eastAsia="宋体" w:cs="宋体"/>
+          <w:color w:val="000000"/>
+          <w:sz w:val="24"/>
+          <w:szCs w:val="24"/>
+          <w:shd w:val="clear" w:fill="FFFFFF"/>
+        </w:rPr>
+        <w:t xml:space="preserve">=[Lx, </w:t>
+      </w:r>
+      <w:r>
+        <w:rPr>
+          <w:rFonts w:hint="eastAsia" w:ascii="宋体" w:hAnsi="宋体" w:eastAsia="宋体" w:cs="宋体"/>
+          <w:color w:val="0000FF"/>
+          <w:sz w:val="24"/>
+          <w:szCs w:val="24"/>
+          <w:shd w:val="clear" w:fill="FFFFFF"/>
+        </w:rPr>
+        <w:t>1</w:t>
+      </w:r>
+      <w:r>
+        <w:rPr>
+          <w:rFonts w:hint="eastAsia" w:ascii="宋体" w:hAnsi="宋体" w:eastAsia="宋体" w:cs="宋体"/>
+          <w:color w:val="000000"/>
+          <w:sz w:val="24"/>
+          <w:szCs w:val="24"/>
+          <w:shd w:val="clear" w:fill="FFFFFF"/>
+        </w:rPr>
+        <w:t>]))</w:t>
+      </w:r>
+      <w:r>
+        <w:rPr>
+          <w:rFonts w:hint="eastAsia" w:ascii="宋体" w:hAnsi="宋体" w:eastAsia="宋体" w:cs="宋体"/>
+          <w:color w:val="000000"/>
+          <w:sz w:val="24"/>
+          <w:szCs w:val="24"/>
+          <w:shd w:val="clear" w:fill="FFFFFF"/>
+        </w:rPr>
+        <w:br w:type="textWrapping"/>
+      </w:r>
+      <w:r>
+        <w:rPr>
+          <w:rFonts w:hint="eastAsia" w:ascii="宋体" w:hAnsi="宋体" w:eastAsia="宋体" w:cs="宋体"/>
+          <w:color w:val="000000"/>
+          <w:sz w:val="24"/>
+          <w:szCs w:val="24"/>
+          <w:shd w:val="clear" w:fill="FFFFFF"/>
+        </w:rPr>
+        <w:t>b = tf.Variable(tf.random_normal(</w:t>
+      </w:r>
+      <w:r>
+        <w:rPr>
+          <w:rFonts w:hint="eastAsia" w:ascii="宋体" w:hAnsi="宋体" w:eastAsia="宋体" w:cs="宋体"/>
+          <w:color w:val="660099"/>
+          <w:sz w:val="24"/>
+          <w:szCs w:val="24"/>
+          <w:shd w:val="clear" w:fill="FFFFFF"/>
+        </w:rPr>
+        <w:t>shape</w:t>
+      </w:r>
+      <w:r>
+        <w:rPr>
+          <w:rFonts w:hint="eastAsia" w:ascii="宋体" w:hAnsi="宋体" w:eastAsia="宋体" w:cs="宋体"/>
+          <w:color w:val="000000"/>
+          <w:sz w:val="24"/>
+          <w:szCs w:val="24"/>
+          <w:shd w:val="clear" w:fill="FFFFFF"/>
+        </w:rPr>
+        <w:t>=[</w:t>
+      </w:r>
+      <w:r>
+        <w:rPr>
+          <w:rFonts w:hint="eastAsia" w:ascii="宋体" w:hAnsi="宋体" w:eastAsia="宋体" w:cs="宋体"/>
+          <w:color w:val="0000FF"/>
+          <w:sz w:val="24"/>
+          <w:szCs w:val="24"/>
+          <w:shd w:val="clear" w:fill="FFFFFF"/>
+        </w:rPr>
+        <w:t>1</w:t>
+      </w:r>
+      <w:r>
+        <w:rPr>
+          <w:rFonts w:hint="eastAsia" w:ascii="宋体" w:hAnsi="宋体" w:eastAsia="宋体" w:cs="宋体"/>
+          <w:color w:val="000000"/>
+          <w:sz w:val="24"/>
+          <w:szCs w:val="24"/>
+          <w:shd w:val="clear" w:fill="FFFFFF"/>
+        </w:rPr>
+        <w:t xml:space="preserve">, </w:t>
+      </w:r>
+      <w:r>
+        <w:rPr>
+          <w:rFonts w:hint="eastAsia" w:ascii="宋体" w:hAnsi="宋体" w:eastAsia="宋体" w:cs="宋体"/>
+          <w:color w:val="0000FF"/>
+          <w:sz w:val="24"/>
+          <w:szCs w:val="24"/>
+          <w:shd w:val="clear" w:fill="FFFFFF"/>
+        </w:rPr>
+        <w:t>1</w:t>
+      </w:r>
+      <w:r>
+        <w:rPr>
+          <w:rFonts w:hint="eastAsia" w:ascii="宋体" w:hAnsi="宋体" w:eastAsia="宋体" w:cs="宋体"/>
+          <w:color w:val="000000"/>
+          <w:sz w:val="24"/>
+          <w:szCs w:val="24"/>
+          <w:shd w:val="clear" w:fill="FFFFFF"/>
+        </w:rPr>
+        <w:t>]))</w:t>
+      </w:r>
+      <w:r>
+        <w:rPr>
+          <w:rFonts w:hint="eastAsia" w:ascii="宋体" w:hAnsi="宋体" w:eastAsia="宋体" w:cs="宋体"/>
+          <w:color w:val="000000"/>
+          <w:sz w:val="24"/>
+          <w:szCs w:val="24"/>
+          <w:shd w:val="clear" w:fill="FFFFFF"/>
+        </w:rPr>
+        <w:br w:type="textWrapping"/>
+      </w:r>
+      <w:r>
+        <w:rPr>
+          <w:rFonts w:hint="eastAsia" w:ascii="宋体" w:hAnsi="宋体" w:eastAsia="宋体" w:cs="宋体"/>
+          <w:color w:val="000000"/>
+          <w:sz w:val="24"/>
+          <w:szCs w:val="24"/>
+          <w:shd w:val="clear" w:fill="FFFFFF"/>
+        </w:rPr>
+        <w:br w:type="textWrapping"/>
+      </w:r>
+      <w:r>
+        <w:rPr>
+          <w:rFonts w:hint="eastAsia" w:ascii="宋体" w:hAnsi="宋体" w:eastAsia="宋体" w:cs="宋体"/>
+          <w:i/>
+          <w:color w:val="808080"/>
+          <w:sz w:val="24"/>
+          <w:szCs w:val="24"/>
+          <w:shd w:val="clear" w:fill="FFFFFF"/>
+        </w:rPr>
+        <w:t># get one part of Loss caused by thetas</w:t>
+      </w:r>
+      <w:r>
+        <w:rPr>
+          <w:rFonts w:hint="eastAsia" w:ascii="宋体" w:hAnsi="宋体" w:eastAsia="宋体" w:cs="宋体"/>
+          <w:i/>
+          <w:color w:val="808080"/>
+          <w:sz w:val="24"/>
+          <w:szCs w:val="24"/>
+          <w:shd w:val="clear" w:fill="FFFFFF"/>
+        </w:rPr>
+        <w:br w:type="textWrapping"/>
+      </w:r>
+      <w:r>
+        <w:rPr>
+          <w:rFonts w:hint="eastAsia" w:ascii="宋体" w:hAnsi="宋体" w:eastAsia="宋体" w:cs="宋体"/>
+          <w:color w:val="000000"/>
+          <w:sz w:val="24"/>
+          <w:szCs w:val="24"/>
+          <w:shd w:val="clear" w:fill="FFFFFF"/>
+        </w:rPr>
+        <w:t>lossTheta = tf.reduce_sum(tf.square(w))</w:t>
+      </w:r>
+      <w:r>
+        <w:rPr>
+          <w:rFonts w:hint="eastAsia" w:ascii="宋体" w:hAnsi="宋体" w:eastAsia="宋体" w:cs="宋体"/>
+          <w:color w:val="000000"/>
+          <w:sz w:val="24"/>
+          <w:szCs w:val="24"/>
+          <w:shd w:val="clear" w:fill="FFFFFF"/>
+        </w:rPr>
+        <w:br w:type="textWrapping"/>
+      </w:r>
+      <w:r>
+        <w:rPr>
+          <w:rFonts w:hint="eastAsia" w:ascii="宋体" w:hAnsi="宋体" w:eastAsia="宋体" w:cs="宋体"/>
+          <w:i/>
+          <w:color w:val="808080"/>
+          <w:sz w:val="24"/>
+          <w:szCs w:val="24"/>
+          <w:shd w:val="clear" w:fill="FFFFFF"/>
+        </w:rPr>
+        <w:t># get one part of Loss caused by wrong labels</w:t>
+      </w:r>
+      <w:r>
+        <w:rPr>
+          <w:rFonts w:hint="eastAsia" w:ascii="宋体" w:hAnsi="宋体" w:eastAsia="宋体" w:cs="宋体"/>
+          <w:i/>
+          <w:color w:val="808080"/>
+          <w:sz w:val="24"/>
+          <w:szCs w:val="24"/>
+          <w:shd w:val="clear" w:fill="FFFFFF"/>
+        </w:rPr>
+        <w:br w:type="textWrapping"/>
+      </w:r>
+      <w:r>
+        <w:rPr>
+          <w:rFonts w:hint="eastAsia" w:ascii="宋体" w:hAnsi="宋体" w:eastAsia="宋体" w:cs="宋体"/>
+          <w:color w:val="000000"/>
+          <w:sz w:val="24"/>
+          <w:szCs w:val="24"/>
+          <w:shd w:val="clear" w:fill="FFFFFF"/>
+        </w:rPr>
+        <w:t>xw_b = tf.add(tf.matmul(xHolder, w), b)</w:t>
+      </w:r>
+      <w:r>
+        <w:rPr>
+          <w:rFonts w:hint="eastAsia" w:ascii="宋体" w:hAnsi="宋体" w:eastAsia="宋体" w:cs="宋体"/>
+          <w:color w:val="000000"/>
+          <w:sz w:val="24"/>
+          <w:szCs w:val="24"/>
+          <w:shd w:val="clear" w:fill="FFFFFF"/>
+        </w:rPr>
+        <w:br w:type="textWrapping"/>
+      </w:r>
+      <w:r>
+        <w:rPr>
+          <w:rFonts w:hint="eastAsia" w:ascii="宋体" w:hAnsi="宋体" w:eastAsia="宋体" w:cs="宋体"/>
+          <w:color w:val="000000"/>
+          <w:sz w:val="24"/>
+          <w:szCs w:val="24"/>
+          <w:shd w:val="clear" w:fill="FFFFFF"/>
+        </w:rPr>
+        <w:t>lossLabels = tf.reduce_mean(tf.maximum(</w:t>
+      </w:r>
+      <w:r>
+        <w:rPr>
+          <w:rFonts w:hint="eastAsia" w:ascii="宋体" w:hAnsi="宋体" w:eastAsia="宋体" w:cs="宋体"/>
+          <w:color w:val="0000FF"/>
+          <w:sz w:val="24"/>
+          <w:szCs w:val="24"/>
+          <w:shd w:val="clear" w:fill="FFFFFF"/>
+        </w:rPr>
+        <w:t>0.</w:t>
+      </w:r>
+      <w:r>
+        <w:rPr>
+          <w:rFonts w:hint="eastAsia" w:ascii="宋体" w:hAnsi="宋体" w:eastAsia="宋体" w:cs="宋体"/>
+          <w:color w:val="000000"/>
+          <w:sz w:val="24"/>
+          <w:szCs w:val="24"/>
+          <w:shd w:val="clear" w:fill="FFFFFF"/>
+        </w:rPr>
+        <w:t>, tf.subtract(</w:t>
+      </w:r>
+      <w:r>
+        <w:rPr>
+          <w:rFonts w:hint="eastAsia" w:ascii="宋体" w:hAnsi="宋体" w:eastAsia="宋体" w:cs="宋体"/>
+          <w:color w:val="0000FF"/>
+          <w:sz w:val="24"/>
+          <w:szCs w:val="24"/>
+          <w:shd w:val="clear" w:fill="FFFFFF"/>
+        </w:rPr>
+        <w:t>1.</w:t>
+      </w:r>
+      <w:r>
+        <w:rPr>
+          <w:rFonts w:hint="eastAsia" w:ascii="宋体" w:hAnsi="宋体" w:eastAsia="宋体" w:cs="宋体"/>
+          <w:color w:val="000000"/>
+          <w:sz w:val="24"/>
+          <w:szCs w:val="24"/>
+          <w:shd w:val="clear" w:fill="FFFFFF"/>
+        </w:rPr>
+        <w:t>, tf.multiply(xw_b, yHolder))))</w:t>
+      </w:r>
+      <w:r>
+        <w:rPr>
+          <w:rFonts w:hint="eastAsia" w:ascii="宋体" w:hAnsi="宋体" w:eastAsia="宋体" w:cs="宋体"/>
+          <w:color w:val="000000"/>
+          <w:sz w:val="24"/>
+          <w:szCs w:val="24"/>
+          <w:shd w:val="clear" w:fill="FFFFFF"/>
+        </w:rPr>
+        <w:br w:type="textWrapping"/>
+      </w:r>
+      <w:r>
+        <w:rPr>
+          <w:rFonts w:hint="eastAsia" w:ascii="宋体" w:hAnsi="宋体" w:eastAsia="宋体" w:cs="宋体"/>
+          <w:i/>
+          <w:color w:val="808080"/>
+          <w:sz w:val="24"/>
+          <w:szCs w:val="24"/>
+          <w:shd w:val="clear" w:fill="FFFFFF"/>
+        </w:rPr>
+        <w:t># Loss together</w:t>
+      </w:r>
+      <w:r>
+        <w:rPr>
+          <w:rFonts w:hint="eastAsia" w:ascii="宋体" w:hAnsi="宋体" w:eastAsia="宋体" w:cs="宋体"/>
+          <w:i/>
+          <w:color w:val="808080"/>
+          <w:sz w:val="24"/>
+          <w:szCs w:val="24"/>
+          <w:shd w:val="clear" w:fill="FFFFFF"/>
+        </w:rPr>
+        <w:br w:type="textWrapping"/>
+      </w:r>
+      <w:r>
+        <w:rPr>
+          <w:rFonts w:hint="eastAsia" w:ascii="宋体" w:hAnsi="宋体" w:eastAsia="宋体" w:cs="宋体"/>
+          <w:color w:val="000000"/>
+          <w:sz w:val="24"/>
+          <w:szCs w:val="24"/>
+          <w:shd w:val="clear" w:fill="FFFFFF"/>
+        </w:rPr>
+        <w:t>lbd= tf.constant([</w:t>
+      </w:r>
+      <w:r>
+        <w:rPr>
+          <w:rFonts w:hint="eastAsia" w:ascii="宋体" w:hAnsi="宋体" w:eastAsia="宋体" w:cs="宋体"/>
+          <w:color w:val="0000FF"/>
+          <w:sz w:val="24"/>
+          <w:szCs w:val="24"/>
+          <w:shd w:val="clear" w:fill="FFFFFF"/>
+        </w:rPr>
+        <w:t>0.01</w:t>
+      </w:r>
+      <w:r>
+        <w:rPr>
+          <w:rFonts w:hint="eastAsia" w:ascii="宋体" w:hAnsi="宋体" w:eastAsia="宋体" w:cs="宋体"/>
+          <w:color w:val="000000"/>
+          <w:sz w:val="24"/>
+          <w:szCs w:val="24"/>
+          <w:shd w:val="clear" w:fill="FFFFFF"/>
+        </w:rPr>
+        <w:t>])</w:t>
+      </w:r>
+      <w:r>
+        <w:rPr>
+          <w:rFonts w:hint="eastAsia" w:ascii="宋体" w:hAnsi="宋体" w:eastAsia="宋体" w:cs="宋体"/>
+          <w:color w:val="000000"/>
+          <w:sz w:val="24"/>
+          <w:szCs w:val="24"/>
+          <w:shd w:val="clear" w:fill="FFFFFF"/>
+        </w:rPr>
+        <w:br w:type="textWrapping"/>
+      </w:r>
+      <w:r>
+        <w:rPr>
+          <w:rFonts w:hint="eastAsia" w:ascii="宋体" w:hAnsi="宋体" w:eastAsia="宋体" w:cs="宋体"/>
+          <w:color w:val="000000"/>
+          <w:sz w:val="24"/>
+          <w:szCs w:val="24"/>
+          <w:shd w:val="clear" w:fill="FFFFFF"/>
+        </w:rPr>
+        <w:t>loss = tf.add(lossLabels, tf.multiply(lbd, lossTheta))</w:t>
+      </w:r>
+      <w:r>
+        <w:rPr>
+          <w:rFonts w:hint="eastAsia" w:ascii="宋体" w:hAnsi="宋体" w:eastAsia="宋体" w:cs="宋体"/>
+          <w:color w:val="000000"/>
+          <w:sz w:val="24"/>
+          <w:szCs w:val="24"/>
+          <w:shd w:val="clear" w:fill="FFFFFF"/>
+        </w:rPr>
+        <w:br w:type="textWrapping"/>
+      </w:r>
+      <w:r>
+        <w:rPr>
+          <w:rFonts w:hint="eastAsia" w:ascii="宋体" w:hAnsi="宋体" w:eastAsia="宋体" w:cs="宋体"/>
+          <w:color w:val="000000"/>
+          <w:sz w:val="24"/>
+          <w:szCs w:val="24"/>
+          <w:shd w:val="clear" w:fill="FFFFFF"/>
+        </w:rPr>
+        <w:br w:type="textWrapping"/>
+      </w:r>
+      <w:r>
+        <w:rPr>
+          <w:rFonts w:hint="eastAsia" w:ascii="宋体" w:hAnsi="宋体" w:eastAsia="宋体" w:cs="宋体"/>
+          <w:i/>
+          <w:color w:val="808080"/>
+          <w:sz w:val="24"/>
+          <w:szCs w:val="24"/>
+          <w:shd w:val="clear" w:fill="FFFFFF"/>
+        </w:rPr>
+        <w:t># create optimizer</w:t>
+      </w:r>
+      <w:r>
+        <w:rPr>
+          <w:rFonts w:hint="eastAsia" w:ascii="宋体" w:hAnsi="宋体" w:eastAsia="宋体" w:cs="宋体"/>
+          <w:i/>
+          <w:color w:val="808080"/>
+          <w:sz w:val="24"/>
+          <w:szCs w:val="24"/>
+          <w:shd w:val="clear" w:fill="FFFFFF"/>
+        </w:rPr>
+        <w:br w:type="textWrapping"/>
+      </w:r>
+      <w:r>
+        <w:rPr>
+          <w:rFonts w:hint="eastAsia" w:ascii="宋体" w:hAnsi="宋体" w:eastAsia="宋体" w:cs="宋体"/>
+          <w:color w:val="000000"/>
+          <w:sz w:val="24"/>
+          <w:szCs w:val="24"/>
+          <w:shd w:val="clear" w:fill="FFFFFF"/>
+        </w:rPr>
+        <w:t>opt = tf.train.GradientDescentOptimizer(</w:t>
+      </w:r>
+      <w:r>
+        <w:rPr>
+          <w:rFonts w:hint="eastAsia" w:ascii="宋体" w:hAnsi="宋体" w:eastAsia="宋体" w:cs="宋体"/>
+          <w:color w:val="0000FF"/>
+          <w:sz w:val="24"/>
+          <w:szCs w:val="24"/>
+          <w:shd w:val="clear" w:fill="FFFFFF"/>
+        </w:rPr>
+        <w:t>0.01</w:t>
+      </w:r>
+      <w:r>
+        <w:rPr>
+          <w:rFonts w:hint="eastAsia" w:ascii="宋体" w:hAnsi="宋体" w:eastAsia="宋体" w:cs="宋体"/>
+          <w:color w:val="000000"/>
+          <w:sz w:val="24"/>
+          <w:szCs w:val="24"/>
+          <w:shd w:val="clear" w:fill="FFFFFF"/>
+        </w:rPr>
+        <w:t>)</w:t>
+      </w:r>
+      <w:r>
+        <w:rPr>
+          <w:rFonts w:hint="eastAsia" w:ascii="宋体" w:hAnsi="宋体" w:eastAsia="宋体" w:cs="宋体"/>
+          <w:color w:val="000000"/>
+          <w:sz w:val="24"/>
+          <w:szCs w:val="24"/>
+          <w:shd w:val="clear" w:fill="FFFFFF"/>
+        </w:rPr>
+        <w:br w:type="textWrapping"/>
+      </w:r>
+      <w:r>
+        <w:rPr>
+          <w:rFonts w:hint="eastAsia" w:ascii="宋体" w:hAnsi="宋体" w:eastAsia="宋体" w:cs="宋体"/>
+          <w:color w:val="000000"/>
+          <w:sz w:val="24"/>
+          <w:szCs w:val="24"/>
+          <w:shd w:val="clear" w:fill="FFFFFF"/>
+        </w:rPr>
+        <w:t>train = opt.minimize(loss)</w:t>
+      </w:r>
+      <w:r>
+        <w:rPr>
+          <w:rFonts w:hint="eastAsia" w:ascii="宋体" w:hAnsi="宋体" w:eastAsia="宋体" w:cs="宋体"/>
+          <w:color w:val="000000"/>
+          <w:sz w:val="24"/>
+          <w:szCs w:val="24"/>
+          <w:shd w:val="clear" w:fill="FFFFFF"/>
+        </w:rPr>
+        <w:br w:type="textWrapping"/>
+      </w:r>
+      <w:r>
+        <w:rPr>
+          <w:rFonts w:hint="eastAsia" w:ascii="宋体" w:hAnsi="宋体" w:eastAsia="宋体" w:cs="宋体"/>
+          <w:color w:val="000000"/>
+          <w:sz w:val="24"/>
+          <w:szCs w:val="24"/>
+          <w:shd w:val="clear" w:fill="FFFFFF"/>
+        </w:rPr>
+        <w:br w:type="textWrapping"/>
+      </w:r>
+      <w:r>
+        <w:rPr>
+          <w:rFonts w:hint="eastAsia" w:ascii="宋体" w:hAnsi="宋体" w:eastAsia="宋体" w:cs="宋体"/>
+          <w:i/>
+          <w:color w:val="808080"/>
+          <w:sz w:val="24"/>
+          <w:szCs w:val="24"/>
+          <w:shd w:val="clear" w:fill="FFFFFF"/>
+        </w:rPr>
+        <w:t># train</w:t>
+      </w:r>
+      <w:r>
+        <w:rPr>
+          <w:rFonts w:hint="eastAsia" w:ascii="宋体" w:hAnsi="宋体" w:eastAsia="宋体" w:cs="宋体"/>
+          <w:i/>
+          <w:color w:val="808080"/>
+          <w:sz w:val="24"/>
+          <w:szCs w:val="24"/>
+          <w:shd w:val="clear" w:fill="FFFFFF"/>
+        </w:rPr>
+        <w:br w:type="textWrapping"/>
+      </w:r>
+      <w:r>
+        <w:rPr>
+          <w:rFonts w:hint="eastAsia" w:ascii="宋体" w:hAnsi="宋体" w:eastAsia="宋体" w:cs="宋体"/>
+          <w:color w:val="000000"/>
+          <w:sz w:val="24"/>
+          <w:szCs w:val="24"/>
+          <w:shd w:val="clear" w:fill="FFFFFF"/>
+        </w:rPr>
+        <w:t>init = tf.global_variables_initializer()</w:t>
+      </w:r>
+      <w:r>
+        <w:rPr>
+          <w:rFonts w:hint="eastAsia" w:ascii="宋体" w:hAnsi="宋体" w:eastAsia="宋体" w:cs="宋体"/>
+          <w:color w:val="000000"/>
+          <w:sz w:val="24"/>
+          <w:szCs w:val="24"/>
+          <w:shd w:val="clear" w:fill="FFFFFF"/>
+        </w:rPr>
+        <w:br w:type="textWrapping"/>
+      </w:r>
+      <w:r>
+        <w:rPr>
+          <w:rFonts w:hint="eastAsia" w:ascii="宋体" w:hAnsi="宋体" w:eastAsia="宋体" w:cs="宋体"/>
+          <w:color w:val="000000"/>
+          <w:sz w:val="24"/>
+          <w:szCs w:val="24"/>
+          <w:shd w:val="clear" w:fill="FFFFFF"/>
+        </w:rPr>
+        <w:t>sess = tf.Session()</w:t>
+      </w:r>
+      <w:r>
+        <w:rPr>
+          <w:rFonts w:hint="eastAsia" w:ascii="宋体" w:hAnsi="宋体" w:eastAsia="宋体" w:cs="宋体"/>
+          <w:color w:val="000000"/>
+          <w:sz w:val="24"/>
+          <w:szCs w:val="24"/>
+          <w:shd w:val="clear" w:fill="FFFFFF"/>
+        </w:rPr>
+        <w:br w:type="textWrapping"/>
+      </w:r>
+      <w:r>
+        <w:rPr>
+          <w:rFonts w:hint="eastAsia" w:ascii="宋体" w:hAnsi="宋体" w:eastAsia="宋体" w:cs="宋体"/>
+          <w:color w:val="000000"/>
+          <w:sz w:val="24"/>
+          <w:szCs w:val="24"/>
+          <w:shd w:val="clear" w:fill="FFFFFF"/>
+        </w:rPr>
+        <w:t>sess.run(init)</w:t>
+      </w:r>
+      <w:r>
+        <w:rPr>
+          <w:rFonts w:hint="eastAsia" w:ascii="宋体" w:hAnsi="宋体" w:eastAsia="宋体" w:cs="宋体"/>
+          <w:color w:val="000000"/>
+          <w:sz w:val="24"/>
+          <w:szCs w:val="24"/>
+          <w:shd w:val="clear" w:fill="FFFFFF"/>
+        </w:rPr>
+        <w:br w:type="textWrapping"/>
+      </w:r>
+      <w:r>
+        <w:rPr>
+          <w:rFonts w:hint="eastAsia" w:ascii="宋体" w:hAnsi="宋体" w:eastAsia="宋体" w:cs="宋体"/>
+          <w:b/>
+          <w:color w:val="000080"/>
+          <w:sz w:val="24"/>
+          <w:szCs w:val="24"/>
+          <w:shd w:val="clear" w:fill="FFFFFF"/>
+        </w:rPr>
+        <w:t xml:space="preserve">for </w:t>
+      </w:r>
+      <w:r>
+        <w:rPr>
+          <w:rFonts w:hint="eastAsia" w:ascii="宋体" w:hAnsi="宋体" w:eastAsia="宋体" w:cs="宋体"/>
+          <w:color w:val="000000"/>
+          <w:sz w:val="24"/>
+          <w:szCs w:val="24"/>
+          <w:shd w:val="clear" w:fill="FFFFFF"/>
+        </w:rPr>
+        <w:t xml:space="preserve">i </w:t>
+      </w:r>
+      <w:r>
+        <w:rPr>
+          <w:rFonts w:hint="eastAsia" w:ascii="宋体" w:hAnsi="宋体" w:eastAsia="宋体" w:cs="宋体"/>
+          <w:b/>
+          <w:color w:val="000080"/>
+          <w:sz w:val="24"/>
+          <w:szCs w:val="24"/>
+          <w:shd w:val="clear" w:fill="FFFFFF"/>
+        </w:rPr>
+        <w:t xml:space="preserve">in </w:t>
+      </w:r>
+      <w:r>
+        <w:rPr>
+          <w:rFonts w:hint="eastAsia" w:ascii="宋体" w:hAnsi="宋体" w:eastAsia="宋体" w:cs="宋体"/>
+          <w:color w:val="000080"/>
+          <w:sz w:val="24"/>
+          <w:szCs w:val="24"/>
+          <w:shd w:val="clear" w:fill="FFFFFF"/>
+        </w:rPr>
+        <w:t>range</w:t>
+      </w:r>
+      <w:r>
+        <w:rPr>
+          <w:rFonts w:hint="eastAsia" w:ascii="宋体" w:hAnsi="宋体" w:eastAsia="宋体" w:cs="宋体"/>
+          <w:color w:val="000000"/>
+          <w:sz w:val="24"/>
+          <w:szCs w:val="24"/>
+          <w:shd w:val="clear" w:fill="FFFFFF"/>
+        </w:rPr>
+        <w:t>(</w:t>
+      </w:r>
+      <w:r>
+        <w:rPr>
+          <w:rFonts w:hint="eastAsia" w:ascii="宋体" w:hAnsi="宋体" w:eastAsia="宋体" w:cs="宋体"/>
+          <w:color w:val="0000FF"/>
+          <w:sz w:val="24"/>
+          <w:szCs w:val="24"/>
+          <w:shd w:val="clear" w:fill="FFFFFF"/>
+        </w:rPr>
+        <w:t>1000</w:t>
+      </w:r>
+      <w:r>
+        <w:rPr>
+          <w:rFonts w:hint="eastAsia" w:ascii="宋体" w:hAnsi="宋体" w:eastAsia="宋体" w:cs="宋体"/>
+          <w:color w:val="000000"/>
+          <w:sz w:val="24"/>
+          <w:szCs w:val="24"/>
+          <w:shd w:val="clear" w:fill="FFFFFF"/>
+        </w:rPr>
+        <w:t>):</w:t>
+      </w:r>
+      <w:r>
+        <w:rPr>
+          <w:rFonts w:hint="eastAsia" w:ascii="宋体" w:hAnsi="宋体" w:eastAsia="宋体" w:cs="宋体"/>
+          <w:color w:val="000000"/>
+          <w:sz w:val="24"/>
+          <w:szCs w:val="24"/>
+          <w:shd w:val="clear" w:fill="FFFFFF"/>
+        </w:rPr>
+        <w:br w:type="textWrapping"/>
+      </w:r>
+      <w:r>
+        <w:rPr>
+          <w:rFonts w:hint="eastAsia" w:ascii="宋体" w:hAnsi="宋体" w:eastAsia="宋体" w:cs="宋体"/>
+          <w:color w:val="000000"/>
+          <w:sz w:val="24"/>
+          <w:szCs w:val="24"/>
+          <w:shd w:val="clear" w:fill="FFFFFF"/>
+        </w:rPr>
+        <w:t xml:space="preserve">    yT = np.transpose([y])</w:t>
+      </w:r>
+      <w:r>
+        <w:rPr>
+          <w:rFonts w:hint="eastAsia" w:ascii="宋体" w:hAnsi="宋体" w:eastAsia="宋体" w:cs="宋体"/>
+          <w:color w:val="000000"/>
+          <w:sz w:val="24"/>
+          <w:szCs w:val="24"/>
+          <w:shd w:val="clear" w:fill="FFFFFF"/>
+        </w:rPr>
+        <w:br w:type="textWrapping"/>
+      </w:r>
+      <w:r>
+        <w:rPr>
+          <w:rFonts w:hint="eastAsia" w:ascii="宋体" w:hAnsi="宋体" w:eastAsia="宋体" w:cs="宋体"/>
+          <w:color w:val="000000"/>
+          <w:sz w:val="24"/>
+          <w:szCs w:val="24"/>
+          <w:shd w:val="clear" w:fill="FFFFFF"/>
+        </w:rPr>
+        <w:t xml:space="preserve">    sess.run(train, </w:t>
+      </w:r>
+      <w:r>
+        <w:rPr>
+          <w:rFonts w:hint="eastAsia" w:ascii="宋体" w:hAnsi="宋体" w:eastAsia="宋体" w:cs="宋体"/>
+          <w:color w:val="660099"/>
+          <w:sz w:val="24"/>
+          <w:szCs w:val="24"/>
+          <w:shd w:val="clear" w:fill="FFFFFF"/>
+        </w:rPr>
+        <w:t>feed_dict</w:t>
+      </w:r>
+      <w:r>
+        <w:rPr>
+          <w:rFonts w:hint="eastAsia" w:ascii="宋体" w:hAnsi="宋体" w:eastAsia="宋体" w:cs="宋体"/>
+          <w:color w:val="000000"/>
+          <w:sz w:val="24"/>
+          <w:szCs w:val="24"/>
+          <w:shd w:val="clear" w:fill="FFFFFF"/>
+        </w:rPr>
+        <w:t>={xHolder: x, yHolder: yT})</w:t>
+      </w:r>
+      <w:r>
+        <w:rPr>
+          <w:rFonts w:hint="eastAsia" w:ascii="宋体" w:hAnsi="宋体" w:eastAsia="宋体" w:cs="宋体"/>
+          <w:color w:val="000000"/>
+          <w:sz w:val="24"/>
+          <w:szCs w:val="24"/>
+          <w:shd w:val="clear" w:fill="FFFFFF"/>
+        </w:rPr>
+        <w:br w:type="textWrapping"/>
+      </w:r>
+      <w:r>
+        <w:rPr>
+          <w:rFonts w:hint="eastAsia" w:ascii="宋体" w:hAnsi="宋体" w:eastAsia="宋体" w:cs="宋体"/>
+          <w:color w:val="000000"/>
+          <w:sz w:val="24"/>
+          <w:szCs w:val="24"/>
+          <w:shd w:val="clear" w:fill="FFFFFF"/>
+        </w:rPr>
+        <w:br w:type="textWrapping"/>
+      </w:r>
+      <w:r>
+        <w:rPr>
+          <w:rFonts w:hint="eastAsia" w:ascii="宋体" w:hAnsi="宋体" w:eastAsia="宋体" w:cs="宋体"/>
+          <w:i/>
+          <w:color w:val="808080"/>
+          <w:sz w:val="24"/>
+          <w:szCs w:val="24"/>
+          <w:shd w:val="clear" w:fill="FFFFFF"/>
+        </w:rPr>
+        <w:t># predict</w:t>
+      </w:r>
+      <w:r>
+        <w:rPr>
+          <w:rFonts w:hint="eastAsia" w:ascii="宋体" w:hAnsi="宋体" w:eastAsia="宋体" w:cs="宋体"/>
+          <w:i/>
+          <w:color w:val="808080"/>
+          <w:sz w:val="24"/>
+          <w:szCs w:val="24"/>
+          <w:shd w:val="clear" w:fill="FFFFFF"/>
+        </w:rPr>
+        <w:br w:type="textWrapping"/>
+      </w:r>
+      <w:r>
+        <w:rPr>
+          <w:rFonts w:hint="eastAsia" w:ascii="宋体" w:hAnsi="宋体" w:eastAsia="宋体" w:cs="宋体"/>
+          <w:color w:val="000000"/>
+          <w:sz w:val="24"/>
+          <w:szCs w:val="24"/>
+          <w:shd w:val="clear" w:fill="FFFFFF"/>
+        </w:rPr>
+        <w:t>tmp=sess.run(w)</w:t>
+      </w:r>
+      <w:r>
+        <w:rPr>
+          <w:rFonts w:hint="eastAsia" w:ascii="宋体" w:hAnsi="宋体" w:eastAsia="宋体" w:cs="宋体"/>
+          <w:color w:val="000000"/>
+          <w:sz w:val="24"/>
+          <w:szCs w:val="24"/>
+          <w:shd w:val="clear" w:fill="FFFFFF"/>
+        </w:rPr>
+        <w:br w:type="textWrapping"/>
+      </w:r>
+      <w:r>
+        <w:rPr>
+          <w:rFonts w:hint="eastAsia" w:ascii="宋体" w:hAnsi="宋体" w:eastAsia="宋体" w:cs="宋体"/>
+          <w:color w:val="000000"/>
+          <w:sz w:val="24"/>
+          <w:szCs w:val="24"/>
+          <w:shd w:val="clear" w:fill="FFFFFF"/>
+        </w:rPr>
+        <w:t>[[b]] = sess.run(b)</w:t>
+      </w:r>
+      <w:r>
+        <w:rPr>
+          <w:rFonts w:hint="eastAsia" w:ascii="宋体" w:hAnsi="宋体" w:eastAsia="宋体" w:cs="宋体"/>
+          <w:color w:val="000000"/>
+          <w:sz w:val="24"/>
+          <w:szCs w:val="24"/>
+          <w:shd w:val="clear" w:fill="FFFFFF"/>
+        </w:rPr>
+        <w:br w:type="textWrapping"/>
+      </w:r>
+      <w:r>
+        <w:rPr>
+          <w:rFonts w:hint="eastAsia" w:ascii="宋体" w:hAnsi="宋体" w:eastAsia="宋体" w:cs="宋体"/>
+          <w:color w:val="000000"/>
+          <w:sz w:val="24"/>
+          <w:szCs w:val="24"/>
+          <w:shd w:val="clear" w:fill="FFFFFF"/>
+        </w:rPr>
+        <w:br w:type="textWrapping"/>
+      </w:r>
+      <w:r>
+        <w:rPr>
+          <w:rFonts w:hint="eastAsia" w:ascii="宋体" w:hAnsi="宋体" w:eastAsia="宋体" w:cs="宋体"/>
+          <w:color w:val="000000"/>
+          <w:sz w:val="24"/>
+          <w:szCs w:val="24"/>
+          <w:shd w:val="clear" w:fill="FFFFFF"/>
+        </w:rPr>
+        <w:t>theta=np.array(tmp)</w:t>
+      </w:r>
+      <w:r>
+        <w:rPr>
+          <w:rFonts w:hint="eastAsia" w:ascii="宋体" w:hAnsi="宋体" w:eastAsia="宋体" w:cs="宋体"/>
+          <w:color w:val="000000"/>
+          <w:sz w:val="24"/>
+          <w:szCs w:val="24"/>
+          <w:shd w:val="clear" w:fill="FFFFFF"/>
+        </w:rPr>
+        <w:br w:type="textWrapping"/>
+      </w:r>
+      <w:r>
+        <w:rPr>
+          <w:rFonts w:hint="eastAsia" w:ascii="宋体" w:hAnsi="宋体" w:eastAsia="宋体" w:cs="宋体"/>
+          <w:color w:val="000000"/>
+          <w:sz w:val="24"/>
+          <w:szCs w:val="24"/>
+          <w:shd w:val="clear" w:fill="FFFFFF"/>
+        </w:rPr>
+        <w:t>y_predict=np.dot(x,theta)+b</w:t>
+      </w:r>
+      <w:r>
+        <w:rPr>
+          <w:rFonts w:hint="eastAsia" w:ascii="宋体" w:hAnsi="宋体" w:eastAsia="宋体" w:cs="宋体"/>
+          <w:color w:val="000000"/>
+          <w:sz w:val="24"/>
+          <w:szCs w:val="24"/>
+          <w:shd w:val="clear" w:fill="FFFFFF"/>
+        </w:rPr>
+        <w:br w:type="textWrapping"/>
+      </w:r>
+      <w:r>
+        <w:rPr>
+          <w:rFonts w:hint="eastAsia" w:ascii="宋体" w:hAnsi="宋体" w:eastAsia="宋体" w:cs="宋体"/>
+          <w:color w:val="000000"/>
+          <w:sz w:val="24"/>
+          <w:szCs w:val="24"/>
+          <w:shd w:val="clear" w:fill="FFFFFF"/>
+        </w:rPr>
+        <w:t>y_predict=y_predict.flatten()&gt;=</w:t>
+      </w:r>
+      <w:r>
+        <w:rPr>
+          <w:rFonts w:hint="eastAsia" w:ascii="宋体" w:hAnsi="宋体" w:eastAsia="宋体" w:cs="宋体"/>
+          <w:color w:val="0000FF"/>
+          <w:sz w:val="24"/>
+          <w:szCs w:val="24"/>
+          <w:shd w:val="clear" w:fill="FFFFFF"/>
+        </w:rPr>
+        <w:t>0</w:t>
+      </w:r>
+      <w:r>
+        <w:rPr>
+          <w:rFonts w:hint="eastAsia" w:ascii="宋体" w:hAnsi="宋体" w:eastAsia="宋体" w:cs="宋体"/>
+          <w:color w:val="0000FF"/>
+          <w:sz w:val="24"/>
+          <w:szCs w:val="24"/>
+          <w:shd w:val="clear" w:fill="FFFFFF"/>
+        </w:rPr>
+        <w:br w:type="textWrapping"/>
+      </w:r>
+      <w:r>
+        <w:rPr>
+          <w:rFonts w:hint="eastAsia" w:ascii="宋体" w:hAnsi="宋体" w:eastAsia="宋体" w:cs="宋体"/>
+          <w:color w:val="000080"/>
+          <w:sz w:val="24"/>
+          <w:szCs w:val="24"/>
+          <w:shd w:val="clear" w:fill="FFFFFF"/>
+        </w:rPr>
+        <w:t>print</w:t>
+      </w:r>
+      <w:r>
+        <w:rPr>
+          <w:rFonts w:hint="eastAsia" w:ascii="宋体" w:hAnsi="宋体" w:eastAsia="宋体" w:cs="宋体"/>
+          <w:color w:val="000000"/>
+          <w:sz w:val="24"/>
+          <w:szCs w:val="24"/>
+          <w:shd w:val="clear" w:fill="FFFFFF"/>
+        </w:rPr>
+        <w:t>(</w:t>
+      </w:r>
+      <w:r>
+        <w:rPr>
+          <w:rFonts w:hint="eastAsia" w:ascii="宋体" w:hAnsi="宋体" w:eastAsia="宋体" w:cs="宋体"/>
+          <w:b/>
+          <w:color w:val="008080"/>
+          <w:sz w:val="24"/>
+          <w:szCs w:val="24"/>
+          <w:shd w:val="clear" w:fill="FFFFFF"/>
+        </w:rPr>
+        <w:t>'the predict accuracy:{}%'</w:t>
+      </w:r>
+      <w:r>
+        <w:rPr>
+          <w:rFonts w:hint="eastAsia" w:ascii="宋体" w:hAnsi="宋体" w:eastAsia="宋体" w:cs="宋体"/>
+          <w:color w:val="000000"/>
+          <w:sz w:val="24"/>
+          <w:szCs w:val="24"/>
+          <w:shd w:val="clear" w:fill="FFFFFF"/>
+        </w:rPr>
+        <w:t>.format(</w:t>
+      </w:r>
+      <w:r>
+        <w:rPr>
+          <w:rFonts w:hint="eastAsia" w:ascii="宋体" w:hAnsi="宋体" w:eastAsia="宋体" w:cs="宋体"/>
+          <w:color w:val="000080"/>
+          <w:sz w:val="24"/>
+          <w:szCs w:val="24"/>
+          <w:shd w:val="clear" w:fill="FFFFFF"/>
+        </w:rPr>
+        <w:t>sum</w:t>
+      </w:r>
+      <w:r>
+        <w:rPr>
+          <w:rFonts w:hint="eastAsia" w:ascii="宋体" w:hAnsi="宋体" w:eastAsia="宋体" w:cs="宋体"/>
+          <w:color w:val="000000"/>
+          <w:sz w:val="24"/>
+          <w:szCs w:val="24"/>
+          <w:shd w:val="clear" w:fill="FFFFFF"/>
+        </w:rPr>
+        <w:t>(y_predict==(y&gt;</w:t>
+      </w:r>
+      <w:r>
+        <w:rPr>
+          <w:rFonts w:hint="eastAsia" w:ascii="宋体" w:hAnsi="宋体" w:eastAsia="宋体" w:cs="宋体"/>
+          <w:color w:val="0000FF"/>
+          <w:sz w:val="24"/>
+          <w:szCs w:val="24"/>
+          <w:shd w:val="clear" w:fill="FFFFFF"/>
+        </w:rPr>
+        <w:t>0</w:t>
+      </w:r>
+      <w:r>
+        <w:rPr>
+          <w:rFonts w:hint="eastAsia" w:ascii="宋体" w:hAnsi="宋体" w:eastAsia="宋体" w:cs="宋体"/>
+          <w:color w:val="000000"/>
+          <w:sz w:val="24"/>
+          <w:szCs w:val="24"/>
+          <w:shd w:val="clear" w:fill="FFFFFF"/>
+        </w:rPr>
+        <w:t>))/</w:t>
+      </w:r>
+      <w:r>
+        <w:rPr>
+          <w:rFonts w:hint="eastAsia" w:ascii="宋体" w:hAnsi="宋体" w:eastAsia="宋体" w:cs="宋体"/>
+          <w:color w:val="000080"/>
+          <w:sz w:val="24"/>
+          <w:szCs w:val="24"/>
+          <w:shd w:val="clear" w:fill="FFFFFF"/>
+        </w:rPr>
+        <w:t>len</w:t>
+      </w:r>
+      <w:r>
+        <w:rPr>
+          <w:rFonts w:hint="eastAsia" w:ascii="宋体" w:hAnsi="宋体" w:eastAsia="宋体" w:cs="宋体"/>
+          <w:color w:val="000000"/>
+          <w:sz w:val="24"/>
+          <w:szCs w:val="24"/>
+          <w:shd w:val="clear" w:fill="FFFFFF"/>
+        </w:rPr>
+        <w:t>(y)*</w:t>
+      </w:r>
+      <w:r>
+        <w:rPr>
+          <w:rFonts w:hint="eastAsia" w:ascii="宋体" w:hAnsi="宋体" w:eastAsia="宋体" w:cs="宋体"/>
+          <w:color w:val="0000FF"/>
+          <w:sz w:val="24"/>
+          <w:szCs w:val="24"/>
+          <w:shd w:val="clear" w:fill="FFFFFF"/>
+        </w:rPr>
+        <w:t>100</w:t>
+      </w:r>
+      <w:r>
+        <w:rPr>
+          <w:rFonts w:hint="eastAsia" w:ascii="宋体" w:hAnsi="宋体" w:eastAsia="宋体" w:cs="宋体"/>
+          <w:color w:val="000000"/>
+          <w:sz w:val="24"/>
+          <w:szCs w:val="24"/>
+          <w:shd w:val="clear" w:fill="FFFFFF"/>
+        </w:rPr>
+        <w:t>))</w:t>
       </w:r>
     </w:p>
     <w:p>
